--- a/Mana Field.docx
+++ b/Mana Field.docx
@@ -79,6 +79,8 @@
       <w:pPr>
         <w:jc w:val="center"/>
       </w:pPr>
+      <w:bookmarkStart w:id="0" w:name="_GoBack"/>
+      <w:bookmarkEnd w:id="0"/>
     </w:p>
     <w:p>
       <w:pPr>
@@ -1071,7 +1073,6 @@
       <w:pPr>
         <w:jc w:val="left"/>
         <w:rPr>
-          <w:rFonts w:hint="eastAsia"/>
           <w:b/>
           <w:sz w:val="24"/>
           <w:szCs w:val="24"/>
@@ -1085,7 +1086,6 @@
         <w:autoSpaceDE/>
         <w:autoSpaceDN/>
         <w:rPr>
-          <w:rFonts w:hint="eastAsia"/>
           <w:b/>
           <w:sz w:val="24"/>
           <w:szCs w:val="24"/>
@@ -1232,7 +1232,6 @@
         <w:autoSpaceDE/>
         <w:autoSpaceDN/>
         <w:rPr>
-          <w:rFonts w:hint="eastAsia"/>
           <w:sz w:val="22"/>
           <w:szCs w:val="20"/>
         </w:rPr>
@@ -1489,7 +1488,6 @@
         <w:autoSpaceDE/>
         <w:autoSpaceDN/>
         <w:rPr>
-          <w:rFonts w:hint="eastAsia"/>
           <w:sz w:val="22"/>
           <w:szCs w:val="20"/>
         </w:rPr>
@@ -1727,7 +1725,6 @@
         <w:autoSpaceDE/>
         <w:autoSpaceDN/>
         <w:rPr>
-          <w:rFonts w:hint="eastAsia"/>
           <w:sz w:val="22"/>
           <w:szCs w:val="20"/>
         </w:rPr>
@@ -1741,7 +1738,6 @@
         <w:autoSpaceDN/>
         <w:ind w:firstLineChars="100" w:firstLine="280"/>
         <w:rPr>
-          <w:rFonts w:hint="eastAsia"/>
           <w:b/>
           <w:sz w:val="28"/>
           <w:szCs w:val="20"/>
@@ -3795,7 +3791,6 @@
         <w:autoSpaceDN/>
         <w:jc w:val="center"/>
         <w:rPr>
-          <w:rFonts w:hint="eastAsia"/>
           <w:b/>
           <w:sz w:val="22"/>
           <w:szCs w:val="20"/>
@@ -3851,7 +3846,6 @@
         <w:autoSpaceDN/>
         <w:jc w:val="center"/>
         <w:rPr>
-          <w:rFonts w:hint="eastAsia"/>
           <w:i/>
           <w:szCs w:val="20"/>
         </w:rPr>
@@ -7288,8 +7282,6 @@
           <w:szCs w:val="24"/>
         </w:rPr>
       </w:pPr>
-      <w:bookmarkStart w:id="0" w:name="_GoBack"/>
-      <w:bookmarkEnd w:id="0"/>
     </w:p>
     <w:p>
       <w:pPr>
@@ -7315,7 +7307,6 @@
       <w:pPr>
         <w:jc w:val="left"/>
         <w:rPr>
-          <w:rFonts w:hint="eastAsia"/>
           <w:szCs w:val="24"/>
         </w:rPr>
       </w:pPr>
@@ -7454,7 +7445,6 @@
             <w:pPr>
               <w:jc w:val="center"/>
               <w:rPr>
-                <w:rFonts w:hint="eastAsia"/>
                 <w:b/>
                 <w:sz w:val="40"/>
                 <w:szCs w:val="24"/>
@@ -7529,7 +7519,6 @@
             <w:pPr>
               <w:jc w:val="center"/>
               <w:rPr>
-                <w:rFonts w:hint="eastAsia"/>
                 <w:sz w:val="24"/>
                 <w:szCs w:val="24"/>
               </w:rPr>
@@ -7609,7 +7598,6 @@
             <w:pPr>
               <w:jc w:val="center"/>
               <w:rPr>
-                <w:rFonts w:hint="eastAsia"/>
                 <w:sz w:val="24"/>
                 <w:szCs w:val="24"/>
               </w:rPr>
@@ -7689,7 +7677,6 @@
             <w:pPr>
               <w:jc w:val="center"/>
               <w:rPr>
-                <w:rFonts w:hint="eastAsia"/>
                 <w:sz w:val="24"/>
                 <w:szCs w:val="24"/>
               </w:rPr>
@@ -7769,7 +7756,6 @@
             <w:pPr>
               <w:jc w:val="center"/>
               <w:rPr>
-                <w:rFonts w:hint="eastAsia"/>
                 <w:sz w:val="24"/>
                 <w:szCs w:val="24"/>
               </w:rPr>
@@ -7842,7 +7828,6 @@
             <w:pPr>
               <w:jc w:val="center"/>
               <w:rPr>
-                <w:rFonts w:hint="eastAsia"/>
                 <w:sz w:val="24"/>
                 <w:szCs w:val="24"/>
               </w:rPr>
@@ -7923,7 +7908,6 @@
             <w:pPr>
               <w:jc w:val="center"/>
               <w:rPr>
-                <w:rFonts w:hint="eastAsia"/>
                 <w:sz w:val="24"/>
                 <w:szCs w:val="24"/>
               </w:rPr>
@@ -8012,7 +7996,6 @@
             <w:pPr>
               <w:jc w:val="center"/>
               <w:rPr>
-                <w:rFonts w:hint="eastAsia"/>
                 <w:sz w:val="24"/>
                 <w:szCs w:val="24"/>
               </w:rPr>
@@ -8093,7 +8076,6 @@
             <w:pPr>
               <w:jc w:val="center"/>
               <w:rPr>
-                <w:rFonts w:hint="eastAsia"/>
                 <w:sz w:val="24"/>
                 <w:szCs w:val="24"/>
               </w:rPr>
@@ -8795,7 +8777,6 @@
       <w:pPr>
         <w:jc w:val="left"/>
         <w:rPr>
-          <w:rFonts w:hint="eastAsia"/>
           <w:szCs w:val="24"/>
         </w:rPr>
       </w:pPr>
@@ -8953,7 +8934,6 @@
         <w:ind w:left="800"/>
         <w:jc w:val="left"/>
         <w:rPr>
-          <w:rFonts w:hint="eastAsia"/>
           <w:szCs w:val="24"/>
         </w:rPr>
       </w:pPr>
@@ -9086,7 +9066,6 @@
         <w:ind w:leftChars="0"/>
         <w:jc w:val="left"/>
         <w:rPr>
-          <w:rFonts w:hint="eastAsia"/>
           <w:szCs w:val="24"/>
         </w:rPr>
       </w:pPr>
@@ -9266,7 +9245,6 @@
         <w:ind w:leftChars="0"/>
         <w:jc w:val="left"/>
         <w:rPr>
-          <w:rFonts w:hint="eastAsia"/>
           <w:szCs w:val="24"/>
         </w:rPr>
       </w:pPr>
@@ -9419,7 +9397,6 @@
         <w:ind w:leftChars="0"/>
         <w:jc w:val="left"/>
         <w:rPr>
-          <w:rFonts w:hint="eastAsia"/>
           <w:szCs w:val="24"/>
         </w:rPr>
       </w:pPr>
@@ -9577,7 +9554,6 @@
         <w:ind w:leftChars="0"/>
         <w:jc w:val="left"/>
         <w:rPr>
-          <w:rFonts w:hint="eastAsia"/>
           <w:szCs w:val="24"/>
         </w:rPr>
       </w:pPr>
@@ -9749,7 +9725,6 @@
         <w:ind w:leftChars="0"/>
         <w:jc w:val="left"/>
         <w:rPr>
-          <w:rFonts w:hint="eastAsia"/>
           <w:szCs w:val="24"/>
         </w:rPr>
       </w:pPr>
@@ -9869,7 +9844,6 @@
         <w:ind w:leftChars="0"/>
         <w:jc w:val="left"/>
         <w:rPr>
-          <w:rFonts w:hint="eastAsia"/>
           <w:b/>
           <w:sz w:val="28"/>
           <w:szCs w:val="24"/>
@@ -36317,6 +36291,7 @@
         <w:docPartUnique/>
       </w:docPartObj>
     </w:sdtPr>
+    <w:sdtEndPr/>
     <w:sdtContent>
       <w:p>
         <w:pPr>
@@ -36392,7 +36367,7 @@
                                   <w:noProof/>
                                   <w:lang w:val="ko-KR"/>
                                 </w:rPr>
-                                <w:t>4</w:t>
+                                <w:t>1</w:t>
                               </w:r>
                               <w:r>
                                 <w:fldChar w:fldCharType="end"/>
@@ -36456,7 +36431,7 @@
                             <w:noProof/>
                             <w:lang w:val="ko-KR"/>
                           </w:rPr>
-                          <w:t>4</w:t>
+                          <w:t>1</w:t>
                         </w:r>
                         <w:r>
                           <w:fldChar w:fldCharType="end"/>
@@ -39632,7 +39607,7 @@
 </file>
 
 <file path=customXml/itemProps1.xml><?xml version="1.0" encoding="utf-8"?>
-<ds:datastoreItem xmlns:ds="http://schemas.openxmlformats.org/officeDocument/2006/customXml" ds:itemID="{B70AABA8-53D5-465E-BBD3-A9C09D785B44}">
+<ds:datastoreItem xmlns:ds="http://schemas.openxmlformats.org/officeDocument/2006/customXml" ds:itemID="{5FC1F24B-61CA-4C88-958F-4E1D9672B0D0}">
   <ds:schemaRefs>
     <ds:schemaRef ds:uri="http://schemas.openxmlformats.org/officeDocument/2006/bibliography"/>
   </ds:schemaRefs>

--- a/Mana Field.docx
+++ b/Mana Field.docx
@@ -906,7 +906,6 @@
         <w:ind w:leftChars="0"/>
         <w:jc w:val="left"/>
         <w:rPr>
-          <w:rFonts w:hint="eastAsia"/>
           <w:b/>
           <w:sz w:val="24"/>
           <w:szCs w:val="48"/>
@@ -1302,9 +1301,6 @@
         <w:wordWrap/>
         <w:autoSpaceDE/>
         <w:autoSpaceDN/>
-        <w:rPr>
-          <w:rFonts w:hint="eastAsia"/>
-        </w:rPr>
         <w:sectPr>
           <w:type w:val="continuous"/>
           <w:pgSz w:w="11906" w:h="16838"/>
@@ -1322,9 +1318,6 @@
         <w:wordWrap/>
         <w:autoSpaceDE/>
         <w:autoSpaceDN/>
-        <w:rPr>
-          <w:rFonts w:hint="eastAsia"/>
-        </w:rPr>
         <w:sectPr>
           <w:type w:val="continuous"/>
           <w:pgSz w:w="11906" w:h="16838"/>
@@ -1343,7 +1336,6 @@
         <w:autoSpaceDE/>
         <w:autoSpaceDN/>
         <w:rPr>
-          <w:rFonts w:hint="eastAsia"/>
           <w:b/>
           <w:sz w:val="24"/>
           <w:szCs w:val="24"/>
@@ -1946,7 +1938,6 @@
         <w:autoSpaceDE/>
         <w:autoSpaceDN/>
         <w:rPr>
-          <w:rFonts w:hint="eastAsia"/>
           <w:sz w:val="22"/>
           <w:szCs w:val="20"/>
         </w:rPr>
@@ -2929,7 +2920,23 @@
           <w:sz w:val="22"/>
           <w:szCs w:val="20"/>
         </w:rPr>
-        <w:t>그렇게 인간은 최고의 기술 호황기를 누리게 되었고,</w:t>
+        <w:t xml:space="preserve">그렇게 </w:t>
+      </w:r>
+      <w:r>
+        <w:rPr>
+          <w:rFonts w:hint="eastAsia"/>
+          <w:sz w:val="22"/>
+          <w:szCs w:val="20"/>
+        </w:rPr>
+        <w:t>인류는</w:t>
+      </w:r>
+      <w:r>
+        <w:rPr>
+          <w:rFonts w:hint="eastAsia"/>
+          <w:sz w:val="22"/>
+          <w:szCs w:val="20"/>
+        </w:rPr>
+        <w:t xml:space="preserve"> 최고의 기술 호황기를 누리게 되었고,</w:t>
       </w:r>
       <w:r>
         <w:rPr>
@@ -3549,7 +3556,80 @@
           <w:sz w:val="22"/>
           <w:szCs w:val="20"/>
         </w:rPr>
-        <w:t xml:space="preserve"> 이용해 제작한 컴퓨터가 등장하였는지,</w:t>
+        <w:t xml:space="preserve"> 이용해 </w:t>
+      </w:r>
+      <w:r>
+        <w:rPr>
+          <w:rFonts w:hint="eastAsia"/>
+          <w:sz w:val="22"/>
+          <w:szCs w:val="20"/>
+        </w:rPr>
+        <w:t>비밀리에 제작된</w:t>
+      </w:r>
+      <w:r>
+        <w:rPr>
+          <w:rFonts w:hint="eastAsia"/>
+          <w:sz w:val="22"/>
+          <w:szCs w:val="20"/>
+        </w:rPr>
+        <w:t xml:space="preserve"> </w:t>
+      </w:r>
+      <w:proofErr w:type="spellStart"/>
+      <w:r>
+        <w:rPr>
+          <w:rFonts w:hint="eastAsia"/>
+          <w:sz w:val="22"/>
+          <w:szCs w:val="20"/>
+        </w:rPr>
+        <w:t>마도공학</w:t>
+      </w:r>
+      <w:proofErr w:type="spellEnd"/>
+      <w:r>
+        <w:rPr>
+          <w:rFonts w:hint="eastAsia"/>
+          <w:sz w:val="22"/>
+          <w:szCs w:val="20"/>
+        </w:rPr>
+        <w:t xml:space="preserve"> </w:t>
+      </w:r>
+      <w:r>
+        <w:rPr>
+          <w:rFonts w:hint="eastAsia"/>
+          <w:sz w:val="22"/>
+          <w:szCs w:val="20"/>
+        </w:rPr>
+        <w:t>컴퓨터가 등장하</w:t>
+      </w:r>
+      <w:r>
+        <w:rPr>
+          <w:rFonts w:hint="eastAsia"/>
+          <w:sz w:val="22"/>
+          <w:szCs w:val="20"/>
+        </w:rPr>
+        <w:t>여</w:t>
+      </w:r>
+      <w:r>
+        <w:rPr>
+          <w:rFonts w:hint="eastAsia"/>
+          <w:sz w:val="22"/>
+          <w:szCs w:val="20"/>
+        </w:rPr>
+        <w:t>,</w:t>
+      </w:r>
+      <w:r>
+        <w:rPr>
+          <w:sz w:val="22"/>
+          <w:szCs w:val="20"/>
+        </w:rPr>
+        <w:t xml:space="preserve"> </w:t>
+      </w:r>
+      <w:r>
+        <w:rPr>
+          <w:rFonts w:hint="eastAsia"/>
+          <w:sz w:val="22"/>
+          <w:szCs w:val="20"/>
+        </w:rPr>
+        <w:t>이를 사용한 블랙 해커에 의해</w:t>
       </w:r>
       <w:r>
         <w:rPr>
@@ -3991,7 +4071,23 @@
           <w:sz w:val="22"/>
           <w:szCs w:val="20"/>
         </w:rPr>
-        <w:t>평화를 지키는 것 이외에는 할 수 있는 것이 없습니다.</w:t>
+        <w:t>평화를 지키는 것 이외에는 할 수 있는 것이 없</w:t>
+      </w:r>
+      <w:r>
+        <w:rPr>
+          <w:rFonts w:hint="eastAsia"/>
+          <w:sz w:val="22"/>
+          <w:szCs w:val="20"/>
+        </w:rPr>
+        <w:t>는 것 같</w:t>
+      </w:r>
+      <w:r>
+        <w:rPr>
+          <w:rFonts w:hint="eastAsia"/>
+          <w:sz w:val="22"/>
+          <w:szCs w:val="20"/>
+        </w:rPr>
+        <w:t>습니다.</w:t>
       </w:r>
     </w:p>
     <w:p>
@@ -4043,7 +4139,25 @@
           <w:sz w:val="22"/>
           <w:szCs w:val="20"/>
         </w:rPr>
-        <w:t>의 휘하 신설 단체로 모이게 된 당신들의 모험이 시작됩니다!</w:t>
+        <w:t>의 휘하 신설</w:t>
+      </w:r>
+      <w:r>
+        <w:rPr>
+          <w:rFonts w:hint="eastAsia"/>
+          <w:b/>
+          <w:sz w:val="22"/>
+          <w:szCs w:val="20"/>
+        </w:rPr>
+        <w:t xml:space="preserve"> 기밀</w:t>
+      </w:r>
+      <w:r>
+        <w:rPr>
+          <w:rFonts w:hint="eastAsia"/>
+          <w:b/>
+          <w:sz w:val="22"/>
+          <w:szCs w:val="20"/>
+        </w:rPr>
+        <w:t xml:space="preserve"> 단체로 모이게 된 당신들의 모험이 시작됩니다!</w:t>
       </w:r>
     </w:p>
     <w:p>
@@ -4096,12 +4210,13 @@
         </w:rPr>
         <w:t>시나리오에서 볼 수 있습니다.</w:t>
       </w:r>
+      <w:bookmarkStart w:id="0" w:name="_GoBack"/>
+      <w:bookmarkEnd w:id="0"/>
     </w:p>
     <w:p>
       <w:pPr>
         <w:jc w:val="left"/>
         <w:rPr>
-          <w:rFonts w:hint="eastAsia"/>
           <w:b/>
           <w:sz w:val="40"/>
           <w:szCs w:val="24"/>
@@ -4124,7 +4239,6 @@
           <w:sz w:val="40"/>
           <w:szCs w:val="24"/>
         </w:rPr>
-        <w:lastRenderedPageBreak/>
         <w:t>캐릭터 제작</w:t>
       </w:r>
     </w:p>
@@ -4276,7 +4390,6 @@
       <w:pPr>
         <w:jc w:val="left"/>
         <w:rPr>
-          <w:rFonts w:hint="eastAsia"/>
           <w:sz w:val="22"/>
           <w:szCs w:val="24"/>
         </w:rPr>
@@ -4374,7 +4487,6 @@
       <w:pPr>
         <w:jc w:val="left"/>
         <w:rPr>
-          <w:rFonts w:hint="eastAsia"/>
           <w:b/>
           <w:sz w:val="40"/>
           <w:szCs w:val="24"/>
@@ -4409,7 +4521,6 @@
           <w:sz w:val="28"/>
           <w:szCs w:val="24"/>
         </w:rPr>
-        <w:lastRenderedPageBreak/>
         <w:t>2.</w:t>
       </w:r>
       <w:r>
@@ -4698,7 +4809,6 @@
       <w:pPr>
         <w:jc w:val="left"/>
         <w:rPr>
-          <w:rFonts w:hint="eastAsia"/>
           <w:sz w:val="22"/>
           <w:szCs w:val="24"/>
         </w:rPr>
@@ -5759,6 +5869,7 @@
           <w:b/>
           <w:szCs w:val="24"/>
         </w:rPr>
+        <w:lastRenderedPageBreak/>
         <w:t>[</w:t>
       </w:r>
       <w:proofErr w:type="spellStart"/>
@@ -6002,16 +6113,7 @@
           <w:sz w:val="22"/>
           <w:szCs w:val="24"/>
         </w:rPr>
-        <w:t xml:space="preserve"> 방대한 마법</w:t>
-      </w:r>
-      <w:r>
-        <w:rPr>
-          <w:rFonts w:hint="eastAsia"/>
-          <w:sz w:val="22"/>
-          <w:szCs w:val="24"/>
-        </w:rPr>
-        <w:lastRenderedPageBreak/>
-        <w:t xml:space="preserve">을 이룰 수 </w:t>
+        <w:t xml:space="preserve"> 방대한 마법을 이룰 수 </w:t>
       </w:r>
       <w:r>
         <w:rPr>
@@ -7613,7 +7715,6 @@
       <w:pPr>
         <w:jc w:val="left"/>
         <w:rPr>
-          <w:rFonts w:hint="eastAsia"/>
           <w:b/>
           <w:sz w:val="32"/>
           <w:szCs w:val="24"/>
@@ -7637,7 +7738,6 @@
           <w:sz w:val="32"/>
           <w:szCs w:val="24"/>
         </w:rPr>
-        <w:lastRenderedPageBreak/>
         <w:t>3.</w:t>
       </w:r>
       <w:r>
@@ -7901,7 +8001,6 @@
       <w:pPr>
         <w:jc w:val="left"/>
         <w:rPr>
-          <w:rFonts w:hint="eastAsia"/>
           <w:sz w:val="22"/>
           <w:szCs w:val="24"/>
         </w:rPr>
@@ -8072,7 +8171,6 @@
       <w:pPr>
         <w:jc w:val="left"/>
         <w:rPr>
-          <w:rFonts w:hint="eastAsia"/>
           <w:sz w:val="22"/>
           <w:szCs w:val="24"/>
         </w:rPr>
@@ -8133,7 +8231,6 @@
       <w:pPr>
         <w:jc w:val="left"/>
         <w:rPr>
-          <w:rFonts w:hint="eastAsia"/>
           <w:sz w:val="22"/>
           <w:szCs w:val="24"/>
         </w:rPr>
@@ -8184,7 +8281,6 @@
       <w:pPr>
         <w:jc w:val="left"/>
         <w:rPr>
-          <w:rFonts w:hint="eastAsia"/>
           <w:b/>
           <w:sz w:val="22"/>
           <w:szCs w:val="24"/>
@@ -8323,7 +8419,6 @@
       <w:pPr>
         <w:jc w:val="left"/>
         <w:rPr>
-          <w:rFonts w:hint="eastAsia"/>
           <w:b/>
           <w:sz w:val="22"/>
           <w:szCs w:val="24"/>
@@ -8365,7 +8460,6 @@
       <w:pPr>
         <w:jc w:val="left"/>
         <w:rPr>
-          <w:rFonts w:hint="eastAsia"/>
           <w:b/>
           <w:szCs w:val="24"/>
         </w:rPr>
@@ -8792,6 +8886,7 @@
           <w:sz w:val="28"/>
           <w:szCs w:val="24"/>
         </w:rPr>
+        <w:lastRenderedPageBreak/>
         <w:t xml:space="preserve">의지 </w:t>
       </w:r>
       <w:r>
@@ -8918,15 +9013,7 @@
           <w:rFonts w:hint="eastAsia"/>
           <w:szCs w:val="24"/>
         </w:rPr>
-        <w:t>입니</w:t>
-      </w:r>
-      <w:r>
-        <w:rPr>
-          <w:rFonts w:hint="eastAsia"/>
-          <w:szCs w:val="24"/>
-        </w:rPr>
-        <w:lastRenderedPageBreak/>
-        <w:t>다.</w:t>
+        <w:t>입니다.</w:t>
       </w:r>
     </w:p>
     <w:p>
@@ -9572,7 +9659,6 @@
       <w:pPr>
         <w:jc w:val="left"/>
         <w:rPr>
-          <w:rFonts w:hint="eastAsia"/>
           <w:b/>
           <w:sz w:val="32"/>
           <w:szCs w:val="24"/>
@@ -9596,7 +9682,6 @@
           <w:sz w:val="32"/>
           <w:szCs w:val="24"/>
         </w:rPr>
-        <w:lastRenderedPageBreak/>
         <w:t>4.</w:t>
       </w:r>
       <w:r>
@@ -10053,7 +10138,6 @@
           <w:tab w:val="left" w:pos="8280"/>
         </w:tabs>
         <w:rPr>
-          <w:rFonts w:hint="eastAsia"/>
           <w:sz w:val="22"/>
         </w:rPr>
       </w:pPr>
@@ -10075,7 +10159,6 @@
           <w:sz w:val="32"/>
           <w:szCs w:val="24"/>
         </w:rPr>
-        <w:lastRenderedPageBreak/>
         <w:t xml:space="preserve">5. </w:t>
       </w:r>
       <w:r>
@@ -10965,7 +11048,6 @@
       <w:pPr>
         <w:jc w:val="left"/>
         <w:rPr>
-          <w:rFonts w:hint="eastAsia"/>
           <w:b/>
           <w:sz w:val="40"/>
           <w:szCs w:val="24"/>
@@ -10989,7 +11071,6 @@
           <w:sz w:val="32"/>
           <w:szCs w:val="24"/>
         </w:rPr>
-        <w:lastRenderedPageBreak/>
         <w:t xml:space="preserve">6. </w:t>
       </w:r>
       <w:r>
@@ -12014,7 +12095,6 @@
       <w:pPr>
         <w:jc w:val="left"/>
         <w:rPr>
-          <w:rFonts w:hint="eastAsia"/>
           <w:b/>
           <w:sz w:val="40"/>
           <w:szCs w:val="24"/>
@@ -12038,7 +12118,6 @@
           <w:sz w:val="32"/>
           <w:szCs w:val="24"/>
         </w:rPr>
-        <w:lastRenderedPageBreak/>
         <w:t xml:space="preserve">7. </w:t>
       </w:r>
       <w:r>
@@ -12382,7 +12461,6 @@
               <w:ind w:left="2800" w:hangingChars="1400" w:hanging="2800"/>
               <w:jc w:val="left"/>
               <w:rPr>
-                <w:rFonts w:hint="eastAsia"/>
                 <w:color w:val="404040" w:themeColor="text1" w:themeTint="BF"/>
                 <w:sz w:val="22"/>
                 <w:szCs w:val="24"/>
@@ -12943,7 +13021,6 @@
               <w:ind w:left="2800" w:hangingChars="1400" w:hanging="2800"/>
               <w:jc w:val="left"/>
               <w:rPr>
-                <w:rFonts w:hint="eastAsia"/>
                 <w:color w:val="404040" w:themeColor="text1" w:themeTint="BF"/>
                 <w:sz w:val="18"/>
                 <w:szCs w:val="24"/>
@@ -13235,7 +13312,6 @@
       <w:pPr>
         <w:jc w:val="center"/>
         <w:rPr>
-          <w:rFonts w:hint="eastAsia"/>
           <w:b/>
           <w:sz w:val="18"/>
           <w:szCs w:val="24"/>
@@ -13456,7 +13532,6 @@
         <w:ind w:left="800"/>
         <w:jc w:val="left"/>
         <w:rPr>
-          <w:rFonts w:hint="eastAsia"/>
           <w:szCs w:val="24"/>
         </w:rPr>
       </w:pPr>
@@ -13657,7 +13732,15 @@
           <w:rFonts w:hint="eastAsia"/>
           <w:szCs w:val="24"/>
         </w:rPr>
-        <w:t xml:space="preserve"> 빠른 이동 시 녹색 계열의 색을 낸다는 소문이 있는데,</w:t>
+        <w:t xml:space="preserve"> 빠른 이동 </w:t>
+      </w:r>
+      <w:r>
+        <w:rPr>
+          <w:rFonts w:hint="eastAsia"/>
+          <w:szCs w:val="24"/>
+        </w:rPr>
+        <w:lastRenderedPageBreak/>
+        <w:t>시 녹색 계열의 색을 낸다는 소문이 있는데,</w:t>
       </w:r>
       <w:r>
         <w:rPr>
@@ -13787,15 +13870,7 @@
           <w:rFonts w:hint="eastAsia"/>
           <w:szCs w:val="24"/>
         </w:rPr>
-        <w:t xml:space="preserve">의지력이 높은 </w:t>
-      </w:r>
-      <w:r>
-        <w:rPr>
-          <w:rFonts w:hint="eastAsia"/>
-          <w:szCs w:val="24"/>
-        </w:rPr>
-        <w:lastRenderedPageBreak/>
-        <w:t>사람은 뇌의 사용량이 비교적 적고,</w:t>
+        <w:t>의지력이 높은 사람은 뇌의 사용량이 비교적 적고,</w:t>
       </w:r>
       <w:r>
         <w:rPr>
@@ -14270,7 +14345,6 @@
         <w:ind w:leftChars="0"/>
         <w:jc w:val="left"/>
         <w:rPr>
-          <w:rFonts w:hint="eastAsia"/>
           <w:szCs w:val="24"/>
         </w:rPr>
       </w:pPr>
@@ -14415,7 +14489,6 @@
       <w:pPr>
         <w:jc w:val="center"/>
         <w:rPr>
-          <w:rFonts w:hint="eastAsia"/>
           <w:b/>
           <w:sz w:val="18"/>
           <w:szCs w:val="24"/>
@@ -14455,7 +14528,6 @@
       <w:pPr>
         <w:jc w:val="center"/>
         <w:rPr>
-          <w:rFonts w:hint="eastAsia"/>
           <w:b/>
           <w:sz w:val="18"/>
           <w:szCs w:val="24"/>
@@ -14690,7 +14762,6 @@
             <w:pPr>
               <w:jc w:val="left"/>
               <w:rPr>
-                <w:rFonts w:hint="eastAsia"/>
                 <w:szCs w:val="24"/>
               </w:rPr>
             </w:pPr>
@@ -15036,6 +15107,7 @@
                 <w:sz w:val="22"/>
                 <w:szCs w:val="24"/>
               </w:rPr>
+              <w:lastRenderedPageBreak/>
               <w:t xml:space="preserve">색상 </w:t>
             </w:r>
             <w:r>
@@ -15052,7 +15124,6 @@
             <w:pPr>
               <w:jc w:val="left"/>
               <w:rPr>
-                <w:rFonts w:hint="eastAsia"/>
                 <w:b/>
                 <w:sz w:val="28"/>
                 <w:szCs w:val="24"/>
@@ -15089,7 +15160,6 @@
           <w:sz w:val="32"/>
           <w:szCs w:val="24"/>
         </w:rPr>
-        <w:lastRenderedPageBreak/>
         <w:t xml:space="preserve">8. 생활 특수 </w:t>
       </w:r>
       <w:proofErr w:type="spellStart"/>
@@ -15279,7 +15349,6 @@
       <w:pPr>
         <w:jc w:val="left"/>
         <w:rPr>
-          <w:rFonts w:hint="eastAsia"/>
           <w:b/>
           <w:sz w:val="22"/>
           <w:szCs w:val="24"/>
@@ -15859,13 +15928,10 @@
       <w:pPr>
         <w:jc w:val="left"/>
         <w:rPr>
-          <w:rFonts w:hint="eastAsia"/>
-          <w:sz w:val="22"/>
-          <w:szCs w:val="24"/>
-        </w:rPr>
-      </w:pPr>
-      <w:bookmarkStart w:id="0" w:name="_GoBack"/>
-      <w:bookmarkEnd w:id="0"/>
+          <w:sz w:val="22"/>
+          <w:szCs w:val="24"/>
+        </w:rPr>
+      </w:pPr>
     </w:p>
     <w:p>
       <w:pPr>
@@ -16026,7 +16092,6 @@
             <w:pPr>
               <w:jc w:val="center"/>
               <w:rPr>
-                <w:rFonts w:hint="eastAsia"/>
                 <w:sz w:val="22"/>
                 <w:szCs w:val="24"/>
               </w:rPr>
@@ -16051,7 +16116,6 @@
             <w:pPr>
               <w:jc w:val="center"/>
               <w:rPr>
-                <w:rFonts w:hint="eastAsia"/>
                 <w:sz w:val="22"/>
                 <w:szCs w:val="24"/>
               </w:rPr>
@@ -16076,7 +16140,6 @@
             <w:pPr>
               <w:jc w:val="center"/>
               <w:rPr>
-                <w:rFonts w:hint="eastAsia"/>
                 <w:sz w:val="22"/>
                 <w:szCs w:val="24"/>
               </w:rPr>
@@ -16104,7 +16167,6 @@
             <w:pPr>
               <w:jc w:val="center"/>
               <w:rPr>
-                <w:rFonts w:hint="eastAsia"/>
                 <w:sz w:val="22"/>
                 <w:szCs w:val="24"/>
               </w:rPr>
@@ -16129,7 +16191,6 @@
             <w:pPr>
               <w:jc w:val="center"/>
               <w:rPr>
-                <w:rFonts w:hint="eastAsia"/>
                 <w:sz w:val="22"/>
                 <w:szCs w:val="24"/>
               </w:rPr>
@@ -16154,7 +16215,6 @@
             <w:pPr>
               <w:jc w:val="center"/>
               <w:rPr>
-                <w:rFonts w:hint="eastAsia"/>
                 <w:sz w:val="22"/>
                 <w:szCs w:val="24"/>
               </w:rPr>
@@ -16182,7 +16242,6 @@
             <w:pPr>
               <w:jc w:val="center"/>
               <w:rPr>
-                <w:rFonts w:hint="eastAsia"/>
                 <w:sz w:val="22"/>
                 <w:szCs w:val="24"/>
               </w:rPr>
@@ -16199,7 +16258,6 @@
             <w:pPr>
               <w:jc w:val="center"/>
               <w:rPr>
-                <w:rFonts w:hint="eastAsia"/>
                 <w:sz w:val="22"/>
                 <w:szCs w:val="24"/>
               </w:rPr>
@@ -16226,7 +16284,6 @@
             <w:pPr>
               <w:jc w:val="center"/>
               <w:rPr>
-                <w:rFonts w:hint="eastAsia"/>
                 <w:sz w:val="22"/>
                 <w:szCs w:val="24"/>
               </w:rPr>
@@ -16261,7 +16318,6 @@
             <w:pPr>
               <w:jc w:val="center"/>
               <w:rPr>
-                <w:rFonts w:hint="eastAsia"/>
                 <w:sz w:val="22"/>
                 <w:szCs w:val="24"/>
               </w:rPr>
@@ -16278,7 +16334,6 @@
             <w:pPr>
               <w:jc w:val="center"/>
               <w:rPr>
-                <w:rFonts w:hint="eastAsia"/>
                 <w:sz w:val="22"/>
                 <w:szCs w:val="24"/>
               </w:rPr>
@@ -16303,7 +16358,6 @@
             <w:pPr>
               <w:jc w:val="center"/>
               <w:rPr>
-                <w:rFonts w:hint="eastAsia"/>
                 <w:sz w:val="22"/>
                 <w:szCs w:val="24"/>
               </w:rPr>
@@ -16331,7 +16385,6 @@
             <w:pPr>
               <w:jc w:val="center"/>
               <w:rPr>
-                <w:rFonts w:hint="eastAsia"/>
                 <w:sz w:val="22"/>
                 <w:szCs w:val="24"/>
               </w:rPr>
@@ -16348,7 +16401,6 @@
             <w:pPr>
               <w:jc w:val="center"/>
               <w:rPr>
-                <w:rFonts w:hint="eastAsia"/>
                 <w:sz w:val="22"/>
                 <w:szCs w:val="24"/>
               </w:rPr>
@@ -16373,7 +16425,6 @@
             <w:pPr>
               <w:jc w:val="center"/>
               <w:rPr>
-                <w:rFonts w:hint="eastAsia"/>
                 <w:sz w:val="22"/>
                 <w:szCs w:val="24"/>
               </w:rPr>
@@ -16401,7 +16452,6 @@
             <w:pPr>
               <w:jc w:val="center"/>
               <w:rPr>
-                <w:rFonts w:hint="eastAsia"/>
                 <w:sz w:val="22"/>
                 <w:szCs w:val="24"/>
               </w:rPr>
@@ -16418,7 +16468,6 @@
             <w:pPr>
               <w:jc w:val="center"/>
               <w:rPr>
-                <w:rFonts w:hint="eastAsia"/>
                 <w:sz w:val="22"/>
                 <w:szCs w:val="24"/>
               </w:rPr>
@@ -16443,7 +16492,6 @@
             <w:pPr>
               <w:jc w:val="center"/>
               <w:rPr>
-                <w:rFonts w:hint="eastAsia"/>
                 <w:sz w:val="22"/>
                 <w:szCs w:val="24"/>
               </w:rPr>
@@ -16504,7 +16552,6 @@
             <w:pPr>
               <w:jc w:val="center"/>
               <w:rPr>
-                <w:rFonts w:hint="eastAsia"/>
                 <w:sz w:val="22"/>
                 <w:szCs w:val="24"/>
               </w:rPr>
@@ -16521,7 +16568,6 @@
             <w:pPr>
               <w:jc w:val="center"/>
               <w:rPr>
-                <w:rFonts w:hint="eastAsia"/>
                 <w:sz w:val="22"/>
                 <w:szCs w:val="24"/>
               </w:rPr>
@@ -16546,7 +16592,6 @@
             <w:pPr>
               <w:jc w:val="center"/>
               <w:rPr>
-                <w:rFonts w:hint="eastAsia"/>
                 <w:sz w:val="22"/>
                 <w:szCs w:val="24"/>
               </w:rPr>
@@ -16589,7 +16634,6 @@
             <w:pPr>
               <w:jc w:val="center"/>
               <w:rPr>
-                <w:rFonts w:hint="eastAsia"/>
                 <w:sz w:val="22"/>
                 <w:szCs w:val="24"/>
               </w:rPr>
@@ -16606,7 +16650,6 @@
             <w:pPr>
               <w:jc w:val="center"/>
               <w:rPr>
-                <w:rFonts w:hint="eastAsia"/>
                 <w:sz w:val="22"/>
                 <w:szCs w:val="24"/>
               </w:rPr>
@@ -16631,7 +16674,6 @@
             <w:pPr>
               <w:jc w:val="center"/>
               <w:rPr>
-                <w:rFonts w:hint="eastAsia"/>
                 <w:sz w:val="22"/>
                 <w:szCs w:val="24"/>
               </w:rPr>
@@ -16681,7 +16723,6 @@
             <w:pPr>
               <w:jc w:val="center"/>
               <w:rPr>
-                <w:rFonts w:hint="eastAsia"/>
                 <w:sz w:val="22"/>
                 <w:szCs w:val="24"/>
               </w:rPr>
@@ -16698,7 +16739,6 @@
             <w:pPr>
               <w:jc w:val="center"/>
               <w:rPr>
-                <w:rFonts w:hint="eastAsia"/>
                 <w:sz w:val="22"/>
                 <w:szCs w:val="24"/>
               </w:rPr>
@@ -16723,7 +16763,6 @@
             <w:pPr>
               <w:jc w:val="center"/>
               <w:rPr>
-                <w:rFonts w:hint="eastAsia"/>
                 <w:sz w:val="22"/>
                 <w:szCs w:val="24"/>
               </w:rPr>
@@ -16751,7 +16790,6 @@
             <w:pPr>
               <w:jc w:val="center"/>
               <w:rPr>
-                <w:rFonts w:hint="eastAsia"/>
                 <w:sz w:val="22"/>
                 <w:szCs w:val="24"/>
               </w:rPr>
@@ -16768,7 +16806,6 @@
             <w:pPr>
               <w:jc w:val="center"/>
               <w:rPr>
-                <w:rFonts w:hint="eastAsia"/>
                 <w:sz w:val="22"/>
                 <w:szCs w:val="24"/>
               </w:rPr>
@@ -16793,7 +16830,6 @@
             <w:pPr>
               <w:jc w:val="center"/>
               <w:rPr>
-                <w:rFonts w:hint="eastAsia"/>
                 <w:sz w:val="22"/>
                 <w:szCs w:val="24"/>
               </w:rPr>
@@ -16836,7 +16872,6 @@
             <w:pPr>
               <w:jc w:val="center"/>
               <w:rPr>
-                <w:rFonts w:hint="eastAsia"/>
                 <w:sz w:val="22"/>
                 <w:szCs w:val="24"/>
               </w:rPr>
@@ -16853,7 +16888,6 @@
             <w:pPr>
               <w:jc w:val="center"/>
               <w:rPr>
-                <w:rFonts w:hint="eastAsia"/>
                 <w:sz w:val="22"/>
                 <w:szCs w:val="24"/>
               </w:rPr>
@@ -16878,7 +16912,6 @@
             <w:pPr>
               <w:jc w:val="center"/>
               <w:rPr>
-                <w:rFonts w:hint="eastAsia"/>
                 <w:sz w:val="22"/>
                 <w:szCs w:val="24"/>
               </w:rPr>
@@ -16943,7 +16976,6 @@
             <w:pPr>
               <w:jc w:val="center"/>
               <w:rPr>
-                <w:rFonts w:hint="eastAsia"/>
                 <w:sz w:val="22"/>
                 <w:szCs w:val="24"/>
               </w:rPr>
@@ -16960,7 +16992,6 @@
             <w:pPr>
               <w:jc w:val="center"/>
               <w:rPr>
-                <w:rFonts w:hint="eastAsia"/>
                 <w:sz w:val="22"/>
                 <w:szCs w:val="24"/>
               </w:rPr>
@@ -16985,7 +17016,6 @@
             <w:pPr>
               <w:jc w:val="center"/>
               <w:rPr>
-                <w:rFonts w:hint="eastAsia"/>
                 <w:sz w:val="22"/>
                 <w:szCs w:val="24"/>
               </w:rPr>
@@ -17090,7 +17120,6 @@
             <w:pPr>
               <w:jc w:val="center"/>
               <w:rPr>
-                <w:rFonts w:hint="eastAsia"/>
                 <w:sz w:val="22"/>
                 <w:szCs w:val="24"/>
               </w:rPr>
@@ -17107,7 +17136,6 @@
             <w:pPr>
               <w:jc w:val="center"/>
               <w:rPr>
-                <w:rFonts w:hint="eastAsia"/>
                 <w:sz w:val="22"/>
                 <w:szCs w:val="24"/>
               </w:rPr>
@@ -17132,7 +17160,6 @@
             <w:pPr>
               <w:jc w:val="center"/>
               <w:rPr>
-                <w:rFonts w:hint="eastAsia"/>
                 <w:sz w:val="22"/>
                 <w:szCs w:val="24"/>
               </w:rPr>
@@ -17143,23 +17170,7 @@
                 <w:sz w:val="22"/>
                 <w:szCs w:val="24"/>
               </w:rPr>
-              <w:t>누군가가 다쳤을 때</w:t>
-            </w:r>
-            <w:r>
-              <w:rPr>
-                <w:rFonts w:hint="eastAsia"/>
-                <w:sz w:val="22"/>
-                <w:szCs w:val="24"/>
-              </w:rPr>
-              <w:t xml:space="preserve"> 1</w:t>
-            </w:r>
-            <w:r>
-              <w:rPr>
-                <w:rFonts w:hint="eastAsia"/>
-                <w:sz w:val="22"/>
-                <w:szCs w:val="24"/>
-              </w:rPr>
-              <w:t>만큼의 체력을 회복시켜 줄 수 있습니다.</w:t>
+              <w:t>누군가가 다쳤을 때 1만큼의 체력을 회복시켜 줄 수 있습니다.</w:t>
             </w:r>
           </w:p>
         </w:tc>
@@ -17176,7 +17187,6 @@
             <w:pPr>
               <w:jc w:val="center"/>
               <w:rPr>
-                <w:rFonts w:hint="eastAsia"/>
                 <w:sz w:val="22"/>
                 <w:szCs w:val="24"/>
               </w:rPr>
@@ -17193,7 +17203,6 @@
             <w:pPr>
               <w:jc w:val="center"/>
               <w:rPr>
-                <w:rFonts w:hint="eastAsia"/>
                 <w:sz w:val="22"/>
                 <w:szCs w:val="24"/>
               </w:rPr>
@@ -17218,7 +17227,6 @@
             <w:pPr>
               <w:jc w:val="center"/>
               <w:rPr>
-                <w:rFonts w:hint="eastAsia"/>
                 <w:sz w:val="22"/>
                 <w:szCs w:val="24"/>
               </w:rPr>
@@ -17246,7 +17254,6 @@
             <w:pPr>
               <w:jc w:val="center"/>
               <w:rPr>
-                <w:rFonts w:hint="eastAsia"/>
                 <w:sz w:val="22"/>
                 <w:szCs w:val="24"/>
               </w:rPr>
@@ -17271,7 +17278,6 @@
             <w:pPr>
               <w:jc w:val="center"/>
               <w:rPr>
-                <w:rFonts w:hint="eastAsia"/>
                 <w:sz w:val="22"/>
                 <w:szCs w:val="24"/>
               </w:rPr>
@@ -17296,7 +17302,6 @@
             <w:pPr>
               <w:jc w:val="center"/>
               <w:rPr>
-                <w:rFonts w:hint="eastAsia"/>
                 <w:sz w:val="22"/>
                 <w:szCs w:val="24"/>
               </w:rPr>
@@ -17354,7 +17359,6 @@
             <w:pPr>
               <w:jc w:val="center"/>
               <w:rPr>
-                <w:rFonts w:hint="eastAsia"/>
                 <w:sz w:val="22"/>
                 <w:szCs w:val="24"/>
               </w:rPr>
@@ -17371,7 +17375,6 @@
             <w:pPr>
               <w:jc w:val="center"/>
               <w:rPr>
-                <w:rFonts w:hint="eastAsia"/>
                 <w:sz w:val="22"/>
                 <w:szCs w:val="24"/>
               </w:rPr>
@@ -17396,7 +17399,6 @@
             <w:pPr>
               <w:jc w:val="center"/>
               <w:rPr>
-                <w:rFonts w:hint="eastAsia"/>
                 <w:sz w:val="22"/>
                 <w:szCs w:val="24"/>
               </w:rPr>
@@ -17424,7 +17426,6 @@
             <w:pPr>
               <w:jc w:val="center"/>
               <w:rPr>
-                <w:rFonts w:hint="eastAsia"/>
                 <w:sz w:val="22"/>
                 <w:szCs w:val="24"/>
               </w:rPr>
@@ -17441,7 +17442,6 @@
             <w:pPr>
               <w:jc w:val="center"/>
               <w:rPr>
-                <w:rFonts w:hint="eastAsia"/>
                 <w:sz w:val="22"/>
                 <w:szCs w:val="24"/>
               </w:rPr>
@@ -17468,7 +17468,6 @@
             <w:pPr>
               <w:jc w:val="center"/>
               <w:rPr>
-                <w:rFonts w:hint="eastAsia"/>
                 <w:sz w:val="22"/>
                 <w:szCs w:val="24"/>
               </w:rPr>
@@ -17557,7 +17556,6 @@
             <w:pPr>
               <w:jc w:val="center"/>
               <w:rPr>
-                <w:rFonts w:hint="eastAsia"/>
                 <w:sz w:val="22"/>
                 <w:szCs w:val="24"/>
               </w:rPr>
@@ -17574,7 +17572,6 @@
             <w:pPr>
               <w:jc w:val="center"/>
               <w:rPr>
-                <w:rFonts w:hint="eastAsia"/>
                 <w:sz w:val="22"/>
                 <w:szCs w:val="24"/>
               </w:rPr>
@@ -17599,7 +17596,6 @@
             <w:pPr>
               <w:jc w:val="center"/>
               <w:rPr>
-                <w:rFonts w:hint="eastAsia"/>
                 <w:sz w:val="22"/>
                 <w:szCs w:val="24"/>
               </w:rPr>
@@ -17673,7 +17669,6 @@
             <w:pPr>
               <w:jc w:val="center"/>
               <w:rPr>
-                <w:rFonts w:hint="eastAsia"/>
                 <w:sz w:val="22"/>
                 <w:szCs w:val="24"/>
               </w:rPr>
@@ -17690,7 +17685,6 @@
             <w:pPr>
               <w:jc w:val="center"/>
               <w:rPr>
-                <w:rFonts w:hint="eastAsia"/>
                 <w:sz w:val="22"/>
                 <w:szCs w:val="24"/>
               </w:rPr>
@@ -17715,7 +17709,6 @@
             <w:pPr>
               <w:jc w:val="center"/>
               <w:rPr>
-                <w:rFonts w:hint="eastAsia"/>
                 <w:sz w:val="22"/>
                 <w:szCs w:val="24"/>
               </w:rPr>
@@ -17743,7 +17736,6 @@
             <w:pPr>
               <w:jc w:val="center"/>
               <w:rPr>
-                <w:rFonts w:hint="eastAsia"/>
                 <w:sz w:val="22"/>
                 <w:szCs w:val="24"/>
               </w:rPr>
@@ -17760,7 +17752,6 @@
             <w:pPr>
               <w:jc w:val="center"/>
               <w:rPr>
-                <w:rFonts w:hint="eastAsia"/>
                 <w:sz w:val="22"/>
                 <w:szCs w:val="24"/>
               </w:rPr>
@@ -17785,7 +17776,6 @@
             <w:pPr>
               <w:jc w:val="center"/>
               <w:rPr>
-                <w:rFonts w:hint="eastAsia"/>
                 <w:sz w:val="22"/>
                 <w:szCs w:val="24"/>
               </w:rPr>
@@ -17813,7 +17803,6 @@
             <w:pPr>
               <w:jc w:val="center"/>
               <w:rPr>
-                <w:rFonts w:hint="eastAsia"/>
                 <w:sz w:val="22"/>
                 <w:szCs w:val="24"/>
               </w:rPr>
@@ -17830,7 +17819,6 @@
             <w:pPr>
               <w:jc w:val="center"/>
               <w:rPr>
-                <w:rFonts w:hint="eastAsia"/>
                 <w:sz w:val="22"/>
                 <w:szCs w:val="24"/>
               </w:rPr>
@@ -17855,7 +17843,6 @@
             <w:pPr>
               <w:jc w:val="center"/>
               <w:rPr>
-                <w:rFonts w:hint="eastAsia"/>
                 <w:sz w:val="22"/>
                 <w:szCs w:val="24"/>
               </w:rPr>
@@ -17883,7 +17870,6 @@
             <w:pPr>
               <w:jc w:val="center"/>
               <w:rPr>
-                <w:rFonts w:hint="eastAsia"/>
                 <w:sz w:val="22"/>
                 <w:szCs w:val="24"/>
               </w:rPr>
@@ -17900,7 +17886,6 @@
             <w:pPr>
               <w:jc w:val="center"/>
               <w:rPr>
-                <w:rFonts w:hint="eastAsia"/>
                 <w:sz w:val="22"/>
                 <w:szCs w:val="24"/>
               </w:rPr>
@@ -17925,7 +17910,6 @@
             <w:pPr>
               <w:jc w:val="center"/>
               <w:rPr>
-                <w:rFonts w:hint="eastAsia"/>
                 <w:sz w:val="22"/>
                 <w:szCs w:val="24"/>
               </w:rPr>
@@ -17952,7 +17936,16 @@
                 <w:sz w:val="22"/>
                 <w:szCs w:val="24"/>
               </w:rPr>
-              <w:t>밖에 사용하지 못하는 사람과도 대화가 가능해집니다.</w:t>
+              <w:t xml:space="preserve">밖에 사용하지 못하는 사람과도 대화가 </w:t>
+            </w:r>
+            <w:r>
+              <w:rPr>
+                <w:rFonts w:hint="eastAsia"/>
+                <w:sz w:val="22"/>
+                <w:szCs w:val="24"/>
+              </w:rPr>
+              <w:lastRenderedPageBreak/>
+              <w:t>가능해집니다.</w:t>
             </w:r>
           </w:p>
         </w:tc>
@@ -17969,7 +17962,6 @@
             <w:pPr>
               <w:jc w:val="center"/>
               <w:rPr>
-                <w:rFonts w:hint="eastAsia"/>
                 <w:sz w:val="22"/>
                 <w:szCs w:val="24"/>
               </w:rPr>
@@ -17986,7 +17978,6 @@
             <w:pPr>
               <w:jc w:val="center"/>
               <w:rPr>
-                <w:rFonts w:hint="eastAsia"/>
                 <w:sz w:val="22"/>
                 <w:szCs w:val="24"/>
               </w:rPr>
@@ -18013,7 +18004,6 @@
             <w:pPr>
               <w:jc w:val="center"/>
               <w:rPr>
-                <w:rFonts w:hint="eastAsia"/>
                 <w:sz w:val="22"/>
                 <w:szCs w:val="24"/>
               </w:rPr>
@@ -18041,7 +18031,6 @@
             <w:pPr>
               <w:jc w:val="center"/>
               <w:rPr>
-                <w:rFonts w:hint="eastAsia"/>
                 <w:sz w:val="22"/>
                 <w:szCs w:val="24"/>
               </w:rPr>
@@ -18058,7 +18047,6 @@
             <w:pPr>
               <w:jc w:val="center"/>
               <w:rPr>
-                <w:rFonts w:hint="eastAsia"/>
                 <w:sz w:val="22"/>
                 <w:szCs w:val="24"/>
               </w:rPr>
@@ -18085,7 +18073,6 @@
             <w:pPr>
               <w:jc w:val="center"/>
               <w:rPr>
-                <w:rFonts w:hint="eastAsia"/>
                 <w:sz w:val="22"/>
                 <w:szCs w:val="24"/>
               </w:rPr>
@@ -18146,7 +18133,6 @@
             <w:pPr>
               <w:jc w:val="center"/>
               <w:rPr>
-                <w:rFonts w:hint="eastAsia"/>
                 <w:sz w:val="22"/>
                 <w:szCs w:val="24"/>
               </w:rPr>
@@ -18163,7 +18149,6 @@
             <w:pPr>
               <w:jc w:val="center"/>
               <w:rPr>
-                <w:rFonts w:hint="eastAsia"/>
                 <w:sz w:val="22"/>
                 <w:szCs w:val="24"/>
               </w:rPr>
@@ -18188,7 +18173,6 @@
             <w:pPr>
               <w:jc w:val="center"/>
               <w:rPr>
-                <w:rFonts w:hint="eastAsia"/>
                 <w:sz w:val="22"/>
                 <w:szCs w:val="24"/>
               </w:rPr>
@@ -18264,7 +18248,6 @@
             <w:pPr>
               <w:jc w:val="center"/>
               <w:rPr>
-                <w:rFonts w:hint="eastAsia"/>
                 <w:sz w:val="22"/>
                 <w:szCs w:val="24"/>
               </w:rPr>
@@ -18281,7 +18264,6 @@
             <w:pPr>
               <w:jc w:val="center"/>
               <w:rPr>
-                <w:rFonts w:hint="eastAsia"/>
                 <w:sz w:val="22"/>
                 <w:szCs w:val="24"/>
               </w:rPr>
@@ -18306,7 +18288,6 @@
             <w:pPr>
               <w:jc w:val="center"/>
               <w:rPr>
-                <w:rFonts w:hint="eastAsia"/>
                 <w:sz w:val="22"/>
                 <w:szCs w:val="24"/>
               </w:rPr>
@@ -18394,7 +18375,6 @@
             <w:pPr>
               <w:jc w:val="center"/>
               <w:rPr>
-                <w:rFonts w:hint="eastAsia"/>
                 <w:sz w:val="22"/>
                 <w:szCs w:val="24"/>
               </w:rPr>
@@ -18419,7 +18399,6 @@
             <w:pPr>
               <w:jc w:val="center"/>
               <w:rPr>
-                <w:rFonts w:hint="eastAsia"/>
                 <w:sz w:val="22"/>
                 <w:szCs w:val="24"/>
               </w:rPr>
@@ -18444,7 +18423,6 @@
             <w:pPr>
               <w:jc w:val="center"/>
               <w:rPr>
-                <w:rFonts w:hint="eastAsia"/>
                 <w:sz w:val="22"/>
                 <w:szCs w:val="24"/>
               </w:rPr>
@@ -18502,7 +18480,6 @@
             <w:pPr>
               <w:jc w:val="center"/>
               <w:rPr>
-                <w:rFonts w:hint="eastAsia"/>
                 <w:sz w:val="22"/>
                 <w:szCs w:val="24"/>
               </w:rPr>
@@ -18519,7 +18496,6 @@
             <w:pPr>
               <w:jc w:val="center"/>
               <w:rPr>
-                <w:rFonts w:hint="eastAsia"/>
                 <w:sz w:val="22"/>
                 <w:szCs w:val="24"/>
               </w:rPr>
@@ -18544,7 +18520,6 @@
             <w:pPr>
               <w:jc w:val="center"/>
               <w:rPr>
-                <w:rFonts w:hint="eastAsia"/>
                 <w:sz w:val="22"/>
                 <w:szCs w:val="24"/>
               </w:rPr>
@@ -18587,7 +18562,6 @@
             <w:pPr>
               <w:jc w:val="center"/>
               <w:rPr>
-                <w:rFonts w:hint="eastAsia"/>
                 <w:sz w:val="22"/>
                 <w:szCs w:val="24"/>
               </w:rPr>
@@ -18604,7 +18578,6 @@
             <w:pPr>
               <w:jc w:val="center"/>
               <w:rPr>
-                <w:rFonts w:hint="eastAsia"/>
                 <w:sz w:val="22"/>
                 <w:szCs w:val="24"/>
               </w:rPr>
@@ -18629,7 +18602,6 @@
             <w:pPr>
               <w:jc w:val="center"/>
               <w:rPr>
-                <w:rFonts w:hint="eastAsia"/>
                 <w:sz w:val="22"/>
                 <w:szCs w:val="24"/>
               </w:rPr>
@@ -18672,7 +18644,6 @@
             <w:pPr>
               <w:jc w:val="center"/>
               <w:rPr>
-                <w:rFonts w:hint="eastAsia"/>
                 <w:sz w:val="22"/>
                 <w:szCs w:val="24"/>
               </w:rPr>
@@ -18689,7 +18660,6 @@
             <w:pPr>
               <w:jc w:val="center"/>
               <w:rPr>
-                <w:rFonts w:hint="eastAsia"/>
                 <w:sz w:val="22"/>
                 <w:szCs w:val="24"/>
               </w:rPr>
@@ -18714,7 +18684,6 @@
             <w:pPr>
               <w:jc w:val="center"/>
               <w:rPr>
-                <w:rFonts w:hint="eastAsia"/>
                 <w:sz w:val="22"/>
                 <w:szCs w:val="24"/>
               </w:rPr>
@@ -18787,7 +18756,6 @@
             <w:pPr>
               <w:jc w:val="center"/>
               <w:rPr>
-                <w:rFonts w:hint="eastAsia"/>
                 <w:sz w:val="22"/>
                 <w:szCs w:val="24"/>
               </w:rPr>
@@ -18804,7 +18772,6 @@
             <w:pPr>
               <w:jc w:val="center"/>
               <w:rPr>
-                <w:rFonts w:hint="eastAsia"/>
                 <w:sz w:val="22"/>
                 <w:szCs w:val="24"/>
               </w:rPr>
@@ -18934,7 +18901,6 @@
             <w:pPr>
               <w:jc w:val="center"/>
               <w:rPr>
-                <w:rFonts w:hint="eastAsia"/>
                 <w:sz w:val="22"/>
                 <w:szCs w:val="24"/>
               </w:rPr>
@@ -18987,7 +18953,6 @@
             <w:pPr>
               <w:jc w:val="center"/>
               <w:rPr>
-                <w:rFonts w:hint="eastAsia"/>
                 <w:sz w:val="22"/>
                 <w:szCs w:val="24"/>
               </w:rPr>
@@ -19004,7 +18969,6 @@
             <w:pPr>
               <w:jc w:val="center"/>
               <w:rPr>
-                <w:rFonts w:hint="eastAsia"/>
                 <w:sz w:val="22"/>
                 <w:szCs w:val="24"/>
               </w:rPr>
@@ -19029,7 +18993,6 @@
             <w:pPr>
               <w:jc w:val="center"/>
               <w:rPr>
-                <w:rFonts w:hint="eastAsia"/>
                 <w:sz w:val="22"/>
                 <w:szCs w:val="24"/>
               </w:rPr>
@@ -19190,7 +19153,6 @@
       <w:pPr>
         <w:jc w:val="left"/>
         <w:rPr>
-          <w:rFonts w:hint="eastAsia"/>
           <w:sz w:val="22"/>
           <w:szCs w:val="24"/>
         </w:rPr>
@@ -19200,7 +19162,6 @@
       <w:pPr>
         <w:jc w:val="left"/>
         <w:rPr>
-          <w:rFonts w:hint="eastAsia"/>
           <w:b/>
           <w:sz w:val="40"/>
           <w:szCs w:val="24"/>
@@ -19415,7 +19376,6 @@
       <w:pPr>
         <w:jc w:val="left"/>
         <w:rPr>
-          <w:rFonts w:hint="eastAsia"/>
           <w:b/>
           <w:sz w:val="40"/>
           <w:szCs w:val="24"/>
@@ -19426,7 +19386,6 @@
       <w:pPr>
         <w:jc w:val="left"/>
         <w:rPr>
-          <w:rFonts w:hint="eastAsia"/>
           <w:b/>
           <w:sz w:val="40"/>
           <w:szCs w:val="24"/>
@@ -19437,7 +19396,6 @@
       <w:pPr>
         <w:jc w:val="left"/>
         <w:rPr>
-          <w:rFonts w:hint="eastAsia"/>
           <w:b/>
           <w:sz w:val="40"/>
           <w:szCs w:val="24"/>
@@ -19713,7 +19671,6 @@
       <w:pPr>
         <w:jc w:val="left"/>
         <w:rPr>
-          <w:rFonts w:hint="eastAsia"/>
           <w:b/>
           <w:sz w:val="40"/>
           <w:szCs w:val="24"/>
@@ -20191,7 +20148,6 @@
               <w:spacing w:line="276" w:lineRule="auto"/>
               <w:jc w:val="center"/>
               <w:rPr>
-                <w:rFonts w:hint="eastAsia"/>
                 <w:b/>
                 <w:sz w:val="24"/>
                 <w:szCs w:val="24"/>
@@ -20219,7 +20175,6 @@
               <w:spacing w:line="276" w:lineRule="auto"/>
               <w:jc w:val="center"/>
               <w:rPr>
-                <w:rFonts w:hint="eastAsia"/>
                 <w:sz w:val="24"/>
                 <w:szCs w:val="24"/>
               </w:rPr>
@@ -20355,7 +20310,6 @@
               <w:spacing w:line="276" w:lineRule="auto"/>
               <w:jc w:val="center"/>
               <w:rPr>
-                <w:rFonts w:hint="eastAsia"/>
                 <w:b/>
                 <w:sz w:val="24"/>
                 <w:szCs w:val="24"/>
@@ -20383,7 +20337,6 @@
               <w:spacing w:line="276" w:lineRule="auto"/>
               <w:jc w:val="center"/>
               <w:rPr>
-                <w:rFonts w:hint="eastAsia"/>
                 <w:sz w:val="24"/>
                 <w:szCs w:val="24"/>
               </w:rPr>
@@ -20606,6 +20559,7 @@
                 <w:sz w:val="24"/>
                 <w:szCs w:val="24"/>
               </w:rPr>
+              <w:lastRenderedPageBreak/>
               <w:t>예리함</w:t>
             </w:r>
           </w:p>
@@ -20883,7 +20837,6 @@
                 <w:sz w:val="24"/>
                 <w:szCs w:val="24"/>
               </w:rPr>
-              <w:lastRenderedPageBreak/>
               <w:t>물리력 추가</w:t>
             </w:r>
           </w:p>
@@ -22471,6 +22424,7 @@
                 <w:sz w:val="24"/>
                 <w:szCs w:val="24"/>
               </w:rPr>
+              <w:lastRenderedPageBreak/>
               <w:t>뾰족함</w:t>
             </w:r>
           </w:p>
@@ -22712,7 +22666,6 @@
           <w:sz w:val="24"/>
           <w:szCs w:val="24"/>
         </w:rPr>
-        <w:lastRenderedPageBreak/>
         <w:t>무게</w:t>
       </w:r>
       <w:r>
@@ -24013,7 +23966,16 @@
                 <w:sz w:val="24"/>
                 <w:szCs w:val="24"/>
               </w:rPr>
-              <w:t xml:space="preserve">의 무기로 설정하고 </w:t>
+              <w:t>의 무기로 설정</w:t>
+            </w:r>
+            <w:r>
+              <w:rPr>
+                <w:rFonts w:hint="eastAsia"/>
+                <w:sz w:val="24"/>
+                <w:szCs w:val="24"/>
+              </w:rPr>
+              <w:lastRenderedPageBreak/>
+              <w:t xml:space="preserve">하고 </w:t>
             </w:r>
             <w:r>
               <w:rPr>
@@ -24121,6 +24083,7 @@
                 <w:sz w:val="24"/>
                 <w:szCs w:val="24"/>
               </w:rPr>
+              <w:lastRenderedPageBreak/>
               <w:t>+2</w:t>
             </w:r>
             <w:r>
@@ -24158,6 +24121,7 @@
                 <w:sz w:val="24"/>
                 <w:szCs w:val="24"/>
               </w:rPr>
+              <w:lastRenderedPageBreak/>
               <w:t>무게 증가</w:t>
             </w:r>
           </w:p>
@@ -24284,7 +24248,6 @@
                 <w:sz w:val="24"/>
                 <w:szCs w:val="24"/>
               </w:rPr>
-              <w:lastRenderedPageBreak/>
               <w:t>예리함</w:t>
             </w:r>
           </w:p>
@@ -25735,7 +25698,16 @@
                 <w:sz w:val="24"/>
                 <w:szCs w:val="24"/>
               </w:rPr>
-              <w:t xml:space="preserve">하지만, 정제되지 않은 타인과의 접촉은 당신을 </w:t>
+              <w:t xml:space="preserve">하지만, 정제되지 </w:t>
+            </w:r>
+            <w:r>
+              <w:rPr>
+                <w:rFonts w:hint="eastAsia"/>
+                <w:sz w:val="24"/>
+                <w:szCs w:val="24"/>
+              </w:rPr>
+              <w:lastRenderedPageBreak/>
+              <w:t xml:space="preserve">않은 타인과의 접촉은 당신을 </w:t>
             </w:r>
             <w:proofErr w:type="spellStart"/>
             <w:r>
@@ -25778,6 +25750,7 @@
                 <w:sz w:val="24"/>
                 <w:szCs w:val="24"/>
               </w:rPr>
+              <w:lastRenderedPageBreak/>
               <w:t xml:space="preserve">침식 </w:t>
             </w:r>
             <w:r>
@@ -25881,16 +25854,7 @@
                 <w:sz w:val="24"/>
                 <w:szCs w:val="24"/>
               </w:rPr>
-              <w:t>상대의 마나를 n만큼 앗</w:t>
-            </w:r>
-            <w:r>
-              <w:rPr>
-                <w:rFonts w:hint="eastAsia"/>
-                <w:sz w:val="24"/>
-                <w:szCs w:val="24"/>
-              </w:rPr>
-              <w:lastRenderedPageBreak/>
-              <w:t>아올 수 있다.</w:t>
+              <w:t>상대의 마나를 n만큼 앗아올 수 있다.</w:t>
             </w:r>
             <w:r>
               <w:rPr>
@@ -25948,7 +25912,6 @@
                 <w:sz w:val="24"/>
                 <w:szCs w:val="24"/>
               </w:rPr>
-              <w:lastRenderedPageBreak/>
               <w:t xml:space="preserve">침식 </w:t>
             </w:r>
             <w:r>
@@ -25994,7 +25957,6 @@
                 <w:sz w:val="24"/>
                 <w:szCs w:val="24"/>
               </w:rPr>
-              <w:lastRenderedPageBreak/>
               <w:t>마나</w:t>
             </w:r>
           </w:p>
@@ -27397,6 +27359,7 @@
                 <w:sz w:val="24"/>
                 <w:szCs w:val="24"/>
               </w:rPr>
+              <w:lastRenderedPageBreak/>
               <w:t>이리듐</w:t>
             </w:r>
             <w:r>
@@ -27546,7 +27509,6 @@
                 <w:sz w:val="24"/>
                 <w:szCs w:val="24"/>
               </w:rPr>
-              <w:lastRenderedPageBreak/>
               <w:t>오스뮴</w:t>
             </w:r>
             <w:proofErr w:type="spellEnd"/>
@@ -28940,7 +28902,17 @@
                 <w:sz w:val="24"/>
                 <w:szCs w:val="24"/>
               </w:rPr>
-              <w:t>서클 이하 요원의 무기 제작 요청은 반려될 수 있음.</w:t>
+              <w:t>서</w:t>
+            </w:r>
+            <w:r>
+              <w:rPr>
+                <w:rFonts w:hint="eastAsia"/>
+                <w:b/>
+                <w:sz w:val="24"/>
+                <w:szCs w:val="24"/>
+              </w:rPr>
+              <w:lastRenderedPageBreak/>
+              <w:t>클 이하 요원의 무기 제작 요청은 반려될 수 있음.</w:t>
             </w:r>
           </w:p>
         </w:tc>
@@ -28965,6 +28937,7 @@
                 <w:sz w:val="24"/>
                 <w:szCs w:val="24"/>
               </w:rPr>
+              <w:lastRenderedPageBreak/>
               <w:t xml:space="preserve">강도 </w:t>
             </w:r>
             <w:r>
@@ -29107,6 +29080,7 @@
                 <w:sz w:val="24"/>
                 <w:szCs w:val="24"/>
               </w:rPr>
+              <w:lastRenderedPageBreak/>
               <w:t>T.R.I.D.ium</w:t>
             </w:r>
             <w:proofErr w:type="spellEnd"/>
@@ -29143,7 +29117,6 @@
                 <w:sz w:val="24"/>
                 <w:szCs w:val="24"/>
               </w:rPr>
-              <w:lastRenderedPageBreak/>
               <w:t>γ</w:t>
             </w:r>
             <w:r>
@@ -29215,7 +29188,6 @@
                 <w:sz w:val="24"/>
                 <w:szCs w:val="24"/>
               </w:rPr>
-              <w:lastRenderedPageBreak/>
               <w:t>철,</w:t>
             </w:r>
             <w:r>
@@ -29231,16 +29203,7 @@
                 <w:sz w:val="24"/>
                 <w:szCs w:val="24"/>
               </w:rPr>
-              <w:t>니켈 등 다양한 금속을 섞은 합</w:t>
-            </w:r>
-            <w:r>
-              <w:rPr>
-                <w:rFonts w:hint="eastAsia"/>
-                <w:sz w:val="24"/>
-                <w:szCs w:val="24"/>
-              </w:rPr>
-              <w:lastRenderedPageBreak/>
-              <w:t xml:space="preserve">금에 마나를 주입해 가공한 금속이다. </w:t>
+              <w:t xml:space="preserve">니켈 등 다양한 금속을 섞은 합금에 마나를 주입해 가공한 금속이다. </w:t>
             </w:r>
             <w:r>
               <w:rPr>
@@ -29376,7 +29339,6 @@
                 <w:sz w:val="24"/>
                 <w:szCs w:val="24"/>
               </w:rPr>
-              <w:lastRenderedPageBreak/>
               <w:t xml:space="preserve">강도 </w:t>
             </w:r>
             <w:r>
@@ -29414,16 +29376,7 @@
                 <w:sz w:val="24"/>
                 <w:szCs w:val="24"/>
               </w:rPr>
-              <w:t xml:space="preserve">최대 </w:t>
-            </w:r>
-            <w:r>
-              <w:rPr>
-                <w:rFonts w:hint="eastAsia"/>
-                <w:sz w:val="24"/>
-                <w:szCs w:val="24"/>
-              </w:rPr>
-              <w:lastRenderedPageBreak/>
-              <w:t>마나</w:t>
+              <w:t>최대 마나</w:t>
             </w:r>
             <w:r>
               <w:rPr>
@@ -30965,6 +30918,7 @@
                 <w:sz w:val="24"/>
                 <w:szCs w:val="24"/>
               </w:rPr>
+              <w:lastRenderedPageBreak/>
               <w:t>1</w:t>
             </w:r>
             <w:r>
@@ -30998,6 +30952,7 @@
                 <w:sz w:val="24"/>
                 <w:szCs w:val="24"/>
               </w:rPr>
+              <w:lastRenderedPageBreak/>
               <w:t xml:space="preserve">강도 </w:t>
             </w:r>
             <w:r>
@@ -31035,6 +30990,7 @@
                 <w:sz w:val="24"/>
                 <w:szCs w:val="24"/>
               </w:rPr>
+              <w:lastRenderedPageBreak/>
               <w:t>1</w:t>
             </w:r>
           </w:p>
@@ -31065,6 +31021,7 @@
                 <w:sz w:val="24"/>
                 <w:szCs w:val="24"/>
               </w:rPr>
+              <w:lastRenderedPageBreak/>
               <w:t>강철</w:t>
             </w:r>
           </w:p>
@@ -31282,16 +31239,7 @@
                 <w:sz w:val="24"/>
                 <w:szCs w:val="24"/>
               </w:rPr>
-              <w:t xml:space="preserve">마나 </w:t>
-            </w:r>
-            <w:r>
-              <w:rPr>
-                <w:rFonts w:hint="eastAsia"/>
-                <w:sz w:val="24"/>
-                <w:szCs w:val="24"/>
-              </w:rPr>
-              <w:lastRenderedPageBreak/>
-              <w:t xml:space="preserve">감응 </w:t>
+              <w:t xml:space="preserve">마나 감응 </w:t>
             </w:r>
             <w:r>
               <w:rPr>
@@ -31331,7 +31279,6 @@
                 <w:sz w:val="24"/>
                 <w:szCs w:val="24"/>
               </w:rPr>
-              <w:lastRenderedPageBreak/>
               <w:t xml:space="preserve">강도 </w:t>
             </w:r>
             <w:r>
@@ -33412,7 +33359,16 @@
                 <w:sz w:val="24"/>
                 <w:szCs w:val="24"/>
               </w:rPr>
-              <w:t xml:space="preserve">예리도 </w:t>
+              <w:t>예리</w:t>
+            </w:r>
+            <w:r>
+              <w:rPr>
+                <w:rFonts w:hint="eastAsia"/>
+                <w:sz w:val="24"/>
+                <w:szCs w:val="24"/>
+              </w:rPr>
+              <w:lastRenderedPageBreak/>
+              <w:t xml:space="preserve">도 </w:t>
             </w:r>
             <w:r>
               <w:rPr>
@@ -33452,6 +33408,7 @@
                 <w:sz w:val="24"/>
                 <w:szCs w:val="24"/>
               </w:rPr>
+              <w:lastRenderedPageBreak/>
               <w:t xml:space="preserve">충격흡수 </w:t>
             </w:r>
             <w:r>
@@ -35968,7 +35925,6 @@
                 <w:sz w:val="24"/>
                 <w:szCs w:val="24"/>
               </w:rPr>
-              <w:lastRenderedPageBreak/>
               <w:t>1</w:t>
             </w:r>
             <w:r>
@@ -36002,7 +35958,6 @@
                 <w:sz w:val="24"/>
                 <w:szCs w:val="24"/>
               </w:rPr>
-              <w:lastRenderedPageBreak/>
               <w:t xml:space="preserve">강도 </w:t>
             </w:r>
             <w:r>
@@ -39098,7 +39053,15 @@
           <w:rFonts w:hint="eastAsia"/>
           <w:szCs w:val="24"/>
         </w:rPr>
-        <w:t>는 회로</w:t>
+        <w:t xml:space="preserve">는 </w:t>
+      </w:r>
+      <w:r>
+        <w:rPr>
+          <w:rFonts w:hint="eastAsia"/>
+          <w:szCs w:val="24"/>
+        </w:rPr>
+        <w:lastRenderedPageBreak/>
+        <w:t>회로</w:t>
       </w:r>
       <w:r>
         <w:rPr>
@@ -39191,7 +39154,6 @@
                 <w:b/>
                 <w:sz w:val="22"/>
               </w:rPr>
-              <w:lastRenderedPageBreak/>
               <w:t>태그명</w:t>
             </w:r>
             <w:proofErr w:type="spellEnd"/>
@@ -40306,7 +40268,6 @@
                 <w:b/>
                 <w:sz w:val="22"/>
               </w:rPr>
-              <w:lastRenderedPageBreak/>
               <w:t>태그명</w:t>
             </w:r>
             <w:proofErr w:type="spellEnd"/>
@@ -41901,6 +41862,7 @@
           <w:sz w:val="40"/>
           <w:szCs w:val="24"/>
         </w:rPr>
+        <w:lastRenderedPageBreak/>
         <w:t>패널티</w:t>
       </w:r>
       <w:proofErr w:type="spellEnd"/>
@@ -44016,7 +43978,6 @@
           <w:sz w:val="24"/>
           <w:szCs w:val="24"/>
         </w:rPr>
-        <w:lastRenderedPageBreak/>
         <w:t>마법진</w:t>
       </w:r>
       <w:proofErr w:type="spellEnd"/>
@@ -44241,6 +44202,7 @@
         <w:docPartUnique/>
       </w:docPartObj>
     </w:sdtPr>
+    <w:sdtEndPr/>
     <w:sdtContent>
       <w:p>
         <w:pPr>
@@ -44316,7 +44278,7 @@
                                   <w:noProof/>
                                   <w:lang w:val="ko-KR"/>
                                 </w:rPr>
-                                <w:t>25</w:t>
+                                <w:t>4</w:t>
                               </w:r>
                               <w:r>
                                 <w:fldChar w:fldCharType="end"/>
@@ -44380,7 +44342,7 @@
                             <w:noProof/>
                             <w:lang w:val="ko-KR"/>
                           </w:rPr>
-                          <w:t>25</w:t>
+                          <w:t>4</w:t>
                         </w:r>
                         <w:r>
                           <w:fldChar w:fldCharType="end"/>
@@ -47562,7 +47524,7 @@
 </file>
 
 <file path=customXml/itemProps1.xml><?xml version="1.0" encoding="utf-8"?>
-<ds:datastoreItem xmlns:ds="http://schemas.openxmlformats.org/officeDocument/2006/customXml" ds:itemID="{81902CAA-F748-444C-86FD-52CD132EE3FA}">
+<ds:datastoreItem xmlns:ds="http://schemas.openxmlformats.org/officeDocument/2006/customXml" ds:itemID="{B41F9747-2FC1-4D7B-BD2B-8A97E2AA6B13}">
   <ds:schemaRefs>
     <ds:schemaRef ds:uri="http://schemas.openxmlformats.org/officeDocument/2006/bibliography"/>
   </ds:schemaRefs>

--- a/Mana Field.docx
+++ b/Mana Field.docx
@@ -653,7 +653,15 @@
           <w:b/>
           <w:szCs w:val="48"/>
         </w:rPr>
-        <w:t>10</w:t>
+        <w:t>1</w:t>
+      </w:r>
+      <w:r>
+        <w:rPr>
+          <w:rFonts w:eastAsiaTheme="minorHAnsi"/>
+          <w:b/>
+          <w:szCs w:val="48"/>
+        </w:rPr>
+        <w:t>1</w:t>
       </w:r>
     </w:p>
     <w:p>
@@ -746,7 +754,15 @@
           <w:b/>
           <w:szCs w:val="48"/>
         </w:rPr>
-        <w:t>11</w:t>
+        <w:t>1</w:t>
+      </w:r>
+      <w:r>
+        <w:rPr>
+          <w:rFonts w:eastAsiaTheme="minorHAnsi"/>
+          <w:b/>
+          <w:szCs w:val="48"/>
+        </w:rPr>
+        <w:t>2</w:t>
       </w:r>
     </w:p>
     <w:p>
@@ -791,7 +807,15 @@
           <w:b/>
           <w:szCs w:val="48"/>
         </w:rPr>
-        <w:t>12</w:t>
+        <w:t>1</w:t>
+      </w:r>
+      <w:r>
+        <w:rPr>
+          <w:rFonts w:eastAsiaTheme="minorHAnsi"/>
+          <w:b/>
+          <w:szCs w:val="48"/>
+        </w:rPr>
+        <w:t>3</w:t>
       </w:r>
     </w:p>
     <w:p>
@@ -868,7 +892,15 @@
           <w:b/>
           <w:szCs w:val="48"/>
         </w:rPr>
-        <w:t>14</w:t>
+        <w:t>1</w:t>
+      </w:r>
+      <w:r>
+        <w:rPr>
+          <w:rFonts w:eastAsiaTheme="minorHAnsi"/>
+          <w:b/>
+          <w:szCs w:val="48"/>
+        </w:rPr>
+        <w:t>5</w:t>
       </w:r>
     </w:p>
     <w:p>
@@ -1109,14 +1141,6 @@
           <w:szCs w:val="48"/>
         </w:rPr>
         <w:t>0</w:t>
-      </w:r>
-      <w:r>
-        <w:rPr>
-          <w:rFonts w:eastAsiaTheme="minorHAnsi"/>
-          <w:b/>
-          <w:szCs w:val="48"/>
-        </w:rPr>
-        <w:t>5</w:t>
       </w:r>
     </w:p>
     <w:p>
@@ -4183,6 +4207,7 @@
         <w:autoSpaceDN/>
         <w:jc w:val="center"/>
         <w:rPr>
+          <w:rFonts w:hint="eastAsia"/>
           <w:i/>
           <w:szCs w:val="20"/>
         </w:rPr>
@@ -4210,8 +4235,6 @@
         </w:rPr>
         <w:t>시나리오에서 볼 수 있습니다.</w:t>
       </w:r>
-      <w:bookmarkStart w:id="0" w:name="_GoBack"/>
-      <w:bookmarkEnd w:id="0"/>
     </w:p>
     <w:p>
       <w:pPr>
@@ -4222,28 +4245,30 @@
           <w:szCs w:val="24"/>
         </w:rPr>
       </w:pPr>
+      <w:r>
+        <w:rPr>
+          <w:rFonts w:hint="eastAsia"/>
+          <w:b/>
+          <w:sz w:val="40"/>
+          <w:szCs w:val="24"/>
+        </w:rPr>
+        <w:lastRenderedPageBreak/>
+        <w:t>캐릭터 제작</w:t>
+      </w:r>
     </w:p>
     <w:p>
       <w:pPr>
         <w:jc w:val="left"/>
         <w:rPr>
           <w:b/>
-          <w:sz w:val="40"/>
-          <w:szCs w:val="24"/>
-        </w:rPr>
-      </w:pPr>
-      <w:r>
-        <w:rPr>
-          <w:rFonts w:hint="eastAsia"/>
-          <w:b/>
-          <w:sz w:val="40"/>
-          <w:szCs w:val="24"/>
-        </w:rPr>
-        <w:t>캐릭터 제작</w:t>
-      </w:r>
+          <w:sz w:val="28"/>
+          <w:szCs w:val="24"/>
+        </w:rPr>
+      </w:pPr>
     </w:p>
     <w:p>
       <w:pPr>
+        <w:ind w:firstLineChars="100" w:firstLine="280"/>
         <w:jc w:val="left"/>
         <w:rPr>
           <w:b/>
@@ -4251,9 +4276,239 @@
           <w:szCs w:val="24"/>
         </w:rPr>
       </w:pPr>
+      <w:r>
+        <w:rPr>
+          <w:rFonts w:hint="eastAsia"/>
+          <w:b/>
+          <w:sz w:val="28"/>
+          <w:szCs w:val="24"/>
+        </w:rPr>
+        <w:t>1.</w:t>
+      </w:r>
+      <w:r>
+        <w:rPr>
+          <w:rFonts w:hint="eastAsia"/>
+          <w:b/>
+          <w:sz w:val="28"/>
+          <w:szCs w:val="24"/>
+        </w:rPr>
+        <w:t xml:space="preserve"> </w:t>
+      </w:r>
+      <w:r>
+        <w:rPr>
+          <w:rFonts w:hint="eastAsia"/>
+          <w:b/>
+          <w:sz w:val="28"/>
+          <w:szCs w:val="24"/>
+        </w:rPr>
+        <w:t>캐릭터</w:t>
+      </w:r>
     </w:p>
     <w:p>
       <w:pPr>
+        <w:jc w:val="left"/>
+        <w:rPr>
+          <w:sz w:val="22"/>
+          <w:szCs w:val="24"/>
+        </w:rPr>
+      </w:pPr>
+      <w:r>
+        <w:rPr>
+          <w:rFonts w:hint="eastAsia"/>
+          <w:sz w:val="22"/>
+          <w:szCs w:val="24"/>
+        </w:rPr>
+        <w:t>캐릭터는 플레이어가 이 세계관을 모험하기 위해 사용하는 연결 다리입니다.</w:t>
+      </w:r>
+    </w:p>
+    <w:p>
+      <w:pPr>
+        <w:jc w:val="left"/>
+        <w:rPr>
+          <w:sz w:val="22"/>
+          <w:szCs w:val="24"/>
+        </w:rPr>
+      </w:pPr>
+      <w:r>
+        <w:rPr>
+          <w:rFonts w:hint="eastAsia"/>
+          <w:sz w:val="22"/>
+          <w:szCs w:val="24"/>
+        </w:rPr>
+        <w:t>캐릭터를 세계관에 알맞고,</w:t>
+      </w:r>
+      <w:r>
+        <w:rPr>
+          <w:sz w:val="22"/>
+          <w:szCs w:val="24"/>
+        </w:rPr>
+        <w:t xml:space="preserve"> </w:t>
+      </w:r>
+      <w:r>
+        <w:rPr>
+          <w:rFonts w:hint="eastAsia"/>
+          <w:sz w:val="22"/>
+          <w:szCs w:val="24"/>
+        </w:rPr>
+        <w:t>재미있고,</w:t>
+      </w:r>
+      <w:r>
+        <w:rPr>
+          <w:sz w:val="22"/>
+          <w:szCs w:val="24"/>
+        </w:rPr>
+        <w:t xml:space="preserve"> </w:t>
+      </w:r>
+      <w:r>
+        <w:rPr>
+          <w:rFonts w:hint="eastAsia"/>
+          <w:sz w:val="22"/>
+          <w:szCs w:val="24"/>
+        </w:rPr>
+        <w:t>개성 있게 제작한다면 보다 재미 있는 플레이를 할 수 있을 겁니다.</w:t>
+      </w:r>
+    </w:p>
+    <w:p>
+      <w:pPr>
+        <w:jc w:val="left"/>
+        <w:rPr>
+          <w:sz w:val="22"/>
+          <w:szCs w:val="24"/>
+        </w:rPr>
+      </w:pPr>
+      <w:r>
+        <w:rPr>
+          <w:rFonts w:hint="eastAsia"/>
+          <w:sz w:val="22"/>
+          <w:szCs w:val="24"/>
+        </w:rPr>
+        <w:t>그리고,</w:t>
+      </w:r>
+      <w:r>
+        <w:rPr>
+          <w:sz w:val="22"/>
+          <w:szCs w:val="24"/>
+        </w:rPr>
+        <w:t xml:space="preserve"> “Mana Field”는 </w:t>
+      </w:r>
+      <w:r>
+        <w:rPr>
+          <w:rFonts w:hint="eastAsia"/>
+          <w:sz w:val="22"/>
+          <w:szCs w:val="24"/>
+        </w:rPr>
+        <w:t>그 부분에 굉장히 특화되어 있는 룰이죠!</w:t>
+      </w:r>
+    </w:p>
+    <w:p>
+      <w:pPr>
+        <w:jc w:val="left"/>
+        <w:rPr>
+          <w:sz w:val="22"/>
+          <w:szCs w:val="24"/>
+        </w:rPr>
+      </w:pPr>
+      <w:r>
+        <w:rPr>
+          <w:rFonts w:hint="eastAsia"/>
+          <w:sz w:val="22"/>
+          <w:szCs w:val="24"/>
+        </w:rPr>
+        <w:t>당신이 즐겁게 플레이 할 수 있는 캐릭터를 만들기를 기원합니다.</w:t>
+      </w:r>
+    </w:p>
+    <w:p>
+      <w:pPr>
+        <w:jc w:val="left"/>
+        <w:rPr>
+          <w:b/>
+          <w:sz w:val="40"/>
+          <w:szCs w:val="24"/>
+        </w:rPr>
+      </w:pPr>
+    </w:p>
+    <w:p>
+      <w:pPr>
+        <w:jc w:val="left"/>
+        <w:rPr>
+          <w:b/>
+          <w:sz w:val="40"/>
+          <w:szCs w:val="24"/>
+        </w:rPr>
+      </w:pPr>
+    </w:p>
+    <w:p>
+      <w:pPr>
+        <w:jc w:val="left"/>
+        <w:rPr>
+          <w:b/>
+          <w:sz w:val="40"/>
+          <w:szCs w:val="24"/>
+        </w:rPr>
+      </w:pPr>
+    </w:p>
+    <w:p>
+      <w:pPr>
+        <w:jc w:val="left"/>
+        <w:rPr>
+          <w:b/>
+          <w:sz w:val="40"/>
+          <w:szCs w:val="24"/>
+        </w:rPr>
+      </w:pPr>
+    </w:p>
+    <w:p>
+      <w:pPr>
+        <w:jc w:val="left"/>
+        <w:rPr>
+          <w:b/>
+          <w:sz w:val="40"/>
+          <w:szCs w:val="24"/>
+        </w:rPr>
+      </w:pPr>
+    </w:p>
+    <w:p>
+      <w:pPr>
+        <w:jc w:val="left"/>
+        <w:rPr>
+          <w:b/>
+          <w:sz w:val="40"/>
+          <w:szCs w:val="24"/>
+        </w:rPr>
+      </w:pPr>
+    </w:p>
+    <w:p>
+      <w:pPr>
+        <w:jc w:val="left"/>
+        <w:rPr>
+          <w:b/>
+          <w:sz w:val="40"/>
+          <w:szCs w:val="24"/>
+        </w:rPr>
+      </w:pPr>
+    </w:p>
+    <w:p>
+      <w:pPr>
+        <w:jc w:val="left"/>
+        <w:rPr>
+          <w:b/>
+          <w:sz w:val="40"/>
+          <w:szCs w:val="24"/>
+        </w:rPr>
+      </w:pPr>
+    </w:p>
+    <w:p>
+      <w:pPr>
+        <w:jc w:val="left"/>
+        <w:rPr>
+          <w:b/>
+          <w:sz w:val="40"/>
+          <w:szCs w:val="24"/>
+        </w:rPr>
+      </w:pPr>
+    </w:p>
+    <w:p>
+      <w:pPr>
         <w:ind w:firstLineChars="100" w:firstLine="280"/>
         <w:jc w:val="left"/>
         <w:rPr>
@@ -4262,239 +4517,9 @@
           <w:szCs w:val="24"/>
         </w:rPr>
       </w:pPr>
-      <w:r>
-        <w:rPr>
-          <w:rFonts w:hint="eastAsia"/>
-          <w:b/>
-          <w:sz w:val="28"/>
-          <w:szCs w:val="24"/>
-        </w:rPr>
-        <w:t>1.</w:t>
-      </w:r>
-      <w:r>
-        <w:rPr>
-          <w:rFonts w:hint="eastAsia"/>
-          <w:b/>
-          <w:sz w:val="28"/>
-          <w:szCs w:val="24"/>
-        </w:rPr>
-        <w:t xml:space="preserve"> </w:t>
-      </w:r>
-      <w:r>
-        <w:rPr>
-          <w:rFonts w:hint="eastAsia"/>
-          <w:b/>
-          <w:sz w:val="28"/>
-          <w:szCs w:val="24"/>
-        </w:rPr>
-        <w:t>캐릭터</w:t>
-      </w:r>
     </w:p>
     <w:p>
       <w:pPr>
-        <w:jc w:val="left"/>
-        <w:rPr>
-          <w:sz w:val="22"/>
-          <w:szCs w:val="24"/>
-        </w:rPr>
-      </w:pPr>
-      <w:r>
-        <w:rPr>
-          <w:rFonts w:hint="eastAsia"/>
-          <w:sz w:val="22"/>
-          <w:szCs w:val="24"/>
-        </w:rPr>
-        <w:t>캐릭터는 플레이어가 이 세계관을 모험하기 위해 사용하는 연결 다리입니다.</w:t>
-      </w:r>
-    </w:p>
-    <w:p>
-      <w:pPr>
-        <w:jc w:val="left"/>
-        <w:rPr>
-          <w:sz w:val="22"/>
-          <w:szCs w:val="24"/>
-        </w:rPr>
-      </w:pPr>
-      <w:r>
-        <w:rPr>
-          <w:rFonts w:hint="eastAsia"/>
-          <w:sz w:val="22"/>
-          <w:szCs w:val="24"/>
-        </w:rPr>
-        <w:t>캐릭터를 세계관에 알맞고,</w:t>
-      </w:r>
-      <w:r>
-        <w:rPr>
-          <w:sz w:val="22"/>
-          <w:szCs w:val="24"/>
-        </w:rPr>
-        <w:t xml:space="preserve"> </w:t>
-      </w:r>
-      <w:r>
-        <w:rPr>
-          <w:rFonts w:hint="eastAsia"/>
-          <w:sz w:val="22"/>
-          <w:szCs w:val="24"/>
-        </w:rPr>
-        <w:t>재미있고,</w:t>
-      </w:r>
-      <w:r>
-        <w:rPr>
-          <w:sz w:val="22"/>
-          <w:szCs w:val="24"/>
-        </w:rPr>
-        <w:t xml:space="preserve"> </w:t>
-      </w:r>
-      <w:r>
-        <w:rPr>
-          <w:rFonts w:hint="eastAsia"/>
-          <w:sz w:val="22"/>
-          <w:szCs w:val="24"/>
-        </w:rPr>
-        <w:t>개성 있게 제작한다면 보다 재미 있는 플레이를 할 수 있을 겁니다.</w:t>
-      </w:r>
-    </w:p>
-    <w:p>
-      <w:pPr>
-        <w:jc w:val="left"/>
-        <w:rPr>
-          <w:sz w:val="22"/>
-          <w:szCs w:val="24"/>
-        </w:rPr>
-      </w:pPr>
-      <w:r>
-        <w:rPr>
-          <w:rFonts w:hint="eastAsia"/>
-          <w:sz w:val="22"/>
-          <w:szCs w:val="24"/>
-        </w:rPr>
-        <w:t>그리고,</w:t>
-      </w:r>
-      <w:r>
-        <w:rPr>
-          <w:sz w:val="22"/>
-          <w:szCs w:val="24"/>
-        </w:rPr>
-        <w:t xml:space="preserve"> “Mana Field”는 </w:t>
-      </w:r>
-      <w:r>
-        <w:rPr>
-          <w:rFonts w:hint="eastAsia"/>
-          <w:sz w:val="22"/>
-          <w:szCs w:val="24"/>
-        </w:rPr>
-        <w:t>그 부분에 굉장히 특화되어 있는 룰이죠!</w:t>
-      </w:r>
-    </w:p>
-    <w:p>
-      <w:pPr>
-        <w:jc w:val="left"/>
-        <w:rPr>
-          <w:sz w:val="22"/>
-          <w:szCs w:val="24"/>
-        </w:rPr>
-      </w:pPr>
-      <w:r>
-        <w:rPr>
-          <w:rFonts w:hint="eastAsia"/>
-          <w:sz w:val="22"/>
-          <w:szCs w:val="24"/>
-        </w:rPr>
-        <w:t>당신이 즐겁게 플레이 할 수 있는 캐릭터를 만들기를 기원합니다.</w:t>
-      </w:r>
-    </w:p>
-    <w:p>
-      <w:pPr>
-        <w:jc w:val="left"/>
-        <w:rPr>
-          <w:b/>
-          <w:sz w:val="40"/>
-          <w:szCs w:val="24"/>
-        </w:rPr>
-      </w:pPr>
-    </w:p>
-    <w:p>
-      <w:pPr>
-        <w:jc w:val="left"/>
-        <w:rPr>
-          <w:b/>
-          <w:sz w:val="40"/>
-          <w:szCs w:val="24"/>
-        </w:rPr>
-      </w:pPr>
-    </w:p>
-    <w:p>
-      <w:pPr>
-        <w:jc w:val="left"/>
-        <w:rPr>
-          <w:b/>
-          <w:sz w:val="40"/>
-          <w:szCs w:val="24"/>
-        </w:rPr>
-      </w:pPr>
-    </w:p>
-    <w:p>
-      <w:pPr>
-        <w:jc w:val="left"/>
-        <w:rPr>
-          <w:b/>
-          <w:sz w:val="40"/>
-          <w:szCs w:val="24"/>
-        </w:rPr>
-      </w:pPr>
-    </w:p>
-    <w:p>
-      <w:pPr>
-        <w:jc w:val="left"/>
-        <w:rPr>
-          <w:b/>
-          <w:sz w:val="40"/>
-          <w:szCs w:val="24"/>
-        </w:rPr>
-      </w:pPr>
-    </w:p>
-    <w:p>
-      <w:pPr>
-        <w:jc w:val="left"/>
-        <w:rPr>
-          <w:b/>
-          <w:sz w:val="40"/>
-          <w:szCs w:val="24"/>
-        </w:rPr>
-      </w:pPr>
-    </w:p>
-    <w:p>
-      <w:pPr>
-        <w:jc w:val="left"/>
-        <w:rPr>
-          <w:b/>
-          <w:sz w:val="40"/>
-          <w:szCs w:val="24"/>
-        </w:rPr>
-      </w:pPr>
-    </w:p>
-    <w:p>
-      <w:pPr>
-        <w:jc w:val="left"/>
-        <w:rPr>
-          <w:b/>
-          <w:sz w:val="40"/>
-          <w:szCs w:val="24"/>
-        </w:rPr>
-      </w:pPr>
-    </w:p>
-    <w:p>
-      <w:pPr>
-        <w:jc w:val="left"/>
-        <w:rPr>
-          <w:b/>
-          <w:sz w:val="40"/>
-          <w:szCs w:val="24"/>
-        </w:rPr>
-      </w:pPr>
-    </w:p>
-    <w:p>
-      <w:pPr>
         <w:ind w:firstLineChars="100" w:firstLine="280"/>
         <w:jc w:val="left"/>
         <w:rPr>
@@ -4503,24 +4528,14 @@
           <w:szCs w:val="24"/>
         </w:rPr>
       </w:pPr>
-    </w:p>
-    <w:p>
-      <w:pPr>
-        <w:ind w:firstLineChars="100" w:firstLine="280"/>
-        <w:jc w:val="left"/>
-        <w:rPr>
+      <w:r>
+        <w:rPr>
+          <w:rFonts w:hint="eastAsia"/>
           <w:b/>
           <w:sz w:val="28"/>
           <w:szCs w:val="24"/>
         </w:rPr>
-      </w:pPr>
-      <w:r>
-        <w:rPr>
-          <w:rFonts w:hint="eastAsia"/>
-          <w:b/>
-          <w:sz w:val="28"/>
-          <w:szCs w:val="24"/>
-        </w:rPr>
+        <w:lastRenderedPageBreak/>
         <w:t>2.</w:t>
       </w:r>
       <w:r>
@@ -5869,7 +5884,6 @@
           <w:b/>
           <w:szCs w:val="24"/>
         </w:rPr>
-        <w:lastRenderedPageBreak/>
         <w:t>[</w:t>
       </w:r>
       <w:proofErr w:type="spellStart"/>
@@ -6113,7 +6127,16 @@
           <w:sz w:val="22"/>
           <w:szCs w:val="24"/>
         </w:rPr>
-        <w:t xml:space="preserve"> 방대한 마법을 이룰 수 </w:t>
+        <w:t xml:space="preserve"> 방대한 마법</w:t>
+      </w:r>
+      <w:r>
+        <w:rPr>
+          <w:rFonts w:hint="eastAsia"/>
+          <w:sz w:val="22"/>
+          <w:szCs w:val="24"/>
+        </w:rPr>
+        <w:lastRenderedPageBreak/>
+        <w:t xml:space="preserve">을 이룰 수 </w:t>
       </w:r>
       <w:r>
         <w:rPr>
@@ -7738,6 +7761,7 @@
           <w:sz w:val="32"/>
           <w:szCs w:val="24"/>
         </w:rPr>
+        <w:lastRenderedPageBreak/>
         <w:t>3.</w:t>
       </w:r>
       <w:r>
@@ -8886,7 +8910,6 @@
           <w:sz w:val="28"/>
           <w:szCs w:val="24"/>
         </w:rPr>
-        <w:lastRenderedPageBreak/>
         <w:t xml:space="preserve">의지 </w:t>
       </w:r>
       <w:r>
@@ -9013,7 +9036,15 @@
           <w:rFonts w:hint="eastAsia"/>
           <w:szCs w:val="24"/>
         </w:rPr>
-        <w:t>입니다.</w:t>
+        <w:t>입니</w:t>
+      </w:r>
+      <w:r>
+        <w:rPr>
+          <w:rFonts w:hint="eastAsia"/>
+          <w:szCs w:val="24"/>
+        </w:rPr>
+        <w:lastRenderedPageBreak/>
+        <w:t>다.</w:t>
       </w:r>
     </w:p>
     <w:p>
@@ -9682,6 +9713,7 @@
           <w:sz w:val="32"/>
           <w:szCs w:val="24"/>
         </w:rPr>
+        <w:lastRenderedPageBreak/>
         <w:t>4.</w:t>
       </w:r>
       <w:r>
@@ -9954,6 +9986,9 @@
         <w:tabs>
           <w:tab w:val="left" w:pos="8280"/>
         </w:tabs>
+        <w:rPr>
+          <w:rFonts w:hint="eastAsia"/>
+        </w:rPr>
       </w:pPr>
       <w:r>
         <w:rPr>
@@ -9982,15 +10017,1625 @@
         <w:t xml:space="preserve"> 대한 설명 자료입니다.</w:t>
       </w:r>
     </w:p>
+    <w:tbl>
+      <w:tblPr>
+        <w:tblStyle w:val="a4"/>
+        <w:tblW w:w="0" w:type="auto"/>
+        <w:tblLayout w:type="fixed"/>
+        <w:tblLook w:val="04A0" w:firstRow="1" w:lastRow="0" w:firstColumn="1" w:lastColumn="0" w:noHBand="0" w:noVBand="1"/>
+      </w:tblPr>
+      <w:tblGrid>
+        <w:gridCol w:w="1413"/>
+        <w:gridCol w:w="2268"/>
+        <w:gridCol w:w="2410"/>
+        <w:gridCol w:w="2925"/>
+      </w:tblGrid>
+      <w:tr>
+        <w:tc>
+          <w:tcPr>
+            <w:tcW w:w="1413" w:type="dxa"/>
+            <w:shd w:val="clear" w:color="auto" w:fill="BFBFBF" w:themeFill="background1" w:themeFillShade="BF"/>
+            <w:vAlign w:val="center"/>
+          </w:tcPr>
+          <w:p>
+            <w:pPr>
+              <w:tabs>
+                <w:tab w:val="left" w:pos="8280"/>
+              </w:tabs>
+              <w:jc w:val="center"/>
+              <w:rPr>
+                <w:b/>
+                <w:sz w:val="22"/>
+              </w:rPr>
+            </w:pPr>
+            <w:r>
+              <w:rPr>
+                <w:rFonts w:hint="eastAsia"/>
+                <w:b/>
+                <w:sz w:val="22"/>
+              </w:rPr>
+              <w:t>명칭</w:t>
+            </w:r>
+          </w:p>
+        </w:tc>
+        <w:tc>
+          <w:tcPr>
+            <w:tcW w:w="2268" w:type="dxa"/>
+            <w:shd w:val="clear" w:color="auto" w:fill="BFBFBF" w:themeFill="background1" w:themeFillShade="BF"/>
+            <w:vAlign w:val="center"/>
+          </w:tcPr>
+          <w:p>
+            <w:pPr>
+              <w:tabs>
+                <w:tab w:val="left" w:pos="8280"/>
+              </w:tabs>
+              <w:jc w:val="center"/>
+              <w:rPr>
+                <w:rFonts w:hint="eastAsia"/>
+                <w:b/>
+                <w:sz w:val="22"/>
+              </w:rPr>
+            </w:pPr>
+            <w:r>
+              <w:rPr>
+                <w:rFonts w:hint="eastAsia"/>
+                <w:b/>
+                <w:sz w:val="22"/>
+              </w:rPr>
+              <w:t>효과</w:t>
+            </w:r>
+          </w:p>
+        </w:tc>
+        <w:tc>
+          <w:tcPr>
+            <w:tcW w:w="2410" w:type="dxa"/>
+            <w:shd w:val="clear" w:color="auto" w:fill="BFBFBF" w:themeFill="background1" w:themeFillShade="BF"/>
+            <w:vAlign w:val="center"/>
+          </w:tcPr>
+          <w:p>
+            <w:pPr>
+              <w:tabs>
+                <w:tab w:val="left" w:pos="8280"/>
+              </w:tabs>
+              <w:jc w:val="center"/>
+              <w:rPr>
+                <w:rFonts w:hint="eastAsia"/>
+                <w:b/>
+                <w:sz w:val="22"/>
+              </w:rPr>
+            </w:pPr>
+            <w:r>
+              <w:rPr>
+                <w:rFonts w:hint="eastAsia"/>
+                <w:b/>
+                <w:sz w:val="22"/>
+              </w:rPr>
+              <w:t>사용처</w:t>
+            </w:r>
+            <w:r>
+              <w:rPr>
+                <w:rFonts w:hint="eastAsia"/>
+                <w:b/>
+                <w:sz w:val="22"/>
+              </w:rPr>
+              <w:t xml:space="preserve"> 및 효과</w:t>
+            </w:r>
+          </w:p>
+        </w:tc>
+        <w:tc>
+          <w:tcPr>
+            <w:tcW w:w="2925" w:type="dxa"/>
+            <w:shd w:val="clear" w:color="auto" w:fill="BFBFBF" w:themeFill="background1" w:themeFillShade="BF"/>
+            <w:vAlign w:val="center"/>
+          </w:tcPr>
+          <w:p>
+            <w:pPr>
+              <w:tabs>
+                <w:tab w:val="left" w:pos="8280"/>
+              </w:tabs>
+              <w:jc w:val="center"/>
+              <w:rPr>
+                <w:b/>
+                <w:sz w:val="22"/>
+              </w:rPr>
+            </w:pPr>
+            <w:r>
+              <w:rPr>
+                <w:rFonts w:hint="eastAsia"/>
+                <w:b/>
+                <w:sz w:val="22"/>
+              </w:rPr>
+              <w:t>계산식</w:t>
+            </w:r>
+          </w:p>
+        </w:tc>
+      </w:tr>
+      <w:tr>
+        <w:tc>
+          <w:tcPr>
+            <w:tcW w:w="1413" w:type="dxa"/>
+            <w:shd w:val="clear" w:color="auto" w:fill="F7ADAD"/>
+            <w:vAlign w:val="center"/>
+          </w:tcPr>
+          <w:p>
+            <w:pPr>
+              <w:tabs>
+                <w:tab w:val="left" w:pos="8280"/>
+              </w:tabs>
+              <w:spacing w:before="240" w:after="240"/>
+              <w:jc w:val="center"/>
+              <w:rPr>
+                <w:rFonts w:hint="eastAsia"/>
+                <w:b/>
+                <w:color w:val="000000" w:themeColor="text1"/>
+                <w:sz w:val="22"/>
+              </w:rPr>
+            </w:pPr>
+            <w:r>
+              <w:rPr>
+                <w:rFonts w:hint="eastAsia"/>
+                <w:b/>
+                <w:color w:val="000000" w:themeColor="text1"/>
+                <w:sz w:val="22"/>
+              </w:rPr>
+              <w:t>체력</w:t>
+            </w:r>
+          </w:p>
+        </w:tc>
+        <w:tc>
+          <w:tcPr>
+            <w:tcW w:w="2268" w:type="dxa"/>
+            <w:shd w:val="clear" w:color="auto" w:fill="FBD5D5"/>
+            <w:vAlign w:val="center"/>
+          </w:tcPr>
+          <w:p>
+            <w:pPr>
+              <w:tabs>
+                <w:tab w:val="left" w:pos="8280"/>
+              </w:tabs>
+              <w:spacing w:before="240" w:after="240"/>
+              <w:jc w:val="center"/>
+              <w:rPr>
+                <w:sz w:val="22"/>
+              </w:rPr>
+            </w:pPr>
+            <w:r>
+              <w:rPr>
+                <w:rFonts w:hint="eastAsia"/>
+                <w:sz w:val="22"/>
+              </w:rPr>
+              <w:t>캐릭터의 체력 값.</w:t>
+            </w:r>
+          </w:p>
+        </w:tc>
+        <w:tc>
+          <w:tcPr>
+            <w:tcW w:w="2410" w:type="dxa"/>
+            <w:shd w:val="clear" w:color="auto" w:fill="FBD5D5"/>
+            <w:vAlign w:val="center"/>
+          </w:tcPr>
+          <w:p>
+            <w:pPr>
+              <w:tabs>
+                <w:tab w:val="left" w:pos="8280"/>
+              </w:tabs>
+              <w:spacing w:before="240" w:after="240"/>
+              <w:jc w:val="center"/>
+              <w:rPr>
+                <w:sz w:val="22"/>
+              </w:rPr>
+            </w:pPr>
+            <w:r>
+              <w:rPr>
+                <w:rFonts w:hint="eastAsia"/>
+                <w:sz w:val="22"/>
+              </w:rPr>
+              <w:t>피해를 입었을 때,</w:t>
+            </w:r>
+            <w:r>
+              <w:rPr>
+                <w:sz w:val="22"/>
+              </w:rPr>
+              <w:t xml:space="preserve"> </w:t>
+            </w:r>
+            <w:r>
+              <w:rPr>
+                <w:rFonts w:hint="eastAsia"/>
+                <w:sz w:val="22"/>
+              </w:rPr>
+              <w:t>체력 감소.</w:t>
+            </w:r>
+            <w:r>
+              <w:rPr>
+                <w:sz w:val="22"/>
+              </w:rPr>
+              <w:t xml:space="preserve"> </w:t>
+            </w:r>
+            <w:r>
+              <w:rPr>
+                <w:rFonts w:hint="eastAsia"/>
+                <w:sz w:val="22"/>
+              </w:rPr>
+              <w:t>모두 감소한다면 사망.</w:t>
+            </w:r>
+          </w:p>
+        </w:tc>
+        <w:tc>
+          <w:tcPr>
+            <w:tcW w:w="2925" w:type="dxa"/>
+            <w:shd w:val="clear" w:color="auto" w:fill="FBD5D5"/>
+            <w:vAlign w:val="center"/>
+          </w:tcPr>
+          <w:p>
+            <w:pPr>
+              <w:tabs>
+                <w:tab w:val="left" w:pos="8280"/>
+              </w:tabs>
+              <w:spacing w:before="240" w:after="240"/>
+              <w:jc w:val="center"/>
+              <w:rPr>
+                <w:sz w:val="22"/>
+              </w:rPr>
+            </w:pPr>
+            <w:r>
+              <w:rPr>
+                <w:sz w:val="22"/>
+              </w:rPr>
+              <w:t>32+(</w:t>
+            </w:r>
+            <w:r>
+              <w:rPr>
+                <w:rFonts w:hint="eastAsia"/>
+                <w:sz w:val="22"/>
+              </w:rPr>
+              <w:t>서클</w:t>
+            </w:r>
+            <w:r>
+              <w:rPr>
+                <w:sz w:val="22"/>
+              </w:rPr>
+              <w:t>-1)*2+</w:t>
+            </w:r>
+            <w:r>
+              <w:rPr>
+                <w:rFonts w:hint="eastAsia"/>
+                <w:sz w:val="22"/>
+              </w:rPr>
+              <w:t>근력</w:t>
+            </w:r>
+            <w:r>
+              <w:rPr>
+                <w:sz w:val="22"/>
+              </w:rPr>
+              <w:t>*5+</w:t>
+            </w:r>
+            <w:r>
+              <w:rPr>
+                <w:rFonts w:hint="eastAsia"/>
+                <w:sz w:val="22"/>
+              </w:rPr>
+              <w:t>의지</w:t>
+            </w:r>
+            <w:r>
+              <w:rPr>
+                <w:sz w:val="22"/>
+              </w:rPr>
+              <w:t>*2</w:t>
+            </w:r>
+          </w:p>
+        </w:tc>
+      </w:tr>
+      <w:tr>
+        <w:trPr>
+          <w:trHeight w:val="77"/>
+        </w:trPr>
+        <w:tc>
+          <w:tcPr>
+            <w:tcW w:w="1413" w:type="dxa"/>
+            <w:shd w:val="clear" w:color="auto" w:fill="FFAB85"/>
+            <w:vAlign w:val="center"/>
+          </w:tcPr>
+          <w:p>
+            <w:pPr>
+              <w:tabs>
+                <w:tab w:val="left" w:pos="8280"/>
+              </w:tabs>
+              <w:spacing w:before="240" w:after="240"/>
+              <w:jc w:val="center"/>
+              <w:rPr>
+                <w:b/>
+                <w:sz w:val="22"/>
+              </w:rPr>
+            </w:pPr>
+            <w:proofErr w:type="spellStart"/>
+            <w:r>
+              <w:rPr>
+                <w:rFonts w:hint="eastAsia"/>
+                <w:b/>
+                <w:sz w:val="22"/>
+              </w:rPr>
+              <w:t>물리공격력</w:t>
+            </w:r>
+            <w:proofErr w:type="spellEnd"/>
+          </w:p>
+        </w:tc>
+        <w:tc>
+          <w:tcPr>
+            <w:tcW w:w="2268" w:type="dxa"/>
+            <w:shd w:val="clear" w:color="auto" w:fill="FFC9B3"/>
+            <w:vAlign w:val="center"/>
+          </w:tcPr>
+          <w:p>
+            <w:pPr>
+              <w:tabs>
+                <w:tab w:val="left" w:pos="8280"/>
+              </w:tabs>
+              <w:spacing w:before="240" w:after="240"/>
+              <w:jc w:val="center"/>
+              <w:rPr>
+                <w:sz w:val="22"/>
+              </w:rPr>
+            </w:pPr>
+            <w:r>
+              <w:rPr>
+                <w:rFonts w:hint="eastAsia"/>
+                <w:sz w:val="22"/>
+              </w:rPr>
+              <w:t xml:space="preserve">캐릭터가 </w:t>
+            </w:r>
+            <w:r>
+              <w:rPr>
+                <w:sz w:val="22"/>
+              </w:rPr>
+              <w:br/>
+            </w:r>
+            <w:r>
+              <w:rPr>
+                <w:rFonts w:hint="eastAsia"/>
+                <w:sz w:val="22"/>
+              </w:rPr>
+              <w:t xml:space="preserve">신체적으로 </w:t>
+            </w:r>
+            <w:r>
+              <w:rPr>
+                <w:sz w:val="22"/>
+              </w:rPr>
+              <w:br/>
+            </w:r>
+            <w:r>
+              <w:rPr>
+                <w:rFonts w:hint="eastAsia"/>
+                <w:sz w:val="22"/>
+              </w:rPr>
+              <w:t>가지고 있는 물리력.</w:t>
+            </w:r>
+          </w:p>
+        </w:tc>
+        <w:tc>
+          <w:tcPr>
+            <w:tcW w:w="2410" w:type="dxa"/>
+            <w:shd w:val="clear" w:color="auto" w:fill="FFC9B3"/>
+            <w:vAlign w:val="center"/>
+          </w:tcPr>
+          <w:p>
+            <w:pPr>
+              <w:tabs>
+                <w:tab w:val="left" w:pos="8280"/>
+              </w:tabs>
+              <w:spacing w:before="240" w:after="240"/>
+              <w:jc w:val="center"/>
+              <w:rPr>
+                <w:rFonts w:hint="eastAsia"/>
+                <w:sz w:val="22"/>
+              </w:rPr>
+            </w:pPr>
+            <w:r>
+              <w:rPr>
+                <w:rFonts w:hint="eastAsia"/>
+                <w:sz w:val="22"/>
+              </w:rPr>
+              <w:t>캐릭터가 맨 손 혹은 물리력을 사용하는 무기 혹은 스킬을 사용하였을 때의 계수.</w:t>
+            </w:r>
+          </w:p>
+        </w:tc>
+        <w:tc>
+          <w:tcPr>
+            <w:tcW w:w="2925" w:type="dxa"/>
+            <w:shd w:val="clear" w:color="auto" w:fill="FFC9B3"/>
+            <w:vAlign w:val="center"/>
+          </w:tcPr>
+          <w:p>
+            <w:pPr>
+              <w:tabs>
+                <w:tab w:val="left" w:pos="8280"/>
+              </w:tabs>
+              <w:spacing w:before="240" w:after="240"/>
+              <w:jc w:val="center"/>
+              <w:rPr>
+                <w:rFonts w:hint="eastAsia"/>
+                <w:sz w:val="22"/>
+              </w:rPr>
+            </w:pPr>
+            <w:r>
+              <w:rPr>
+                <w:sz w:val="22"/>
+              </w:rPr>
+              <w:t>10+(</w:t>
+            </w:r>
+            <w:r>
+              <w:rPr>
+                <w:rFonts w:hint="eastAsia"/>
+                <w:sz w:val="22"/>
+              </w:rPr>
+              <w:t>서클</w:t>
+            </w:r>
+            <w:r>
+              <w:rPr>
+                <w:sz w:val="22"/>
+              </w:rPr>
+              <w:t>-1)+</w:t>
+            </w:r>
+            <w:r>
+              <w:rPr>
+                <w:rFonts w:hint="eastAsia"/>
+                <w:sz w:val="22"/>
+              </w:rPr>
+              <w:t>근력</w:t>
+            </w:r>
+            <w:r>
+              <w:rPr>
+                <w:sz w:val="22"/>
+              </w:rPr>
+              <w:t>*2</w:t>
+            </w:r>
+          </w:p>
+        </w:tc>
+      </w:tr>
+      <w:tr>
+        <w:trPr>
+          <w:trHeight w:val="990"/>
+        </w:trPr>
+        <w:tc>
+          <w:tcPr>
+            <w:tcW w:w="1413" w:type="dxa"/>
+            <w:shd w:val="clear" w:color="auto" w:fill="F7CAAC" w:themeFill="accent2" w:themeFillTint="66"/>
+            <w:vAlign w:val="center"/>
+          </w:tcPr>
+          <w:p>
+            <w:pPr>
+              <w:tabs>
+                <w:tab w:val="left" w:pos="8280"/>
+              </w:tabs>
+              <w:spacing w:before="240" w:after="240"/>
+              <w:jc w:val="center"/>
+              <w:rPr>
+                <w:rFonts w:hint="eastAsia"/>
+                <w:b/>
+                <w:sz w:val="22"/>
+              </w:rPr>
+            </w:pPr>
+            <w:r>
+              <w:rPr>
+                <w:rFonts w:hint="eastAsia"/>
+                <w:b/>
+                <w:sz w:val="22"/>
+              </w:rPr>
+              <w:t>정신력</w:t>
+            </w:r>
+          </w:p>
+        </w:tc>
+        <w:tc>
+          <w:tcPr>
+            <w:tcW w:w="2268" w:type="dxa"/>
+            <w:shd w:val="clear" w:color="auto" w:fill="FBE4D5" w:themeFill="accent2" w:themeFillTint="33"/>
+            <w:vAlign w:val="center"/>
+          </w:tcPr>
+          <w:p>
+            <w:pPr>
+              <w:tabs>
+                <w:tab w:val="left" w:pos="8280"/>
+              </w:tabs>
+              <w:spacing w:before="240" w:after="240"/>
+              <w:jc w:val="center"/>
+              <w:rPr>
+                <w:sz w:val="22"/>
+              </w:rPr>
+            </w:pPr>
+            <w:r>
+              <w:rPr>
+                <w:rFonts w:hint="eastAsia"/>
+                <w:sz w:val="22"/>
+              </w:rPr>
+              <w:t xml:space="preserve">캐릭터의 </w:t>
+            </w:r>
+            <w:r>
+              <w:rPr>
+                <w:sz w:val="22"/>
+              </w:rPr>
+              <w:br/>
+            </w:r>
+            <w:r>
+              <w:rPr>
+                <w:rFonts w:hint="eastAsia"/>
+                <w:sz w:val="22"/>
+              </w:rPr>
+              <w:t>정신적인 능력.</w:t>
+            </w:r>
+          </w:p>
+        </w:tc>
+        <w:tc>
+          <w:tcPr>
+            <w:tcW w:w="2410" w:type="dxa"/>
+            <w:shd w:val="clear" w:color="auto" w:fill="FBE4D5" w:themeFill="accent2" w:themeFillTint="33"/>
+            <w:vAlign w:val="center"/>
+          </w:tcPr>
+          <w:p>
+            <w:pPr>
+              <w:tabs>
+                <w:tab w:val="left" w:pos="8280"/>
+              </w:tabs>
+              <w:spacing w:before="240" w:after="240"/>
+              <w:jc w:val="center"/>
+              <w:rPr>
+                <w:sz w:val="22"/>
+              </w:rPr>
+            </w:pPr>
+            <w:r>
+              <w:rPr>
+                <w:rFonts w:hint="eastAsia"/>
+                <w:sz w:val="22"/>
+              </w:rPr>
+              <w:t>일반적이지 않은 무언가를 보았을 때,</w:t>
+            </w:r>
+            <w:r>
+              <w:rPr>
+                <w:sz w:val="22"/>
+              </w:rPr>
+              <w:t xml:space="preserve"> </w:t>
+            </w:r>
+            <w:r>
+              <w:rPr>
+                <w:rFonts w:hint="eastAsia"/>
+                <w:sz w:val="22"/>
+              </w:rPr>
+              <w:t>정신력 증감.</w:t>
+            </w:r>
+          </w:p>
+        </w:tc>
+        <w:tc>
+          <w:tcPr>
+            <w:tcW w:w="2925" w:type="dxa"/>
+            <w:shd w:val="clear" w:color="auto" w:fill="FBE4D5" w:themeFill="accent2" w:themeFillTint="33"/>
+            <w:vAlign w:val="center"/>
+          </w:tcPr>
+          <w:p>
+            <w:pPr>
+              <w:tabs>
+                <w:tab w:val="left" w:pos="8280"/>
+              </w:tabs>
+              <w:spacing w:before="240" w:after="240"/>
+              <w:jc w:val="center"/>
+              <w:rPr>
+                <w:sz w:val="22"/>
+              </w:rPr>
+            </w:pPr>
+            <w:r>
+              <w:rPr>
+                <w:sz w:val="22"/>
+              </w:rPr>
+              <w:t>10+(</w:t>
+            </w:r>
+            <w:r>
+              <w:rPr>
+                <w:rFonts w:hint="eastAsia"/>
+                <w:sz w:val="22"/>
+              </w:rPr>
+              <w:t>서클</w:t>
+            </w:r>
+            <w:r>
+              <w:rPr>
+                <w:sz w:val="22"/>
+              </w:rPr>
+              <w:t>-1)*2+</w:t>
+            </w:r>
+            <w:r>
+              <w:rPr>
+                <w:rFonts w:hint="eastAsia"/>
+                <w:sz w:val="22"/>
+              </w:rPr>
+              <w:t>집중</w:t>
+            </w:r>
+            <w:r>
+              <w:rPr>
+                <w:sz w:val="22"/>
+              </w:rPr>
+              <w:t>+</w:t>
+            </w:r>
+            <w:r>
+              <w:rPr>
+                <w:rFonts w:hint="eastAsia"/>
+                <w:sz w:val="22"/>
+              </w:rPr>
+              <w:t>지능</w:t>
+            </w:r>
+            <w:r>
+              <w:rPr>
+                <w:sz w:val="22"/>
+              </w:rPr>
+              <w:t>*</w:t>
+            </w:r>
+            <w:r>
+              <w:rPr>
+                <w:sz w:val="22"/>
+              </w:rPr>
+              <w:t>3</w:t>
+            </w:r>
+          </w:p>
+        </w:tc>
+      </w:tr>
+      <w:tr>
+        <w:tc>
+          <w:tcPr>
+            <w:tcW w:w="1413" w:type="dxa"/>
+            <w:shd w:val="clear" w:color="auto" w:fill="FFE599" w:themeFill="accent4" w:themeFillTint="66"/>
+            <w:vAlign w:val="center"/>
+          </w:tcPr>
+          <w:p>
+            <w:pPr>
+              <w:tabs>
+                <w:tab w:val="left" w:pos="8280"/>
+              </w:tabs>
+              <w:spacing w:before="240" w:after="240"/>
+              <w:jc w:val="center"/>
+              <w:rPr>
+                <w:rFonts w:hint="eastAsia"/>
+                <w:b/>
+                <w:sz w:val="22"/>
+              </w:rPr>
+            </w:pPr>
+            <w:r>
+              <w:rPr>
+                <w:rFonts w:hint="eastAsia"/>
+                <w:b/>
+                <w:sz w:val="22"/>
+              </w:rPr>
+              <w:t>방어력</w:t>
+            </w:r>
+          </w:p>
+        </w:tc>
+        <w:tc>
+          <w:tcPr>
+            <w:tcW w:w="2268" w:type="dxa"/>
+            <w:shd w:val="clear" w:color="auto" w:fill="FFF2CC" w:themeFill="accent4" w:themeFillTint="33"/>
+            <w:vAlign w:val="center"/>
+          </w:tcPr>
+          <w:p>
+            <w:pPr>
+              <w:tabs>
+                <w:tab w:val="left" w:pos="8280"/>
+              </w:tabs>
+              <w:spacing w:before="240" w:after="240"/>
+              <w:jc w:val="center"/>
+              <w:rPr>
+                <w:sz w:val="22"/>
+              </w:rPr>
+            </w:pPr>
+            <w:r>
+              <w:rPr>
+                <w:rFonts w:hint="eastAsia"/>
+                <w:sz w:val="22"/>
+              </w:rPr>
+              <w:t xml:space="preserve">캐릭터의 신체 </w:t>
+            </w:r>
+            <w:r>
+              <w:rPr>
+                <w:sz w:val="22"/>
+              </w:rPr>
+              <w:br/>
+            </w:r>
+            <w:r>
+              <w:rPr>
+                <w:rFonts w:hint="eastAsia"/>
+                <w:sz w:val="22"/>
+              </w:rPr>
+              <w:t>방어 능력.</w:t>
+            </w:r>
+          </w:p>
+        </w:tc>
+        <w:tc>
+          <w:tcPr>
+            <w:tcW w:w="2410" w:type="dxa"/>
+            <w:shd w:val="clear" w:color="auto" w:fill="FFF2CC" w:themeFill="accent4" w:themeFillTint="33"/>
+            <w:vAlign w:val="center"/>
+          </w:tcPr>
+          <w:p>
+            <w:pPr>
+              <w:tabs>
+                <w:tab w:val="left" w:pos="8280"/>
+              </w:tabs>
+              <w:spacing w:before="240" w:after="240"/>
+              <w:jc w:val="center"/>
+              <w:rPr>
+                <w:sz w:val="22"/>
+              </w:rPr>
+            </w:pPr>
+            <w:r>
+              <w:rPr>
+                <w:rFonts w:hint="eastAsia"/>
+                <w:sz w:val="22"/>
+              </w:rPr>
+              <w:t>받는 피해 감소, 방어 능력 증가.</w:t>
+            </w:r>
+          </w:p>
+        </w:tc>
+        <w:tc>
+          <w:tcPr>
+            <w:tcW w:w="2925" w:type="dxa"/>
+            <w:shd w:val="clear" w:color="auto" w:fill="FFF2CC" w:themeFill="accent4" w:themeFillTint="33"/>
+            <w:vAlign w:val="center"/>
+          </w:tcPr>
+          <w:p>
+            <w:pPr>
+              <w:tabs>
+                <w:tab w:val="left" w:pos="8280"/>
+              </w:tabs>
+              <w:spacing w:before="240" w:after="240"/>
+              <w:jc w:val="center"/>
+              <w:rPr>
+                <w:sz w:val="22"/>
+              </w:rPr>
+            </w:pPr>
+            <w:r>
+              <w:rPr>
+                <w:rFonts w:hint="eastAsia"/>
+                <w:sz w:val="22"/>
+              </w:rPr>
+              <w:t>의지</w:t>
+            </w:r>
+          </w:p>
+        </w:tc>
+      </w:tr>
+      <w:tr>
+        <w:tc>
+          <w:tcPr>
+            <w:tcW w:w="1413" w:type="dxa"/>
+            <w:shd w:val="clear" w:color="auto" w:fill="C5E0B3" w:themeFill="accent6" w:themeFillTint="66"/>
+            <w:vAlign w:val="center"/>
+          </w:tcPr>
+          <w:p>
+            <w:pPr>
+              <w:tabs>
+                <w:tab w:val="left" w:pos="8280"/>
+              </w:tabs>
+              <w:spacing w:before="240" w:after="240"/>
+              <w:jc w:val="center"/>
+              <w:rPr>
+                <w:rFonts w:hint="eastAsia"/>
+                <w:b/>
+                <w:sz w:val="22"/>
+              </w:rPr>
+            </w:pPr>
+            <w:r>
+              <w:rPr>
+                <w:rFonts w:hint="eastAsia"/>
+                <w:b/>
+                <w:sz w:val="22"/>
+              </w:rPr>
+              <w:t>속도</w:t>
+            </w:r>
+          </w:p>
+        </w:tc>
+        <w:tc>
+          <w:tcPr>
+            <w:tcW w:w="2268" w:type="dxa"/>
+            <w:shd w:val="clear" w:color="auto" w:fill="E2EFD9" w:themeFill="accent6" w:themeFillTint="33"/>
+            <w:vAlign w:val="center"/>
+          </w:tcPr>
+          <w:p>
+            <w:pPr>
+              <w:tabs>
+                <w:tab w:val="left" w:pos="8280"/>
+              </w:tabs>
+              <w:spacing w:before="240" w:after="240"/>
+              <w:jc w:val="center"/>
+              <w:rPr>
+                <w:sz w:val="22"/>
+              </w:rPr>
+            </w:pPr>
+            <w:r>
+              <w:rPr>
+                <w:rFonts w:hint="eastAsia"/>
+                <w:sz w:val="22"/>
+              </w:rPr>
+              <w:t>캐릭터의 이동 속도 및 공격 속도.</w:t>
+            </w:r>
+          </w:p>
+        </w:tc>
+        <w:tc>
+          <w:tcPr>
+            <w:tcW w:w="2410" w:type="dxa"/>
+            <w:shd w:val="clear" w:color="auto" w:fill="E2EFD9" w:themeFill="accent6" w:themeFillTint="33"/>
+            <w:vAlign w:val="center"/>
+          </w:tcPr>
+          <w:p>
+            <w:pPr>
+              <w:tabs>
+                <w:tab w:val="left" w:pos="8280"/>
+              </w:tabs>
+              <w:spacing w:before="240" w:after="240"/>
+              <w:jc w:val="center"/>
+              <w:rPr>
+                <w:sz w:val="22"/>
+              </w:rPr>
+            </w:pPr>
+            <w:r>
+              <w:rPr>
+                <w:rFonts w:hint="eastAsia"/>
+                <w:sz w:val="22"/>
+              </w:rPr>
+              <w:t>전투 시 빠른 전투 우선순위,</w:t>
+            </w:r>
+            <w:r>
+              <w:rPr>
+                <w:sz w:val="22"/>
+              </w:rPr>
+              <w:t xml:space="preserve"> </w:t>
+            </w:r>
+            <w:r>
+              <w:rPr>
+                <w:rFonts w:hint="eastAsia"/>
+                <w:sz w:val="22"/>
+              </w:rPr>
+              <w:t>속도 판정과 회피 판정 능력 증가.</w:t>
+            </w:r>
+          </w:p>
+        </w:tc>
+        <w:tc>
+          <w:tcPr>
+            <w:tcW w:w="2925" w:type="dxa"/>
+            <w:shd w:val="clear" w:color="auto" w:fill="E2EFD9" w:themeFill="accent6" w:themeFillTint="33"/>
+            <w:vAlign w:val="center"/>
+          </w:tcPr>
+          <w:p>
+            <w:pPr>
+              <w:tabs>
+                <w:tab w:val="left" w:pos="8280"/>
+              </w:tabs>
+              <w:spacing w:before="240" w:after="240"/>
+              <w:jc w:val="center"/>
+              <w:rPr>
+                <w:sz w:val="22"/>
+              </w:rPr>
+            </w:pPr>
+            <w:r>
+              <w:rPr>
+                <w:rFonts w:hint="eastAsia"/>
+                <w:sz w:val="22"/>
+              </w:rPr>
+              <w:t>민첩+</w:t>
+            </w:r>
+            <w:r>
+              <w:rPr>
+                <w:sz w:val="22"/>
+              </w:rPr>
+              <w:t>(</w:t>
+            </w:r>
+            <w:r>
+              <w:rPr>
+                <w:rFonts w:hint="eastAsia"/>
+                <w:sz w:val="22"/>
+              </w:rPr>
+              <w:t>서클-</w:t>
+            </w:r>
+            <w:r>
+              <w:rPr>
+                <w:sz w:val="22"/>
+              </w:rPr>
+              <w:t>1)+</w:t>
+            </w:r>
+            <w:r>
+              <w:rPr>
+                <w:rFonts w:hint="eastAsia"/>
+                <w:sz w:val="22"/>
+              </w:rPr>
+              <w:t>이외 추가 속도</w:t>
+            </w:r>
+          </w:p>
+        </w:tc>
+      </w:tr>
+      <w:tr>
+        <w:tc>
+          <w:tcPr>
+            <w:tcW w:w="1413" w:type="dxa"/>
+            <w:shd w:val="clear" w:color="auto" w:fill="B2E2D0"/>
+            <w:vAlign w:val="center"/>
+          </w:tcPr>
+          <w:p>
+            <w:pPr>
+              <w:tabs>
+                <w:tab w:val="left" w:pos="8280"/>
+              </w:tabs>
+              <w:spacing w:before="240" w:after="240"/>
+              <w:jc w:val="center"/>
+              <w:rPr>
+                <w:rFonts w:hint="eastAsia"/>
+                <w:b/>
+                <w:sz w:val="22"/>
+              </w:rPr>
+            </w:pPr>
+            <w:r>
+              <w:rPr>
+                <w:rFonts w:hint="eastAsia"/>
+                <w:b/>
+                <w:sz w:val="22"/>
+              </w:rPr>
+              <w:lastRenderedPageBreak/>
+              <w:t>마나 회복</w:t>
+            </w:r>
+          </w:p>
+        </w:tc>
+        <w:tc>
+          <w:tcPr>
+            <w:tcW w:w="2268" w:type="dxa"/>
+            <w:shd w:val="clear" w:color="auto" w:fill="D9EFEB"/>
+            <w:vAlign w:val="center"/>
+          </w:tcPr>
+          <w:p>
+            <w:pPr>
+              <w:tabs>
+                <w:tab w:val="left" w:pos="8280"/>
+              </w:tabs>
+              <w:spacing w:before="240" w:after="240"/>
+              <w:jc w:val="center"/>
+              <w:rPr>
+                <w:sz w:val="22"/>
+              </w:rPr>
+            </w:pPr>
+            <w:r>
+              <w:rPr>
+                <w:rFonts w:hint="eastAsia"/>
+                <w:sz w:val="22"/>
+              </w:rPr>
+              <w:t xml:space="preserve">캐릭터의 턴당 마나 </w:t>
+            </w:r>
+            <w:proofErr w:type="spellStart"/>
+            <w:r>
+              <w:rPr>
+                <w:rFonts w:hint="eastAsia"/>
+                <w:sz w:val="22"/>
+              </w:rPr>
+              <w:t>회복량</w:t>
+            </w:r>
+            <w:proofErr w:type="spellEnd"/>
+            <w:r>
+              <w:rPr>
+                <w:rFonts w:hint="eastAsia"/>
+                <w:sz w:val="22"/>
+              </w:rPr>
+              <w:t>.</w:t>
+            </w:r>
+          </w:p>
+        </w:tc>
+        <w:tc>
+          <w:tcPr>
+            <w:tcW w:w="2410" w:type="dxa"/>
+            <w:shd w:val="clear" w:color="auto" w:fill="D9EFEB"/>
+            <w:vAlign w:val="center"/>
+          </w:tcPr>
+          <w:p>
+            <w:pPr>
+              <w:tabs>
+                <w:tab w:val="left" w:pos="8280"/>
+              </w:tabs>
+              <w:spacing w:before="240" w:after="240"/>
+              <w:jc w:val="center"/>
+              <w:rPr>
+                <w:sz w:val="22"/>
+              </w:rPr>
+            </w:pPr>
+            <w:r>
+              <w:rPr>
+                <w:rFonts w:hint="eastAsia"/>
+                <w:sz w:val="22"/>
+              </w:rPr>
+              <w:t xml:space="preserve">마나 </w:t>
+            </w:r>
+            <w:proofErr w:type="spellStart"/>
+            <w:r>
+              <w:rPr>
+                <w:rFonts w:hint="eastAsia"/>
+                <w:sz w:val="22"/>
+              </w:rPr>
+              <w:t>회복량이</w:t>
+            </w:r>
+            <w:proofErr w:type="spellEnd"/>
+            <w:r>
+              <w:rPr>
+                <w:rFonts w:hint="eastAsia"/>
+                <w:sz w:val="22"/>
+              </w:rPr>
+              <w:t xml:space="preserve"> 증가.</w:t>
+            </w:r>
+          </w:p>
+        </w:tc>
+        <w:tc>
+          <w:tcPr>
+            <w:tcW w:w="2925" w:type="dxa"/>
+            <w:shd w:val="clear" w:color="auto" w:fill="D9EFEB"/>
+            <w:vAlign w:val="center"/>
+          </w:tcPr>
+          <w:p>
+            <w:pPr>
+              <w:tabs>
+                <w:tab w:val="left" w:pos="8280"/>
+              </w:tabs>
+              <w:spacing w:before="240" w:after="240"/>
+              <w:jc w:val="center"/>
+              <w:rPr>
+                <w:sz w:val="22"/>
+              </w:rPr>
+            </w:pPr>
+            <w:r>
+              <w:rPr>
+                <w:sz w:val="22"/>
+              </w:rPr>
+              <w:t>2+</w:t>
+            </w:r>
+            <w:r>
+              <w:rPr>
+                <w:rFonts w:hint="eastAsia"/>
+                <w:sz w:val="22"/>
+              </w:rPr>
+              <w:t>지능</w:t>
+            </w:r>
+            <w:r>
+              <w:rPr>
+                <w:sz w:val="22"/>
+              </w:rPr>
+              <w:t>*3/4+</w:t>
+            </w:r>
+            <w:r>
+              <w:rPr>
+                <w:sz w:val="22"/>
+              </w:rPr>
+              <w:t>(</w:t>
+            </w:r>
+            <w:r>
+              <w:rPr>
+                <w:rFonts w:hint="eastAsia"/>
+                <w:sz w:val="22"/>
+              </w:rPr>
+              <w:t>서클-1)</w:t>
+            </w:r>
+            <w:r>
+              <w:rPr>
+                <w:sz w:val="22"/>
+              </w:rPr>
+              <w:t>*0.5</w:t>
+            </w:r>
+          </w:p>
+        </w:tc>
+      </w:tr>
+      <w:tr>
+        <w:tc>
+          <w:tcPr>
+            <w:tcW w:w="1413" w:type="dxa"/>
+            <w:shd w:val="clear" w:color="auto" w:fill="BDD6EE" w:themeFill="accent1" w:themeFillTint="66"/>
+            <w:vAlign w:val="center"/>
+          </w:tcPr>
+          <w:p>
+            <w:pPr>
+              <w:tabs>
+                <w:tab w:val="left" w:pos="8280"/>
+              </w:tabs>
+              <w:spacing w:before="240" w:after="240"/>
+              <w:jc w:val="center"/>
+              <w:rPr>
+                <w:rFonts w:hint="eastAsia"/>
+                <w:b/>
+                <w:sz w:val="22"/>
+              </w:rPr>
+            </w:pPr>
+            <w:r>
+              <w:rPr>
+                <w:rFonts w:hint="eastAsia"/>
+                <w:b/>
+                <w:sz w:val="22"/>
+              </w:rPr>
+              <w:t>최대 마나</w:t>
+            </w:r>
+          </w:p>
+        </w:tc>
+        <w:tc>
+          <w:tcPr>
+            <w:tcW w:w="2268" w:type="dxa"/>
+            <w:shd w:val="clear" w:color="auto" w:fill="DEEAF6" w:themeFill="accent1" w:themeFillTint="33"/>
+            <w:vAlign w:val="center"/>
+          </w:tcPr>
+          <w:p>
+            <w:pPr>
+              <w:tabs>
+                <w:tab w:val="left" w:pos="8280"/>
+              </w:tabs>
+              <w:spacing w:before="240" w:after="240"/>
+              <w:jc w:val="center"/>
+              <w:rPr>
+                <w:sz w:val="22"/>
+              </w:rPr>
+            </w:pPr>
+            <w:r>
+              <w:rPr>
+                <w:rFonts w:hint="eastAsia"/>
+                <w:sz w:val="22"/>
+              </w:rPr>
+              <w:t xml:space="preserve">캐릭터의 최대 </w:t>
+            </w:r>
+            <w:proofErr w:type="spellStart"/>
+            <w:r>
+              <w:rPr>
+                <w:rFonts w:hint="eastAsia"/>
+                <w:sz w:val="22"/>
+              </w:rPr>
+              <w:t>마나량</w:t>
+            </w:r>
+            <w:proofErr w:type="spellEnd"/>
+            <w:r>
+              <w:rPr>
+                <w:rFonts w:hint="eastAsia"/>
+                <w:sz w:val="22"/>
+              </w:rPr>
+              <w:t>.</w:t>
+            </w:r>
+          </w:p>
+        </w:tc>
+        <w:tc>
+          <w:tcPr>
+            <w:tcW w:w="2410" w:type="dxa"/>
+            <w:shd w:val="clear" w:color="auto" w:fill="DEEAF6" w:themeFill="accent1" w:themeFillTint="33"/>
+            <w:vAlign w:val="center"/>
+          </w:tcPr>
+          <w:p>
+            <w:pPr>
+              <w:tabs>
+                <w:tab w:val="left" w:pos="8280"/>
+              </w:tabs>
+              <w:spacing w:before="240" w:after="240"/>
+              <w:jc w:val="center"/>
+              <w:rPr>
+                <w:sz w:val="22"/>
+              </w:rPr>
+            </w:pPr>
+            <w:r>
+              <w:rPr>
+                <w:rFonts w:hint="eastAsia"/>
+                <w:sz w:val="22"/>
+              </w:rPr>
+              <w:t xml:space="preserve">최대 </w:t>
+            </w:r>
+            <w:proofErr w:type="spellStart"/>
+            <w:r>
+              <w:rPr>
+                <w:rFonts w:hint="eastAsia"/>
+                <w:sz w:val="22"/>
+              </w:rPr>
+              <w:t>마나량이</w:t>
+            </w:r>
+            <w:proofErr w:type="spellEnd"/>
+            <w:r>
+              <w:rPr>
+                <w:rFonts w:hint="eastAsia"/>
+                <w:sz w:val="22"/>
+              </w:rPr>
+              <w:t xml:space="preserve"> 증가.</w:t>
+            </w:r>
+          </w:p>
+        </w:tc>
+        <w:tc>
+          <w:tcPr>
+            <w:tcW w:w="2925" w:type="dxa"/>
+            <w:shd w:val="clear" w:color="auto" w:fill="DEEAF6" w:themeFill="accent1" w:themeFillTint="33"/>
+            <w:vAlign w:val="center"/>
+          </w:tcPr>
+          <w:p>
+            <w:pPr>
+              <w:tabs>
+                <w:tab w:val="left" w:pos="8280"/>
+              </w:tabs>
+              <w:spacing w:before="240" w:after="240"/>
+              <w:jc w:val="center"/>
+              <w:rPr>
+                <w:sz w:val="22"/>
+              </w:rPr>
+            </w:pPr>
+            <w:r>
+              <w:rPr>
+                <w:sz w:val="22"/>
+              </w:rPr>
+              <w:t>8+</w:t>
+            </w:r>
+            <w:r>
+              <w:rPr>
+                <w:rFonts w:hint="eastAsia"/>
+                <w:sz w:val="22"/>
+              </w:rPr>
+              <w:t>집중</w:t>
+            </w:r>
+            <w:r>
+              <w:rPr>
+                <w:sz w:val="22"/>
+              </w:rPr>
+              <w:t>*3+</w:t>
+            </w:r>
+            <w:r>
+              <w:rPr>
+                <w:sz w:val="22"/>
+              </w:rPr>
+              <w:t>(</w:t>
+            </w:r>
+            <w:r>
+              <w:rPr>
+                <w:rFonts w:hint="eastAsia"/>
+                <w:sz w:val="22"/>
+              </w:rPr>
+              <w:t>서클-1)</w:t>
+            </w:r>
+            <w:r>
+              <w:rPr>
+                <w:sz w:val="22"/>
+              </w:rPr>
+              <w:t>*2</w:t>
+            </w:r>
+          </w:p>
+        </w:tc>
+      </w:tr>
+      <w:tr>
+        <w:tc>
+          <w:tcPr>
+            <w:tcW w:w="1413" w:type="dxa"/>
+            <w:shd w:val="clear" w:color="auto" w:fill="B4C6E7" w:themeFill="accent5" w:themeFillTint="66"/>
+            <w:vAlign w:val="center"/>
+          </w:tcPr>
+          <w:p>
+            <w:pPr>
+              <w:tabs>
+                <w:tab w:val="left" w:pos="8280"/>
+              </w:tabs>
+              <w:spacing w:before="240" w:after="240"/>
+              <w:jc w:val="center"/>
+              <w:rPr>
+                <w:rFonts w:hint="eastAsia"/>
+                <w:b/>
+                <w:sz w:val="22"/>
+              </w:rPr>
+            </w:pPr>
+            <w:proofErr w:type="spellStart"/>
+            <w:r>
+              <w:rPr>
+                <w:rFonts w:hint="eastAsia"/>
+                <w:b/>
+                <w:sz w:val="22"/>
+              </w:rPr>
+              <w:t>마법공격력</w:t>
+            </w:r>
+            <w:proofErr w:type="spellEnd"/>
+          </w:p>
+        </w:tc>
+        <w:tc>
+          <w:tcPr>
+            <w:tcW w:w="2268" w:type="dxa"/>
+            <w:shd w:val="clear" w:color="auto" w:fill="D9E2F3" w:themeFill="accent5" w:themeFillTint="33"/>
+            <w:vAlign w:val="center"/>
+          </w:tcPr>
+          <w:p>
+            <w:pPr>
+              <w:tabs>
+                <w:tab w:val="left" w:pos="8280"/>
+              </w:tabs>
+              <w:spacing w:before="240" w:after="240"/>
+              <w:jc w:val="center"/>
+              <w:rPr>
+                <w:sz w:val="22"/>
+              </w:rPr>
+            </w:pPr>
+            <w:r>
+              <w:rPr>
+                <w:rFonts w:hint="eastAsia"/>
+                <w:sz w:val="22"/>
+              </w:rPr>
+              <w:t>캐릭터의 마법 공격력.</w:t>
+            </w:r>
+          </w:p>
+        </w:tc>
+        <w:tc>
+          <w:tcPr>
+            <w:tcW w:w="2410" w:type="dxa"/>
+            <w:shd w:val="clear" w:color="auto" w:fill="D9E2F3" w:themeFill="accent5" w:themeFillTint="33"/>
+            <w:vAlign w:val="center"/>
+          </w:tcPr>
+          <w:p>
+            <w:pPr>
+              <w:tabs>
+                <w:tab w:val="left" w:pos="8280"/>
+              </w:tabs>
+              <w:spacing w:before="240" w:after="240"/>
+              <w:jc w:val="center"/>
+              <w:rPr>
+                <w:sz w:val="22"/>
+              </w:rPr>
+            </w:pPr>
+            <w:proofErr w:type="spellStart"/>
+            <w:r>
+              <w:rPr>
+                <w:rFonts w:hint="eastAsia"/>
+                <w:sz w:val="22"/>
+              </w:rPr>
+              <w:t>마법력을</w:t>
+            </w:r>
+            <w:proofErr w:type="spellEnd"/>
+            <w:r>
+              <w:rPr>
+                <w:rFonts w:hint="eastAsia"/>
+                <w:sz w:val="22"/>
+              </w:rPr>
+              <w:t xml:space="preserve"> 사용하는 무기 혹은 스킬을 사용하였을 때의 계수.</w:t>
+            </w:r>
+          </w:p>
+        </w:tc>
+        <w:tc>
+          <w:tcPr>
+            <w:tcW w:w="2925" w:type="dxa"/>
+            <w:shd w:val="clear" w:color="auto" w:fill="D9E2F3" w:themeFill="accent5" w:themeFillTint="33"/>
+            <w:vAlign w:val="center"/>
+          </w:tcPr>
+          <w:p>
+            <w:pPr>
+              <w:tabs>
+                <w:tab w:val="left" w:pos="8280"/>
+              </w:tabs>
+              <w:spacing w:before="240" w:after="240"/>
+              <w:jc w:val="center"/>
+              <w:rPr>
+                <w:sz w:val="22"/>
+              </w:rPr>
+            </w:pPr>
+            <w:r>
+              <w:rPr>
+                <w:sz w:val="22"/>
+              </w:rPr>
+              <w:t>10+</w:t>
+            </w:r>
+            <w:r>
+              <w:rPr>
+                <w:rFonts w:hint="eastAsia"/>
+                <w:sz w:val="22"/>
+              </w:rPr>
+              <w:t>집중</w:t>
+            </w:r>
+            <w:r>
+              <w:rPr>
+                <w:sz w:val="22"/>
+              </w:rPr>
+              <w:t>*2+(</w:t>
+            </w:r>
+            <w:r>
+              <w:rPr>
+                <w:rFonts w:hint="eastAsia"/>
+                <w:sz w:val="22"/>
+              </w:rPr>
+              <w:t>서클</w:t>
+            </w:r>
+            <w:r>
+              <w:rPr>
+                <w:sz w:val="22"/>
+              </w:rPr>
+              <w:t>-1)*1</w:t>
+            </w:r>
+          </w:p>
+        </w:tc>
+      </w:tr>
+      <w:tr>
+        <w:tc>
+          <w:tcPr>
+            <w:tcW w:w="1413" w:type="dxa"/>
+            <w:shd w:val="clear" w:color="auto" w:fill="CDB4E8"/>
+            <w:vAlign w:val="center"/>
+          </w:tcPr>
+          <w:p>
+            <w:pPr>
+              <w:tabs>
+                <w:tab w:val="left" w:pos="8280"/>
+              </w:tabs>
+              <w:spacing w:before="240" w:after="240"/>
+              <w:jc w:val="center"/>
+              <w:rPr>
+                <w:rFonts w:hint="eastAsia"/>
+                <w:b/>
+                <w:sz w:val="22"/>
+              </w:rPr>
+            </w:pPr>
+            <w:proofErr w:type="spellStart"/>
+            <w:r>
+              <w:rPr>
+                <w:rFonts w:hint="eastAsia"/>
+                <w:b/>
+                <w:sz w:val="22"/>
+              </w:rPr>
+              <w:t>침식률</w:t>
+            </w:r>
+            <w:proofErr w:type="spellEnd"/>
+          </w:p>
+        </w:tc>
+        <w:tc>
+          <w:tcPr>
+            <w:tcW w:w="2268" w:type="dxa"/>
+            <w:shd w:val="clear" w:color="auto" w:fill="EBD9F3"/>
+            <w:vAlign w:val="center"/>
+          </w:tcPr>
+          <w:p>
+            <w:pPr>
+              <w:tabs>
+                <w:tab w:val="left" w:pos="8280"/>
+              </w:tabs>
+              <w:spacing w:before="240" w:after="240"/>
+              <w:jc w:val="center"/>
+              <w:rPr>
+                <w:sz w:val="22"/>
+              </w:rPr>
+            </w:pPr>
+            <w:r>
+              <w:rPr>
+                <w:rFonts w:hint="eastAsia"/>
+                <w:sz w:val="22"/>
+              </w:rPr>
+              <w:t>캐릭터가 이상 현상을 보이게 되는 제한 수치.</w:t>
+            </w:r>
+            <w:r>
+              <w:rPr>
+                <w:sz w:val="22"/>
+              </w:rPr>
+              <w:t xml:space="preserve"> </w:t>
+            </w:r>
+            <w:r>
+              <w:rPr>
+                <w:rFonts w:hint="eastAsia"/>
+                <w:sz w:val="22"/>
+              </w:rPr>
+              <w:t xml:space="preserve">마법을 사용할수록 </w:t>
+            </w:r>
+            <w:proofErr w:type="spellStart"/>
+            <w:r>
+              <w:rPr>
+                <w:rFonts w:hint="eastAsia"/>
+                <w:sz w:val="22"/>
+              </w:rPr>
+              <w:t>침식률이</w:t>
+            </w:r>
+            <w:proofErr w:type="spellEnd"/>
+            <w:r>
+              <w:rPr>
+                <w:rFonts w:hint="eastAsia"/>
+                <w:sz w:val="22"/>
+              </w:rPr>
+              <w:t xml:space="preserve"> 상승함.</w:t>
+            </w:r>
+          </w:p>
+        </w:tc>
+        <w:tc>
+          <w:tcPr>
+            <w:tcW w:w="2410" w:type="dxa"/>
+            <w:shd w:val="clear" w:color="auto" w:fill="EBD9F3"/>
+            <w:vAlign w:val="center"/>
+          </w:tcPr>
+          <w:p>
+            <w:pPr>
+              <w:tabs>
+                <w:tab w:val="left" w:pos="8280"/>
+              </w:tabs>
+              <w:spacing w:before="240" w:after="240"/>
+              <w:jc w:val="center"/>
+              <w:rPr>
+                <w:sz w:val="22"/>
+              </w:rPr>
+            </w:pPr>
+            <w:proofErr w:type="spellStart"/>
+            <w:r>
+              <w:rPr>
+                <w:rFonts w:hint="eastAsia"/>
+                <w:sz w:val="22"/>
+              </w:rPr>
+              <w:t>침식률의</w:t>
+            </w:r>
+            <w:proofErr w:type="spellEnd"/>
+            <w:r>
+              <w:rPr>
+                <w:rFonts w:hint="eastAsia"/>
+                <w:sz w:val="22"/>
+              </w:rPr>
+              <w:t xml:space="preserve"> 최대치가 증가.</w:t>
+            </w:r>
+          </w:p>
+        </w:tc>
+        <w:tc>
+          <w:tcPr>
+            <w:tcW w:w="2925" w:type="dxa"/>
+            <w:shd w:val="clear" w:color="auto" w:fill="EBD9F3"/>
+            <w:vAlign w:val="center"/>
+          </w:tcPr>
+          <w:p>
+            <w:pPr>
+              <w:tabs>
+                <w:tab w:val="left" w:pos="8280"/>
+              </w:tabs>
+              <w:spacing w:before="240" w:after="240"/>
+              <w:jc w:val="center"/>
+              <w:rPr>
+                <w:sz w:val="22"/>
+              </w:rPr>
+            </w:pPr>
+            <w:r>
+              <w:rPr>
+                <w:sz w:val="22"/>
+              </w:rPr>
+              <w:t>25+(</w:t>
+            </w:r>
+            <w:r>
+              <w:rPr>
+                <w:rFonts w:hint="eastAsia"/>
+                <w:sz w:val="22"/>
+              </w:rPr>
+              <w:t>서클</w:t>
+            </w:r>
+            <w:r>
+              <w:rPr>
+                <w:sz w:val="22"/>
+              </w:rPr>
+              <w:t>-1)*2+</w:t>
+            </w:r>
+            <w:r>
+              <w:rPr>
+                <w:rFonts w:hint="eastAsia"/>
+                <w:sz w:val="22"/>
+              </w:rPr>
+              <w:t>매력</w:t>
+            </w:r>
+            <w:r>
+              <w:rPr>
+                <w:sz w:val="22"/>
+              </w:rPr>
+              <w:t>*5</w:t>
+            </w:r>
+          </w:p>
+        </w:tc>
+      </w:tr>
+    </w:tbl>
     <w:p>
       <w:pPr>
         <w:tabs>
           <w:tab w:val="left" w:pos="8280"/>
         </w:tabs>
         <w:rPr>
-          <w:sz w:val="22"/>
-        </w:rPr>
-      </w:pPr>
+          <w:b/>
+          <w:sz w:val="16"/>
+        </w:rPr>
+      </w:pPr>
+      <w:proofErr w:type="spellStart"/>
+      <w:r>
+        <w:rPr>
+          <w:rFonts w:hint="eastAsia"/>
+          <w:b/>
+          <w:sz w:val="16"/>
+        </w:rPr>
+        <w:t>색깔별로</w:t>
+      </w:r>
+      <w:proofErr w:type="spellEnd"/>
+      <w:r>
+        <w:rPr>
+          <w:rFonts w:hint="eastAsia"/>
+          <w:b/>
+          <w:sz w:val="16"/>
+        </w:rPr>
+        <w:t xml:space="preserve"> 정리하고 싶었어요</w:t>
+      </w:r>
     </w:p>
     <w:p>
       <w:pPr>
@@ -10098,52 +11743,13 @@
           <w:tab w:val="left" w:pos="8280"/>
         </w:tabs>
         <w:rPr>
+          <w:rFonts w:hint="eastAsia"/>
           <w:sz w:val="22"/>
         </w:rPr>
       </w:pPr>
     </w:p>
     <w:p>
       <w:pPr>
-        <w:tabs>
-          <w:tab w:val="left" w:pos="8280"/>
-        </w:tabs>
-        <w:rPr>
-          <w:sz w:val="22"/>
-        </w:rPr>
-      </w:pPr>
-    </w:p>
-    <w:p>
-      <w:pPr>
-        <w:tabs>
-          <w:tab w:val="left" w:pos="8280"/>
-        </w:tabs>
-        <w:rPr>
-          <w:sz w:val="22"/>
-        </w:rPr>
-      </w:pPr>
-    </w:p>
-    <w:p>
-      <w:pPr>
-        <w:tabs>
-          <w:tab w:val="left" w:pos="8280"/>
-        </w:tabs>
-        <w:rPr>
-          <w:sz w:val="22"/>
-        </w:rPr>
-      </w:pPr>
-    </w:p>
-    <w:p>
-      <w:pPr>
-        <w:tabs>
-          <w:tab w:val="left" w:pos="8280"/>
-        </w:tabs>
-        <w:rPr>
-          <w:sz w:val="22"/>
-        </w:rPr>
-      </w:pPr>
-    </w:p>
-    <w:p>
-      <w:pPr>
         <w:ind w:firstLineChars="100" w:firstLine="320"/>
         <w:jc w:val="left"/>
         <w:rPr>
@@ -10159,6 +11765,7 @@
           <w:sz w:val="32"/>
           <w:szCs w:val="24"/>
         </w:rPr>
+        <w:lastRenderedPageBreak/>
         <w:t xml:space="preserve">5. </w:t>
       </w:r>
       <w:r>
@@ -10500,7 +12107,7 @@
                 <w:sz w:val="24"/>
                 <w:szCs w:val="24"/>
               </w:rPr>
-              <w:t>재능 없음</w:t>
+              <w:t>처음 사용함.</w:t>
             </w:r>
           </w:p>
         </w:tc>
@@ -10810,7 +12417,7 @@
                 <w:sz w:val="24"/>
                 <w:szCs w:val="24"/>
               </w:rPr>
-              <w:t>재능 있음.</w:t>
+              <w:t>숙련됨.</w:t>
             </w:r>
           </w:p>
         </w:tc>
@@ -10841,6 +12448,50 @@
                 <w:szCs w:val="24"/>
               </w:rPr>
               <w:t>2</w:t>
+            </w:r>
+            <w:r>
+              <w:rPr>
+                <w:sz w:val="24"/>
+                <w:szCs w:val="24"/>
+              </w:rPr>
+              <w:t xml:space="preserve">, </w:t>
+            </w:r>
+            <w:r>
+              <w:rPr>
+                <w:sz w:val="24"/>
+                <w:szCs w:val="24"/>
+              </w:rPr>
+              <w:br/>
+            </w:r>
+            <w:r>
+              <w:rPr>
+                <w:rFonts w:hint="eastAsia"/>
+                <w:b/>
+                <w:szCs w:val="24"/>
+              </w:rPr>
+              <w:t>동류의 무기를 얻었을 때,</w:t>
+            </w:r>
+            <w:r>
+              <w:rPr>
+                <w:b/>
+                <w:szCs w:val="24"/>
+              </w:rPr>
+              <w:t xml:space="preserve"> </w:t>
+            </w:r>
+            <w:r>
+              <w:rPr>
+                <w:rFonts w:hint="eastAsia"/>
+                <w:b/>
+                <w:szCs w:val="24"/>
+              </w:rPr>
+              <w:t>숙련+</w:t>
+            </w:r>
+            <w:r>
+              <w:rPr>
+                <w:b/>
+                <w:szCs w:val="24"/>
+              </w:rPr>
+              <w:t>1</w:t>
             </w:r>
           </w:p>
         </w:tc>
@@ -11018,11 +12669,121 @@
       <w:pPr>
         <w:jc w:val="left"/>
         <w:rPr>
-          <w:b/>
-          <w:sz w:val="40"/>
-          <w:szCs w:val="24"/>
-        </w:rPr>
-      </w:pPr>
+          <w:rFonts w:hint="eastAsia"/>
+          <w:szCs w:val="24"/>
+        </w:rPr>
+      </w:pPr>
+      <w:r>
+        <w:rPr>
+          <w:rFonts w:hint="eastAsia"/>
+          <w:szCs w:val="24"/>
+        </w:rPr>
+        <w:t>동류의 무기</w:t>
+      </w:r>
+      <w:r>
+        <w:rPr>
+          <w:rFonts w:hint="eastAsia"/>
+          <w:szCs w:val="24"/>
+        </w:rPr>
+        <w:t>는</w:t>
+      </w:r>
+      <w:r>
+        <w:rPr>
+          <w:szCs w:val="24"/>
+        </w:rPr>
+        <w:t xml:space="preserve"> </w:t>
+      </w:r>
+      <w:r>
+        <w:rPr>
+          <w:rFonts w:hint="eastAsia"/>
+          <w:szCs w:val="24"/>
+        </w:rPr>
+        <w:t>양손,</w:t>
+      </w:r>
+      <w:r>
+        <w:rPr>
+          <w:szCs w:val="24"/>
+        </w:rPr>
+        <w:t xml:space="preserve"> </w:t>
+      </w:r>
+      <w:proofErr w:type="spellStart"/>
+      <w:r>
+        <w:rPr>
+          <w:rFonts w:hint="eastAsia"/>
+          <w:szCs w:val="24"/>
+        </w:rPr>
+        <w:t>한손</w:t>
+      </w:r>
+      <w:proofErr w:type="spellEnd"/>
+      <w:r>
+        <w:rPr>
+          <w:rFonts w:hint="eastAsia"/>
+          <w:szCs w:val="24"/>
+        </w:rPr>
+        <w:t xml:space="preserve"> / </w:t>
+      </w:r>
+      <w:proofErr w:type="spellStart"/>
+      <w:r>
+        <w:rPr>
+          <w:rFonts w:hint="eastAsia"/>
+          <w:szCs w:val="24"/>
+        </w:rPr>
+        <w:t>참격</w:t>
+      </w:r>
+      <w:proofErr w:type="spellEnd"/>
+      <w:r>
+        <w:rPr>
+          <w:rFonts w:hint="eastAsia"/>
+          <w:szCs w:val="24"/>
+        </w:rPr>
+        <w:t>,</w:t>
+      </w:r>
+      <w:r>
+        <w:rPr>
+          <w:szCs w:val="24"/>
+        </w:rPr>
+        <w:t xml:space="preserve"> </w:t>
+      </w:r>
+      <w:r>
+        <w:rPr>
+          <w:rFonts w:hint="eastAsia"/>
+          <w:szCs w:val="24"/>
+        </w:rPr>
+        <w:t>관통,</w:t>
+      </w:r>
+      <w:r>
+        <w:rPr>
+          <w:szCs w:val="24"/>
+        </w:rPr>
+        <w:t xml:space="preserve"> </w:t>
+      </w:r>
+      <w:r>
+        <w:rPr>
+          <w:rFonts w:hint="eastAsia"/>
+          <w:szCs w:val="24"/>
+        </w:rPr>
+        <w:t>타격</w:t>
+      </w:r>
+      <w:r>
+        <w:rPr>
+          <w:rFonts w:hint="eastAsia"/>
+          <w:szCs w:val="24"/>
+        </w:rPr>
+        <w:t xml:space="preserve">. 총 </w:t>
+      </w:r>
+      <w:r>
+        <w:rPr>
+          <w:szCs w:val="24"/>
+        </w:rPr>
+        <w:t>6</w:t>
+      </w:r>
+      <w:r>
+        <w:rPr>
+          <w:rFonts w:hint="eastAsia"/>
+          <w:szCs w:val="24"/>
+        </w:rPr>
+        <w:t>가지 경우의 수로 나눕니다.</w:t>
+      </w:r>
     </w:p>
     <w:p>
       <w:pPr>
@@ -11038,6 +12799,7 @@
       <w:pPr>
         <w:jc w:val="left"/>
         <w:rPr>
+          <w:rFonts w:hint="eastAsia"/>
           <w:b/>
           <w:sz w:val="40"/>
           <w:szCs w:val="24"/>
@@ -11048,8 +12810,9 @@
       <w:pPr>
         <w:jc w:val="left"/>
         <w:rPr>
-          <w:b/>
-          <w:sz w:val="40"/>
+          <w:rFonts w:hint="eastAsia"/>
+          <w:b/>
+          <w:sz w:val="28"/>
           <w:szCs w:val="24"/>
         </w:rPr>
       </w:pPr>
@@ -11071,6 +12834,7 @@
           <w:sz w:val="32"/>
           <w:szCs w:val="24"/>
         </w:rPr>
+        <w:lastRenderedPageBreak/>
         <w:t xml:space="preserve">6. </w:t>
       </w:r>
       <w:r>
@@ -12118,6 +13882,7 @@
           <w:sz w:val="32"/>
           <w:szCs w:val="24"/>
         </w:rPr>
+        <w:lastRenderedPageBreak/>
         <w:t xml:space="preserve">7. </w:t>
       </w:r>
       <w:r>
@@ -13732,15 +15497,7 @@
           <w:rFonts w:hint="eastAsia"/>
           <w:szCs w:val="24"/>
         </w:rPr>
-        <w:t xml:space="preserve"> 빠른 이동 </w:t>
-      </w:r>
-      <w:r>
-        <w:rPr>
-          <w:rFonts w:hint="eastAsia"/>
-          <w:szCs w:val="24"/>
-        </w:rPr>
-        <w:lastRenderedPageBreak/>
-        <w:t>시 녹색 계열의 색을 낸다는 소문이 있는데,</w:t>
+        <w:t xml:space="preserve"> 빠른 이동 시 녹색 계열의 색을 낸다는 소문이 있는데,</w:t>
       </w:r>
       <w:r>
         <w:rPr>
@@ -13870,7 +15627,15 @@
           <w:rFonts w:hint="eastAsia"/>
           <w:szCs w:val="24"/>
         </w:rPr>
-        <w:t>의지력이 높은 사람은 뇌의 사용량이 비교적 적고,</w:t>
+        <w:t xml:space="preserve">의지력이 높은 </w:t>
+      </w:r>
+      <w:r>
+        <w:rPr>
+          <w:rFonts w:hint="eastAsia"/>
+          <w:szCs w:val="24"/>
+        </w:rPr>
+        <w:lastRenderedPageBreak/>
+        <w:t>사람은 뇌의 사용량이 비교적 적고,</w:t>
       </w:r>
       <w:r>
         <w:rPr>
@@ -15107,7 +16872,6 @@
                 <w:sz w:val="22"/>
                 <w:szCs w:val="24"/>
               </w:rPr>
-              <w:lastRenderedPageBreak/>
               <w:t xml:space="preserve">색상 </w:t>
             </w:r>
             <w:r>
@@ -15160,6 +16924,7 @@
           <w:sz w:val="32"/>
           <w:szCs w:val="24"/>
         </w:rPr>
+        <w:lastRenderedPageBreak/>
         <w:t xml:space="preserve">8. 생활 특수 </w:t>
       </w:r>
       <w:proofErr w:type="spellStart"/>
@@ -17246,6 +19011,134 @@
         <w:tc>
           <w:tcPr>
             <w:tcW w:w="1696" w:type="dxa"/>
+            <w:vMerge/>
+            <w:shd w:val="clear" w:color="auto" w:fill="D9D9D9" w:themeFill="background1" w:themeFillShade="D9"/>
+            <w:vAlign w:val="center"/>
+          </w:tcPr>
+          <w:p>
+            <w:pPr>
+              <w:jc w:val="center"/>
+              <w:rPr>
+                <w:sz w:val="22"/>
+                <w:szCs w:val="24"/>
+              </w:rPr>
+            </w:pPr>
+          </w:p>
+        </w:tc>
+        <w:tc>
+          <w:tcPr>
+            <w:tcW w:w="2127" w:type="dxa"/>
+            <w:shd w:val="clear" w:color="auto" w:fill="E7E6E6" w:themeFill="background2"/>
+            <w:vAlign w:val="center"/>
+          </w:tcPr>
+          <w:p>
+            <w:pPr>
+              <w:jc w:val="center"/>
+              <w:rPr>
+                <w:rFonts w:hint="eastAsia"/>
+                <w:sz w:val="22"/>
+                <w:szCs w:val="24"/>
+              </w:rPr>
+            </w:pPr>
+            <w:r>
+              <w:rPr>
+                <w:rFonts w:hint="eastAsia"/>
+                <w:sz w:val="22"/>
+                <w:szCs w:val="24"/>
+              </w:rPr>
+              <w:t>투척</w:t>
+            </w:r>
+          </w:p>
+        </w:tc>
+        <w:tc>
+          <w:tcPr>
+            <w:tcW w:w="5193" w:type="dxa"/>
+            <w:shd w:val="clear" w:color="auto" w:fill="E7E6E6" w:themeFill="background2"/>
+            <w:vAlign w:val="center"/>
+          </w:tcPr>
+          <w:p>
+            <w:pPr>
+              <w:jc w:val="center"/>
+              <w:rPr>
+                <w:rFonts w:hint="eastAsia"/>
+                <w:sz w:val="22"/>
+                <w:szCs w:val="24"/>
+              </w:rPr>
+            </w:pPr>
+            <w:r>
+              <w:rPr>
+                <w:sz w:val="22"/>
+                <w:szCs w:val="24"/>
+              </w:rPr>
+              <w:t>(</w:t>
+            </w:r>
+            <w:r>
+              <w:rPr>
+                <w:rFonts w:hint="eastAsia"/>
+                <w:sz w:val="22"/>
+                <w:szCs w:val="24"/>
+              </w:rPr>
+              <w:t>전투 중 사용 가능</w:t>
+            </w:r>
+            <w:r>
+              <w:rPr>
+                <w:sz w:val="22"/>
+                <w:szCs w:val="24"/>
+              </w:rPr>
+              <w:t>)</w:t>
+            </w:r>
+            <w:r>
+              <w:rPr>
+                <w:rFonts w:hint="eastAsia"/>
+                <w:sz w:val="22"/>
+                <w:szCs w:val="24"/>
+              </w:rPr>
+              <w:t xml:space="preserve">무기 혹은 다른 사물 등을 던져 </w:t>
+            </w:r>
+            <w:r>
+              <w:rPr>
+                <w:sz w:val="22"/>
+                <w:szCs w:val="24"/>
+              </w:rPr>
+              <w:t xml:space="preserve">3 </w:t>
+            </w:r>
+            <w:r>
+              <w:rPr>
+                <w:rFonts w:hint="eastAsia"/>
+                <w:sz w:val="22"/>
+                <w:szCs w:val="24"/>
+              </w:rPr>
+              <w:t xml:space="preserve">거리 이내의 대상을 공격 하는 행위에 추가 위력이 </w:t>
+            </w:r>
+            <w:r>
+              <w:rPr>
+                <w:sz w:val="22"/>
+                <w:szCs w:val="24"/>
+              </w:rPr>
+              <w:t xml:space="preserve">1 </w:t>
+            </w:r>
+            <w:r>
+              <w:rPr>
+                <w:rFonts w:hint="eastAsia"/>
+                <w:sz w:val="22"/>
+                <w:szCs w:val="24"/>
+              </w:rPr>
+              <w:t>생깁니다.</w:t>
+            </w:r>
+            <w:r>
+              <w:rPr>
+                <w:sz w:val="22"/>
+                <w:szCs w:val="24"/>
+              </w:rPr>
+              <w:t xml:space="preserve"> </w:t>
+            </w:r>
+          </w:p>
+        </w:tc>
+      </w:tr>
+      <w:tr>
+        <w:tc>
+          <w:tcPr>
+            <w:tcW w:w="1696" w:type="dxa"/>
             <w:vMerge w:val="restart"/>
             <w:shd w:val="clear" w:color="auto" w:fill="FFE599" w:themeFill="accent4" w:themeFillTint="66"/>
             <w:vAlign w:val="center"/>
@@ -17936,16 +19829,7 @@
                 <w:sz w:val="22"/>
                 <w:szCs w:val="24"/>
               </w:rPr>
-              <w:t xml:space="preserve">밖에 사용하지 못하는 사람과도 대화가 </w:t>
-            </w:r>
-            <w:r>
-              <w:rPr>
-                <w:rFonts w:hint="eastAsia"/>
-                <w:sz w:val="22"/>
-                <w:szCs w:val="24"/>
-              </w:rPr>
-              <w:lastRenderedPageBreak/>
-              <w:t>가능해집니다.</w:t>
+              <w:t>밖에 사용하지 못하는 사람과도 대화가 가능해집니다.</w:t>
             </w:r>
           </w:p>
         </w:tc>
@@ -19292,6 +21176,7 @@
       <w:pPr>
         <w:jc w:val="left"/>
         <w:rPr>
+          <w:rFonts w:hint="eastAsia"/>
           <w:b/>
           <w:sz w:val="40"/>
           <w:szCs w:val="24"/>
@@ -19361,33 +21246,158 @@
           <w:szCs w:val="24"/>
         </w:rPr>
       </w:pPr>
+      <w:r>
+        <w:rPr>
+          <w:rFonts w:hint="eastAsia"/>
+          <w:b/>
+          <w:sz w:val="40"/>
+          <w:szCs w:val="24"/>
+        </w:rPr>
+        <w:lastRenderedPageBreak/>
+        <w:t>무기</w:t>
+      </w:r>
+      <w:r>
+        <w:rPr>
+          <w:rFonts w:hint="eastAsia"/>
+          <w:b/>
+          <w:sz w:val="40"/>
+          <w:szCs w:val="24"/>
+        </w:rPr>
+        <w:t xml:space="preserve"> 제작</w:t>
+      </w:r>
     </w:p>
     <w:p>
       <w:pPr>
         <w:jc w:val="left"/>
         <w:rPr>
-          <w:b/>
-          <w:sz w:val="40"/>
-          <w:szCs w:val="24"/>
-        </w:rPr>
-      </w:pPr>
+          <w:sz w:val="22"/>
+          <w:szCs w:val="24"/>
+        </w:rPr>
+      </w:pPr>
+      <w:r>
+        <w:rPr>
+          <w:rFonts w:hint="eastAsia"/>
+          <w:sz w:val="22"/>
+          <w:szCs w:val="24"/>
+        </w:rPr>
+        <w:t>무기는</w:t>
+      </w:r>
+      <w:r>
+        <w:rPr>
+          <w:rFonts w:hint="eastAsia"/>
+          <w:sz w:val="22"/>
+          <w:szCs w:val="24"/>
+        </w:rPr>
+        <w:t>,</w:t>
+      </w:r>
+      <w:r>
+        <w:rPr>
+          <w:rFonts w:hint="eastAsia"/>
+          <w:sz w:val="22"/>
+          <w:szCs w:val="24"/>
+        </w:rPr>
+        <w:t xml:space="preserve"> 캐릭터가 모험 내내 함께할 </w:t>
+      </w:r>
+      <w:r>
+        <w:rPr>
+          <w:sz w:val="22"/>
+          <w:szCs w:val="24"/>
+        </w:rPr>
+        <w:t>“</w:t>
+      </w:r>
+      <w:r>
+        <w:rPr>
+          <w:rFonts w:hint="eastAsia"/>
+          <w:sz w:val="22"/>
+          <w:szCs w:val="24"/>
+        </w:rPr>
+        <w:t>단짝 친구</w:t>
+      </w:r>
+      <w:r>
+        <w:rPr>
+          <w:sz w:val="22"/>
+          <w:szCs w:val="24"/>
+        </w:rPr>
+        <w:t>”</w:t>
+      </w:r>
+      <w:r>
+        <w:rPr>
+          <w:rFonts w:hint="eastAsia"/>
+          <w:sz w:val="22"/>
+          <w:szCs w:val="24"/>
+        </w:rPr>
+        <w:t>입니다.</w:t>
+      </w:r>
     </w:p>
     <w:p>
       <w:pPr>
         <w:jc w:val="left"/>
         <w:rPr>
-          <w:b/>
-          <w:sz w:val="40"/>
-          <w:szCs w:val="24"/>
-        </w:rPr>
-      </w:pPr>
+          <w:sz w:val="22"/>
+          <w:szCs w:val="24"/>
+        </w:rPr>
+      </w:pPr>
+      <w:r>
+        <w:rPr>
+          <w:rFonts w:hint="eastAsia"/>
+          <w:sz w:val="22"/>
+          <w:szCs w:val="24"/>
+        </w:rPr>
+        <w:t>무기는 여러 특성을 가지고,</w:t>
+      </w:r>
+      <w:r>
+        <w:rPr>
+          <w:sz w:val="22"/>
+          <w:szCs w:val="24"/>
+        </w:rPr>
+        <w:t xml:space="preserve"> </w:t>
+      </w:r>
+      <w:r>
+        <w:rPr>
+          <w:rFonts w:hint="eastAsia"/>
+          <w:sz w:val="22"/>
+          <w:szCs w:val="24"/>
+        </w:rPr>
+        <w:t>재질</w:t>
+      </w:r>
+      <w:r>
+        <w:rPr>
+          <w:rFonts w:hint="eastAsia"/>
+          <w:sz w:val="22"/>
+          <w:szCs w:val="24"/>
+        </w:rPr>
+        <w:t xml:space="preserve"> 등</w:t>
+      </w:r>
+      <w:r>
+        <w:rPr>
+          <w:rFonts w:hint="eastAsia"/>
+          <w:sz w:val="22"/>
+          <w:szCs w:val="24"/>
+        </w:rPr>
+        <w:t xml:space="preserve"> 여러 세부 효과</w:t>
+      </w:r>
+      <w:r>
+        <w:rPr>
+          <w:rFonts w:hint="eastAsia"/>
+          <w:sz w:val="22"/>
+          <w:szCs w:val="24"/>
+        </w:rPr>
+        <w:t>들</w:t>
+      </w:r>
+      <w:r>
+        <w:rPr>
+          <w:rFonts w:hint="eastAsia"/>
+          <w:sz w:val="22"/>
+          <w:szCs w:val="24"/>
+        </w:rPr>
+        <w:t>로 구성되어 있습니다.</w:t>
+      </w:r>
     </w:p>
     <w:p>
       <w:pPr>
         <w:jc w:val="left"/>
         <w:rPr>
-          <w:b/>
-          <w:sz w:val="40"/>
+          <w:sz w:val="22"/>
           <w:szCs w:val="24"/>
         </w:rPr>
       </w:pPr>
@@ -19396,20 +21406,3696 @@
       <w:pPr>
         <w:jc w:val="left"/>
         <w:rPr>
-          <w:b/>
-          <w:sz w:val="40"/>
-          <w:szCs w:val="24"/>
-        </w:rPr>
-      </w:pPr>
-      <w:r>
-        <w:rPr>
-          <w:rFonts w:hint="eastAsia"/>
-          <w:b/>
-          <w:sz w:val="40"/>
+          <w:sz w:val="22"/>
+          <w:szCs w:val="24"/>
+        </w:rPr>
+      </w:pPr>
+      <w:r>
+        <w:rPr>
+          <w:rFonts w:hint="eastAsia"/>
+          <w:sz w:val="22"/>
+          <w:szCs w:val="24"/>
+        </w:rPr>
+        <w:t xml:space="preserve">무기는 중세시대 영화에서 볼 수 있는 롱 </w:t>
+      </w:r>
+      <w:proofErr w:type="spellStart"/>
+      <w:r>
+        <w:rPr>
+          <w:rFonts w:hint="eastAsia"/>
+          <w:sz w:val="22"/>
+          <w:szCs w:val="24"/>
+        </w:rPr>
+        <w:t>소드가</w:t>
+      </w:r>
+      <w:proofErr w:type="spellEnd"/>
+      <w:r>
+        <w:rPr>
+          <w:rFonts w:hint="eastAsia"/>
+          <w:sz w:val="22"/>
+          <w:szCs w:val="24"/>
+        </w:rPr>
+        <w:t xml:space="preserve"> 될 수도 있고, 방패가 될 수도 있으며,</w:t>
+      </w:r>
+      <w:r>
+        <w:rPr>
+          <w:sz w:val="22"/>
+          <w:szCs w:val="24"/>
+        </w:rPr>
+        <w:t xml:space="preserve"> </w:t>
+      </w:r>
+      <w:r>
+        <w:rPr>
+          <w:rFonts w:hint="eastAsia"/>
+          <w:sz w:val="22"/>
+          <w:szCs w:val="24"/>
+        </w:rPr>
+        <w:t>현대의 총기류가 될 수도 있고,</w:t>
+      </w:r>
+      <w:r>
+        <w:rPr>
+          <w:sz w:val="22"/>
+          <w:szCs w:val="24"/>
+        </w:rPr>
+        <w:t xml:space="preserve"> </w:t>
+      </w:r>
+      <w:r>
+        <w:rPr>
+          <w:rFonts w:hint="eastAsia"/>
+          <w:sz w:val="22"/>
+          <w:szCs w:val="24"/>
+        </w:rPr>
+        <w:t>판타지 세계관에서나 볼 법한 마법 무기,</w:t>
+      </w:r>
+      <w:r>
+        <w:rPr>
+          <w:sz w:val="22"/>
+          <w:szCs w:val="24"/>
+        </w:rPr>
+        <w:t xml:space="preserve"> </w:t>
+      </w:r>
+      <w:r>
+        <w:rPr>
+          <w:rFonts w:hint="eastAsia"/>
+          <w:sz w:val="22"/>
+          <w:szCs w:val="24"/>
+        </w:rPr>
+        <w:t>마법 지팡이,</w:t>
+      </w:r>
+      <w:r>
+        <w:rPr>
+          <w:sz w:val="22"/>
+          <w:szCs w:val="24"/>
+        </w:rPr>
+        <w:t xml:space="preserve"> </w:t>
+      </w:r>
+      <w:proofErr w:type="spellStart"/>
+      <w:r>
+        <w:rPr>
+          <w:rFonts w:hint="eastAsia"/>
+          <w:sz w:val="22"/>
+          <w:szCs w:val="24"/>
+        </w:rPr>
+        <w:t>마법서</w:t>
+      </w:r>
+      <w:proofErr w:type="spellEnd"/>
+      <w:r>
+        <w:rPr>
+          <w:rFonts w:hint="eastAsia"/>
+          <w:sz w:val="22"/>
+          <w:szCs w:val="24"/>
+        </w:rPr>
+        <w:t xml:space="preserve">! 가 될 수도 있습니다. 물론 </w:t>
+      </w:r>
+      <w:r>
+        <w:rPr>
+          <w:sz w:val="22"/>
+          <w:szCs w:val="24"/>
+        </w:rPr>
+        <w:t>SF</w:t>
+      </w:r>
+      <w:r>
+        <w:rPr>
+          <w:rFonts w:hint="eastAsia"/>
+          <w:sz w:val="22"/>
+          <w:szCs w:val="24"/>
+        </w:rPr>
+        <w:t>에서 볼 수 있는 미래지향적인 무기도 가능하죠.</w:t>
+      </w:r>
+    </w:p>
+    <w:p>
+      <w:pPr>
+        <w:jc w:val="left"/>
+        <w:rPr>
+          <w:sz w:val="22"/>
+          <w:szCs w:val="24"/>
+        </w:rPr>
+      </w:pPr>
+      <w:r>
+        <w:rPr>
+          <w:rFonts w:hint="eastAsia"/>
+          <w:sz w:val="22"/>
+          <w:szCs w:val="24"/>
+        </w:rPr>
+        <w:t xml:space="preserve">왜냐하면, </w:t>
+      </w:r>
+      <w:r>
+        <w:rPr>
+          <w:sz w:val="22"/>
+          <w:szCs w:val="24"/>
+        </w:rPr>
+        <w:t>“Mana Field”</w:t>
+      </w:r>
+      <w:r>
+        <w:rPr>
+          <w:rFonts w:hint="eastAsia"/>
+          <w:sz w:val="22"/>
+          <w:szCs w:val="24"/>
+        </w:rPr>
+        <w:t>의 세계관은 이러한 모든 종류의 무기를 수용할 수 있으니까요!</w:t>
+      </w:r>
+    </w:p>
+    <w:p>
+      <w:pPr>
+        <w:jc w:val="left"/>
+        <w:rPr>
+          <w:sz w:val="22"/>
+          <w:szCs w:val="24"/>
+        </w:rPr>
+      </w:pPr>
+      <w:r>
+        <w:rPr>
+          <w:rFonts w:hint="eastAsia"/>
+          <w:sz w:val="22"/>
+          <w:szCs w:val="24"/>
+        </w:rPr>
+        <w:t>당신이 상상하는 모든 종류의 무기를 만들 수 있어요.</w:t>
+      </w:r>
+    </w:p>
+    <w:p>
+      <w:pPr>
+        <w:jc w:val="left"/>
+        <w:rPr>
+          <w:sz w:val="22"/>
+          <w:szCs w:val="24"/>
+        </w:rPr>
+      </w:pPr>
+      <w:r>
+        <w:rPr>
+          <w:rFonts w:hint="eastAsia"/>
+          <w:sz w:val="22"/>
+          <w:szCs w:val="24"/>
+        </w:rPr>
+        <w:t>이러한 무기들은, 당신의 모험을 더욱 수월하게 만들어 줄 겁니다!</w:t>
+      </w:r>
+    </w:p>
+    <w:p>
+      <w:pPr>
+        <w:jc w:val="left"/>
+        <w:rPr>
+          <w:sz w:val="22"/>
+          <w:szCs w:val="24"/>
+        </w:rPr>
+      </w:pPr>
+      <w:r>
+        <w:rPr>
+          <w:rFonts w:hint="eastAsia"/>
+          <w:sz w:val="22"/>
+          <w:szCs w:val="24"/>
+        </w:rPr>
+        <w:t>또한,</w:t>
+      </w:r>
+      <w:r>
+        <w:rPr>
+          <w:sz w:val="22"/>
+          <w:szCs w:val="24"/>
+        </w:rPr>
+        <w:t xml:space="preserve"> </w:t>
+      </w:r>
+      <w:r>
+        <w:rPr>
+          <w:rFonts w:hint="eastAsia"/>
+          <w:sz w:val="22"/>
+          <w:szCs w:val="24"/>
+        </w:rPr>
+        <w:t xml:space="preserve">여러분의 무기는 모험 중 </w:t>
+      </w:r>
+      <w:proofErr w:type="spellStart"/>
+      <w:r>
+        <w:rPr>
+          <w:rFonts w:hint="eastAsia"/>
+          <w:sz w:val="22"/>
+          <w:szCs w:val="24"/>
+        </w:rPr>
+        <w:t>고장나거나</w:t>
+      </w:r>
+      <w:proofErr w:type="spellEnd"/>
+      <w:r>
+        <w:rPr>
+          <w:rFonts w:hint="eastAsia"/>
+          <w:sz w:val="22"/>
+          <w:szCs w:val="24"/>
+        </w:rPr>
+        <w:t>,</w:t>
+      </w:r>
+      <w:r>
+        <w:rPr>
+          <w:sz w:val="22"/>
+          <w:szCs w:val="24"/>
+        </w:rPr>
+        <w:t xml:space="preserve"> </w:t>
+      </w:r>
+      <w:r>
+        <w:rPr>
+          <w:rFonts w:hint="eastAsia"/>
+          <w:sz w:val="22"/>
+          <w:szCs w:val="24"/>
+        </w:rPr>
+        <w:t>파괴될 수도 있습니다.</w:t>
+      </w:r>
+      <w:r>
+        <w:rPr>
+          <w:sz w:val="22"/>
+          <w:szCs w:val="24"/>
+        </w:rPr>
+        <w:t xml:space="preserve"> </w:t>
+      </w:r>
+      <w:r>
+        <w:rPr>
+          <w:sz w:val="22"/>
+          <w:szCs w:val="24"/>
+        </w:rPr>
+        <w:br/>
+      </w:r>
+      <w:r>
+        <w:rPr>
+          <w:rFonts w:hint="eastAsia"/>
+          <w:sz w:val="22"/>
+          <w:szCs w:val="24"/>
+        </w:rPr>
+        <w:t>하지만, 걱정 마세요!</w:t>
+      </w:r>
+      <w:r>
+        <w:rPr>
+          <w:sz w:val="22"/>
+          <w:szCs w:val="24"/>
+        </w:rPr>
+        <w:t xml:space="preserve"> </w:t>
+      </w:r>
+      <w:r>
+        <w:rPr>
+          <w:rFonts w:hint="eastAsia"/>
+          <w:sz w:val="22"/>
+          <w:szCs w:val="24"/>
+        </w:rPr>
+        <w:t xml:space="preserve">무기는 </w:t>
+      </w:r>
+      <w:r>
+        <w:rPr>
+          <w:rFonts w:hint="eastAsia"/>
+          <w:sz w:val="22"/>
+          <w:szCs w:val="24"/>
+        </w:rPr>
+        <w:t>수리</w:t>
+      </w:r>
+      <w:r>
+        <w:rPr>
+          <w:rFonts w:hint="eastAsia"/>
+          <w:sz w:val="22"/>
+          <w:szCs w:val="24"/>
+        </w:rPr>
+        <w:t>될 수 있고</w:t>
+      </w:r>
+      <w:r>
+        <w:rPr>
+          <w:rFonts w:hint="eastAsia"/>
+          <w:sz w:val="22"/>
+          <w:szCs w:val="24"/>
+        </w:rPr>
+        <w:t>,</w:t>
+      </w:r>
+      <w:r>
+        <w:rPr>
+          <w:sz w:val="22"/>
+          <w:szCs w:val="24"/>
+        </w:rPr>
+        <w:t xml:space="preserve"> </w:t>
+      </w:r>
+      <w:r>
+        <w:rPr>
+          <w:rFonts w:hint="eastAsia"/>
+          <w:sz w:val="22"/>
+          <w:szCs w:val="24"/>
+        </w:rPr>
+        <w:t>심지어는</w:t>
+      </w:r>
+      <w:r>
+        <w:rPr>
+          <w:rFonts w:hint="eastAsia"/>
+          <w:sz w:val="22"/>
+          <w:szCs w:val="24"/>
+        </w:rPr>
+        <w:t xml:space="preserve"> 더욱 강화될 수도 있</w:t>
+      </w:r>
+      <w:r>
+        <w:rPr>
+          <w:rFonts w:hint="eastAsia"/>
+          <w:sz w:val="22"/>
+          <w:szCs w:val="24"/>
+        </w:rPr>
+        <w:t>으니까요.</w:t>
+      </w:r>
+    </w:p>
+    <w:p>
+      <w:pPr>
+        <w:jc w:val="left"/>
+        <w:rPr>
+          <w:sz w:val="22"/>
+          <w:szCs w:val="24"/>
+        </w:rPr>
+      </w:pPr>
+    </w:p>
+    <w:p>
+      <w:pPr>
+        <w:jc w:val="left"/>
+        <w:rPr>
+          <w:sz w:val="22"/>
+          <w:szCs w:val="24"/>
+        </w:rPr>
+      </w:pPr>
+      <w:r>
+        <w:rPr>
+          <w:rFonts w:hint="eastAsia"/>
+          <w:sz w:val="22"/>
+          <w:szCs w:val="24"/>
+        </w:rPr>
+        <w:t>캐릭터의 서사에 알맞은 무기라면,</w:t>
+      </w:r>
+      <w:r>
+        <w:rPr>
+          <w:sz w:val="22"/>
+          <w:szCs w:val="24"/>
+        </w:rPr>
+        <w:t xml:space="preserve"> </w:t>
+      </w:r>
+      <w:r>
+        <w:rPr>
+          <w:rFonts w:hint="eastAsia"/>
+          <w:sz w:val="22"/>
+          <w:szCs w:val="24"/>
+        </w:rPr>
+        <w:t>더욱 재미있는 여행을 할 수 있겠죠?</w:t>
+      </w:r>
+    </w:p>
+    <w:p>
+      <w:pPr>
+        <w:jc w:val="left"/>
+        <w:rPr>
+          <w:sz w:val="22"/>
+          <w:szCs w:val="24"/>
+        </w:rPr>
+      </w:pPr>
+    </w:p>
+    <w:p>
+      <w:pPr>
+        <w:jc w:val="left"/>
+        <w:rPr>
+          <w:sz w:val="22"/>
+          <w:szCs w:val="24"/>
+        </w:rPr>
+      </w:pPr>
+      <w:r>
+        <w:rPr>
+          <w:rFonts w:hint="eastAsia"/>
+          <w:sz w:val="22"/>
+          <w:szCs w:val="24"/>
+        </w:rPr>
+        <w:t>이러한 무기와 함께하기 위해선 알아야 할 게 많습니다</w:t>
+      </w:r>
+      <w:r>
+        <w:rPr>
+          <w:rFonts w:hint="eastAsia"/>
+          <w:sz w:val="22"/>
+          <w:szCs w:val="24"/>
+        </w:rPr>
+        <w:t>.</w:t>
+      </w:r>
+    </w:p>
+    <w:p>
+      <w:pPr>
+        <w:jc w:val="left"/>
+        <w:rPr>
+          <w:rFonts w:hint="eastAsia"/>
+          <w:sz w:val="22"/>
+          <w:szCs w:val="24"/>
+        </w:rPr>
+      </w:pPr>
+    </w:p>
+    <w:p>
+      <w:pPr>
+        <w:jc w:val="left"/>
+        <w:rPr>
+          <w:sz w:val="22"/>
+          <w:szCs w:val="24"/>
+        </w:rPr>
+      </w:pPr>
+    </w:p>
+    <w:p>
+      <w:pPr>
+        <w:jc w:val="left"/>
+        <w:rPr>
+          <w:sz w:val="22"/>
+          <w:szCs w:val="24"/>
+        </w:rPr>
+      </w:pPr>
+    </w:p>
+    <w:p>
+      <w:pPr>
+        <w:jc w:val="left"/>
+        <w:rPr>
+          <w:sz w:val="22"/>
+          <w:szCs w:val="24"/>
+        </w:rPr>
+      </w:pPr>
+    </w:p>
+    <w:p>
+      <w:pPr>
+        <w:jc w:val="left"/>
+        <w:rPr>
+          <w:sz w:val="22"/>
+          <w:szCs w:val="24"/>
+        </w:rPr>
+      </w:pPr>
+    </w:p>
+    <w:p>
+      <w:pPr>
+        <w:jc w:val="left"/>
+        <w:rPr>
+          <w:sz w:val="22"/>
+          <w:szCs w:val="24"/>
+        </w:rPr>
+      </w:pPr>
+    </w:p>
+    <w:p>
+      <w:pPr>
+        <w:jc w:val="left"/>
+        <w:rPr>
+          <w:sz w:val="22"/>
+          <w:szCs w:val="24"/>
+        </w:rPr>
+      </w:pPr>
+    </w:p>
+    <w:p>
+      <w:pPr>
+        <w:jc w:val="left"/>
+        <w:rPr>
+          <w:rFonts w:hint="eastAsia"/>
+          <w:sz w:val="22"/>
+          <w:szCs w:val="24"/>
+        </w:rPr>
+      </w:pPr>
+    </w:p>
+    <w:p>
+      <w:pPr>
+        <w:jc w:val="left"/>
+        <w:rPr>
+          <w:rFonts w:hint="eastAsia"/>
+          <w:b/>
+          <w:sz w:val="32"/>
+          <w:szCs w:val="24"/>
+        </w:rPr>
+      </w:pPr>
+      <w:r>
+        <w:rPr>
+          <w:rFonts w:hint="eastAsia"/>
+          <w:b/>
+          <w:sz w:val="32"/>
+          <w:szCs w:val="24"/>
+        </w:rPr>
+        <w:lastRenderedPageBreak/>
+        <w:t>분류</w:t>
+      </w:r>
+      <w:r>
+        <w:rPr>
+          <w:rFonts w:hint="eastAsia"/>
+          <w:b/>
+          <w:sz w:val="32"/>
+          <w:szCs w:val="24"/>
+        </w:rPr>
+        <w:t xml:space="preserve"> 방식</w:t>
+      </w:r>
+    </w:p>
+    <w:p>
+      <w:pPr>
+        <w:jc w:val="left"/>
+        <w:rPr>
+          <w:sz w:val="22"/>
+          <w:szCs w:val="24"/>
+        </w:rPr>
+      </w:pPr>
+      <w:r>
+        <w:rPr>
+          <w:rFonts w:hint="eastAsia"/>
+          <w:sz w:val="22"/>
+          <w:szCs w:val="24"/>
+        </w:rPr>
+        <w:t>무기는 세 가지의 분류 방식을 가집니다.</w:t>
+      </w:r>
+    </w:p>
+    <w:p>
+      <w:pPr>
+        <w:jc w:val="left"/>
+        <w:rPr>
+          <w:sz w:val="22"/>
+          <w:szCs w:val="24"/>
+        </w:rPr>
+      </w:pPr>
+      <w:r>
+        <w:rPr>
+          <w:rFonts w:hint="eastAsia"/>
+          <w:sz w:val="22"/>
+          <w:szCs w:val="24"/>
+        </w:rPr>
+        <w:t>근거리,</w:t>
+      </w:r>
+      <w:r>
+        <w:rPr>
+          <w:sz w:val="22"/>
+          <w:szCs w:val="24"/>
+        </w:rPr>
+        <w:t xml:space="preserve"> </w:t>
+      </w:r>
+      <w:r>
+        <w:rPr>
+          <w:rFonts w:hint="eastAsia"/>
+          <w:sz w:val="22"/>
+          <w:szCs w:val="24"/>
+        </w:rPr>
+        <w:t>원거리,</w:t>
+      </w:r>
+      <w:r>
+        <w:rPr>
+          <w:sz w:val="22"/>
+          <w:szCs w:val="24"/>
+        </w:rPr>
+        <w:t xml:space="preserve"> </w:t>
+      </w:r>
+      <w:r>
+        <w:rPr>
+          <w:rFonts w:hint="eastAsia"/>
+          <w:sz w:val="22"/>
+          <w:szCs w:val="24"/>
+        </w:rPr>
+        <w:t>그리고 맨 손이죠!</w:t>
+      </w:r>
+    </w:p>
+    <w:p>
+      <w:pPr>
+        <w:jc w:val="left"/>
+        <w:rPr>
+          <w:rFonts w:hint="eastAsia"/>
+          <w:sz w:val="22"/>
+          <w:szCs w:val="24"/>
+        </w:rPr>
+      </w:pPr>
+      <w:r>
+        <w:rPr>
+          <w:rFonts w:hint="eastAsia"/>
+          <w:sz w:val="22"/>
+          <w:szCs w:val="24"/>
+        </w:rPr>
+        <w:t>아,</w:t>
+      </w:r>
+      <w:r>
+        <w:rPr>
+          <w:sz w:val="22"/>
+          <w:szCs w:val="24"/>
+        </w:rPr>
+        <w:t xml:space="preserve"> </w:t>
+      </w:r>
+      <w:r>
+        <w:rPr>
+          <w:rFonts w:hint="eastAsia"/>
+          <w:sz w:val="22"/>
+          <w:szCs w:val="24"/>
+        </w:rPr>
+        <w:t>근데</w:t>
+      </w:r>
+      <w:r>
+        <w:rPr>
+          <w:sz w:val="22"/>
+          <w:szCs w:val="24"/>
+        </w:rPr>
+        <w:t xml:space="preserve"> </w:t>
+      </w:r>
+      <w:r>
+        <w:rPr>
+          <w:rFonts w:hint="eastAsia"/>
+          <w:sz w:val="22"/>
+          <w:szCs w:val="24"/>
+        </w:rPr>
+        <w:t>근거리,</w:t>
+      </w:r>
+      <w:r>
+        <w:rPr>
+          <w:sz w:val="22"/>
+          <w:szCs w:val="24"/>
+        </w:rPr>
+        <w:t xml:space="preserve"> </w:t>
+      </w:r>
+      <w:r>
+        <w:rPr>
+          <w:rFonts w:hint="eastAsia"/>
+          <w:sz w:val="22"/>
+          <w:szCs w:val="24"/>
+        </w:rPr>
+        <w:t xml:space="preserve">원거리는 이해가 되는데, 맨 손이 무슨 무기 분류 </w:t>
+      </w:r>
+      <w:proofErr w:type="spellStart"/>
+      <w:r>
+        <w:rPr>
+          <w:rFonts w:hint="eastAsia"/>
+          <w:sz w:val="22"/>
+          <w:szCs w:val="24"/>
+        </w:rPr>
+        <w:t>방식이냐구요</w:t>
+      </w:r>
+      <w:proofErr w:type="spellEnd"/>
+      <w:r>
+        <w:rPr>
+          <w:rFonts w:hint="eastAsia"/>
+          <w:sz w:val="22"/>
+          <w:szCs w:val="24"/>
+        </w:rPr>
+        <w:t>?</w:t>
+      </w:r>
+    </w:p>
+    <w:p>
+      <w:pPr>
+        <w:jc w:val="left"/>
+        <w:rPr>
+          <w:rFonts w:hint="eastAsia"/>
+          <w:sz w:val="22"/>
+          <w:szCs w:val="24"/>
+        </w:rPr>
+      </w:pPr>
+      <w:r>
+        <w:rPr>
+          <w:rFonts w:hint="eastAsia"/>
+          <w:sz w:val="22"/>
+          <w:szCs w:val="24"/>
+        </w:rPr>
+        <w:t>간단합니다.</w:t>
+      </w:r>
+      <w:r>
+        <w:rPr>
+          <w:sz w:val="22"/>
+          <w:szCs w:val="24"/>
+        </w:rPr>
+        <w:t xml:space="preserve"> </w:t>
+      </w:r>
+      <w:r>
+        <w:rPr>
+          <w:rFonts w:hint="eastAsia"/>
+          <w:sz w:val="22"/>
+          <w:szCs w:val="24"/>
+        </w:rPr>
+        <w:t xml:space="preserve">짧은 예시를 들어보자면, </w:t>
+      </w:r>
+      <w:r>
+        <w:rPr>
+          <w:rFonts w:hint="eastAsia"/>
+          <w:sz w:val="22"/>
+          <w:szCs w:val="24"/>
+        </w:rPr>
+        <w:t xml:space="preserve">당신의 캐릭터는 </w:t>
+      </w:r>
+      <w:r>
+        <w:rPr>
+          <w:rFonts w:hint="eastAsia"/>
+          <w:sz w:val="22"/>
+          <w:szCs w:val="24"/>
+        </w:rPr>
+        <w:t xml:space="preserve">수십년 간 검술만 연구해 온 </w:t>
+      </w:r>
+      <w:r>
+        <w:rPr>
+          <w:rFonts w:hint="eastAsia"/>
+          <w:sz w:val="22"/>
+          <w:szCs w:val="24"/>
+        </w:rPr>
+        <w:t xml:space="preserve">노련한 </w:t>
+      </w:r>
+      <w:proofErr w:type="spellStart"/>
+      <w:r>
+        <w:rPr>
+          <w:rFonts w:hint="eastAsia"/>
+          <w:sz w:val="22"/>
+          <w:szCs w:val="24"/>
+        </w:rPr>
+        <w:t>검사일수도</w:t>
+      </w:r>
+      <w:proofErr w:type="spellEnd"/>
+      <w:r>
+        <w:rPr>
+          <w:rFonts w:hint="eastAsia"/>
+          <w:sz w:val="22"/>
+          <w:szCs w:val="24"/>
+        </w:rPr>
+        <w:t xml:space="preserve"> 있고,</w:t>
+      </w:r>
+      <w:r>
+        <w:rPr>
+          <w:sz w:val="22"/>
+          <w:szCs w:val="24"/>
+        </w:rPr>
+        <w:t xml:space="preserve"> </w:t>
+      </w:r>
+      <w:r>
+        <w:rPr>
+          <w:rFonts w:hint="eastAsia"/>
+          <w:sz w:val="22"/>
+          <w:szCs w:val="24"/>
+        </w:rPr>
+        <w:t xml:space="preserve">국가대표로 출전해 본 경험이 있는 </w:t>
+      </w:r>
+      <w:r>
+        <w:rPr>
+          <w:rFonts w:hint="eastAsia"/>
+          <w:sz w:val="22"/>
+          <w:szCs w:val="24"/>
+        </w:rPr>
+        <w:t xml:space="preserve">카리스마 있는 사격 선수일 수도 </w:t>
+      </w:r>
+      <w:r>
+        <w:rPr>
+          <w:rFonts w:hint="eastAsia"/>
+          <w:sz w:val="22"/>
+          <w:szCs w:val="24"/>
+        </w:rPr>
+        <w:t>있습니다.</w:t>
+      </w:r>
+      <w:r>
+        <w:rPr>
+          <w:sz w:val="22"/>
+          <w:szCs w:val="24"/>
+        </w:rPr>
+        <w:t xml:space="preserve"> </w:t>
+      </w:r>
+      <w:r>
+        <w:rPr>
+          <w:rFonts w:hint="eastAsia"/>
+          <w:sz w:val="22"/>
+          <w:szCs w:val="24"/>
+        </w:rPr>
+        <w:t xml:space="preserve">하지만 </w:t>
+      </w:r>
+      <w:r>
+        <w:rPr>
+          <w:rFonts w:hint="eastAsia"/>
+          <w:sz w:val="22"/>
+          <w:szCs w:val="24"/>
+        </w:rPr>
+        <w:t xml:space="preserve">자신의 맨 손을 무기로 사용하는 </w:t>
+      </w:r>
+      <w:proofErr w:type="spellStart"/>
+      <w:r>
+        <w:rPr>
+          <w:rFonts w:hint="eastAsia"/>
+          <w:sz w:val="22"/>
+          <w:szCs w:val="24"/>
+        </w:rPr>
+        <w:t>무술가</w:t>
+      </w:r>
+      <w:proofErr w:type="spellEnd"/>
+      <w:r>
+        <w:rPr>
+          <w:rFonts w:hint="eastAsia"/>
+          <w:sz w:val="22"/>
+          <w:szCs w:val="24"/>
+        </w:rPr>
+        <w:t>,</w:t>
+      </w:r>
+      <w:r>
+        <w:rPr>
+          <w:sz w:val="22"/>
+          <w:szCs w:val="24"/>
+        </w:rPr>
+        <w:t xml:space="preserve"> </w:t>
+      </w:r>
+      <w:proofErr w:type="spellStart"/>
+      <w:r>
+        <w:rPr>
+          <w:rFonts w:hint="eastAsia"/>
+          <w:sz w:val="22"/>
+          <w:szCs w:val="24"/>
+        </w:rPr>
+        <w:t>무투가일</w:t>
+      </w:r>
+      <w:proofErr w:type="spellEnd"/>
+      <w:r>
+        <w:rPr>
+          <w:rFonts w:hint="eastAsia"/>
+          <w:sz w:val="22"/>
+          <w:szCs w:val="24"/>
+        </w:rPr>
+        <w:t xml:space="preserve"> 수도 </w:t>
+      </w:r>
+      <w:r>
+        <w:rPr>
+          <w:rFonts w:hint="eastAsia"/>
+          <w:sz w:val="22"/>
+          <w:szCs w:val="24"/>
+        </w:rPr>
+        <w:t>있죠.</w:t>
+      </w:r>
+    </w:p>
+    <w:p>
+      <w:pPr>
+        <w:jc w:val="left"/>
+        <w:rPr>
+          <w:rFonts w:hint="eastAsia"/>
+          <w:sz w:val="22"/>
+          <w:szCs w:val="24"/>
+        </w:rPr>
+      </w:pPr>
+      <w:r>
+        <w:rPr>
+          <w:rFonts w:hint="eastAsia"/>
+          <w:sz w:val="22"/>
+          <w:szCs w:val="24"/>
+        </w:rPr>
+        <w:t xml:space="preserve">때문에 </w:t>
+      </w:r>
+      <w:r>
+        <w:rPr>
+          <w:sz w:val="22"/>
+          <w:szCs w:val="24"/>
+        </w:rPr>
+        <w:t>“</w:t>
+      </w:r>
+      <w:r>
+        <w:rPr>
+          <w:rFonts w:hint="eastAsia"/>
+          <w:sz w:val="22"/>
+          <w:szCs w:val="24"/>
+        </w:rPr>
+        <w:t>맨 손</w:t>
+      </w:r>
+      <w:r>
+        <w:rPr>
+          <w:sz w:val="22"/>
+          <w:szCs w:val="24"/>
+        </w:rPr>
+        <w:t>”</w:t>
+      </w:r>
+      <w:r>
+        <w:rPr>
+          <w:rFonts w:hint="eastAsia"/>
+          <w:sz w:val="22"/>
+          <w:szCs w:val="24"/>
+        </w:rPr>
+        <w:t>이라는 분류</w:t>
+      </w:r>
+      <w:r>
+        <w:rPr>
+          <w:rFonts w:hint="eastAsia"/>
+          <w:sz w:val="22"/>
+          <w:szCs w:val="24"/>
+        </w:rPr>
+        <w:t xml:space="preserve"> 방식</w:t>
+      </w:r>
+      <w:r>
+        <w:rPr>
+          <w:rFonts w:hint="eastAsia"/>
+          <w:sz w:val="22"/>
+          <w:szCs w:val="24"/>
+        </w:rPr>
+        <w:t>도 존재합니다</w:t>
+      </w:r>
+      <w:r>
+        <w:rPr>
+          <w:rFonts w:hint="eastAsia"/>
+          <w:sz w:val="22"/>
+          <w:szCs w:val="24"/>
+        </w:rPr>
+        <w:t>.</w:t>
+      </w:r>
+    </w:p>
+    <w:p>
+      <w:pPr>
+        <w:jc w:val="left"/>
+        <w:rPr>
+          <w:rFonts w:hint="eastAsia"/>
+          <w:sz w:val="22"/>
+          <w:szCs w:val="24"/>
+        </w:rPr>
+      </w:pPr>
+      <w:r>
+        <w:rPr>
+          <w:rFonts w:hint="eastAsia"/>
+          <w:sz w:val="22"/>
+          <w:szCs w:val="24"/>
+        </w:rPr>
+        <w:t>이러한 분류 방식에 따라,</w:t>
+      </w:r>
+      <w:r>
+        <w:rPr>
+          <w:sz w:val="22"/>
+          <w:szCs w:val="24"/>
+        </w:rPr>
+        <w:t xml:space="preserve"> </w:t>
+      </w:r>
+      <w:r>
+        <w:rPr>
+          <w:rFonts w:hint="eastAsia"/>
+          <w:sz w:val="22"/>
+          <w:szCs w:val="24"/>
+        </w:rPr>
+        <w:t xml:space="preserve">무기들은 사용 가능한 </w:t>
+      </w:r>
+      <w:r>
+        <w:rPr>
+          <w:sz w:val="22"/>
+          <w:szCs w:val="24"/>
+        </w:rPr>
+        <w:t>“</w:t>
+      </w:r>
+      <w:r>
+        <w:rPr>
+          <w:rFonts w:hint="eastAsia"/>
+          <w:sz w:val="22"/>
+          <w:szCs w:val="24"/>
+        </w:rPr>
+        <w:t>태그</w:t>
+      </w:r>
+      <w:r>
+        <w:rPr>
+          <w:sz w:val="22"/>
+          <w:szCs w:val="24"/>
+        </w:rPr>
+        <w:t>”</w:t>
+      </w:r>
+      <w:r>
+        <w:rPr>
+          <w:rFonts w:hint="eastAsia"/>
+          <w:sz w:val="22"/>
+          <w:szCs w:val="24"/>
+        </w:rPr>
+        <w:t>가 달라지며,</w:t>
+      </w:r>
+      <w:r>
+        <w:rPr>
+          <w:sz w:val="22"/>
+          <w:szCs w:val="24"/>
+        </w:rPr>
+        <w:t xml:space="preserve"> </w:t>
+      </w:r>
+      <w:r>
+        <w:rPr>
+          <w:rFonts w:hint="eastAsia"/>
+          <w:sz w:val="22"/>
+          <w:szCs w:val="24"/>
+        </w:rPr>
+        <w:t>공격의 방식도 약간씩은 달라질 겁니다.</w:t>
+      </w:r>
+    </w:p>
+    <w:p>
+      <w:pPr>
+        <w:jc w:val="left"/>
+        <w:rPr>
+          <w:rFonts w:hint="eastAsia"/>
+          <w:sz w:val="22"/>
+          <w:szCs w:val="24"/>
+        </w:rPr>
+      </w:pPr>
+      <w:r>
+        <w:rPr>
+          <w:rFonts w:hint="eastAsia"/>
+          <w:sz w:val="22"/>
+          <w:szCs w:val="24"/>
+        </w:rPr>
+        <w:t>잡다한 설명은 이쯤 하고,</w:t>
+      </w:r>
+      <w:r>
+        <w:rPr>
+          <w:sz w:val="22"/>
+          <w:szCs w:val="24"/>
+        </w:rPr>
+        <w:t xml:space="preserve"> </w:t>
+      </w:r>
+      <w:r>
+        <w:rPr>
+          <w:rFonts w:hint="eastAsia"/>
+          <w:sz w:val="22"/>
+          <w:szCs w:val="24"/>
+        </w:rPr>
+        <w:t>세 가지 분류에 대해 자세히 설명한 자료를 보죠.</w:t>
+      </w:r>
+    </w:p>
+    <w:p>
+      <w:pPr>
+        <w:jc w:val="left"/>
+        <w:rPr>
+          <w:rFonts w:hint="eastAsia"/>
+          <w:szCs w:val="24"/>
+        </w:rPr>
+      </w:pPr>
+      <w:r>
+        <w:rPr>
+          <w:rFonts w:hint="eastAsia"/>
+          <w:szCs w:val="24"/>
+        </w:rPr>
+        <w:t>다음은 분류 방식에 대한 자료입니다.</w:t>
+      </w:r>
+    </w:p>
+    <w:p>
+      <w:pPr>
+        <w:pStyle w:val="a3"/>
+        <w:numPr>
+          <w:ilvl w:val="0"/>
+          <w:numId w:val="20"/>
+        </w:numPr>
+        <w:ind w:leftChars="0"/>
+        <w:jc w:val="left"/>
+        <w:rPr>
+          <w:b/>
+          <w:sz w:val="28"/>
+          <w:szCs w:val="24"/>
+        </w:rPr>
+      </w:pPr>
+      <w:r>
+        <w:rPr>
+          <w:rFonts w:hint="eastAsia"/>
+          <w:b/>
+          <w:sz w:val="28"/>
+          <w:szCs w:val="24"/>
+        </w:rPr>
+        <w:t>근거리</w:t>
+      </w:r>
+      <w:r>
+        <w:rPr>
+          <w:rFonts w:hint="eastAsia"/>
+          <w:b/>
+          <w:sz w:val="28"/>
+          <w:szCs w:val="24"/>
+        </w:rPr>
+        <w:t xml:space="preserve"> </w:t>
+      </w:r>
+    </w:p>
+    <w:p>
+      <w:pPr>
+        <w:ind w:left="800"/>
+        <w:jc w:val="left"/>
+        <w:rPr>
+          <w:rFonts w:hint="eastAsia"/>
+          <w:szCs w:val="24"/>
+        </w:rPr>
+      </w:pPr>
+      <w:r>
+        <w:rPr>
+          <w:rFonts w:hint="eastAsia"/>
+          <w:szCs w:val="24"/>
+        </w:rPr>
+        <w:t>근거리 무기는 말그대로 근접한 거리에서의 전투를 주로 하는 무기입니다.</w:t>
+      </w:r>
+      <w:r>
+        <w:rPr>
+          <w:szCs w:val="24"/>
+        </w:rPr>
+        <w:t xml:space="preserve"> </w:t>
+      </w:r>
+      <w:r>
+        <w:rPr>
+          <w:rFonts w:hint="eastAsia"/>
+          <w:szCs w:val="24"/>
+        </w:rPr>
+        <w:t>검,</w:t>
+      </w:r>
+      <w:r>
+        <w:rPr>
+          <w:szCs w:val="24"/>
+        </w:rPr>
+        <w:t xml:space="preserve"> </w:t>
+      </w:r>
+      <w:r>
+        <w:rPr>
+          <w:rFonts w:hint="eastAsia"/>
+          <w:szCs w:val="24"/>
+        </w:rPr>
+        <w:t>도끼,</w:t>
+      </w:r>
+      <w:r>
+        <w:rPr>
+          <w:szCs w:val="24"/>
+        </w:rPr>
+        <w:t xml:space="preserve"> </w:t>
+      </w:r>
+      <w:r>
+        <w:rPr>
+          <w:rFonts w:hint="eastAsia"/>
+          <w:szCs w:val="24"/>
+        </w:rPr>
+        <w:t>창</w:t>
+      </w:r>
+      <w:proofErr w:type="gramStart"/>
+      <w:r>
+        <w:rPr>
+          <w:rFonts w:hint="eastAsia"/>
+          <w:szCs w:val="24"/>
+        </w:rPr>
+        <w:t>,비수</w:t>
+      </w:r>
+      <w:proofErr w:type="gramEnd"/>
+      <w:r>
+        <w:rPr>
+          <w:rFonts w:hint="eastAsia"/>
+          <w:szCs w:val="24"/>
+        </w:rPr>
+        <w:t xml:space="preserve"> 등이 이에 해당하죠.</w:t>
+      </w:r>
+      <w:r>
+        <w:rPr>
+          <w:szCs w:val="24"/>
+        </w:rPr>
+        <w:t xml:space="preserve"> 1 </w:t>
+      </w:r>
+      <w:r>
+        <w:rPr>
+          <w:rFonts w:hint="eastAsia"/>
+          <w:szCs w:val="24"/>
+        </w:rPr>
+        <w:t>이내의 가까운 거리에 근접한 상태에서만 공격을 수행할 수 있습니다.</w:t>
+      </w:r>
+      <w:r>
+        <w:rPr>
+          <w:szCs w:val="24"/>
+        </w:rPr>
+        <w:t xml:space="preserve"> </w:t>
+      </w:r>
+      <w:r>
+        <w:rPr>
+          <w:rFonts w:hint="eastAsia"/>
+          <w:szCs w:val="24"/>
+        </w:rPr>
+        <w:t>하지만,</w:t>
+      </w:r>
+      <w:r>
+        <w:rPr>
+          <w:szCs w:val="24"/>
+        </w:rPr>
+        <w:t xml:space="preserve"> </w:t>
+      </w:r>
+      <w:r>
+        <w:rPr>
+          <w:rFonts w:hint="eastAsia"/>
+          <w:szCs w:val="24"/>
+        </w:rPr>
+        <w:t>근거리 무기라도 이후의 공격을 포기하고 투척하는 것은 가능하죠.</w:t>
+      </w:r>
+      <w:r>
+        <w:rPr>
+          <w:szCs w:val="24"/>
+        </w:rPr>
+        <w:t xml:space="preserve"> </w:t>
+      </w:r>
+      <w:r>
+        <w:rPr>
+          <w:rFonts w:hint="eastAsia"/>
+          <w:szCs w:val="24"/>
+        </w:rPr>
+        <w:t xml:space="preserve">이러한 플레이를 하고 싶다면 </w:t>
+      </w:r>
+      <w:r>
+        <w:rPr>
+          <w:szCs w:val="24"/>
+        </w:rPr>
+        <w:t>“</w:t>
+      </w:r>
+      <w:r>
+        <w:rPr>
+          <w:rFonts w:hint="eastAsia"/>
+          <w:szCs w:val="24"/>
+        </w:rPr>
+        <w:t>투척</w:t>
+      </w:r>
+      <w:r>
+        <w:rPr>
+          <w:szCs w:val="24"/>
+        </w:rPr>
+        <w:t>”</w:t>
+      </w:r>
+      <w:r>
+        <w:rPr>
+          <w:rFonts w:hint="eastAsia"/>
+          <w:szCs w:val="24"/>
+        </w:rPr>
+        <w:t>생활 능력을 가지고 있는 것이 좋겠네요.</w:t>
+      </w:r>
+    </w:p>
+    <w:p>
+      <w:pPr>
+        <w:pStyle w:val="a3"/>
+        <w:numPr>
+          <w:ilvl w:val="0"/>
+          <w:numId w:val="20"/>
+        </w:numPr>
+        <w:ind w:leftChars="0"/>
+        <w:jc w:val="left"/>
+        <w:rPr>
+          <w:b/>
+          <w:sz w:val="28"/>
+          <w:szCs w:val="24"/>
+        </w:rPr>
+      </w:pPr>
+      <w:r>
+        <w:rPr>
+          <w:rFonts w:hint="eastAsia"/>
+          <w:b/>
+          <w:sz w:val="28"/>
+          <w:szCs w:val="24"/>
+        </w:rPr>
+        <w:t>원거리</w:t>
+      </w:r>
+      <w:r>
+        <w:rPr>
+          <w:rFonts w:hint="eastAsia"/>
+          <w:b/>
+          <w:sz w:val="28"/>
+          <w:szCs w:val="24"/>
+        </w:rPr>
+        <w:t xml:space="preserve"> </w:t>
+      </w:r>
+    </w:p>
+    <w:p>
+      <w:pPr>
+        <w:pStyle w:val="a3"/>
+        <w:ind w:leftChars="0"/>
+        <w:jc w:val="left"/>
+        <w:rPr>
+          <w:szCs w:val="24"/>
+        </w:rPr>
+      </w:pPr>
+      <w:r>
+        <w:rPr>
+          <w:rFonts w:hint="eastAsia"/>
+          <w:szCs w:val="24"/>
+        </w:rPr>
+        <w:t>원거리 무기는 멀리 있는 적과의 전투가 가능한 무기입니다.</w:t>
+      </w:r>
+      <w:r>
+        <w:rPr>
+          <w:szCs w:val="24"/>
+        </w:rPr>
+        <w:t xml:space="preserve"> </w:t>
+      </w:r>
+      <w:r>
+        <w:rPr>
+          <w:rFonts w:hint="eastAsia"/>
+          <w:szCs w:val="24"/>
+        </w:rPr>
+        <w:t>기본적으로 원거리 무기이므로,</w:t>
+      </w:r>
+      <w:r>
+        <w:rPr>
+          <w:szCs w:val="24"/>
+        </w:rPr>
+        <w:t xml:space="preserve"> 3</w:t>
+      </w:r>
+      <w:r>
+        <w:rPr>
+          <w:rFonts w:hint="eastAsia"/>
+          <w:szCs w:val="24"/>
+        </w:rPr>
+        <w:t>의 공격 거리를 가지며,</w:t>
+      </w:r>
+      <w:r>
+        <w:rPr>
+          <w:szCs w:val="24"/>
+        </w:rPr>
+        <w:t xml:space="preserve"> </w:t>
+      </w:r>
+      <w:r>
+        <w:rPr>
+          <w:rFonts w:hint="eastAsia"/>
+          <w:szCs w:val="24"/>
+        </w:rPr>
+        <w:t xml:space="preserve">상대방보다 속도가 </w:t>
+      </w:r>
+      <w:r>
+        <w:rPr>
+          <w:szCs w:val="24"/>
+        </w:rPr>
+        <w:t xml:space="preserve">5 </w:t>
+      </w:r>
+      <w:r>
+        <w:rPr>
+          <w:rFonts w:hint="eastAsia"/>
+          <w:szCs w:val="24"/>
+        </w:rPr>
+        <w:t>이상 낮지 않은 이상,</w:t>
+      </w:r>
+      <w:r>
+        <w:rPr>
+          <w:szCs w:val="24"/>
+        </w:rPr>
+        <w:t xml:space="preserve"> </w:t>
+      </w:r>
+      <w:r>
+        <w:rPr>
+          <w:rFonts w:hint="eastAsia"/>
+          <w:szCs w:val="24"/>
+        </w:rPr>
+        <w:t>선제공격을 합니다.</w:t>
+      </w:r>
+      <w:r>
+        <w:rPr>
+          <w:szCs w:val="24"/>
+        </w:rPr>
+        <w:t xml:space="preserve"> </w:t>
+      </w:r>
+      <w:r>
+        <w:rPr>
+          <w:rFonts w:hint="eastAsia"/>
+          <w:szCs w:val="24"/>
+        </w:rPr>
+        <w:t>원거리 무기는 발사체까지 세부 설정할 수 있습니다.</w:t>
+      </w:r>
+      <w:r>
+        <w:rPr>
+          <w:szCs w:val="24"/>
+        </w:rPr>
+        <w:t xml:space="preserve"> </w:t>
+      </w:r>
+      <w:r>
+        <w:rPr>
+          <w:rFonts w:hint="eastAsia"/>
+          <w:szCs w:val="24"/>
+        </w:rPr>
+        <w:t xml:space="preserve">만드는 재미가 두 배 </w:t>
+      </w:r>
+      <w:proofErr w:type="spellStart"/>
+      <w:r>
+        <w:rPr>
+          <w:rFonts w:hint="eastAsia"/>
+          <w:szCs w:val="24"/>
+        </w:rPr>
+        <w:t>겠네요</w:t>
+      </w:r>
+      <w:proofErr w:type="spellEnd"/>
+      <w:r>
+        <w:rPr>
+          <w:rFonts w:hint="eastAsia"/>
+          <w:szCs w:val="24"/>
+        </w:rPr>
+        <w:t>.</w:t>
+      </w:r>
+    </w:p>
+    <w:p>
+      <w:pPr>
+        <w:pStyle w:val="a3"/>
+        <w:numPr>
+          <w:ilvl w:val="0"/>
+          <w:numId w:val="20"/>
+        </w:numPr>
+        <w:ind w:leftChars="0"/>
+        <w:jc w:val="left"/>
+        <w:rPr>
+          <w:b/>
+          <w:sz w:val="28"/>
+          <w:szCs w:val="24"/>
+        </w:rPr>
+      </w:pPr>
+      <w:r>
+        <w:rPr>
+          <w:rFonts w:hint="eastAsia"/>
+          <w:b/>
+          <w:sz w:val="28"/>
+          <w:szCs w:val="24"/>
+        </w:rPr>
+        <w:t>맨 손</w:t>
+      </w:r>
+      <w:r>
+        <w:rPr>
+          <w:rFonts w:hint="eastAsia"/>
+          <w:b/>
+          <w:sz w:val="28"/>
+          <w:szCs w:val="24"/>
+        </w:rPr>
+        <w:t xml:space="preserve"> </w:t>
+      </w:r>
+    </w:p>
+    <w:p>
+      <w:pPr>
+        <w:pStyle w:val="a3"/>
+        <w:ind w:leftChars="0"/>
+        <w:jc w:val="left"/>
+        <w:rPr>
+          <w:rFonts w:hint="eastAsia"/>
+          <w:szCs w:val="24"/>
+        </w:rPr>
+      </w:pPr>
+      <w:r>
+        <w:rPr>
+          <w:rFonts w:hint="eastAsia"/>
+          <w:szCs w:val="24"/>
+        </w:rPr>
+        <w:t>맨 손은, 맨 손입니다.</w:t>
+      </w:r>
+      <w:r>
+        <w:rPr>
+          <w:szCs w:val="24"/>
+        </w:rPr>
+        <w:t xml:space="preserve"> </w:t>
+      </w:r>
+      <w:r>
+        <w:rPr>
+          <w:rFonts w:hint="eastAsia"/>
+          <w:szCs w:val="24"/>
+        </w:rPr>
+        <w:t>무기를 장착하지 않는 대신,</w:t>
+      </w:r>
+      <w:r>
+        <w:rPr>
+          <w:szCs w:val="24"/>
+        </w:rPr>
+        <w:t xml:space="preserve"> </w:t>
+      </w:r>
+      <w:r>
+        <w:rPr>
+          <w:rFonts w:hint="eastAsia"/>
+          <w:szCs w:val="24"/>
+        </w:rPr>
+        <w:t>자신의 손이 무기라는 설정인 방식이죠.</w:t>
+      </w:r>
+      <w:r>
+        <w:rPr>
+          <w:szCs w:val="24"/>
+        </w:rPr>
+        <w:t xml:space="preserve"> </w:t>
+      </w:r>
+      <w:r>
+        <w:rPr>
+          <w:rFonts w:hint="eastAsia"/>
+          <w:szCs w:val="24"/>
+        </w:rPr>
+        <w:t>맨 손 무기도 다른 방식의 무기들과 같이 무기로 인식되기 때문에,</w:t>
+      </w:r>
+      <w:r>
+        <w:rPr>
+          <w:szCs w:val="24"/>
+        </w:rPr>
+        <w:t xml:space="preserve"> </w:t>
+      </w:r>
+      <w:r>
+        <w:rPr>
+          <w:rFonts w:hint="eastAsia"/>
+          <w:szCs w:val="24"/>
+        </w:rPr>
+        <w:t>외관상으로는 맨 손 전투를 하는 모습이겠지만,</w:t>
+      </w:r>
+      <w:r>
+        <w:rPr>
+          <w:szCs w:val="24"/>
+        </w:rPr>
+        <w:t xml:space="preserve"> </w:t>
+      </w:r>
+      <w:r>
+        <w:rPr>
+          <w:rFonts w:hint="eastAsia"/>
+          <w:szCs w:val="24"/>
+        </w:rPr>
+        <w:t>무기를 장착하고 있는 것과 같습니다.</w:t>
+      </w:r>
+      <w:r>
+        <w:rPr>
+          <w:szCs w:val="24"/>
+        </w:rPr>
+        <w:t xml:space="preserve"> </w:t>
+      </w:r>
+      <w:r>
+        <w:rPr>
+          <w:szCs w:val="24"/>
+        </w:rPr>
+        <w:br/>
+      </w:r>
+      <w:r>
+        <w:rPr>
+          <w:rFonts w:hint="eastAsia"/>
+          <w:szCs w:val="24"/>
+        </w:rPr>
+        <w:t>맨 손 무기는 대신,</w:t>
+      </w:r>
+      <w:r>
+        <w:rPr>
+          <w:szCs w:val="24"/>
+        </w:rPr>
+        <w:t xml:space="preserve"> </w:t>
+      </w:r>
+      <w:r>
+        <w:rPr>
+          <w:rFonts w:hint="eastAsia"/>
+          <w:szCs w:val="24"/>
+        </w:rPr>
+        <w:t>비용이 존재하지 않고,</w:t>
+      </w:r>
+      <w:r>
+        <w:rPr>
+          <w:szCs w:val="24"/>
+        </w:rPr>
+        <w:t xml:space="preserve"> </w:t>
+      </w:r>
+      <w:r>
+        <w:rPr>
+          <w:rFonts w:hint="eastAsia"/>
+          <w:szCs w:val="24"/>
+        </w:rPr>
+        <w:t>재질을 사용할 수 없습니다.</w:t>
+      </w:r>
+      <w:r>
+        <w:rPr>
+          <w:szCs w:val="24"/>
+        </w:rPr>
+        <w:t xml:space="preserve"> </w:t>
+      </w:r>
+      <w:proofErr w:type="spellStart"/>
+      <w:r>
+        <w:rPr>
+          <w:rFonts w:hint="eastAsia"/>
+          <w:szCs w:val="24"/>
+        </w:rPr>
+        <w:t>메리트와</w:t>
+      </w:r>
+      <w:proofErr w:type="spellEnd"/>
+      <w:r>
+        <w:rPr>
+          <w:rFonts w:hint="eastAsia"/>
+          <w:szCs w:val="24"/>
+        </w:rPr>
+        <w:t xml:space="preserve"> </w:t>
+      </w:r>
+      <w:proofErr w:type="spellStart"/>
+      <w:r>
+        <w:rPr>
+          <w:rFonts w:hint="eastAsia"/>
+          <w:szCs w:val="24"/>
+        </w:rPr>
+        <w:t>디메리트가</w:t>
+      </w:r>
+      <w:proofErr w:type="spellEnd"/>
+      <w:r>
+        <w:rPr>
+          <w:rFonts w:hint="eastAsia"/>
+          <w:szCs w:val="24"/>
+        </w:rPr>
+        <w:t xml:space="preserve"> 공존하네요.</w:t>
+      </w:r>
+    </w:p>
+    <w:p>
+      <w:pPr>
+        <w:jc w:val="left"/>
+        <w:rPr>
+          <w:b/>
+          <w:sz w:val="32"/>
+          <w:szCs w:val="24"/>
+        </w:rPr>
+      </w:pPr>
+      <w:r>
+        <w:rPr>
+          <w:rFonts w:hint="eastAsia"/>
+          <w:b/>
+          <w:sz w:val="32"/>
+          <w:szCs w:val="24"/>
+        </w:rPr>
+        <w:lastRenderedPageBreak/>
+        <w:t>공격 방식</w:t>
+      </w:r>
+    </w:p>
+    <w:p>
+      <w:pPr>
+        <w:jc w:val="left"/>
+        <w:rPr>
+          <w:sz w:val="22"/>
+          <w:szCs w:val="24"/>
+        </w:rPr>
+      </w:pPr>
+      <w:r>
+        <w:rPr>
+          <w:rFonts w:hint="eastAsia"/>
+          <w:sz w:val="22"/>
+          <w:szCs w:val="24"/>
+        </w:rPr>
+        <w:t>무기에는 여러 공격 방식이 존재합니다.</w:t>
+      </w:r>
+      <w:r>
+        <w:rPr>
+          <w:sz w:val="22"/>
+          <w:szCs w:val="24"/>
+        </w:rPr>
+        <w:t xml:space="preserve"> </w:t>
+      </w:r>
+      <w:r>
+        <w:rPr>
+          <w:rFonts w:hint="eastAsia"/>
+          <w:sz w:val="22"/>
+          <w:szCs w:val="24"/>
+        </w:rPr>
+        <w:t>창술,</w:t>
+      </w:r>
+      <w:r>
+        <w:rPr>
+          <w:sz w:val="22"/>
+          <w:szCs w:val="24"/>
+        </w:rPr>
+        <w:t xml:space="preserve"> </w:t>
+      </w:r>
+      <w:r>
+        <w:rPr>
+          <w:rFonts w:hint="eastAsia"/>
+          <w:sz w:val="22"/>
+          <w:szCs w:val="24"/>
+        </w:rPr>
+        <w:t>검술,</w:t>
+      </w:r>
+      <w:r>
+        <w:rPr>
+          <w:sz w:val="22"/>
+          <w:szCs w:val="24"/>
+        </w:rPr>
+        <w:t xml:space="preserve"> </w:t>
+      </w:r>
+      <w:r>
+        <w:rPr>
+          <w:rFonts w:hint="eastAsia"/>
+          <w:sz w:val="22"/>
+          <w:szCs w:val="24"/>
+        </w:rPr>
+        <w:t xml:space="preserve">혹은 골프채를 휘두르는 </w:t>
+      </w:r>
+      <w:proofErr w:type="gramStart"/>
+      <w:r>
+        <w:rPr>
+          <w:rFonts w:hint="eastAsia"/>
+          <w:sz w:val="22"/>
+          <w:szCs w:val="24"/>
+        </w:rPr>
+        <w:t xml:space="preserve">방식 </w:t>
+      </w:r>
+      <w:proofErr w:type="spellStart"/>
+      <w:r>
+        <w:rPr>
+          <w:rFonts w:hint="eastAsia"/>
+          <w:sz w:val="22"/>
+          <w:szCs w:val="24"/>
+        </w:rPr>
+        <w:t>처럼요</w:t>
+      </w:r>
+      <w:proofErr w:type="spellEnd"/>
+      <w:proofErr w:type="gramEnd"/>
+      <w:r>
+        <w:rPr>
+          <w:rFonts w:hint="eastAsia"/>
+          <w:sz w:val="22"/>
+          <w:szCs w:val="24"/>
+        </w:rPr>
+        <w:t>.</w:t>
+      </w:r>
+      <w:r>
+        <w:rPr>
+          <w:sz w:val="22"/>
+          <w:szCs w:val="24"/>
+        </w:rPr>
+        <w:t xml:space="preserve"> </w:t>
+      </w:r>
+      <w:r>
+        <w:rPr>
+          <w:sz w:val="22"/>
+          <w:szCs w:val="24"/>
+        </w:rPr>
+        <w:br/>
+      </w:r>
+      <w:r>
+        <w:rPr>
+          <w:rFonts w:hint="eastAsia"/>
+          <w:sz w:val="22"/>
+          <w:szCs w:val="24"/>
+        </w:rPr>
+        <w:t xml:space="preserve">하지만 </w:t>
+      </w:r>
+      <w:r>
+        <w:rPr>
+          <w:sz w:val="22"/>
+          <w:szCs w:val="24"/>
+        </w:rPr>
+        <w:t>“Mana Field”</w:t>
+      </w:r>
+      <w:r>
+        <w:rPr>
+          <w:rFonts w:hint="eastAsia"/>
+          <w:sz w:val="22"/>
+          <w:szCs w:val="24"/>
+        </w:rPr>
+        <w:t>의 공격 방식은,</w:t>
+      </w:r>
+      <w:r>
+        <w:rPr>
+          <w:sz w:val="22"/>
+          <w:szCs w:val="24"/>
+        </w:rPr>
+        <w:t xml:space="preserve"> </w:t>
+      </w:r>
+      <w:r>
+        <w:rPr>
+          <w:rFonts w:hint="eastAsia"/>
+          <w:sz w:val="22"/>
+          <w:szCs w:val="24"/>
+        </w:rPr>
+        <w:t>이러한 공격 방식을 큰 범위로 나눈,</w:t>
+      </w:r>
+      <w:r>
+        <w:rPr>
+          <w:sz w:val="22"/>
+          <w:szCs w:val="24"/>
+        </w:rPr>
+        <w:t xml:space="preserve"> </w:t>
+      </w:r>
+      <w:proofErr w:type="spellStart"/>
+      <w:r>
+        <w:rPr>
+          <w:rFonts w:hint="eastAsia"/>
+          <w:sz w:val="22"/>
+          <w:szCs w:val="24"/>
+        </w:rPr>
+        <w:t>참격</w:t>
+      </w:r>
+      <w:proofErr w:type="spellEnd"/>
+      <w:r>
+        <w:rPr>
+          <w:rFonts w:hint="eastAsia"/>
+          <w:sz w:val="22"/>
+          <w:szCs w:val="24"/>
+        </w:rPr>
+        <w:t>,</w:t>
+      </w:r>
+      <w:r>
+        <w:rPr>
+          <w:sz w:val="22"/>
+          <w:szCs w:val="24"/>
+        </w:rPr>
+        <w:t xml:space="preserve"> </w:t>
+      </w:r>
+      <w:r>
+        <w:rPr>
+          <w:rFonts w:hint="eastAsia"/>
+          <w:sz w:val="22"/>
+          <w:szCs w:val="24"/>
+        </w:rPr>
+        <w:t>관통,</w:t>
+      </w:r>
+      <w:r>
+        <w:rPr>
+          <w:sz w:val="22"/>
+          <w:szCs w:val="24"/>
+        </w:rPr>
+        <w:t xml:space="preserve"> </w:t>
+      </w:r>
+      <w:r>
+        <w:rPr>
+          <w:rFonts w:hint="eastAsia"/>
+          <w:sz w:val="22"/>
+          <w:szCs w:val="24"/>
+        </w:rPr>
+        <w:t xml:space="preserve">타격. 이 세 </w:t>
+      </w:r>
+      <w:r>
+        <w:rPr>
+          <w:rFonts w:hint="eastAsia"/>
+          <w:sz w:val="22"/>
+          <w:szCs w:val="24"/>
+        </w:rPr>
+        <w:t>가지만</w:t>
+      </w:r>
+      <w:r>
+        <w:rPr>
+          <w:rFonts w:hint="eastAsia"/>
+          <w:sz w:val="22"/>
+          <w:szCs w:val="24"/>
+        </w:rPr>
+        <w:t xml:space="preserve"> 존재합니다.</w:t>
+      </w:r>
+    </w:p>
+    <w:p>
+      <w:pPr>
+        <w:jc w:val="left"/>
+        <w:rPr>
+          <w:sz w:val="22"/>
+          <w:szCs w:val="24"/>
+        </w:rPr>
+      </w:pPr>
+      <w:r>
+        <w:rPr>
+          <w:rFonts w:hint="eastAsia"/>
+          <w:sz w:val="22"/>
+          <w:szCs w:val="24"/>
+        </w:rPr>
+        <w:t>무기는 이러한 공격 방식에 따라 사용 가능한 무기 태그,</w:t>
+      </w:r>
+      <w:r>
+        <w:rPr>
+          <w:sz w:val="22"/>
+          <w:szCs w:val="24"/>
+        </w:rPr>
+        <w:t xml:space="preserve"> </w:t>
+      </w:r>
+      <w:r>
+        <w:rPr>
+          <w:rFonts w:hint="eastAsia"/>
+          <w:sz w:val="22"/>
+          <w:szCs w:val="24"/>
+        </w:rPr>
+        <w:t xml:space="preserve">혹은 스킬 태그에 제약이 </w:t>
+      </w:r>
+      <w:r>
+        <w:rPr>
+          <w:rFonts w:hint="eastAsia"/>
+          <w:sz w:val="22"/>
+          <w:szCs w:val="24"/>
+        </w:rPr>
+        <w:t>생기게 됩니다.</w:t>
+      </w:r>
+      <w:r>
+        <w:rPr>
+          <w:sz w:val="22"/>
+          <w:szCs w:val="24"/>
+        </w:rPr>
+        <w:t xml:space="preserve"> </w:t>
+      </w:r>
+    </w:p>
+    <w:p>
+      <w:pPr>
+        <w:jc w:val="left"/>
+        <w:rPr>
+          <w:sz w:val="22"/>
+          <w:szCs w:val="24"/>
+        </w:rPr>
+      </w:pPr>
+    </w:p>
+    <w:p>
+      <w:pPr>
+        <w:jc w:val="left"/>
+        <w:rPr>
+          <w:sz w:val="22"/>
+          <w:szCs w:val="24"/>
+        </w:rPr>
+      </w:pPr>
+      <w:r>
+        <w:rPr>
+          <w:rFonts w:hint="eastAsia"/>
+          <w:sz w:val="22"/>
+          <w:szCs w:val="24"/>
+        </w:rPr>
+        <w:t>자세한 설명이 필요해 보이시네요.</w:t>
+      </w:r>
+    </w:p>
+    <w:p>
+      <w:pPr>
+        <w:jc w:val="left"/>
+        <w:rPr>
+          <w:sz w:val="22"/>
+          <w:szCs w:val="24"/>
+        </w:rPr>
+      </w:pPr>
+    </w:p>
+    <w:p>
+      <w:pPr>
+        <w:jc w:val="left"/>
+        <w:rPr>
+          <w:rFonts w:hint="eastAsia"/>
+          <w:szCs w:val="24"/>
+        </w:rPr>
+      </w:pPr>
+      <w:r>
+        <w:rPr>
+          <w:rFonts w:hint="eastAsia"/>
+          <w:szCs w:val="24"/>
+        </w:rPr>
+        <w:t>다음은 공격 방식에 대한 자료입니다.</w:t>
+      </w:r>
+    </w:p>
+    <w:p>
+      <w:pPr>
+        <w:pStyle w:val="a3"/>
+        <w:numPr>
+          <w:ilvl w:val="0"/>
+          <w:numId w:val="20"/>
+        </w:numPr>
+        <w:ind w:leftChars="0"/>
+        <w:jc w:val="left"/>
+        <w:rPr>
+          <w:b/>
+          <w:sz w:val="28"/>
+          <w:szCs w:val="24"/>
+        </w:rPr>
+      </w:pPr>
+      <w:proofErr w:type="spellStart"/>
+      <w:r>
+        <w:rPr>
+          <w:rFonts w:hint="eastAsia"/>
+          <w:b/>
+          <w:sz w:val="28"/>
+          <w:szCs w:val="24"/>
+        </w:rPr>
+        <w:t>참격</w:t>
+      </w:r>
+      <w:proofErr w:type="spellEnd"/>
+    </w:p>
+    <w:p>
+      <w:pPr>
+        <w:ind w:left="800"/>
+        <w:jc w:val="left"/>
+        <w:rPr>
+          <w:rFonts w:hint="eastAsia"/>
+          <w:szCs w:val="24"/>
+        </w:rPr>
+      </w:pPr>
+      <w:proofErr w:type="spellStart"/>
+      <w:r>
+        <w:rPr>
+          <w:rFonts w:hint="eastAsia"/>
+          <w:szCs w:val="24"/>
+        </w:rPr>
+        <w:t>참격</w:t>
+      </w:r>
+      <w:proofErr w:type="spellEnd"/>
+      <w:r>
+        <w:rPr>
+          <w:rFonts w:hint="eastAsia"/>
+          <w:szCs w:val="24"/>
+        </w:rPr>
+        <w:t xml:space="preserve"> 공격 방식은,</w:t>
+      </w:r>
+      <w:r>
+        <w:rPr>
+          <w:szCs w:val="24"/>
+        </w:rPr>
+        <w:t xml:space="preserve"> </w:t>
+      </w:r>
+      <w:r>
+        <w:rPr>
+          <w:rFonts w:hint="eastAsia"/>
+          <w:szCs w:val="24"/>
+        </w:rPr>
+        <w:t>어떠한 것을 베거나,</w:t>
+      </w:r>
+      <w:r>
+        <w:rPr>
+          <w:szCs w:val="24"/>
+        </w:rPr>
+        <w:t xml:space="preserve"> </w:t>
+      </w:r>
+      <w:r>
+        <w:rPr>
+          <w:rFonts w:hint="eastAsia"/>
+          <w:szCs w:val="24"/>
+        </w:rPr>
+        <w:t>선 형태의 상처를 주는 무기의 공격 방식입니다.</w:t>
+      </w:r>
+      <w:r>
+        <w:rPr>
+          <w:szCs w:val="24"/>
+        </w:rPr>
+        <w:t xml:space="preserve"> </w:t>
+      </w:r>
+      <w:r>
+        <w:rPr>
+          <w:rFonts w:hint="eastAsia"/>
+          <w:szCs w:val="24"/>
+        </w:rPr>
+        <w:t>예를 들어 검이 있을 겁니다.</w:t>
+      </w:r>
+      <w:r>
+        <w:rPr>
+          <w:szCs w:val="24"/>
+        </w:rPr>
+        <w:t xml:space="preserve"> </w:t>
+      </w:r>
+      <w:r>
+        <w:rPr>
+          <w:rFonts w:hint="eastAsia"/>
+          <w:szCs w:val="24"/>
+        </w:rPr>
+        <w:t xml:space="preserve">간단하게 </w:t>
+      </w:r>
+      <w:r>
+        <w:rPr>
+          <w:b/>
+          <w:szCs w:val="24"/>
+        </w:rPr>
+        <w:t>“</w:t>
+      </w:r>
+      <w:r>
+        <w:rPr>
+          <w:rFonts w:hint="eastAsia"/>
+          <w:b/>
+          <w:szCs w:val="24"/>
+        </w:rPr>
+        <w:t>선 형태의 공격을 한다</w:t>
+      </w:r>
+      <w:r>
+        <w:rPr>
+          <w:b/>
+          <w:szCs w:val="24"/>
+        </w:rPr>
+        <w:t>”</w:t>
+      </w:r>
+      <w:r>
+        <w:rPr>
+          <w:szCs w:val="24"/>
+        </w:rPr>
+        <w:t xml:space="preserve"> </w:t>
+      </w:r>
+      <w:proofErr w:type="spellStart"/>
+      <w:r>
+        <w:rPr>
+          <w:rFonts w:hint="eastAsia"/>
+          <w:szCs w:val="24"/>
+        </w:rPr>
+        <w:t>라고</w:t>
+      </w:r>
+      <w:proofErr w:type="spellEnd"/>
+      <w:r>
+        <w:rPr>
+          <w:rFonts w:hint="eastAsia"/>
+          <w:szCs w:val="24"/>
+        </w:rPr>
+        <w:t xml:space="preserve"> 기억하시면 될 것 같습니다.</w:t>
+      </w:r>
+    </w:p>
+    <w:p>
+      <w:pPr>
+        <w:pStyle w:val="a3"/>
+        <w:numPr>
+          <w:ilvl w:val="0"/>
+          <w:numId w:val="20"/>
+        </w:numPr>
+        <w:ind w:leftChars="0"/>
+        <w:jc w:val="left"/>
+        <w:rPr>
+          <w:b/>
+          <w:sz w:val="28"/>
+          <w:szCs w:val="24"/>
+        </w:rPr>
+      </w:pPr>
+      <w:r>
+        <w:rPr>
+          <w:rFonts w:hint="eastAsia"/>
+          <w:b/>
+          <w:sz w:val="28"/>
+          <w:szCs w:val="24"/>
+        </w:rPr>
+        <w:t>관통</w:t>
+      </w:r>
+    </w:p>
+    <w:p>
+      <w:pPr>
+        <w:pStyle w:val="a3"/>
+        <w:ind w:leftChars="0"/>
+        <w:jc w:val="left"/>
+        <w:rPr>
+          <w:rFonts w:hint="eastAsia"/>
+          <w:szCs w:val="24"/>
+        </w:rPr>
+      </w:pPr>
+      <w:r>
+        <w:rPr>
+          <w:rFonts w:hint="eastAsia"/>
+          <w:szCs w:val="24"/>
+        </w:rPr>
+        <w:t>관통 공격 방식은, 어떠한 것을 찌르거나,</w:t>
+      </w:r>
+      <w:r>
+        <w:rPr>
+          <w:szCs w:val="24"/>
+        </w:rPr>
+        <w:t xml:space="preserve"> </w:t>
+      </w:r>
+      <w:r>
+        <w:rPr>
+          <w:rFonts w:hint="eastAsia"/>
+          <w:szCs w:val="24"/>
+        </w:rPr>
+        <w:t>점 형태의 상처를 주는 무기의 공격 방식입니다.</w:t>
+      </w:r>
+      <w:r>
+        <w:rPr>
+          <w:szCs w:val="24"/>
+        </w:rPr>
+        <w:t xml:space="preserve"> </w:t>
+      </w:r>
+      <w:r>
+        <w:rPr>
+          <w:rFonts w:hint="eastAsia"/>
+          <w:szCs w:val="24"/>
+        </w:rPr>
+        <w:t>예를 들어 총이나 창 등이 있겠네요.</w:t>
+      </w:r>
+      <w:r>
+        <w:rPr>
+          <w:szCs w:val="24"/>
+        </w:rPr>
+        <w:t xml:space="preserve"> </w:t>
+      </w:r>
+      <w:r>
+        <w:rPr>
+          <w:rFonts w:hint="eastAsia"/>
+          <w:szCs w:val="24"/>
+        </w:rPr>
+        <w:t xml:space="preserve">마찬가지로 간단하게 </w:t>
+      </w:r>
+      <w:r>
+        <w:rPr>
+          <w:b/>
+          <w:szCs w:val="24"/>
+        </w:rPr>
+        <w:t>“</w:t>
+      </w:r>
+      <w:r>
+        <w:rPr>
+          <w:rFonts w:hint="eastAsia"/>
+          <w:b/>
+          <w:szCs w:val="24"/>
+        </w:rPr>
+        <w:t>점 형태의 공격을 한다</w:t>
+      </w:r>
+      <w:r>
+        <w:rPr>
+          <w:b/>
+          <w:szCs w:val="24"/>
+        </w:rPr>
+        <w:t>”</w:t>
+      </w:r>
+      <w:r>
+        <w:rPr>
+          <w:szCs w:val="24"/>
+        </w:rPr>
+        <w:t xml:space="preserve"> </w:t>
+      </w:r>
+      <w:proofErr w:type="spellStart"/>
+      <w:r>
+        <w:rPr>
+          <w:rFonts w:hint="eastAsia"/>
+          <w:szCs w:val="24"/>
+        </w:rPr>
+        <w:t>라고</w:t>
+      </w:r>
+      <w:proofErr w:type="spellEnd"/>
+      <w:r>
+        <w:rPr>
+          <w:rFonts w:hint="eastAsia"/>
+          <w:szCs w:val="24"/>
+        </w:rPr>
+        <w:t xml:space="preserve"> 기억하시면 될 것 같습니다.</w:t>
+      </w:r>
+    </w:p>
+    <w:p>
+      <w:pPr>
+        <w:pStyle w:val="a3"/>
+        <w:numPr>
+          <w:ilvl w:val="0"/>
+          <w:numId w:val="20"/>
+        </w:numPr>
+        <w:ind w:leftChars="0"/>
+        <w:jc w:val="left"/>
+        <w:rPr>
+          <w:b/>
+          <w:sz w:val="28"/>
+          <w:szCs w:val="24"/>
+        </w:rPr>
+      </w:pPr>
+      <w:r>
+        <w:rPr>
+          <w:rFonts w:hint="eastAsia"/>
+          <w:b/>
+          <w:sz w:val="28"/>
+          <w:szCs w:val="24"/>
+        </w:rPr>
+        <w:t>타격</w:t>
+      </w:r>
+    </w:p>
+    <w:p>
+      <w:pPr>
+        <w:pStyle w:val="a3"/>
+        <w:ind w:leftChars="0"/>
+        <w:jc w:val="left"/>
+        <w:rPr>
+          <w:rFonts w:hint="eastAsia"/>
+          <w:szCs w:val="24"/>
+        </w:rPr>
+      </w:pPr>
+      <w:r>
+        <w:rPr>
+          <w:rFonts w:hint="eastAsia"/>
+          <w:szCs w:val="24"/>
+        </w:rPr>
+        <w:t>타격 공격 방식은,</w:t>
+      </w:r>
+      <w:r>
+        <w:rPr>
+          <w:szCs w:val="24"/>
+        </w:rPr>
+        <w:t xml:space="preserve"> </w:t>
+      </w:r>
+      <w:r>
+        <w:rPr>
+          <w:rFonts w:hint="eastAsia"/>
+          <w:szCs w:val="24"/>
+        </w:rPr>
+        <w:t>어떠한 것을 가격하거나,</w:t>
+      </w:r>
+      <w:r>
+        <w:rPr>
+          <w:szCs w:val="24"/>
+        </w:rPr>
+        <w:t xml:space="preserve"> </w:t>
+      </w:r>
+      <w:r>
+        <w:rPr>
+          <w:rFonts w:hint="eastAsia"/>
+          <w:szCs w:val="24"/>
+        </w:rPr>
+        <w:t>면 형태의 상처를 주는 무기의 공격 방식입니다.</w:t>
+      </w:r>
+      <w:r>
+        <w:rPr>
+          <w:szCs w:val="24"/>
+        </w:rPr>
+        <w:t xml:space="preserve"> </w:t>
+      </w:r>
+      <w:r>
+        <w:rPr>
+          <w:rFonts w:hint="eastAsia"/>
+          <w:szCs w:val="24"/>
+        </w:rPr>
+        <w:t>예를 들어 야구 배트가 있네요.</w:t>
+      </w:r>
+      <w:r>
+        <w:rPr>
+          <w:szCs w:val="24"/>
+        </w:rPr>
+        <w:t xml:space="preserve"> </w:t>
+      </w:r>
+      <w:r>
+        <w:rPr>
+          <w:rFonts w:hint="eastAsia"/>
+          <w:szCs w:val="24"/>
+        </w:rPr>
+        <w:t xml:space="preserve">타격 공격 방식도 마찬가지로 </w:t>
+      </w:r>
+      <w:r>
+        <w:rPr>
+          <w:b/>
+          <w:szCs w:val="24"/>
+        </w:rPr>
+        <w:t>“</w:t>
+      </w:r>
+      <w:r>
+        <w:rPr>
+          <w:rFonts w:hint="eastAsia"/>
+          <w:b/>
+          <w:szCs w:val="24"/>
+        </w:rPr>
+        <w:t>면 형태의 공격을 한다</w:t>
+      </w:r>
+      <w:r>
+        <w:rPr>
+          <w:b/>
+          <w:szCs w:val="24"/>
+        </w:rPr>
+        <w:t>”</w:t>
+      </w:r>
+      <w:r>
+        <w:rPr>
+          <w:szCs w:val="24"/>
+        </w:rPr>
+        <w:t xml:space="preserve"> </w:t>
+      </w:r>
+      <w:proofErr w:type="spellStart"/>
+      <w:r>
+        <w:rPr>
+          <w:rFonts w:hint="eastAsia"/>
+          <w:szCs w:val="24"/>
+        </w:rPr>
+        <w:t>라고</w:t>
+      </w:r>
+      <w:proofErr w:type="spellEnd"/>
+      <w:r>
+        <w:rPr>
+          <w:rFonts w:hint="eastAsia"/>
+          <w:szCs w:val="24"/>
+        </w:rPr>
+        <w:t xml:space="preserve"> 기억하시면 될 것 같습니다.</w:t>
+      </w:r>
+    </w:p>
+    <w:p>
+      <w:pPr>
+        <w:jc w:val="left"/>
+        <w:rPr>
+          <w:sz w:val="22"/>
+          <w:szCs w:val="24"/>
+        </w:rPr>
+      </w:pPr>
+    </w:p>
+    <w:p>
+      <w:pPr>
+        <w:jc w:val="left"/>
+        <w:rPr>
+          <w:sz w:val="22"/>
+          <w:szCs w:val="24"/>
+        </w:rPr>
+      </w:pPr>
+    </w:p>
+    <w:p>
+      <w:pPr>
+        <w:jc w:val="left"/>
+        <w:rPr>
+          <w:rFonts w:hint="eastAsia"/>
+          <w:sz w:val="22"/>
+          <w:szCs w:val="24"/>
+        </w:rPr>
+      </w:pPr>
+      <w:bookmarkStart w:id="0" w:name="_GoBack"/>
+      <w:bookmarkEnd w:id="0"/>
+    </w:p>
+    <w:p>
+      <w:pPr>
+        <w:jc w:val="left"/>
+        <w:rPr>
+          <w:b/>
+          <w:sz w:val="32"/>
+          <w:szCs w:val="24"/>
+        </w:rPr>
+      </w:pPr>
+      <w:proofErr w:type="spellStart"/>
+      <w:r>
+        <w:rPr>
+          <w:rFonts w:hint="eastAsia"/>
+          <w:b/>
+          <w:sz w:val="32"/>
+          <w:szCs w:val="24"/>
+        </w:rPr>
+        <w:lastRenderedPageBreak/>
+        <w:t>특성치</w:t>
+      </w:r>
+      <w:proofErr w:type="spellEnd"/>
+    </w:p>
+    <w:p>
+      <w:pPr>
+        <w:jc w:val="left"/>
+        <w:rPr>
+          <w:sz w:val="22"/>
+          <w:szCs w:val="24"/>
+        </w:rPr>
+      </w:pPr>
+      <w:proofErr w:type="spellStart"/>
+      <w:r>
+        <w:rPr>
+          <w:rFonts w:hint="eastAsia"/>
+          <w:sz w:val="22"/>
+          <w:szCs w:val="24"/>
+        </w:rPr>
+        <w:t>특성치란</w:t>
+      </w:r>
+      <w:proofErr w:type="spellEnd"/>
+      <w:r>
+        <w:rPr>
+          <w:rFonts w:hint="eastAsia"/>
+          <w:sz w:val="22"/>
+          <w:szCs w:val="24"/>
+        </w:rPr>
+        <w:t>,</w:t>
+      </w:r>
+      <w:r>
+        <w:rPr>
+          <w:sz w:val="22"/>
+          <w:szCs w:val="24"/>
+        </w:rPr>
+        <w:t xml:space="preserve"> </w:t>
+      </w:r>
+      <w:r>
+        <w:rPr>
+          <w:rFonts w:hint="eastAsia"/>
+          <w:sz w:val="22"/>
+          <w:szCs w:val="24"/>
+        </w:rPr>
+        <w:t xml:space="preserve">여러분이 </w:t>
+      </w:r>
+      <w:proofErr w:type="spellStart"/>
+      <w:r>
+        <w:rPr>
+          <w:rFonts w:hint="eastAsia"/>
+          <w:sz w:val="22"/>
+          <w:szCs w:val="24"/>
+        </w:rPr>
+        <w:t>애정하는</w:t>
+      </w:r>
+      <w:proofErr w:type="spellEnd"/>
+      <w:r>
+        <w:rPr>
+          <w:rFonts w:hint="eastAsia"/>
+          <w:sz w:val="22"/>
+          <w:szCs w:val="24"/>
+        </w:rPr>
+        <w:t xml:space="preserve">, 혹은 </w:t>
+      </w:r>
+      <w:proofErr w:type="spellStart"/>
+      <w:r>
+        <w:rPr>
+          <w:rFonts w:hint="eastAsia"/>
+          <w:sz w:val="22"/>
+          <w:szCs w:val="24"/>
+        </w:rPr>
+        <w:t>애정하게</w:t>
+      </w:r>
+      <w:proofErr w:type="spellEnd"/>
+      <w:r>
+        <w:rPr>
+          <w:rFonts w:hint="eastAsia"/>
+          <w:sz w:val="22"/>
+          <w:szCs w:val="24"/>
+        </w:rPr>
+        <w:t xml:space="preserve"> 될!</w:t>
+      </w:r>
+      <w:r>
+        <w:rPr>
+          <w:sz w:val="22"/>
+          <w:szCs w:val="24"/>
+        </w:rPr>
+        <w:t xml:space="preserve"> </w:t>
+      </w:r>
+      <w:r>
+        <w:rPr>
+          <w:rFonts w:hint="eastAsia"/>
+          <w:sz w:val="22"/>
+          <w:szCs w:val="24"/>
+        </w:rPr>
+        <w:t xml:space="preserve">무기들의 </w:t>
+      </w:r>
+      <w:proofErr w:type="spellStart"/>
+      <w:r>
+        <w:rPr>
+          <w:rFonts w:hint="eastAsia"/>
+          <w:sz w:val="22"/>
+          <w:szCs w:val="24"/>
+        </w:rPr>
+        <w:t>능력치입니다</w:t>
+      </w:r>
+      <w:proofErr w:type="spellEnd"/>
+      <w:r>
+        <w:rPr>
+          <w:rFonts w:hint="eastAsia"/>
+          <w:sz w:val="22"/>
+          <w:szCs w:val="24"/>
+        </w:rPr>
+        <w:t>.</w:t>
+      </w:r>
+      <w:r>
+        <w:rPr>
+          <w:sz w:val="22"/>
+          <w:szCs w:val="24"/>
+        </w:rPr>
+        <w:t xml:space="preserve"> </w:t>
+      </w:r>
+      <w:r>
+        <w:rPr>
+          <w:rFonts w:hint="eastAsia"/>
+          <w:sz w:val="22"/>
+          <w:szCs w:val="24"/>
+        </w:rPr>
+        <w:t>캐릭터의 물리 공격력,</w:t>
+      </w:r>
+      <w:r>
+        <w:rPr>
+          <w:sz w:val="22"/>
+          <w:szCs w:val="24"/>
+        </w:rPr>
+        <w:t xml:space="preserve"> </w:t>
+      </w:r>
+      <w:r>
+        <w:rPr>
+          <w:rFonts w:hint="eastAsia"/>
+          <w:sz w:val="22"/>
+          <w:szCs w:val="24"/>
+        </w:rPr>
+        <w:t>체력,</w:t>
+      </w:r>
+      <w:r>
+        <w:rPr>
+          <w:sz w:val="22"/>
+          <w:szCs w:val="24"/>
+        </w:rPr>
+        <w:t xml:space="preserve"> </w:t>
+      </w:r>
+      <w:proofErr w:type="spellStart"/>
+      <w:r>
+        <w:rPr>
+          <w:rFonts w:hint="eastAsia"/>
+          <w:sz w:val="22"/>
+          <w:szCs w:val="24"/>
+        </w:rPr>
+        <w:t>침식률처럼</w:t>
+      </w:r>
+      <w:proofErr w:type="spellEnd"/>
+      <w:r>
+        <w:rPr>
+          <w:rFonts w:hint="eastAsia"/>
+          <w:sz w:val="22"/>
+          <w:szCs w:val="24"/>
+        </w:rPr>
+        <w:t xml:space="preserve"> 말이죠.</w:t>
+      </w:r>
+    </w:p>
+    <w:p>
+      <w:pPr>
+        <w:jc w:val="left"/>
+        <w:rPr>
+          <w:b/>
+          <w:sz w:val="22"/>
+          <w:szCs w:val="24"/>
+        </w:rPr>
+      </w:pPr>
+      <w:r>
+        <w:rPr>
+          <w:rFonts w:hint="eastAsia"/>
+          <w:b/>
+          <w:sz w:val="22"/>
+          <w:szCs w:val="24"/>
+        </w:rPr>
+        <w:t xml:space="preserve">무기는 총 </w:t>
+      </w:r>
+      <w:r>
+        <w:rPr>
+          <w:b/>
+          <w:sz w:val="22"/>
+          <w:szCs w:val="24"/>
+        </w:rPr>
+        <w:t>10</w:t>
+      </w:r>
+      <w:r>
+        <w:rPr>
+          <w:rFonts w:hint="eastAsia"/>
+          <w:b/>
+          <w:sz w:val="22"/>
+          <w:szCs w:val="24"/>
+        </w:rPr>
+        <w:t xml:space="preserve">가지의 </w:t>
+      </w:r>
+      <w:proofErr w:type="spellStart"/>
+      <w:r>
+        <w:rPr>
+          <w:rFonts w:hint="eastAsia"/>
+          <w:b/>
+          <w:sz w:val="22"/>
+          <w:szCs w:val="24"/>
+        </w:rPr>
+        <w:t>특성치를</w:t>
+      </w:r>
+      <w:proofErr w:type="spellEnd"/>
+      <w:r>
+        <w:rPr>
+          <w:rFonts w:hint="eastAsia"/>
+          <w:b/>
+          <w:sz w:val="22"/>
+          <w:szCs w:val="24"/>
+        </w:rPr>
+        <w:t xml:space="preserve"> 가지며,</w:t>
+      </w:r>
+      <w:r>
+        <w:rPr>
+          <w:b/>
+          <w:sz w:val="22"/>
+          <w:szCs w:val="24"/>
+        </w:rPr>
+        <w:t xml:space="preserve"> </w:t>
+      </w:r>
+      <w:r>
+        <w:rPr>
+          <w:rFonts w:hint="eastAsia"/>
+          <w:b/>
+          <w:sz w:val="22"/>
+          <w:szCs w:val="24"/>
+        </w:rPr>
+        <w:t>무기의 성능을 나타내어 줄 겁니다.</w:t>
+      </w:r>
+    </w:p>
+    <w:p>
+      <w:pPr>
+        <w:jc w:val="left"/>
+        <w:rPr>
+          <w:sz w:val="22"/>
+          <w:szCs w:val="24"/>
+        </w:rPr>
+      </w:pPr>
+      <w:r>
+        <w:rPr>
+          <w:rFonts w:hint="eastAsia"/>
+          <w:sz w:val="22"/>
+          <w:szCs w:val="24"/>
+        </w:rPr>
+        <w:t>긴 설명 없이 직관적으로 보는게 빠르겠네요!</w:t>
+      </w:r>
+    </w:p>
+    <w:p>
+      <w:pPr>
+        <w:jc w:val="left"/>
+        <w:rPr>
+          <w:szCs w:val="24"/>
+        </w:rPr>
+      </w:pPr>
+    </w:p>
+    <w:p>
+      <w:pPr>
+        <w:jc w:val="left"/>
+        <w:rPr>
+          <w:szCs w:val="24"/>
+        </w:rPr>
+      </w:pPr>
+      <w:r>
+        <w:rPr>
+          <w:rFonts w:hint="eastAsia"/>
+          <w:szCs w:val="24"/>
+        </w:rPr>
+        <w:t xml:space="preserve">다음은 </w:t>
+      </w:r>
+      <w:proofErr w:type="spellStart"/>
+      <w:r>
+        <w:rPr>
+          <w:rFonts w:hint="eastAsia"/>
+          <w:szCs w:val="24"/>
+        </w:rPr>
+        <w:t>특성치</w:t>
+      </w:r>
+      <w:proofErr w:type="spellEnd"/>
+      <w:r>
+        <w:rPr>
+          <w:rFonts w:hint="eastAsia"/>
+          <w:szCs w:val="24"/>
+        </w:rPr>
+        <w:t xml:space="preserve"> 관련 자료입니다.</w:t>
+      </w:r>
+    </w:p>
+    <w:p>
+      <w:pPr>
+        <w:pStyle w:val="a3"/>
+        <w:numPr>
+          <w:ilvl w:val="0"/>
+          <w:numId w:val="20"/>
+        </w:numPr>
+        <w:ind w:leftChars="0"/>
+        <w:jc w:val="left"/>
+        <w:rPr>
+          <w:b/>
+          <w:sz w:val="28"/>
+          <w:szCs w:val="24"/>
+        </w:rPr>
+      </w:pPr>
+      <w:r>
+        <w:rPr>
+          <w:rFonts w:hint="eastAsia"/>
+          <w:b/>
+          <w:sz w:val="28"/>
+          <w:szCs w:val="24"/>
+        </w:rPr>
+        <w:t>물리력</w:t>
+      </w:r>
+      <w:r>
+        <w:rPr>
+          <w:rFonts w:hint="eastAsia"/>
+          <w:b/>
+          <w:sz w:val="28"/>
+          <w:szCs w:val="24"/>
+        </w:rPr>
+        <w:t xml:space="preserve"> </w:t>
+      </w:r>
+      <w:r>
+        <w:rPr>
+          <w:rFonts w:hint="eastAsia"/>
+          <w:szCs w:val="24"/>
+        </w:rPr>
+        <w:t>(</w:t>
+      </w:r>
+      <w:r>
+        <w:rPr>
+          <w:rFonts w:hint="eastAsia"/>
+          <w:szCs w:val="24"/>
+        </w:rPr>
+        <w:t xml:space="preserve">기본 </w:t>
+      </w:r>
+      <w:r>
+        <w:rPr>
+          <w:szCs w:val="24"/>
+        </w:rPr>
+        <w:t>3</w:t>
+      </w:r>
+      <w:r>
+        <w:rPr>
+          <w:szCs w:val="24"/>
+        </w:rPr>
+        <w:t>.</w:t>
+      </w:r>
+      <w:r>
+        <w:rPr>
+          <w:rFonts w:hint="eastAsia"/>
+          <w:szCs w:val="24"/>
+        </w:rPr>
+        <w:t>)</w:t>
+      </w:r>
+    </w:p>
+    <w:p>
+      <w:pPr>
+        <w:ind w:left="800"/>
+        <w:jc w:val="left"/>
+        <w:rPr>
+          <w:szCs w:val="24"/>
+        </w:rPr>
+      </w:pPr>
+      <w:r>
+        <w:rPr>
+          <w:rFonts w:hint="eastAsia"/>
+          <w:szCs w:val="24"/>
+        </w:rPr>
+        <w:t>물리력은 무기 자체가 가지고 있는 물리적인 힘 입니다.</w:t>
+      </w:r>
+      <w:r>
+        <w:rPr>
+          <w:szCs w:val="24"/>
+        </w:rPr>
+        <w:t xml:space="preserve"> </w:t>
+      </w:r>
+      <w:r>
+        <w:rPr>
+          <w:rFonts w:hint="eastAsia"/>
+          <w:szCs w:val="24"/>
+        </w:rPr>
+        <w:t>이 물리력은 무기의 최대 공격력을 올려줍니다.</w:t>
+      </w:r>
+      <w:r>
+        <w:rPr>
+          <w:szCs w:val="24"/>
+        </w:rPr>
+        <w:t xml:space="preserve"> </w:t>
+      </w:r>
+    </w:p>
+    <w:p>
+      <w:pPr>
+        <w:ind w:left="800"/>
+        <w:jc w:val="left"/>
+        <w:rPr>
+          <w:rFonts w:hint="eastAsia"/>
+          <w:szCs w:val="24"/>
+        </w:rPr>
+      </w:pPr>
+      <w:r>
+        <w:rPr>
+          <w:rFonts w:hint="eastAsia"/>
+          <w:szCs w:val="24"/>
+        </w:rPr>
+        <w:t xml:space="preserve">만약 </w:t>
+      </w:r>
+      <w:r>
+        <w:rPr>
+          <w:rFonts w:hint="eastAsia"/>
+          <w:szCs w:val="24"/>
+        </w:rPr>
+        <w:t>캐릭터</w:t>
+      </w:r>
+      <w:r>
+        <w:rPr>
+          <w:rFonts w:hint="eastAsia"/>
+          <w:szCs w:val="24"/>
+        </w:rPr>
+        <w:t xml:space="preserve">의 </w:t>
+      </w:r>
+      <w:r>
+        <w:rPr>
+          <w:rFonts w:hint="eastAsia"/>
+          <w:szCs w:val="24"/>
+        </w:rPr>
+        <w:t>무기의 공격방식이</w:t>
+      </w:r>
+      <w:r>
+        <w:rPr>
+          <w:rFonts w:hint="eastAsia"/>
+          <w:szCs w:val="24"/>
+        </w:rPr>
+        <w:t xml:space="preserve"> </w:t>
+      </w:r>
+      <w:proofErr w:type="spellStart"/>
+      <w:r>
+        <w:rPr>
+          <w:rFonts w:hint="eastAsia"/>
+          <w:szCs w:val="24"/>
+        </w:rPr>
+        <w:t>참격인</w:t>
+      </w:r>
+      <w:proofErr w:type="spellEnd"/>
+      <w:r>
+        <w:rPr>
+          <w:rFonts w:hint="eastAsia"/>
+          <w:szCs w:val="24"/>
+        </w:rPr>
+        <w:t xml:space="preserve"> 장검이고,</w:t>
+      </w:r>
+      <w:r>
+        <w:rPr>
+          <w:szCs w:val="24"/>
+        </w:rPr>
+        <w:t xml:space="preserve"> </w:t>
+      </w:r>
+      <w:r>
+        <w:rPr>
+          <w:rFonts w:hint="eastAsia"/>
+          <w:szCs w:val="24"/>
+        </w:rPr>
+        <w:t xml:space="preserve">물리력이 </w:t>
+      </w:r>
+      <w:r>
+        <w:rPr>
+          <w:szCs w:val="24"/>
+        </w:rPr>
+        <w:t>3</w:t>
+      </w:r>
+      <w:r>
+        <w:rPr>
+          <w:rFonts w:hint="eastAsia"/>
+          <w:szCs w:val="24"/>
+        </w:rPr>
+        <w:t>이라면,</w:t>
+      </w:r>
+      <w:r>
+        <w:rPr>
+          <w:szCs w:val="24"/>
+        </w:rPr>
+        <w:t xml:space="preserve"> </w:t>
+      </w:r>
+      <w:r>
+        <w:rPr>
+          <w:rFonts w:hint="eastAsia"/>
+          <w:szCs w:val="24"/>
+        </w:rPr>
+        <w:t xml:space="preserve">이 무기를 통한 공격을 </w:t>
+      </w:r>
+      <w:proofErr w:type="spellStart"/>
+      <w:r>
+        <w:rPr>
+          <w:rFonts w:hint="eastAsia"/>
+          <w:szCs w:val="24"/>
+        </w:rPr>
+        <w:t>적중시켰을</w:t>
+      </w:r>
+      <w:proofErr w:type="spellEnd"/>
+      <w:r>
+        <w:rPr>
+          <w:rFonts w:hint="eastAsia"/>
+          <w:szCs w:val="24"/>
+        </w:rPr>
+        <w:t xml:space="preserve"> 때,</w:t>
+      </w:r>
+      <w:r>
+        <w:rPr>
+          <w:szCs w:val="24"/>
+        </w:rPr>
+        <w:t xml:space="preserve"> </w:t>
+      </w:r>
+      <w:proofErr w:type="spellStart"/>
+      <w:r>
+        <w:rPr>
+          <w:rFonts w:hint="eastAsia"/>
+          <w:szCs w:val="24"/>
+        </w:rPr>
+        <w:t>참격</w:t>
+      </w:r>
+      <w:proofErr w:type="spellEnd"/>
+      <w:r>
+        <w:rPr>
+          <w:rFonts w:hint="eastAsia"/>
+          <w:szCs w:val="24"/>
+        </w:rPr>
+        <w:t xml:space="preserve"> 속성의 공격을 주사위 </w:t>
+      </w:r>
+      <w:r>
+        <w:rPr>
+          <w:szCs w:val="24"/>
+        </w:rPr>
+        <w:t>1d3</w:t>
+      </w:r>
+      <w:r>
+        <w:rPr>
+          <w:rFonts w:hint="eastAsia"/>
+          <w:szCs w:val="24"/>
+        </w:rPr>
+        <w:t xml:space="preserve">을 굴려 나온 </w:t>
+      </w:r>
+      <w:proofErr w:type="gramStart"/>
+      <w:r>
+        <w:rPr>
+          <w:rFonts w:hint="eastAsia"/>
+          <w:szCs w:val="24"/>
+        </w:rPr>
+        <w:t>값 만큼의</w:t>
+      </w:r>
+      <w:proofErr w:type="gramEnd"/>
+      <w:r>
+        <w:rPr>
+          <w:rFonts w:hint="eastAsia"/>
+          <w:szCs w:val="24"/>
+        </w:rPr>
+        <w:t xml:space="preserve"> </w:t>
+      </w:r>
+      <w:proofErr w:type="spellStart"/>
+      <w:r>
+        <w:rPr>
+          <w:rFonts w:hint="eastAsia"/>
+          <w:szCs w:val="24"/>
+        </w:rPr>
+        <w:t>피해량을</w:t>
+      </w:r>
+      <w:proofErr w:type="spellEnd"/>
+      <w:r>
+        <w:rPr>
+          <w:rFonts w:hint="eastAsia"/>
+          <w:szCs w:val="24"/>
+        </w:rPr>
+        <w:t xml:space="preserve"> 상대에게 입히겠죠.</w:t>
+      </w:r>
+    </w:p>
+    <w:p>
+      <w:pPr>
+        <w:pStyle w:val="a3"/>
+        <w:numPr>
+          <w:ilvl w:val="0"/>
+          <w:numId w:val="20"/>
+        </w:numPr>
+        <w:ind w:leftChars="0"/>
+        <w:jc w:val="left"/>
+        <w:rPr>
+          <w:b/>
+          <w:sz w:val="28"/>
+          <w:szCs w:val="24"/>
+        </w:rPr>
+      </w:pPr>
+      <w:r>
+        <w:rPr>
+          <w:rFonts w:hint="eastAsia"/>
+          <w:b/>
+          <w:sz w:val="28"/>
+          <w:szCs w:val="24"/>
+        </w:rPr>
+        <w:t>무게</w:t>
+      </w:r>
+      <w:r>
+        <w:rPr>
+          <w:rFonts w:hint="eastAsia"/>
+          <w:b/>
+          <w:sz w:val="28"/>
+          <w:szCs w:val="24"/>
+        </w:rPr>
+        <w:t xml:space="preserve"> </w:t>
+      </w:r>
+      <w:r>
+        <w:rPr>
+          <w:rFonts w:hint="eastAsia"/>
+          <w:szCs w:val="24"/>
+        </w:rPr>
+        <w:t>(</w:t>
+      </w:r>
+      <w:r>
+        <w:rPr>
+          <w:rFonts w:hint="eastAsia"/>
+          <w:szCs w:val="24"/>
+        </w:rPr>
+        <w:t xml:space="preserve">기본 </w:t>
+      </w:r>
+      <w:r>
+        <w:rPr>
+          <w:szCs w:val="24"/>
+        </w:rPr>
+        <w:t>2.</w:t>
+      </w:r>
+      <w:r>
+        <w:rPr>
+          <w:rFonts w:hint="eastAsia"/>
+          <w:szCs w:val="24"/>
+        </w:rPr>
+        <w:t>)</w:t>
+      </w:r>
+    </w:p>
+    <w:p>
+      <w:pPr>
+        <w:pStyle w:val="a3"/>
+        <w:ind w:leftChars="0"/>
+        <w:jc w:val="left"/>
+        <w:rPr>
+          <w:szCs w:val="24"/>
+        </w:rPr>
+      </w:pPr>
+      <w:r>
+        <w:rPr>
+          <w:rFonts w:hint="eastAsia"/>
+          <w:szCs w:val="24"/>
+        </w:rPr>
+        <w:t>무게는 말그대로 무기의 무게입니다.</w:t>
+      </w:r>
+      <w:r>
+        <w:rPr>
+          <w:szCs w:val="24"/>
+        </w:rPr>
+        <w:t xml:space="preserve"> </w:t>
+      </w:r>
+      <w:r>
+        <w:rPr>
+          <w:rFonts w:hint="eastAsia"/>
+          <w:szCs w:val="24"/>
+        </w:rPr>
+        <w:t>무게가 크다면,</w:t>
+      </w:r>
+      <w:r>
+        <w:rPr>
+          <w:szCs w:val="24"/>
+        </w:rPr>
+        <w:t xml:space="preserve"> </w:t>
+      </w:r>
+      <w:r>
+        <w:rPr>
+          <w:rFonts w:hint="eastAsia"/>
+          <w:szCs w:val="24"/>
+        </w:rPr>
+        <w:t>가해지는 무기의 위력이 강해지겠죠?</w:t>
+      </w:r>
+      <w:r>
+        <w:rPr>
+          <w:szCs w:val="24"/>
+        </w:rPr>
+        <w:t xml:space="preserve"> </w:t>
+      </w:r>
+      <w:r>
+        <w:rPr>
+          <w:rFonts w:hint="eastAsia"/>
+          <w:szCs w:val="24"/>
+        </w:rPr>
+        <w:t>네.</w:t>
+      </w:r>
+      <w:r>
+        <w:rPr>
+          <w:szCs w:val="24"/>
+        </w:rPr>
+        <w:t xml:space="preserve"> </w:t>
+      </w:r>
+      <w:r>
+        <w:rPr>
+          <w:rFonts w:hint="eastAsia"/>
+          <w:szCs w:val="24"/>
+        </w:rPr>
+        <w:t>그겁니다.</w:t>
+      </w:r>
+      <w:r>
+        <w:rPr>
+          <w:szCs w:val="24"/>
+        </w:rPr>
+        <w:t xml:space="preserve"> </w:t>
+      </w:r>
+      <w:r>
+        <w:rPr>
+          <w:rFonts w:hint="eastAsia"/>
+          <w:szCs w:val="24"/>
+        </w:rPr>
+        <w:t xml:space="preserve">무게 </w:t>
+      </w:r>
+      <w:proofErr w:type="spellStart"/>
+      <w:r>
+        <w:rPr>
+          <w:rFonts w:hint="eastAsia"/>
+          <w:szCs w:val="24"/>
+        </w:rPr>
+        <w:t>특성치가</w:t>
+      </w:r>
+      <w:proofErr w:type="spellEnd"/>
+      <w:r>
+        <w:rPr>
+          <w:rFonts w:hint="eastAsia"/>
+          <w:szCs w:val="24"/>
+        </w:rPr>
+        <w:t xml:space="preserve"> 높다면,</w:t>
+      </w:r>
+      <w:r>
+        <w:rPr>
+          <w:szCs w:val="24"/>
+        </w:rPr>
+        <w:t xml:space="preserve"> </w:t>
+      </w:r>
+      <w:r>
+        <w:rPr>
+          <w:rFonts w:hint="eastAsia"/>
+          <w:szCs w:val="24"/>
+        </w:rPr>
+        <w:t xml:space="preserve">무기로 </w:t>
+      </w:r>
+      <w:proofErr w:type="spellStart"/>
+      <w:r>
+        <w:rPr>
+          <w:rFonts w:hint="eastAsia"/>
+          <w:szCs w:val="24"/>
+        </w:rPr>
+        <w:t>공격했을때의</w:t>
+      </w:r>
+      <w:proofErr w:type="spellEnd"/>
+      <w:r>
+        <w:rPr>
+          <w:rFonts w:hint="eastAsia"/>
+          <w:szCs w:val="24"/>
+        </w:rPr>
+        <w:t xml:space="preserve"> </w:t>
+      </w:r>
+      <w:proofErr w:type="spellStart"/>
+      <w:r>
+        <w:rPr>
+          <w:rFonts w:hint="eastAsia"/>
+          <w:szCs w:val="24"/>
+        </w:rPr>
+        <w:t>주사윗값에</w:t>
+      </w:r>
+      <w:proofErr w:type="spellEnd"/>
+      <w:r>
+        <w:rPr>
+          <w:rFonts w:hint="eastAsia"/>
+          <w:szCs w:val="24"/>
+        </w:rPr>
+        <w:t xml:space="preserve"> 영향을 받지 않는</w:t>
+      </w:r>
+      <w:r>
+        <w:rPr>
+          <w:rFonts w:hint="eastAsia"/>
+          <w:szCs w:val="24"/>
+        </w:rPr>
+        <w:t xml:space="preserve"> </w:t>
+      </w:r>
+      <w:r>
+        <w:rPr>
+          <w:rFonts w:hint="eastAsia"/>
+          <w:szCs w:val="24"/>
+        </w:rPr>
+        <w:t xml:space="preserve">고정적인 </w:t>
+      </w:r>
+      <w:proofErr w:type="spellStart"/>
+      <w:r>
+        <w:rPr>
+          <w:rFonts w:hint="eastAsia"/>
+          <w:szCs w:val="24"/>
+        </w:rPr>
+        <w:t>피해량이</w:t>
+      </w:r>
+      <w:proofErr w:type="spellEnd"/>
+      <w:r>
+        <w:rPr>
+          <w:rFonts w:hint="eastAsia"/>
+          <w:szCs w:val="24"/>
+        </w:rPr>
+        <w:t xml:space="preserve"> 증가합니다.</w:t>
+      </w:r>
+      <w:r>
+        <w:rPr>
+          <w:szCs w:val="24"/>
+        </w:rPr>
+        <w:t xml:space="preserve"> (</w:t>
+      </w:r>
+      <w:r>
+        <w:rPr>
+          <w:rFonts w:hint="eastAsia"/>
+          <w:szCs w:val="24"/>
+        </w:rPr>
+        <w:t>고정 피해를 입힌다는 말이 아닙니다.</w:t>
+      </w:r>
+      <w:r>
+        <w:rPr>
+          <w:szCs w:val="24"/>
+        </w:rPr>
+        <w:t>)</w:t>
+      </w:r>
+    </w:p>
+    <w:p>
+      <w:pPr>
+        <w:pStyle w:val="a3"/>
+        <w:ind w:leftChars="0"/>
+        <w:jc w:val="left"/>
+        <w:rPr>
+          <w:szCs w:val="24"/>
+        </w:rPr>
+      </w:pPr>
+      <w:r>
+        <w:rPr>
+          <w:rFonts w:hint="eastAsia"/>
+          <w:szCs w:val="24"/>
+        </w:rPr>
+        <w:t xml:space="preserve">만약 </w:t>
+      </w:r>
+      <w:r>
+        <w:rPr>
+          <w:rFonts w:hint="eastAsia"/>
           <w:szCs w:val="24"/>
         </w:rPr>
         <w:t>무기</w:t>
       </w:r>
+      <w:r>
+        <w:rPr>
+          <w:rFonts w:hint="eastAsia"/>
+          <w:szCs w:val="24"/>
+        </w:rPr>
+        <w:t xml:space="preserve">의 무게가 </w:t>
+      </w:r>
+      <w:r>
+        <w:rPr>
+          <w:szCs w:val="24"/>
+        </w:rPr>
+        <w:t>5</w:t>
+      </w:r>
+      <w:r>
+        <w:rPr>
+          <w:rFonts w:hint="eastAsia"/>
+          <w:szCs w:val="24"/>
+        </w:rPr>
+        <w:t>라면,</w:t>
+      </w:r>
+      <w:r>
+        <w:rPr>
+          <w:szCs w:val="24"/>
+        </w:rPr>
+        <w:t xml:space="preserve"> </w:t>
+      </w:r>
+      <w:r>
+        <w:rPr>
+          <w:rFonts w:hint="eastAsia"/>
+          <w:szCs w:val="24"/>
+        </w:rPr>
+        <w:t xml:space="preserve">공격이 적중되었을 때 대상은 기본적으로 </w:t>
+      </w:r>
+      <w:r>
+        <w:rPr>
+          <w:szCs w:val="24"/>
+        </w:rPr>
+        <w:t>5</w:t>
+      </w:r>
+      <w:r>
+        <w:rPr>
+          <w:rFonts w:hint="eastAsia"/>
+          <w:szCs w:val="24"/>
+        </w:rPr>
+        <w:t xml:space="preserve">의 </w:t>
+      </w:r>
+      <w:proofErr w:type="spellStart"/>
+      <w:r>
+        <w:rPr>
+          <w:rFonts w:hint="eastAsia"/>
+          <w:szCs w:val="24"/>
+        </w:rPr>
+        <w:t>데미지를</w:t>
+      </w:r>
+      <w:proofErr w:type="spellEnd"/>
+      <w:r>
+        <w:rPr>
+          <w:rFonts w:hint="eastAsia"/>
+          <w:szCs w:val="24"/>
+        </w:rPr>
+        <w:t xml:space="preserve"> 입게 되고,</w:t>
+      </w:r>
+      <w:r>
+        <w:rPr>
+          <w:szCs w:val="24"/>
+        </w:rPr>
+        <w:t xml:space="preserve"> </w:t>
+      </w:r>
+      <w:r>
+        <w:rPr>
+          <w:rFonts w:hint="eastAsia"/>
+          <w:szCs w:val="24"/>
+        </w:rPr>
+        <w:t>추가적으로 물리력에 따라 주사위를 굴린 값</w:t>
+      </w:r>
+      <w:r>
+        <w:rPr>
+          <w:rFonts w:hint="eastAsia"/>
+          <w:szCs w:val="24"/>
+        </w:rPr>
+        <w:t>이</w:t>
+      </w:r>
+      <w:r>
+        <w:rPr>
+          <w:rFonts w:hint="eastAsia"/>
+          <w:szCs w:val="24"/>
+        </w:rPr>
+        <w:t xml:space="preserve"> 합산된 피해를 입히게 될 겁니다.</w:t>
+      </w:r>
+    </w:p>
+    <w:p>
+      <w:pPr>
+        <w:pStyle w:val="a3"/>
+        <w:numPr>
+          <w:ilvl w:val="0"/>
+          <w:numId w:val="20"/>
+        </w:numPr>
+        <w:ind w:leftChars="0"/>
+        <w:jc w:val="left"/>
+        <w:rPr>
+          <w:b/>
+          <w:sz w:val="28"/>
+          <w:szCs w:val="24"/>
+        </w:rPr>
+      </w:pPr>
+      <w:r>
+        <w:rPr>
+          <w:rFonts w:hint="eastAsia"/>
+          <w:b/>
+          <w:sz w:val="28"/>
+          <w:szCs w:val="24"/>
+        </w:rPr>
+        <w:t>충격흡수</w:t>
+      </w:r>
+      <w:r>
+        <w:rPr>
+          <w:rFonts w:hint="eastAsia"/>
+          <w:b/>
+          <w:sz w:val="28"/>
+          <w:szCs w:val="24"/>
+        </w:rPr>
+        <w:t xml:space="preserve"> </w:t>
+      </w:r>
+      <w:r>
+        <w:rPr>
+          <w:rFonts w:hint="eastAsia"/>
+          <w:szCs w:val="24"/>
+        </w:rPr>
+        <w:t>(</w:t>
+      </w:r>
+      <w:r>
+        <w:rPr>
+          <w:rFonts w:hint="eastAsia"/>
+          <w:szCs w:val="24"/>
+        </w:rPr>
+        <w:t xml:space="preserve">기본 </w:t>
+      </w:r>
+      <w:r>
+        <w:rPr>
+          <w:szCs w:val="24"/>
+        </w:rPr>
+        <w:t>2.</w:t>
+      </w:r>
+      <w:r>
+        <w:rPr>
+          <w:rFonts w:hint="eastAsia"/>
+          <w:szCs w:val="24"/>
+        </w:rPr>
+        <w:t>)</w:t>
+      </w:r>
+    </w:p>
+    <w:p>
+      <w:pPr>
+        <w:pStyle w:val="a3"/>
+        <w:ind w:leftChars="0"/>
+        <w:jc w:val="left"/>
+        <w:rPr>
+          <w:szCs w:val="24"/>
+        </w:rPr>
+      </w:pPr>
+      <w:r>
+        <w:rPr>
+          <w:rFonts w:hint="eastAsia"/>
+          <w:szCs w:val="24"/>
+        </w:rPr>
+        <w:t>무기들은 제각각 모양이 다르고,</w:t>
+      </w:r>
+      <w:r>
+        <w:rPr>
+          <w:szCs w:val="24"/>
+        </w:rPr>
+        <w:t xml:space="preserve"> </w:t>
+      </w:r>
+      <w:r>
+        <w:rPr>
+          <w:rFonts w:hint="eastAsia"/>
+          <w:szCs w:val="24"/>
+        </w:rPr>
+        <w:t>사용하는 재질도 다릅니다.</w:t>
+      </w:r>
+      <w:r>
+        <w:rPr>
+          <w:szCs w:val="24"/>
+        </w:rPr>
+        <w:t xml:space="preserve"> </w:t>
+      </w:r>
+      <w:r>
+        <w:rPr>
+          <w:rFonts w:hint="eastAsia"/>
+          <w:szCs w:val="24"/>
+        </w:rPr>
+        <w:t>그런 만큼,</w:t>
+      </w:r>
+      <w:r>
+        <w:rPr>
+          <w:szCs w:val="24"/>
+        </w:rPr>
+        <w:t xml:space="preserve"> </w:t>
+      </w:r>
+      <w:r>
+        <w:rPr>
+          <w:rFonts w:hint="eastAsia"/>
+          <w:szCs w:val="24"/>
+        </w:rPr>
+        <w:t>무기에 따라 상대방의 공격을 더 잘 막을 수 있는 무기일 수도 있죠.</w:t>
+      </w:r>
+      <w:r>
+        <w:rPr>
+          <w:szCs w:val="24"/>
+        </w:rPr>
+        <w:t xml:space="preserve"> </w:t>
+      </w:r>
+      <w:proofErr w:type="spellStart"/>
+      <w:r>
+        <w:rPr>
+          <w:rFonts w:hint="eastAsia"/>
+          <w:szCs w:val="24"/>
+        </w:rPr>
+        <w:t>충격흡수는</w:t>
+      </w:r>
+      <w:proofErr w:type="spellEnd"/>
+      <w:r>
+        <w:rPr>
+          <w:rFonts w:hint="eastAsia"/>
+          <w:szCs w:val="24"/>
+        </w:rPr>
+        <w:t xml:space="preserve"> 그런 </w:t>
+      </w:r>
+      <w:proofErr w:type="spellStart"/>
+      <w:r>
+        <w:rPr>
+          <w:rFonts w:hint="eastAsia"/>
+          <w:szCs w:val="24"/>
+        </w:rPr>
+        <w:t>특성치입니다</w:t>
+      </w:r>
+      <w:proofErr w:type="spellEnd"/>
+      <w:r>
+        <w:rPr>
+          <w:rFonts w:hint="eastAsia"/>
+          <w:szCs w:val="24"/>
+        </w:rPr>
+        <w:t>.</w:t>
+      </w:r>
+      <w:r>
+        <w:rPr>
+          <w:szCs w:val="24"/>
+        </w:rPr>
+        <w:t xml:space="preserve"> </w:t>
+      </w:r>
+      <w:r>
+        <w:rPr>
+          <w:szCs w:val="24"/>
+        </w:rPr>
+        <w:br/>
+      </w:r>
+      <w:r>
+        <w:rPr>
+          <w:rFonts w:hint="eastAsia"/>
+          <w:szCs w:val="24"/>
+        </w:rPr>
+        <w:t xml:space="preserve">충격흡수 </w:t>
+      </w:r>
+      <w:proofErr w:type="spellStart"/>
+      <w:r>
+        <w:rPr>
+          <w:rFonts w:hint="eastAsia"/>
+          <w:szCs w:val="24"/>
+        </w:rPr>
+        <w:t>특성치가</w:t>
+      </w:r>
+      <w:proofErr w:type="spellEnd"/>
+      <w:r>
+        <w:rPr>
+          <w:rFonts w:hint="eastAsia"/>
+          <w:szCs w:val="24"/>
+        </w:rPr>
+        <w:t xml:space="preserve"> 높다면,</w:t>
+      </w:r>
+      <w:r>
+        <w:rPr>
+          <w:szCs w:val="24"/>
+        </w:rPr>
+        <w:t xml:space="preserve"> </w:t>
+      </w:r>
+      <w:r>
+        <w:rPr>
+          <w:rFonts w:hint="eastAsia"/>
+          <w:szCs w:val="24"/>
+        </w:rPr>
+        <w:t xml:space="preserve">방어 시 고정적으로 막는 </w:t>
+      </w:r>
+      <w:proofErr w:type="spellStart"/>
+      <w:r>
+        <w:rPr>
+          <w:rFonts w:hint="eastAsia"/>
+          <w:szCs w:val="24"/>
+        </w:rPr>
+        <w:t>피해량이</w:t>
+      </w:r>
+      <w:proofErr w:type="spellEnd"/>
+      <w:r>
+        <w:rPr>
+          <w:rFonts w:hint="eastAsia"/>
+          <w:szCs w:val="24"/>
+        </w:rPr>
+        <w:t xml:space="preserve"> 늘어납니다.</w:t>
+      </w:r>
+      <w:r>
+        <w:rPr>
+          <w:szCs w:val="24"/>
+        </w:rPr>
+        <w:t xml:space="preserve"> </w:t>
+      </w:r>
+      <w:r>
+        <w:rPr>
+          <w:rFonts w:hint="eastAsia"/>
+          <w:szCs w:val="24"/>
+        </w:rPr>
+        <w:t>무게와 비슷하죠.</w:t>
+      </w:r>
+    </w:p>
+    <w:p>
+      <w:pPr>
+        <w:pStyle w:val="a3"/>
+        <w:ind w:leftChars="0"/>
+        <w:jc w:val="left"/>
+        <w:rPr>
+          <w:rFonts w:hint="eastAsia"/>
+          <w:szCs w:val="24"/>
+        </w:rPr>
+      </w:pPr>
+      <w:r>
+        <w:rPr>
+          <w:rFonts w:hint="eastAsia"/>
+          <w:szCs w:val="24"/>
+        </w:rPr>
+        <w:t xml:space="preserve">만약 </w:t>
+      </w:r>
+      <w:r>
+        <w:rPr>
+          <w:rFonts w:hint="eastAsia"/>
+          <w:szCs w:val="24"/>
+        </w:rPr>
+        <w:t xml:space="preserve">무기의 충격흡수가 </w:t>
+      </w:r>
+      <w:r>
+        <w:rPr>
+          <w:szCs w:val="24"/>
+        </w:rPr>
+        <w:t>3</w:t>
+      </w:r>
+      <w:r>
+        <w:rPr>
+          <w:rFonts w:hint="eastAsia"/>
+          <w:szCs w:val="24"/>
+        </w:rPr>
+        <w:t>인 방패이고,</w:t>
+      </w:r>
+      <w:r>
+        <w:rPr>
+          <w:szCs w:val="24"/>
+        </w:rPr>
+        <w:t xml:space="preserve"> </w:t>
+      </w:r>
+      <w:r>
+        <w:rPr>
+          <w:rFonts w:hint="eastAsia"/>
+          <w:szCs w:val="24"/>
+        </w:rPr>
+        <w:t>방어 액션을 진행했을 때,</w:t>
+      </w:r>
+      <w:r>
+        <w:rPr>
+          <w:szCs w:val="24"/>
+        </w:rPr>
+        <w:t xml:space="preserve"> </w:t>
+      </w:r>
+      <w:r>
+        <w:rPr>
+          <w:rFonts w:hint="eastAsia"/>
+          <w:szCs w:val="24"/>
+        </w:rPr>
+        <w:t xml:space="preserve">상대가 7의 피해를 입히려 한다면, 당신은 기본적으로 </w:t>
+      </w:r>
+      <w:r>
+        <w:rPr>
+          <w:szCs w:val="24"/>
+        </w:rPr>
+        <w:t>3</w:t>
+      </w:r>
+      <w:r>
+        <w:rPr>
+          <w:rFonts w:hint="eastAsia"/>
+          <w:szCs w:val="24"/>
+        </w:rPr>
+        <w:t xml:space="preserve">의 </w:t>
+      </w:r>
+      <w:proofErr w:type="spellStart"/>
+      <w:r>
+        <w:rPr>
+          <w:rFonts w:hint="eastAsia"/>
+          <w:szCs w:val="24"/>
+        </w:rPr>
+        <w:t>데미지를</w:t>
+      </w:r>
+      <w:proofErr w:type="spellEnd"/>
+      <w:r>
+        <w:rPr>
+          <w:rFonts w:hint="eastAsia"/>
+          <w:szCs w:val="24"/>
+        </w:rPr>
+        <w:t xml:space="preserve"> 막게 되고,</w:t>
+      </w:r>
+      <w:r>
+        <w:rPr>
+          <w:szCs w:val="24"/>
+        </w:rPr>
+        <w:t xml:space="preserve"> </w:t>
+      </w:r>
+      <w:r>
+        <w:rPr>
+          <w:rFonts w:hint="eastAsia"/>
+          <w:szCs w:val="24"/>
+        </w:rPr>
+        <w:t xml:space="preserve">추가적으로 방어 판정에 따라 주사위를 굴린 값이 합산된 </w:t>
+      </w:r>
+      <w:proofErr w:type="spellStart"/>
+      <w:r>
+        <w:rPr>
+          <w:rFonts w:hint="eastAsia"/>
+          <w:szCs w:val="24"/>
+        </w:rPr>
+        <w:t>피해량을</w:t>
+      </w:r>
+      <w:proofErr w:type="spellEnd"/>
+      <w:r>
+        <w:rPr>
+          <w:rFonts w:hint="eastAsia"/>
+          <w:szCs w:val="24"/>
+        </w:rPr>
+        <w:t xml:space="preserve"> 막게 될 겁니다.</w:t>
+      </w:r>
+    </w:p>
+    <w:p>
+      <w:pPr>
+        <w:jc w:val="left"/>
+        <w:rPr>
+          <w:rFonts w:hint="eastAsia"/>
+          <w:sz w:val="22"/>
+          <w:szCs w:val="24"/>
+        </w:rPr>
+      </w:pPr>
     </w:p>
     <w:p>
       <w:pPr>
@@ -20406,6 +26092,136 @@
         <w:tc>
           <w:tcPr>
             <w:tcW w:w="1985" w:type="dxa"/>
+            <w:shd w:val="clear" w:color="auto" w:fill="FFE599" w:themeFill="accent4" w:themeFillTint="66"/>
+            <w:vAlign w:val="center"/>
+          </w:tcPr>
+          <w:p>
+            <w:pPr>
+              <w:spacing w:line="276" w:lineRule="auto"/>
+              <w:jc w:val="center"/>
+              <w:rPr>
+                <w:b/>
+                <w:sz w:val="24"/>
+                <w:szCs w:val="24"/>
+              </w:rPr>
+            </w:pPr>
+            <w:r>
+              <w:rPr>
+                <w:rFonts w:hint="eastAsia"/>
+                <w:b/>
+                <w:sz w:val="24"/>
+                <w:szCs w:val="24"/>
+              </w:rPr>
+              <w:t>장인</w:t>
+            </w:r>
+          </w:p>
+        </w:tc>
+        <w:tc>
+          <w:tcPr>
+            <w:tcW w:w="4127" w:type="dxa"/>
+            <w:shd w:val="clear" w:color="auto" w:fill="FFF2CC" w:themeFill="accent4" w:themeFillTint="33"/>
+            <w:vAlign w:val="center"/>
+          </w:tcPr>
+          <w:p>
+            <w:pPr>
+              <w:spacing w:line="276" w:lineRule="auto"/>
+              <w:jc w:val="center"/>
+              <w:rPr>
+                <w:sz w:val="24"/>
+                <w:szCs w:val="24"/>
+              </w:rPr>
+            </w:pPr>
+            <w:r>
+              <w:rPr>
+                <w:rFonts w:hint="eastAsia"/>
+                <w:sz w:val="24"/>
+                <w:szCs w:val="24"/>
+              </w:rPr>
+              <w:t xml:space="preserve">(임의로 추가 불가)무기의 </w:t>
+            </w:r>
+            <w:r>
+              <w:rPr>
+                <w:rFonts w:hint="eastAsia"/>
+                <w:b/>
+                <w:sz w:val="24"/>
+                <w:szCs w:val="24"/>
+              </w:rPr>
+              <w:t xml:space="preserve">모든 </w:t>
+            </w:r>
+            <w:proofErr w:type="spellStart"/>
+            <w:r>
+              <w:rPr>
+                <w:rFonts w:hint="eastAsia"/>
+                <w:b/>
+                <w:sz w:val="24"/>
+                <w:szCs w:val="24"/>
+              </w:rPr>
+              <w:t>스탯</w:t>
+            </w:r>
+            <w:r>
+              <w:rPr>
+                <w:rFonts w:hint="eastAsia"/>
+                <w:sz w:val="24"/>
+                <w:szCs w:val="24"/>
+              </w:rPr>
+              <w:t>이</w:t>
+            </w:r>
+            <w:proofErr w:type="spellEnd"/>
+            <w:r>
+              <w:rPr>
+                <w:rFonts w:hint="eastAsia"/>
+                <w:sz w:val="24"/>
+                <w:szCs w:val="24"/>
+              </w:rPr>
+              <w:t xml:space="preserve"> </w:t>
+            </w:r>
+            <w:r>
+              <w:rPr>
+                <w:sz w:val="24"/>
+                <w:szCs w:val="24"/>
+              </w:rPr>
+              <w:t xml:space="preserve">1 </w:t>
+            </w:r>
+            <w:r>
+              <w:rPr>
+                <w:rFonts w:hint="eastAsia"/>
+                <w:sz w:val="24"/>
+                <w:szCs w:val="24"/>
+              </w:rPr>
+              <w:t>오른다.</w:t>
+            </w:r>
+          </w:p>
+        </w:tc>
+        <w:tc>
+          <w:tcPr>
+            <w:tcW w:w="2909" w:type="dxa"/>
+            <w:shd w:val="clear" w:color="auto" w:fill="FFF2CC" w:themeFill="accent4" w:themeFillTint="33"/>
+            <w:vAlign w:val="center"/>
+          </w:tcPr>
+          <w:p>
+            <w:pPr>
+              <w:spacing w:line="276" w:lineRule="auto"/>
+              <w:jc w:val="center"/>
+              <w:rPr>
+                <w:sz w:val="24"/>
+                <w:szCs w:val="24"/>
+              </w:rPr>
+            </w:pPr>
+            <w:r>
+              <w:rPr>
+                <w:rFonts w:hint="eastAsia"/>
+                <w:sz w:val="24"/>
+                <w:szCs w:val="24"/>
+              </w:rPr>
+              <w:t>-</w:t>
+            </w:r>
+          </w:p>
+        </w:tc>
+      </w:tr>
+      <w:tr>
+        <w:tc>
+          <w:tcPr>
+            <w:tcW w:w="1985" w:type="dxa"/>
             <w:shd w:val="clear" w:color="auto" w:fill="D9D9D9" w:themeFill="background1" w:themeFillShade="D9"/>
             <w:vAlign w:val="center"/>
           </w:tcPr>
@@ -20515,14 +26331,7 @@
                 <w:sz w:val="24"/>
                 <w:szCs w:val="24"/>
               </w:rPr>
-              <w:t>-</w:t>
-            </w:r>
-            <w:r>
-              <w:rPr>
-                <w:sz w:val="24"/>
-                <w:szCs w:val="24"/>
-              </w:rPr>
-              <w:t>5</w:t>
+              <w:t>-5</w:t>
             </w:r>
             <w:r>
               <w:rPr>
@@ -20559,7 +26368,6 @@
                 <w:sz w:val="24"/>
                 <w:szCs w:val="24"/>
               </w:rPr>
-              <w:lastRenderedPageBreak/>
               <w:t>예리함</w:t>
             </w:r>
           </w:p>
@@ -20585,23 +26393,7 @@
                 <w:sz w:val="24"/>
                 <w:szCs w:val="24"/>
               </w:rPr>
-              <w:t>무기</w:t>
-            </w:r>
-            <w:r>
-              <w:rPr>
-                <w:rFonts w:hint="eastAsia"/>
-                <w:sz w:val="24"/>
-                <w:szCs w:val="24"/>
-              </w:rPr>
-              <w:t>의</w:t>
-            </w:r>
-            <w:r>
-              <w:rPr>
-                <w:rFonts w:hint="eastAsia"/>
-                <w:sz w:val="24"/>
-                <w:szCs w:val="24"/>
-              </w:rPr>
-              <w:t xml:space="preserve"> </w:t>
+              <w:t xml:space="preserve">무기의 </w:t>
             </w:r>
             <w:proofErr w:type="spellStart"/>
             <w:r>
@@ -20724,15 +26516,7 @@
                 <w:sz w:val="24"/>
                 <w:szCs w:val="24"/>
               </w:rPr>
-              <w:t xml:space="preserve">무기의 물리력이 </w:t>
-            </w:r>
-            <w:r>
-              <w:rPr>
-                <w:rFonts w:hint="eastAsia"/>
-                <w:sz w:val="24"/>
-                <w:szCs w:val="24"/>
-              </w:rPr>
-              <w:t>물리 공격력/5</w:t>
+              <w:t>무기의 물리력이 물리 공격력/5</w:t>
             </w:r>
             <w:r>
               <w:rPr>
@@ -20762,15 +26546,7 @@
                 <w:sz w:val="24"/>
                 <w:szCs w:val="24"/>
               </w:rPr>
-              <w:t xml:space="preserve">만큼 </w:t>
-            </w:r>
-            <w:r>
-              <w:rPr>
-                <w:rFonts w:hint="eastAsia"/>
-                <w:sz w:val="24"/>
-                <w:szCs w:val="24"/>
-              </w:rPr>
-              <w:t>증가한다.</w:t>
+              <w:t>만큼 증가한다.</w:t>
             </w:r>
           </w:p>
         </w:tc>
@@ -20794,21 +26570,7 @@
                 <w:sz w:val="24"/>
                 <w:szCs w:val="24"/>
               </w:rPr>
-              <w:t>-</w:t>
-            </w:r>
-            <w:r>
-              <w:rPr>
-                <w:sz w:val="24"/>
-                <w:szCs w:val="24"/>
-              </w:rPr>
-              <w:t>1</w:t>
-            </w:r>
-            <w:r>
-              <w:rPr>
-                <w:sz w:val="24"/>
-                <w:szCs w:val="24"/>
-              </w:rPr>
-              <w:t>2</w:t>
+              <w:t>-12</w:t>
             </w:r>
           </w:p>
         </w:tc>
@@ -20918,14 +26680,7 @@
                 <w:sz w:val="24"/>
                 <w:szCs w:val="24"/>
               </w:rPr>
-              <w:t>-</w:t>
-            </w:r>
-            <w:r>
-              <w:rPr>
-                <w:sz w:val="24"/>
-                <w:szCs w:val="24"/>
-              </w:rPr>
-              <w:t>3</w:t>
+              <w:t>-3</w:t>
             </w:r>
             <w:r>
               <w:rPr>
@@ -21043,14 +26798,7 @@
                 <w:sz w:val="24"/>
                 <w:szCs w:val="24"/>
               </w:rPr>
-              <w:t>3</w:t>
-            </w:r>
-            <w:r>
-              <w:rPr>
-                <w:sz w:val="24"/>
-                <w:szCs w:val="24"/>
-              </w:rPr>
-              <w:t>n</w:t>
+              <w:t>3n</w:t>
             </w:r>
             <w:r>
               <w:rPr>
@@ -21112,6 +26860,7 @@
                 <w:sz w:val="24"/>
                 <w:szCs w:val="24"/>
               </w:rPr>
+              <w:lastRenderedPageBreak/>
               <w:t>추진력</w:t>
             </w:r>
           </w:p>
@@ -21154,23 +26903,7 @@
                 <w:sz w:val="24"/>
                 <w:szCs w:val="24"/>
               </w:rPr>
-              <w:t>가 n</w:t>
-            </w:r>
-            <w:r>
-              <w:rPr>
-                <w:rFonts w:hint="eastAsia"/>
-                <w:sz w:val="24"/>
-                <w:szCs w:val="24"/>
-              </w:rPr>
-              <w:t>증가한다</w:t>
-            </w:r>
-            <w:r>
-              <w:rPr>
-                <w:rFonts w:hint="eastAsia"/>
-                <w:sz w:val="24"/>
-                <w:szCs w:val="24"/>
-              </w:rPr>
-              <w:t>.</w:t>
+              <w:t>가 n증가한다.</w:t>
             </w:r>
           </w:p>
         </w:tc>
@@ -21313,14 +27046,7 @@
                 <w:sz w:val="24"/>
                 <w:szCs w:val="24"/>
               </w:rPr>
-              <w:t>3</w:t>
-            </w:r>
-            <w:r>
-              <w:rPr>
-                <w:sz w:val="24"/>
-                <w:szCs w:val="24"/>
-              </w:rPr>
-              <w:t>n</w:t>
+              <w:t>3n</w:t>
             </w:r>
           </w:p>
         </w:tc>
@@ -21374,15 +27100,7 @@
                 <w:sz w:val="24"/>
                 <w:szCs w:val="24"/>
               </w:rPr>
-              <w:t xml:space="preserve">무기의 </w:t>
-            </w:r>
-            <w:r>
-              <w:rPr>
-                <w:rFonts w:hint="eastAsia"/>
-                <w:sz w:val="24"/>
-                <w:szCs w:val="24"/>
-              </w:rPr>
-              <w:t xml:space="preserve">마찰력이 감소해 속도가 </w:t>
+              <w:t xml:space="preserve">무기의 마찰력이 감소해 속도가 </w:t>
             </w:r>
             <w:r>
               <w:rPr>
@@ -21454,14 +27172,7 @@
                 <w:sz w:val="24"/>
                 <w:szCs w:val="24"/>
               </w:rPr>
-              <w:t>-6</w:t>
-            </w:r>
-            <w:r>
-              <w:rPr>
-                <w:sz w:val="24"/>
-                <w:szCs w:val="24"/>
-              </w:rPr>
-              <w:t>n</w:t>
+              <w:t>-6n</w:t>
             </w:r>
           </w:p>
         </w:tc>
@@ -21515,15 +27226,7 @@
                 <w:sz w:val="24"/>
                 <w:szCs w:val="24"/>
               </w:rPr>
-              <w:t>무기의 길이가 늘어나 먼저 공격이 가능해</w:t>
-            </w:r>
-            <w:r>
-              <w:rPr>
-                <w:rFonts w:hint="eastAsia"/>
-                <w:sz w:val="24"/>
-                <w:szCs w:val="24"/>
-              </w:rPr>
-              <w:t>져</w:t>
+              <w:t>무기의 길이가 늘어나 먼저 공격이 가능해져</w:t>
             </w:r>
             <w:r>
               <w:rPr>
@@ -21555,31 +27258,115 @@
                 <w:sz w:val="24"/>
                 <w:szCs w:val="24"/>
               </w:rPr>
+              <w:t>가 증가한다</w:t>
+            </w:r>
+            <w:proofErr w:type="gramStart"/>
+            <w:r>
+              <w:rPr>
+                <w:rFonts w:hint="eastAsia"/>
+                <w:sz w:val="24"/>
+                <w:szCs w:val="24"/>
+              </w:rPr>
+              <w:t>.</w:t>
+            </w:r>
+            <w:r>
+              <w:rPr>
+                <w:sz w:val="24"/>
+                <w:szCs w:val="24"/>
+              </w:rPr>
+              <w:t>(</w:t>
+            </w:r>
+            <w:proofErr w:type="gramEnd"/>
+            <w:r>
+              <w:rPr>
+                <w:rFonts w:hint="eastAsia"/>
+                <w:sz w:val="24"/>
+                <w:szCs w:val="24"/>
+              </w:rPr>
+              <w:t xml:space="preserve">최대 </w:t>
+            </w:r>
+            <w:r>
+              <w:rPr>
+                <w:sz w:val="24"/>
+                <w:szCs w:val="24"/>
+              </w:rPr>
+              <w:t>3.)</w:t>
+            </w:r>
+          </w:p>
+          <w:p>
+            <w:pPr>
+              <w:spacing w:line="276" w:lineRule="auto"/>
+              <w:jc w:val="center"/>
+              <w:rPr>
+                <w:rFonts w:hint="eastAsia"/>
+                <w:sz w:val="24"/>
+                <w:szCs w:val="24"/>
+              </w:rPr>
+            </w:pPr>
+            <w:proofErr w:type="gramStart"/>
+            <w:r>
+              <w:rPr>
+                <w:rFonts w:hint="eastAsia"/>
+                <w:sz w:val="24"/>
+                <w:szCs w:val="24"/>
+              </w:rPr>
+              <w:t>3 만큼</w:t>
+            </w:r>
+            <w:proofErr w:type="gramEnd"/>
+            <w:r>
+              <w:rPr>
+                <w:rFonts w:hint="eastAsia"/>
+                <w:sz w:val="24"/>
+                <w:szCs w:val="24"/>
+              </w:rPr>
+              <w:t xml:space="preserve"> 증가시켰다면,</w:t>
+            </w:r>
+            <w:r>
+              <w:rPr>
+                <w:sz w:val="24"/>
+                <w:szCs w:val="24"/>
+              </w:rPr>
+              <w:t xml:space="preserve"> </w:t>
+            </w:r>
+            <w:r>
+              <w:rPr>
+                <w:rFonts w:hint="eastAsia"/>
+                <w:sz w:val="24"/>
+                <w:szCs w:val="24"/>
+              </w:rPr>
+              <w:t xml:space="preserve">무기의 </w:t>
+            </w:r>
+            <w:r>
+              <w:rPr>
+                <w:rFonts w:hint="eastAsia"/>
+                <w:b/>
+                <w:sz w:val="24"/>
+                <w:szCs w:val="24"/>
+              </w:rPr>
+              <w:t>공격 거리</w:t>
+            </w:r>
+            <w:r>
+              <w:rPr>
+                <w:rFonts w:hint="eastAsia"/>
+                <w:sz w:val="24"/>
+                <w:szCs w:val="24"/>
+              </w:rPr>
               <w:t xml:space="preserve">가 </w:t>
             </w:r>
             <w:r>
               <w:rPr>
-                <w:rFonts w:hint="eastAsia"/>
-                <w:sz w:val="24"/>
-                <w:szCs w:val="24"/>
-              </w:rPr>
-              <w:t>증가</w:t>
-            </w:r>
-            <w:r>
-              <w:rPr>
-                <w:rFonts w:hint="eastAsia"/>
-                <w:sz w:val="24"/>
-                <w:szCs w:val="24"/>
-              </w:rPr>
-              <w:t>한다</w:t>
-            </w:r>
-            <w:r>
-              <w:rPr>
-                <w:rFonts w:hint="eastAsia"/>
-                <w:sz w:val="24"/>
-                <w:szCs w:val="24"/>
-              </w:rPr>
-              <w:t>.</w:t>
+                <w:sz w:val="24"/>
+                <w:szCs w:val="24"/>
+              </w:rPr>
+              <w:t>+1</w:t>
+            </w:r>
+            <w:r>
+              <w:rPr>
+                <w:rFonts w:hint="eastAsia"/>
+                <w:sz w:val="24"/>
+                <w:szCs w:val="24"/>
+              </w:rPr>
+              <w:t>증가한다.</w:t>
             </w:r>
           </w:p>
         </w:tc>
@@ -21658,15 +27445,7 @@
                 <w:sz w:val="24"/>
                 <w:szCs w:val="24"/>
               </w:rPr>
-              <w:t>(금속 재질 사용 시)</w:t>
-            </w:r>
-            <w:r>
-              <w:rPr>
-                <w:rFonts w:hint="eastAsia"/>
-                <w:sz w:val="24"/>
-                <w:szCs w:val="24"/>
-              </w:rPr>
-              <w:t>무기에 녹이 슬어 있다.</w:t>
+              <w:t>(금속 재질 사용 시)무기에 녹이 슬어 있다.</w:t>
             </w:r>
             <w:r>
               <w:rPr>
@@ -21807,15 +27586,7 @@
                 <w:sz w:val="24"/>
                 <w:szCs w:val="24"/>
               </w:rPr>
-              <w:t>(금속 재질 사용 시)</w:t>
-            </w:r>
-            <w:r>
-              <w:rPr>
-                <w:rFonts w:hint="eastAsia"/>
-                <w:sz w:val="24"/>
-                <w:szCs w:val="24"/>
-              </w:rPr>
-              <w:t xml:space="preserve">무기를 강화하여 </w:t>
+              <w:t xml:space="preserve">(금속 재질 사용 시)무기를 강화하여 </w:t>
             </w:r>
             <w:r>
               <w:rPr>
@@ -21926,39 +27697,7 @@
                 <w:sz w:val="24"/>
                 <w:szCs w:val="24"/>
               </w:rPr>
-              <w:t>무기</w:t>
-            </w:r>
-            <w:r>
-              <w:rPr>
-                <w:rFonts w:hint="eastAsia"/>
-                <w:sz w:val="24"/>
-                <w:szCs w:val="24"/>
-              </w:rPr>
-              <w:t xml:space="preserve">에 금속 </w:t>
-            </w:r>
-            <w:r>
-              <w:rPr>
-                <w:rFonts w:hint="eastAsia"/>
-                <w:sz w:val="24"/>
-                <w:szCs w:val="24"/>
-              </w:rPr>
-              <w:t>코팅</w:t>
-            </w:r>
-            <w:r>
-              <w:rPr>
-                <w:rFonts w:hint="eastAsia"/>
-                <w:sz w:val="24"/>
-                <w:szCs w:val="24"/>
-              </w:rPr>
-              <w:t xml:space="preserve">을 </w:t>
-            </w:r>
-            <w:r>
-              <w:rPr>
-                <w:rFonts w:hint="eastAsia"/>
-                <w:sz w:val="24"/>
-                <w:szCs w:val="24"/>
-              </w:rPr>
-              <w:t xml:space="preserve">하여 </w:t>
+              <w:t xml:space="preserve">무기에 금속 코팅을 하여 </w:t>
             </w:r>
             <w:r>
               <w:rPr>
@@ -22108,14 +27847,7 @@
                 <w:sz w:val="24"/>
                 <w:szCs w:val="24"/>
               </w:rPr>
-              <w:t>-</w:t>
-            </w:r>
-            <w:r>
-              <w:rPr>
-                <w:sz w:val="24"/>
-                <w:szCs w:val="24"/>
-              </w:rPr>
-              <w:t>8</w:t>
+              <w:t>-8</w:t>
             </w:r>
           </w:p>
         </w:tc>
@@ -22424,7 +28156,6 @@
                 <w:sz w:val="24"/>
                 <w:szCs w:val="24"/>
               </w:rPr>
-              <w:lastRenderedPageBreak/>
               <w:t>뾰족함</w:t>
             </w:r>
           </w:p>
@@ -22523,84 +28254,74 @@
         <w:tc>
           <w:tcPr>
             <w:tcW w:w="1985" w:type="dxa"/>
-            <w:shd w:val="clear" w:color="auto" w:fill="FFE599" w:themeFill="accent4" w:themeFillTint="66"/>
-            <w:vAlign w:val="center"/>
-          </w:tcPr>
-          <w:p>
-            <w:pPr>
-              <w:spacing w:line="276" w:lineRule="auto"/>
-              <w:jc w:val="center"/>
-              <w:rPr>
-                <w:b/>
-                <w:sz w:val="24"/>
-                <w:szCs w:val="24"/>
-              </w:rPr>
-            </w:pPr>
-            <w:r>
-              <w:rPr>
-                <w:rFonts w:hint="eastAsia"/>
-                <w:b/>
-                <w:sz w:val="24"/>
-                <w:szCs w:val="24"/>
-              </w:rPr>
-              <w:t>장인</w:t>
-            </w:r>
+            <w:shd w:val="clear" w:color="auto" w:fill="D9D9D9" w:themeFill="background1" w:themeFillShade="D9"/>
+            <w:vAlign w:val="center"/>
+          </w:tcPr>
+          <w:p>
+            <w:pPr>
+              <w:spacing w:line="276" w:lineRule="auto"/>
+              <w:jc w:val="center"/>
+              <w:rPr>
+                <w:rFonts w:hint="eastAsia"/>
+                <w:b/>
+                <w:sz w:val="24"/>
+                <w:szCs w:val="24"/>
+              </w:rPr>
+            </w:pPr>
+            <w:proofErr w:type="spellStart"/>
+            <w:r>
+              <w:rPr>
+                <w:rFonts w:hint="eastAsia"/>
+                <w:b/>
+                <w:sz w:val="24"/>
+                <w:szCs w:val="24"/>
+              </w:rPr>
+              <w:t>브레이커</w:t>
+            </w:r>
+            <w:proofErr w:type="spellEnd"/>
           </w:p>
         </w:tc>
         <w:tc>
           <w:tcPr>
             <w:tcW w:w="4127" w:type="dxa"/>
-            <w:shd w:val="clear" w:color="auto" w:fill="FFF2CC" w:themeFill="accent4" w:themeFillTint="33"/>
-            <w:vAlign w:val="center"/>
-          </w:tcPr>
-          <w:p>
-            <w:pPr>
-              <w:spacing w:line="276" w:lineRule="auto"/>
-              <w:jc w:val="center"/>
-              <w:rPr>
-                <w:sz w:val="24"/>
-                <w:szCs w:val="24"/>
-              </w:rPr>
-            </w:pPr>
-            <w:r>
-              <w:rPr>
-                <w:rFonts w:hint="eastAsia"/>
-                <w:sz w:val="24"/>
-                <w:szCs w:val="24"/>
-              </w:rPr>
-              <w:t xml:space="preserve">(임의로 추가 불가)무기의 </w:t>
-            </w:r>
-            <w:r>
-              <w:rPr>
-                <w:rFonts w:hint="eastAsia"/>
-                <w:b/>
-                <w:sz w:val="24"/>
-                <w:szCs w:val="24"/>
-              </w:rPr>
-              <w:t xml:space="preserve">모든 </w:t>
-            </w:r>
-            <w:proofErr w:type="spellStart"/>
-            <w:r>
-              <w:rPr>
-                <w:rFonts w:hint="eastAsia"/>
-                <w:b/>
-                <w:sz w:val="24"/>
-                <w:szCs w:val="24"/>
-              </w:rPr>
-              <w:t>스탯</w:t>
-            </w:r>
-            <w:r>
-              <w:rPr>
-                <w:rFonts w:hint="eastAsia"/>
-                <w:sz w:val="24"/>
-                <w:szCs w:val="24"/>
-              </w:rPr>
-              <w:t>이</w:t>
-            </w:r>
-            <w:proofErr w:type="spellEnd"/>
-            <w:r>
-              <w:rPr>
-                <w:rFonts w:hint="eastAsia"/>
+            <w:shd w:val="clear" w:color="auto" w:fill="F2F2F2" w:themeFill="background1" w:themeFillShade="F2"/>
+            <w:vAlign w:val="center"/>
+          </w:tcPr>
+          <w:p>
+            <w:pPr>
+              <w:spacing w:line="276" w:lineRule="auto"/>
+              <w:jc w:val="center"/>
+              <w:rPr>
+                <w:rFonts w:hint="eastAsia"/>
+                <w:sz w:val="24"/>
+                <w:szCs w:val="24"/>
+              </w:rPr>
+            </w:pPr>
+            <w:r>
+              <w:rPr>
+                <w:rFonts w:hint="eastAsia"/>
+                <w:sz w:val="24"/>
+                <w:szCs w:val="24"/>
+              </w:rPr>
+              <w:t xml:space="preserve">무기의 물리력이 </w:t>
+            </w:r>
+            <w:r>
+              <w:rPr>
+                <w:sz w:val="24"/>
+                <w:szCs w:val="24"/>
+              </w:rPr>
+              <w:t>-1</w:t>
+            </w:r>
+            <w:r>
+              <w:rPr>
+                <w:rFonts w:hint="eastAsia"/>
+                <w:sz w:val="24"/>
+                <w:szCs w:val="24"/>
+              </w:rPr>
+              <w:t>되는 대신,</w:t>
+            </w:r>
+            <w:r>
+              <w:rPr>
                 <w:sz w:val="24"/>
                 <w:szCs w:val="24"/>
               </w:rPr>
@@ -22608,43 +28329,173 @@
             </w:r>
             <w:r>
               <w:rPr>
-                <w:sz w:val="24"/>
-                <w:szCs w:val="24"/>
-              </w:rPr>
-              <w:t xml:space="preserve">1 </w:t>
-            </w:r>
-            <w:r>
-              <w:rPr>
-                <w:rFonts w:hint="eastAsia"/>
-                <w:sz w:val="24"/>
-                <w:szCs w:val="24"/>
-              </w:rPr>
-              <w:t>오른다.</w:t>
+                <w:rFonts w:hint="eastAsia"/>
+                <w:sz w:val="24"/>
+                <w:szCs w:val="24"/>
+              </w:rPr>
+              <w:t>적중 시</w:t>
+            </w:r>
+            <w:r>
+              <w:rPr>
+                <w:sz w:val="24"/>
+                <w:szCs w:val="24"/>
+              </w:rPr>
+              <w:t xml:space="preserve"> </w:t>
+            </w:r>
+            <w:r>
+              <w:rPr>
+                <w:rFonts w:hint="eastAsia"/>
+                <w:sz w:val="24"/>
+                <w:szCs w:val="24"/>
+              </w:rPr>
+              <w:t xml:space="preserve">자신과 상대의 무기의 </w:t>
+            </w:r>
+            <w:r>
+              <w:rPr>
+                <w:rFonts w:hint="eastAsia"/>
+                <w:b/>
+                <w:sz w:val="24"/>
+                <w:szCs w:val="24"/>
+              </w:rPr>
+              <w:t>강도</w:t>
+            </w:r>
+            <w:r>
+              <w:rPr>
+                <w:rFonts w:hint="eastAsia"/>
+                <w:sz w:val="24"/>
+                <w:szCs w:val="24"/>
+              </w:rPr>
+              <w:t xml:space="preserve"> 차</w:t>
+            </w:r>
+            <w:r>
+              <w:rPr>
+                <w:rFonts w:hint="eastAsia"/>
+                <w:sz w:val="24"/>
+                <w:szCs w:val="24"/>
+              </w:rPr>
+              <w:lastRenderedPageBreak/>
+              <w:t xml:space="preserve">이 만큼 상대 무기에 </w:t>
+            </w:r>
+            <w:r>
+              <w:rPr>
+                <w:rFonts w:hint="eastAsia"/>
+                <w:b/>
+                <w:sz w:val="24"/>
+                <w:szCs w:val="24"/>
+              </w:rPr>
+              <w:t>브레이크</w:t>
+            </w:r>
+            <w:r>
+              <w:rPr>
+                <w:rFonts w:hint="eastAsia"/>
+                <w:sz w:val="24"/>
+                <w:szCs w:val="24"/>
+              </w:rPr>
+              <w:t xml:space="preserve"> 스택을 쌓는다.</w:t>
+            </w:r>
+            <w:r>
+              <w:rPr>
+                <w:sz w:val="24"/>
+                <w:szCs w:val="24"/>
+              </w:rPr>
+              <w:t xml:space="preserve"> </w:t>
+            </w:r>
+            <w:r>
+              <w:rPr>
+                <w:rFonts w:hint="eastAsia"/>
+                <w:b/>
+                <w:sz w:val="24"/>
+                <w:szCs w:val="24"/>
+              </w:rPr>
+              <w:t>브레이크</w:t>
+            </w:r>
+            <w:r>
+              <w:rPr>
+                <w:rFonts w:hint="eastAsia"/>
+                <w:sz w:val="24"/>
+                <w:szCs w:val="24"/>
+              </w:rPr>
+              <w:t xml:space="preserve"> 스택이 </w:t>
+            </w:r>
+            <w:r>
+              <w:rPr>
+                <w:sz w:val="24"/>
+                <w:szCs w:val="24"/>
+              </w:rPr>
+              <w:t>10</w:t>
+            </w:r>
+            <w:r>
+              <w:rPr>
+                <w:rFonts w:hint="eastAsia"/>
+                <w:sz w:val="24"/>
+                <w:szCs w:val="24"/>
+              </w:rPr>
+              <w:t xml:space="preserve"> 이상이 된다면,</w:t>
+            </w:r>
+            <w:r>
+              <w:rPr>
+                <w:sz w:val="24"/>
+                <w:szCs w:val="24"/>
+              </w:rPr>
+              <w:t xml:space="preserve"> </w:t>
+            </w:r>
+            <w:r>
+              <w:rPr>
+                <w:rFonts w:hint="eastAsia"/>
+                <w:sz w:val="24"/>
+                <w:szCs w:val="24"/>
+              </w:rPr>
+              <w:t xml:space="preserve">상대방의 무기는 </w:t>
+            </w:r>
+            <w:r>
+              <w:rPr>
+                <w:rFonts w:hint="eastAsia"/>
+                <w:b/>
+                <w:sz w:val="24"/>
+                <w:szCs w:val="24"/>
+              </w:rPr>
+              <w:t>파괴</w:t>
+            </w:r>
+            <w:r>
+              <w:rPr>
+                <w:rFonts w:hint="eastAsia"/>
+                <w:sz w:val="24"/>
+                <w:szCs w:val="24"/>
+              </w:rPr>
+              <w:t>된다.</w:t>
             </w:r>
           </w:p>
         </w:tc>
         <w:tc>
           <w:tcPr>
             <w:tcW w:w="2909" w:type="dxa"/>
-            <w:shd w:val="clear" w:color="auto" w:fill="FFF2CC" w:themeFill="accent4" w:themeFillTint="33"/>
-            <w:vAlign w:val="center"/>
-          </w:tcPr>
-          <w:p>
-            <w:pPr>
-              <w:spacing w:line="276" w:lineRule="auto"/>
-              <w:jc w:val="center"/>
-              <w:rPr>
-                <w:sz w:val="24"/>
-                <w:szCs w:val="24"/>
-              </w:rPr>
-            </w:pPr>
-            <w:r>
-              <w:rPr>
-                <w:rFonts w:hint="eastAsia"/>
-                <w:sz w:val="24"/>
-                <w:szCs w:val="24"/>
-              </w:rPr>
-              <w:t>-</w:t>
+            <w:shd w:val="clear" w:color="auto" w:fill="F2F2F2" w:themeFill="background1" w:themeFillShade="F2"/>
+            <w:vAlign w:val="center"/>
+          </w:tcPr>
+          <w:p>
+            <w:pPr>
+              <w:spacing w:line="276" w:lineRule="auto"/>
+              <w:jc w:val="center"/>
+              <w:rPr>
+                <w:sz w:val="24"/>
+                <w:szCs w:val="24"/>
+              </w:rPr>
+            </w:pPr>
+            <w:r>
+              <w:rPr>
+                <w:rFonts w:hint="eastAsia"/>
+                <w:sz w:val="24"/>
+                <w:szCs w:val="24"/>
+              </w:rPr>
+              <w:lastRenderedPageBreak/>
+              <w:t>-1</w:t>
+            </w:r>
+            <w:r>
+              <w:rPr>
+                <w:sz w:val="24"/>
+                <w:szCs w:val="24"/>
+              </w:rPr>
+              <w:t>2</w:t>
             </w:r>
           </w:p>
         </w:tc>
@@ -22666,6 +28517,7 @@
           <w:sz w:val="24"/>
           <w:szCs w:val="24"/>
         </w:rPr>
+        <w:lastRenderedPageBreak/>
         <w:t>무게</w:t>
       </w:r>
       <w:r>
@@ -22957,15 +28809,22 @@
           <w:sz w:val="24"/>
           <w:szCs w:val="24"/>
         </w:rPr>
-        <w:t xml:space="preserve"> 10</w:t>
-      </w:r>
-      <w:r>
-        <w:rPr>
-          <w:rFonts w:hint="eastAsia"/>
+        <w:t xml:space="preserve"> $</w:t>
+      </w:r>
+      <w:r>
+        <w:rPr>
           <w:sz w:val="24"/>
           <w:szCs w:val="24"/>
         </w:rPr>
-        <w:t>만 원</w:t>
+        <w:t>10</w:t>
+      </w:r>
+      <w:r>
+        <w:rPr>
+          <w:rFonts w:hint="eastAsia"/>
+          <w:sz w:val="24"/>
+          <w:szCs w:val="24"/>
+        </w:rPr>
+        <w:t>0</w:t>
       </w:r>
     </w:p>
     <w:p>
@@ -23891,6 +29750,7 @@
                 <w:sz w:val="24"/>
                 <w:szCs w:val="24"/>
               </w:rPr>
+              <w:lastRenderedPageBreak/>
               <w:t>(보너스)</w:t>
             </w:r>
           </w:p>
@@ -23916,6 +29776,7 @@
                 <w:sz w:val="24"/>
                 <w:szCs w:val="24"/>
               </w:rPr>
+              <w:lastRenderedPageBreak/>
               <w:t xml:space="preserve">무기에 강화 </w:t>
             </w:r>
             <w:proofErr w:type="spellStart"/>
@@ -23941,6 +29802,7 @@
                 <w:sz w:val="24"/>
                 <w:szCs w:val="24"/>
               </w:rPr>
+              <w:lastRenderedPageBreak/>
               <w:t>0.5</w:t>
             </w:r>
             <w:r>
@@ -23966,16 +29828,7 @@
                 <w:sz w:val="24"/>
                 <w:szCs w:val="24"/>
               </w:rPr>
-              <w:t>의 무기로 설정</w:t>
-            </w:r>
-            <w:r>
-              <w:rPr>
-                <w:rFonts w:hint="eastAsia"/>
-                <w:sz w:val="24"/>
-                <w:szCs w:val="24"/>
-              </w:rPr>
-              <w:lastRenderedPageBreak/>
-              <w:t xml:space="preserve">하고 </w:t>
+              <w:t xml:space="preserve">의 무기로 설정하고 </w:t>
             </w:r>
             <w:r>
               <w:rPr>
@@ -25601,6 +31454,7 @@
                 <w:sz w:val="24"/>
                 <w:szCs w:val="24"/>
               </w:rPr>
+              <w:lastRenderedPageBreak/>
               <w:t>획득</w:t>
             </w:r>
           </w:p>
@@ -25628,6 +31482,7 @@
                 <w:sz w:val="24"/>
                 <w:szCs w:val="24"/>
               </w:rPr>
+              <w:lastRenderedPageBreak/>
               <w:t>흡혈</w:t>
             </w:r>
           </w:p>
@@ -25683,7 +31538,16 @@
                 <w:sz w:val="24"/>
                 <w:szCs w:val="24"/>
               </w:rPr>
-              <w:t>만큼 앗아올 수 있다.</w:t>
+              <w:t>만큼 앗</w:t>
+            </w:r>
+            <w:r>
+              <w:rPr>
+                <w:rFonts w:hint="eastAsia"/>
+                <w:sz w:val="24"/>
+                <w:szCs w:val="24"/>
+              </w:rPr>
+              <w:lastRenderedPageBreak/>
+              <w:t>아올 수 있다.</w:t>
             </w:r>
             <w:r>
               <w:rPr>
@@ -25698,16 +31562,7 @@
                 <w:sz w:val="24"/>
                 <w:szCs w:val="24"/>
               </w:rPr>
-              <w:t xml:space="preserve">하지만, 정제되지 </w:t>
-            </w:r>
-            <w:r>
-              <w:rPr>
-                <w:rFonts w:hint="eastAsia"/>
-                <w:sz w:val="24"/>
-                <w:szCs w:val="24"/>
-              </w:rPr>
-              <w:lastRenderedPageBreak/>
-              <w:t xml:space="preserve">않은 타인과의 접촉은 당신을 </w:t>
+              <w:t xml:space="preserve">하지만, 정제되지 않은 타인과의 접촉은 당신을 </w:t>
             </w:r>
             <w:proofErr w:type="spellStart"/>
             <w:r>
@@ -27237,7 +33092,16 @@
                 <w:sz w:val="24"/>
                 <w:szCs w:val="24"/>
               </w:rPr>
-              <w:t>니켈 등의 금속이 다량 함유되어 있으며,</w:t>
+              <w:t xml:space="preserve">니켈 등의 금속이 다량 함유되어 </w:t>
+            </w:r>
+            <w:r>
+              <w:rPr>
+                <w:rFonts w:hint="eastAsia"/>
+                <w:sz w:val="24"/>
+                <w:szCs w:val="24"/>
+              </w:rPr>
+              <w:lastRenderedPageBreak/>
+              <w:t>있으며,</w:t>
             </w:r>
             <w:r>
               <w:rPr>
@@ -27277,6 +33141,7 @@
                 <w:sz w:val="24"/>
                 <w:szCs w:val="24"/>
               </w:rPr>
+              <w:lastRenderedPageBreak/>
               <w:t xml:space="preserve">강도 </w:t>
             </w:r>
             <w:r>
@@ -28876,6 +34741,7 @@
                 <w:sz w:val="24"/>
                 <w:szCs w:val="24"/>
               </w:rPr>
+              <w:lastRenderedPageBreak/>
               <w:t>-</w:t>
             </w:r>
             <w:r>
@@ -28902,17 +34768,7 @@
                 <w:sz w:val="24"/>
                 <w:szCs w:val="24"/>
               </w:rPr>
-              <w:t>서</w:t>
-            </w:r>
-            <w:r>
-              <w:rPr>
-                <w:rFonts w:hint="eastAsia"/>
-                <w:b/>
-                <w:sz w:val="24"/>
-                <w:szCs w:val="24"/>
-              </w:rPr>
-              <w:lastRenderedPageBreak/>
-              <w:t>클 이하 요원의 무기 제작 요청은 반려될 수 있음.</w:t>
+              <w:t>서클 이하 요원의 무기 제작 요청은 반려될 수 있음.</w:t>
             </w:r>
           </w:p>
         </w:tc>
@@ -30918,7 +36774,6 @@
                 <w:sz w:val="24"/>
                 <w:szCs w:val="24"/>
               </w:rPr>
-              <w:lastRenderedPageBreak/>
               <w:t>1</w:t>
             </w:r>
             <w:r>
@@ -30952,7 +36807,6 @@
                 <w:sz w:val="24"/>
                 <w:szCs w:val="24"/>
               </w:rPr>
-              <w:lastRenderedPageBreak/>
               <w:t xml:space="preserve">강도 </w:t>
             </w:r>
             <w:r>
@@ -30990,7 +36844,6 @@
                 <w:sz w:val="24"/>
                 <w:szCs w:val="24"/>
               </w:rPr>
-              <w:lastRenderedPageBreak/>
               <w:t>1</w:t>
             </w:r>
           </w:p>
@@ -33359,16 +39212,7 @@
                 <w:sz w:val="24"/>
                 <w:szCs w:val="24"/>
               </w:rPr>
-              <w:t>예리</w:t>
-            </w:r>
-            <w:r>
-              <w:rPr>
-                <w:rFonts w:hint="eastAsia"/>
-                <w:sz w:val="24"/>
-                <w:szCs w:val="24"/>
-              </w:rPr>
-              <w:lastRenderedPageBreak/>
-              <w:t xml:space="preserve">도 </w:t>
+              <w:t xml:space="preserve">예리도 </w:t>
             </w:r>
             <w:r>
               <w:rPr>
@@ -33408,7 +39252,6 @@
                 <w:sz w:val="24"/>
                 <w:szCs w:val="24"/>
               </w:rPr>
-              <w:lastRenderedPageBreak/>
               <w:t xml:space="preserve">충격흡수 </w:t>
             </w:r>
             <w:r>
@@ -35610,6 +41453,7 @@
                 <w:sz w:val="24"/>
                 <w:szCs w:val="24"/>
               </w:rPr>
+              <w:lastRenderedPageBreak/>
               <w:t>1</w:t>
             </w:r>
             <w:r>
@@ -35643,6 +41487,7 @@
                 <w:sz w:val="24"/>
                 <w:szCs w:val="24"/>
               </w:rPr>
+              <w:lastRenderedPageBreak/>
               <w:t xml:space="preserve">강도 </w:t>
             </w:r>
             <w:r>
@@ -39003,6 +44848,7 @@
           <w:rFonts w:hint="eastAsia"/>
           <w:szCs w:val="24"/>
         </w:rPr>
+        <w:lastRenderedPageBreak/>
         <w:t xml:space="preserve">마법적 </w:t>
       </w:r>
       <w:proofErr w:type="spellStart"/>
@@ -39053,15 +44899,7 @@
           <w:rFonts w:hint="eastAsia"/>
           <w:szCs w:val="24"/>
         </w:rPr>
-        <w:t xml:space="preserve">는 </w:t>
-      </w:r>
-      <w:r>
-        <w:rPr>
-          <w:rFonts w:hint="eastAsia"/>
-          <w:szCs w:val="24"/>
-        </w:rPr>
-        <w:lastRenderedPageBreak/>
-        <w:t>회로</w:t>
+        <w:t>는 회로</w:t>
       </w:r>
       <w:r>
         <w:rPr>
@@ -40175,6 +46013,7 @@
           <w:sz w:val="40"/>
           <w:szCs w:val="24"/>
         </w:rPr>
+        <w:lastRenderedPageBreak/>
         <w:t xml:space="preserve"> </w:t>
       </w:r>
       <w:r>
@@ -41789,7 +47628,16 @@
                 <w:sz w:val="24"/>
                 <w:szCs w:val="24"/>
               </w:rPr>
-              <w:t>대상은 다음 턴에 침식을 두 배로 얻는다.</w:t>
+              <w:t xml:space="preserve">대상은 다음 턴에 침식을 </w:t>
+            </w:r>
+            <w:r>
+              <w:rPr>
+                <w:rFonts w:hint="eastAsia"/>
+                <w:sz w:val="24"/>
+                <w:szCs w:val="24"/>
+              </w:rPr>
+              <w:lastRenderedPageBreak/>
+              <w:t>두 배로 얻는다.</w:t>
             </w:r>
           </w:p>
         </w:tc>
@@ -41862,7 +47710,6 @@
           <w:sz w:val="40"/>
           <w:szCs w:val="24"/>
         </w:rPr>
-        <w:lastRenderedPageBreak/>
         <w:t>패널티</w:t>
       </w:r>
       <w:proofErr w:type="spellEnd"/>
@@ -43659,7 +49506,16 @@
                 <w:sz w:val="24"/>
                 <w:szCs w:val="24"/>
               </w:rPr>
-              <w:t xml:space="preserve"> 적에게는 통하지 않음.</w:t>
+              <w:t xml:space="preserve"> 적</w:t>
+            </w:r>
+            <w:r>
+              <w:rPr>
+                <w:rFonts w:hint="eastAsia"/>
+                <w:sz w:val="24"/>
+                <w:szCs w:val="24"/>
+              </w:rPr>
+              <w:lastRenderedPageBreak/>
+              <w:t>에게는 통하지 않음.</w:t>
             </w:r>
           </w:p>
         </w:tc>
@@ -43682,6 +49538,7 @@
                 <w:sz w:val="24"/>
                 <w:szCs w:val="24"/>
               </w:rPr>
+              <w:lastRenderedPageBreak/>
               <w:t>20</w:t>
             </w:r>
           </w:p>
@@ -44202,7 +50059,6 @@
         <w:docPartUnique/>
       </w:docPartObj>
     </w:sdtPr>
-    <w:sdtEndPr/>
     <w:sdtContent>
       <w:p>
         <w:pPr>
@@ -44278,7 +50134,7 @@
                                   <w:noProof/>
                                   <w:lang w:val="ko-KR"/>
                                 </w:rPr>
-                                <w:t>4</w:t>
+                                <w:t>19</w:t>
                               </w:r>
                               <w:r>
                                 <w:fldChar w:fldCharType="end"/>
@@ -44342,7 +50198,7 @@
                             <w:noProof/>
                             <w:lang w:val="ko-KR"/>
                           </w:rPr>
-                          <w:t>4</w:t>
+                          <w:t>19</w:t>
                         </w:r>
                         <w:r>
                           <w:fldChar w:fldCharType="end"/>
@@ -47524,7 +53380,7 @@
 </file>
 
 <file path=customXml/itemProps1.xml><?xml version="1.0" encoding="utf-8"?>
-<ds:datastoreItem xmlns:ds="http://schemas.openxmlformats.org/officeDocument/2006/customXml" ds:itemID="{B41F9747-2FC1-4D7B-BD2B-8A97E2AA6B13}">
+<ds:datastoreItem xmlns:ds="http://schemas.openxmlformats.org/officeDocument/2006/customXml" ds:itemID="{3EF369C0-A3B5-45F2-BCD9-6D6EBFBD9C76}">
   <ds:schemaRefs>
     <ds:schemaRef ds:uri="http://schemas.openxmlformats.org/officeDocument/2006/bibliography"/>
   </ds:schemaRefs>

--- a/Mana Field.docx
+++ b/Mana Field.docx
@@ -948,7 +948,7 @@
           <w:rFonts w:hint="eastAsia"/>
           <w:szCs w:val="48"/>
         </w:rPr>
-        <w:t>캐릭터</w:t>
+        <w:t>분류 방식</w:t>
       </w:r>
       <w:r>
         <w:rPr>
@@ -964,15 +964,23 @@
           <w:sz w:val="24"/>
           <w:szCs w:val="48"/>
         </w:rPr>
-        <w:t>·································</w:t>
+        <w:t>·</w:t>
       </w:r>
       <w:r>
         <w:rPr>
           <w:rFonts w:eastAsiaTheme="minorHAnsi"/>
-          <w:b/>
           <w:sz w:val="24"/>
           <w:szCs w:val="48"/>
         </w:rPr>
+        <w:t>···························</w:t>
+      </w:r>
+      <w:r>
+        <w:rPr>
+          <w:rFonts w:eastAsiaTheme="minorHAnsi"/>
+          <w:b/>
+          <w:sz w:val="24"/>
+          <w:szCs w:val="48"/>
+        </w:rPr>
         <w:t xml:space="preserve"> </w:t>
       </w:r>
       <w:r>
@@ -981,7 +989,370 @@
           <w:b/>
           <w:szCs w:val="48"/>
         </w:rPr>
-        <w:t>0</w:t>
+        <w:t>19</w:t>
+      </w:r>
+    </w:p>
+    <w:p>
+      <w:pPr>
+        <w:pStyle w:val="a3"/>
+        <w:numPr>
+          <w:ilvl w:val="3"/>
+          <w:numId w:val="4"/>
+        </w:numPr>
+        <w:ind w:leftChars="0"/>
+        <w:jc w:val="left"/>
+        <w:rPr>
+          <w:b/>
+          <w:sz w:val="24"/>
+          <w:szCs w:val="48"/>
+        </w:rPr>
+      </w:pPr>
+      <w:r>
+        <w:rPr>
+          <w:rFonts w:hint="eastAsia"/>
+          <w:szCs w:val="48"/>
+        </w:rPr>
+        <w:t>공격</w:t>
+      </w:r>
+      <w:r>
+        <w:rPr>
+          <w:rFonts w:hint="eastAsia"/>
+          <w:szCs w:val="48"/>
+        </w:rPr>
+        <w:t xml:space="preserve"> 방식</w:t>
+      </w:r>
+      <w:r>
+        <w:rPr>
+          <w:rFonts w:hint="eastAsia"/>
+          <w:b/>
+          <w:szCs w:val="48"/>
+        </w:rPr>
+        <w:t xml:space="preserve"> </w:t>
+      </w:r>
+      <w:r>
+        <w:rPr>
+          <w:rFonts w:eastAsiaTheme="minorHAnsi"/>
+          <w:sz w:val="24"/>
+          <w:szCs w:val="48"/>
+        </w:rPr>
+        <w:t>·</w:t>
+      </w:r>
+      <w:r>
+        <w:rPr>
+          <w:rFonts w:eastAsiaTheme="minorHAnsi"/>
+          <w:sz w:val="24"/>
+          <w:szCs w:val="48"/>
+        </w:rPr>
+        <w:t>···························</w:t>
+      </w:r>
+      <w:r>
+        <w:rPr>
+          <w:rFonts w:eastAsiaTheme="minorHAnsi"/>
+          <w:b/>
+          <w:sz w:val="24"/>
+          <w:szCs w:val="48"/>
+        </w:rPr>
+        <w:t xml:space="preserve"> </w:t>
+      </w:r>
+      <w:r>
+        <w:rPr>
+          <w:rFonts w:eastAsiaTheme="minorHAnsi"/>
+          <w:b/>
+          <w:szCs w:val="48"/>
+        </w:rPr>
+        <w:t>20</w:t>
+      </w:r>
+    </w:p>
+    <w:p>
+      <w:pPr>
+        <w:pStyle w:val="a3"/>
+        <w:numPr>
+          <w:ilvl w:val="3"/>
+          <w:numId w:val="4"/>
+        </w:numPr>
+        <w:ind w:leftChars="0"/>
+        <w:jc w:val="left"/>
+        <w:rPr>
+          <w:b/>
+          <w:sz w:val="24"/>
+          <w:szCs w:val="48"/>
+        </w:rPr>
+      </w:pPr>
+      <w:proofErr w:type="spellStart"/>
+      <w:r>
+        <w:rPr>
+          <w:rFonts w:hint="eastAsia"/>
+          <w:szCs w:val="48"/>
+        </w:rPr>
+        <w:t>특성치</w:t>
+      </w:r>
+      <w:proofErr w:type="spellEnd"/>
+      <w:r>
+        <w:rPr>
+          <w:rFonts w:hint="eastAsia"/>
+          <w:b/>
+          <w:szCs w:val="48"/>
+        </w:rPr>
+        <w:t xml:space="preserve"> </w:t>
+      </w:r>
+      <w:r>
+        <w:rPr>
+          <w:rFonts w:eastAsiaTheme="minorHAnsi"/>
+          <w:sz w:val="24"/>
+          <w:szCs w:val="48"/>
+        </w:rPr>
+        <w:t>·</w:t>
+      </w:r>
+      <w:r>
+        <w:rPr>
+          <w:rFonts w:eastAsiaTheme="minorHAnsi"/>
+          <w:sz w:val="24"/>
+          <w:szCs w:val="48"/>
+        </w:rPr>
+        <w:t>·································</w:t>
+      </w:r>
+      <w:r>
+        <w:rPr>
+          <w:rFonts w:eastAsiaTheme="minorHAnsi"/>
+          <w:b/>
+          <w:sz w:val="24"/>
+          <w:szCs w:val="48"/>
+        </w:rPr>
+        <w:t xml:space="preserve"> </w:t>
+      </w:r>
+      <w:r>
+        <w:rPr>
+          <w:rFonts w:eastAsiaTheme="minorHAnsi"/>
+          <w:b/>
+          <w:szCs w:val="48"/>
+        </w:rPr>
+        <w:t>21</w:t>
+      </w:r>
+    </w:p>
+    <w:p>
+      <w:pPr>
+        <w:pStyle w:val="a3"/>
+        <w:numPr>
+          <w:ilvl w:val="3"/>
+          <w:numId w:val="4"/>
+        </w:numPr>
+        <w:ind w:leftChars="0"/>
+        <w:jc w:val="left"/>
+        <w:rPr>
+          <w:szCs w:val="48"/>
+        </w:rPr>
+      </w:pPr>
+      <w:r>
+        <w:rPr>
+          <w:rFonts w:hint="eastAsia"/>
+          <w:szCs w:val="48"/>
+        </w:rPr>
+        <w:t>비용</w:t>
+      </w:r>
+    </w:p>
+    <w:p>
+      <w:pPr>
+        <w:pStyle w:val="a3"/>
+        <w:numPr>
+          <w:ilvl w:val="3"/>
+          <w:numId w:val="4"/>
+        </w:numPr>
+        <w:ind w:leftChars="0"/>
+        <w:jc w:val="left"/>
+        <w:rPr>
+          <w:szCs w:val="48"/>
+        </w:rPr>
+      </w:pPr>
+      <w:r>
+        <w:rPr>
+          <w:rFonts w:hint="eastAsia"/>
+          <w:szCs w:val="48"/>
+        </w:rPr>
+        <w:t xml:space="preserve">무기 태그 </w:t>
+      </w:r>
+      <w:r>
+        <w:rPr>
+          <w:szCs w:val="48"/>
+        </w:rPr>
+        <w:t xml:space="preserve">– </w:t>
+      </w:r>
+      <w:r>
+        <w:rPr>
+          <w:rFonts w:hint="eastAsia"/>
+          <w:szCs w:val="48"/>
+        </w:rPr>
+        <w:t>근거리</w:t>
+      </w:r>
+    </w:p>
+    <w:p>
+      <w:pPr>
+        <w:pStyle w:val="a3"/>
+        <w:numPr>
+          <w:ilvl w:val="3"/>
+          <w:numId w:val="4"/>
+        </w:numPr>
+        <w:ind w:leftChars="0"/>
+        <w:jc w:val="left"/>
+        <w:rPr>
+          <w:szCs w:val="48"/>
+        </w:rPr>
+      </w:pPr>
+      <w:r>
+        <w:rPr>
+          <w:rFonts w:hint="eastAsia"/>
+          <w:szCs w:val="48"/>
+        </w:rPr>
+        <w:t xml:space="preserve">무기 태그 </w:t>
+      </w:r>
+      <w:r>
+        <w:rPr>
+          <w:szCs w:val="48"/>
+        </w:rPr>
+        <w:t xml:space="preserve">– </w:t>
+      </w:r>
+      <w:r>
+        <w:rPr>
+          <w:rFonts w:hint="eastAsia"/>
+          <w:szCs w:val="48"/>
+        </w:rPr>
+        <w:t>원거리</w:t>
+      </w:r>
+    </w:p>
+    <w:p>
+      <w:pPr>
+        <w:pStyle w:val="a3"/>
+        <w:numPr>
+          <w:ilvl w:val="3"/>
+          <w:numId w:val="4"/>
+        </w:numPr>
+        <w:ind w:leftChars="0"/>
+        <w:jc w:val="left"/>
+        <w:rPr>
+          <w:szCs w:val="48"/>
+        </w:rPr>
+      </w:pPr>
+      <w:r>
+        <w:rPr>
+          <w:rFonts w:hint="eastAsia"/>
+          <w:szCs w:val="48"/>
+        </w:rPr>
+        <w:t xml:space="preserve">무기 태그 </w:t>
+      </w:r>
+      <w:r>
+        <w:rPr>
+          <w:szCs w:val="48"/>
+        </w:rPr>
+        <w:t xml:space="preserve">– </w:t>
+      </w:r>
+      <w:r>
+        <w:rPr>
+          <w:rFonts w:hint="eastAsia"/>
+          <w:szCs w:val="48"/>
+        </w:rPr>
+        <w:t>맨 손</w:t>
+      </w:r>
+    </w:p>
+    <w:p>
+      <w:pPr>
+        <w:pStyle w:val="a3"/>
+        <w:numPr>
+          <w:ilvl w:val="3"/>
+          <w:numId w:val="4"/>
+        </w:numPr>
+        <w:ind w:leftChars="0"/>
+        <w:jc w:val="left"/>
+        <w:rPr>
+          <w:szCs w:val="48"/>
+        </w:rPr>
+      </w:pPr>
+      <w:r>
+        <w:rPr>
+          <w:rFonts w:hint="eastAsia"/>
+          <w:szCs w:val="48"/>
+        </w:rPr>
+        <w:lastRenderedPageBreak/>
+        <w:t xml:space="preserve">무기 태그 </w:t>
+      </w:r>
+      <w:r>
+        <w:rPr>
+          <w:szCs w:val="48"/>
+        </w:rPr>
+        <w:t xml:space="preserve">– </w:t>
+      </w:r>
+      <w:r>
+        <w:rPr>
+          <w:rFonts w:hint="eastAsia"/>
+          <w:szCs w:val="48"/>
+        </w:rPr>
+        <w:t>마나 회로</w:t>
+      </w:r>
+    </w:p>
+    <w:p>
+      <w:pPr>
+        <w:pStyle w:val="a3"/>
+        <w:numPr>
+          <w:ilvl w:val="3"/>
+          <w:numId w:val="4"/>
+        </w:numPr>
+        <w:ind w:leftChars="0"/>
+        <w:jc w:val="left"/>
+        <w:rPr>
+          <w:szCs w:val="48"/>
+        </w:rPr>
+      </w:pPr>
+      <w:r>
+        <w:rPr>
+          <w:rFonts w:hint="eastAsia"/>
+          <w:szCs w:val="48"/>
+        </w:rPr>
+        <w:t xml:space="preserve">무기 태그 </w:t>
+      </w:r>
+      <w:r>
+        <w:rPr>
+          <w:szCs w:val="48"/>
+        </w:rPr>
+        <w:t xml:space="preserve">– </w:t>
+      </w:r>
+      <w:r>
+        <w:rPr>
+          <w:rFonts w:hint="eastAsia"/>
+          <w:szCs w:val="48"/>
+        </w:rPr>
+        <w:t>침식</w:t>
+      </w:r>
+    </w:p>
+    <w:p>
+      <w:pPr>
+        <w:pStyle w:val="a3"/>
+        <w:numPr>
+          <w:ilvl w:val="3"/>
+          <w:numId w:val="4"/>
+        </w:numPr>
+        <w:ind w:leftChars="0"/>
+        <w:jc w:val="left"/>
+        <w:rPr>
+          <w:szCs w:val="48"/>
+        </w:rPr>
+      </w:pPr>
+      <w:r>
+        <w:rPr>
+          <w:rFonts w:hint="eastAsia"/>
+          <w:szCs w:val="48"/>
+        </w:rPr>
+        <w:t xml:space="preserve">무기 태그 </w:t>
+      </w:r>
+      <w:r>
+        <w:rPr>
+          <w:szCs w:val="48"/>
+        </w:rPr>
+        <w:t xml:space="preserve">– </w:t>
+      </w:r>
+      <w:r>
+        <w:rPr>
+          <w:rFonts w:hint="eastAsia"/>
+          <w:szCs w:val="48"/>
+        </w:rPr>
+        <w:t>마나</w:t>
       </w:r>
     </w:p>
     <w:p>
@@ -1022,12 +1393,44 @@
           <w:szCs w:val="24"/>
         </w:rPr>
       </w:pPr>
-      <w:r>
-        <w:rPr>
-          <w:rFonts w:hint="eastAsia"/>
-          <w:szCs w:val="24"/>
-        </w:rPr>
-        <w:t>전투</w:t>
+      <w:proofErr w:type="spellStart"/>
+      <w:r>
+        <w:rPr>
+          <w:rFonts w:hint="eastAsia"/>
+          <w:szCs w:val="24"/>
+        </w:rPr>
+        <w:t>비전투</w:t>
+      </w:r>
+      <w:proofErr w:type="spellEnd"/>
+    </w:p>
+    <w:p>
+      <w:pPr>
+        <w:pStyle w:val="a3"/>
+        <w:numPr>
+          <w:ilvl w:val="0"/>
+          <w:numId w:val="8"/>
+        </w:numPr>
+        <w:ind w:leftChars="0"/>
+        <w:jc w:val="left"/>
+        <w:rPr>
+          <w:szCs w:val="24"/>
+        </w:rPr>
+      </w:pPr>
+      <w:proofErr w:type="spellStart"/>
+      <w:r>
+        <w:rPr>
+          <w:rFonts w:hint="eastAsia"/>
+          <w:szCs w:val="24"/>
+        </w:rPr>
+        <w:t>비전투</w:t>
+      </w:r>
+      <w:proofErr w:type="spellEnd"/>
+      <w:r>
+        <w:rPr>
+          <w:rFonts w:hint="eastAsia"/>
+          <w:szCs w:val="24"/>
+        </w:rPr>
+        <w:t xml:space="preserve"> 판정</w:t>
       </w:r>
       <w:r>
         <w:rPr>
@@ -1043,15 +1446,23 @@
           <w:sz w:val="24"/>
           <w:szCs w:val="48"/>
         </w:rPr>
-        <w:t>·····································</w:t>
+        <w:t>···················</w:t>
       </w:r>
       <w:r>
         <w:rPr>
           <w:rFonts w:eastAsiaTheme="minorHAnsi"/>
-          <w:b/>
           <w:sz w:val="24"/>
           <w:szCs w:val="48"/>
         </w:rPr>
+        <w:t>·····</w:t>
+      </w:r>
+      <w:r>
+        <w:rPr>
+          <w:rFonts w:eastAsiaTheme="minorHAnsi"/>
+          <w:b/>
+          <w:sz w:val="24"/>
+          <w:szCs w:val="48"/>
+        </w:rPr>
         <w:t xml:space="preserve"> </w:t>
       </w:r>
       <w:r>
@@ -1061,6 +1472,174 @@
           <w:szCs w:val="48"/>
         </w:rPr>
         <w:t>0</w:t>
+      </w:r>
+    </w:p>
+    <w:p>
+      <w:pPr>
+        <w:pStyle w:val="a3"/>
+        <w:numPr>
+          <w:ilvl w:val="0"/>
+          <w:numId w:val="8"/>
+        </w:numPr>
+        <w:ind w:leftChars="0"/>
+        <w:jc w:val="left"/>
+        <w:rPr>
+          <w:szCs w:val="24"/>
+        </w:rPr>
+      </w:pPr>
+      <w:r>
+        <w:rPr>
+          <w:rFonts w:hint="eastAsia"/>
+          <w:szCs w:val="24"/>
+        </w:rPr>
+        <w:t>전투</w:t>
+      </w:r>
+    </w:p>
+    <w:p>
+      <w:pPr>
+        <w:pStyle w:val="a3"/>
+        <w:numPr>
+          <w:ilvl w:val="0"/>
+          <w:numId w:val="8"/>
+        </w:numPr>
+        <w:ind w:leftChars="0"/>
+        <w:jc w:val="left"/>
+        <w:rPr>
+          <w:szCs w:val="24"/>
+        </w:rPr>
+      </w:pPr>
+      <w:r>
+        <w:rPr>
+          <w:rFonts w:hint="eastAsia"/>
+          <w:szCs w:val="24"/>
+        </w:rPr>
+        <w:t>속도 판정 및 기습</w:t>
+      </w:r>
+    </w:p>
+    <w:p>
+      <w:pPr>
+        <w:pStyle w:val="a3"/>
+        <w:numPr>
+          <w:ilvl w:val="0"/>
+          <w:numId w:val="8"/>
+        </w:numPr>
+        <w:ind w:leftChars="0"/>
+        <w:jc w:val="left"/>
+        <w:rPr>
+          <w:szCs w:val="24"/>
+        </w:rPr>
+      </w:pPr>
+      <w:proofErr w:type="spellStart"/>
+      <w:r>
+        <w:rPr>
+          <w:rFonts w:hint="eastAsia"/>
+          <w:szCs w:val="24"/>
+        </w:rPr>
+        <w:t>리액션</w:t>
+      </w:r>
+      <w:proofErr w:type="spellEnd"/>
+    </w:p>
+    <w:p>
+      <w:pPr>
+        <w:pStyle w:val="a3"/>
+        <w:numPr>
+          <w:ilvl w:val="0"/>
+          <w:numId w:val="8"/>
+        </w:numPr>
+        <w:ind w:leftChars="0"/>
+        <w:jc w:val="left"/>
+        <w:rPr>
+          <w:szCs w:val="24"/>
+        </w:rPr>
+      </w:pPr>
+      <w:r>
+        <w:rPr>
+          <w:rFonts w:hint="eastAsia"/>
+          <w:szCs w:val="24"/>
+        </w:rPr>
+        <w:t xml:space="preserve">전투 판정 </w:t>
+      </w:r>
+      <w:r>
+        <w:rPr>
+          <w:szCs w:val="24"/>
+        </w:rPr>
+        <w:t>–</w:t>
+      </w:r>
+      <w:r>
+        <w:rPr>
+          <w:rFonts w:hint="eastAsia"/>
+          <w:szCs w:val="24"/>
+        </w:rPr>
+        <w:t xml:space="preserve"> 개인</w:t>
+      </w:r>
+    </w:p>
+    <w:p>
+      <w:pPr>
+        <w:pStyle w:val="a3"/>
+        <w:numPr>
+          <w:ilvl w:val="0"/>
+          <w:numId w:val="8"/>
+        </w:numPr>
+        <w:ind w:leftChars="0"/>
+        <w:jc w:val="left"/>
+        <w:rPr>
+          <w:szCs w:val="24"/>
+        </w:rPr>
+      </w:pPr>
+      <w:r>
+        <w:rPr>
+          <w:rFonts w:hint="eastAsia"/>
+          <w:szCs w:val="24"/>
+        </w:rPr>
+        <w:t xml:space="preserve">전투 판정 </w:t>
+      </w:r>
+      <w:r>
+        <w:rPr>
+          <w:szCs w:val="24"/>
+        </w:rPr>
+        <w:t xml:space="preserve">– </w:t>
+      </w:r>
+      <w:r>
+        <w:rPr>
+          <w:rFonts w:hint="eastAsia"/>
+          <w:szCs w:val="24"/>
+        </w:rPr>
+        <w:t>다대다</w:t>
+      </w:r>
+    </w:p>
+    <w:p>
+      <w:pPr>
+        <w:pStyle w:val="a3"/>
+        <w:numPr>
+          <w:ilvl w:val="0"/>
+          <w:numId w:val="8"/>
+        </w:numPr>
+        <w:ind w:leftChars="0"/>
+        <w:jc w:val="left"/>
+        <w:rPr>
+          <w:rFonts w:hint="eastAsia"/>
+          <w:szCs w:val="24"/>
+        </w:rPr>
+      </w:pPr>
+      <w:r>
+        <w:rPr>
+          <w:rFonts w:hint="eastAsia"/>
+          <w:szCs w:val="24"/>
+        </w:rPr>
+        <w:t xml:space="preserve">전투 판정 </w:t>
+      </w:r>
+      <w:r>
+        <w:rPr>
+          <w:szCs w:val="24"/>
+        </w:rPr>
+        <w:t xml:space="preserve">– </w:t>
+      </w:r>
+      <w:r>
+        <w:rPr>
+          <w:rFonts w:hint="eastAsia"/>
+          <w:szCs w:val="24"/>
+        </w:rPr>
+        <w:t>보스</w:t>
       </w:r>
     </w:p>
     <w:p>
@@ -1085,7 +1664,16 @@
           <w:sz w:val="28"/>
           <w:szCs w:val="40"/>
         </w:rPr>
-        <w:t>마스터를 위한 자료</w:t>
+        <w:t>플레이어</w:t>
+      </w:r>
+      <w:r>
+        <w:rPr>
+          <w:rFonts w:hint="eastAsia"/>
+          <w:b/>
+          <w:sz w:val="28"/>
+          <w:szCs w:val="40"/>
+        </w:rPr>
+        <w:t>를 위한 자료</w:t>
       </w:r>
     </w:p>
     <w:p>
@@ -1093,21 +1681,28 @@
         <w:pStyle w:val="a3"/>
         <w:numPr>
           <w:ilvl w:val="0"/>
-          <w:numId w:val="8"/>
+          <w:numId w:val="26"/>
         </w:numPr>
         <w:ind w:leftChars="0"/>
         <w:jc w:val="left"/>
         <w:rPr>
-          <w:szCs w:val="24"/>
-        </w:rPr>
-      </w:pPr>
-      <w:r>
-        <w:rPr>
-          <w:rFonts w:hint="eastAsia"/>
-          <w:szCs w:val="40"/>
-        </w:rPr>
-        <w:lastRenderedPageBreak/>
-        <w:t>판정법</w:t>
+          <w:rFonts w:hint="eastAsia"/>
+          <w:szCs w:val="24"/>
+        </w:rPr>
+      </w:pPr>
+      <w:r>
+        <w:rPr>
+          <w:rFonts w:hint="eastAsia"/>
+          <w:szCs w:val="48"/>
+        </w:rPr>
+        <w:t>마음가</w:t>
+      </w:r>
+      <w:r>
+        <w:rPr>
+          <w:rFonts w:hint="eastAsia"/>
+          <w:szCs w:val="48"/>
+        </w:rPr>
+        <w:t>짐</w:t>
       </w:r>
       <w:r>
         <w:rPr>
@@ -1123,15 +1718,23 @@
           <w:sz w:val="24"/>
           <w:szCs w:val="48"/>
         </w:rPr>
-        <w:t>·································</w:t>
+        <w:t>·····················</w:t>
       </w:r>
       <w:r>
         <w:rPr>
           <w:rFonts w:eastAsiaTheme="minorHAnsi"/>
-          <w:b/>
           <w:sz w:val="24"/>
           <w:szCs w:val="48"/>
         </w:rPr>
+        <w:t>········</w:t>
+      </w:r>
+      <w:r>
+        <w:rPr>
+          <w:rFonts w:eastAsiaTheme="minorHAnsi"/>
+          <w:b/>
+          <w:sz w:val="24"/>
+          <w:szCs w:val="48"/>
+        </w:rPr>
         <w:t xml:space="preserve"> </w:t>
       </w:r>
       <w:r>
@@ -1142,6 +1745,164 @@
         </w:rPr>
         <w:t>0</w:t>
       </w:r>
+    </w:p>
+    <w:p>
+      <w:pPr>
+        <w:pStyle w:val="a3"/>
+        <w:numPr>
+          <w:ilvl w:val="0"/>
+          <w:numId w:val="4"/>
+        </w:numPr>
+        <w:ind w:leftChars="0"/>
+        <w:jc w:val="left"/>
+        <w:rPr>
+          <w:rFonts w:hint="eastAsia"/>
+          <w:b/>
+          <w:sz w:val="28"/>
+          <w:szCs w:val="40"/>
+        </w:rPr>
+      </w:pPr>
+      <w:r>
+        <w:rPr>
+          <w:rFonts w:hint="eastAsia"/>
+          <w:b/>
+          <w:sz w:val="28"/>
+          <w:szCs w:val="40"/>
+        </w:rPr>
+        <w:t>마스터를 위한 자료</w:t>
+      </w:r>
+    </w:p>
+    <w:p>
+      <w:pPr>
+        <w:pStyle w:val="a3"/>
+        <w:numPr>
+          <w:ilvl w:val="0"/>
+          <w:numId w:val="24"/>
+        </w:numPr>
+        <w:ind w:leftChars="0"/>
+        <w:jc w:val="left"/>
+        <w:rPr>
+          <w:szCs w:val="24"/>
+        </w:rPr>
+      </w:pPr>
+      <w:r>
+        <w:rPr>
+          <w:rFonts w:hint="eastAsia"/>
+          <w:szCs w:val="48"/>
+        </w:rPr>
+        <w:t>마음가</w:t>
+      </w:r>
+      <w:r>
+        <w:rPr>
+          <w:rFonts w:hint="eastAsia"/>
+          <w:szCs w:val="48"/>
+        </w:rPr>
+        <w:t>짐</w:t>
+      </w:r>
+      <w:r>
+        <w:rPr>
+          <w:rFonts w:hint="eastAsia"/>
+          <w:b/>
+          <w:szCs w:val="48"/>
+        </w:rPr>
+        <w:t xml:space="preserve"> </w:t>
+      </w:r>
+      <w:r>
+        <w:rPr>
+          <w:rFonts w:eastAsiaTheme="minorHAnsi"/>
+          <w:sz w:val="24"/>
+          <w:szCs w:val="48"/>
+        </w:rPr>
+        <w:t>·····················</w:t>
+      </w:r>
+      <w:r>
+        <w:rPr>
+          <w:rFonts w:eastAsiaTheme="minorHAnsi"/>
+          <w:sz w:val="24"/>
+          <w:szCs w:val="48"/>
+        </w:rPr>
+        <w:t>········</w:t>
+      </w:r>
+      <w:r>
+        <w:rPr>
+          <w:rFonts w:eastAsiaTheme="minorHAnsi"/>
+          <w:b/>
+          <w:sz w:val="24"/>
+          <w:szCs w:val="48"/>
+        </w:rPr>
+        <w:t xml:space="preserve"> </w:t>
+      </w:r>
+      <w:r>
+        <w:rPr>
+          <w:rFonts w:eastAsiaTheme="minorHAnsi"/>
+          <w:b/>
+          <w:szCs w:val="48"/>
+        </w:rPr>
+        <w:t>0</w:t>
+      </w:r>
+    </w:p>
+    <w:p>
+      <w:pPr>
+        <w:pStyle w:val="a3"/>
+        <w:numPr>
+          <w:ilvl w:val="0"/>
+          <w:numId w:val="24"/>
+        </w:numPr>
+        <w:ind w:leftChars="0"/>
+        <w:jc w:val="left"/>
+        <w:rPr>
+          <w:szCs w:val="24"/>
+        </w:rPr>
+      </w:pPr>
+      <w:r>
+        <w:rPr>
+          <w:rFonts w:hint="eastAsia"/>
+          <w:szCs w:val="48"/>
+        </w:rPr>
+        <w:t>졸리다</w:t>
+      </w:r>
+      <w:r>
+        <w:rPr>
+          <w:rFonts w:hint="eastAsia"/>
+          <w:b/>
+          <w:szCs w:val="48"/>
+        </w:rPr>
+        <w:t xml:space="preserve"> </w:t>
+      </w:r>
+      <w:r>
+        <w:rPr>
+          <w:rFonts w:eastAsiaTheme="minorHAnsi"/>
+          <w:sz w:val="24"/>
+          <w:szCs w:val="48"/>
+        </w:rPr>
+        <w:t>·································</w:t>
+      </w:r>
+      <w:r>
+        <w:rPr>
+          <w:rFonts w:eastAsiaTheme="minorHAnsi"/>
+          <w:b/>
+          <w:sz w:val="24"/>
+          <w:szCs w:val="48"/>
+        </w:rPr>
+        <w:t xml:space="preserve"> </w:t>
+      </w:r>
+      <w:r>
+        <w:rPr>
+          <w:rFonts w:eastAsiaTheme="minorHAnsi"/>
+          <w:b/>
+          <w:szCs w:val="48"/>
+        </w:rPr>
+        <w:t>0</w:t>
+      </w:r>
+    </w:p>
+    <w:p>
+      <w:pPr>
+        <w:jc w:val="left"/>
+        <w:rPr>
+          <w:rFonts w:hint="eastAsia"/>
+          <w:szCs w:val="24"/>
+        </w:rPr>
+      </w:pPr>
     </w:p>
     <w:p>
       <w:pPr>
@@ -1174,6 +1935,8 @@
         <w:autoSpaceDE/>
         <w:autoSpaceDN/>
       </w:pPr>
+      <w:bookmarkStart w:id="0" w:name="_GoBack"/>
+      <w:bookmarkEnd w:id="0"/>
     </w:p>
     <w:p>
       <w:pPr>
@@ -1986,7 +2749,6 @@
           <w:sz w:val="28"/>
           <w:szCs w:val="20"/>
         </w:rPr>
-        <w:lastRenderedPageBreak/>
         <w:t>3.</w:t>
       </w:r>
       <w:r>
@@ -2705,6 +3467,7 @@
           <w:sz w:val="22"/>
           <w:szCs w:val="20"/>
         </w:rPr>
+        <w:lastRenderedPageBreak/>
         <w:t>“</w:t>
       </w:r>
       <w:r>
@@ -3153,7 +3916,6 @@
           <w:sz w:val="22"/>
           <w:szCs w:val="20"/>
         </w:rPr>
-        <w:lastRenderedPageBreak/>
         <w:t>마침내,</w:t>
       </w:r>
       <w:r>
@@ -3951,6 +4713,7 @@
           <w:sz w:val="22"/>
           <w:szCs w:val="20"/>
         </w:rPr>
+        <w:lastRenderedPageBreak/>
         <w:t>이러한 리더의 부재는 여러 반란 세력들의 성장을 대처하지 못하게 하였고,</w:t>
       </w:r>
       <w:r>
@@ -4207,7 +4970,6 @@
         <w:autoSpaceDN/>
         <w:jc w:val="center"/>
         <w:rPr>
-          <w:rFonts w:hint="eastAsia"/>
           <w:i/>
           <w:szCs w:val="20"/>
         </w:rPr>
@@ -4252,7 +5014,6 @@
           <w:sz w:val="40"/>
           <w:szCs w:val="24"/>
         </w:rPr>
-        <w:lastRenderedPageBreak/>
         <w:t>캐릭터 제작</w:t>
       </w:r>
     </w:p>
@@ -4535,7 +5296,6 @@
           <w:sz w:val="28"/>
           <w:szCs w:val="24"/>
         </w:rPr>
-        <w:lastRenderedPageBreak/>
         <w:t>2.</w:t>
       </w:r>
       <w:r>
@@ -5315,6 +6075,7 @@
           <w:sz w:val="22"/>
           <w:szCs w:val="24"/>
         </w:rPr>
+        <w:lastRenderedPageBreak/>
         <w:t>2</w:t>
       </w:r>
       <w:r>
@@ -6127,16 +6888,7 @@
           <w:sz w:val="22"/>
           <w:szCs w:val="24"/>
         </w:rPr>
-        <w:t xml:space="preserve"> 방대한 마법</w:t>
-      </w:r>
-      <w:r>
-        <w:rPr>
-          <w:rFonts w:hint="eastAsia"/>
-          <w:sz w:val="22"/>
-          <w:szCs w:val="24"/>
-        </w:rPr>
-        <w:lastRenderedPageBreak/>
-        <w:t xml:space="preserve">을 이룰 수 </w:t>
+        <w:t xml:space="preserve"> 방대한 마법을 이룰 수 </w:t>
       </w:r>
       <w:r>
         <w:rPr>
@@ -7205,6 +7957,7 @@
           <w:b/>
           <w:szCs w:val="24"/>
         </w:rPr>
+        <w:lastRenderedPageBreak/>
         <w:t>[</w:t>
       </w:r>
       <w:proofErr w:type="spellStart"/>
@@ -7761,7 +8514,6 @@
           <w:sz w:val="32"/>
           <w:szCs w:val="24"/>
         </w:rPr>
-        <w:lastRenderedPageBreak/>
         <w:t>3.</w:t>
       </w:r>
       <w:r>
@@ -8585,6 +9337,7 @@
           <w:sz w:val="28"/>
           <w:szCs w:val="24"/>
         </w:rPr>
+        <w:lastRenderedPageBreak/>
         <w:t xml:space="preserve">근력 </w:t>
       </w:r>
       <w:r>
@@ -9036,15 +9789,7 @@
           <w:rFonts w:hint="eastAsia"/>
           <w:szCs w:val="24"/>
         </w:rPr>
-        <w:t>입니</w:t>
-      </w:r>
-      <w:r>
-        <w:rPr>
-          <w:rFonts w:hint="eastAsia"/>
-          <w:szCs w:val="24"/>
-        </w:rPr>
-        <w:lastRenderedPageBreak/>
-        <w:t>다.</w:t>
+        <w:t>입니다.</w:t>
       </w:r>
     </w:p>
     <w:p>
@@ -9713,7 +10458,6 @@
           <w:sz w:val="32"/>
           <w:szCs w:val="24"/>
         </w:rPr>
-        <w:lastRenderedPageBreak/>
         <w:t>4.</w:t>
       </w:r>
       <w:r>
@@ -9986,9 +10730,6 @@
         <w:tabs>
           <w:tab w:val="left" w:pos="8280"/>
         </w:tabs>
-        <w:rPr>
-          <w:rFonts w:hint="eastAsia"/>
-        </w:rPr>
       </w:pPr>
       <w:r>
         <w:rPr>
@@ -10071,7 +10812,6 @@
               </w:tabs>
               <w:jc w:val="center"/>
               <w:rPr>
-                <w:rFonts w:hint="eastAsia"/>
                 <w:b/>
                 <w:sz w:val="22"/>
               </w:rPr>
@@ -10099,7 +10839,6 @@
               </w:tabs>
               <w:jc w:val="center"/>
               <w:rPr>
-                <w:rFonts w:hint="eastAsia"/>
                 <w:b/>
                 <w:sz w:val="22"/>
               </w:rPr>
@@ -10165,7 +10904,6 @@
               <w:spacing w:before="240" w:after="240"/>
               <w:jc w:val="center"/>
               <w:rPr>
-                <w:rFonts w:hint="eastAsia"/>
                 <w:b/>
                 <w:color w:val="000000" w:themeColor="text1"/>
                 <w:sz w:val="22"/>
@@ -10425,7 +11163,6 @@
               <w:spacing w:before="240" w:after="240"/>
               <w:jc w:val="center"/>
               <w:rPr>
-                <w:rFonts w:hint="eastAsia"/>
                 <w:sz w:val="22"/>
               </w:rPr>
             </w:pPr>
@@ -10434,7 +11171,15 @@
                 <w:rFonts w:hint="eastAsia"/>
                 <w:sz w:val="22"/>
               </w:rPr>
-              <w:t>캐릭터가 맨 손 혹은 물리력을 사용하는 무기 혹은 스킬을 사용하였을 때의 계수.</w:t>
+              <w:t>캐릭터가 맨 손 혹은 물리력을 사용하는 무기 혹은 스킬을 사</w:t>
+            </w:r>
+            <w:r>
+              <w:rPr>
+                <w:rFonts w:hint="eastAsia"/>
+                <w:sz w:val="22"/>
+              </w:rPr>
+              <w:lastRenderedPageBreak/>
+              <w:t>용하였을 때의 계수.</w:t>
             </w:r>
           </w:p>
         </w:tc>
@@ -10452,7 +11197,6 @@
               <w:spacing w:before="240" w:after="240"/>
               <w:jc w:val="center"/>
               <w:rPr>
-                <w:rFonts w:hint="eastAsia"/>
                 <w:sz w:val="22"/>
               </w:rPr>
             </w:pPr>
@@ -10460,6 +11204,7 @@
               <w:rPr>
                 <w:sz w:val="22"/>
               </w:rPr>
+              <w:lastRenderedPageBreak/>
               <w:t>10+(</w:t>
             </w:r>
             <w:r>
@@ -10509,7 +11254,6 @@
               <w:spacing w:before="240" w:after="240"/>
               <w:jc w:val="center"/>
               <w:rPr>
-                <w:rFonts w:hint="eastAsia"/>
                 <w:b/>
                 <w:sz w:val="22"/>
               </w:rPr>
@@ -10520,6 +11264,7 @@
                 <w:b/>
                 <w:sz w:val="22"/>
               </w:rPr>
+              <w:lastRenderedPageBreak/>
               <w:t>정신력</w:t>
             </w:r>
           </w:p>
@@ -10688,7 +11433,6 @@
               <w:spacing w:before="240" w:after="240"/>
               <w:jc w:val="center"/>
               <w:rPr>
-                <w:rFonts w:hint="eastAsia"/>
                 <w:b/>
                 <w:sz w:val="22"/>
               </w:rPr>
@@ -10810,7 +11554,6 @@
               <w:spacing w:before="240" w:after="240"/>
               <w:jc w:val="center"/>
               <w:rPr>
-                <w:rFonts w:hint="eastAsia"/>
                 <w:b/>
                 <w:sz w:val="22"/>
               </w:rPr>
@@ -10958,7 +11701,6 @@
               <w:spacing w:before="240" w:after="240"/>
               <w:jc w:val="center"/>
               <w:rPr>
-                <w:rFonts w:hint="eastAsia"/>
                 <w:b/>
                 <w:sz w:val="22"/>
               </w:rPr>
@@ -10969,7 +11711,6 @@
                 <w:b/>
                 <w:sz w:val="22"/>
               </w:rPr>
-              <w:lastRenderedPageBreak/>
               <w:t>마나 회복</w:t>
             </w:r>
           </w:p>
@@ -11131,7 +11872,6 @@
               <w:spacing w:before="240" w:after="240"/>
               <w:jc w:val="center"/>
               <w:rPr>
-                <w:rFonts w:hint="eastAsia"/>
                 <w:b/>
                 <w:sz w:val="22"/>
               </w:rPr>
@@ -11303,7 +12043,6 @@
               <w:spacing w:before="240" w:after="240"/>
               <w:jc w:val="center"/>
               <w:rPr>
-                <w:rFonts w:hint="eastAsia"/>
                 <w:b/>
                 <w:sz w:val="22"/>
               </w:rPr>
@@ -11448,7 +12187,6 @@
               <w:spacing w:before="240" w:after="240"/>
               <w:jc w:val="center"/>
               <w:rPr>
-                <w:rFonts w:hint="eastAsia"/>
                 <w:b/>
                 <w:sz w:val="22"/>
               </w:rPr>
@@ -11743,7 +12481,6 @@
           <w:tab w:val="left" w:pos="8280"/>
         </w:tabs>
         <w:rPr>
-          <w:rFonts w:hint="eastAsia"/>
           <w:sz w:val="22"/>
         </w:rPr>
       </w:pPr>
@@ -11765,7 +12502,6 @@
           <w:sz w:val="32"/>
           <w:szCs w:val="24"/>
         </w:rPr>
-        <w:lastRenderedPageBreak/>
         <w:t xml:space="preserve">5. </w:t>
       </w:r>
       <w:r>
@@ -12394,6 +13130,7 @@
                 <w:sz w:val="40"/>
                 <w:szCs w:val="24"/>
               </w:rPr>
+              <w:lastRenderedPageBreak/>
               <w:t>5</w:t>
             </w:r>
           </w:p>
@@ -12669,7 +13406,6 @@
       <w:pPr>
         <w:jc w:val="left"/>
         <w:rPr>
-          <w:rFonts w:hint="eastAsia"/>
           <w:szCs w:val="24"/>
         </w:rPr>
       </w:pPr>
@@ -12799,7 +13535,6 @@
       <w:pPr>
         <w:jc w:val="left"/>
         <w:rPr>
-          <w:rFonts w:hint="eastAsia"/>
           <w:b/>
           <w:sz w:val="40"/>
           <w:szCs w:val="24"/>
@@ -12810,7 +13545,6 @@
       <w:pPr>
         <w:jc w:val="left"/>
         <w:rPr>
-          <w:rFonts w:hint="eastAsia"/>
           <w:b/>
           <w:sz w:val="28"/>
           <w:szCs w:val="24"/>
@@ -12834,7 +13568,6 @@
           <w:sz w:val="32"/>
           <w:szCs w:val="24"/>
         </w:rPr>
-        <w:lastRenderedPageBreak/>
         <w:t xml:space="preserve">6. </w:t>
       </w:r>
       <w:r>
@@ -13516,6 +14249,7 @@
           <w:sz w:val="22"/>
           <w:szCs w:val="24"/>
         </w:rPr>
+        <w:lastRenderedPageBreak/>
         <w:t>압축형</w:t>
       </w:r>
       <w:proofErr w:type="spellEnd"/>
@@ -13882,7 +14616,6 @@
           <w:sz w:val="32"/>
           <w:szCs w:val="24"/>
         </w:rPr>
-        <w:lastRenderedPageBreak/>
         <w:t xml:space="preserve">7. </w:t>
       </w:r>
       <w:r>
@@ -15190,6 +15923,7 @@
           <w:rFonts w:hint="eastAsia"/>
           <w:szCs w:val="24"/>
         </w:rPr>
+        <w:lastRenderedPageBreak/>
         <w:t xml:space="preserve">다음은 </w:t>
       </w:r>
       <w:proofErr w:type="spellStart"/>
@@ -15627,15 +16361,7 @@
           <w:rFonts w:hint="eastAsia"/>
           <w:szCs w:val="24"/>
         </w:rPr>
-        <w:t xml:space="preserve">의지력이 높은 </w:t>
-      </w:r>
-      <w:r>
-        <w:rPr>
-          <w:rFonts w:hint="eastAsia"/>
-          <w:szCs w:val="24"/>
-        </w:rPr>
-        <w:lastRenderedPageBreak/>
-        <w:t>사람은 뇌의 사용량이 비교적 적고,</w:t>
+        <w:t>의지력이 높은 사람은 뇌의 사용량이 비교적 적고,</w:t>
       </w:r>
       <w:r>
         <w:rPr>
@@ -16305,6 +17031,7 @@
           <w:sz w:val="18"/>
           <w:szCs w:val="24"/>
         </w:rPr>
+        <w:lastRenderedPageBreak/>
         <w:t xml:space="preserve">지루하지 않은 </w:t>
       </w:r>
       <w:proofErr w:type="spellStart"/>
@@ -16924,7 +17651,6 @@
           <w:sz w:val="32"/>
           <w:szCs w:val="24"/>
         </w:rPr>
-        <w:lastRenderedPageBreak/>
         <w:t xml:space="preserve">8. 생활 특수 </w:t>
       </w:r>
       <w:proofErr w:type="spellStart"/>
@@ -17742,6 +18468,7 @@
           <w:b/>
           <w:szCs w:val="24"/>
         </w:rPr>
+        <w:lastRenderedPageBreak/>
         <w:t>“</w:t>
       </w:r>
       <w:r>
@@ -19035,7 +19762,6 @@
             <w:pPr>
               <w:jc w:val="center"/>
               <w:rPr>
-                <w:rFonts w:hint="eastAsia"/>
                 <w:sz w:val="22"/>
                 <w:szCs w:val="24"/>
               </w:rPr>
@@ -19060,7 +19786,6 @@
             <w:pPr>
               <w:jc w:val="center"/>
               <w:rPr>
-                <w:rFonts w:hint="eastAsia"/>
                 <w:sz w:val="22"/>
                 <w:szCs w:val="24"/>
               </w:rPr>
@@ -19371,7 +20096,16 @@
                 <w:sz w:val="22"/>
                 <w:szCs w:val="24"/>
               </w:rPr>
-              <w:t>쉽게 올라갈 수 없는 지형을 자유자재로 이동 가능해집니다.</w:t>
+              <w:t>쉽게 올라갈 수 없는 지형을 자유자재로 이동 가</w:t>
+            </w:r>
+            <w:r>
+              <w:rPr>
+                <w:rFonts w:hint="eastAsia"/>
+                <w:sz w:val="22"/>
+                <w:szCs w:val="24"/>
+              </w:rPr>
+              <w:lastRenderedPageBreak/>
+              <w:t>능해집니다.</w:t>
             </w:r>
             <w:r>
               <w:rPr>
@@ -20737,6 +21471,7 @@
                 <w:sz w:val="22"/>
                 <w:szCs w:val="24"/>
               </w:rPr>
+              <w:lastRenderedPageBreak/>
               <w:t>+1000$</w:t>
             </w:r>
             <w:r>
@@ -21176,7 +21911,6 @@
       <w:pPr>
         <w:jc w:val="left"/>
         <w:rPr>
-          <w:rFonts w:hint="eastAsia"/>
           <w:b/>
           <w:sz w:val="40"/>
           <w:szCs w:val="24"/>
@@ -21253,7 +21987,6 @@
           <w:sz w:val="40"/>
           <w:szCs w:val="24"/>
         </w:rPr>
-        <w:lastRenderedPageBreak/>
         <w:t>무기</w:t>
       </w:r>
       <w:r>
@@ -21824,7 +22557,6 @@
       <w:pPr>
         <w:jc w:val="left"/>
         <w:rPr>
-          <w:rFonts w:hint="eastAsia"/>
           <w:sz w:val="22"/>
           <w:szCs w:val="24"/>
         </w:rPr>
@@ -21888,7 +22620,6 @@
       <w:pPr>
         <w:jc w:val="left"/>
         <w:rPr>
-          <w:rFonts w:hint="eastAsia"/>
           <w:sz w:val="22"/>
           <w:szCs w:val="24"/>
         </w:rPr>
@@ -21898,7 +22629,6 @@
       <w:pPr>
         <w:jc w:val="left"/>
         <w:rPr>
-          <w:rFonts w:hint="eastAsia"/>
           <w:b/>
           <w:sz w:val="32"/>
           <w:szCs w:val="24"/>
@@ -21911,7 +22641,6 @@
           <w:sz w:val="32"/>
           <w:szCs w:val="24"/>
         </w:rPr>
-        <w:lastRenderedPageBreak/>
         <w:t>분류</w:t>
       </w:r>
       <w:r>
@@ -21992,7 +22721,6 @@
       <w:pPr>
         <w:jc w:val="left"/>
         <w:rPr>
-          <w:rFonts w:hint="eastAsia"/>
           <w:sz w:val="22"/>
           <w:szCs w:val="24"/>
         </w:rPr>
@@ -22073,7 +22801,6 @@
       <w:pPr>
         <w:jc w:val="left"/>
         <w:rPr>
-          <w:rFonts w:hint="eastAsia"/>
           <w:sz w:val="22"/>
           <w:szCs w:val="24"/>
         </w:rPr>
@@ -22253,7 +22980,6 @@
       <w:pPr>
         <w:jc w:val="left"/>
         <w:rPr>
-          <w:rFonts w:hint="eastAsia"/>
           <w:sz w:val="22"/>
           <w:szCs w:val="24"/>
         </w:rPr>
@@ -22325,7 +23051,6 @@
       <w:pPr>
         <w:jc w:val="left"/>
         <w:rPr>
-          <w:rFonts w:hint="eastAsia"/>
           <w:sz w:val="22"/>
           <w:szCs w:val="24"/>
         </w:rPr>
@@ -22403,7 +23128,6 @@
       <w:pPr>
         <w:jc w:val="left"/>
         <w:rPr>
-          <w:rFonts w:hint="eastAsia"/>
           <w:sz w:val="22"/>
           <w:szCs w:val="24"/>
         </w:rPr>
@@ -22436,7 +23160,6 @@
       <w:pPr>
         <w:jc w:val="left"/>
         <w:rPr>
-          <w:rFonts w:hint="eastAsia"/>
           <w:szCs w:val="24"/>
         </w:rPr>
       </w:pPr>
@@ -22487,7 +23210,6 @@
         <w:ind w:left="800"/>
         <w:jc w:val="left"/>
         <w:rPr>
-          <w:rFonts w:hint="eastAsia"/>
           <w:szCs w:val="24"/>
         </w:rPr>
       </w:pPr>
@@ -22680,6 +23402,7 @@
           <w:rFonts w:hint="eastAsia"/>
           <w:szCs w:val="24"/>
         </w:rPr>
+        <w:lastRenderedPageBreak/>
         <w:t>원거리 무기는 멀리 있는 적과의 전투가 가능한 무기입니다.</w:t>
       </w:r>
       <w:r>
@@ -22830,7 +23553,6 @@
         <w:ind w:leftChars="0"/>
         <w:jc w:val="left"/>
         <w:rPr>
-          <w:rFonts w:hint="eastAsia"/>
           <w:szCs w:val="24"/>
         </w:rPr>
       </w:pPr>
@@ -23006,7 +23728,6 @@
           <w:sz w:val="32"/>
           <w:szCs w:val="24"/>
         </w:rPr>
-        <w:lastRenderedPageBreak/>
         <w:t>공격 방식</w:t>
       </w:r>
     </w:p>
@@ -23309,7 +24030,6 @@
       <w:pPr>
         <w:jc w:val="left"/>
         <w:rPr>
-          <w:rFonts w:hint="eastAsia"/>
           <w:szCs w:val="24"/>
         </w:rPr>
       </w:pPr>
@@ -23353,7 +24073,6 @@
         <w:ind w:left="800"/>
         <w:jc w:val="left"/>
         <w:rPr>
-          <w:rFonts w:hint="eastAsia"/>
           <w:szCs w:val="24"/>
         </w:rPr>
       </w:pPr>
@@ -23453,21 +24172,12 @@
         </w:rPr>
         <w:t xml:space="preserve"> </w:t>
       </w:r>
-      <w:proofErr w:type="spellStart"/>
-      <w:r>
-        <w:rPr>
-          <w:rFonts w:hint="eastAsia"/>
-          <w:szCs w:val="24"/>
-        </w:rPr>
-        <w:t>라고</w:t>
-      </w:r>
-      <w:proofErr w:type="spellEnd"/>
-      <w:r>
-        <w:rPr>
-          <w:rFonts w:hint="eastAsia"/>
-          <w:szCs w:val="24"/>
-        </w:rPr>
-        <w:t xml:space="preserve"> 기억하시면 될 것 같습니다.</w:t>
+      <w:r>
+        <w:rPr>
+          <w:rFonts w:hint="eastAsia"/>
+          <w:szCs w:val="24"/>
+        </w:rPr>
+        <w:t>라고 기억하시면 될 것 같습니다.</w:t>
       </w:r>
     </w:p>
     <w:p>
@@ -23501,7 +24211,6 @@
         <w:ind w:leftChars="0"/>
         <w:jc w:val="left"/>
         <w:rPr>
-          <w:rFonts w:hint="eastAsia"/>
           <w:szCs w:val="24"/>
         </w:rPr>
       </w:pPr>
@@ -23579,21 +24288,12 @@
         </w:rPr>
         <w:t xml:space="preserve"> </w:t>
       </w:r>
-      <w:proofErr w:type="spellStart"/>
-      <w:r>
-        <w:rPr>
-          <w:rFonts w:hint="eastAsia"/>
-          <w:szCs w:val="24"/>
-        </w:rPr>
-        <w:t>라고</w:t>
-      </w:r>
-      <w:proofErr w:type="spellEnd"/>
-      <w:r>
-        <w:rPr>
-          <w:rFonts w:hint="eastAsia"/>
-          <w:szCs w:val="24"/>
-        </w:rPr>
-        <w:t xml:space="preserve"> 기억하시면 될 것 같습니다.</w:t>
+      <w:r>
+        <w:rPr>
+          <w:rFonts w:hint="eastAsia"/>
+          <w:szCs w:val="24"/>
+        </w:rPr>
+        <w:t>라고 기억하시면 될 것 같습니다.</w:t>
       </w:r>
     </w:p>
     <w:p>
@@ -23618,6 +24318,7 @@
           <w:sz w:val="28"/>
           <w:szCs w:val="24"/>
         </w:rPr>
+        <w:lastRenderedPageBreak/>
         <w:t>타격</w:t>
       </w:r>
     </w:p>
@@ -23627,7 +24328,6 @@
         <w:ind w:leftChars="0"/>
         <w:jc w:val="left"/>
         <w:rPr>
-          <w:rFonts w:hint="eastAsia"/>
           <w:szCs w:val="24"/>
         </w:rPr>
       </w:pPr>
@@ -23718,21 +24418,12 @@
         </w:rPr>
         <w:t xml:space="preserve"> </w:t>
       </w:r>
-      <w:proofErr w:type="spellStart"/>
-      <w:r>
-        <w:rPr>
-          <w:rFonts w:hint="eastAsia"/>
-          <w:szCs w:val="24"/>
-        </w:rPr>
-        <w:t>라고</w:t>
-      </w:r>
-      <w:proofErr w:type="spellEnd"/>
-      <w:r>
-        <w:rPr>
-          <w:rFonts w:hint="eastAsia"/>
-          <w:szCs w:val="24"/>
-        </w:rPr>
-        <w:t xml:space="preserve"> 기억하시면 될 것 같습니다.</w:t>
+      <w:r>
+        <w:rPr>
+          <w:rFonts w:hint="eastAsia"/>
+          <w:szCs w:val="24"/>
+        </w:rPr>
+        <w:t>라고 기억하시면 될 것 같습니다.</w:t>
       </w:r>
     </w:p>
     <w:p>
@@ -23757,13 +24448,10 @@
       <w:pPr>
         <w:jc w:val="left"/>
         <w:rPr>
-          <w:rFonts w:hint="eastAsia"/>
-          <w:sz w:val="22"/>
-          <w:szCs w:val="24"/>
-        </w:rPr>
-      </w:pPr>
-      <w:bookmarkStart w:id="0" w:name="_GoBack"/>
-      <w:bookmarkEnd w:id="0"/>
+          <w:sz w:val="22"/>
+          <w:szCs w:val="24"/>
+        </w:rPr>
+      </w:pPr>
     </w:p>
     <w:p>
       <w:pPr>
@@ -23782,7 +24470,6 @@
           <w:sz w:val="32"/>
           <w:szCs w:val="24"/>
         </w:rPr>
-        <w:lastRenderedPageBreak/>
         <w:t>특성치</w:t>
       </w:r>
       <w:proofErr w:type="spellEnd"/>
@@ -24189,7 +24876,6 @@
         <w:ind w:left="800"/>
         <w:jc w:val="left"/>
         <w:rPr>
-          <w:rFonts w:hint="eastAsia"/>
           <w:szCs w:val="24"/>
         </w:rPr>
       </w:pPr>
@@ -24755,6 +25441,7 @@
           <w:sz w:val="28"/>
           <w:szCs w:val="24"/>
         </w:rPr>
+        <w:lastRenderedPageBreak/>
         <w:t>충격흡수</w:t>
       </w:r>
       <w:r>
@@ -24971,7 +25658,6 @@
         <w:ind w:leftChars="0"/>
         <w:jc w:val="left"/>
         <w:rPr>
-          <w:rFonts w:hint="eastAsia"/>
           <w:szCs w:val="24"/>
         </w:rPr>
       </w:pPr>
@@ -25091,7 +25777,6 @@
       <w:pPr>
         <w:jc w:val="left"/>
         <w:rPr>
-          <w:rFonts w:hint="eastAsia"/>
           <w:sz w:val="22"/>
           <w:szCs w:val="24"/>
         </w:rPr>
@@ -26156,7 +26841,17 @@
                 <w:sz w:val="24"/>
                 <w:szCs w:val="24"/>
               </w:rPr>
-              <w:t>스탯</w:t>
+              <w:t>스</w:t>
+            </w:r>
+            <w:r>
+              <w:rPr>
+                <w:rFonts w:hint="eastAsia"/>
+                <w:b/>
+                <w:sz w:val="24"/>
+                <w:szCs w:val="24"/>
+              </w:rPr>
+              <w:lastRenderedPageBreak/>
+              <w:t>탯</w:t>
             </w:r>
             <w:r>
               <w:rPr>
@@ -26213,6 +26908,7 @@
                 <w:sz w:val="24"/>
                 <w:szCs w:val="24"/>
               </w:rPr>
+              <w:lastRenderedPageBreak/>
               <w:t>-</w:t>
             </w:r>
           </w:p>
@@ -26242,6 +26938,7 @@
                 <w:sz w:val="24"/>
                 <w:szCs w:val="24"/>
               </w:rPr>
+              <w:lastRenderedPageBreak/>
               <w:t>무게 증가</w:t>
             </w:r>
           </w:p>
@@ -26860,7 +27557,6 @@
                 <w:sz w:val="24"/>
                 <w:szCs w:val="24"/>
               </w:rPr>
-              <w:lastRenderedPageBreak/>
               <w:t>추진력</w:t>
             </w:r>
           </w:p>
@@ -27298,7 +27994,6 @@
               <w:spacing w:line="276" w:lineRule="auto"/>
               <w:jc w:val="center"/>
               <w:rPr>
-                <w:rFonts w:hint="eastAsia"/>
                 <w:sz w:val="24"/>
                 <w:szCs w:val="24"/>
               </w:rPr>
@@ -27807,6 +28502,7 @@
                 <w:sz w:val="24"/>
                 <w:szCs w:val="24"/>
               </w:rPr>
+              <w:lastRenderedPageBreak/>
               <w:t>스탯은</w:t>
             </w:r>
             <w:proofErr w:type="spellEnd"/>
@@ -27847,6 +28543,7 @@
                 <w:sz w:val="24"/>
                 <w:szCs w:val="24"/>
               </w:rPr>
+              <w:lastRenderedPageBreak/>
               <w:t>-8</w:t>
             </w:r>
           </w:p>
@@ -27876,6 +28573,7 @@
                 <w:sz w:val="24"/>
                 <w:szCs w:val="24"/>
               </w:rPr>
+              <w:lastRenderedPageBreak/>
               <w:t>화려함</w:t>
             </w:r>
           </w:p>
@@ -28262,7 +28960,6 @@
               <w:spacing w:line="276" w:lineRule="auto"/>
               <w:jc w:val="center"/>
               <w:rPr>
-                <w:rFonts w:hint="eastAsia"/>
                 <w:b/>
                 <w:sz w:val="24"/>
                 <w:szCs w:val="24"/>
@@ -28292,7 +28989,6 @@
               <w:spacing w:line="276" w:lineRule="auto"/>
               <w:jc w:val="center"/>
               <w:rPr>
-                <w:rFonts w:hint="eastAsia"/>
                 <w:sz w:val="24"/>
                 <w:szCs w:val="24"/>
               </w:rPr>
@@ -28365,16 +29061,7 @@
                 <w:sz w:val="24"/>
                 <w:szCs w:val="24"/>
               </w:rPr>
-              <w:t xml:space="preserve"> 차</w:t>
-            </w:r>
-            <w:r>
-              <w:rPr>
-                <w:rFonts w:hint="eastAsia"/>
-                <w:sz w:val="24"/>
-                <w:szCs w:val="24"/>
-              </w:rPr>
-              <w:lastRenderedPageBreak/>
-              <w:t xml:space="preserve">이 만큼 상대 무기에 </w:t>
+              <w:t xml:space="preserve"> 차이 만큼 상대 무기에 </w:t>
             </w:r>
             <w:r>
               <w:rPr>
@@ -28487,7 +29174,6 @@
                 <w:sz w:val="24"/>
                 <w:szCs w:val="24"/>
               </w:rPr>
-              <w:lastRenderedPageBreak/>
               <w:t>-1</w:t>
             </w:r>
             <w:r>
@@ -28517,7 +29203,6 @@
           <w:sz w:val="24"/>
           <w:szCs w:val="24"/>
         </w:rPr>
-        <w:lastRenderedPageBreak/>
         <w:t>무게</w:t>
       </w:r>
       <w:r>
@@ -29545,7 +30230,16 @@
           <w:sz w:val="24"/>
           <w:szCs w:val="24"/>
         </w:rPr>
-        <w:t xml:space="preserve">치명타 피해는 </w:t>
+        <w:t xml:space="preserve">치명타 </w:t>
+      </w:r>
+      <w:r>
+        <w:rPr>
+          <w:rFonts w:hint="eastAsia"/>
+          <w:sz w:val="24"/>
+          <w:szCs w:val="24"/>
+        </w:rPr>
+        <w:lastRenderedPageBreak/>
+        <w:t xml:space="preserve">피해는 </w:t>
       </w:r>
       <w:r>
         <w:rPr>
@@ -29750,7 +30444,6 @@
                 <w:sz w:val="24"/>
                 <w:szCs w:val="24"/>
               </w:rPr>
-              <w:lastRenderedPageBreak/>
               <w:t>(보너스)</w:t>
             </w:r>
           </w:p>
@@ -29776,7 +30469,6 @@
                 <w:sz w:val="24"/>
                 <w:szCs w:val="24"/>
               </w:rPr>
-              <w:lastRenderedPageBreak/>
               <w:t xml:space="preserve">무기에 강화 </w:t>
             </w:r>
             <w:proofErr w:type="spellStart"/>
@@ -29802,7 +30494,6 @@
                 <w:sz w:val="24"/>
                 <w:szCs w:val="24"/>
               </w:rPr>
-              <w:lastRenderedPageBreak/>
               <w:t>0.5</w:t>
             </w:r>
             <w:r>
@@ -29936,7 +30627,6 @@
                 <w:sz w:val="24"/>
                 <w:szCs w:val="24"/>
               </w:rPr>
-              <w:lastRenderedPageBreak/>
               <w:t>+2</w:t>
             </w:r>
             <w:r>
@@ -29974,7 +30664,6 @@
                 <w:sz w:val="24"/>
                 <w:szCs w:val="24"/>
               </w:rPr>
-              <w:lastRenderedPageBreak/>
               <w:t>무게 증가</w:t>
             </w:r>
           </w:p>
@@ -30825,6 +31514,7 @@
                 <w:sz w:val="24"/>
                 <w:szCs w:val="24"/>
               </w:rPr>
+              <w:lastRenderedPageBreak/>
               <w:t>배터리</w:t>
             </w:r>
           </w:p>
@@ -30852,6 +31542,7 @@
                 <w:sz w:val="24"/>
                 <w:szCs w:val="24"/>
               </w:rPr>
+              <w:lastRenderedPageBreak/>
               <w:t>기</w:t>
             </w:r>
             <w:r>
@@ -30941,7 +31632,16 @@
                 <w:sz w:val="24"/>
                 <w:szCs w:val="24"/>
               </w:rPr>
-              <w:t xml:space="preserve">도신에 마나를 </w:t>
+              <w:t>도신에 마나</w:t>
+            </w:r>
+            <w:r>
+              <w:rPr>
+                <w:rFonts w:hint="eastAsia"/>
+                <w:sz w:val="24"/>
+                <w:szCs w:val="24"/>
+              </w:rPr>
+              <w:lastRenderedPageBreak/>
+              <w:t xml:space="preserve">를 </w:t>
             </w:r>
             <w:r>
               <w:rPr>
@@ -31078,6 +31778,7 @@
                 <w:sz w:val="24"/>
                 <w:szCs w:val="24"/>
               </w:rPr>
+              <w:lastRenderedPageBreak/>
               <w:t xml:space="preserve">배터리 </w:t>
             </w:r>
             <w:r>
@@ -31454,7 +32155,6 @@
                 <w:sz w:val="24"/>
                 <w:szCs w:val="24"/>
               </w:rPr>
-              <w:lastRenderedPageBreak/>
               <w:t>획득</w:t>
             </w:r>
           </w:p>
@@ -31482,7 +32182,6 @@
                 <w:sz w:val="24"/>
                 <w:szCs w:val="24"/>
               </w:rPr>
-              <w:lastRenderedPageBreak/>
               <w:t>흡혈</w:t>
             </w:r>
           </w:p>
@@ -31538,16 +32237,7 @@
                 <w:sz w:val="24"/>
                 <w:szCs w:val="24"/>
               </w:rPr>
-              <w:t>만큼 앗</w:t>
-            </w:r>
-            <w:r>
-              <w:rPr>
-                <w:rFonts w:hint="eastAsia"/>
-                <w:sz w:val="24"/>
-                <w:szCs w:val="24"/>
-              </w:rPr>
-              <w:lastRenderedPageBreak/>
-              <w:t>아올 수 있다.</w:t>
+              <w:t>만큼 앗아올 수 있다.</w:t>
             </w:r>
             <w:r>
               <w:rPr>
@@ -31605,7 +32295,6 @@
                 <w:sz w:val="24"/>
                 <w:szCs w:val="24"/>
               </w:rPr>
-              <w:lastRenderedPageBreak/>
               <w:t xml:space="preserve">침식 </w:t>
             </w:r>
             <w:r>
@@ -32396,6 +33085,7 @@
                 <w:sz w:val="24"/>
                 <w:szCs w:val="24"/>
               </w:rPr>
+              <w:lastRenderedPageBreak/>
               <w:t>나무(</w:t>
             </w:r>
             <w:r>
@@ -33092,16 +33782,7 @@
                 <w:sz w:val="24"/>
                 <w:szCs w:val="24"/>
               </w:rPr>
-              <w:t xml:space="preserve">니켈 등의 금속이 다량 함유되어 </w:t>
-            </w:r>
-            <w:r>
-              <w:rPr>
-                <w:rFonts w:hint="eastAsia"/>
-                <w:sz w:val="24"/>
-                <w:szCs w:val="24"/>
-              </w:rPr>
-              <w:lastRenderedPageBreak/>
-              <w:t>있으며,</w:t>
+              <w:t>니켈 등의 금속이 다량 함유되어 있으며,</w:t>
             </w:r>
             <w:r>
               <w:rPr>
@@ -33141,6 +33822,1264 @@
                 <w:sz w:val="24"/>
                 <w:szCs w:val="24"/>
               </w:rPr>
+              <w:t xml:space="preserve">강도 </w:t>
+            </w:r>
+            <w:r>
+              <w:rPr>
+                <w:sz w:val="24"/>
+                <w:szCs w:val="24"/>
+              </w:rPr>
+              <w:t>4</w:t>
+            </w:r>
+            <w:r>
+              <w:rPr>
+                <w:sz w:val="24"/>
+                <w:szCs w:val="24"/>
+              </w:rPr>
+              <w:t xml:space="preserve">, </w:t>
+            </w:r>
+            <w:r>
+              <w:rPr>
+                <w:rFonts w:hint="eastAsia"/>
+                <w:sz w:val="24"/>
+                <w:szCs w:val="24"/>
+              </w:rPr>
+              <w:t xml:space="preserve">마나 </w:t>
+            </w:r>
+            <w:r>
+              <w:rPr>
+                <w:rFonts w:hint="eastAsia"/>
+                <w:sz w:val="24"/>
+                <w:szCs w:val="24"/>
+              </w:rPr>
+              <w:t>감응</w:t>
+            </w:r>
+            <w:r>
+              <w:rPr>
+                <w:rFonts w:hint="eastAsia"/>
+                <w:sz w:val="24"/>
+                <w:szCs w:val="24"/>
+              </w:rPr>
+              <w:t xml:space="preserve"> </w:t>
+            </w:r>
+            <w:r>
+              <w:rPr>
+                <w:sz w:val="24"/>
+                <w:szCs w:val="24"/>
+              </w:rPr>
+              <w:t>3</w:t>
+            </w:r>
+            <w:r>
+              <w:rPr>
+                <w:rFonts w:hint="eastAsia"/>
+                <w:sz w:val="24"/>
+                <w:szCs w:val="24"/>
+              </w:rPr>
+              <w:t>증가.</w:t>
+            </w:r>
+          </w:p>
+        </w:tc>
+      </w:tr>
+      <w:tr>
+        <w:tc>
+          <w:tcPr>
+            <w:tcW w:w="1985" w:type="dxa"/>
+            <w:shd w:val="clear" w:color="auto" w:fill="D9D9D9" w:themeFill="background1" w:themeFillShade="D9"/>
+            <w:vAlign w:val="center"/>
+          </w:tcPr>
+          <w:p>
+            <w:pPr>
+              <w:spacing w:line="276" w:lineRule="auto"/>
+              <w:jc w:val="center"/>
+              <w:rPr>
+                <w:b/>
+                <w:sz w:val="24"/>
+                <w:szCs w:val="24"/>
+              </w:rPr>
+            </w:pPr>
+            <w:r>
+              <w:rPr>
+                <w:rFonts w:hint="eastAsia"/>
+                <w:b/>
+                <w:sz w:val="24"/>
+                <w:szCs w:val="24"/>
+              </w:rPr>
+              <w:t>이리듐</w:t>
+            </w:r>
+            <w:r>
+              <w:rPr>
+                <w:rFonts w:hint="eastAsia"/>
+                <w:b/>
+                <w:sz w:val="24"/>
+                <w:szCs w:val="24"/>
+              </w:rPr>
+              <w:t>(14)</w:t>
+            </w:r>
+          </w:p>
+        </w:tc>
+        <w:tc>
+          <w:tcPr>
+            <w:tcW w:w="4127" w:type="dxa"/>
+            <w:shd w:val="clear" w:color="auto" w:fill="F2F2F2" w:themeFill="background1" w:themeFillShade="F2"/>
+            <w:vAlign w:val="center"/>
+          </w:tcPr>
+          <w:p>
+            <w:pPr>
+              <w:spacing w:line="276" w:lineRule="auto"/>
+              <w:jc w:val="center"/>
+              <w:rPr>
+                <w:sz w:val="24"/>
+                <w:szCs w:val="24"/>
+              </w:rPr>
+            </w:pPr>
+            <w:r>
+              <w:rPr>
+                <w:rFonts w:hint="eastAsia"/>
+                <w:sz w:val="24"/>
+                <w:szCs w:val="24"/>
+              </w:rPr>
+              <w:t xml:space="preserve">강도를 낮추고 연성을 높여 쉽게 깨지지 않게 개량된 </w:t>
+            </w:r>
+            <w:r>
+              <w:rPr>
+                <w:rFonts w:hint="eastAsia"/>
+                <w:sz w:val="24"/>
+                <w:szCs w:val="24"/>
+              </w:rPr>
+              <w:t>높은 밀도와 강도를 가진 금속.</w:t>
+            </w:r>
+            <w:r>
+              <w:rPr>
+                <w:sz w:val="24"/>
+                <w:szCs w:val="24"/>
+              </w:rPr>
+              <w:t xml:space="preserve"> (</w:t>
+            </w:r>
+            <w:r>
+              <w:rPr>
+                <w:rFonts w:hint="eastAsia"/>
+                <w:sz w:val="24"/>
+                <w:szCs w:val="24"/>
+              </w:rPr>
+              <w:t>무겁다</w:t>
+            </w:r>
+            <w:r>
+              <w:rPr>
+                <w:sz w:val="24"/>
+                <w:szCs w:val="24"/>
+              </w:rPr>
+              <w:t>)</w:t>
+            </w:r>
+          </w:p>
+        </w:tc>
+        <w:tc>
+          <w:tcPr>
+            <w:tcW w:w="2909" w:type="dxa"/>
+            <w:shd w:val="clear" w:color="auto" w:fill="F2F2F2" w:themeFill="background1" w:themeFillShade="F2"/>
+            <w:vAlign w:val="center"/>
+          </w:tcPr>
+          <w:p>
+            <w:pPr>
+              <w:spacing w:line="276" w:lineRule="auto"/>
+              <w:jc w:val="center"/>
+              <w:rPr>
+                <w:sz w:val="24"/>
+                <w:szCs w:val="24"/>
+              </w:rPr>
+            </w:pPr>
+            <w:r>
+              <w:rPr>
+                <w:rFonts w:hint="eastAsia"/>
+                <w:sz w:val="24"/>
+                <w:szCs w:val="24"/>
+              </w:rPr>
+              <w:t xml:space="preserve">강도 </w:t>
+            </w:r>
+            <w:r>
+              <w:rPr>
+                <w:sz w:val="24"/>
+                <w:szCs w:val="24"/>
+              </w:rPr>
+              <w:t xml:space="preserve">3, </w:t>
+            </w:r>
+            <w:r>
+              <w:rPr>
+                <w:rFonts w:hint="eastAsia"/>
+                <w:sz w:val="24"/>
+                <w:szCs w:val="24"/>
+              </w:rPr>
+              <w:t xml:space="preserve">예리도 </w:t>
+            </w:r>
+            <w:r>
+              <w:rPr>
+                <w:sz w:val="24"/>
+                <w:szCs w:val="24"/>
+              </w:rPr>
+              <w:t>2</w:t>
+            </w:r>
+            <w:r>
+              <w:rPr>
+                <w:rFonts w:hint="eastAsia"/>
+                <w:sz w:val="24"/>
+                <w:szCs w:val="24"/>
+              </w:rPr>
+              <w:t xml:space="preserve"> 증가.</w:t>
+            </w:r>
+          </w:p>
+        </w:tc>
+      </w:tr>
+      <w:tr>
+        <w:tc>
+          <w:tcPr>
+            <w:tcW w:w="1985" w:type="dxa"/>
+            <w:shd w:val="clear" w:color="auto" w:fill="D9D9D9" w:themeFill="background1" w:themeFillShade="D9"/>
+            <w:vAlign w:val="center"/>
+          </w:tcPr>
+          <w:p>
+            <w:pPr>
+              <w:spacing w:line="276" w:lineRule="auto"/>
+              <w:jc w:val="center"/>
+              <w:rPr>
+                <w:b/>
+                <w:sz w:val="24"/>
+                <w:szCs w:val="24"/>
+              </w:rPr>
+            </w:pPr>
+            <w:proofErr w:type="spellStart"/>
+            <w:r>
+              <w:rPr>
+                <w:rFonts w:hint="eastAsia"/>
+                <w:b/>
+                <w:sz w:val="24"/>
+                <w:szCs w:val="24"/>
+              </w:rPr>
+              <w:t>오스뮴</w:t>
+            </w:r>
+            <w:proofErr w:type="spellEnd"/>
+            <w:r>
+              <w:rPr>
+                <w:rFonts w:hint="eastAsia"/>
+                <w:b/>
+                <w:sz w:val="24"/>
+                <w:szCs w:val="24"/>
+              </w:rPr>
+              <w:t>(</w:t>
+            </w:r>
+            <w:r>
+              <w:rPr>
+                <w:b/>
+                <w:sz w:val="24"/>
+                <w:szCs w:val="24"/>
+              </w:rPr>
+              <w:t>19)</w:t>
+            </w:r>
+          </w:p>
+        </w:tc>
+        <w:tc>
+          <w:tcPr>
+            <w:tcW w:w="4127" w:type="dxa"/>
+            <w:shd w:val="clear" w:color="auto" w:fill="F2F2F2" w:themeFill="background1" w:themeFillShade="F2"/>
+            <w:vAlign w:val="center"/>
+          </w:tcPr>
+          <w:p>
+            <w:pPr>
+              <w:spacing w:line="276" w:lineRule="auto"/>
+              <w:jc w:val="center"/>
+              <w:rPr>
+                <w:sz w:val="24"/>
+                <w:szCs w:val="24"/>
+              </w:rPr>
+            </w:pPr>
+            <w:r>
+              <w:rPr>
+                <w:rFonts w:hint="eastAsia"/>
+                <w:sz w:val="24"/>
+                <w:szCs w:val="24"/>
+              </w:rPr>
+              <w:t>쉽게 부서지지 않도록 개량된 높은 밀도를 가진 무거운 금속.</w:t>
+            </w:r>
+          </w:p>
+        </w:tc>
+        <w:tc>
+          <w:tcPr>
+            <w:tcW w:w="2909" w:type="dxa"/>
+            <w:shd w:val="clear" w:color="auto" w:fill="F2F2F2" w:themeFill="background1" w:themeFillShade="F2"/>
+            <w:vAlign w:val="center"/>
+          </w:tcPr>
+          <w:p>
+            <w:pPr>
+              <w:spacing w:line="276" w:lineRule="auto"/>
+              <w:jc w:val="center"/>
+              <w:rPr>
+                <w:sz w:val="24"/>
+                <w:szCs w:val="24"/>
+              </w:rPr>
+            </w:pPr>
+            <w:r>
+              <w:rPr>
+                <w:rFonts w:hint="eastAsia"/>
+                <w:sz w:val="24"/>
+                <w:szCs w:val="24"/>
+              </w:rPr>
+              <w:t xml:space="preserve">강도 </w:t>
+            </w:r>
+            <w:r>
+              <w:rPr>
+                <w:sz w:val="24"/>
+                <w:szCs w:val="24"/>
+              </w:rPr>
+              <w:t xml:space="preserve">3, </w:t>
+            </w:r>
+            <w:r>
+              <w:rPr>
+                <w:rFonts w:hint="eastAsia"/>
+                <w:sz w:val="24"/>
+                <w:szCs w:val="24"/>
+              </w:rPr>
+              <w:t xml:space="preserve">무게 </w:t>
+            </w:r>
+            <w:r>
+              <w:rPr>
+                <w:sz w:val="24"/>
+                <w:szCs w:val="24"/>
+              </w:rPr>
+              <w:t xml:space="preserve">2 </w:t>
+            </w:r>
+            <w:r>
+              <w:rPr>
+                <w:rFonts w:hint="eastAsia"/>
+                <w:sz w:val="24"/>
+                <w:szCs w:val="24"/>
+              </w:rPr>
+              <w:t>증가</w:t>
+            </w:r>
+          </w:p>
+        </w:tc>
+      </w:tr>
+      <w:tr>
+        <w:tc>
+          <w:tcPr>
+            <w:tcW w:w="1985" w:type="dxa"/>
+            <w:shd w:val="clear" w:color="auto" w:fill="D9D9D9" w:themeFill="background1" w:themeFillShade="D9"/>
+            <w:vAlign w:val="center"/>
+          </w:tcPr>
+          <w:p>
+            <w:pPr>
+              <w:spacing w:line="276" w:lineRule="auto"/>
+              <w:jc w:val="center"/>
+              <w:rPr>
+                <w:b/>
+                <w:sz w:val="24"/>
+                <w:szCs w:val="24"/>
+              </w:rPr>
+            </w:pPr>
+            <w:r>
+              <w:rPr>
+                <w:rFonts w:hint="eastAsia"/>
+                <w:b/>
+                <w:sz w:val="24"/>
+                <w:szCs w:val="24"/>
+              </w:rPr>
+              <w:t>니켈</w:t>
+            </w:r>
+            <w:r>
+              <w:rPr>
+                <w:rFonts w:hint="eastAsia"/>
+                <w:b/>
+                <w:sz w:val="24"/>
+                <w:szCs w:val="24"/>
+              </w:rPr>
+              <w:t>(</w:t>
+            </w:r>
+            <w:r>
+              <w:rPr>
+                <w:b/>
+                <w:sz w:val="24"/>
+                <w:szCs w:val="24"/>
+              </w:rPr>
+              <w:t>8</w:t>
+            </w:r>
+            <w:r>
+              <w:rPr>
+                <w:rFonts w:hint="eastAsia"/>
+                <w:b/>
+                <w:sz w:val="24"/>
+                <w:szCs w:val="24"/>
+              </w:rPr>
+              <w:t>)</w:t>
+            </w:r>
+          </w:p>
+        </w:tc>
+        <w:tc>
+          <w:tcPr>
+            <w:tcW w:w="4127" w:type="dxa"/>
+            <w:shd w:val="clear" w:color="auto" w:fill="F2F2F2" w:themeFill="background1" w:themeFillShade="F2"/>
+            <w:vAlign w:val="center"/>
+          </w:tcPr>
+          <w:p>
+            <w:pPr>
+              <w:spacing w:line="276" w:lineRule="auto"/>
+              <w:jc w:val="center"/>
+              <w:rPr>
+                <w:sz w:val="24"/>
+                <w:szCs w:val="24"/>
+              </w:rPr>
+            </w:pPr>
+            <w:r>
+              <w:rPr>
+                <w:rFonts w:hint="eastAsia"/>
+                <w:sz w:val="24"/>
+                <w:szCs w:val="24"/>
+              </w:rPr>
+              <w:t xml:space="preserve">마나 </w:t>
+            </w:r>
+            <w:proofErr w:type="spellStart"/>
+            <w:r>
+              <w:rPr>
+                <w:rFonts w:hint="eastAsia"/>
+                <w:sz w:val="24"/>
+                <w:szCs w:val="24"/>
+              </w:rPr>
+              <w:t>감응력이</w:t>
+            </w:r>
+            <w:proofErr w:type="spellEnd"/>
+            <w:r>
+              <w:rPr>
+                <w:rFonts w:hint="eastAsia"/>
+                <w:sz w:val="24"/>
+                <w:szCs w:val="24"/>
+              </w:rPr>
+              <w:t xml:space="preserve"> 높아 수요가 급증한 금속 중 하나이다.</w:t>
+            </w:r>
+          </w:p>
+        </w:tc>
+        <w:tc>
+          <w:tcPr>
+            <w:tcW w:w="2909" w:type="dxa"/>
+            <w:shd w:val="clear" w:color="auto" w:fill="F2F2F2" w:themeFill="background1" w:themeFillShade="F2"/>
+            <w:vAlign w:val="center"/>
+          </w:tcPr>
+          <w:p>
+            <w:pPr>
+              <w:spacing w:line="276" w:lineRule="auto"/>
+              <w:jc w:val="center"/>
+              <w:rPr>
+                <w:sz w:val="24"/>
+                <w:szCs w:val="24"/>
+              </w:rPr>
+            </w:pPr>
+            <w:r>
+              <w:rPr>
+                <w:rFonts w:hint="eastAsia"/>
+                <w:sz w:val="24"/>
+                <w:szCs w:val="24"/>
+              </w:rPr>
+              <w:t xml:space="preserve">강도 </w:t>
+            </w:r>
+            <w:r>
+              <w:rPr>
+                <w:sz w:val="24"/>
+                <w:szCs w:val="24"/>
+              </w:rPr>
+              <w:t xml:space="preserve">2, </w:t>
+            </w:r>
+            <w:r>
+              <w:rPr>
+                <w:rFonts w:hint="eastAsia"/>
+                <w:sz w:val="24"/>
+                <w:szCs w:val="24"/>
+              </w:rPr>
+              <w:t xml:space="preserve">마나 </w:t>
+            </w:r>
+            <w:r>
+              <w:rPr>
+                <w:rFonts w:hint="eastAsia"/>
+                <w:sz w:val="24"/>
+                <w:szCs w:val="24"/>
+              </w:rPr>
+              <w:t>감응</w:t>
+            </w:r>
+            <w:r>
+              <w:rPr>
+                <w:rFonts w:hint="eastAsia"/>
+                <w:sz w:val="24"/>
+                <w:szCs w:val="24"/>
+              </w:rPr>
+              <w:t xml:space="preserve"> </w:t>
+            </w:r>
+            <w:r>
+              <w:rPr>
+                <w:sz w:val="24"/>
+                <w:szCs w:val="24"/>
+              </w:rPr>
+              <w:t>1</w:t>
+            </w:r>
+            <w:r>
+              <w:rPr>
+                <w:sz w:val="24"/>
+                <w:szCs w:val="24"/>
+              </w:rPr>
+              <w:t xml:space="preserve"> </w:t>
+            </w:r>
+            <w:r>
+              <w:rPr>
+                <w:rFonts w:hint="eastAsia"/>
+                <w:sz w:val="24"/>
+                <w:szCs w:val="24"/>
+              </w:rPr>
+              <w:t>증가.</w:t>
+            </w:r>
+          </w:p>
+        </w:tc>
+      </w:tr>
+      <w:tr>
+        <w:tc>
+          <w:tcPr>
+            <w:tcW w:w="1985" w:type="dxa"/>
+            <w:shd w:val="clear" w:color="auto" w:fill="D9D9D9" w:themeFill="background1" w:themeFillShade="D9"/>
+            <w:vAlign w:val="center"/>
+          </w:tcPr>
+          <w:p>
+            <w:pPr>
+              <w:spacing w:line="276" w:lineRule="auto"/>
+              <w:jc w:val="center"/>
+              <w:rPr>
+                <w:b/>
+                <w:sz w:val="24"/>
+                <w:szCs w:val="24"/>
+              </w:rPr>
+            </w:pPr>
+            <w:r>
+              <w:rPr>
+                <w:rFonts w:hint="eastAsia"/>
+                <w:b/>
+                <w:sz w:val="24"/>
+                <w:szCs w:val="24"/>
+              </w:rPr>
+              <w:t>납</w:t>
+            </w:r>
+            <w:r>
+              <w:rPr>
+                <w:rFonts w:hint="eastAsia"/>
+                <w:b/>
+                <w:sz w:val="24"/>
+                <w:szCs w:val="24"/>
+              </w:rPr>
+              <w:t>(11)</w:t>
+            </w:r>
+          </w:p>
+        </w:tc>
+        <w:tc>
+          <w:tcPr>
+            <w:tcW w:w="4127" w:type="dxa"/>
+            <w:shd w:val="clear" w:color="auto" w:fill="F2F2F2" w:themeFill="background1" w:themeFillShade="F2"/>
+            <w:vAlign w:val="center"/>
+          </w:tcPr>
+          <w:p>
+            <w:pPr>
+              <w:spacing w:line="276" w:lineRule="auto"/>
+              <w:jc w:val="center"/>
+              <w:rPr>
+                <w:sz w:val="24"/>
+                <w:szCs w:val="24"/>
+              </w:rPr>
+            </w:pPr>
+            <w:r>
+              <w:rPr>
+                <w:rFonts w:hint="eastAsia"/>
+                <w:sz w:val="24"/>
+                <w:szCs w:val="24"/>
+              </w:rPr>
+              <w:t>무겁고 물러 탄약에 주로 쓰이는 금속이다.</w:t>
+            </w:r>
+            <w:r>
+              <w:rPr>
+                <w:sz w:val="24"/>
+                <w:szCs w:val="24"/>
+              </w:rPr>
+              <w:t xml:space="preserve"> </w:t>
+            </w:r>
+            <w:r>
+              <w:rPr>
+                <w:rFonts w:hint="eastAsia"/>
+                <w:sz w:val="24"/>
+                <w:szCs w:val="24"/>
+              </w:rPr>
+              <w:t xml:space="preserve">의외로 마나 </w:t>
+            </w:r>
+            <w:proofErr w:type="spellStart"/>
+            <w:r>
+              <w:rPr>
+                <w:rFonts w:hint="eastAsia"/>
+                <w:sz w:val="24"/>
+                <w:szCs w:val="24"/>
+              </w:rPr>
+              <w:t>감응력도</w:t>
+            </w:r>
+            <w:proofErr w:type="spellEnd"/>
+            <w:r>
+              <w:rPr>
+                <w:rFonts w:hint="eastAsia"/>
+                <w:sz w:val="24"/>
+                <w:szCs w:val="24"/>
+              </w:rPr>
+              <w:t xml:space="preserve"> 좋은 금속.</w:t>
+            </w:r>
+          </w:p>
+        </w:tc>
+        <w:tc>
+          <w:tcPr>
+            <w:tcW w:w="2909" w:type="dxa"/>
+            <w:shd w:val="clear" w:color="auto" w:fill="F2F2F2" w:themeFill="background1" w:themeFillShade="F2"/>
+            <w:vAlign w:val="center"/>
+          </w:tcPr>
+          <w:p>
+            <w:pPr>
+              <w:spacing w:line="276" w:lineRule="auto"/>
+              <w:jc w:val="center"/>
+              <w:rPr>
+                <w:sz w:val="24"/>
+                <w:szCs w:val="24"/>
+              </w:rPr>
+            </w:pPr>
+            <w:r>
+              <w:rPr>
+                <w:rFonts w:hint="eastAsia"/>
+                <w:sz w:val="24"/>
+                <w:szCs w:val="24"/>
+              </w:rPr>
+              <w:t xml:space="preserve">강도 </w:t>
+            </w:r>
+            <w:r>
+              <w:rPr>
+                <w:sz w:val="24"/>
+                <w:szCs w:val="24"/>
+              </w:rPr>
+              <w:t xml:space="preserve">1, </w:t>
+            </w:r>
+            <w:r>
+              <w:rPr>
+                <w:rFonts w:hint="eastAsia"/>
+                <w:sz w:val="24"/>
+                <w:szCs w:val="24"/>
+              </w:rPr>
+              <w:t xml:space="preserve">무게 </w:t>
+            </w:r>
+            <w:r>
+              <w:rPr>
+                <w:sz w:val="24"/>
+                <w:szCs w:val="24"/>
+              </w:rPr>
+              <w:t xml:space="preserve">1, </w:t>
+            </w:r>
+            <w:r>
+              <w:rPr>
+                <w:rFonts w:hint="eastAsia"/>
+                <w:sz w:val="24"/>
+                <w:szCs w:val="24"/>
+              </w:rPr>
+              <w:t xml:space="preserve">마나 감응 </w:t>
+            </w:r>
+            <w:r>
+              <w:rPr>
+                <w:sz w:val="24"/>
+                <w:szCs w:val="24"/>
+              </w:rPr>
+              <w:t>1</w:t>
+            </w:r>
+            <w:r>
+              <w:rPr>
+                <w:sz w:val="24"/>
+                <w:szCs w:val="24"/>
+              </w:rPr>
+              <w:t xml:space="preserve"> </w:t>
+            </w:r>
+            <w:r>
+              <w:rPr>
+                <w:rFonts w:hint="eastAsia"/>
+                <w:sz w:val="24"/>
+                <w:szCs w:val="24"/>
+              </w:rPr>
+              <w:t>증가.</w:t>
+            </w:r>
+          </w:p>
+        </w:tc>
+      </w:tr>
+      <w:tr>
+        <w:tc>
+          <w:tcPr>
+            <w:tcW w:w="1985" w:type="dxa"/>
+            <w:shd w:val="clear" w:color="auto" w:fill="D9D9D9" w:themeFill="background1" w:themeFillShade="D9"/>
+            <w:vAlign w:val="center"/>
+          </w:tcPr>
+          <w:p>
+            <w:pPr>
+              <w:spacing w:line="276" w:lineRule="auto"/>
+              <w:jc w:val="center"/>
+              <w:rPr>
+                <w:b/>
+                <w:sz w:val="24"/>
+                <w:szCs w:val="24"/>
+              </w:rPr>
+            </w:pPr>
+            <w:r>
+              <w:rPr>
+                <w:rFonts w:hint="eastAsia"/>
+                <w:b/>
+                <w:sz w:val="24"/>
+                <w:szCs w:val="24"/>
+              </w:rPr>
+              <w:t>알루미늄(</w:t>
+            </w:r>
+            <w:r>
+              <w:rPr>
+                <w:b/>
+                <w:sz w:val="24"/>
+                <w:szCs w:val="24"/>
+              </w:rPr>
+              <w:t>10</w:t>
+            </w:r>
+            <w:r>
+              <w:rPr>
+                <w:rFonts w:hint="eastAsia"/>
+                <w:b/>
+                <w:sz w:val="24"/>
+                <w:szCs w:val="24"/>
+              </w:rPr>
+              <w:t>)</w:t>
+            </w:r>
+          </w:p>
+        </w:tc>
+        <w:tc>
+          <w:tcPr>
+            <w:tcW w:w="4127" w:type="dxa"/>
+            <w:shd w:val="clear" w:color="auto" w:fill="F2F2F2" w:themeFill="background1" w:themeFillShade="F2"/>
+            <w:vAlign w:val="center"/>
+          </w:tcPr>
+          <w:p>
+            <w:pPr>
+              <w:spacing w:line="276" w:lineRule="auto"/>
+              <w:jc w:val="center"/>
+              <w:rPr>
+                <w:sz w:val="24"/>
+                <w:szCs w:val="24"/>
+              </w:rPr>
+            </w:pPr>
+            <w:r>
+              <w:rPr>
+                <w:rFonts w:hint="eastAsia"/>
+                <w:sz w:val="24"/>
+                <w:szCs w:val="24"/>
+              </w:rPr>
+              <w:t>가벼워 사용하기 편리한 금속이다.</w:t>
+            </w:r>
+          </w:p>
+        </w:tc>
+        <w:tc>
+          <w:tcPr>
+            <w:tcW w:w="2909" w:type="dxa"/>
+            <w:shd w:val="clear" w:color="auto" w:fill="F2F2F2" w:themeFill="background1" w:themeFillShade="F2"/>
+            <w:vAlign w:val="center"/>
+          </w:tcPr>
+          <w:p>
+            <w:pPr>
+              <w:spacing w:line="276" w:lineRule="auto"/>
+              <w:jc w:val="center"/>
+              <w:rPr>
+                <w:sz w:val="24"/>
+                <w:szCs w:val="24"/>
+              </w:rPr>
+            </w:pPr>
+            <w:r>
+              <w:rPr>
+                <w:rFonts w:hint="eastAsia"/>
+                <w:sz w:val="24"/>
+                <w:szCs w:val="24"/>
+              </w:rPr>
+              <w:t xml:space="preserve">강도 </w:t>
+            </w:r>
+            <w:r>
+              <w:rPr>
+                <w:sz w:val="24"/>
+                <w:szCs w:val="24"/>
+              </w:rPr>
+              <w:t xml:space="preserve">2, </w:t>
+            </w:r>
+            <w:r>
+              <w:rPr>
+                <w:rFonts w:hint="eastAsia"/>
+                <w:sz w:val="24"/>
+                <w:szCs w:val="24"/>
+              </w:rPr>
+              <w:t xml:space="preserve">속도 </w:t>
+            </w:r>
+            <w:r>
+              <w:rPr>
+                <w:sz w:val="24"/>
+                <w:szCs w:val="24"/>
+              </w:rPr>
+              <w:t>3</w:t>
+            </w:r>
+            <w:r>
+              <w:rPr>
+                <w:rFonts w:hint="eastAsia"/>
+                <w:sz w:val="24"/>
+                <w:szCs w:val="24"/>
+              </w:rPr>
+              <w:t>증가.</w:t>
+            </w:r>
+          </w:p>
+        </w:tc>
+      </w:tr>
+      <w:tr>
+        <w:tc>
+          <w:tcPr>
+            <w:tcW w:w="1985" w:type="dxa"/>
+            <w:shd w:val="clear" w:color="auto" w:fill="D9D9D9" w:themeFill="background1" w:themeFillShade="D9"/>
+            <w:vAlign w:val="center"/>
+          </w:tcPr>
+          <w:p>
+            <w:pPr>
+              <w:spacing w:line="276" w:lineRule="auto"/>
+              <w:jc w:val="center"/>
+              <w:rPr>
+                <w:b/>
+                <w:sz w:val="24"/>
+                <w:szCs w:val="24"/>
+              </w:rPr>
+            </w:pPr>
+            <w:proofErr w:type="spellStart"/>
+            <w:r>
+              <w:rPr>
+                <w:rFonts w:hint="eastAsia"/>
+                <w:b/>
+                <w:sz w:val="24"/>
+                <w:szCs w:val="24"/>
+              </w:rPr>
+              <w:t>크로뮴</w:t>
+            </w:r>
+            <w:proofErr w:type="spellEnd"/>
+            <w:r>
+              <w:rPr>
+                <w:rFonts w:hint="eastAsia"/>
+                <w:b/>
+                <w:sz w:val="24"/>
+                <w:szCs w:val="24"/>
+              </w:rPr>
+              <w:t>(</w:t>
+            </w:r>
+            <w:r>
+              <w:rPr>
+                <w:b/>
+                <w:sz w:val="24"/>
+                <w:szCs w:val="24"/>
+              </w:rPr>
+              <w:t>11)</w:t>
+            </w:r>
+          </w:p>
+        </w:tc>
+        <w:tc>
+          <w:tcPr>
+            <w:tcW w:w="4127" w:type="dxa"/>
+            <w:shd w:val="clear" w:color="auto" w:fill="F2F2F2" w:themeFill="background1" w:themeFillShade="F2"/>
+            <w:vAlign w:val="center"/>
+          </w:tcPr>
+          <w:p>
+            <w:pPr>
+              <w:spacing w:line="276" w:lineRule="auto"/>
+              <w:jc w:val="center"/>
+              <w:rPr>
+                <w:sz w:val="24"/>
+                <w:szCs w:val="24"/>
+              </w:rPr>
+            </w:pPr>
+            <w:r>
+              <w:rPr>
+                <w:rFonts w:hint="eastAsia"/>
+                <w:sz w:val="24"/>
+                <w:szCs w:val="24"/>
+              </w:rPr>
+              <w:t>녹이 슬지 않는다.</w:t>
+            </w:r>
+            <w:r>
+              <w:rPr>
+                <w:sz w:val="24"/>
+                <w:szCs w:val="24"/>
+              </w:rPr>
+              <w:t xml:space="preserve"> </w:t>
+            </w:r>
+            <w:r>
+              <w:rPr>
+                <w:rFonts w:hint="eastAsia"/>
+                <w:sz w:val="24"/>
+                <w:szCs w:val="24"/>
+              </w:rPr>
+              <w:t>합금 시 높은 성능을 발휘하는 금속이다.</w:t>
+            </w:r>
+            <w:r>
+              <w:rPr>
+                <w:sz w:val="24"/>
+                <w:szCs w:val="24"/>
+              </w:rPr>
+              <w:t xml:space="preserve"> </w:t>
+            </w:r>
+          </w:p>
+        </w:tc>
+        <w:tc>
+          <w:tcPr>
+            <w:tcW w:w="2909" w:type="dxa"/>
+            <w:shd w:val="clear" w:color="auto" w:fill="F2F2F2" w:themeFill="background1" w:themeFillShade="F2"/>
+            <w:vAlign w:val="center"/>
+          </w:tcPr>
+          <w:p>
+            <w:pPr>
+              <w:spacing w:line="276" w:lineRule="auto"/>
+              <w:jc w:val="center"/>
+              <w:rPr>
+                <w:sz w:val="24"/>
+                <w:szCs w:val="24"/>
+              </w:rPr>
+            </w:pPr>
+            <w:r>
+              <w:rPr>
+                <w:rFonts w:hint="eastAsia"/>
+                <w:sz w:val="24"/>
+                <w:szCs w:val="24"/>
+              </w:rPr>
+              <w:t xml:space="preserve">강도 </w:t>
+            </w:r>
+            <w:r>
+              <w:rPr>
+                <w:sz w:val="24"/>
+                <w:szCs w:val="24"/>
+              </w:rPr>
+              <w:t xml:space="preserve">3, </w:t>
+            </w:r>
+            <w:r>
+              <w:rPr>
+                <w:rFonts w:hint="eastAsia"/>
+                <w:sz w:val="24"/>
+                <w:szCs w:val="24"/>
+              </w:rPr>
+              <w:t xml:space="preserve">충격흡수 </w:t>
+            </w:r>
+            <w:r>
+              <w:rPr>
+                <w:sz w:val="24"/>
+                <w:szCs w:val="24"/>
+              </w:rPr>
+              <w:t xml:space="preserve">1, </w:t>
+            </w:r>
+            <w:r>
+              <w:rPr>
+                <w:rFonts w:hint="eastAsia"/>
+                <w:sz w:val="24"/>
+                <w:szCs w:val="24"/>
+              </w:rPr>
+              <w:t xml:space="preserve">속도 </w:t>
+            </w:r>
+            <w:r>
+              <w:rPr>
+                <w:sz w:val="24"/>
+                <w:szCs w:val="24"/>
+              </w:rPr>
+              <w:t>1</w:t>
+            </w:r>
+            <w:r>
+              <w:rPr>
+                <w:rFonts w:hint="eastAsia"/>
+                <w:sz w:val="24"/>
+                <w:szCs w:val="24"/>
+              </w:rPr>
+              <w:t>증가.</w:t>
+            </w:r>
+          </w:p>
+        </w:tc>
+      </w:tr>
+      <w:tr>
+        <w:tc>
+          <w:tcPr>
+            <w:tcW w:w="1985" w:type="dxa"/>
+            <w:shd w:val="clear" w:color="auto" w:fill="C5E0B3" w:themeFill="accent6" w:themeFillTint="66"/>
+            <w:vAlign w:val="center"/>
+          </w:tcPr>
+          <w:p>
+            <w:pPr>
+              <w:spacing w:line="276" w:lineRule="auto"/>
+              <w:jc w:val="center"/>
+              <w:rPr>
+                <w:rFonts w:eastAsiaTheme="minorHAnsi"/>
+                <w:b/>
+                <w:sz w:val="24"/>
+                <w:szCs w:val="24"/>
+              </w:rPr>
+            </w:pPr>
+            <w:proofErr w:type="spellStart"/>
+            <w:r>
+              <w:rPr>
+                <w:rFonts w:hint="eastAsia"/>
+                <w:b/>
+                <w:sz w:val="24"/>
+                <w:szCs w:val="24"/>
+              </w:rPr>
+              <w:t>T.R.I.D.ium</w:t>
+            </w:r>
+            <w:proofErr w:type="spellEnd"/>
+            <w:r>
+              <w:rPr>
+                <w:rFonts w:hint="eastAsia"/>
+                <w:b/>
+                <w:sz w:val="24"/>
+                <w:szCs w:val="24"/>
+              </w:rPr>
+              <w:t xml:space="preserve"> </w:t>
+            </w:r>
+            <w:r>
+              <w:rPr>
+                <w:b/>
+                <w:sz w:val="24"/>
+                <w:szCs w:val="24"/>
+              </w:rPr>
+              <w:t>–</w:t>
+            </w:r>
+            <w:r>
+              <w:rPr>
+                <w:rFonts w:hint="eastAsia"/>
+                <w:b/>
+                <w:sz w:val="24"/>
+                <w:szCs w:val="24"/>
+              </w:rPr>
+              <w:t xml:space="preserve"> </w:t>
+            </w:r>
+            <w:r>
+              <w:rPr>
+                <w:rFonts w:eastAsiaTheme="minorHAnsi"/>
+                <w:b/>
+                <w:sz w:val="24"/>
+                <w:szCs w:val="24"/>
+              </w:rPr>
+              <w:t>α</w:t>
+            </w:r>
+            <w:r>
+              <w:rPr>
+                <w:rFonts w:eastAsiaTheme="minorHAnsi"/>
+                <w:b/>
+                <w:sz w:val="24"/>
+                <w:szCs w:val="24"/>
+              </w:rPr>
+              <w:t>(20+</w:t>
+            </w:r>
+            <w:r>
+              <w:rPr>
+                <w:rFonts w:eastAsiaTheme="minorHAnsi" w:hint="eastAsia"/>
+                <w:b/>
+                <w:sz w:val="24"/>
+                <w:szCs w:val="24"/>
+              </w:rPr>
+              <w:t>a</w:t>
+            </w:r>
+            <w:r>
+              <w:rPr>
+                <w:rFonts w:eastAsiaTheme="minorHAnsi"/>
+                <w:b/>
+                <w:sz w:val="24"/>
+                <w:szCs w:val="24"/>
+              </w:rPr>
+              <w:t>(20)</w:t>
+            </w:r>
+            <w:r>
+              <w:rPr>
+                <w:rFonts w:eastAsiaTheme="minorHAnsi"/>
+                <w:b/>
+                <w:sz w:val="24"/>
+                <w:szCs w:val="24"/>
+              </w:rPr>
+              <w:t>)</w:t>
+            </w:r>
+          </w:p>
+        </w:tc>
+        <w:tc>
+          <w:tcPr>
+            <w:tcW w:w="4127" w:type="dxa"/>
+            <w:shd w:val="clear" w:color="auto" w:fill="E2EFD9" w:themeFill="accent6" w:themeFillTint="33"/>
+            <w:vAlign w:val="center"/>
+          </w:tcPr>
+          <w:p>
+            <w:pPr>
+              <w:spacing w:line="276" w:lineRule="auto"/>
+              <w:jc w:val="center"/>
+              <w:rPr>
+                <w:sz w:val="24"/>
+                <w:szCs w:val="24"/>
+              </w:rPr>
+            </w:pPr>
+            <w:r>
+              <w:rPr>
+                <w:rFonts w:hint="eastAsia"/>
+                <w:sz w:val="24"/>
+                <w:szCs w:val="24"/>
+              </w:rPr>
+              <w:t>철,</w:t>
+            </w:r>
+            <w:r>
+              <w:rPr>
+                <w:sz w:val="24"/>
+                <w:szCs w:val="24"/>
+              </w:rPr>
+              <w:t xml:space="preserve"> </w:t>
+            </w:r>
+            <w:r>
+              <w:rPr>
+                <w:rFonts w:hint="eastAsia"/>
+                <w:sz w:val="24"/>
+                <w:szCs w:val="24"/>
+              </w:rPr>
+              <w:t xml:space="preserve">니켈 등 다양한 금속을 섞은 합금에 마나를 주입해 가공한 금속이다. </w:t>
+            </w:r>
+            <w:r>
+              <w:rPr>
+                <w:rFonts w:eastAsiaTheme="minorHAnsi"/>
+                <w:b/>
+                <w:sz w:val="24"/>
+                <w:szCs w:val="24"/>
+              </w:rPr>
+              <w:t>α</w:t>
+            </w:r>
+            <w:r>
+              <w:rPr>
+                <w:rFonts w:eastAsiaTheme="minorHAnsi" w:hint="eastAsia"/>
+                <w:sz w:val="24"/>
+                <w:szCs w:val="24"/>
+              </w:rPr>
+              <w:t xml:space="preserve">는 강도에 특화된 </w:t>
+            </w:r>
+            <w:proofErr w:type="spellStart"/>
+            <w:r>
+              <w:rPr>
+                <w:rFonts w:eastAsiaTheme="minorHAnsi" w:hint="eastAsia"/>
+                <w:sz w:val="24"/>
+                <w:szCs w:val="24"/>
+              </w:rPr>
+              <w:t>마도금속이며</w:t>
+            </w:r>
+            <w:proofErr w:type="spellEnd"/>
+            <w:r>
+              <w:rPr>
+                <w:rFonts w:eastAsiaTheme="minorHAnsi" w:hint="eastAsia"/>
+                <w:sz w:val="24"/>
+                <w:szCs w:val="24"/>
+              </w:rPr>
+              <w:t>,</w:t>
+            </w:r>
+            <w:r>
+              <w:rPr>
+                <w:rFonts w:eastAsiaTheme="minorHAnsi"/>
+                <w:sz w:val="24"/>
+                <w:szCs w:val="24"/>
+              </w:rPr>
+              <w:t xml:space="preserve"> </w:t>
+            </w:r>
+            <w:r>
+              <w:rPr>
+                <w:rFonts w:eastAsiaTheme="minorHAnsi" w:hint="eastAsia"/>
+                <w:sz w:val="24"/>
+                <w:szCs w:val="24"/>
+              </w:rPr>
+              <w:t xml:space="preserve">가공 시 주입된 </w:t>
+            </w:r>
+            <w:proofErr w:type="spellStart"/>
+            <w:r>
+              <w:rPr>
+                <w:rFonts w:eastAsiaTheme="minorHAnsi" w:hint="eastAsia"/>
+                <w:sz w:val="24"/>
+                <w:szCs w:val="24"/>
+              </w:rPr>
+              <w:t>마나의</w:t>
+            </w:r>
+            <w:proofErr w:type="spellEnd"/>
+            <w:r>
+              <w:rPr>
+                <w:rFonts w:eastAsiaTheme="minorHAnsi" w:hint="eastAsia"/>
+                <w:sz w:val="24"/>
+                <w:szCs w:val="24"/>
+              </w:rPr>
+              <w:t xml:space="preserve"> 양에 비례해 강도가 강해진다.</w:t>
+            </w:r>
+            <w:r>
+              <w:rPr>
+                <w:rFonts w:eastAsiaTheme="minorHAnsi"/>
+                <w:sz w:val="24"/>
+                <w:szCs w:val="24"/>
+              </w:rPr>
+              <w:br/>
+            </w:r>
+            <w:r>
+              <w:rPr>
+                <w:b/>
+                <w:sz w:val="24"/>
+                <w:szCs w:val="24"/>
+              </w:rPr>
+              <w:t>-</w:t>
+            </w:r>
+            <w:r>
+              <w:rPr>
+                <w:rFonts w:hint="eastAsia"/>
+                <w:b/>
+                <w:sz w:val="24"/>
+                <w:szCs w:val="24"/>
+              </w:rPr>
+              <w:t xml:space="preserve">특수 업체에서만 취급하기에 </w:t>
+            </w:r>
+            <w:r>
+              <w:rPr>
+                <w:b/>
+                <w:sz w:val="24"/>
+                <w:szCs w:val="24"/>
+              </w:rPr>
+              <w:t>5</w:t>
+            </w:r>
+            <w:r>
+              <w:rPr>
+                <w:rFonts w:hint="eastAsia"/>
+                <w:b/>
+                <w:sz w:val="24"/>
+                <w:szCs w:val="24"/>
+              </w:rPr>
+              <w:t>서</w:t>
+            </w:r>
+            <w:r>
+              <w:rPr>
+                <w:rFonts w:hint="eastAsia"/>
+                <w:b/>
+                <w:sz w:val="24"/>
+                <w:szCs w:val="24"/>
+              </w:rPr>
+              <w:lastRenderedPageBreak/>
+              <w:t>클 이하 요원의 무기 제작 요청은 반려될 수 있음.</w:t>
+            </w:r>
+          </w:p>
+        </w:tc>
+        <w:tc>
+          <w:tcPr>
+            <w:tcW w:w="2909" w:type="dxa"/>
+            <w:shd w:val="clear" w:color="auto" w:fill="E2EFD9" w:themeFill="accent6" w:themeFillTint="33"/>
+            <w:vAlign w:val="center"/>
+          </w:tcPr>
+          <w:p>
+            <w:pPr>
+              <w:spacing w:line="276" w:lineRule="auto"/>
+              <w:jc w:val="center"/>
+              <w:rPr>
+                <w:sz w:val="24"/>
+                <w:szCs w:val="24"/>
+              </w:rPr>
+            </w:pPr>
+            <w:r>
+              <w:rPr>
+                <w:rFonts w:hint="eastAsia"/>
+                <w:sz w:val="24"/>
+                <w:szCs w:val="24"/>
+              </w:rPr>
               <w:lastRenderedPageBreak/>
               <w:t xml:space="preserve">강도 </w:t>
             </w:r>
@@ -33149,6 +35088,50 @@
                 <w:sz w:val="24"/>
                 <w:szCs w:val="24"/>
               </w:rPr>
+              <w:t>10</w:t>
+            </w:r>
+            <w:r>
+              <w:rPr>
+                <w:sz w:val="24"/>
+                <w:szCs w:val="24"/>
+              </w:rPr>
+              <w:t xml:space="preserve">, </w:t>
+            </w:r>
+            <w:r>
+              <w:rPr>
+                <w:rFonts w:hint="eastAsia"/>
+                <w:sz w:val="24"/>
+                <w:szCs w:val="24"/>
+              </w:rPr>
+              <w:t xml:space="preserve">강도 </w:t>
+            </w:r>
+            <w:r>
+              <w:rPr>
+                <w:sz w:val="24"/>
+                <w:szCs w:val="24"/>
+              </w:rPr>
+              <w:t>(</w:t>
+            </w:r>
+            <w:r>
+              <w:rPr>
+                <w:rFonts w:hint="eastAsia"/>
+                <w:sz w:val="24"/>
+                <w:szCs w:val="24"/>
+              </w:rPr>
+              <w:t>최대 마나</w:t>
+            </w:r>
+            <w:r>
+              <w:rPr>
+                <w:sz w:val="24"/>
+                <w:szCs w:val="24"/>
+              </w:rPr>
+              <w:t>/</w:t>
+            </w:r>
+            <w:r>
+              <w:rPr>
+                <w:sz w:val="24"/>
+                <w:szCs w:val="24"/>
+              </w:rPr>
               <w:t>4</w:t>
             </w:r>
             <w:r>
@@ -33164,38 +35147,29 @@
                 <w:sz w:val="24"/>
                 <w:szCs w:val="24"/>
               </w:rPr>
-              <w:t xml:space="preserve">마나 </w:t>
-            </w:r>
-            <w:r>
-              <w:rPr>
-                <w:rFonts w:hint="eastAsia"/>
-                <w:sz w:val="24"/>
-                <w:szCs w:val="24"/>
-              </w:rPr>
-              <w:t>감응</w:t>
-            </w:r>
-            <w:r>
-              <w:rPr>
-                <w:rFonts w:hint="eastAsia"/>
+              <w:t xml:space="preserve">최대 </w:t>
+            </w:r>
+            <w:r>
+              <w:rPr>
+                <w:sz w:val="24"/>
+                <w:szCs w:val="24"/>
+              </w:rPr>
+              <w:t>10.)</w:t>
+            </w:r>
+            <w:r>
+              <w:rPr>
+                <w:rFonts w:hint="eastAsia"/>
+                <w:sz w:val="24"/>
+                <w:szCs w:val="24"/>
+              </w:rPr>
+              <w:t>증가,</w:t>
+            </w:r>
+            <w:r>
+              <w:rPr>
                 <w:sz w:val="24"/>
                 <w:szCs w:val="24"/>
               </w:rPr>
               <w:t xml:space="preserve"> </w:t>
-            </w:r>
-            <w:r>
-              <w:rPr>
-                <w:sz w:val="24"/>
-                <w:szCs w:val="24"/>
-              </w:rPr>
-              <w:t>3</w:t>
-            </w:r>
-            <w:r>
-              <w:rPr>
-                <w:rFonts w:hint="eastAsia"/>
-                <w:sz w:val="24"/>
-                <w:szCs w:val="24"/>
-              </w:rPr>
-              <w:t>증가.</w:t>
             </w:r>
           </w:p>
         </w:tc>
@@ -33204,19 +35178,20 @@
         <w:tc>
           <w:tcPr>
             <w:tcW w:w="1985" w:type="dxa"/>
-            <w:shd w:val="clear" w:color="auto" w:fill="D9D9D9" w:themeFill="background1" w:themeFillShade="D9"/>
-            <w:vAlign w:val="center"/>
-          </w:tcPr>
-          <w:p>
-            <w:pPr>
-              <w:spacing w:line="276" w:lineRule="auto"/>
-              <w:jc w:val="center"/>
-              <w:rPr>
-                <w:b/>
-                <w:sz w:val="24"/>
-                <w:szCs w:val="24"/>
-              </w:rPr>
-            </w:pPr>
+            <w:shd w:val="clear" w:color="auto" w:fill="C5E0B3" w:themeFill="accent6" w:themeFillTint="66"/>
+            <w:vAlign w:val="center"/>
+          </w:tcPr>
+          <w:p>
+            <w:pPr>
+              <w:spacing w:line="276" w:lineRule="auto"/>
+              <w:jc w:val="center"/>
+              <w:rPr>
+                <w:b/>
+                <w:sz w:val="24"/>
+                <w:szCs w:val="24"/>
+              </w:rPr>
+            </w:pPr>
+            <w:proofErr w:type="spellStart"/>
             <w:r>
               <w:rPr>
                 <w:rFonts w:hint="eastAsia"/>
@@ -33225,78 +35200,272 @@
                 <w:szCs w:val="24"/>
               </w:rPr>
               <w:lastRenderedPageBreak/>
-              <w:t>이리듐</w:t>
-            </w:r>
-            <w:r>
-              <w:rPr>
-                <w:rFonts w:hint="eastAsia"/>
-                <w:b/>
-                <w:sz w:val="24"/>
-                <w:szCs w:val="24"/>
-              </w:rPr>
-              <w:t>(14)</w:t>
+              <w:t>T.R.I.D.ium</w:t>
+            </w:r>
+            <w:proofErr w:type="spellEnd"/>
+            <w:r>
+              <w:rPr>
+                <w:rFonts w:hint="eastAsia"/>
+                <w:b/>
+                <w:sz w:val="24"/>
+                <w:szCs w:val="24"/>
+              </w:rPr>
+              <w:t xml:space="preserve"> </w:t>
+            </w:r>
+            <w:r>
+              <w:rPr>
+                <w:b/>
+                <w:sz w:val="24"/>
+                <w:szCs w:val="24"/>
+              </w:rPr>
+              <w:t>–</w:t>
+            </w:r>
+            <w:r>
+              <w:rPr>
+                <w:rFonts w:hint="eastAsia"/>
+                <w:b/>
+                <w:sz w:val="24"/>
+                <w:szCs w:val="24"/>
+              </w:rPr>
+              <w:t xml:space="preserve"> </w:t>
+            </w:r>
+            <w:r>
+              <w:rPr>
+                <w:rFonts w:asciiTheme="minorEastAsia" w:hAnsiTheme="minorEastAsia" w:hint="eastAsia"/>
+                <w:b/>
+                <w:sz w:val="24"/>
+                <w:szCs w:val="24"/>
+              </w:rPr>
+              <w:t>β</w:t>
+            </w:r>
+            <w:r>
+              <w:rPr>
+                <w:rFonts w:asciiTheme="minorEastAsia" w:hAnsiTheme="minorEastAsia" w:hint="eastAsia"/>
+                <w:b/>
+                <w:sz w:val="24"/>
+                <w:szCs w:val="24"/>
+              </w:rPr>
+              <w:t>(</w:t>
+            </w:r>
+            <w:r>
+              <w:rPr>
+                <w:rFonts w:asciiTheme="minorEastAsia" w:hAnsiTheme="minorEastAsia"/>
+                <w:b/>
+                <w:sz w:val="24"/>
+                <w:szCs w:val="24"/>
+              </w:rPr>
+              <w:t>20+a</w:t>
+            </w:r>
+            <w:r>
+              <w:rPr>
+                <w:rFonts w:asciiTheme="minorEastAsia" w:hAnsiTheme="minorEastAsia"/>
+                <w:b/>
+                <w:sz w:val="24"/>
+                <w:szCs w:val="24"/>
+              </w:rPr>
+              <w:t>(20)</w:t>
+            </w:r>
+            <w:r>
+              <w:rPr>
+                <w:rFonts w:asciiTheme="minorEastAsia" w:hAnsiTheme="minorEastAsia" w:hint="eastAsia"/>
+                <w:b/>
+                <w:sz w:val="24"/>
+                <w:szCs w:val="24"/>
+              </w:rPr>
+              <w:t>)</w:t>
             </w:r>
           </w:p>
         </w:tc>
         <w:tc>
           <w:tcPr>
             <w:tcW w:w="4127" w:type="dxa"/>
-            <w:shd w:val="clear" w:color="auto" w:fill="F2F2F2" w:themeFill="background1" w:themeFillShade="F2"/>
-            <w:vAlign w:val="center"/>
-          </w:tcPr>
-          <w:p>
-            <w:pPr>
-              <w:spacing w:line="276" w:lineRule="auto"/>
-              <w:jc w:val="center"/>
-              <w:rPr>
-                <w:sz w:val="24"/>
-                <w:szCs w:val="24"/>
-              </w:rPr>
-            </w:pPr>
-            <w:r>
-              <w:rPr>
-                <w:rFonts w:hint="eastAsia"/>
-                <w:sz w:val="24"/>
-                <w:szCs w:val="24"/>
-              </w:rPr>
-              <w:t xml:space="preserve">강도를 낮추고 연성을 높여 쉽게 깨지지 않게 개량된 </w:t>
-            </w:r>
-            <w:r>
-              <w:rPr>
-                <w:rFonts w:hint="eastAsia"/>
-                <w:sz w:val="24"/>
-                <w:szCs w:val="24"/>
-              </w:rPr>
-              <w:t>높은 밀도와 강도를 가진 금속.</w:t>
-            </w:r>
-            <w:r>
-              <w:rPr>
-                <w:sz w:val="24"/>
-                <w:szCs w:val="24"/>
-              </w:rPr>
-              <w:t xml:space="preserve"> (</w:t>
-            </w:r>
-            <w:r>
-              <w:rPr>
-                <w:rFonts w:hint="eastAsia"/>
-                <w:sz w:val="24"/>
-                <w:szCs w:val="24"/>
-              </w:rPr>
-              <w:t>무겁다</w:t>
-            </w:r>
-            <w:r>
-              <w:rPr>
-                <w:sz w:val="24"/>
-                <w:szCs w:val="24"/>
-              </w:rPr>
-              <w:t>)</w:t>
+            <w:shd w:val="clear" w:color="auto" w:fill="E2EFD9" w:themeFill="accent6" w:themeFillTint="33"/>
+            <w:vAlign w:val="center"/>
+          </w:tcPr>
+          <w:p>
+            <w:pPr>
+              <w:spacing w:line="276" w:lineRule="auto"/>
+              <w:jc w:val="center"/>
+              <w:rPr>
+                <w:rFonts w:eastAsiaTheme="minorHAnsi"/>
+                <w:sz w:val="24"/>
+                <w:szCs w:val="24"/>
+              </w:rPr>
+            </w:pPr>
+            <w:r>
+              <w:rPr>
+                <w:rFonts w:hint="eastAsia"/>
+                <w:sz w:val="24"/>
+                <w:szCs w:val="24"/>
+              </w:rPr>
+              <w:t>철,</w:t>
+            </w:r>
+            <w:r>
+              <w:rPr>
+                <w:sz w:val="24"/>
+                <w:szCs w:val="24"/>
+              </w:rPr>
+              <w:t xml:space="preserve"> </w:t>
+            </w:r>
+            <w:r>
+              <w:rPr>
+                <w:rFonts w:hint="eastAsia"/>
+                <w:sz w:val="24"/>
+                <w:szCs w:val="24"/>
+              </w:rPr>
+              <w:t xml:space="preserve">니켈 등 다양한 금속을 섞은 합금에 마나를 주입해 가공한 금속이다. </w:t>
+            </w:r>
+            <w:r>
+              <w:rPr>
+                <w:rFonts w:asciiTheme="minorEastAsia" w:hAnsiTheme="minorEastAsia" w:hint="eastAsia"/>
+                <w:b/>
+                <w:sz w:val="24"/>
+                <w:szCs w:val="24"/>
+              </w:rPr>
+              <w:t>β</w:t>
+            </w:r>
+            <w:r>
+              <w:rPr>
+                <w:rFonts w:eastAsiaTheme="minorHAnsi" w:hint="eastAsia"/>
+                <w:sz w:val="24"/>
+                <w:szCs w:val="24"/>
+              </w:rPr>
+              <w:t xml:space="preserve">는 </w:t>
+            </w:r>
+            <w:r>
+              <w:rPr>
+                <w:rFonts w:eastAsiaTheme="minorHAnsi" w:hint="eastAsia"/>
+                <w:sz w:val="24"/>
+                <w:szCs w:val="24"/>
+              </w:rPr>
+              <w:t>마나 감응</w:t>
+            </w:r>
+            <w:r>
+              <w:rPr>
+                <w:rFonts w:eastAsiaTheme="minorHAnsi" w:hint="eastAsia"/>
+                <w:sz w:val="24"/>
+                <w:szCs w:val="24"/>
+              </w:rPr>
+              <w:t xml:space="preserve">에 특화된 </w:t>
+            </w:r>
+            <w:proofErr w:type="spellStart"/>
+            <w:r>
+              <w:rPr>
+                <w:rFonts w:eastAsiaTheme="minorHAnsi" w:hint="eastAsia"/>
+                <w:sz w:val="24"/>
+                <w:szCs w:val="24"/>
+              </w:rPr>
+              <w:t>마도금속이며</w:t>
+            </w:r>
+            <w:proofErr w:type="spellEnd"/>
+            <w:r>
+              <w:rPr>
+                <w:rFonts w:eastAsiaTheme="minorHAnsi" w:hint="eastAsia"/>
+                <w:sz w:val="24"/>
+                <w:szCs w:val="24"/>
+              </w:rPr>
+              <w:t>,</w:t>
+            </w:r>
+            <w:r>
+              <w:rPr>
+                <w:rFonts w:eastAsiaTheme="minorHAnsi"/>
+                <w:sz w:val="24"/>
+                <w:szCs w:val="24"/>
+              </w:rPr>
+              <w:t xml:space="preserve"> </w:t>
+            </w:r>
+            <w:r>
+              <w:rPr>
+                <w:rFonts w:eastAsiaTheme="minorHAnsi" w:hint="eastAsia"/>
+                <w:sz w:val="24"/>
+                <w:szCs w:val="24"/>
+              </w:rPr>
+              <w:t xml:space="preserve">가공 시 주입된 </w:t>
+            </w:r>
+            <w:proofErr w:type="spellStart"/>
+            <w:r>
+              <w:rPr>
+                <w:rFonts w:eastAsiaTheme="minorHAnsi" w:hint="eastAsia"/>
+                <w:sz w:val="24"/>
+                <w:szCs w:val="24"/>
+              </w:rPr>
+              <w:t>마나의</w:t>
+            </w:r>
+            <w:proofErr w:type="spellEnd"/>
+            <w:r>
+              <w:rPr>
+                <w:rFonts w:eastAsiaTheme="minorHAnsi" w:hint="eastAsia"/>
+                <w:sz w:val="24"/>
+                <w:szCs w:val="24"/>
+              </w:rPr>
+              <w:t xml:space="preserve"> 순도에 비례해 마나 </w:t>
+            </w:r>
+            <w:r>
+              <w:rPr>
+                <w:rFonts w:eastAsiaTheme="minorHAnsi" w:hint="eastAsia"/>
+                <w:sz w:val="24"/>
+                <w:szCs w:val="24"/>
+              </w:rPr>
+              <w:t>감응이</w:t>
+            </w:r>
+            <w:r>
+              <w:rPr>
+                <w:rFonts w:eastAsiaTheme="minorHAnsi" w:hint="eastAsia"/>
+                <w:sz w:val="24"/>
+                <w:szCs w:val="24"/>
+              </w:rPr>
+              <w:t xml:space="preserve"> 강해진다.</w:t>
+            </w:r>
+          </w:p>
+          <w:p>
+            <w:pPr>
+              <w:spacing w:line="276" w:lineRule="auto"/>
+              <w:jc w:val="center"/>
+              <w:rPr>
+                <w:sz w:val="24"/>
+                <w:szCs w:val="24"/>
+              </w:rPr>
+            </w:pPr>
+            <w:r>
+              <w:rPr>
+                <w:b/>
+                <w:sz w:val="24"/>
+                <w:szCs w:val="24"/>
+              </w:rPr>
+              <w:t>-</w:t>
+            </w:r>
+            <w:r>
+              <w:rPr>
+                <w:rFonts w:hint="eastAsia"/>
+                <w:b/>
+                <w:sz w:val="24"/>
+                <w:szCs w:val="24"/>
+              </w:rPr>
+              <w:t xml:space="preserve">특수 업체에서만 취급하기에 </w:t>
+            </w:r>
+            <w:r>
+              <w:rPr>
+                <w:b/>
+                <w:sz w:val="24"/>
+                <w:szCs w:val="24"/>
+              </w:rPr>
+              <w:t>5</w:t>
+            </w:r>
+            <w:r>
+              <w:rPr>
+                <w:rFonts w:hint="eastAsia"/>
+                <w:b/>
+                <w:sz w:val="24"/>
+                <w:szCs w:val="24"/>
+              </w:rPr>
+              <w:t>서클 이하 요원의 무기 제작 요청은 반려될 수 있음.</w:t>
             </w:r>
           </w:p>
         </w:tc>
         <w:tc>
           <w:tcPr>
             <w:tcW w:w="2909" w:type="dxa"/>
-            <w:shd w:val="clear" w:color="auto" w:fill="F2F2F2" w:themeFill="background1" w:themeFillShade="F2"/>
+            <w:shd w:val="clear" w:color="auto" w:fill="E2EFD9" w:themeFill="accent6" w:themeFillTint="33"/>
             <w:vAlign w:val="center"/>
           </w:tcPr>
           <w:p>
@@ -33321,30 +35490,111 @@
                 <w:sz w:val="24"/>
                 <w:szCs w:val="24"/>
               </w:rPr>
-              <w:t xml:space="preserve">3, </w:t>
-            </w:r>
-            <w:r>
-              <w:rPr>
-                <w:rFonts w:hint="eastAsia"/>
-                <w:sz w:val="24"/>
-                <w:szCs w:val="24"/>
-              </w:rPr>
-              <w:t xml:space="preserve">예리도 </w:t>
-            </w:r>
-            <w:r>
-              <w:rPr>
-                <w:sz w:val="24"/>
-                <w:szCs w:val="24"/>
-              </w:rPr>
               <w:t>2</w:t>
             </w:r>
             <w:r>
               <w:rPr>
-                <w:rFonts w:hint="eastAsia"/>
-                <w:sz w:val="24"/>
-                <w:szCs w:val="24"/>
-              </w:rPr>
-              <w:t xml:space="preserve"> 증가.</w:t>
+                <w:sz w:val="24"/>
+                <w:szCs w:val="24"/>
+              </w:rPr>
+              <w:t xml:space="preserve">, </w:t>
+            </w:r>
+            <w:r>
+              <w:rPr>
+                <w:rFonts w:hint="eastAsia"/>
+                <w:sz w:val="24"/>
+                <w:szCs w:val="24"/>
+              </w:rPr>
+              <w:t xml:space="preserve">마나 감응도 </w:t>
+            </w:r>
+            <w:r>
+              <w:rPr>
+                <w:sz w:val="24"/>
+                <w:szCs w:val="24"/>
+              </w:rPr>
+              <w:t>(</w:t>
+            </w:r>
+            <w:r>
+              <w:rPr>
+                <w:rFonts w:hint="eastAsia"/>
+                <w:sz w:val="24"/>
+                <w:szCs w:val="24"/>
+              </w:rPr>
+              <w:t>마나 회복/</w:t>
+            </w:r>
+            <w:r>
+              <w:rPr>
+                <w:sz w:val="24"/>
+                <w:szCs w:val="24"/>
+              </w:rPr>
+              <w:t>2</w:t>
+            </w:r>
+            <w:r>
+              <w:rPr>
+                <w:sz w:val="24"/>
+                <w:szCs w:val="24"/>
+              </w:rPr>
+              <w:t xml:space="preserve">, </w:t>
+            </w:r>
+            <w:r>
+              <w:rPr>
+                <w:rFonts w:hint="eastAsia"/>
+                <w:sz w:val="24"/>
+                <w:szCs w:val="24"/>
+              </w:rPr>
+              <w:t xml:space="preserve">최대 </w:t>
+            </w:r>
+            <w:r>
+              <w:rPr>
+                <w:sz w:val="24"/>
+                <w:szCs w:val="24"/>
+              </w:rPr>
+              <w:t>5</w:t>
+            </w:r>
+            <w:r>
+              <w:rPr>
+                <w:sz w:val="24"/>
+                <w:szCs w:val="24"/>
+              </w:rPr>
+              <w:t>.)</w:t>
+            </w:r>
+            <w:r>
+              <w:rPr>
+                <w:rFonts w:hint="eastAsia"/>
+                <w:sz w:val="24"/>
+                <w:szCs w:val="24"/>
+              </w:rPr>
+              <w:t>증가,</w:t>
+            </w:r>
+            <w:r>
+              <w:rPr>
+                <w:sz w:val="24"/>
+                <w:szCs w:val="24"/>
+              </w:rPr>
+              <w:t xml:space="preserve"> </w:t>
+            </w:r>
+            <w:r>
+              <w:rPr>
+                <w:rFonts w:hint="eastAsia"/>
+                <w:sz w:val="24"/>
+                <w:szCs w:val="24"/>
+              </w:rPr>
+              <w:t xml:space="preserve">마나 감응도 </w:t>
+            </w:r>
+            <w:r>
+              <w:rPr>
+                <w:sz w:val="24"/>
+                <w:szCs w:val="24"/>
+              </w:rPr>
+              <w:t xml:space="preserve">4 </w:t>
+            </w:r>
+            <w:r>
+              <w:rPr>
+                <w:rFonts w:hint="eastAsia"/>
+                <w:sz w:val="24"/>
+                <w:szCs w:val="24"/>
+              </w:rPr>
+              <w:t>증가.</w:t>
             </w:r>
           </w:p>
         </w:tc>
@@ -33353,14 +35603,15 @@
         <w:tc>
           <w:tcPr>
             <w:tcW w:w="1985" w:type="dxa"/>
-            <w:shd w:val="clear" w:color="auto" w:fill="D9D9D9" w:themeFill="background1" w:themeFillShade="D9"/>
-            <w:vAlign w:val="center"/>
-          </w:tcPr>
-          <w:p>
-            <w:pPr>
-              <w:spacing w:line="276" w:lineRule="auto"/>
-              <w:jc w:val="center"/>
-              <w:rPr>
+            <w:shd w:val="clear" w:color="auto" w:fill="C5E0B3" w:themeFill="accent6" w:themeFillTint="66"/>
+            <w:vAlign w:val="center"/>
+          </w:tcPr>
+          <w:p>
+            <w:pPr>
+              <w:spacing w:line="276" w:lineRule="auto"/>
+              <w:jc w:val="center"/>
+              <w:rPr>
+                <w:rFonts w:asciiTheme="minorEastAsia" w:hAnsiTheme="minorEastAsia"/>
                 <w:b/>
                 <w:sz w:val="24"/>
                 <w:szCs w:val="24"/>
@@ -33374,1569 +35625,6 @@
                 <w:sz w:val="24"/>
                 <w:szCs w:val="24"/>
               </w:rPr>
-              <w:t>오스뮴</w:t>
-            </w:r>
-            <w:proofErr w:type="spellEnd"/>
-            <w:r>
-              <w:rPr>
-                <w:rFonts w:hint="eastAsia"/>
-                <w:b/>
-                <w:sz w:val="24"/>
-                <w:szCs w:val="24"/>
-              </w:rPr>
-              <w:t>(</w:t>
-            </w:r>
-            <w:r>
-              <w:rPr>
-                <w:b/>
-                <w:sz w:val="24"/>
-                <w:szCs w:val="24"/>
-              </w:rPr>
-              <w:t>19)</w:t>
-            </w:r>
-          </w:p>
-        </w:tc>
-        <w:tc>
-          <w:tcPr>
-            <w:tcW w:w="4127" w:type="dxa"/>
-            <w:shd w:val="clear" w:color="auto" w:fill="F2F2F2" w:themeFill="background1" w:themeFillShade="F2"/>
-            <w:vAlign w:val="center"/>
-          </w:tcPr>
-          <w:p>
-            <w:pPr>
-              <w:spacing w:line="276" w:lineRule="auto"/>
-              <w:jc w:val="center"/>
-              <w:rPr>
-                <w:sz w:val="24"/>
-                <w:szCs w:val="24"/>
-              </w:rPr>
-            </w:pPr>
-            <w:r>
-              <w:rPr>
-                <w:rFonts w:hint="eastAsia"/>
-                <w:sz w:val="24"/>
-                <w:szCs w:val="24"/>
-              </w:rPr>
-              <w:t>쉽게 부서지지 않도록 개량된 높은 밀도를 가진 무거운 금속.</w:t>
-            </w:r>
-          </w:p>
-        </w:tc>
-        <w:tc>
-          <w:tcPr>
-            <w:tcW w:w="2909" w:type="dxa"/>
-            <w:shd w:val="clear" w:color="auto" w:fill="F2F2F2" w:themeFill="background1" w:themeFillShade="F2"/>
-            <w:vAlign w:val="center"/>
-          </w:tcPr>
-          <w:p>
-            <w:pPr>
-              <w:spacing w:line="276" w:lineRule="auto"/>
-              <w:jc w:val="center"/>
-              <w:rPr>
-                <w:sz w:val="24"/>
-                <w:szCs w:val="24"/>
-              </w:rPr>
-            </w:pPr>
-            <w:r>
-              <w:rPr>
-                <w:rFonts w:hint="eastAsia"/>
-                <w:sz w:val="24"/>
-                <w:szCs w:val="24"/>
-              </w:rPr>
-              <w:t xml:space="preserve">강도 </w:t>
-            </w:r>
-            <w:r>
-              <w:rPr>
-                <w:sz w:val="24"/>
-                <w:szCs w:val="24"/>
-              </w:rPr>
-              <w:t xml:space="preserve">3, </w:t>
-            </w:r>
-            <w:r>
-              <w:rPr>
-                <w:rFonts w:hint="eastAsia"/>
-                <w:sz w:val="24"/>
-                <w:szCs w:val="24"/>
-              </w:rPr>
-              <w:t xml:space="preserve">무게 </w:t>
-            </w:r>
-            <w:r>
-              <w:rPr>
-                <w:sz w:val="24"/>
-                <w:szCs w:val="24"/>
-              </w:rPr>
-              <w:t xml:space="preserve">2 </w:t>
-            </w:r>
-            <w:r>
-              <w:rPr>
-                <w:rFonts w:hint="eastAsia"/>
-                <w:sz w:val="24"/>
-                <w:szCs w:val="24"/>
-              </w:rPr>
-              <w:t>증가</w:t>
-            </w:r>
-          </w:p>
-        </w:tc>
-      </w:tr>
-      <w:tr>
-        <w:tc>
-          <w:tcPr>
-            <w:tcW w:w="1985" w:type="dxa"/>
-            <w:shd w:val="clear" w:color="auto" w:fill="D9D9D9" w:themeFill="background1" w:themeFillShade="D9"/>
-            <w:vAlign w:val="center"/>
-          </w:tcPr>
-          <w:p>
-            <w:pPr>
-              <w:spacing w:line="276" w:lineRule="auto"/>
-              <w:jc w:val="center"/>
-              <w:rPr>
-                <w:b/>
-                <w:sz w:val="24"/>
-                <w:szCs w:val="24"/>
-              </w:rPr>
-            </w:pPr>
-            <w:r>
-              <w:rPr>
-                <w:rFonts w:hint="eastAsia"/>
-                <w:b/>
-                <w:sz w:val="24"/>
-                <w:szCs w:val="24"/>
-              </w:rPr>
-              <w:t>니켈</w:t>
-            </w:r>
-            <w:r>
-              <w:rPr>
-                <w:rFonts w:hint="eastAsia"/>
-                <w:b/>
-                <w:sz w:val="24"/>
-                <w:szCs w:val="24"/>
-              </w:rPr>
-              <w:t>(</w:t>
-            </w:r>
-            <w:r>
-              <w:rPr>
-                <w:b/>
-                <w:sz w:val="24"/>
-                <w:szCs w:val="24"/>
-              </w:rPr>
-              <w:t>8</w:t>
-            </w:r>
-            <w:r>
-              <w:rPr>
-                <w:rFonts w:hint="eastAsia"/>
-                <w:b/>
-                <w:sz w:val="24"/>
-                <w:szCs w:val="24"/>
-              </w:rPr>
-              <w:t>)</w:t>
-            </w:r>
-          </w:p>
-        </w:tc>
-        <w:tc>
-          <w:tcPr>
-            <w:tcW w:w="4127" w:type="dxa"/>
-            <w:shd w:val="clear" w:color="auto" w:fill="F2F2F2" w:themeFill="background1" w:themeFillShade="F2"/>
-            <w:vAlign w:val="center"/>
-          </w:tcPr>
-          <w:p>
-            <w:pPr>
-              <w:spacing w:line="276" w:lineRule="auto"/>
-              <w:jc w:val="center"/>
-              <w:rPr>
-                <w:sz w:val="24"/>
-                <w:szCs w:val="24"/>
-              </w:rPr>
-            </w:pPr>
-            <w:r>
-              <w:rPr>
-                <w:rFonts w:hint="eastAsia"/>
-                <w:sz w:val="24"/>
-                <w:szCs w:val="24"/>
-              </w:rPr>
-              <w:t xml:space="preserve">마나 </w:t>
-            </w:r>
-            <w:proofErr w:type="spellStart"/>
-            <w:r>
-              <w:rPr>
-                <w:rFonts w:hint="eastAsia"/>
-                <w:sz w:val="24"/>
-                <w:szCs w:val="24"/>
-              </w:rPr>
-              <w:t>감응력이</w:t>
-            </w:r>
-            <w:proofErr w:type="spellEnd"/>
-            <w:r>
-              <w:rPr>
-                <w:rFonts w:hint="eastAsia"/>
-                <w:sz w:val="24"/>
-                <w:szCs w:val="24"/>
-              </w:rPr>
-              <w:t xml:space="preserve"> 높아 수요가 급증한 금속 중 하나이다.</w:t>
-            </w:r>
-          </w:p>
-        </w:tc>
-        <w:tc>
-          <w:tcPr>
-            <w:tcW w:w="2909" w:type="dxa"/>
-            <w:shd w:val="clear" w:color="auto" w:fill="F2F2F2" w:themeFill="background1" w:themeFillShade="F2"/>
-            <w:vAlign w:val="center"/>
-          </w:tcPr>
-          <w:p>
-            <w:pPr>
-              <w:spacing w:line="276" w:lineRule="auto"/>
-              <w:jc w:val="center"/>
-              <w:rPr>
-                <w:sz w:val="24"/>
-                <w:szCs w:val="24"/>
-              </w:rPr>
-            </w:pPr>
-            <w:r>
-              <w:rPr>
-                <w:rFonts w:hint="eastAsia"/>
-                <w:sz w:val="24"/>
-                <w:szCs w:val="24"/>
-              </w:rPr>
-              <w:t xml:space="preserve">강도 </w:t>
-            </w:r>
-            <w:r>
-              <w:rPr>
-                <w:sz w:val="24"/>
-                <w:szCs w:val="24"/>
-              </w:rPr>
-              <w:t xml:space="preserve">2, </w:t>
-            </w:r>
-            <w:r>
-              <w:rPr>
-                <w:rFonts w:hint="eastAsia"/>
-                <w:sz w:val="24"/>
-                <w:szCs w:val="24"/>
-              </w:rPr>
-              <w:t xml:space="preserve">마나 </w:t>
-            </w:r>
-            <w:r>
-              <w:rPr>
-                <w:rFonts w:hint="eastAsia"/>
-                <w:sz w:val="24"/>
-                <w:szCs w:val="24"/>
-              </w:rPr>
-              <w:t>감응</w:t>
-            </w:r>
-            <w:r>
-              <w:rPr>
-                <w:rFonts w:hint="eastAsia"/>
-                <w:sz w:val="24"/>
-                <w:szCs w:val="24"/>
-              </w:rPr>
-              <w:t xml:space="preserve"> </w:t>
-            </w:r>
-            <w:r>
-              <w:rPr>
-                <w:sz w:val="24"/>
-                <w:szCs w:val="24"/>
-              </w:rPr>
-              <w:t>1</w:t>
-            </w:r>
-            <w:r>
-              <w:rPr>
-                <w:sz w:val="24"/>
-                <w:szCs w:val="24"/>
-              </w:rPr>
-              <w:t xml:space="preserve"> </w:t>
-            </w:r>
-            <w:r>
-              <w:rPr>
-                <w:rFonts w:hint="eastAsia"/>
-                <w:sz w:val="24"/>
-                <w:szCs w:val="24"/>
-              </w:rPr>
-              <w:t>증가.</w:t>
-            </w:r>
-          </w:p>
-        </w:tc>
-      </w:tr>
-      <w:tr>
-        <w:tc>
-          <w:tcPr>
-            <w:tcW w:w="1985" w:type="dxa"/>
-            <w:shd w:val="clear" w:color="auto" w:fill="D9D9D9" w:themeFill="background1" w:themeFillShade="D9"/>
-            <w:vAlign w:val="center"/>
-          </w:tcPr>
-          <w:p>
-            <w:pPr>
-              <w:spacing w:line="276" w:lineRule="auto"/>
-              <w:jc w:val="center"/>
-              <w:rPr>
-                <w:b/>
-                <w:sz w:val="24"/>
-                <w:szCs w:val="24"/>
-              </w:rPr>
-            </w:pPr>
-            <w:r>
-              <w:rPr>
-                <w:rFonts w:hint="eastAsia"/>
-                <w:b/>
-                <w:sz w:val="24"/>
-                <w:szCs w:val="24"/>
-              </w:rPr>
-              <w:t>납</w:t>
-            </w:r>
-            <w:r>
-              <w:rPr>
-                <w:rFonts w:hint="eastAsia"/>
-                <w:b/>
-                <w:sz w:val="24"/>
-                <w:szCs w:val="24"/>
-              </w:rPr>
-              <w:t>(11)</w:t>
-            </w:r>
-          </w:p>
-        </w:tc>
-        <w:tc>
-          <w:tcPr>
-            <w:tcW w:w="4127" w:type="dxa"/>
-            <w:shd w:val="clear" w:color="auto" w:fill="F2F2F2" w:themeFill="background1" w:themeFillShade="F2"/>
-            <w:vAlign w:val="center"/>
-          </w:tcPr>
-          <w:p>
-            <w:pPr>
-              <w:spacing w:line="276" w:lineRule="auto"/>
-              <w:jc w:val="center"/>
-              <w:rPr>
-                <w:sz w:val="24"/>
-                <w:szCs w:val="24"/>
-              </w:rPr>
-            </w:pPr>
-            <w:r>
-              <w:rPr>
-                <w:rFonts w:hint="eastAsia"/>
-                <w:sz w:val="24"/>
-                <w:szCs w:val="24"/>
-              </w:rPr>
-              <w:t>무겁고 물러 탄약에 주로 쓰이는 금속이다.</w:t>
-            </w:r>
-            <w:r>
-              <w:rPr>
-                <w:sz w:val="24"/>
-                <w:szCs w:val="24"/>
-              </w:rPr>
-              <w:t xml:space="preserve"> </w:t>
-            </w:r>
-            <w:r>
-              <w:rPr>
-                <w:rFonts w:hint="eastAsia"/>
-                <w:sz w:val="24"/>
-                <w:szCs w:val="24"/>
-              </w:rPr>
-              <w:t xml:space="preserve">의외로 마나 </w:t>
-            </w:r>
-            <w:proofErr w:type="spellStart"/>
-            <w:r>
-              <w:rPr>
-                <w:rFonts w:hint="eastAsia"/>
-                <w:sz w:val="24"/>
-                <w:szCs w:val="24"/>
-              </w:rPr>
-              <w:t>감응력도</w:t>
-            </w:r>
-            <w:proofErr w:type="spellEnd"/>
-            <w:r>
-              <w:rPr>
-                <w:rFonts w:hint="eastAsia"/>
-                <w:sz w:val="24"/>
-                <w:szCs w:val="24"/>
-              </w:rPr>
-              <w:t xml:space="preserve"> 좋은 금속.</w:t>
-            </w:r>
-          </w:p>
-        </w:tc>
-        <w:tc>
-          <w:tcPr>
-            <w:tcW w:w="2909" w:type="dxa"/>
-            <w:shd w:val="clear" w:color="auto" w:fill="F2F2F2" w:themeFill="background1" w:themeFillShade="F2"/>
-            <w:vAlign w:val="center"/>
-          </w:tcPr>
-          <w:p>
-            <w:pPr>
-              <w:spacing w:line="276" w:lineRule="auto"/>
-              <w:jc w:val="center"/>
-              <w:rPr>
-                <w:sz w:val="24"/>
-                <w:szCs w:val="24"/>
-              </w:rPr>
-            </w:pPr>
-            <w:r>
-              <w:rPr>
-                <w:rFonts w:hint="eastAsia"/>
-                <w:sz w:val="24"/>
-                <w:szCs w:val="24"/>
-              </w:rPr>
-              <w:t xml:space="preserve">강도 </w:t>
-            </w:r>
-            <w:r>
-              <w:rPr>
-                <w:sz w:val="24"/>
-                <w:szCs w:val="24"/>
-              </w:rPr>
-              <w:t xml:space="preserve">1, </w:t>
-            </w:r>
-            <w:r>
-              <w:rPr>
-                <w:rFonts w:hint="eastAsia"/>
-                <w:sz w:val="24"/>
-                <w:szCs w:val="24"/>
-              </w:rPr>
-              <w:t xml:space="preserve">무게 </w:t>
-            </w:r>
-            <w:r>
-              <w:rPr>
-                <w:sz w:val="24"/>
-                <w:szCs w:val="24"/>
-              </w:rPr>
-              <w:t xml:space="preserve">1, </w:t>
-            </w:r>
-            <w:r>
-              <w:rPr>
-                <w:rFonts w:hint="eastAsia"/>
-                <w:sz w:val="24"/>
-                <w:szCs w:val="24"/>
-              </w:rPr>
-              <w:t xml:space="preserve">마나 감응 </w:t>
-            </w:r>
-            <w:r>
-              <w:rPr>
-                <w:sz w:val="24"/>
-                <w:szCs w:val="24"/>
-              </w:rPr>
-              <w:t>1</w:t>
-            </w:r>
-            <w:r>
-              <w:rPr>
-                <w:sz w:val="24"/>
-                <w:szCs w:val="24"/>
-              </w:rPr>
-              <w:t xml:space="preserve"> </w:t>
-            </w:r>
-            <w:r>
-              <w:rPr>
-                <w:rFonts w:hint="eastAsia"/>
-                <w:sz w:val="24"/>
-                <w:szCs w:val="24"/>
-              </w:rPr>
-              <w:t>증가.</w:t>
-            </w:r>
-          </w:p>
-        </w:tc>
-      </w:tr>
-      <w:tr>
-        <w:tc>
-          <w:tcPr>
-            <w:tcW w:w="1985" w:type="dxa"/>
-            <w:shd w:val="clear" w:color="auto" w:fill="D9D9D9" w:themeFill="background1" w:themeFillShade="D9"/>
-            <w:vAlign w:val="center"/>
-          </w:tcPr>
-          <w:p>
-            <w:pPr>
-              <w:spacing w:line="276" w:lineRule="auto"/>
-              <w:jc w:val="center"/>
-              <w:rPr>
-                <w:b/>
-                <w:sz w:val="24"/>
-                <w:szCs w:val="24"/>
-              </w:rPr>
-            </w:pPr>
-            <w:r>
-              <w:rPr>
-                <w:rFonts w:hint="eastAsia"/>
-                <w:b/>
-                <w:sz w:val="24"/>
-                <w:szCs w:val="24"/>
-              </w:rPr>
-              <w:t>알루미늄(</w:t>
-            </w:r>
-            <w:r>
-              <w:rPr>
-                <w:b/>
-                <w:sz w:val="24"/>
-                <w:szCs w:val="24"/>
-              </w:rPr>
-              <w:t>10</w:t>
-            </w:r>
-            <w:r>
-              <w:rPr>
-                <w:rFonts w:hint="eastAsia"/>
-                <w:b/>
-                <w:sz w:val="24"/>
-                <w:szCs w:val="24"/>
-              </w:rPr>
-              <w:t>)</w:t>
-            </w:r>
-          </w:p>
-        </w:tc>
-        <w:tc>
-          <w:tcPr>
-            <w:tcW w:w="4127" w:type="dxa"/>
-            <w:shd w:val="clear" w:color="auto" w:fill="F2F2F2" w:themeFill="background1" w:themeFillShade="F2"/>
-            <w:vAlign w:val="center"/>
-          </w:tcPr>
-          <w:p>
-            <w:pPr>
-              <w:spacing w:line="276" w:lineRule="auto"/>
-              <w:jc w:val="center"/>
-              <w:rPr>
-                <w:sz w:val="24"/>
-                <w:szCs w:val="24"/>
-              </w:rPr>
-            </w:pPr>
-            <w:r>
-              <w:rPr>
-                <w:rFonts w:hint="eastAsia"/>
-                <w:sz w:val="24"/>
-                <w:szCs w:val="24"/>
-              </w:rPr>
-              <w:t>가벼워 사용하기 편리한 금속이다.</w:t>
-            </w:r>
-          </w:p>
-        </w:tc>
-        <w:tc>
-          <w:tcPr>
-            <w:tcW w:w="2909" w:type="dxa"/>
-            <w:shd w:val="clear" w:color="auto" w:fill="F2F2F2" w:themeFill="background1" w:themeFillShade="F2"/>
-            <w:vAlign w:val="center"/>
-          </w:tcPr>
-          <w:p>
-            <w:pPr>
-              <w:spacing w:line="276" w:lineRule="auto"/>
-              <w:jc w:val="center"/>
-              <w:rPr>
-                <w:sz w:val="24"/>
-                <w:szCs w:val="24"/>
-              </w:rPr>
-            </w:pPr>
-            <w:r>
-              <w:rPr>
-                <w:rFonts w:hint="eastAsia"/>
-                <w:sz w:val="24"/>
-                <w:szCs w:val="24"/>
-              </w:rPr>
-              <w:t xml:space="preserve">강도 </w:t>
-            </w:r>
-            <w:r>
-              <w:rPr>
-                <w:sz w:val="24"/>
-                <w:szCs w:val="24"/>
-              </w:rPr>
-              <w:t xml:space="preserve">2, </w:t>
-            </w:r>
-            <w:r>
-              <w:rPr>
-                <w:rFonts w:hint="eastAsia"/>
-                <w:sz w:val="24"/>
-                <w:szCs w:val="24"/>
-              </w:rPr>
-              <w:t xml:space="preserve">속도 </w:t>
-            </w:r>
-            <w:r>
-              <w:rPr>
-                <w:sz w:val="24"/>
-                <w:szCs w:val="24"/>
-              </w:rPr>
-              <w:t>3</w:t>
-            </w:r>
-            <w:r>
-              <w:rPr>
-                <w:rFonts w:hint="eastAsia"/>
-                <w:sz w:val="24"/>
-                <w:szCs w:val="24"/>
-              </w:rPr>
-              <w:t>증가.</w:t>
-            </w:r>
-          </w:p>
-        </w:tc>
-      </w:tr>
-      <w:tr>
-        <w:tc>
-          <w:tcPr>
-            <w:tcW w:w="1985" w:type="dxa"/>
-            <w:shd w:val="clear" w:color="auto" w:fill="D9D9D9" w:themeFill="background1" w:themeFillShade="D9"/>
-            <w:vAlign w:val="center"/>
-          </w:tcPr>
-          <w:p>
-            <w:pPr>
-              <w:spacing w:line="276" w:lineRule="auto"/>
-              <w:jc w:val="center"/>
-              <w:rPr>
-                <w:b/>
-                <w:sz w:val="24"/>
-                <w:szCs w:val="24"/>
-              </w:rPr>
-            </w:pPr>
-            <w:proofErr w:type="spellStart"/>
-            <w:r>
-              <w:rPr>
-                <w:rFonts w:hint="eastAsia"/>
-                <w:b/>
-                <w:sz w:val="24"/>
-                <w:szCs w:val="24"/>
-              </w:rPr>
-              <w:t>크로뮴</w:t>
-            </w:r>
-            <w:proofErr w:type="spellEnd"/>
-            <w:r>
-              <w:rPr>
-                <w:rFonts w:hint="eastAsia"/>
-                <w:b/>
-                <w:sz w:val="24"/>
-                <w:szCs w:val="24"/>
-              </w:rPr>
-              <w:t>(</w:t>
-            </w:r>
-            <w:r>
-              <w:rPr>
-                <w:b/>
-                <w:sz w:val="24"/>
-                <w:szCs w:val="24"/>
-              </w:rPr>
-              <w:t>11)</w:t>
-            </w:r>
-          </w:p>
-        </w:tc>
-        <w:tc>
-          <w:tcPr>
-            <w:tcW w:w="4127" w:type="dxa"/>
-            <w:shd w:val="clear" w:color="auto" w:fill="F2F2F2" w:themeFill="background1" w:themeFillShade="F2"/>
-            <w:vAlign w:val="center"/>
-          </w:tcPr>
-          <w:p>
-            <w:pPr>
-              <w:spacing w:line="276" w:lineRule="auto"/>
-              <w:jc w:val="center"/>
-              <w:rPr>
-                <w:sz w:val="24"/>
-                <w:szCs w:val="24"/>
-              </w:rPr>
-            </w:pPr>
-            <w:r>
-              <w:rPr>
-                <w:rFonts w:hint="eastAsia"/>
-                <w:sz w:val="24"/>
-                <w:szCs w:val="24"/>
-              </w:rPr>
-              <w:t>녹이 슬지 않는다.</w:t>
-            </w:r>
-            <w:r>
-              <w:rPr>
-                <w:sz w:val="24"/>
-                <w:szCs w:val="24"/>
-              </w:rPr>
-              <w:t xml:space="preserve"> </w:t>
-            </w:r>
-            <w:r>
-              <w:rPr>
-                <w:rFonts w:hint="eastAsia"/>
-                <w:sz w:val="24"/>
-                <w:szCs w:val="24"/>
-              </w:rPr>
-              <w:t>합금 시 높은 성능을 발휘하는 금속이다.</w:t>
-            </w:r>
-            <w:r>
-              <w:rPr>
-                <w:sz w:val="24"/>
-                <w:szCs w:val="24"/>
-              </w:rPr>
-              <w:t xml:space="preserve"> </w:t>
-            </w:r>
-          </w:p>
-        </w:tc>
-        <w:tc>
-          <w:tcPr>
-            <w:tcW w:w="2909" w:type="dxa"/>
-            <w:shd w:val="clear" w:color="auto" w:fill="F2F2F2" w:themeFill="background1" w:themeFillShade="F2"/>
-            <w:vAlign w:val="center"/>
-          </w:tcPr>
-          <w:p>
-            <w:pPr>
-              <w:spacing w:line="276" w:lineRule="auto"/>
-              <w:jc w:val="center"/>
-              <w:rPr>
-                <w:sz w:val="24"/>
-                <w:szCs w:val="24"/>
-              </w:rPr>
-            </w:pPr>
-            <w:r>
-              <w:rPr>
-                <w:rFonts w:hint="eastAsia"/>
-                <w:sz w:val="24"/>
-                <w:szCs w:val="24"/>
-              </w:rPr>
-              <w:t xml:space="preserve">강도 </w:t>
-            </w:r>
-            <w:r>
-              <w:rPr>
-                <w:sz w:val="24"/>
-                <w:szCs w:val="24"/>
-              </w:rPr>
-              <w:t xml:space="preserve">3, </w:t>
-            </w:r>
-            <w:r>
-              <w:rPr>
-                <w:rFonts w:hint="eastAsia"/>
-                <w:sz w:val="24"/>
-                <w:szCs w:val="24"/>
-              </w:rPr>
-              <w:t xml:space="preserve">충격흡수 </w:t>
-            </w:r>
-            <w:r>
-              <w:rPr>
-                <w:sz w:val="24"/>
-                <w:szCs w:val="24"/>
-              </w:rPr>
-              <w:t xml:space="preserve">1, </w:t>
-            </w:r>
-            <w:r>
-              <w:rPr>
-                <w:rFonts w:hint="eastAsia"/>
-                <w:sz w:val="24"/>
-                <w:szCs w:val="24"/>
-              </w:rPr>
-              <w:t xml:space="preserve">속도 </w:t>
-            </w:r>
-            <w:r>
-              <w:rPr>
-                <w:sz w:val="24"/>
-                <w:szCs w:val="24"/>
-              </w:rPr>
-              <w:t>1</w:t>
-            </w:r>
-            <w:r>
-              <w:rPr>
-                <w:rFonts w:hint="eastAsia"/>
-                <w:sz w:val="24"/>
-                <w:szCs w:val="24"/>
-              </w:rPr>
-              <w:t>증가.</w:t>
-            </w:r>
-          </w:p>
-        </w:tc>
-      </w:tr>
-      <w:tr>
-        <w:tc>
-          <w:tcPr>
-            <w:tcW w:w="1985" w:type="dxa"/>
-            <w:shd w:val="clear" w:color="auto" w:fill="C5E0B3" w:themeFill="accent6" w:themeFillTint="66"/>
-            <w:vAlign w:val="center"/>
-          </w:tcPr>
-          <w:p>
-            <w:pPr>
-              <w:spacing w:line="276" w:lineRule="auto"/>
-              <w:jc w:val="center"/>
-              <w:rPr>
-                <w:rFonts w:eastAsiaTheme="minorHAnsi"/>
-                <w:b/>
-                <w:sz w:val="24"/>
-                <w:szCs w:val="24"/>
-              </w:rPr>
-            </w:pPr>
-            <w:proofErr w:type="spellStart"/>
-            <w:r>
-              <w:rPr>
-                <w:rFonts w:hint="eastAsia"/>
-                <w:b/>
-                <w:sz w:val="24"/>
-                <w:szCs w:val="24"/>
-              </w:rPr>
-              <w:t>T.R.I.D.ium</w:t>
-            </w:r>
-            <w:proofErr w:type="spellEnd"/>
-            <w:r>
-              <w:rPr>
-                <w:rFonts w:hint="eastAsia"/>
-                <w:b/>
-                <w:sz w:val="24"/>
-                <w:szCs w:val="24"/>
-              </w:rPr>
-              <w:t xml:space="preserve"> </w:t>
-            </w:r>
-            <w:r>
-              <w:rPr>
-                <w:b/>
-                <w:sz w:val="24"/>
-                <w:szCs w:val="24"/>
-              </w:rPr>
-              <w:t>–</w:t>
-            </w:r>
-            <w:r>
-              <w:rPr>
-                <w:rFonts w:hint="eastAsia"/>
-                <w:b/>
-                <w:sz w:val="24"/>
-                <w:szCs w:val="24"/>
-              </w:rPr>
-              <w:t xml:space="preserve"> </w:t>
-            </w:r>
-            <w:r>
-              <w:rPr>
-                <w:rFonts w:eastAsiaTheme="minorHAnsi"/>
-                <w:b/>
-                <w:sz w:val="24"/>
-                <w:szCs w:val="24"/>
-              </w:rPr>
-              <w:t>α</w:t>
-            </w:r>
-            <w:r>
-              <w:rPr>
-                <w:rFonts w:eastAsiaTheme="minorHAnsi"/>
-                <w:b/>
-                <w:sz w:val="24"/>
-                <w:szCs w:val="24"/>
-              </w:rPr>
-              <w:t>(20+</w:t>
-            </w:r>
-            <w:r>
-              <w:rPr>
-                <w:rFonts w:eastAsiaTheme="minorHAnsi" w:hint="eastAsia"/>
-                <w:b/>
-                <w:sz w:val="24"/>
-                <w:szCs w:val="24"/>
-              </w:rPr>
-              <w:t>a</w:t>
-            </w:r>
-            <w:r>
-              <w:rPr>
-                <w:rFonts w:eastAsiaTheme="minorHAnsi"/>
-                <w:b/>
-                <w:sz w:val="24"/>
-                <w:szCs w:val="24"/>
-              </w:rPr>
-              <w:t>(20)</w:t>
-            </w:r>
-            <w:r>
-              <w:rPr>
-                <w:rFonts w:eastAsiaTheme="minorHAnsi"/>
-                <w:b/>
-                <w:sz w:val="24"/>
-                <w:szCs w:val="24"/>
-              </w:rPr>
-              <w:t>)</w:t>
-            </w:r>
-          </w:p>
-        </w:tc>
-        <w:tc>
-          <w:tcPr>
-            <w:tcW w:w="4127" w:type="dxa"/>
-            <w:shd w:val="clear" w:color="auto" w:fill="E2EFD9" w:themeFill="accent6" w:themeFillTint="33"/>
-            <w:vAlign w:val="center"/>
-          </w:tcPr>
-          <w:p>
-            <w:pPr>
-              <w:spacing w:line="276" w:lineRule="auto"/>
-              <w:jc w:val="center"/>
-              <w:rPr>
-                <w:sz w:val="24"/>
-                <w:szCs w:val="24"/>
-              </w:rPr>
-            </w:pPr>
-            <w:r>
-              <w:rPr>
-                <w:rFonts w:hint="eastAsia"/>
-                <w:sz w:val="24"/>
-                <w:szCs w:val="24"/>
-              </w:rPr>
-              <w:t>철,</w:t>
-            </w:r>
-            <w:r>
-              <w:rPr>
-                <w:sz w:val="24"/>
-                <w:szCs w:val="24"/>
-              </w:rPr>
-              <w:t xml:space="preserve"> </w:t>
-            </w:r>
-            <w:r>
-              <w:rPr>
-                <w:rFonts w:hint="eastAsia"/>
-                <w:sz w:val="24"/>
-                <w:szCs w:val="24"/>
-              </w:rPr>
-              <w:t xml:space="preserve">니켈 등 다양한 금속을 섞은 합금에 마나를 주입해 가공한 금속이다. </w:t>
-            </w:r>
-            <w:r>
-              <w:rPr>
-                <w:rFonts w:eastAsiaTheme="minorHAnsi"/>
-                <w:b/>
-                <w:sz w:val="24"/>
-                <w:szCs w:val="24"/>
-              </w:rPr>
-              <w:t>α</w:t>
-            </w:r>
-            <w:r>
-              <w:rPr>
-                <w:rFonts w:eastAsiaTheme="minorHAnsi" w:hint="eastAsia"/>
-                <w:sz w:val="24"/>
-                <w:szCs w:val="24"/>
-              </w:rPr>
-              <w:t xml:space="preserve">는 강도에 특화된 </w:t>
-            </w:r>
-            <w:proofErr w:type="spellStart"/>
-            <w:r>
-              <w:rPr>
-                <w:rFonts w:eastAsiaTheme="minorHAnsi" w:hint="eastAsia"/>
-                <w:sz w:val="24"/>
-                <w:szCs w:val="24"/>
-              </w:rPr>
-              <w:t>마도금속이며</w:t>
-            </w:r>
-            <w:proofErr w:type="spellEnd"/>
-            <w:r>
-              <w:rPr>
-                <w:rFonts w:eastAsiaTheme="minorHAnsi" w:hint="eastAsia"/>
-                <w:sz w:val="24"/>
-                <w:szCs w:val="24"/>
-              </w:rPr>
-              <w:t>,</w:t>
-            </w:r>
-            <w:r>
-              <w:rPr>
-                <w:rFonts w:eastAsiaTheme="minorHAnsi"/>
-                <w:sz w:val="24"/>
-                <w:szCs w:val="24"/>
-              </w:rPr>
-              <w:t xml:space="preserve"> </w:t>
-            </w:r>
-            <w:r>
-              <w:rPr>
-                <w:rFonts w:eastAsiaTheme="minorHAnsi" w:hint="eastAsia"/>
-                <w:sz w:val="24"/>
-                <w:szCs w:val="24"/>
-              </w:rPr>
-              <w:t xml:space="preserve">가공 시 주입된 </w:t>
-            </w:r>
-            <w:proofErr w:type="spellStart"/>
-            <w:r>
-              <w:rPr>
-                <w:rFonts w:eastAsiaTheme="minorHAnsi" w:hint="eastAsia"/>
-                <w:sz w:val="24"/>
-                <w:szCs w:val="24"/>
-              </w:rPr>
-              <w:t>마나의</w:t>
-            </w:r>
-            <w:proofErr w:type="spellEnd"/>
-            <w:r>
-              <w:rPr>
-                <w:rFonts w:eastAsiaTheme="minorHAnsi" w:hint="eastAsia"/>
-                <w:sz w:val="24"/>
-                <w:szCs w:val="24"/>
-              </w:rPr>
-              <w:t xml:space="preserve"> 양에 비례해 강도가 강해진다.</w:t>
-            </w:r>
-            <w:r>
-              <w:rPr>
-                <w:rFonts w:eastAsiaTheme="minorHAnsi"/>
-                <w:sz w:val="24"/>
-                <w:szCs w:val="24"/>
-              </w:rPr>
-              <w:br/>
-            </w:r>
-            <w:r>
-              <w:rPr>
-                <w:b/>
-                <w:sz w:val="24"/>
-                <w:szCs w:val="24"/>
-              </w:rPr>
-              <w:t>-</w:t>
-            </w:r>
-            <w:r>
-              <w:rPr>
-                <w:rFonts w:hint="eastAsia"/>
-                <w:b/>
-                <w:sz w:val="24"/>
-                <w:szCs w:val="24"/>
-              </w:rPr>
-              <w:t xml:space="preserve">특수 업체에서만 취급하기에 </w:t>
-            </w:r>
-            <w:r>
-              <w:rPr>
-                <w:b/>
-                <w:sz w:val="24"/>
-                <w:szCs w:val="24"/>
-              </w:rPr>
-              <w:t>5</w:t>
-            </w:r>
-            <w:r>
-              <w:rPr>
-                <w:rFonts w:hint="eastAsia"/>
-                <w:b/>
-                <w:sz w:val="24"/>
-                <w:szCs w:val="24"/>
-              </w:rPr>
-              <w:t>서클 이하 요원의 무기 제작 요청은 반려될 수 있음.</w:t>
-            </w:r>
-          </w:p>
-        </w:tc>
-        <w:tc>
-          <w:tcPr>
-            <w:tcW w:w="2909" w:type="dxa"/>
-            <w:shd w:val="clear" w:color="auto" w:fill="E2EFD9" w:themeFill="accent6" w:themeFillTint="33"/>
-            <w:vAlign w:val="center"/>
-          </w:tcPr>
-          <w:p>
-            <w:pPr>
-              <w:spacing w:line="276" w:lineRule="auto"/>
-              <w:jc w:val="center"/>
-              <w:rPr>
-                <w:sz w:val="24"/>
-                <w:szCs w:val="24"/>
-              </w:rPr>
-            </w:pPr>
-            <w:r>
-              <w:rPr>
-                <w:rFonts w:hint="eastAsia"/>
-                <w:sz w:val="24"/>
-                <w:szCs w:val="24"/>
-              </w:rPr>
-              <w:t xml:space="preserve">강도 </w:t>
-            </w:r>
-            <w:r>
-              <w:rPr>
-                <w:sz w:val="24"/>
-                <w:szCs w:val="24"/>
-              </w:rPr>
-              <w:t>10</w:t>
-            </w:r>
-            <w:r>
-              <w:rPr>
-                <w:sz w:val="24"/>
-                <w:szCs w:val="24"/>
-              </w:rPr>
-              <w:t xml:space="preserve">, </w:t>
-            </w:r>
-            <w:r>
-              <w:rPr>
-                <w:rFonts w:hint="eastAsia"/>
-                <w:sz w:val="24"/>
-                <w:szCs w:val="24"/>
-              </w:rPr>
-              <w:t xml:space="preserve">강도 </w:t>
-            </w:r>
-            <w:r>
-              <w:rPr>
-                <w:sz w:val="24"/>
-                <w:szCs w:val="24"/>
-              </w:rPr>
-              <w:t>(</w:t>
-            </w:r>
-            <w:r>
-              <w:rPr>
-                <w:rFonts w:hint="eastAsia"/>
-                <w:sz w:val="24"/>
-                <w:szCs w:val="24"/>
-              </w:rPr>
-              <w:t>최대 마나</w:t>
-            </w:r>
-            <w:r>
-              <w:rPr>
-                <w:sz w:val="24"/>
-                <w:szCs w:val="24"/>
-              </w:rPr>
-              <w:t>/</w:t>
-            </w:r>
-            <w:r>
-              <w:rPr>
-                <w:sz w:val="24"/>
-                <w:szCs w:val="24"/>
-              </w:rPr>
-              <w:t>4</w:t>
-            </w:r>
-            <w:r>
-              <w:rPr>
-                <w:sz w:val="24"/>
-                <w:szCs w:val="24"/>
-              </w:rPr>
-              <w:t xml:space="preserve">, </w:t>
-            </w:r>
-            <w:r>
-              <w:rPr>
-                <w:rFonts w:hint="eastAsia"/>
-                <w:sz w:val="24"/>
-                <w:szCs w:val="24"/>
-              </w:rPr>
-              <w:t xml:space="preserve">최대 </w:t>
-            </w:r>
-            <w:r>
-              <w:rPr>
-                <w:sz w:val="24"/>
-                <w:szCs w:val="24"/>
-              </w:rPr>
-              <w:t>10.)</w:t>
-            </w:r>
-            <w:r>
-              <w:rPr>
-                <w:rFonts w:hint="eastAsia"/>
-                <w:sz w:val="24"/>
-                <w:szCs w:val="24"/>
-              </w:rPr>
-              <w:t>증가,</w:t>
-            </w:r>
-            <w:r>
-              <w:rPr>
-                <w:sz w:val="24"/>
-                <w:szCs w:val="24"/>
-              </w:rPr>
-              <w:t xml:space="preserve"> </w:t>
-            </w:r>
-          </w:p>
-        </w:tc>
-      </w:tr>
-      <w:tr>
-        <w:tc>
-          <w:tcPr>
-            <w:tcW w:w="1985" w:type="dxa"/>
-            <w:shd w:val="clear" w:color="auto" w:fill="C5E0B3" w:themeFill="accent6" w:themeFillTint="66"/>
-            <w:vAlign w:val="center"/>
-          </w:tcPr>
-          <w:p>
-            <w:pPr>
-              <w:spacing w:line="276" w:lineRule="auto"/>
-              <w:jc w:val="center"/>
-              <w:rPr>
-                <w:b/>
-                <w:sz w:val="24"/>
-                <w:szCs w:val="24"/>
-              </w:rPr>
-            </w:pPr>
-            <w:proofErr w:type="spellStart"/>
-            <w:r>
-              <w:rPr>
-                <w:rFonts w:hint="eastAsia"/>
-                <w:b/>
-                <w:sz w:val="24"/>
-                <w:szCs w:val="24"/>
-              </w:rPr>
-              <w:t>T.R.I.D.ium</w:t>
-            </w:r>
-            <w:proofErr w:type="spellEnd"/>
-            <w:r>
-              <w:rPr>
-                <w:rFonts w:hint="eastAsia"/>
-                <w:b/>
-                <w:sz w:val="24"/>
-                <w:szCs w:val="24"/>
-              </w:rPr>
-              <w:t xml:space="preserve"> </w:t>
-            </w:r>
-            <w:r>
-              <w:rPr>
-                <w:b/>
-                <w:sz w:val="24"/>
-                <w:szCs w:val="24"/>
-              </w:rPr>
-              <w:t>–</w:t>
-            </w:r>
-            <w:r>
-              <w:rPr>
-                <w:rFonts w:hint="eastAsia"/>
-                <w:b/>
-                <w:sz w:val="24"/>
-                <w:szCs w:val="24"/>
-              </w:rPr>
-              <w:t xml:space="preserve"> </w:t>
-            </w:r>
-            <w:r>
-              <w:rPr>
-                <w:rFonts w:asciiTheme="minorEastAsia" w:hAnsiTheme="minorEastAsia" w:hint="eastAsia"/>
-                <w:b/>
-                <w:sz w:val="24"/>
-                <w:szCs w:val="24"/>
-              </w:rPr>
-              <w:t>β</w:t>
-            </w:r>
-            <w:r>
-              <w:rPr>
-                <w:rFonts w:asciiTheme="minorEastAsia" w:hAnsiTheme="minorEastAsia" w:hint="eastAsia"/>
-                <w:b/>
-                <w:sz w:val="24"/>
-                <w:szCs w:val="24"/>
-              </w:rPr>
-              <w:t>(</w:t>
-            </w:r>
-            <w:r>
-              <w:rPr>
-                <w:rFonts w:asciiTheme="minorEastAsia" w:hAnsiTheme="minorEastAsia"/>
-                <w:b/>
-                <w:sz w:val="24"/>
-                <w:szCs w:val="24"/>
-              </w:rPr>
-              <w:t>20+a</w:t>
-            </w:r>
-            <w:r>
-              <w:rPr>
-                <w:rFonts w:asciiTheme="minorEastAsia" w:hAnsiTheme="minorEastAsia"/>
-                <w:b/>
-                <w:sz w:val="24"/>
-                <w:szCs w:val="24"/>
-              </w:rPr>
-              <w:t>(20)</w:t>
-            </w:r>
-            <w:r>
-              <w:rPr>
-                <w:rFonts w:asciiTheme="minorEastAsia" w:hAnsiTheme="minorEastAsia" w:hint="eastAsia"/>
-                <w:b/>
-                <w:sz w:val="24"/>
-                <w:szCs w:val="24"/>
-              </w:rPr>
-              <w:t>)</w:t>
-            </w:r>
-          </w:p>
-        </w:tc>
-        <w:tc>
-          <w:tcPr>
-            <w:tcW w:w="4127" w:type="dxa"/>
-            <w:shd w:val="clear" w:color="auto" w:fill="E2EFD9" w:themeFill="accent6" w:themeFillTint="33"/>
-            <w:vAlign w:val="center"/>
-          </w:tcPr>
-          <w:p>
-            <w:pPr>
-              <w:spacing w:line="276" w:lineRule="auto"/>
-              <w:jc w:val="center"/>
-              <w:rPr>
-                <w:rFonts w:eastAsiaTheme="minorHAnsi"/>
-                <w:sz w:val="24"/>
-                <w:szCs w:val="24"/>
-              </w:rPr>
-            </w:pPr>
-            <w:r>
-              <w:rPr>
-                <w:rFonts w:hint="eastAsia"/>
-                <w:sz w:val="24"/>
-                <w:szCs w:val="24"/>
-              </w:rPr>
-              <w:t>철,</w:t>
-            </w:r>
-            <w:r>
-              <w:rPr>
-                <w:sz w:val="24"/>
-                <w:szCs w:val="24"/>
-              </w:rPr>
-              <w:t xml:space="preserve"> </w:t>
-            </w:r>
-            <w:r>
-              <w:rPr>
-                <w:rFonts w:hint="eastAsia"/>
-                <w:sz w:val="24"/>
-                <w:szCs w:val="24"/>
-              </w:rPr>
-              <w:t xml:space="preserve">니켈 등 다양한 금속을 섞은 합금에 마나를 주입해 가공한 금속이다. </w:t>
-            </w:r>
-            <w:r>
-              <w:rPr>
-                <w:rFonts w:asciiTheme="minorEastAsia" w:hAnsiTheme="minorEastAsia" w:hint="eastAsia"/>
-                <w:b/>
-                <w:sz w:val="24"/>
-                <w:szCs w:val="24"/>
-              </w:rPr>
-              <w:t>β</w:t>
-            </w:r>
-            <w:r>
-              <w:rPr>
-                <w:rFonts w:eastAsiaTheme="minorHAnsi" w:hint="eastAsia"/>
-                <w:sz w:val="24"/>
-                <w:szCs w:val="24"/>
-              </w:rPr>
-              <w:t xml:space="preserve">는 </w:t>
-            </w:r>
-            <w:r>
-              <w:rPr>
-                <w:rFonts w:eastAsiaTheme="minorHAnsi" w:hint="eastAsia"/>
-                <w:sz w:val="24"/>
-                <w:szCs w:val="24"/>
-              </w:rPr>
-              <w:t>마나 감응</w:t>
-            </w:r>
-            <w:r>
-              <w:rPr>
-                <w:rFonts w:eastAsiaTheme="minorHAnsi" w:hint="eastAsia"/>
-                <w:sz w:val="24"/>
-                <w:szCs w:val="24"/>
-              </w:rPr>
-              <w:t xml:space="preserve">에 특화된 </w:t>
-            </w:r>
-            <w:proofErr w:type="spellStart"/>
-            <w:r>
-              <w:rPr>
-                <w:rFonts w:eastAsiaTheme="minorHAnsi" w:hint="eastAsia"/>
-                <w:sz w:val="24"/>
-                <w:szCs w:val="24"/>
-              </w:rPr>
-              <w:t>마도금속이며</w:t>
-            </w:r>
-            <w:proofErr w:type="spellEnd"/>
-            <w:r>
-              <w:rPr>
-                <w:rFonts w:eastAsiaTheme="minorHAnsi" w:hint="eastAsia"/>
-                <w:sz w:val="24"/>
-                <w:szCs w:val="24"/>
-              </w:rPr>
-              <w:t>,</w:t>
-            </w:r>
-            <w:r>
-              <w:rPr>
-                <w:rFonts w:eastAsiaTheme="minorHAnsi"/>
-                <w:sz w:val="24"/>
-                <w:szCs w:val="24"/>
-              </w:rPr>
-              <w:t xml:space="preserve"> </w:t>
-            </w:r>
-            <w:r>
-              <w:rPr>
-                <w:rFonts w:eastAsiaTheme="minorHAnsi" w:hint="eastAsia"/>
-                <w:sz w:val="24"/>
-                <w:szCs w:val="24"/>
-              </w:rPr>
-              <w:t xml:space="preserve">가공 시 주입된 </w:t>
-            </w:r>
-            <w:proofErr w:type="spellStart"/>
-            <w:r>
-              <w:rPr>
-                <w:rFonts w:eastAsiaTheme="minorHAnsi" w:hint="eastAsia"/>
-                <w:sz w:val="24"/>
-                <w:szCs w:val="24"/>
-              </w:rPr>
-              <w:t>마나의</w:t>
-            </w:r>
-            <w:proofErr w:type="spellEnd"/>
-            <w:r>
-              <w:rPr>
-                <w:rFonts w:eastAsiaTheme="minorHAnsi" w:hint="eastAsia"/>
-                <w:sz w:val="24"/>
-                <w:szCs w:val="24"/>
-              </w:rPr>
-              <w:t xml:space="preserve"> 순도에 비례해 마나 </w:t>
-            </w:r>
-            <w:r>
-              <w:rPr>
-                <w:rFonts w:eastAsiaTheme="minorHAnsi" w:hint="eastAsia"/>
-                <w:sz w:val="24"/>
-                <w:szCs w:val="24"/>
-              </w:rPr>
-              <w:t>감응이</w:t>
-            </w:r>
-            <w:r>
-              <w:rPr>
-                <w:rFonts w:eastAsiaTheme="minorHAnsi" w:hint="eastAsia"/>
-                <w:sz w:val="24"/>
-                <w:szCs w:val="24"/>
-              </w:rPr>
-              <w:t xml:space="preserve"> 강해진다.</w:t>
-            </w:r>
-          </w:p>
-          <w:p>
-            <w:pPr>
-              <w:spacing w:line="276" w:lineRule="auto"/>
-              <w:jc w:val="center"/>
-              <w:rPr>
-                <w:sz w:val="24"/>
-                <w:szCs w:val="24"/>
-              </w:rPr>
-            </w:pPr>
-            <w:r>
-              <w:rPr>
-                <w:b/>
-                <w:sz w:val="24"/>
-                <w:szCs w:val="24"/>
-              </w:rPr>
-              <w:lastRenderedPageBreak/>
-              <w:t>-</w:t>
-            </w:r>
-            <w:r>
-              <w:rPr>
-                <w:rFonts w:hint="eastAsia"/>
-                <w:b/>
-                <w:sz w:val="24"/>
-                <w:szCs w:val="24"/>
-              </w:rPr>
-              <w:t xml:space="preserve">특수 업체에서만 취급하기에 </w:t>
-            </w:r>
-            <w:r>
-              <w:rPr>
-                <w:b/>
-                <w:sz w:val="24"/>
-                <w:szCs w:val="24"/>
-              </w:rPr>
-              <w:t>5</w:t>
-            </w:r>
-            <w:r>
-              <w:rPr>
-                <w:rFonts w:hint="eastAsia"/>
-                <w:b/>
-                <w:sz w:val="24"/>
-                <w:szCs w:val="24"/>
-              </w:rPr>
-              <w:t>서클 이하 요원의 무기 제작 요청은 반려될 수 있음.</w:t>
-            </w:r>
-          </w:p>
-        </w:tc>
-        <w:tc>
-          <w:tcPr>
-            <w:tcW w:w="2909" w:type="dxa"/>
-            <w:shd w:val="clear" w:color="auto" w:fill="E2EFD9" w:themeFill="accent6" w:themeFillTint="33"/>
-            <w:vAlign w:val="center"/>
-          </w:tcPr>
-          <w:p>
-            <w:pPr>
-              <w:spacing w:line="276" w:lineRule="auto"/>
-              <w:jc w:val="center"/>
-              <w:rPr>
-                <w:sz w:val="24"/>
-                <w:szCs w:val="24"/>
-              </w:rPr>
-            </w:pPr>
-            <w:r>
-              <w:rPr>
-                <w:rFonts w:hint="eastAsia"/>
-                <w:sz w:val="24"/>
-                <w:szCs w:val="24"/>
-              </w:rPr>
-              <w:lastRenderedPageBreak/>
-              <w:t xml:space="preserve">강도 </w:t>
-            </w:r>
-            <w:r>
-              <w:rPr>
-                <w:sz w:val="24"/>
-                <w:szCs w:val="24"/>
-              </w:rPr>
-              <w:t>2</w:t>
-            </w:r>
-            <w:r>
-              <w:rPr>
-                <w:sz w:val="24"/>
-                <w:szCs w:val="24"/>
-              </w:rPr>
-              <w:t xml:space="preserve">, </w:t>
-            </w:r>
-            <w:r>
-              <w:rPr>
-                <w:rFonts w:hint="eastAsia"/>
-                <w:sz w:val="24"/>
-                <w:szCs w:val="24"/>
-              </w:rPr>
-              <w:t xml:space="preserve">마나 감응도 </w:t>
-            </w:r>
-            <w:r>
-              <w:rPr>
-                <w:sz w:val="24"/>
-                <w:szCs w:val="24"/>
-              </w:rPr>
-              <w:t>(</w:t>
-            </w:r>
-            <w:r>
-              <w:rPr>
-                <w:rFonts w:hint="eastAsia"/>
-                <w:sz w:val="24"/>
-                <w:szCs w:val="24"/>
-              </w:rPr>
-              <w:t>마나 회복/</w:t>
-            </w:r>
-            <w:r>
-              <w:rPr>
-                <w:sz w:val="24"/>
-                <w:szCs w:val="24"/>
-              </w:rPr>
-              <w:t>2</w:t>
-            </w:r>
-            <w:r>
-              <w:rPr>
-                <w:sz w:val="24"/>
-                <w:szCs w:val="24"/>
-              </w:rPr>
-              <w:t xml:space="preserve">, </w:t>
-            </w:r>
-            <w:r>
-              <w:rPr>
-                <w:rFonts w:hint="eastAsia"/>
-                <w:sz w:val="24"/>
-                <w:szCs w:val="24"/>
-              </w:rPr>
-              <w:t xml:space="preserve">최대 </w:t>
-            </w:r>
-            <w:r>
-              <w:rPr>
-                <w:sz w:val="24"/>
-                <w:szCs w:val="24"/>
-              </w:rPr>
-              <w:t>5</w:t>
-            </w:r>
-            <w:r>
-              <w:rPr>
-                <w:sz w:val="24"/>
-                <w:szCs w:val="24"/>
-              </w:rPr>
-              <w:t>.)</w:t>
-            </w:r>
-            <w:r>
-              <w:rPr>
-                <w:rFonts w:hint="eastAsia"/>
-                <w:sz w:val="24"/>
-                <w:szCs w:val="24"/>
-              </w:rPr>
-              <w:t>증가,</w:t>
-            </w:r>
-            <w:r>
-              <w:rPr>
-                <w:sz w:val="24"/>
-                <w:szCs w:val="24"/>
-              </w:rPr>
-              <w:t xml:space="preserve"> </w:t>
-            </w:r>
-            <w:r>
-              <w:rPr>
-                <w:rFonts w:hint="eastAsia"/>
-                <w:sz w:val="24"/>
-                <w:szCs w:val="24"/>
-              </w:rPr>
-              <w:t xml:space="preserve">마나 감응도 </w:t>
-            </w:r>
-            <w:r>
-              <w:rPr>
-                <w:sz w:val="24"/>
-                <w:szCs w:val="24"/>
-              </w:rPr>
-              <w:t xml:space="preserve">4 </w:t>
-            </w:r>
-            <w:r>
-              <w:rPr>
-                <w:rFonts w:hint="eastAsia"/>
-                <w:sz w:val="24"/>
-                <w:szCs w:val="24"/>
-              </w:rPr>
-              <w:t>증가.</w:t>
-            </w:r>
-          </w:p>
-        </w:tc>
-      </w:tr>
-      <w:tr>
-        <w:tc>
-          <w:tcPr>
-            <w:tcW w:w="1985" w:type="dxa"/>
-            <w:shd w:val="clear" w:color="auto" w:fill="C5E0B3" w:themeFill="accent6" w:themeFillTint="66"/>
-            <w:vAlign w:val="center"/>
-          </w:tcPr>
-          <w:p>
-            <w:pPr>
-              <w:spacing w:line="276" w:lineRule="auto"/>
-              <w:jc w:val="center"/>
-              <w:rPr>
-                <w:rFonts w:asciiTheme="minorEastAsia" w:hAnsiTheme="minorEastAsia"/>
-                <w:b/>
-                <w:sz w:val="24"/>
-                <w:szCs w:val="24"/>
-              </w:rPr>
-            </w:pPr>
-            <w:proofErr w:type="spellStart"/>
-            <w:r>
-              <w:rPr>
-                <w:rFonts w:hint="eastAsia"/>
-                <w:b/>
-                <w:sz w:val="24"/>
-                <w:szCs w:val="24"/>
-              </w:rPr>
-              <w:lastRenderedPageBreak/>
               <w:t>T.R.I.D.ium</w:t>
             </w:r>
             <w:proofErr w:type="spellEnd"/>
@@ -36874,7 +37562,6 @@
                 <w:sz w:val="24"/>
                 <w:szCs w:val="24"/>
               </w:rPr>
-              <w:lastRenderedPageBreak/>
               <w:t>강철</w:t>
             </w:r>
           </w:p>
@@ -41453,7 +42140,6 @@
                 <w:sz w:val="24"/>
                 <w:szCs w:val="24"/>
               </w:rPr>
-              <w:lastRenderedPageBreak/>
               <w:t>1</w:t>
             </w:r>
             <w:r>
@@ -41487,7 +42173,6 @@
                 <w:sz w:val="24"/>
                 <w:szCs w:val="24"/>
               </w:rPr>
-              <w:lastRenderedPageBreak/>
               <w:t xml:space="preserve">강도 </w:t>
             </w:r>
             <w:r>
@@ -44521,7 +45206,16 @@
                 <w:sz w:val="24"/>
                 <w:szCs w:val="24"/>
               </w:rPr>
-              <w:t>만큼의 추가 피해를 입히는 회로를 구축함.</w:t>
+              <w:t xml:space="preserve">만큼의 추가 피해를 입히는 회로를 </w:t>
+            </w:r>
+            <w:r>
+              <w:rPr>
+                <w:rFonts w:hint="eastAsia"/>
+                <w:sz w:val="24"/>
+                <w:szCs w:val="24"/>
+              </w:rPr>
+              <w:lastRenderedPageBreak/>
+              <w:t>구축함.</w:t>
             </w:r>
           </w:p>
         </w:tc>
@@ -44546,6 +45240,7 @@
                 <w:sz w:val="24"/>
                 <w:szCs w:val="24"/>
               </w:rPr>
+              <w:lastRenderedPageBreak/>
               <w:t xml:space="preserve">전투 당 </w:t>
             </w:r>
             <w:r>
@@ -44591,6 +45286,7 @@
                 <w:sz w:val="24"/>
                 <w:szCs w:val="24"/>
               </w:rPr>
+              <w:lastRenderedPageBreak/>
               <w:t xml:space="preserve">기 </w:t>
             </w:r>
             <w:r>
@@ -44848,7 +45544,6 @@
           <w:rFonts w:hint="eastAsia"/>
           <w:szCs w:val="24"/>
         </w:rPr>
-        <w:lastRenderedPageBreak/>
         <w:t xml:space="preserve">마법적 </w:t>
       </w:r>
       <w:proofErr w:type="spellStart"/>
@@ -46013,7 +46708,6 @@
           <w:sz w:val="40"/>
           <w:szCs w:val="24"/>
         </w:rPr>
-        <w:lastRenderedPageBreak/>
         <w:t xml:space="preserve"> </w:t>
       </w:r>
       <w:r>
@@ -47282,7 +47976,16 @@
                 <w:sz w:val="24"/>
                 <w:szCs w:val="24"/>
               </w:rPr>
-              <w:t>증가.</w:t>
+              <w:t>증</w:t>
+            </w:r>
+            <w:r>
+              <w:rPr>
+                <w:rFonts w:hint="eastAsia"/>
+                <w:sz w:val="24"/>
+                <w:szCs w:val="24"/>
+              </w:rPr>
+              <w:lastRenderedPageBreak/>
+              <w:t>가.</w:t>
             </w:r>
           </w:p>
         </w:tc>
@@ -47628,16 +48331,7 @@
                 <w:sz w:val="24"/>
                 <w:szCs w:val="24"/>
               </w:rPr>
-              <w:t xml:space="preserve">대상은 다음 턴에 침식을 </w:t>
-            </w:r>
-            <w:r>
-              <w:rPr>
-                <w:rFonts w:hint="eastAsia"/>
-                <w:sz w:val="24"/>
-                <w:szCs w:val="24"/>
-              </w:rPr>
-              <w:lastRenderedPageBreak/>
-              <w:t>두 배로 얻는다.</w:t>
+              <w:t>대상은 다음 턴에 침식을 두 배로 얻는다.</w:t>
             </w:r>
           </w:p>
         </w:tc>
@@ -49387,6 +50081,7 @@
                 <w:sz w:val="24"/>
                 <w:szCs w:val="24"/>
               </w:rPr>
+              <w:lastRenderedPageBreak/>
               <w:t>매혹</w:t>
             </w:r>
           </w:p>
@@ -49506,16 +50201,7 @@
                 <w:sz w:val="24"/>
                 <w:szCs w:val="24"/>
               </w:rPr>
-              <w:t xml:space="preserve"> 적</w:t>
-            </w:r>
-            <w:r>
-              <w:rPr>
-                <w:rFonts w:hint="eastAsia"/>
-                <w:sz w:val="24"/>
-                <w:szCs w:val="24"/>
-              </w:rPr>
-              <w:lastRenderedPageBreak/>
-              <w:t>에게는 통하지 않음.</w:t>
+              <w:t xml:space="preserve"> 적에게는 통하지 않음.</w:t>
             </w:r>
           </w:p>
         </w:tc>
@@ -49538,7 +50224,6 @@
                 <w:sz w:val="24"/>
                 <w:szCs w:val="24"/>
               </w:rPr>
-              <w:lastRenderedPageBreak/>
               <w:t>20</w:t>
             </w:r>
           </w:p>
@@ -50134,7 +50819,7 @@
                                   <w:noProof/>
                                   <w:lang w:val="ko-KR"/>
                                 </w:rPr>
-                                <w:t>19</w:t>
+                                <w:t>1</w:t>
                               </w:r>
                               <w:r>
                                 <w:fldChar w:fldCharType="end"/>
@@ -50198,7 +50883,7 @@
                             <w:noProof/>
                             <w:lang w:val="ko-KR"/>
                           </w:rPr>
-                          <w:t>19</w:t>
+                          <w:t>1</w:t>
                         </w:r>
                         <w:r>
                           <w:fldChar w:fldCharType="end"/>
@@ -50586,6 +51271,95 @@
     </w:lvl>
   </w:abstractNum>
   <w:abstractNum w:abstractNumId="3" w15:restartNumberingAfterBreak="0">
+    <w:nsid w:val="1C4669D7"/>
+    <w:multiLevelType w:val="hybridMultilevel"/>
+    <w:tmpl w:val="40AC7476"/>
+    <w:lvl w:ilvl="0" w:tplc="58BECC4E">
+      <w:start w:val="1"/>
+      <w:numFmt w:val="decimal"/>
+      <w:lvlText w:val="%1."/>
+      <w:lvlJc w:val="left"/>
+      <w:pPr>
+        <w:ind w:left="1251" w:hanging="400"/>
+      </w:pPr>
+      <w:rPr>
+        <w:rFonts w:hint="eastAsia"/>
+      </w:rPr>
+    </w:lvl>
+    <w:lvl w:ilvl="1" w:tplc="04090019">
+      <w:start w:val="1"/>
+      <w:numFmt w:val="upperLetter"/>
+      <w:lvlText w:val="%2."/>
+      <w:lvlJc w:val="left"/>
+      <w:pPr>
+        <w:ind w:left="2026" w:hanging="400"/>
+      </w:pPr>
+    </w:lvl>
+    <w:lvl w:ilvl="2" w:tplc="0409001B">
+      <w:start w:val="1"/>
+      <w:numFmt w:val="lowerRoman"/>
+      <w:lvlText w:val="%3."/>
+      <w:lvlJc w:val="right"/>
+      <w:pPr>
+        <w:ind w:left="2426" w:hanging="400"/>
+      </w:pPr>
+    </w:lvl>
+    <w:lvl w:ilvl="3" w:tplc="0409000F">
+      <w:start w:val="1"/>
+      <w:numFmt w:val="decimal"/>
+      <w:lvlText w:val="%4."/>
+      <w:lvlJc w:val="left"/>
+      <w:pPr>
+        <w:ind w:left="2077" w:hanging="400"/>
+      </w:pPr>
+    </w:lvl>
+    <w:lvl w:ilvl="4" w:tplc="04090019" w:tentative="1">
+      <w:start w:val="1"/>
+      <w:numFmt w:val="upperLetter"/>
+      <w:lvlText w:val="%5."/>
+      <w:lvlJc w:val="left"/>
+      <w:pPr>
+        <w:ind w:left="3226" w:hanging="400"/>
+      </w:pPr>
+    </w:lvl>
+    <w:lvl w:ilvl="5" w:tplc="0409001B" w:tentative="1">
+      <w:start w:val="1"/>
+      <w:numFmt w:val="lowerRoman"/>
+      <w:lvlText w:val="%6."/>
+      <w:lvlJc w:val="right"/>
+      <w:pPr>
+        <w:ind w:left="3626" w:hanging="400"/>
+      </w:pPr>
+    </w:lvl>
+    <w:lvl w:ilvl="6" w:tplc="0409000F" w:tentative="1">
+      <w:start w:val="1"/>
+      <w:numFmt w:val="decimal"/>
+      <w:lvlText w:val="%7."/>
+      <w:lvlJc w:val="left"/>
+      <w:pPr>
+        <w:ind w:left="4026" w:hanging="400"/>
+      </w:pPr>
+    </w:lvl>
+    <w:lvl w:ilvl="7" w:tplc="04090019" w:tentative="1">
+      <w:start w:val="1"/>
+      <w:numFmt w:val="upperLetter"/>
+      <w:lvlText w:val="%8."/>
+      <w:lvlJc w:val="left"/>
+      <w:pPr>
+        <w:ind w:left="4426" w:hanging="400"/>
+      </w:pPr>
+    </w:lvl>
+    <w:lvl w:ilvl="8" w:tplc="0409001B" w:tentative="1">
+      <w:start w:val="1"/>
+      <w:numFmt w:val="lowerRoman"/>
+      <w:lvlText w:val="%9."/>
+      <w:lvlJc w:val="right"/>
+      <w:pPr>
+        <w:ind w:left="4826" w:hanging="400"/>
+      </w:pPr>
+    </w:lvl>
+  </w:abstractNum>
+  <w:abstractNum w:abstractNumId="4" w15:restartNumberingAfterBreak="0">
     <w:nsid w:val="1F8573A3"/>
     <w:multiLevelType w:val="hybridMultilevel"/>
     <w:tmpl w:val="1F20647E"/>
@@ -50698,7 +51472,7 @@
       </w:rPr>
     </w:lvl>
   </w:abstractNum>
-  <w:abstractNum w:abstractNumId="4" w15:restartNumberingAfterBreak="0">
+  <w:abstractNum w:abstractNumId="5" w15:restartNumberingAfterBreak="0">
     <w:nsid w:val="23011343"/>
     <w:multiLevelType w:val="hybridMultilevel"/>
     <w:tmpl w:val="6A20BE92"/>
@@ -50811,7 +51585,7 @@
       </w:rPr>
     </w:lvl>
   </w:abstractNum>
-  <w:abstractNum w:abstractNumId="5" w15:restartNumberingAfterBreak="0">
+  <w:abstractNum w:abstractNumId="6" w15:restartNumberingAfterBreak="0">
     <w:nsid w:val="2ABB788D"/>
     <w:multiLevelType w:val="hybridMultilevel"/>
     <w:tmpl w:val="F5A08C36"/>
@@ -50897,7 +51671,7 @@
       </w:pPr>
     </w:lvl>
   </w:abstractNum>
-  <w:abstractNum w:abstractNumId="6" w15:restartNumberingAfterBreak="0">
+  <w:abstractNum w:abstractNumId="7" w15:restartNumberingAfterBreak="0">
     <w:nsid w:val="2F5E59FE"/>
     <w:multiLevelType w:val="hybridMultilevel"/>
     <w:tmpl w:val="3BEAEBF0"/>
@@ -50983,7 +51757,7 @@
       </w:pPr>
     </w:lvl>
   </w:abstractNum>
-  <w:abstractNum w:abstractNumId="7" w15:restartNumberingAfterBreak="0">
+  <w:abstractNum w:abstractNumId="8" w15:restartNumberingAfterBreak="0">
     <w:nsid w:val="328D1442"/>
     <w:multiLevelType w:val="hybridMultilevel"/>
     <w:tmpl w:val="CE401BF0"/>
@@ -51069,7 +51843,7 @@
       </w:pPr>
     </w:lvl>
   </w:abstractNum>
-  <w:abstractNum w:abstractNumId="8" w15:restartNumberingAfterBreak="0">
+  <w:abstractNum w:abstractNumId="9" w15:restartNumberingAfterBreak="0">
     <w:nsid w:val="340C73D6"/>
     <w:multiLevelType w:val="hybridMultilevel"/>
     <w:tmpl w:val="F2AC3D62"/>
@@ -51182,7 +51956,7 @@
       </w:rPr>
     </w:lvl>
   </w:abstractNum>
-  <w:abstractNum w:abstractNumId="9" w15:restartNumberingAfterBreak="0">
+  <w:abstractNum w:abstractNumId="10" w15:restartNumberingAfterBreak="0">
     <w:nsid w:val="356B15B4"/>
     <w:multiLevelType w:val="hybridMultilevel"/>
     <w:tmpl w:val="907081B0"/>
@@ -51295,7 +52069,96 @@
       </w:rPr>
     </w:lvl>
   </w:abstractNum>
-  <w:abstractNum w:abstractNumId="10" w15:restartNumberingAfterBreak="0">
+  <w:abstractNum w:abstractNumId="11" w15:restartNumberingAfterBreak="0">
+    <w:nsid w:val="35734191"/>
+    <w:multiLevelType w:val="hybridMultilevel"/>
+    <w:tmpl w:val="B03C9092"/>
+    <w:lvl w:ilvl="0" w:tplc="58BECC4E">
+      <w:start w:val="1"/>
+      <w:numFmt w:val="decimal"/>
+      <w:lvlText w:val="%1."/>
+      <w:lvlJc w:val="left"/>
+      <w:pPr>
+        <w:ind w:left="1251" w:hanging="400"/>
+      </w:pPr>
+      <w:rPr>
+        <w:rFonts w:hint="eastAsia"/>
+      </w:rPr>
+    </w:lvl>
+    <w:lvl w:ilvl="1" w:tplc="04090019">
+      <w:start w:val="1"/>
+      <w:numFmt w:val="upperLetter"/>
+      <w:lvlText w:val="%2."/>
+      <w:lvlJc w:val="left"/>
+      <w:pPr>
+        <w:ind w:left="2026" w:hanging="400"/>
+      </w:pPr>
+    </w:lvl>
+    <w:lvl w:ilvl="2" w:tplc="0409001B">
+      <w:start w:val="1"/>
+      <w:numFmt w:val="lowerRoman"/>
+      <w:lvlText w:val="%3."/>
+      <w:lvlJc w:val="right"/>
+      <w:pPr>
+        <w:ind w:left="2426" w:hanging="400"/>
+      </w:pPr>
+    </w:lvl>
+    <w:lvl w:ilvl="3" w:tplc="0409000F">
+      <w:start w:val="1"/>
+      <w:numFmt w:val="decimal"/>
+      <w:lvlText w:val="%4."/>
+      <w:lvlJc w:val="left"/>
+      <w:pPr>
+        <w:ind w:left="2077" w:hanging="400"/>
+      </w:pPr>
+    </w:lvl>
+    <w:lvl w:ilvl="4" w:tplc="04090019" w:tentative="1">
+      <w:start w:val="1"/>
+      <w:numFmt w:val="upperLetter"/>
+      <w:lvlText w:val="%5."/>
+      <w:lvlJc w:val="left"/>
+      <w:pPr>
+        <w:ind w:left="3226" w:hanging="400"/>
+      </w:pPr>
+    </w:lvl>
+    <w:lvl w:ilvl="5" w:tplc="0409001B" w:tentative="1">
+      <w:start w:val="1"/>
+      <w:numFmt w:val="lowerRoman"/>
+      <w:lvlText w:val="%6."/>
+      <w:lvlJc w:val="right"/>
+      <w:pPr>
+        <w:ind w:left="3626" w:hanging="400"/>
+      </w:pPr>
+    </w:lvl>
+    <w:lvl w:ilvl="6" w:tplc="0409000F" w:tentative="1">
+      <w:start w:val="1"/>
+      <w:numFmt w:val="decimal"/>
+      <w:lvlText w:val="%7."/>
+      <w:lvlJc w:val="left"/>
+      <w:pPr>
+        <w:ind w:left="4026" w:hanging="400"/>
+      </w:pPr>
+    </w:lvl>
+    <w:lvl w:ilvl="7" w:tplc="04090019" w:tentative="1">
+      <w:start w:val="1"/>
+      <w:numFmt w:val="upperLetter"/>
+      <w:lvlText w:val="%8."/>
+      <w:lvlJc w:val="left"/>
+      <w:pPr>
+        <w:ind w:left="4426" w:hanging="400"/>
+      </w:pPr>
+    </w:lvl>
+    <w:lvl w:ilvl="8" w:tplc="0409001B" w:tentative="1">
+      <w:start w:val="1"/>
+      <w:numFmt w:val="lowerRoman"/>
+      <w:lvlText w:val="%9."/>
+      <w:lvlJc w:val="right"/>
+      <w:pPr>
+        <w:ind w:left="4826" w:hanging="400"/>
+      </w:pPr>
+    </w:lvl>
+  </w:abstractNum>
+  <w:abstractNum w:abstractNumId="12" w15:restartNumberingAfterBreak="0">
     <w:nsid w:val="413A08A1"/>
     <w:multiLevelType w:val="hybridMultilevel"/>
     <w:tmpl w:val="74EA977C"/>
@@ -51408,7 +52271,7 @@
       </w:rPr>
     </w:lvl>
   </w:abstractNum>
-  <w:abstractNum w:abstractNumId="11" w15:restartNumberingAfterBreak="0">
+  <w:abstractNum w:abstractNumId="13" w15:restartNumberingAfterBreak="0">
     <w:nsid w:val="4E182978"/>
     <w:multiLevelType w:val="hybridMultilevel"/>
     <w:tmpl w:val="1D246BDA"/>
@@ -51494,7 +52357,7 @@
       </w:pPr>
     </w:lvl>
   </w:abstractNum>
-  <w:abstractNum w:abstractNumId="12" w15:restartNumberingAfterBreak="0">
+  <w:abstractNum w:abstractNumId="14" w15:restartNumberingAfterBreak="0">
     <w:nsid w:val="4F00725C"/>
     <w:multiLevelType w:val="hybridMultilevel"/>
     <w:tmpl w:val="94C6DE10"/>
@@ -51586,7 +52449,7 @@
       </w:pPr>
     </w:lvl>
   </w:abstractNum>
-  <w:abstractNum w:abstractNumId="13" w15:restartNumberingAfterBreak="0">
+  <w:abstractNum w:abstractNumId="15" w15:restartNumberingAfterBreak="0">
     <w:nsid w:val="52596E31"/>
     <w:multiLevelType w:val="hybridMultilevel"/>
     <w:tmpl w:val="4B08E092"/>
@@ -51672,7 +52535,7 @@
       </w:pPr>
     </w:lvl>
   </w:abstractNum>
-  <w:abstractNum w:abstractNumId="14" w15:restartNumberingAfterBreak="0">
+  <w:abstractNum w:abstractNumId="16" w15:restartNumberingAfterBreak="0">
     <w:nsid w:val="5EA47C9D"/>
     <w:multiLevelType w:val="hybridMultilevel"/>
     <w:tmpl w:val="B8F87A58"/>
@@ -51785,7 +52648,7 @@
       </w:rPr>
     </w:lvl>
   </w:abstractNum>
-  <w:abstractNum w:abstractNumId="15" w15:restartNumberingAfterBreak="0">
+  <w:abstractNum w:abstractNumId="17" w15:restartNumberingAfterBreak="0">
     <w:nsid w:val="616774A4"/>
     <w:multiLevelType w:val="hybridMultilevel"/>
     <w:tmpl w:val="92484024"/>
@@ -51898,7 +52761,7 @@
       </w:rPr>
     </w:lvl>
   </w:abstractNum>
-  <w:abstractNum w:abstractNumId="16" w15:restartNumberingAfterBreak="0">
+  <w:abstractNum w:abstractNumId="18" w15:restartNumberingAfterBreak="0">
     <w:nsid w:val="667B48E7"/>
     <w:multiLevelType w:val="hybridMultilevel"/>
     <w:tmpl w:val="01C2D19E"/>
@@ -52011,10 +52874,10 @@
       </w:rPr>
     </w:lvl>
   </w:abstractNum>
-  <w:abstractNum w:abstractNumId="17" w15:restartNumberingAfterBreak="0">
+  <w:abstractNum w:abstractNumId="19" w15:restartNumberingAfterBreak="0">
     <w:nsid w:val="689C6948"/>
     <w:multiLevelType w:val="hybridMultilevel"/>
-    <w:tmpl w:val="B03C9092"/>
+    <w:tmpl w:val="40AC7476"/>
     <w:lvl w:ilvl="0" w:tplc="58BECC4E">
       <w:start w:val="1"/>
       <w:numFmt w:val="decimal"/>
@@ -52100,7 +52963,7 @@
       </w:pPr>
     </w:lvl>
   </w:abstractNum>
-  <w:abstractNum w:abstractNumId="18" w15:restartNumberingAfterBreak="0">
+  <w:abstractNum w:abstractNumId="20" w15:restartNumberingAfterBreak="0">
     <w:nsid w:val="6AE51E54"/>
     <w:multiLevelType w:val="hybridMultilevel"/>
     <w:tmpl w:val="92A42B58"/>
@@ -52192,7 +53055,7 @@
       </w:pPr>
     </w:lvl>
   </w:abstractNum>
-  <w:abstractNum w:abstractNumId="19" w15:restartNumberingAfterBreak="0">
+  <w:abstractNum w:abstractNumId="21" w15:restartNumberingAfterBreak="0">
     <w:nsid w:val="6BE878FB"/>
     <w:multiLevelType w:val="hybridMultilevel"/>
     <w:tmpl w:val="0512FD44"/>
@@ -52278,7 +53141,7 @@
       </w:pPr>
     </w:lvl>
   </w:abstractNum>
-  <w:abstractNum w:abstractNumId="20" w15:restartNumberingAfterBreak="0">
+  <w:abstractNum w:abstractNumId="22" w15:restartNumberingAfterBreak="0">
     <w:nsid w:val="6FFE4350"/>
     <w:multiLevelType w:val="hybridMultilevel"/>
     <w:tmpl w:val="FFAE3F6A"/>
@@ -52363,7 +53226,96 @@
       </w:pPr>
     </w:lvl>
   </w:abstractNum>
-  <w:abstractNum w:abstractNumId="21" w15:restartNumberingAfterBreak="0">
+  <w:abstractNum w:abstractNumId="23" w15:restartNumberingAfterBreak="0">
+    <w:nsid w:val="7A9A4A9F"/>
+    <w:multiLevelType w:val="hybridMultilevel"/>
+    <w:tmpl w:val="1AF0E824"/>
+    <w:lvl w:ilvl="0" w:tplc="58BECC4E">
+      <w:start w:val="1"/>
+      <w:numFmt w:val="decimal"/>
+      <w:lvlText w:val="%1."/>
+      <w:lvlJc w:val="left"/>
+      <w:pPr>
+        <w:ind w:left="1600" w:hanging="400"/>
+      </w:pPr>
+      <w:rPr>
+        <w:rFonts w:hint="eastAsia"/>
+      </w:rPr>
+    </w:lvl>
+    <w:lvl w:ilvl="1" w:tplc="04090019" w:tentative="1">
+      <w:start w:val="1"/>
+      <w:numFmt w:val="upperLetter"/>
+      <w:lvlText w:val="%2."/>
+      <w:lvlJc w:val="left"/>
+      <w:pPr>
+        <w:ind w:left="2000" w:hanging="400"/>
+      </w:pPr>
+    </w:lvl>
+    <w:lvl w:ilvl="2" w:tplc="0409001B" w:tentative="1">
+      <w:start w:val="1"/>
+      <w:numFmt w:val="lowerRoman"/>
+      <w:lvlText w:val="%3."/>
+      <w:lvlJc w:val="right"/>
+      <w:pPr>
+        <w:ind w:left="2400" w:hanging="400"/>
+      </w:pPr>
+    </w:lvl>
+    <w:lvl w:ilvl="3" w:tplc="0409000F" w:tentative="1">
+      <w:start w:val="1"/>
+      <w:numFmt w:val="decimal"/>
+      <w:lvlText w:val="%4."/>
+      <w:lvlJc w:val="left"/>
+      <w:pPr>
+        <w:ind w:left="2800" w:hanging="400"/>
+      </w:pPr>
+    </w:lvl>
+    <w:lvl w:ilvl="4" w:tplc="04090019" w:tentative="1">
+      <w:start w:val="1"/>
+      <w:numFmt w:val="upperLetter"/>
+      <w:lvlText w:val="%5."/>
+      <w:lvlJc w:val="left"/>
+      <w:pPr>
+        <w:ind w:left="3200" w:hanging="400"/>
+      </w:pPr>
+    </w:lvl>
+    <w:lvl w:ilvl="5" w:tplc="0409001B" w:tentative="1">
+      <w:start w:val="1"/>
+      <w:numFmt w:val="lowerRoman"/>
+      <w:lvlText w:val="%6."/>
+      <w:lvlJc w:val="right"/>
+      <w:pPr>
+        <w:ind w:left="3600" w:hanging="400"/>
+      </w:pPr>
+    </w:lvl>
+    <w:lvl w:ilvl="6" w:tplc="0409000F" w:tentative="1">
+      <w:start w:val="1"/>
+      <w:numFmt w:val="decimal"/>
+      <w:lvlText w:val="%7."/>
+      <w:lvlJc w:val="left"/>
+      <w:pPr>
+        <w:ind w:left="4000" w:hanging="400"/>
+      </w:pPr>
+    </w:lvl>
+    <w:lvl w:ilvl="7" w:tplc="04090019" w:tentative="1">
+      <w:start w:val="1"/>
+      <w:numFmt w:val="upperLetter"/>
+      <w:lvlText w:val="%8."/>
+      <w:lvlJc w:val="left"/>
+      <w:pPr>
+        <w:ind w:left="4400" w:hanging="400"/>
+      </w:pPr>
+    </w:lvl>
+    <w:lvl w:ilvl="8" w:tplc="0409001B" w:tentative="1">
+      <w:start w:val="1"/>
+      <w:numFmt w:val="lowerRoman"/>
+      <w:lvlText w:val="%9."/>
+      <w:lvlJc w:val="right"/>
+      <w:pPr>
+        <w:ind w:left="4800" w:hanging="400"/>
+      </w:pPr>
+    </w:lvl>
+  </w:abstractNum>
+  <w:abstractNum w:abstractNumId="24" w15:restartNumberingAfterBreak="0">
     <w:nsid w:val="7E652C31"/>
     <w:multiLevelType w:val="hybridMultilevel"/>
     <w:tmpl w:val="FEA2151A"/>
@@ -52452,7 +53404,7 @@
       </w:pPr>
     </w:lvl>
   </w:abstractNum>
-  <w:abstractNum w:abstractNumId="22" w15:restartNumberingAfterBreak="0">
+  <w:abstractNum w:abstractNumId="25" w15:restartNumberingAfterBreak="0">
     <w:nsid w:val="7FA93A16"/>
     <w:multiLevelType w:val="hybridMultilevel"/>
     <w:tmpl w:val="CD304EFA"/>
@@ -52539,73 +53491,82 @@
     </w:lvl>
   </w:abstractNum>
   <w:num w:numId="1">
-    <w:abstractNumId w:val="14"/>
+    <w:abstractNumId w:val="16"/>
   </w:num>
   <w:num w:numId="2">
-    <w:abstractNumId w:val="3"/>
+    <w:abstractNumId w:val="4"/>
   </w:num>
   <w:num w:numId="3">
-    <w:abstractNumId w:val="16"/>
+    <w:abstractNumId w:val="18"/>
   </w:num>
   <w:num w:numId="4">
-    <w:abstractNumId w:val="18"/>
+    <w:abstractNumId w:val="20"/>
   </w:num>
   <w:num w:numId="5">
-    <w:abstractNumId w:val="19"/>
+    <w:abstractNumId w:val="21"/>
   </w:num>
   <w:num w:numId="6">
-    <w:abstractNumId w:val="20"/>
+    <w:abstractNumId w:val="22"/>
   </w:num>
   <w:num w:numId="7">
     <w:abstractNumId w:val="1"/>
   </w:num>
   <w:num w:numId="8">
-    <w:abstractNumId w:val="17"/>
+    <w:abstractNumId w:val="19"/>
   </w:num>
   <w:num w:numId="9">
+    <w:abstractNumId w:val="8"/>
+  </w:num>
+  <w:num w:numId="10">
+    <w:abstractNumId w:val="13"/>
+  </w:num>
+  <w:num w:numId="11">
+    <w:abstractNumId w:val="6"/>
+  </w:num>
+  <w:num w:numId="12">
     <w:abstractNumId w:val="7"/>
   </w:num>
-  <w:num w:numId="10">
-    <w:abstractNumId w:val="11"/>
+  <w:num w:numId="13">
+    <w:abstractNumId w:val="10"/>
   </w:num>
-  <w:num w:numId="11">
+  <w:num w:numId="14">
     <w:abstractNumId w:val="5"/>
   </w:num>
-  <w:num w:numId="12">
-    <w:abstractNumId w:val="6"/>
-  </w:num>
-  <w:num w:numId="13">
+  <w:num w:numId="15">
     <w:abstractNumId w:val="9"/>
   </w:num>
-  <w:num w:numId="14">
-    <w:abstractNumId w:val="4"/>
-  </w:num>
-  <w:num w:numId="15">
-    <w:abstractNumId w:val="8"/>
-  </w:num>
   <w:num w:numId="16">
-    <w:abstractNumId w:val="15"/>
+    <w:abstractNumId w:val="17"/>
   </w:num>
   <w:num w:numId="17">
     <w:abstractNumId w:val="0"/>
   </w:num>
   <w:num w:numId="18">
-    <w:abstractNumId w:val="21"/>
+    <w:abstractNumId w:val="24"/>
   </w:num>
   <w:num w:numId="19">
-    <w:abstractNumId w:val="13"/>
+    <w:abstractNumId w:val="15"/>
   </w:num>
   <w:num w:numId="20">
-    <w:abstractNumId w:val="12"/>
+    <w:abstractNumId w:val="14"/>
   </w:num>
   <w:num w:numId="21">
-    <w:abstractNumId w:val="22"/>
+    <w:abstractNumId w:val="25"/>
   </w:num>
   <w:num w:numId="22">
-    <w:abstractNumId w:val="10"/>
+    <w:abstractNumId w:val="12"/>
   </w:num>
   <w:num w:numId="23">
     <w:abstractNumId w:val="2"/>
+  </w:num>
+  <w:num w:numId="24">
+    <w:abstractNumId w:val="11"/>
+  </w:num>
+  <w:num w:numId="25">
+    <w:abstractNumId w:val="23"/>
+  </w:num>
+  <w:num w:numId="26">
+    <w:abstractNumId w:val="3"/>
   </w:num>
 </w:numbering>
 </file>
@@ -53380,7 +54341,7 @@
 </file>
 
 <file path=customXml/itemProps1.xml><?xml version="1.0" encoding="utf-8"?>
-<ds:datastoreItem xmlns:ds="http://schemas.openxmlformats.org/officeDocument/2006/customXml" ds:itemID="{3EF369C0-A3B5-45F2-BCD9-6D6EBFBD9C76}">
+<ds:datastoreItem xmlns:ds="http://schemas.openxmlformats.org/officeDocument/2006/customXml" ds:itemID="{566B7D42-ACF2-4F06-BD90-EE40E7BCBEE7}">
   <ds:schemaRefs>
     <ds:schemaRef ds:uri="http://schemas.openxmlformats.org/officeDocument/2006/bibliography"/>
   </ds:schemaRefs>

--- a/Mana Field.docx
+++ b/Mana Field.docx
@@ -1,6 +1,6 @@
 
 <file path=word/document.xml><?xml version="1.0" encoding="utf-8"?>
-<w:document xmlns:wpc="http://schemas.microsoft.com/office/word/2010/wordprocessingCanvas" xmlns:cx="http://schemas.microsoft.com/office/drawing/2014/chartex" xmlns:cx1="http://schemas.microsoft.com/office/drawing/2015/9/8/chartex" xmlns:cx2="http://schemas.microsoft.com/office/drawing/2015/10/21/chartex" xmlns:cx3="http://schemas.microsoft.com/office/drawing/2016/5/9/chartex" xmlns:cx4="http://schemas.microsoft.com/office/drawing/2016/5/10/chartex" xmlns:cx5="http://schemas.microsoft.com/office/drawing/2016/5/11/chartex" xmlns:cx6="http://schemas.microsoft.com/office/drawing/2016/5/12/chartex" xmlns:cx7="http://schemas.microsoft.com/office/drawing/2016/5/13/chartex" xmlns:cx8="http://schemas.microsoft.com/office/drawing/2016/5/14/chartex" xmlns:mc="http://schemas.openxmlformats.org/markup-compatibility/2006" xmlns:aink="http://schemas.microsoft.com/office/drawing/2016/ink" xmlns:am3d="http://schemas.microsoft.com/office/drawing/2017/model3d" xmlns:o="urn:schemas-microsoft-com:office:office" xmlns:oel="http://schemas.microsoft.com/office/2019/extlst" xmlns:r="http://schemas.openxmlformats.org/officeDocument/2006/relationships" xmlns:m="http://schemas.openxmlformats.org/officeDocument/2006/math" xmlns:v="urn:schemas-microsoft-com:vml" xmlns:wp14="http://schemas.microsoft.com/office/word/2010/wordprocessingDrawing" xmlns:wp="http://schemas.openxmlformats.org/drawingml/2006/wordprocessingDrawing" xmlns:w10="urn:schemas-microsoft-com:office:word" xmlns:w="http://schemas.openxmlformats.org/wordprocessingml/2006/main" xmlns:w14="http://schemas.microsoft.com/office/word/2010/wordml" xmlns:w15="http://schemas.microsoft.com/office/word/2012/wordml" xmlns:w16cex="http://schemas.microsoft.com/office/word/2018/wordml/cex" xmlns:w16cid="http://schemas.microsoft.com/office/word/2016/wordml/cid" xmlns:w16="http://schemas.microsoft.com/office/word/2018/wordml" xmlns:w16sdtdh="http://schemas.microsoft.com/office/word/2020/wordml/sdtdatahash" xmlns:w16se="http://schemas.microsoft.com/office/word/2015/wordml/symex" xmlns:wpg="http://schemas.microsoft.com/office/word/2010/wordprocessingGroup" xmlns:wpi="http://schemas.microsoft.com/office/word/2010/wordprocessingInk" xmlns:wne="http://schemas.microsoft.com/office/word/2006/wordml" xmlns:wps="http://schemas.microsoft.com/office/word/2010/wordprocessingShape" mc:Ignorable="w14 w15 w16se w16cid w16 w16cex w16sdtdh wp14">
+<w:document xmlns:wpc="http://schemas.microsoft.com/office/word/2010/wordprocessingCanvas" xmlns:cx="http://schemas.microsoft.com/office/drawing/2014/chartex" xmlns:mc="http://schemas.openxmlformats.org/markup-compatibility/2006" xmlns:o="urn:schemas-microsoft-com:office:office" xmlns:r="http://schemas.openxmlformats.org/officeDocument/2006/relationships" xmlns:m="http://schemas.openxmlformats.org/officeDocument/2006/math" xmlns:v="urn:schemas-microsoft-com:vml" xmlns:wp14="http://schemas.microsoft.com/office/word/2010/wordprocessingDrawing" xmlns:wp="http://schemas.openxmlformats.org/drawingml/2006/wordprocessingDrawing" xmlns:w10="urn:schemas-microsoft-com:office:word" xmlns:w="http://schemas.openxmlformats.org/wordprocessingml/2006/main" xmlns:w14="http://schemas.microsoft.com/office/word/2010/wordml" xmlns:w15="http://schemas.microsoft.com/office/word/2012/wordml" xmlns:w16se="http://schemas.microsoft.com/office/word/2015/wordml/symex" xmlns:wpg="http://schemas.microsoft.com/office/word/2010/wordprocessingGroup" xmlns:wpi="http://schemas.microsoft.com/office/word/2010/wordprocessingInk" xmlns:wne="http://schemas.microsoft.com/office/word/2006/wordml" xmlns:wps="http://schemas.microsoft.com/office/word/2010/wordprocessingShape" mc:Ignorable="w14 w15 w16se wp14">
   <w:body>
     <w:p>
       <w:pPr>
@@ -546,12 +546,21 @@
           <w:szCs w:val="48"/>
         </w:rPr>
       </w:pPr>
+      <w:proofErr w:type="spellStart"/>
       <w:r>
         <w:rPr>
           <w:rFonts w:hint="eastAsia"/>
           <w:szCs w:val="48"/>
         </w:rPr>
-        <w:t xml:space="preserve">능력치 </w:t>
+        <w:t>능력치</w:t>
+      </w:r>
+      <w:proofErr w:type="spellEnd"/>
+      <w:r>
+        <w:rPr>
+          <w:rFonts w:hint="eastAsia"/>
+          <w:szCs w:val="48"/>
+        </w:rPr>
+        <w:t xml:space="preserve"> </w:t>
       </w:r>
       <w:r>
         <w:rPr>
@@ -584,6 +593,54 @@
           <w:szCs w:val="48"/>
         </w:rPr>
         <w:t>9</w:t>
+      </w:r>
+      <w:r>
+        <w:rPr>
+          <w:rFonts w:eastAsiaTheme="minorHAnsi"/>
+          <w:b/>
+          <w:szCs w:val="48"/>
+        </w:rPr>
+        <w:br/>
+        <w:t xml:space="preserve">4.1.  </w:t>
+      </w:r>
+      <w:r>
+        <w:rPr>
+          <w:rFonts w:eastAsiaTheme="minorHAnsi" w:hint="eastAsia"/>
+          <w:szCs w:val="48"/>
+        </w:rPr>
+        <w:t xml:space="preserve">정신력 보너스 </w:t>
+      </w:r>
+      <w:r>
+        <w:rPr>
+          <w:rFonts w:eastAsiaTheme="minorHAnsi"/>
+          <w:sz w:val="24"/>
+          <w:szCs w:val="48"/>
+        </w:rPr>
+        <w:t>·······</w:t>
+      </w:r>
+      <w:r>
+        <w:rPr>
+          <w:rFonts w:eastAsiaTheme="minorHAnsi"/>
+          <w:sz w:val="24"/>
+          <w:szCs w:val="48"/>
+        </w:rPr>
+        <w:t>·</w:t>
+      </w:r>
+      <w:r>
+        <w:rPr>
+          <w:rFonts w:eastAsiaTheme="minorHAnsi"/>
+          <w:sz w:val="24"/>
+          <w:szCs w:val="48"/>
+        </w:rPr>
+        <w:t xml:space="preserve">· </w:t>
+      </w:r>
+      <w:r>
+        <w:rPr>
+          <w:rFonts w:eastAsiaTheme="minorHAnsi"/>
+          <w:b/>
+          <w:szCs w:val="48"/>
+        </w:rPr>
+        <w:t>11</w:t>
       </w:r>
     </w:p>
     <w:p>
@@ -652,7 +709,7 @@
           <w:b/>
           <w:szCs w:val="48"/>
         </w:rPr>
-        <w:t>1</w:t>
+        <w:t>2</w:t>
       </w:r>
     </w:p>
     <w:p>
@@ -753,7 +810,7 @@
           <w:b/>
           <w:szCs w:val="48"/>
         </w:rPr>
-        <w:t>2</w:t>
+        <w:t>3</w:t>
       </w:r>
     </w:p>
     <w:p>
@@ -806,7 +863,7 @@
           <w:b/>
           <w:szCs w:val="48"/>
         </w:rPr>
-        <w:t>3</w:t>
+        <w:t>4</w:t>
       </w:r>
     </w:p>
     <w:p>
@@ -827,8 +884,17 @@
           <w:rFonts w:eastAsiaTheme="minorHAnsi" w:hint="eastAsia"/>
           <w:szCs w:val="48"/>
         </w:rPr>
-        <w:t>생활 특수 능력치</w:t>
-      </w:r>
+        <w:t xml:space="preserve">생활 특수 </w:t>
+      </w:r>
+      <w:proofErr w:type="spellStart"/>
+      <w:r>
+        <w:rPr>
+          <w:rFonts w:eastAsiaTheme="minorHAnsi" w:hint="eastAsia"/>
+          <w:szCs w:val="48"/>
+        </w:rPr>
+        <w:t>능력치</w:t>
+      </w:r>
+      <w:proofErr w:type="spellEnd"/>
       <w:r>
         <w:rPr>
           <w:rFonts w:eastAsiaTheme="minorHAnsi" w:hint="eastAsia"/>
@@ -882,7 +948,7 @@
           <w:b/>
           <w:szCs w:val="48"/>
         </w:rPr>
-        <w:t>5</w:t>
+        <w:t>6</w:t>
       </w:r>
     </w:p>
     <w:p>
@@ -971,7 +1037,7 @@
           <w:b/>
           <w:szCs w:val="48"/>
         </w:rPr>
-        <w:t>19</w:t>
+        <w:t>20</w:t>
       </w:r>
     </w:p>
     <w:p>
@@ -1042,7 +1108,15 @@
           <w:b/>
           <w:szCs w:val="48"/>
         </w:rPr>
-        <w:t>20</w:t>
+        <w:t>2</w:t>
+      </w:r>
+      <w:r>
+        <w:rPr>
+          <w:rFonts w:eastAsiaTheme="minorHAnsi"/>
+          <w:b/>
+          <w:szCs w:val="48"/>
+        </w:rPr>
+        <w:t>1</w:t>
       </w:r>
     </w:p>
     <w:p>
@@ -1108,7 +1182,15 @@
           <w:b/>
           <w:szCs w:val="48"/>
         </w:rPr>
-        <w:t>21</w:t>
+        <w:t>2</w:t>
+      </w:r>
+      <w:r>
+        <w:rPr>
+          <w:rFonts w:eastAsiaTheme="minorHAnsi"/>
+          <w:b/>
+          <w:szCs w:val="48"/>
+        </w:rPr>
+        <w:t>2</w:t>
       </w:r>
     </w:p>
     <w:p>
@@ -1218,6 +1300,7 @@
           <w:rFonts w:hint="eastAsia"/>
           <w:szCs w:val="48"/>
         </w:rPr>
+        <w:lastRenderedPageBreak/>
         <w:t xml:space="preserve">무기 태그 </w:t>
       </w:r>
       <w:r>
@@ -1358,7 +1441,7 @@
           <w:sz w:val="28"/>
           <w:szCs w:val="40"/>
         </w:rPr>
-        <w:t>판정 방법 및 전투</w:t>
+        <w:t>스킬 제작</w:t>
       </w:r>
     </w:p>
     <w:p>
@@ -1374,15 +1457,13 @@
           <w:szCs w:val="24"/>
         </w:rPr>
       </w:pPr>
-      <w:proofErr w:type="spellStart"/>
-      <w:r>
-        <w:rPr>
-          <w:rFonts w:hint="eastAsia"/>
-          <w:szCs w:val="24"/>
-        </w:rPr>
-        <w:t>비전투</w:t>
-      </w:r>
-      <w:proofErr w:type="spellEnd"/>
+      <w:r>
+        <w:rPr>
+          <w:rFonts w:hint="eastAsia"/>
+          <w:szCs w:val="24"/>
+        </w:rPr>
+        <w:t>분류 방식</w:t>
+      </w:r>
     </w:p>
     <w:p>
       <w:pPr>
@@ -1397,62 +1478,12 @@
           <w:szCs w:val="24"/>
         </w:rPr>
       </w:pPr>
-      <w:proofErr w:type="spellStart"/>
-      <w:r>
-        <w:rPr>
-          <w:rFonts w:hint="eastAsia"/>
-          <w:szCs w:val="24"/>
-        </w:rPr>
-        <w:t>비전투</w:t>
-      </w:r>
-      <w:proofErr w:type="spellEnd"/>
-      <w:r>
-        <w:rPr>
-          <w:rFonts w:hint="eastAsia"/>
-          <w:szCs w:val="24"/>
-        </w:rPr>
-        <w:t xml:space="preserve"> 판정</w:t>
-      </w:r>
-      <w:r>
-        <w:rPr>
-          <w:rFonts w:hint="eastAsia"/>
-          <w:b/>
-          <w:szCs w:val="48"/>
-        </w:rPr>
-        <w:t xml:space="preserve"> </w:t>
-      </w:r>
-      <w:r>
-        <w:rPr>
-          <w:rFonts w:eastAsiaTheme="minorHAnsi"/>
-          <w:sz w:val="24"/>
-          <w:szCs w:val="48"/>
-        </w:rPr>
-        <w:t>···················</w:t>
-      </w:r>
-      <w:r>
-        <w:rPr>
-          <w:rFonts w:eastAsiaTheme="minorHAnsi"/>
-          <w:sz w:val="24"/>
-          <w:szCs w:val="48"/>
-        </w:rPr>
-        <w:t>·····</w:t>
-      </w:r>
-      <w:r>
-        <w:rPr>
-          <w:rFonts w:eastAsiaTheme="minorHAnsi"/>
-          <w:b/>
-          <w:sz w:val="24"/>
-          <w:szCs w:val="48"/>
-        </w:rPr>
-        <w:t xml:space="preserve"> </w:t>
-      </w:r>
-      <w:r>
-        <w:rPr>
-          <w:rFonts w:eastAsiaTheme="minorHAnsi"/>
-          <w:b/>
-          <w:szCs w:val="48"/>
-        </w:rPr>
-        <w:t>0</w:t>
+      <w:r>
+        <w:rPr>
+          <w:rFonts w:hint="eastAsia"/>
+          <w:szCs w:val="24"/>
+        </w:rPr>
+        <w:t>연공 방식</w:t>
       </w:r>
     </w:p>
     <w:p>
@@ -1468,12 +1499,30 @@
           <w:szCs w:val="24"/>
         </w:rPr>
       </w:pPr>
-      <w:r>
-        <w:rPr>
-          <w:rFonts w:hint="eastAsia"/>
-          <w:szCs w:val="24"/>
-        </w:rPr>
-        <w:t>전투</w:t>
+    </w:p>
+    <w:p>
+      <w:pPr>
+        <w:pStyle w:val="a3"/>
+        <w:numPr>
+          <w:ilvl w:val="0"/>
+          <w:numId w:val="4"/>
+        </w:numPr>
+        <w:ind w:leftChars="0"/>
+        <w:jc w:val="left"/>
+        <w:rPr>
+          <w:b/>
+          <w:sz w:val="28"/>
+          <w:szCs w:val="40"/>
+        </w:rPr>
+      </w:pPr>
+      <w:r>
+        <w:rPr>
+          <w:rFonts w:hint="eastAsia"/>
+          <w:b/>
+          <w:sz w:val="28"/>
+          <w:szCs w:val="40"/>
+        </w:rPr>
+        <w:t>판정 방법 및 전투</w:t>
       </w:r>
     </w:p>
     <w:p>
@@ -1489,13 +1538,15 @@
           <w:szCs w:val="24"/>
         </w:rPr>
       </w:pPr>
-      <w:r>
-        <w:rPr>
-          <w:rFonts w:hint="eastAsia"/>
-          <w:szCs w:val="24"/>
-        </w:rPr>
-        <w:t>속도 판정 및 기습</w:t>
-      </w:r>
+      <w:proofErr w:type="spellStart"/>
+      <w:r>
+        <w:rPr>
+          <w:rFonts w:hint="eastAsia"/>
+          <w:szCs w:val="24"/>
+        </w:rPr>
+        <w:t>비전투</w:t>
+      </w:r>
+      <w:proofErr w:type="spellEnd"/>
     </w:p>
     <w:p>
       <w:pPr>
@@ -1516,9 +1567,57 @@
           <w:rFonts w:hint="eastAsia"/>
           <w:szCs w:val="24"/>
         </w:rPr>
-        <w:t>리액션</w:t>
+        <w:t>비전투</w:t>
       </w:r>
       <w:proofErr w:type="spellEnd"/>
+      <w:r>
+        <w:rPr>
+          <w:rFonts w:hint="eastAsia"/>
+          <w:szCs w:val="24"/>
+        </w:rPr>
+        <w:t xml:space="preserve"> 판정</w:t>
+      </w:r>
+      <w:r>
+        <w:rPr>
+          <w:rFonts w:hint="eastAsia"/>
+          <w:b/>
+          <w:szCs w:val="48"/>
+        </w:rPr>
+        <w:t xml:space="preserve"> </w:t>
+      </w:r>
+      <w:r>
+        <w:rPr>
+          <w:rFonts w:eastAsiaTheme="minorHAnsi"/>
+          <w:sz w:val="24"/>
+          <w:szCs w:val="48"/>
+        </w:rPr>
+        <w:t>···················</w:t>
+      </w:r>
+      <w:r>
+        <w:rPr>
+          <w:rFonts w:eastAsiaTheme="minorHAnsi"/>
+          <w:sz w:val="24"/>
+          <w:szCs w:val="48"/>
+        </w:rPr>
+        <w:t>·····</w:t>
+      </w:r>
+      <w:r>
+        <w:rPr>
+          <w:rFonts w:eastAsiaTheme="minorHAnsi"/>
+          <w:b/>
+          <w:sz w:val="24"/>
+          <w:szCs w:val="48"/>
+        </w:rPr>
+        <w:t xml:space="preserve"> </w:t>
+      </w:r>
+      <w:r>
+        <w:rPr>
+          <w:rFonts w:eastAsiaTheme="minorHAnsi"/>
+          <w:b/>
+          <w:szCs w:val="48"/>
+        </w:rPr>
+        <w:t>0</w:t>
+      </w:r>
     </w:p>
     <w:p>
       <w:pPr>
@@ -1538,20 +1637,7 @@
           <w:rFonts w:hint="eastAsia"/>
           <w:szCs w:val="24"/>
         </w:rPr>
-        <w:t xml:space="preserve">전투 판정 </w:t>
-      </w:r>
-      <w:r>
-        <w:rPr>
-          <w:szCs w:val="24"/>
-        </w:rPr>
-        <w:t>–</w:t>
-      </w:r>
-      <w:r>
-        <w:rPr>
-          <w:rFonts w:hint="eastAsia"/>
-          <w:szCs w:val="24"/>
-        </w:rPr>
-        <w:t xml:space="preserve"> 개인</w:t>
+        <w:t>전투</w:t>
       </w:r>
     </w:p>
     <w:p>
@@ -1572,20 +1658,7 @@
           <w:rFonts w:hint="eastAsia"/>
           <w:szCs w:val="24"/>
         </w:rPr>
-        <w:t xml:space="preserve">전투 판정 </w:t>
-      </w:r>
-      <w:r>
-        <w:rPr>
-          <w:szCs w:val="24"/>
-        </w:rPr>
-        <w:t xml:space="preserve">– </w:t>
-      </w:r>
-      <w:r>
-        <w:rPr>
-          <w:rFonts w:hint="eastAsia"/>
-          <w:szCs w:val="24"/>
-        </w:rPr>
-        <w:t>다대다</w:t>
+        <w:t>속도 판정 및 기습</w:t>
       </w:r>
     </w:p>
     <w:p>
@@ -1601,6 +1674,97 @@
           <w:szCs w:val="24"/>
         </w:rPr>
       </w:pPr>
+      <w:proofErr w:type="spellStart"/>
+      <w:r>
+        <w:rPr>
+          <w:rFonts w:hint="eastAsia"/>
+          <w:szCs w:val="24"/>
+        </w:rPr>
+        <w:t>리액션</w:t>
+      </w:r>
+      <w:proofErr w:type="spellEnd"/>
+    </w:p>
+    <w:p>
+      <w:pPr>
+        <w:pStyle w:val="a3"/>
+        <w:numPr>
+          <w:ilvl w:val="0"/>
+          <w:numId w:val="8"/>
+        </w:numPr>
+        <w:ind w:leftChars="0"/>
+        <w:jc w:val="left"/>
+        <w:rPr>
+          <w:szCs w:val="24"/>
+        </w:rPr>
+      </w:pPr>
+      <w:r>
+        <w:rPr>
+          <w:rFonts w:hint="eastAsia"/>
+          <w:szCs w:val="24"/>
+        </w:rPr>
+        <w:t xml:space="preserve">전투 판정 </w:t>
+      </w:r>
+      <w:r>
+        <w:rPr>
+          <w:szCs w:val="24"/>
+        </w:rPr>
+        <w:t>–</w:t>
+      </w:r>
+      <w:r>
+        <w:rPr>
+          <w:rFonts w:hint="eastAsia"/>
+          <w:szCs w:val="24"/>
+        </w:rPr>
+        <w:t xml:space="preserve"> 개인</w:t>
+      </w:r>
+    </w:p>
+    <w:p>
+      <w:pPr>
+        <w:pStyle w:val="a3"/>
+        <w:numPr>
+          <w:ilvl w:val="0"/>
+          <w:numId w:val="8"/>
+        </w:numPr>
+        <w:ind w:leftChars="0"/>
+        <w:jc w:val="left"/>
+        <w:rPr>
+          <w:szCs w:val="24"/>
+        </w:rPr>
+      </w:pPr>
+      <w:r>
+        <w:rPr>
+          <w:rFonts w:hint="eastAsia"/>
+          <w:szCs w:val="24"/>
+        </w:rPr>
+        <w:t xml:space="preserve">전투 판정 </w:t>
+      </w:r>
+      <w:r>
+        <w:rPr>
+          <w:szCs w:val="24"/>
+        </w:rPr>
+        <w:t xml:space="preserve">– </w:t>
+      </w:r>
+      <w:r>
+        <w:rPr>
+          <w:rFonts w:hint="eastAsia"/>
+          <w:szCs w:val="24"/>
+        </w:rPr>
+        <w:t>다대다</w:t>
+      </w:r>
+    </w:p>
+    <w:p>
+      <w:pPr>
+        <w:pStyle w:val="a3"/>
+        <w:numPr>
+          <w:ilvl w:val="0"/>
+          <w:numId w:val="8"/>
+        </w:numPr>
+        <w:ind w:leftChars="0"/>
+        <w:jc w:val="left"/>
+        <w:rPr>
+          <w:szCs w:val="24"/>
+        </w:rPr>
+      </w:pPr>
       <w:r>
         <w:rPr>
           <w:rFonts w:hint="eastAsia"/>
@@ -1837,7 +2001,14 @@
           <w:rFonts w:hint="eastAsia"/>
           <w:szCs w:val="48"/>
         </w:rPr>
-        <w:t>졸리다</w:t>
+        <w:t>세계관</w:t>
+      </w:r>
+      <w:r>
+        <w:rPr>
+          <w:rFonts w:hint="eastAsia"/>
+          <w:szCs w:val="48"/>
+        </w:rPr>
+        <w:t>의 전말</w:t>
       </w:r>
       <w:r>
         <w:rPr>
@@ -1853,15 +2024,23 @@
           <w:sz w:val="24"/>
           <w:szCs w:val="48"/>
         </w:rPr>
-        <w:t>·································</w:t>
+        <w:t>········</w:t>
       </w:r>
       <w:r>
         <w:rPr>
           <w:rFonts w:eastAsiaTheme="minorHAnsi"/>
-          <w:b/>
           <w:sz w:val="24"/>
           <w:szCs w:val="48"/>
         </w:rPr>
+        <w:t>············</w:t>
+      </w:r>
+      <w:r>
+        <w:rPr>
+          <w:rFonts w:eastAsiaTheme="minorHAnsi"/>
+          <w:b/>
+          <w:sz w:val="24"/>
+          <w:szCs w:val="48"/>
+        </w:rPr>
         <w:t xml:space="preserve"> </w:t>
       </w:r>
       <w:r>
@@ -1872,14 +2051,6 @@
         </w:rPr>
         <w:t>0</w:t>
       </w:r>
-    </w:p>
-    <w:p>
-      <w:pPr>
-        <w:jc w:val="left"/>
-        <w:rPr>
-          <w:szCs w:val="24"/>
-        </w:rPr>
-      </w:pPr>
     </w:p>
     <w:p>
       <w:pPr>
@@ -1903,166 +2074,9 @@
         <w:wordWrap/>
         <w:autoSpaceDE/>
         <w:autoSpaceDN/>
-      </w:pPr>
-    </w:p>
-    <w:p>
-      <w:pPr>
-        <w:widowControl/>
-        <w:wordWrap/>
-        <w:autoSpaceDE/>
-        <w:autoSpaceDN/>
-      </w:pPr>
-    </w:p>
-    <w:p>
-      <w:pPr>
-        <w:widowControl/>
-        <w:wordWrap/>
-        <w:autoSpaceDE/>
-        <w:autoSpaceDN/>
-      </w:pPr>
-    </w:p>
-    <w:p>
-      <w:pPr>
-        <w:widowControl/>
-        <w:wordWrap/>
-        <w:autoSpaceDE/>
-        <w:autoSpaceDN/>
-      </w:pPr>
-    </w:p>
-    <w:p>
-      <w:pPr>
-        <w:widowControl/>
-        <w:wordWrap/>
-        <w:autoSpaceDE/>
-        <w:autoSpaceDN/>
-      </w:pPr>
-    </w:p>
-    <w:p>
-      <w:pPr>
-        <w:widowControl/>
-        <w:wordWrap/>
-        <w:autoSpaceDE/>
-        <w:autoSpaceDN/>
-      </w:pPr>
-    </w:p>
-    <w:p>
-      <w:pPr>
-        <w:widowControl/>
-        <w:wordWrap/>
-        <w:autoSpaceDE/>
-        <w:autoSpaceDN/>
-      </w:pPr>
-    </w:p>
-    <w:p>
-      <w:pPr>
-        <w:widowControl/>
-        <w:wordWrap/>
-        <w:autoSpaceDE/>
-        <w:autoSpaceDN/>
-      </w:pPr>
-    </w:p>
-    <w:p>
-      <w:pPr>
-        <w:widowControl/>
-        <w:wordWrap/>
-        <w:autoSpaceDE/>
-        <w:autoSpaceDN/>
-      </w:pPr>
-    </w:p>
-    <w:p>
-      <w:pPr>
-        <w:widowControl/>
-        <w:wordWrap/>
-        <w:autoSpaceDE/>
-        <w:autoSpaceDN/>
-      </w:pPr>
-    </w:p>
-    <w:p>
-      <w:pPr>
-        <w:widowControl/>
-        <w:wordWrap/>
-        <w:autoSpaceDE/>
-        <w:autoSpaceDN/>
-      </w:pPr>
-    </w:p>
-    <w:p>
-      <w:pPr>
-        <w:widowControl/>
-        <w:wordWrap/>
-        <w:autoSpaceDE/>
-        <w:autoSpaceDN/>
-      </w:pPr>
-    </w:p>
-    <w:p>
-      <w:pPr>
-        <w:widowControl/>
-        <w:wordWrap/>
-        <w:autoSpaceDE/>
-        <w:autoSpaceDN/>
-      </w:pPr>
-    </w:p>
-    <w:p>
-      <w:pPr>
-        <w:widowControl/>
-        <w:wordWrap/>
-        <w:autoSpaceDE/>
-        <w:autoSpaceDN/>
-      </w:pPr>
-    </w:p>
-    <w:p>
-      <w:pPr>
-        <w:widowControl/>
-        <w:wordWrap/>
-        <w:autoSpaceDE/>
-        <w:autoSpaceDN/>
-      </w:pPr>
-    </w:p>
-    <w:p>
-      <w:pPr>
-        <w:widowControl/>
-        <w:wordWrap/>
-        <w:autoSpaceDE/>
-        <w:autoSpaceDN/>
-      </w:pPr>
-    </w:p>
-    <w:p>
-      <w:pPr>
-        <w:widowControl/>
-        <w:wordWrap/>
-        <w:autoSpaceDE/>
-        <w:autoSpaceDN/>
-      </w:pPr>
-    </w:p>
-    <w:p>
-      <w:pPr>
-        <w:widowControl/>
-        <w:wordWrap/>
-        <w:autoSpaceDE/>
-        <w:autoSpaceDN/>
-      </w:pPr>
-    </w:p>
-    <w:p>
-      <w:pPr>
-        <w:widowControl/>
-        <w:wordWrap/>
-        <w:autoSpaceDE/>
-        <w:autoSpaceDN/>
-      </w:pPr>
-    </w:p>
-    <w:p>
-      <w:pPr>
-        <w:widowControl/>
-        <w:wordWrap/>
-        <w:autoSpaceDE/>
-        <w:autoSpaceDN/>
-      </w:pPr>
-    </w:p>
-    <w:p>
-      <w:pPr>
-        <w:widowControl/>
-        <w:wordWrap/>
-        <w:autoSpaceDE/>
-        <w:autoSpaceDN/>
+        <w:rPr>
+          <w:rFonts w:hint="eastAsia"/>
+        </w:rPr>
         <w:sectPr>
           <w:type w:val="continuous"/>
           <w:pgSz w:w="11906" w:h="16838"/>
@@ -2132,6 +2146,7 @@
           <w:sz w:val="40"/>
           <w:szCs w:val="40"/>
         </w:rPr>
+        <w:lastRenderedPageBreak/>
         <w:t>소개문</w:t>
       </w:r>
     </w:p>
@@ -2705,6 +2720,7 @@
           <w:sz w:val="28"/>
           <w:szCs w:val="20"/>
         </w:rPr>
+        <w:lastRenderedPageBreak/>
         <w:t>3.</w:t>
       </w:r>
       <w:r>
@@ -3423,7 +3439,6 @@
           <w:sz w:val="22"/>
           <w:szCs w:val="20"/>
         </w:rPr>
-        <w:lastRenderedPageBreak/>
         <w:t>“</w:t>
       </w:r>
       <w:r>
@@ -3546,6 +3561,7 @@
         </w:rPr>
         <w:t>“</w:t>
       </w:r>
+      <w:proofErr w:type="spellStart"/>
       <w:r>
         <w:rPr>
           <w:rFonts w:hint="eastAsia"/>
@@ -3554,6 +3570,7 @@
         </w:rPr>
         <w:t>마도공학</w:t>
       </w:r>
+      <w:proofErr w:type="spellEnd"/>
       <w:r>
         <w:rPr>
           <w:sz w:val="22"/>
@@ -3624,7 +3641,7 @@
           <w:sz w:val="22"/>
           <w:szCs w:val="20"/>
         </w:rPr>
-        <w:t xml:space="preserve"> </w:t>
+        <w:t xml:space="preserve"> 칭했습니다</w:t>
       </w:r>
       <w:proofErr w:type="gramStart"/>
       <w:r>
@@ -3633,7 +3650,7 @@
           <w:sz w:val="22"/>
           <w:szCs w:val="20"/>
         </w:rPr>
-        <w:t>칭했습니다.,</w:t>
+        <w:t>.,</w:t>
       </w:r>
       <w:proofErr w:type="gramEnd"/>
       <w:r>
@@ -3807,25 +3824,7 @@
           <w:sz w:val="22"/>
           <w:szCs w:val="20"/>
         </w:rPr>
-        <w:t xml:space="preserve">이러한 자연재해의 피해를 </w:t>
-      </w:r>
-      <w:proofErr w:type="spellStart"/>
-      <w:r>
-        <w:rPr>
-          <w:rFonts w:hint="eastAsia"/>
-          <w:sz w:val="22"/>
-          <w:szCs w:val="20"/>
-        </w:rPr>
-        <w:t>극소화시키기</w:t>
-      </w:r>
-      <w:proofErr w:type="spellEnd"/>
-      <w:r>
-        <w:rPr>
-          <w:rFonts w:hint="eastAsia"/>
-          <w:sz w:val="22"/>
-          <w:szCs w:val="20"/>
-        </w:rPr>
-        <w:t xml:space="preserve"> 위해선 </w:t>
+        <w:t xml:space="preserve">이러한 자연재해의 피해를 극소화시키기 위해선 </w:t>
       </w:r>
       <w:proofErr w:type="spellStart"/>
       <w:r>
@@ -3878,6 +3877,7 @@
           <w:sz w:val="22"/>
           <w:szCs w:val="20"/>
         </w:rPr>
+        <w:lastRenderedPageBreak/>
         <w:t>마침내,</w:t>
       </w:r>
       <w:r>
@@ -4655,7 +4655,6 @@
           <w:sz w:val="22"/>
           <w:szCs w:val="20"/>
         </w:rPr>
-        <w:lastRenderedPageBreak/>
         <w:t>이러한 리더의 부재는 여러 반란 세력들의 성장을 대처하지 못하게 하였고,</w:t>
       </w:r>
       <w:r>
@@ -4956,6 +4955,7 @@
           <w:sz w:val="40"/>
           <w:szCs w:val="24"/>
         </w:rPr>
+        <w:lastRenderedPageBreak/>
         <w:t>캐릭터 제작</w:t>
       </w:r>
     </w:p>
@@ -5021,7 +5021,22 @@
           <w:sz w:val="22"/>
           <w:szCs w:val="24"/>
         </w:rPr>
-        <w:t>캐릭터는 플레이어가 이 세계관을 모험하기 위해 사용하는 연결 다리입니다.</w:t>
+        <w:t>그리고,</w:t>
+      </w:r>
+      <w:r>
+        <w:rPr>
+          <w:sz w:val="22"/>
+          <w:szCs w:val="24"/>
+        </w:rPr>
+        <w:t xml:space="preserve"> “Mana Field”는 </w:t>
+      </w:r>
+      <w:r>
+        <w:rPr>
+          <w:rFonts w:hint="eastAsia"/>
+          <w:sz w:val="22"/>
+          <w:szCs w:val="24"/>
+        </w:rPr>
+        <w:t>그 부분에 굉장히 특화되어 있는 룰이죠!</w:t>
       </w:r>
     </w:p>
     <w:p>
@@ -5038,87 +5053,28 @@
           <w:sz w:val="22"/>
           <w:szCs w:val="24"/>
         </w:rPr>
-        <w:t>캐릭터를 세계관에 알맞고,</w:t>
-      </w:r>
-      <w:r>
-        <w:rPr>
-          <w:sz w:val="22"/>
-          <w:szCs w:val="24"/>
-        </w:rPr>
-        <w:t xml:space="preserve"> </w:t>
-      </w:r>
-      <w:r>
-        <w:rPr>
-          <w:rFonts w:hint="eastAsia"/>
-          <w:sz w:val="22"/>
-          <w:szCs w:val="24"/>
-        </w:rPr>
-        <w:t>재미있고,</w:t>
-      </w:r>
-      <w:r>
-        <w:rPr>
-          <w:sz w:val="22"/>
-          <w:szCs w:val="24"/>
-        </w:rPr>
-        <w:t xml:space="preserve"> </w:t>
-      </w:r>
-      <w:r>
-        <w:rPr>
-          <w:rFonts w:hint="eastAsia"/>
-          <w:sz w:val="22"/>
-          <w:szCs w:val="24"/>
-        </w:rPr>
-        <w:t>개성 있게 제작한다면 보다 재미 있는 플레이를 할 수 있을 겁니다.</w:t>
+        <w:t>당신이 즐겁게 플레이 할 수 있는 캐릭터를 만들기를 기원합니다.</w:t>
       </w:r>
     </w:p>
     <w:p>
       <w:pPr>
         <w:jc w:val="left"/>
         <w:rPr>
-          <w:sz w:val="22"/>
-          <w:szCs w:val="24"/>
-        </w:rPr>
-      </w:pPr>
-      <w:r>
-        <w:rPr>
-          <w:rFonts w:hint="eastAsia"/>
-          <w:sz w:val="22"/>
-          <w:szCs w:val="24"/>
-        </w:rPr>
-        <w:t>그리고,</w:t>
-      </w:r>
-      <w:r>
-        <w:rPr>
-          <w:sz w:val="22"/>
-          <w:szCs w:val="24"/>
-        </w:rPr>
-        <w:t xml:space="preserve"> “Mana Field”는 </w:t>
-      </w:r>
-      <w:r>
-        <w:rPr>
-          <w:rFonts w:hint="eastAsia"/>
-          <w:sz w:val="22"/>
-          <w:szCs w:val="24"/>
-        </w:rPr>
-        <w:t>그 부분에 굉장히 특화되어 있는 룰이죠!</w:t>
-      </w:r>
+          <w:b/>
+          <w:sz w:val="40"/>
+          <w:szCs w:val="24"/>
+        </w:rPr>
+      </w:pPr>
     </w:p>
     <w:p>
       <w:pPr>
         <w:jc w:val="left"/>
         <w:rPr>
-          <w:sz w:val="22"/>
-          <w:szCs w:val="24"/>
-        </w:rPr>
-      </w:pPr>
-      <w:r>
-        <w:rPr>
-          <w:rFonts w:hint="eastAsia"/>
-          <w:sz w:val="22"/>
-          <w:szCs w:val="24"/>
-        </w:rPr>
-        <w:t>당신이 즐겁게 플레이 할 수 있는 캐릭터를 만들기를 기원합니다.</w:t>
-      </w:r>
+          <w:b/>
+          <w:sz w:val="40"/>
+          <w:szCs w:val="24"/>
+        </w:rPr>
+      </w:pPr>
     </w:p>
     <w:p>
       <w:pPr>
@@ -5192,175 +5148,156 @@
     </w:p>
     <w:p>
       <w:pPr>
+        <w:ind w:firstLineChars="100" w:firstLine="280"/>
         <w:jc w:val="left"/>
         <w:rPr>
           <w:b/>
-          <w:sz w:val="40"/>
+          <w:sz w:val="28"/>
           <w:szCs w:val="24"/>
         </w:rPr>
       </w:pPr>
     </w:p>
     <w:p>
       <w:pPr>
+        <w:ind w:firstLineChars="100" w:firstLine="280"/>
         <w:jc w:val="left"/>
         <w:rPr>
           <w:b/>
-          <w:sz w:val="40"/>
-          <w:szCs w:val="24"/>
-        </w:rPr>
-      </w:pPr>
+          <w:sz w:val="28"/>
+          <w:szCs w:val="24"/>
+        </w:rPr>
+      </w:pPr>
+      <w:r>
+        <w:rPr>
+          <w:rFonts w:hint="eastAsia"/>
+          <w:b/>
+          <w:sz w:val="28"/>
+          <w:szCs w:val="24"/>
+        </w:rPr>
+        <w:t>2.</w:t>
+      </w:r>
+      <w:r>
+        <w:rPr>
+          <w:rFonts w:hint="eastAsia"/>
+          <w:b/>
+          <w:sz w:val="28"/>
+          <w:szCs w:val="24"/>
+        </w:rPr>
+        <w:t xml:space="preserve"> </w:t>
+      </w:r>
+      <w:r>
+        <w:rPr>
+          <w:rFonts w:hint="eastAsia"/>
+          <w:b/>
+          <w:sz w:val="28"/>
+          <w:szCs w:val="24"/>
+        </w:rPr>
+        <w:t xml:space="preserve">서클 설정 </w:t>
+      </w:r>
+      <w:r>
+        <w:rPr>
+          <w:b/>
+          <w:sz w:val="28"/>
+          <w:szCs w:val="24"/>
+        </w:rPr>
+        <w:t>(0~10)</w:t>
+      </w:r>
     </w:p>
     <w:p>
       <w:pPr>
-        <w:ind w:firstLineChars="100" w:firstLine="280"/>
         <w:jc w:val="left"/>
         <w:rPr>
-          <w:b/>
-          <w:sz w:val="28"/>
-          <w:szCs w:val="24"/>
-        </w:rPr>
-      </w:pPr>
+          <w:sz w:val="22"/>
+          <w:szCs w:val="24"/>
+        </w:rPr>
+      </w:pPr>
+      <w:r>
+        <w:rPr>
+          <w:rFonts w:hint="eastAsia"/>
+          <w:sz w:val="22"/>
+          <w:szCs w:val="24"/>
+        </w:rPr>
+        <w:t>서클이란,</w:t>
+      </w:r>
+      <w:r>
+        <w:rPr>
+          <w:sz w:val="22"/>
+          <w:szCs w:val="24"/>
+        </w:rPr>
+        <w:t xml:space="preserve"> </w:t>
+      </w:r>
+      <w:r>
+        <w:rPr>
+          <w:rFonts w:hint="eastAsia"/>
+          <w:sz w:val="22"/>
+          <w:szCs w:val="24"/>
+        </w:rPr>
+        <w:t>캐릭터 능력의 총 집합체입니다.</w:t>
+      </w:r>
+      <w:r>
+        <w:rPr>
+          <w:sz w:val="22"/>
+          <w:szCs w:val="24"/>
+        </w:rPr>
+        <w:t xml:space="preserve"> “</w:t>
+      </w:r>
+      <w:r>
+        <w:rPr>
+          <w:rFonts w:hint="eastAsia"/>
+          <w:sz w:val="22"/>
+          <w:szCs w:val="24"/>
+        </w:rPr>
+        <w:t>등급</w:t>
+      </w:r>
+      <w:r>
+        <w:rPr>
+          <w:sz w:val="22"/>
+          <w:szCs w:val="24"/>
+        </w:rPr>
+        <w:t xml:space="preserve">” </w:t>
+      </w:r>
+      <w:r>
+        <w:rPr>
+          <w:rFonts w:hint="eastAsia"/>
+          <w:sz w:val="22"/>
+          <w:szCs w:val="24"/>
+        </w:rPr>
+        <w:t xml:space="preserve">이라고 </w:t>
+      </w:r>
+      <w:proofErr w:type="spellStart"/>
+      <w:r>
+        <w:rPr>
+          <w:rFonts w:hint="eastAsia"/>
+          <w:sz w:val="22"/>
+          <w:szCs w:val="24"/>
+        </w:rPr>
+        <w:t>부를수도</w:t>
+      </w:r>
+      <w:proofErr w:type="spellEnd"/>
+      <w:r>
+        <w:rPr>
+          <w:rFonts w:hint="eastAsia"/>
+          <w:sz w:val="22"/>
+          <w:szCs w:val="24"/>
+        </w:rPr>
+        <w:t xml:space="preserve"> 있겠네요.</w:t>
+      </w:r>
     </w:p>
     <w:p>
       <w:pPr>
-        <w:ind w:firstLineChars="100" w:firstLine="280"/>
         <w:jc w:val="left"/>
         <w:rPr>
-          <w:b/>
-          <w:sz w:val="28"/>
-          <w:szCs w:val="24"/>
-        </w:rPr>
-      </w:pPr>
-      <w:r>
-        <w:rPr>
-          <w:rFonts w:hint="eastAsia"/>
-          <w:b/>
-          <w:sz w:val="28"/>
-          <w:szCs w:val="24"/>
-        </w:rPr>
-        <w:t>2.</w:t>
-      </w:r>
-      <w:r>
-        <w:rPr>
-          <w:rFonts w:hint="eastAsia"/>
-          <w:b/>
-          <w:sz w:val="28"/>
-          <w:szCs w:val="24"/>
-        </w:rPr>
-        <w:t xml:space="preserve"> </w:t>
-      </w:r>
-      <w:r>
-        <w:rPr>
-          <w:rFonts w:hint="eastAsia"/>
-          <w:b/>
-          <w:sz w:val="28"/>
-          <w:szCs w:val="24"/>
-        </w:rPr>
-        <w:t xml:space="preserve">서클 설정 </w:t>
-      </w:r>
-      <w:r>
-        <w:rPr>
-          <w:b/>
-          <w:sz w:val="28"/>
-          <w:szCs w:val="24"/>
-        </w:rPr>
-        <w:t>(0~10)</w:t>
-      </w:r>
-    </w:p>
-    <w:p>
-      <w:pPr>
-        <w:jc w:val="left"/>
-        <w:rPr>
-          <w:sz w:val="22"/>
-          <w:szCs w:val="24"/>
-        </w:rPr>
-      </w:pPr>
-      <w:r>
-        <w:rPr>
-          <w:rFonts w:hint="eastAsia"/>
-          <w:sz w:val="22"/>
-          <w:szCs w:val="24"/>
-        </w:rPr>
-        <w:t>서클이란,</w:t>
-      </w:r>
-      <w:r>
-        <w:rPr>
-          <w:sz w:val="22"/>
-          <w:szCs w:val="24"/>
-        </w:rPr>
-        <w:t xml:space="preserve"> </w:t>
-      </w:r>
-      <w:r>
-        <w:rPr>
-          <w:rFonts w:hint="eastAsia"/>
-          <w:sz w:val="22"/>
-          <w:szCs w:val="24"/>
-        </w:rPr>
-        <w:t>캐릭터 능력의 총 집합체입니다.</w:t>
-      </w:r>
-      <w:r>
-        <w:rPr>
-          <w:sz w:val="22"/>
-          <w:szCs w:val="24"/>
-        </w:rPr>
-        <w:t xml:space="preserve"> “</w:t>
-      </w:r>
-      <w:r>
-        <w:rPr>
-          <w:rFonts w:hint="eastAsia"/>
-          <w:sz w:val="22"/>
-          <w:szCs w:val="24"/>
-        </w:rPr>
-        <w:t>등급</w:t>
-      </w:r>
-      <w:r>
-        <w:rPr>
-          <w:sz w:val="22"/>
-          <w:szCs w:val="24"/>
-        </w:rPr>
-        <w:t xml:space="preserve">” </w:t>
-      </w:r>
-      <w:r>
-        <w:rPr>
-          <w:rFonts w:hint="eastAsia"/>
-          <w:sz w:val="22"/>
-          <w:szCs w:val="24"/>
-        </w:rPr>
-        <w:t xml:space="preserve">이라고 </w:t>
-      </w:r>
-      <w:proofErr w:type="spellStart"/>
-      <w:r>
-        <w:rPr>
-          <w:rFonts w:hint="eastAsia"/>
-          <w:sz w:val="22"/>
-          <w:szCs w:val="24"/>
-        </w:rPr>
-        <w:t>부를수도</w:t>
-      </w:r>
-      <w:proofErr w:type="spellEnd"/>
-      <w:r>
-        <w:rPr>
-          <w:rFonts w:hint="eastAsia"/>
-          <w:sz w:val="22"/>
-          <w:szCs w:val="24"/>
-        </w:rPr>
-        <w:t xml:space="preserve"> 있겠네요.</w:t>
-      </w:r>
-    </w:p>
-    <w:p>
-      <w:pPr>
-        <w:jc w:val="left"/>
-        <w:rPr>
-          <w:sz w:val="22"/>
-          <w:szCs w:val="24"/>
-        </w:rPr>
-      </w:pPr>
-      <w:r>
-        <w:rPr>
-          <w:rFonts w:hint="eastAsia"/>
-          <w:sz w:val="22"/>
-          <w:szCs w:val="24"/>
-        </w:rPr>
+          <w:sz w:val="22"/>
+          <w:szCs w:val="24"/>
+        </w:rPr>
+      </w:pPr>
+      <w:r>
+        <w:rPr>
+          <w:rFonts w:hint="eastAsia"/>
+          <w:sz w:val="22"/>
+          <w:szCs w:val="24"/>
+        </w:rPr>
+        <w:lastRenderedPageBreak/>
         <w:t>높으면 높을수록 플레이어는 더 강하고,</w:t>
       </w:r>
       <w:r>
@@ -5577,6 +5514,7 @@
           <w:szCs w:val="24"/>
         </w:rPr>
       </w:pPr>
+      <w:proofErr w:type="gramStart"/>
       <w:r>
         <w:rPr>
           <w:b/>
@@ -5585,7 +5523,6 @@
         </w:rPr>
         <w:t>0</w:t>
       </w:r>
-      <w:proofErr w:type="gramStart"/>
       <w:r>
         <w:rPr>
           <w:rFonts w:hint="eastAsia"/>
@@ -5806,6 +5743,7 @@
           <w:szCs w:val="24"/>
         </w:rPr>
       </w:pPr>
+      <w:proofErr w:type="gramStart"/>
       <w:r>
         <w:rPr>
           <w:b/>
@@ -5814,7 +5752,6 @@
         </w:rPr>
         <w:t>1</w:t>
       </w:r>
-      <w:proofErr w:type="gramStart"/>
       <w:r>
         <w:rPr>
           <w:rFonts w:hint="eastAsia"/>
@@ -6010,16 +5947,15 @@
           <w:szCs w:val="24"/>
         </w:rPr>
       </w:pPr>
-      <w:r>
-        <w:rPr>
-          <w:b/>
-          <w:sz w:val="22"/>
-          <w:szCs w:val="24"/>
-        </w:rPr>
-        <w:lastRenderedPageBreak/>
+      <w:proofErr w:type="gramStart"/>
+      <w:r>
+        <w:rPr>
+          <w:b/>
+          <w:sz w:val="22"/>
+          <w:szCs w:val="24"/>
+        </w:rPr>
         <w:t>2</w:t>
       </w:r>
-      <w:proofErr w:type="gramStart"/>
       <w:r>
         <w:rPr>
           <w:rFonts w:hint="eastAsia"/>
@@ -6224,6 +6160,7 @@
           <w:szCs w:val="24"/>
         </w:rPr>
       </w:pPr>
+      <w:proofErr w:type="gramStart"/>
       <w:r>
         <w:rPr>
           <w:b/>
@@ -6232,7 +6169,6 @@
         </w:rPr>
         <w:t>3</w:t>
       </w:r>
-      <w:proofErr w:type="gramStart"/>
       <w:r>
         <w:rPr>
           <w:rFonts w:hint="eastAsia"/>
@@ -6444,15 +6380,6 @@
           <w:szCs w:val="24"/>
         </w:rPr>
       </w:pPr>
-      <w:r>
-        <w:rPr>
-          <w:rFonts w:hint="eastAsia"/>
-          <w:b/>
-          <w:sz w:val="22"/>
-          <w:szCs w:val="24"/>
-        </w:rPr>
-        <w:t>4</w:t>
-      </w:r>
       <w:proofErr w:type="gramStart"/>
       <w:r>
         <w:rPr>
@@ -6461,7 +6388,7 @@
           <w:sz w:val="22"/>
           <w:szCs w:val="24"/>
         </w:rPr>
-        <w:t xml:space="preserve">서클 </w:t>
+        <w:t xml:space="preserve">4서클 </w:t>
       </w:r>
       <w:r>
         <w:rPr>
@@ -6696,6 +6623,7 @@
           <w:szCs w:val="24"/>
         </w:rPr>
       </w:pPr>
+      <w:proofErr w:type="gramStart"/>
       <w:r>
         <w:rPr>
           <w:b/>
@@ -6704,7 +6632,6 @@
         </w:rPr>
         <w:t>5</w:t>
       </w:r>
-      <w:proofErr w:type="gramStart"/>
       <w:r>
         <w:rPr>
           <w:rFonts w:hint="eastAsia"/>
@@ -6942,6 +6869,7 @@
           <w:sz w:val="22"/>
           <w:szCs w:val="24"/>
         </w:rPr>
+        <w:lastRenderedPageBreak/>
         <w:t>합니다</w:t>
       </w:r>
       <w:r>
@@ -7082,6 +7010,7 @@
           <w:szCs w:val="24"/>
         </w:rPr>
       </w:pPr>
+      <w:proofErr w:type="gramStart"/>
       <w:r>
         <w:rPr>
           <w:b/>
@@ -7090,7 +7019,6 @@
         </w:rPr>
         <w:t>6</w:t>
       </w:r>
-      <w:proofErr w:type="gramStart"/>
       <w:r>
         <w:rPr>
           <w:rFonts w:hint="eastAsia"/>
@@ -7354,6 +7282,7 @@
           <w:szCs w:val="24"/>
         </w:rPr>
       </w:pPr>
+      <w:proofErr w:type="gramStart"/>
       <w:r>
         <w:rPr>
           <w:b/>
@@ -7362,7 +7291,6 @@
         </w:rPr>
         <w:t>7</w:t>
       </w:r>
-      <w:proofErr w:type="gramStart"/>
       <w:r>
         <w:rPr>
           <w:rFonts w:hint="eastAsia"/>
@@ -7652,6 +7580,7 @@
           <w:szCs w:val="24"/>
         </w:rPr>
       </w:pPr>
+      <w:proofErr w:type="gramStart"/>
       <w:r>
         <w:rPr>
           <w:b/>
@@ -7660,7 +7589,6 @@
         </w:rPr>
         <w:t>8</w:t>
       </w:r>
-      <w:proofErr w:type="gramStart"/>
       <w:r>
         <w:rPr>
           <w:rFonts w:hint="eastAsia"/>
@@ -7890,7 +7818,6 @@
           <w:b/>
           <w:szCs w:val="24"/>
         </w:rPr>
-        <w:lastRenderedPageBreak/>
         <w:t>[</w:t>
       </w:r>
       <w:proofErr w:type="spellStart"/>
@@ -7999,6 +7926,7 @@
           <w:szCs w:val="24"/>
         </w:rPr>
       </w:pPr>
+      <w:proofErr w:type="gramStart"/>
       <w:r>
         <w:rPr>
           <w:b/>
@@ -8007,7 +7935,6 @@
         </w:rPr>
         <w:t>9</w:t>
       </w:r>
-      <w:proofErr w:type="gramStart"/>
       <w:r>
         <w:rPr>
           <w:rFonts w:hint="eastAsia"/>
@@ -8213,6 +8140,7 @@
           <w:szCs w:val="24"/>
         </w:rPr>
       </w:pPr>
+      <w:proofErr w:type="gramStart"/>
       <w:r>
         <w:rPr>
           <w:b/>
@@ -8221,7 +8149,6 @@
         </w:rPr>
         <w:t>10</w:t>
       </w:r>
-      <w:proofErr w:type="gramStart"/>
       <w:r>
         <w:rPr>
           <w:rFonts w:hint="eastAsia"/>
@@ -8618,6 +8545,7 @@
           <w:sz w:val="22"/>
           <w:szCs w:val="24"/>
         </w:rPr>
+        <w:lastRenderedPageBreak/>
         <w:t>“</w:t>
       </w:r>
       <w:r>
@@ -9093,27 +9021,7 @@
           <w:sz w:val="22"/>
           <w:szCs w:val="24"/>
         </w:rPr>
-        <w:t xml:space="preserve"> 하기를 </w:t>
-      </w:r>
-      <w:proofErr w:type="spellStart"/>
-      <w:r>
-        <w:rPr>
-          <w:rFonts w:hint="eastAsia"/>
-          <w:b/>
-          <w:sz w:val="22"/>
-          <w:szCs w:val="24"/>
-        </w:rPr>
-        <w:t>기대할게요</w:t>
-      </w:r>
-      <w:proofErr w:type="spellEnd"/>
-      <w:r>
-        <w:rPr>
-          <w:rFonts w:hint="eastAsia"/>
-          <w:b/>
-          <w:sz w:val="22"/>
-          <w:szCs w:val="24"/>
-        </w:rPr>
-        <w:t>!</w:t>
+        <w:t xml:space="preserve"> 하기를 기대할게요!</w:t>
       </w:r>
     </w:p>
     <w:p>
@@ -9226,7 +9134,6 @@
           <w:sz w:val="28"/>
           <w:szCs w:val="24"/>
         </w:rPr>
-        <w:lastRenderedPageBreak/>
         <w:t xml:space="preserve">근력 </w:t>
       </w:r>
       <w:r>
@@ -9778,6 +9685,7 @@
           <w:rFonts w:hint="eastAsia"/>
           <w:szCs w:val="24"/>
         </w:rPr>
+        <w:lastRenderedPageBreak/>
         <w:t>집중은 캐릭터의 집중력과 마법 재능에 관련된 수치입니다.</w:t>
       </w:r>
       <w:r>
@@ -10383,7 +10291,15 @@
           <w:rFonts w:hint="eastAsia"/>
           <w:sz w:val="22"/>
         </w:rPr>
-        <w:t>실질적으로 플레이어의 모험과 전투에 영향을 미치는 요소들입니다.</w:t>
+        <w:t>실질적으로 플레이어의 모험과 전</w:t>
+      </w:r>
+      <w:r>
+        <w:rPr>
+          <w:rFonts w:hint="eastAsia"/>
+          <w:sz w:val="22"/>
+        </w:rPr>
+        <w:lastRenderedPageBreak/>
+        <w:t>투에 영향을 미치는 요소들입니다.</w:t>
       </w:r>
       <w:r>
         <w:rPr>
@@ -10448,7 +10364,23 @@
           <w:rFonts w:hint="eastAsia"/>
           <w:sz w:val="22"/>
         </w:rPr>
-        <w:t xml:space="preserve"> 능력치는 상하관계라고 할 수 있겠네요!</w:t>
+        <w:t xml:space="preserve"> </w:t>
+      </w:r>
+      <w:proofErr w:type="spellStart"/>
+      <w:r>
+        <w:rPr>
+          <w:rFonts w:hint="eastAsia"/>
+          <w:sz w:val="22"/>
+        </w:rPr>
+        <w:t>능력치는</w:t>
+      </w:r>
+      <w:proofErr w:type="spellEnd"/>
+      <w:r>
+        <w:rPr>
+          <w:rFonts w:hint="eastAsia"/>
+          <w:sz w:val="22"/>
+        </w:rPr>
+        <w:t xml:space="preserve"> 상하관계라고 할 수 있겠네요!</w:t>
       </w:r>
     </w:p>
     <w:p>
@@ -10461,13 +10393,23 @@
           <w:sz w:val="22"/>
         </w:rPr>
       </w:pPr>
-      <w:r>
-        <w:rPr>
-          <w:rFonts w:hint="eastAsia"/>
-          <w:b/>
-          <w:sz w:val="22"/>
-        </w:rPr>
-        <w:t>능력치는 직접 분포할 수 없고,</w:t>
+      <w:proofErr w:type="spellStart"/>
+      <w:r>
+        <w:rPr>
+          <w:rFonts w:hint="eastAsia"/>
+          <w:b/>
+          <w:sz w:val="22"/>
+        </w:rPr>
+        <w:t>능력치는</w:t>
+      </w:r>
+      <w:proofErr w:type="spellEnd"/>
+      <w:r>
+        <w:rPr>
+          <w:rFonts w:hint="eastAsia"/>
+          <w:b/>
+          <w:sz w:val="22"/>
+        </w:rPr>
+        <w:t xml:space="preserve"> 직접 분포할 수 없고,</w:t>
       </w:r>
       <w:r>
         <w:rPr>
@@ -10541,6 +10483,18 @@
         <w:tabs>
           <w:tab w:val="left" w:pos="8280"/>
         </w:tabs>
+        <w:rPr>
+          <w:rFonts w:hint="eastAsia"/>
+          <w:b/>
+          <w:sz w:val="22"/>
+        </w:rPr>
+      </w:pPr>
+    </w:p>
+    <w:p>
+      <w:pPr>
+        <w:tabs>
+          <w:tab w:val="left" w:pos="8280"/>
+        </w:tabs>
       </w:pPr>
       <w:r>
         <w:rPr>
@@ -10552,7 +10506,21 @@
         <w:rPr>
           <w:rFonts w:hint="eastAsia"/>
         </w:rPr>
-        <w:t xml:space="preserve"> 여러 능력치에 대한 설명 자료입니다.</w:t>
+        <w:t xml:space="preserve"> 여러 </w:t>
+      </w:r>
+      <w:proofErr w:type="spellStart"/>
+      <w:r>
+        <w:rPr>
+          <w:rFonts w:hint="eastAsia"/>
+        </w:rPr>
+        <w:t>능력치에</w:t>
+      </w:r>
+      <w:proofErr w:type="spellEnd"/>
+      <w:r>
+        <w:rPr>
+          <w:rFonts w:hint="eastAsia"/>
+        </w:rPr>
+        <w:t xml:space="preserve"> 대한 설명 자료입니다.</w:t>
       </w:r>
     </w:p>
     <w:tbl>
@@ -10966,15 +10934,7 @@
                 <w:rFonts w:hint="eastAsia"/>
                 <w:sz w:val="22"/>
               </w:rPr>
-              <w:t>캐릭터가 맨 손 혹은 물리력을 사용하는 무기 혹은 스킬을 사</w:t>
-            </w:r>
-            <w:r>
-              <w:rPr>
-                <w:rFonts w:hint="eastAsia"/>
-                <w:sz w:val="22"/>
-              </w:rPr>
-              <w:lastRenderedPageBreak/>
-              <w:t>용하였을 때의 계수.</w:t>
+              <w:t>캐릭터가 맨 손 혹은 물리력을 사용하는 무기 혹은 스킬을 사용하였을 때의 계수.</w:t>
             </w:r>
           </w:p>
         </w:tc>
@@ -10999,7 +10959,6 @@
               <w:rPr>
                 <w:sz w:val="22"/>
               </w:rPr>
-              <w:lastRenderedPageBreak/>
               <w:t>10+(</w:t>
             </w:r>
             <w:r>
@@ -11139,6 +11098,32 @@
               </w:rPr>
               <w:t>정신력 증감.</w:t>
             </w:r>
+            <w:r>
+              <w:rPr>
+                <w:sz w:val="22"/>
+              </w:rPr>
+              <w:t xml:space="preserve"> </w:t>
+            </w:r>
+            <w:r>
+              <w:rPr>
+                <w:rFonts w:hint="eastAsia"/>
+                <w:sz w:val="22"/>
+              </w:rPr>
+              <w:t>정신력이 일정 기준치를 넘을 경우,</w:t>
+            </w:r>
+            <w:r>
+              <w:rPr>
+                <w:sz w:val="22"/>
+              </w:rPr>
+              <w:t xml:space="preserve"> </w:t>
+            </w:r>
+            <w:r>
+              <w:rPr>
+                <w:rFonts w:hint="eastAsia"/>
+                <w:sz w:val="22"/>
+              </w:rPr>
+              <w:t>추가 보너스 주사위 값을 얻음.</w:t>
+            </w:r>
           </w:p>
         </w:tc>
         <w:tc>
@@ -11423,7 +11408,15 @@
                 <w:rFonts w:hint="eastAsia"/>
                 <w:sz w:val="22"/>
               </w:rPr>
-              <w:t>속도 판정과 회피 판정 능력 증가.</w:t>
+              <w:t xml:space="preserve">속도 판정과 회피 판정 능력 </w:t>
+            </w:r>
+            <w:r>
+              <w:rPr>
+                <w:rFonts w:hint="eastAsia"/>
+                <w:sz w:val="22"/>
+              </w:rPr>
+              <w:lastRenderedPageBreak/>
+              <w:t>증가.</w:t>
             </w:r>
           </w:p>
         </w:tc>
@@ -11449,6 +11442,7 @@
                 <w:rFonts w:hint="eastAsia"/>
                 <w:sz w:val="22"/>
               </w:rPr>
+              <w:lastRenderedPageBreak/>
               <w:t>민첩+</w:t>
             </w:r>
             <w:r>
@@ -11505,6 +11499,7 @@
                 <w:b/>
                 <w:sz w:val="22"/>
               </w:rPr>
+              <w:lastRenderedPageBreak/>
               <w:t>마나 회복</w:t>
             </w:r>
           </w:p>
@@ -12233,6 +12228,7 @@
           <w:tab w:val="left" w:pos="8280"/>
         </w:tabs>
         <w:rPr>
+          <w:rFonts w:hint="eastAsia"/>
           <w:sz w:val="22"/>
         </w:rPr>
       </w:pPr>
@@ -12242,10 +12238,28 @@
         <w:tabs>
           <w:tab w:val="left" w:pos="8280"/>
         </w:tabs>
-        <w:rPr>
-          <w:sz w:val="22"/>
-        </w:rPr>
-      </w:pPr>
+        <w:ind w:firstLineChars="100" w:firstLine="320"/>
+        <w:rPr>
+          <w:b/>
+          <w:sz w:val="32"/>
+        </w:rPr>
+      </w:pPr>
+      <w:r>
+        <w:rPr>
+          <w:rFonts w:hint="eastAsia"/>
+          <w:b/>
+          <w:sz w:val="32"/>
+        </w:rPr>
+        <w:t xml:space="preserve">4.1. </w:t>
+      </w:r>
+      <w:r>
+        <w:rPr>
+          <w:rFonts w:hint="eastAsia"/>
+          <w:b/>
+          <w:sz w:val="32"/>
+        </w:rPr>
+        <w:t>정신력 보너스</w:t>
+      </w:r>
     </w:p>
     <w:p>
       <w:pPr>
@@ -12256,6 +12270,182 @@
           <w:sz w:val="22"/>
         </w:rPr>
       </w:pPr>
+      <w:r>
+        <w:rPr>
+          <w:rFonts w:hint="eastAsia"/>
+          <w:sz w:val="22"/>
+        </w:rPr>
+        <w:t>중간에 설명하고 넘어가야 할 부분이 있습니다!</w:t>
+      </w:r>
+      <w:r>
+        <w:rPr>
+          <w:sz w:val="22"/>
+        </w:rPr>
+        <w:br/>
+      </w:r>
+      <w:r>
+        <w:rPr>
+          <w:rFonts w:hint="eastAsia"/>
+          <w:sz w:val="22"/>
+        </w:rPr>
+        <w:lastRenderedPageBreak/>
+        <w:t xml:space="preserve">바로 </w:t>
+      </w:r>
+      <w:r>
+        <w:rPr>
+          <w:sz w:val="22"/>
+        </w:rPr>
+        <w:t>“</w:t>
+      </w:r>
+      <w:r>
+        <w:rPr>
+          <w:rFonts w:hint="eastAsia"/>
+          <w:sz w:val="22"/>
+        </w:rPr>
+        <w:t>정신력 보너스</w:t>
+      </w:r>
+      <w:r>
+        <w:rPr>
+          <w:sz w:val="22"/>
+        </w:rPr>
+        <w:t>”</w:t>
+      </w:r>
+      <w:r>
+        <w:rPr>
+          <w:rFonts w:hint="eastAsia"/>
+          <w:sz w:val="22"/>
+        </w:rPr>
+        <w:t>입니다.</w:t>
+      </w:r>
+      <w:r>
+        <w:rPr>
+          <w:sz w:val="22"/>
+        </w:rPr>
+        <w:t xml:space="preserve"> </w:t>
+      </w:r>
+      <w:proofErr w:type="spellStart"/>
+      <w:r>
+        <w:rPr>
+          <w:rFonts w:hint="eastAsia"/>
+          <w:sz w:val="22"/>
+        </w:rPr>
+        <w:t>능력치</w:t>
+      </w:r>
+      <w:proofErr w:type="spellEnd"/>
+      <w:r>
+        <w:rPr>
+          <w:rFonts w:hint="eastAsia"/>
+          <w:sz w:val="22"/>
+        </w:rPr>
+        <w:t xml:space="preserve"> </w:t>
+      </w:r>
+      <w:proofErr w:type="spellStart"/>
+      <w:r>
+        <w:rPr>
+          <w:rFonts w:hint="eastAsia"/>
+          <w:sz w:val="22"/>
+        </w:rPr>
+        <w:t>스탯</w:t>
+      </w:r>
+      <w:proofErr w:type="spellEnd"/>
+      <w:r>
+        <w:rPr>
+          <w:rFonts w:hint="eastAsia"/>
+          <w:sz w:val="22"/>
+        </w:rPr>
+        <w:t xml:space="preserve"> 중 하나인 </w:t>
+      </w:r>
+      <w:r>
+        <w:rPr>
+          <w:sz w:val="22"/>
+        </w:rPr>
+        <w:t>‘</w:t>
+      </w:r>
+      <w:r>
+        <w:rPr>
+          <w:rFonts w:hint="eastAsia"/>
+          <w:sz w:val="22"/>
+        </w:rPr>
+        <w:t>정신력</w:t>
+      </w:r>
+      <w:r>
+        <w:rPr>
+          <w:sz w:val="22"/>
+        </w:rPr>
+        <w:t>’</w:t>
+      </w:r>
+      <w:r>
+        <w:rPr>
+          <w:rFonts w:hint="eastAsia"/>
+          <w:sz w:val="22"/>
+        </w:rPr>
+        <w:t>은,</w:t>
+      </w:r>
+      <w:r>
+        <w:rPr>
+          <w:sz w:val="22"/>
+        </w:rPr>
+        <w:t xml:space="preserve"> Mana Field </w:t>
+      </w:r>
+      <w:r>
+        <w:rPr>
+          <w:rFonts w:hint="eastAsia"/>
+          <w:sz w:val="22"/>
+        </w:rPr>
+        <w:t>세계관에서 굉장히 중요하게 여겨집니다.</w:t>
+      </w:r>
+      <w:r>
+        <w:rPr>
+          <w:sz w:val="22"/>
+        </w:rPr>
+        <w:t xml:space="preserve"> </w:t>
+      </w:r>
+      <w:r>
+        <w:rPr>
+          <w:rFonts w:hint="eastAsia"/>
+          <w:sz w:val="22"/>
+        </w:rPr>
+        <w:t>강한 집중력을 낼 수 있는 정신력을 가진다면,</w:t>
+      </w:r>
+      <w:r>
+        <w:rPr>
+          <w:sz w:val="22"/>
+        </w:rPr>
+        <w:t xml:space="preserve"> </w:t>
+      </w:r>
+      <w:r>
+        <w:rPr>
+          <w:rFonts w:hint="eastAsia"/>
+          <w:sz w:val="22"/>
+        </w:rPr>
+        <w:t>더욱 강력한,</w:t>
+      </w:r>
+      <w:r>
+        <w:rPr>
+          <w:sz w:val="22"/>
+        </w:rPr>
+        <w:t xml:space="preserve"> </w:t>
+      </w:r>
+      <w:r>
+        <w:rPr>
+          <w:rFonts w:hint="eastAsia"/>
+          <w:sz w:val="22"/>
+        </w:rPr>
+        <w:t>더욱 세밀한,</w:t>
+      </w:r>
+      <w:r>
+        <w:rPr>
+          <w:sz w:val="22"/>
+        </w:rPr>
+        <w:t xml:space="preserve"> </w:t>
+      </w:r>
+      <w:r>
+        <w:rPr>
+          <w:rFonts w:hint="eastAsia"/>
+          <w:sz w:val="22"/>
+        </w:rPr>
+        <w:t>더욱 과격한 마법을 선보일 수 있거든요!</w:t>
+      </w:r>
     </w:p>
     <w:p>
       <w:pPr>
@@ -12266,9 +12456,1024 @@
           <w:sz w:val="22"/>
         </w:rPr>
       </w:pPr>
+      <w:r>
+        <w:rPr>
+          <w:rFonts w:hint="eastAsia"/>
+          <w:sz w:val="22"/>
+        </w:rPr>
+        <w:t>그래서 정신력이 일정 기준치를 넘긴다면,</w:t>
+      </w:r>
+      <w:r>
+        <w:rPr>
+          <w:sz w:val="22"/>
+        </w:rPr>
+        <w:t xml:space="preserve"> </w:t>
+      </w:r>
+      <w:r>
+        <w:rPr>
+          <w:rFonts w:hint="eastAsia"/>
+          <w:sz w:val="22"/>
+        </w:rPr>
+        <w:t>추가 보너스를 받거나,</w:t>
+      </w:r>
+      <w:r>
+        <w:rPr>
+          <w:sz w:val="22"/>
+        </w:rPr>
+        <w:t xml:space="preserve"> </w:t>
+      </w:r>
+      <w:proofErr w:type="spellStart"/>
+      <w:r>
+        <w:rPr>
+          <w:rFonts w:hint="eastAsia"/>
+          <w:sz w:val="22"/>
+        </w:rPr>
+        <w:t>디버프를</w:t>
+      </w:r>
+      <w:proofErr w:type="spellEnd"/>
+      <w:r>
+        <w:rPr>
+          <w:rFonts w:hint="eastAsia"/>
+          <w:sz w:val="22"/>
+        </w:rPr>
+        <w:t xml:space="preserve"> 받게 됩니다.</w:t>
+      </w:r>
     </w:p>
     <w:p>
       <w:pPr>
+        <w:tabs>
+          <w:tab w:val="left" w:pos="8280"/>
+        </w:tabs>
+        <w:rPr>
+          <w:rFonts w:hint="eastAsia"/>
+          <w:sz w:val="22"/>
+        </w:rPr>
+      </w:pPr>
+      <w:r>
+        <w:rPr>
+          <w:rFonts w:hint="eastAsia"/>
+          <w:sz w:val="22"/>
+        </w:rPr>
+        <w:t>정신력이 기본적으로 낮고,</w:t>
+      </w:r>
+      <w:r>
+        <w:rPr>
+          <w:sz w:val="22"/>
+        </w:rPr>
+        <w:t xml:space="preserve"> </w:t>
+      </w:r>
+      <w:proofErr w:type="spellStart"/>
+      <w:r>
+        <w:rPr>
+          <w:rFonts w:hint="eastAsia"/>
+          <w:sz w:val="22"/>
+        </w:rPr>
+        <w:t>멘탈이</w:t>
+      </w:r>
+      <w:proofErr w:type="spellEnd"/>
+      <w:r>
+        <w:rPr>
+          <w:rFonts w:hint="eastAsia"/>
+          <w:sz w:val="22"/>
+        </w:rPr>
+        <w:t xml:space="preserve"> 약한 사람이 있는 반면,</w:t>
+      </w:r>
+      <w:r>
+        <w:rPr>
+          <w:sz w:val="22"/>
+        </w:rPr>
+        <w:t xml:space="preserve"> </w:t>
+      </w:r>
+      <w:r>
+        <w:rPr>
+          <w:rFonts w:hint="eastAsia"/>
+          <w:sz w:val="22"/>
+        </w:rPr>
+        <w:t xml:space="preserve">정신력이 높아 웬만해서는 정신적인 공격에 당해주지 않는 사람이 있는 것과 같은 </w:t>
+      </w:r>
+      <w:proofErr w:type="spellStart"/>
+      <w:r>
+        <w:rPr>
+          <w:rFonts w:hint="eastAsia"/>
+          <w:sz w:val="22"/>
+        </w:rPr>
+        <w:t>원리죠</w:t>
+      </w:r>
+      <w:proofErr w:type="spellEnd"/>
+      <w:r>
+        <w:rPr>
+          <w:rFonts w:hint="eastAsia"/>
+          <w:sz w:val="22"/>
+        </w:rPr>
+        <w:t>.</w:t>
+      </w:r>
+    </w:p>
+    <w:p>
+      <w:pPr>
+        <w:tabs>
+          <w:tab w:val="left" w:pos="8280"/>
+        </w:tabs>
+        <w:rPr>
+          <w:sz w:val="22"/>
+        </w:rPr>
+      </w:pPr>
+    </w:p>
+    <w:p>
+      <w:pPr>
+        <w:jc w:val="left"/>
+        <w:rPr>
+          <w:szCs w:val="24"/>
+        </w:rPr>
+      </w:pPr>
+      <w:r>
+        <w:rPr>
+          <w:rFonts w:hint="eastAsia"/>
+          <w:szCs w:val="24"/>
+        </w:rPr>
+        <w:t>아래는 정신력에 따른 버프/</w:t>
+      </w:r>
+      <w:proofErr w:type="spellStart"/>
+      <w:r>
+        <w:rPr>
+          <w:rFonts w:hint="eastAsia"/>
+          <w:szCs w:val="24"/>
+        </w:rPr>
+        <w:t>디버프</w:t>
+      </w:r>
+      <w:proofErr w:type="spellEnd"/>
+      <w:r>
+        <w:rPr>
+          <w:rFonts w:hint="eastAsia"/>
+          <w:szCs w:val="24"/>
+        </w:rPr>
+        <w:t xml:space="preserve"> 효과입니다.</w:t>
+      </w:r>
+    </w:p>
+    <w:tbl>
+      <w:tblPr>
+        <w:tblStyle w:val="a4"/>
+        <w:tblW w:w="9067" w:type="dxa"/>
+        <w:tblLook w:val="04A0" w:firstRow="1" w:lastRow="0" w:firstColumn="1" w:lastColumn="0" w:noHBand="0" w:noVBand="1"/>
+      </w:tblPr>
+      <w:tblGrid>
+        <w:gridCol w:w="1555"/>
+        <w:gridCol w:w="3260"/>
+        <w:gridCol w:w="4252"/>
+      </w:tblGrid>
+      <w:tr>
+        <w:tc>
+          <w:tcPr>
+            <w:tcW w:w="1555" w:type="dxa"/>
+            <w:shd w:val="clear" w:color="auto" w:fill="F7CAAC" w:themeFill="accent2" w:themeFillTint="66"/>
+            <w:vAlign w:val="center"/>
+          </w:tcPr>
+          <w:p>
+            <w:pPr>
+              <w:jc w:val="center"/>
+              <w:rPr>
+                <w:b/>
+                <w:sz w:val="36"/>
+                <w:szCs w:val="24"/>
+              </w:rPr>
+            </w:pPr>
+            <w:r>
+              <w:rPr>
+                <w:rFonts w:hint="eastAsia"/>
+                <w:b/>
+                <w:sz w:val="36"/>
+                <w:szCs w:val="24"/>
+              </w:rPr>
+              <w:t>정신력</w:t>
+            </w:r>
+          </w:p>
+        </w:tc>
+        <w:tc>
+          <w:tcPr>
+            <w:tcW w:w="3260" w:type="dxa"/>
+            <w:shd w:val="clear" w:color="auto" w:fill="F7CAAC" w:themeFill="accent2" w:themeFillTint="66"/>
+            <w:vAlign w:val="center"/>
+          </w:tcPr>
+          <w:p>
+            <w:pPr>
+              <w:jc w:val="center"/>
+              <w:rPr>
+                <w:rFonts w:hint="eastAsia"/>
+                <w:b/>
+                <w:sz w:val="36"/>
+                <w:szCs w:val="24"/>
+              </w:rPr>
+            </w:pPr>
+            <w:r>
+              <w:rPr>
+                <w:rFonts w:hint="eastAsia"/>
+                <w:b/>
+                <w:sz w:val="36"/>
+                <w:szCs w:val="24"/>
+              </w:rPr>
+              <w:t>서술</w:t>
+            </w:r>
+          </w:p>
+        </w:tc>
+        <w:tc>
+          <w:tcPr>
+            <w:tcW w:w="4252" w:type="dxa"/>
+            <w:shd w:val="clear" w:color="auto" w:fill="F7CAAC" w:themeFill="accent2" w:themeFillTint="66"/>
+            <w:vAlign w:val="center"/>
+          </w:tcPr>
+          <w:p>
+            <w:pPr>
+              <w:jc w:val="center"/>
+              <w:rPr>
+                <w:b/>
+                <w:sz w:val="36"/>
+                <w:szCs w:val="24"/>
+              </w:rPr>
+            </w:pPr>
+            <w:r>
+              <w:rPr>
+                <w:rFonts w:hint="eastAsia"/>
+                <w:b/>
+                <w:sz w:val="36"/>
+                <w:szCs w:val="24"/>
+              </w:rPr>
+              <w:t>효과</w:t>
+            </w:r>
+          </w:p>
+        </w:tc>
+      </w:tr>
+      <w:tr>
+        <w:tc>
+          <w:tcPr>
+            <w:tcW w:w="1555" w:type="dxa"/>
+            <w:shd w:val="clear" w:color="auto" w:fill="F7CAAC" w:themeFill="accent2" w:themeFillTint="66"/>
+            <w:vAlign w:val="center"/>
+          </w:tcPr>
+          <w:p>
+            <w:pPr>
+              <w:jc w:val="center"/>
+              <w:rPr>
+                <w:b/>
+                <w:sz w:val="28"/>
+                <w:szCs w:val="24"/>
+              </w:rPr>
+            </w:pPr>
+            <w:r>
+              <w:rPr>
+                <w:b/>
+                <w:sz w:val="28"/>
+                <w:szCs w:val="24"/>
+              </w:rPr>
+              <w:t xml:space="preserve">0 </w:t>
+            </w:r>
+            <w:r>
+              <w:rPr>
+                <w:rFonts w:hint="eastAsia"/>
+                <w:b/>
+                <w:sz w:val="28"/>
+                <w:szCs w:val="24"/>
+              </w:rPr>
+              <w:t>이하</w:t>
+            </w:r>
+          </w:p>
+        </w:tc>
+        <w:tc>
+          <w:tcPr>
+            <w:tcW w:w="3260" w:type="dxa"/>
+            <w:vAlign w:val="center"/>
+          </w:tcPr>
+          <w:p>
+            <w:pPr>
+              <w:jc w:val="center"/>
+              <w:rPr>
+                <w:rFonts w:hint="eastAsia"/>
+                <w:sz w:val="24"/>
+                <w:szCs w:val="24"/>
+              </w:rPr>
+            </w:pPr>
+            <w:r>
+              <w:rPr>
+                <w:rFonts w:hint="eastAsia"/>
+                <w:sz w:val="24"/>
+                <w:szCs w:val="24"/>
+              </w:rPr>
+              <w:t xml:space="preserve">자의적인 판단으로 생각 </w:t>
+            </w:r>
+            <w:r>
+              <w:rPr>
+                <w:sz w:val="24"/>
+                <w:szCs w:val="24"/>
+              </w:rPr>
+              <w:t xml:space="preserve">/ </w:t>
+            </w:r>
+            <w:r>
+              <w:rPr>
+                <w:rFonts w:hint="eastAsia"/>
+                <w:sz w:val="24"/>
+                <w:szCs w:val="24"/>
+              </w:rPr>
+              <w:t>신체 사용이 불가.</w:t>
+            </w:r>
+          </w:p>
+        </w:tc>
+        <w:tc>
+          <w:tcPr>
+            <w:tcW w:w="4252" w:type="dxa"/>
+            <w:vAlign w:val="center"/>
+          </w:tcPr>
+          <w:p>
+            <w:pPr>
+              <w:jc w:val="center"/>
+              <w:rPr>
+                <w:sz w:val="24"/>
+                <w:szCs w:val="24"/>
+              </w:rPr>
+            </w:pPr>
+            <w:r>
+              <w:rPr>
+                <w:rFonts w:hint="eastAsia"/>
+                <w:sz w:val="24"/>
+                <w:szCs w:val="24"/>
+              </w:rPr>
+              <w:t>캐릭터 조종 불가.</w:t>
+            </w:r>
+          </w:p>
+        </w:tc>
+      </w:tr>
+      <w:tr>
+        <w:tc>
+          <w:tcPr>
+            <w:tcW w:w="1555" w:type="dxa"/>
+            <w:shd w:val="clear" w:color="auto" w:fill="F7CAAC" w:themeFill="accent2" w:themeFillTint="66"/>
+            <w:vAlign w:val="center"/>
+          </w:tcPr>
+          <w:p>
+            <w:pPr>
+              <w:jc w:val="center"/>
+              <w:rPr>
+                <w:b/>
+                <w:sz w:val="28"/>
+                <w:szCs w:val="24"/>
+              </w:rPr>
+            </w:pPr>
+            <w:r>
+              <w:rPr>
+                <w:b/>
+                <w:sz w:val="28"/>
+                <w:szCs w:val="24"/>
+              </w:rPr>
+              <w:t>~10</w:t>
+            </w:r>
+          </w:p>
+        </w:tc>
+        <w:tc>
+          <w:tcPr>
+            <w:tcW w:w="3260" w:type="dxa"/>
+            <w:vAlign w:val="center"/>
+          </w:tcPr>
+          <w:p>
+            <w:pPr>
+              <w:jc w:val="center"/>
+              <w:rPr>
+                <w:sz w:val="24"/>
+                <w:szCs w:val="24"/>
+              </w:rPr>
+            </w:pPr>
+            <w:r>
+              <w:rPr>
+                <w:rFonts w:hint="eastAsia"/>
+                <w:sz w:val="24"/>
+                <w:szCs w:val="24"/>
+              </w:rPr>
+              <w:t>패닉 상태.</w:t>
+            </w:r>
+          </w:p>
+        </w:tc>
+        <w:tc>
+          <w:tcPr>
+            <w:tcW w:w="4252" w:type="dxa"/>
+            <w:vAlign w:val="center"/>
+          </w:tcPr>
+          <w:p>
+            <w:pPr>
+              <w:jc w:val="center"/>
+              <w:rPr>
+                <w:sz w:val="24"/>
+                <w:szCs w:val="24"/>
+              </w:rPr>
+            </w:pPr>
+            <w:r>
+              <w:rPr>
+                <w:rFonts w:hint="eastAsia"/>
+                <w:sz w:val="24"/>
+                <w:szCs w:val="24"/>
+              </w:rPr>
+              <w:t>위력-</w:t>
+            </w:r>
+            <w:r>
+              <w:rPr>
+                <w:sz w:val="24"/>
+                <w:szCs w:val="24"/>
+              </w:rPr>
+              <w:t>2</w:t>
+            </w:r>
+          </w:p>
+        </w:tc>
+      </w:tr>
+      <w:tr>
+        <w:tc>
+          <w:tcPr>
+            <w:tcW w:w="1555" w:type="dxa"/>
+            <w:shd w:val="clear" w:color="auto" w:fill="F7CAAC" w:themeFill="accent2" w:themeFillTint="66"/>
+            <w:vAlign w:val="center"/>
+          </w:tcPr>
+          <w:p>
+            <w:pPr>
+              <w:jc w:val="center"/>
+              <w:rPr>
+                <w:b/>
+                <w:sz w:val="28"/>
+                <w:szCs w:val="24"/>
+              </w:rPr>
+            </w:pPr>
+            <w:r>
+              <w:rPr>
+                <w:b/>
+                <w:sz w:val="28"/>
+                <w:szCs w:val="24"/>
+              </w:rPr>
+              <w:t>~20</w:t>
+            </w:r>
+          </w:p>
+        </w:tc>
+        <w:tc>
+          <w:tcPr>
+            <w:tcW w:w="3260" w:type="dxa"/>
+            <w:vAlign w:val="center"/>
+          </w:tcPr>
+          <w:p>
+            <w:pPr>
+              <w:jc w:val="center"/>
+              <w:rPr>
+                <w:sz w:val="24"/>
+                <w:szCs w:val="24"/>
+              </w:rPr>
+            </w:pPr>
+            <w:r>
+              <w:rPr>
+                <w:rFonts w:hint="eastAsia"/>
+                <w:sz w:val="24"/>
+                <w:szCs w:val="24"/>
+              </w:rPr>
+              <w:t>정신적으로 혼란한 상태.</w:t>
+            </w:r>
+          </w:p>
+        </w:tc>
+        <w:tc>
+          <w:tcPr>
+            <w:tcW w:w="4252" w:type="dxa"/>
+            <w:vAlign w:val="center"/>
+          </w:tcPr>
+          <w:p>
+            <w:pPr>
+              <w:jc w:val="center"/>
+              <w:rPr>
+                <w:sz w:val="24"/>
+                <w:szCs w:val="24"/>
+              </w:rPr>
+            </w:pPr>
+            <w:r>
+              <w:rPr>
+                <w:rFonts w:hint="eastAsia"/>
+                <w:sz w:val="24"/>
+                <w:szCs w:val="24"/>
+              </w:rPr>
+              <w:t>위력-</w:t>
+            </w:r>
+            <w:r>
+              <w:rPr>
+                <w:sz w:val="24"/>
+                <w:szCs w:val="24"/>
+              </w:rPr>
+              <w:t>1</w:t>
+            </w:r>
+          </w:p>
+        </w:tc>
+      </w:tr>
+      <w:tr>
+        <w:tc>
+          <w:tcPr>
+            <w:tcW w:w="1555" w:type="dxa"/>
+            <w:shd w:val="clear" w:color="auto" w:fill="F7CAAC" w:themeFill="accent2" w:themeFillTint="66"/>
+            <w:vAlign w:val="center"/>
+          </w:tcPr>
+          <w:p>
+            <w:pPr>
+              <w:jc w:val="center"/>
+              <w:rPr>
+                <w:b/>
+                <w:sz w:val="28"/>
+                <w:szCs w:val="24"/>
+              </w:rPr>
+            </w:pPr>
+            <w:r>
+              <w:rPr>
+                <w:rFonts w:hint="eastAsia"/>
+                <w:b/>
+                <w:sz w:val="28"/>
+                <w:szCs w:val="24"/>
+              </w:rPr>
+              <w:t>~</w:t>
+            </w:r>
+            <w:r>
+              <w:rPr>
+                <w:b/>
+                <w:sz w:val="28"/>
+                <w:szCs w:val="24"/>
+              </w:rPr>
+              <w:t>4</w:t>
+            </w:r>
+            <w:r>
+              <w:rPr>
+                <w:rFonts w:hint="eastAsia"/>
+                <w:b/>
+                <w:sz w:val="28"/>
+                <w:szCs w:val="24"/>
+              </w:rPr>
+              <w:t>0</w:t>
+            </w:r>
+          </w:p>
+        </w:tc>
+        <w:tc>
+          <w:tcPr>
+            <w:tcW w:w="3260" w:type="dxa"/>
+            <w:vAlign w:val="center"/>
+          </w:tcPr>
+          <w:p>
+            <w:pPr>
+              <w:jc w:val="center"/>
+              <w:rPr>
+                <w:rFonts w:hint="eastAsia"/>
+                <w:sz w:val="24"/>
+                <w:szCs w:val="24"/>
+              </w:rPr>
+            </w:pPr>
+            <w:r>
+              <w:rPr>
+                <w:rFonts w:hint="eastAsia"/>
+                <w:sz w:val="24"/>
+                <w:szCs w:val="24"/>
+              </w:rPr>
+              <w:t>정상적인 상태</w:t>
+            </w:r>
+          </w:p>
+        </w:tc>
+        <w:tc>
+          <w:tcPr>
+            <w:tcW w:w="4252" w:type="dxa"/>
+            <w:vAlign w:val="center"/>
+          </w:tcPr>
+          <w:p>
+            <w:pPr>
+              <w:jc w:val="center"/>
+              <w:rPr>
+                <w:rFonts w:hint="eastAsia"/>
+                <w:sz w:val="24"/>
+                <w:szCs w:val="24"/>
+              </w:rPr>
+            </w:pPr>
+            <w:r>
+              <w:rPr>
+                <w:rFonts w:hint="eastAsia"/>
+                <w:sz w:val="24"/>
+                <w:szCs w:val="24"/>
+              </w:rPr>
+              <w:t>효과 없음.</w:t>
+            </w:r>
+          </w:p>
+        </w:tc>
+      </w:tr>
+      <w:tr>
+        <w:tc>
+          <w:tcPr>
+            <w:tcW w:w="1555" w:type="dxa"/>
+            <w:shd w:val="clear" w:color="auto" w:fill="F7CAAC" w:themeFill="accent2" w:themeFillTint="66"/>
+            <w:vAlign w:val="center"/>
+          </w:tcPr>
+          <w:p>
+            <w:pPr>
+              <w:jc w:val="center"/>
+              <w:rPr>
+                <w:rFonts w:hint="eastAsia"/>
+                <w:b/>
+                <w:sz w:val="28"/>
+                <w:szCs w:val="24"/>
+              </w:rPr>
+            </w:pPr>
+            <w:r>
+              <w:rPr>
+                <w:rFonts w:hint="eastAsia"/>
+                <w:b/>
+                <w:sz w:val="28"/>
+                <w:szCs w:val="24"/>
+              </w:rPr>
+              <w:t>~</w:t>
+            </w:r>
+            <w:r>
+              <w:rPr>
+                <w:b/>
+                <w:sz w:val="28"/>
+                <w:szCs w:val="24"/>
+              </w:rPr>
+              <w:t>6</w:t>
+            </w:r>
+            <w:r>
+              <w:rPr>
+                <w:rFonts w:hint="eastAsia"/>
+                <w:b/>
+                <w:sz w:val="28"/>
+                <w:szCs w:val="24"/>
+              </w:rPr>
+              <w:t>0</w:t>
+            </w:r>
+          </w:p>
+        </w:tc>
+        <w:tc>
+          <w:tcPr>
+            <w:tcW w:w="3260" w:type="dxa"/>
+            <w:vAlign w:val="center"/>
+          </w:tcPr>
+          <w:p>
+            <w:pPr>
+              <w:jc w:val="center"/>
+              <w:rPr>
+                <w:rFonts w:hint="eastAsia"/>
+                <w:sz w:val="24"/>
+                <w:szCs w:val="24"/>
+              </w:rPr>
+            </w:pPr>
+            <w:r>
+              <w:rPr>
+                <w:rFonts w:hint="eastAsia"/>
+                <w:sz w:val="24"/>
+                <w:szCs w:val="24"/>
+              </w:rPr>
+              <w:t>집중을 유지하는 상태.</w:t>
+            </w:r>
+          </w:p>
+        </w:tc>
+        <w:tc>
+          <w:tcPr>
+            <w:tcW w:w="4252" w:type="dxa"/>
+            <w:vAlign w:val="center"/>
+          </w:tcPr>
+          <w:p>
+            <w:pPr>
+              <w:jc w:val="center"/>
+              <w:rPr>
+                <w:rFonts w:hint="eastAsia"/>
+                <w:sz w:val="24"/>
+                <w:szCs w:val="24"/>
+              </w:rPr>
+            </w:pPr>
+            <w:r>
+              <w:rPr>
+                <w:rFonts w:hint="eastAsia"/>
+                <w:sz w:val="24"/>
+                <w:szCs w:val="24"/>
+              </w:rPr>
+              <w:t>위력+1</w:t>
+            </w:r>
+          </w:p>
+        </w:tc>
+      </w:tr>
+      <w:tr>
+        <w:tc>
+          <w:tcPr>
+            <w:tcW w:w="1555" w:type="dxa"/>
+            <w:shd w:val="clear" w:color="auto" w:fill="F7CAAC" w:themeFill="accent2" w:themeFillTint="66"/>
+            <w:vAlign w:val="center"/>
+          </w:tcPr>
+          <w:p>
+            <w:pPr>
+              <w:jc w:val="center"/>
+              <w:rPr>
+                <w:rFonts w:hint="eastAsia"/>
+                <w:b/>
+                <w:sz w:val="28"/>
+                <w:szCs w:val="24"/>
+              </w:rPr>
+            </w:pPr>
+            <w:r>
+              <w:rPr>
+                <w:rFonts w:hint="eastAsia"/>
+                <w:b/>
+                <w:sz w:val="28"/>
+                <w:szCs w:val="24"/>
+              </w:rPr>
+              <w:t>~</w:t>
+            </w:r>
+            <w:r>
+              <w:rPr>
+                <w:b/>
+                <w:sz w:val="28"/>
+                <w:szCs w:val="24"/>
+              </w:rPr>
+              <w:t>7</w:t>
+            </w:r>
+            <w:r>
+              <w:rPr>
+                <w:rFonts w:hint="eastAsia"/>
+                <w:b/>
+                <w:sz w:val="28"/>
+                <w:szCs w:val="24"/>
+              </w:rPr>
+              <w:t>0</w:t>
+            </w:r>
+          </w:p>
+        </w:tc>
+        <w:tc>
+          <w:tcPr>
+            <w:tcW w:w="3260" w:type="dxa"/>
+            <w:vAlign w:val="center"/>
+          </w:tcPr>
+          <w:p>
+            <w:pPr>
+              <w:jc w:val="center"/>
+              <w:rPr>
+                <w:rFonts w:hint="eastAsia"/>
+                <w:sz w:val="24"/>
+                <w:szCs w:val="24"/>
+              </w:rPr>
+            </w:pPr>
+            <w:r>
+              <w:rPr>
+                <w:rFonts w:hint="eastAsia"/>
+                <w:sz w:val="24"/>
+                <w:szCs w:val="24"/>
+              </w:rPr>
+              <w:t>모든 감각이 날 서있는 상태.</w:t>
+            </w:r>
+          </w:p>
+        </w:tc>
+        <w:tc>
+          <w:tcPr>
+            <w:tcW w:w="4252" w:type="dxa"/>
+            <w:vAlign w:val="center"/>
+          </w:tcPr>
+          <w:p>
+            <w:pPr>
+              <w:jc w:val="center"/>
+              <w:rPr>
+                <w:rFonts w:hint="eastAsia"/>
+                <w:sz w:val="24"/>
+                <w:szCs w:val="24"/>
+              </w:rPr>
+            </w:pPr>
+            <w:r>
+              <w:rPr>
+                <w:rFonts w:hint="eastAsia"/>
+                <w:sz w:val="24"/>
+                <w:szCs w:val="24"/>
+              </w:rPr>
+              <w:t>위력+2</w:t>
+            </w:r>
+          </w:p>
+        </w:tc>
+      </w:tr>
+      <w:tr>
+        <w:tc>
+          <w:tcPr>
+            <w:tcW w:w="1555" w:type="dxa"/>
+            <w:shd w:val="clear" w:color="auto" w:fill="F7CAAC" w:themeFill="accent2" w:themeFillTint="66"/>
+            <w:vAlign w:val="center"/>
+          </w:tcPr>
+          <w:p>
+            <w:pPr>
+              <w:jc w:val="center"/>
+              <w:rPr>
+                <w:rFonts w:hint="eastAsia"/>
+                <w:b/>
+                <w:sz w:val="28"/>
+                <w:szCs w:val="24"/>
+              </w:rPr>
+            </w:pPr>
+            <w:r>
+              <w:rPr>
+                <w:b/>
+                <w:sz w:val="28"/>
+                <w:szCs w:val="24"/>
+              </w:rPr>
+              <w:t>~79</w:t>
+            </w:r>
+          </w:p>
+        </w:tc>
+        <w:tc>
+          <w:tcPr>
+            <w:tcW w:w="3260" w:type="dxa"/>
+            <w:vAlign w:val="center"/>
+          </w:tcPr>
+          <w:p>
+            <w:pPr>
+              <w:jc w:val="center"/>
+              <w:rPr>
+                <w:rFonts w:hint="eastAsia"/>
+                <w:sz w:val="24"/>
+                <w:szCs w:val="24"/>
+              </w:rPr>
+            </w:pPr>
+            <w:r>
+              <w:rPr>
+                <w:rFonts w:hint="eastAsia"/>
+                <w:sz w:val="24"/>
+                <w:szCs w:val="24"/>
+              </w:rPr>
+              <w:t>눈을 감고 있어도 주변을 인지할 수 있을 정도의 정신 수준.</w:t>
+            </w:r>
+          </w:p>
+        </w:tc>
+        <w:tc>
+          <w:tcPr>
+            <w:tcW w:w="4252" w:type="dxa"/>
+            <w:vAlign w:val="center"/>
+          </w:tcPr>
+          <w:p>
+            <w:pPr>
+              <w:jc w:val="center"/>
+              <w:rPr>
+                <w:rFonts w:hint="eastAsia"/>
+                <w:sz w:val="24"/>
+                <w:szCs w:val="24"/>
+              </w:rPr>
+            </w:pPr>
+            <w:r>
+              <w:rPr>
+                <w:rFonts w:hint="eastAsia"/>
+                <w:sz w:val="24"/>
+                <w:szCs w:val="24"/>
+              </w:rPr>
+              <w:t>위력+</w:t>
+            </w:r>
+            <w:r>
+              <w:rPr>
+                <w:sz w:val="24"/>
+                <w:szCs w:val="24"/>
+              </w:rPr>
+              <w:t>3</w:t>
+            </w:r>
+          </w:p>
+        </w:tc>
+      </w:tr>
+      <w:tr>
+        <w:tc>
+          <w:tcPr>
+            <w:tcW w:w="1555" w:type="dxa"/>
+            <w:shd w:val="clear" w:color="auto" w:fill="F7CAAC" w:themeFill="accent2" w:themeFillTint="66"/>
+            <w:vAlign w:val="center"/>
+          </w:tcPr>
+          <w:p>
+            <w:pPr>
+              <w:jc w:val="center"/>
+              <w:rPr>
+                <w:rFonts w:hint="eastAsia"/>
+                <w:b/>
+                <w:sz w:val="28"/>
+                <w:szCs w:val="24"/>
+              </w:rPr>
+            </w:pPr>
+            <w:r>
+              <w:rPr>
+                <w:b/>
+                <w:sz w:val="28"/>
+                <w:szCs w:val="24"/>
+              </w:rPr>
+              <w:t>80</w:t>
+            </w:r>
+            <w:r>
+              <w:rPr>
+                <w:rFonts w:hint="eastAsia"/>
+                <w:b/>
+                <w:sz w:val="28"/>
+                <w:szCs w:val="24"/>
+              </w:rPr>
+              <w:t xml:space="preserve"> 이상</w:t>
+            </w:r>
+          </w:p>
+        </w:tc>
+        <w:tc>
+          <w:tcPr>
+            <w:tcW w:w="3260" w:type="dxa"/>
+            <w:vAlign w:val="center"/>
+          </w:tcPr>
+          <w:p>
+            <w:pPr>
+              <w:jc w:val="center"/>
+              <w:rPr>
+                <w:rFonts w:hint="eastAsia"/>
+                <w:sz w:val="24"/>
+                <w:szCs w:val="24"/>
+              </w:rPr>
+            </w:pPr>
+            <w:r>
+              <w:rPr>
+                <w:rFonts w:hint="eastAsia"/>
+                <w:sz w:val="24"/>
+                <w:szCs w:val="24"/>
+              </w:rPr>
+              <w:t xml:space="preserve">반경 </w:t>
+            </w:r>
+            <w:r>
+              <w:rPr>
+                <w:sz w:val="24"/>
+                <w:szCs w:val="24"/>
+              </w:rPr>
+              <w:t>1km</w:t>
+            </w:r>
+            <w:r>
+              <w:rPr>
+                <w:rFonts w:hint="eastAsia"/>
+                <w:sz w:val="24"/>
+                <w:szCs w:val="24"/>
+              </w:rPr>
+              <w:t>이내의 모든 상황을 파악할 수 있는 수준.</w:t>
+            </w:r>
+          </w:p>
+        </w:tc>
+        <w:tc>
+          <w:tcPr>
+            <w:tcW w:w="4252" w:type="dxa"/>
+            <w:vAlign w:val="center"/>
+          </w:tcPr>
+          <w:p>
+            <w:pPr>
+              <w:jc w:val="center"/>
+              <w:rPr>
+                <w:rFonts w:hint="eastAsia"/>
+                <w:sz w:val="24"/>
+                <w:szCs w:val="24"/>
+              </w:rPr>
+            </w:pPr>
+            <w:r>
+              <w:rPr>
+                <w:rFonts w:hint="eastAsia"/>
+                <w:sz w:val="24"/>
+                <w:szCs w:val="24"/>
+              </w:rPr>
+              <w:t>위력+</w:t>
+            </w:r>
+            <w:r>
+              <w:rPr>
+                <w:sz w:val="24"/>
+                <w:szCs w:val="24"/>
+              </w:rPr>
+              <w:t>5</w:t>
+            </w:r>
+          </w:p>
+        </w:tc>
+      </w:tr>
+    </w:tbl>
+    <w:p>
+      <w:pPr>
+        <w:tabs>
+          <w:tab w:val="left" w:pos="8280"/>
+        </w:tabs>
+        <w:rPr>
+          <w:sz w:val="22"/>
+        </w:rPr>
+      </w:pPr>
+    </w:p>
+    <w:p>
+      <w:pPr>
+        <w:tabs>
+          <w:tab w:val="left" w:pos="8280"/>
+        </w:tabs>
+        <w:rPr>
+          <w:sz w:val="22"/>
+        </w:rPr>
+      </w:pPr>
+    </w:p>
+    <w:p>
+      <w:pPr>
+        <w:tabs>
+          <w:tab w:val="left" w:pos="8280"/>
+        </w:tabs>
+        <w:rPr>
+          <w:sz w:val="22"/>
+        </w:rPr>
+      </w:pPr>
+    </w:p>
+    <w:p>
+      <w:pPr>
+        <w:tabs>
+          <w:tab w:val="left" w:pos="8280"/>
+        </w:tabs>
+        <w:rPr>
+          <w:rFonts w:hint="eastAsia"/>
+          <w:sz w:val="22"/>
+        </w:rPr>
+      </w:pPr>
+    </w:p>
+    <w:p>
+      <w:pPr>
         <w:ind w:firstLineChars="100" w:firstLine="320"/>
         <w:jc w:val="left"/>
         <w:rPr>
@@ -12309,6 +13514,7 @@
           <w:sz w:val="22"/>
           <w:szCs w:val="24"/>
         </w:rPr>
+        <w:lastRenderedPageBreak/>
         <w:t>숙련도는 캐릭터가 무기를 얼마나 잘 다루는지에 대한 수치입니다.</w:t>
       </w:r>
       <w:r>
@@ -12422,6 +13628,7 @@
         <w:tc>
           <w:tcPr>
             <w:tcW w:w="1555" w:type="dxa"/>
+            <w:shd w:val="clear" w:color="auto" w:fill="D9D9D9" w:themeFill="background1" w:themeFillShade="D9"/>
             <w:vAlign w:val="center"/>
           </w:tcPr>
           <w:p>
@@ -12433,11 +13640,21 @@
                 <w:szCs w:val="24"/>
               </w:rPr>
             </w:pPr>
+            <w:r>
+              <w:rPr>
+                <w:rFonts w:hint="eastAsia"/>
+                <w:b/>
+                <w:sz w:val="40"/>
+                <w:szCs w:val="24"/>
+              </w:rPr>
+              <w:t>값</w:t>
+            </w:r>
           </w:p>
         </w:tc>
         <w:tc>
           <w:tcPr>
             <w:tcW w:w="1842" w:type="dxa"/>
+            <w:shd w:val="clear" w:color="auto" w:fill="D9D9D9" w:themeFill="background1" w:themeFillShade="D9"/>
             <w:vAlign w:val="center"/>
           </w:tcPr>
           <w:p>
@@ -12463,6 +13680,7 @@
         <w:tc>
           <w:tcPr>
             <w:tcW w:w="1842" w:type="dxa"/>
+            <w:shd w:val="clear" w:color="auto" w:fill="D9D9D9" w:themeFill="background1" w:themeFillShade="D9"/>
             <w:vAlign w:val="center"/>
           </w:tcPr>
           <w:p>
@@ -12490,6 +13708,7 @@
         <w:tc>
           <w:tcPr>
             <w:tcW w:w="1555" w:type="dxa"/>
+            <w:shd w:val="clear" w:color="auto" w:fill="D9D9D9" w:themeFill="background1" w:themeFillShade="D9"/>
             <w:vAlign w:val="center"/>
           </w:tcPr>
           <w:p>
@@ -12569,6 +13788,7 @@
         <w:tc>
           <w:tcPr>
             <w:tcW w:w="1555" w:type="dxa"/>
+            <w:shd w:val="clear" w:color="auto" w:fill="D9D9D9" w:themeFill="background1" w:themeFillShade="D9"/>
             <w:vAlign w:val="center"/>
           </w:tcPr>
           <w:p>
@@ -12648,6 +13868,7 @@
         <w:tc>
           <w:tcPr>
             <w:tcW w:w="1555" w:type="dxa"/>
+            <w:shd w:val="clear" w:color="auto" w:fill="D9D9D9" w:themeFill="background1" w:themeFillShade="D9"/>
             <w:vAlign w:val="center"/>
           </w:tcPr>
           <w:p>
@@ -12727,6 +13948,7 @@
         <w:tc>
           <w:tcPr>
             <w:tcW w:w="1555" w:type="dxa"/>
+            <w:shd w:val="clear" w:color="auto" w:fill="D9D9D9" w:themeFill="background1" w:themeFillShade="D9"/>
             <w:vAlign w:val="center"/>
           </w:tcPr>
           <w:p>
@@ -12799,6 +14021,7 @@
         <w:tc>
           <w:tcPr>
             <w:tcW w:w="1555" w:type="dxa"/>
+            <w:shd w:val="clear" w:color="auto" w:fill="D9D9D9" w:themeFill="background1" w:themeFillShade="D9"/>
             <w:vAlign w:val="center"/>
           </w:tcPr>
           <w:p>
@@ -12878,6 +14101,7 @@
         <w:tc>
           <w:tcPr>
             <w:tcW w:w="1555" w:type="dxa"/>
+            <w:shd w:val="clear" w:color="auto" w:fill="D9D9D9" w:themeFill="background1" w:themeFillShade="D9"/>
             <w:vAlign w:val="center"/>
           </w:tcPr>
           <w:p>
@@ -12896,7 +14120,6 @@
                 <w:sz w:val="40"/>
                 <w:szCs w:val="24"/>
               </w:rPr>
-              <w:lastRenderedPageBreak/>
               <w:t>5</w:t>
             </w:r>
           </w:p>
@@ -13003,6 +14226,7 @@
         <w:tc>
           <w:tcPr>
             <w:tcW w:w="1555" w:type="dxa"/>
+            <w:shd w:val="clear" w:color="auto" w:fill="D9D9D9" w:themeFill="background1" w:themeFillShade="D9"/>
             <w:vAlign w:val="center"/>
           </w:tcPr>
           <w:p>
@@ -13091,6 +14315,7 @@
         <w:tc>
           <w:tcPr>
             <w:tcW w:w="1555" w:type="dxa"/>
+            <w:shd w:val="clear" w:color="auto" w:fill="D9D9D9" w:themeFill="background1" w:themeFillShade="D9"/>
             <w:vAlign w:val="center"/>
           </w:tcPr>
           <w:p>
@@ -13380,6 +14605,7 @@
           <w:sz w:val="22"/>
           <w:szCs w:val="24"/>
         </w:rPr>
+        <w:lastRenderedPageBreak/>
         <w:t xml:space="preserve">마나 </w:t>
       </w:r>
       <w:proofErr w:type="spellStart"/>
@@ -13584,7 +14810,25 @@
           <w:sz w:val="22"/>
           <w:szCs w:val="24"/>
         </w:rPr>
-        <w:t xml:space="preserve">하지만 마나 연공법은 </w:t>
+        <w:t xml:space="preserve">하지만 마나 </w:t>
+      </w:r>
+      <w:proofErr w:type="spellStart"/>
+      <w:r>
+        <w:rPr>
+          <w:rFonts w:hint="eastAsia"/>
+          <w:sz w:val="22"/>
+          <w:szCs w:val="24"/>
+        </w:rPr>
+        <w:t>연공법은</w:t>
+      </w:r>
+      <w:proofErr w:type="spellEnd"/>
+      <w:r>
+        <w:rPr>
+          <w:rFonts w:hint="eastAsia"/>
+          <w:sz w:val="22"/>
+          <w:szCs w:val="24"/>
+        </w:rPr>
+        <w:t xml:space="preserve"> </w:t>
       </w:r>
       <w:proofErr w:type="spellStart"/>
       <w:r>
@@ -13942,14 +15186,23 @@
           <w:szCs w:val="24"/>
         </w:rPr>
       </w:pPr>
-      <w:r>
-        <w:rPr>
-          <w:rFonts w:hint="eastAsia"/>
-          <w:sz w:val="22"/>
-          <w:szCs w:val="24"/>
-        </w:rPr>
-        <w:lastRenderedPageBreak/>
-        <w:t xml:space="preserve">압축형 마나 연공은 한정된 최대 </w:t>
+      <w:proofErr w:type="spellStart"/>
+      <w:r>
+        <w:rPr>
+          <w:rFonts w:hint="eastAsia"/>
+          <w:sz w:val="22"/>
+          <w:szCs w:val="24"/>
+        </w:rPr>
+        <w:t>압축형</w:t>
+      </w:r>
+      <w:proofErr w:type="spellEnd"/>
+      <w:r>
+        <w:rPr>
+          <w:rFonts w:hint="eastAsia"/>
+          <w:sz w:val="22"/>
+          <w:szCs w:val="24"/>
+        </w:rPr>
+        <w:t xml:space="preserve"> 마나 연공은 한정된 최대 </w:t>
       </w:r>
       <w:proofErr w:type="spellStart"/>
       <w:r>
@@ -14072,6 +15325,7 @@
           <w:szCs w:val="24"/>
         </w:rPr>
       </w:pPr>
+      <w:proofErr w:type="spellStart"/>
       <w:r>
         <w:rPr>
           <w:rFonts w:hint="eastAsia"/>
@@ -14081,6 +15335,7 @@
         </w:rPr>
         <w:t>침식형</w:t>
       </w:r>
+      <w:proofErr w:type="spellEnd"/>
       <w:r>
         <w:rPr>
           <w:rFonts w:hint="eastAsia"/>
@@ -14353,7 +15608,17 @@
           <w:sz w:val="22"/>
           <w:szCs w:val="24"/>
         </w:rPr>
-        <w:t>혹은 스킬을 사용할 때 주변에 맴도는 색상</w:t>
+        <w:t xml:space="preserve">혹은 스킬을 사용할 때 </w:t>
+      </w:r>
+      <w:r>
+        <w:rPr>
+          <w:rFonts w:hint="eastAsia"/>
+          <w:b/>
+          <w:sz w:val="22"/>
+          <w:szCs w:val="24"/>
+        </w:rPr>
+        <w:lastRenderedPageBreak/>
+        <w:t>주변에 맴도는 색상</w:t>
       </w:r>
       <w:r>
         <w:rPr>
@@ -14393,25 +15658,7 @@
           <w:sz w:val="22"/>
           <w:szCs w:val="24"/>
         </w:rPr>
-        <w:t xml:space="preserve">이후에 어떻게 </w:t>
-      </w:r>
-      <w:proofErr w:type="spellStart"/>
-      <w:r>
-        <w:rPr>
-          <w:rFonts w:hint="eastAsia"/>
-          <w:sz w:val="22"/>
-          <w:szCs w:val="24"/>
-        </w:rPr>
-        <w:t>살아가느냐에</w:t>
-      </w:r>
-      <w:proofErr w:type="spellEnd"/>
-      <w:r>
-        <w:rPr>
-          <w:rFonts w:hint="eastAsia"/>
-          <w:sz w:val="22"/>
-          <w:szCs w:val="24"/>
-        </w:rPr>
-        <w:t xml:space="preserve"> 따라 피부 색이 </w:t>
+        <w:t xml:space="preserve">이후에 어떻게 살아가느냐에 따라 피부 색이 </w:t>
       </w:r>
       <w:proofErr w:type="spellStart"/>
       <w:r>
@@ -15571,7 +16818,6 @@
           <w:rFonts w:hint="eastAsia"/>
           <w:szCs w:val="24"/>
         </w:rPr>
-        <w:lastRenderedPageBreak/>
         <w:t xml:space="preserve">다음은 </w:t>
       </w:r>
       <w:proofErr w:type="spellStart"/>
@@ -16080,6 +17326,7 @@
           <w:sz w:val="28"/>
           <w:szCs w:val="24"/>
         </w:rPr>
+        <w:lastRenderedPageBreak/>
         <w:t xml:space="preserve">집중 </w:t>
       </w:r>
       <w:r>
@@ -16217,23 +17464,7 @@
           <w:rFonts w:hint="eastAsia"/>
           <w:szCs w:val="24"/>
         </w:rPr>
-        <w:t xml:space="preserve">보통의 마법사들은 푸른 </w:t>
-      </w:r>
-      <w:proofErr w:type="spellStart"/>
-      <w:r>
-        <w:rPr>
-          <w:rFonts w:hint="eastAsia"/>
-          <w:szCs w:val="24"/>
-        </w:rPr>
-        <w:t>마나를</w:t>
-      </w:r>
-      <w:proofErr w:type="spellEnd"/>
-      <w:r>
-        <w:rPr>
-          <w:rFonts w:hint="eastAsia"/>
-          <w:szCs w:val="24"/>
-        </w:rPr>
-        <w:t xml:space="preserve"> 가진 경우가 </w:t>
+        <w:t xml:space="preserve">보통의 마법사들은 푸른 마나를 가진 경우가 </w:t>
       </w:r>
       <w:proofErr w:type="spellStart"/>
       <w:r>
@@ -16662,7 +17893,6 @@
           <w:sz w:val="18"/>
           <w:szCs w:val="24"/>
         </w:rPr>
-        <w:lastRenderedPageBreak/>
         <w:t xml:space="preserve">지루하지 않은 </w:t>
       </w:r>
       <w:proofErr w:type="spellStart"/>
@@ -16961,7 +18191,7 @@
                     </wp:anchor>
                   </w:drawing>
                 </mc:Choice>
-                <mc:Fallback>
+                <mc:Fallback xmlns:w16sdtdh="http://schemas.microsoft.com/office/word/2020/wordml/sdtdatahash" xmlns:w16="http://schemas.microsoft.com/office/word/2018/wordml" xmlns:w16cid="http://schemas.microsoft.com/office/word/2016/wordml/cid" xmlns:w16cex="http://schemas.microsoft.com/office/word/2018/wordml/cex" xmlns:oel="http://schemas.microsoft.com/office/2019/extlst" xmlns:am3d="http://schemas.microsoft.com/office/drawing/2017/model3d" xmlns:aink="http://schemas.microsoft.com/office/drawing/2016/ink" xmlns:cx8="http://schemas.microsoft.com/office/drawing/2016/5/14/chartex" xmlns:cx7="http://schemas.microsoft.com/office/drawing/2016/5/13/chartex" xmlns:cx6="http://schemas.microsoft.com/office/drawing/2016/5/12/chartex" xmlns:cx5="http://schemas.microsoft.com/office/drawing/2016/5/11/chartex" xmlns:cx4="http://schemas.microsoft.com/office/drawing/2016/5/10/chartex" xmlns:cx3="http://schemas.microsoft.com/office/drawing/2016/5/9/chartex" xmlns:cx2="http://schemas.microsoft.com/office/drawing/2015/10/21/chartex" xmlns:cx1="http://schemas.microsoft.com/office/drawing/2015/9/8/chartex">
                   <w:pict>
                     <v:rect w14:anchorId="24E40123" id="직사각형 1" o:spid="_x0000_s1026" style="position:absolute;left:0;text-align:left;margin-left:386.8pt;margin-top:36.15pt;width:53.25pt;height:54pt;z-index:251659264;visibility:visible;mso-wrap-style:square;mso-width-percent:0;mso-height-percent:0;mso-wrap-distance-left:9pt;mso-wrap-distance-top:0;mso-wrap-distance-right:9pt;mso-wrap-distance-bottom:0;mso-position-horizontal:absolute;mso-position-horizontal-relative:margin;mso-position-vertical:absolute;mso-position-vertical-relative:text;mso-width-percent:0;mso-height-percent:0;mso-width-relative:margin;mso-height-relative:margin;v-text-anchor:middle" o:gfxdata="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" fillcolor="#9b8998" strokecolor="#1f4d78 [1604]" strokeweight="1pt">
                       <w10:wrap anchorx="margin"/>
@@ -17314,7 +18544,16 @@
           <w:sz w:val="22"/>
           <w:szCs w:val="24"/>
         </w:rPr>
-        <w:t>캐릭터가 모험을 하는 동안 만나는 상황들에 플레이어가 대처할 능력을 부여하는 기능입니다.</w:t>
+        <w:t>캐릭터가 모험을 하는 동안 만나는 상황들에 플레이어가 대처할 능</w:t>
+      </w:r>
+      <w:r>
+        <w:rPr>
+          <w:rFonts w:hint="eastAsia"/>
+          <w:sz w:val="22"/>
+          <w:szCs w:val="24"/>
+        </w:rPr>
+        <w:lastRenderedPageBreak/>
+        <w:t>력을 부여하는 기능입니다.</w:t>
       </w:r>
       <w:r>
         <w:rPr>
@@ -17329,7 +18568,25 @@
           <w:sz w:val="22"/>
           <w:szCs w:val="24"/>
         </w:rPr>
-        <w:t>플레이어의 캐릭터는 전투만 하는 전투광이 아니기에,</w:t>
+        <w:t xml:space="preserve">플레이어의 캐릭터는 전투만 하는 </w:t>
+      </w:r>
+      <w:proofErr w:type="spellStart"/>
+      <w:r>
+        <w:rPr>
+          <w:rFonts w:hint="eastAsia"/>
+          <w:sz w:val="22"/>
+          <w:szCs w:val="24"/>
+        </w:rPr>
+        <w:t>전투광이</w:t>
+      </w:r>
+      <w:proofErr w:type="spellEnd"/>
+      <w:r>
+        <w:rPr>
+          <w:rFonts w:hint="eastAsia"/>
+          <w:sz w:val="22"/>
+          <w:szCs w:val="24"/>
+        </w:rPr>
+        <w:t xml:space="preserve"> 아니기에,</w:t>
       </w:r>
       <w:r>
         <w:rPr>
@@ -17354,25 +18611,7 @@
           <w:sz w:val="22"/>
           <w:szCs w:val="24"/>
         </w:rPr>
-        <w:t xml:space="preserve"> 수도 </w:t>
-      </w:r>
-      <w:proofErr w:type="spellStart"/>
-      <w:r>
-        <w:rPr>
-          <w:rFonts w:hint="eastAsia"/>
-          <w:sz w:val="22"/>
-          <w:szCs w:val="24"/>
-        </w:rPr>
-        <w:t>있지만요</w:t>
-      </w:r>
-      <w:proofErr w:type="spellEnd"/>
-      <w:r>
-        <w:rPr>
-          <w:rFonts w:hint="eastAsia"/>
-          <w:sz w:val="22"/>
-          <w:szCs w:val="24"/>
-        </w:rPr>
-        <w:t>.</w:t>
+        <w:t xml:space="preserve"> 수도 있지만요.</w:t>
       </w:r>
       <w:r>
         <w:rPr>
@@ -17836,7 +19075,6 @@
           <w:b/>
           <w:szCs w:val="24"/>
         </w:rPr>
-        <w:lastRenderedPageBreak/>
         <w:t>“</w:t>
       </w:r>
       <w:r>
@@ -19444,16 +20682,7 @@
                 <w:sz w:val="22"/>
                 <w:szCs w:val="24"/>
               </w:rPr>
-              <w:t>쉽게 올라갈 수 없는 지형을 자유자재로 이동 가</w:t>
-            </w:r>
-            <w:r>
-              <w:rPr>
-                <w:rFonts w:hint="eastAsia"/>
-                <w:sz w:val="22"/>
-                <w:szCs w:val="24"/>
-              </w:rPr>
-              <w:lastRenderedPageBreak/>
-              <w:t>능해집니다.</w:t>
+              <w:t>쉽게 올라갈 수 없는 지형을 자유자재로 이동 가능해집니다.</w:t>
             </w:r>
             <w:r>
               <w:rPr>
@@ -20145,7 +21374,16 @@
                 <w:sz w:val="22"/>
                 <w:szCs w:val="24"/>
               </w:rPr>
-              <w:t>어떠한 위치에 들키지 않고 매복하거나 숨어있을 수 있게 됩니다.</w:t>
+              <w:t xml:space="preserve">어떠한 위치에 들키지 않고 매복하거나 숨어있을 </w:t>
+            </w:r>
+            <w:r>
+              <w:rPr>
+                <w:rFonts w:hint="eastAsia"/>
+                <w:sz w:val="22"/>
+                <w:szCs w:val="24"/>
+              </w:rPr>
+              <w:lastRenderedPageBreak/>
+              <w:t>수 있게 됩니다.</w:t>
             </w:r>
             <w:r>
               <w:rPr>
@@ -20815,7 +22053,6 @@
                 <w:sz w:val="22"/>
                 <w:szCs w:val="24"/>
               </w:rPr>
-              <w:lastRenderedPageBreak/>
               <w:t>+1000$</w:t>
             </w:r>
             <w:r>
@@ -20839,25 +22076,7 @@
                 <w:sz w:val="22"/>
                 <w:szCs w:val="24"/>
               </w:rPr>
-              <w:t xml:space="preserve">왜 </w:t>
-            </w:r>
-            <w:proofErr w:type="spellStart"/>
-            <w:r>
-              <w:rPr>
-                <w:rFonts w:hint="eastAsia"/>
-                <w:sz w:val="22"/>
-                <w:szCs w:val="24"/>
-              </w:rPr>
-              <w:t>그거밖에</w:t>
-            </w:r>
-            <w:proofErr w:type="spellEnd"/>
-            <w:r>
-              <w:rPr>
-                <w:rFonts w:hint="eastAsia"/>
-                <w:sz w:val="22"/>
-                <w:szCs w:val="24"/>
-              </w:rPr>
-              <w:t xml:space="preserve"> </w:t>
+              <w:t xml:space="preserve">왜 그거밖에 </w:t>
             </w:r>
             <w:proofErr w:type="spellStart"/>
             <w:r>
@@ -21113,7 +22332,6 @@
             <w:pPr>
               <w:jc w:val="center"/>
               <w:rPr>
-                <w:rFonts w:hint="eastAsia"/>
                 <w:sz w:val="22"/>
                 <w:szCs w:val="24"/>
               </w:rPr>
@@ -21138,7 +22356,6 @@
             <w:pPr>
               <w:jc w:val="center"/>
               <w:rPr>
-                <w:rFonts w:hint="eastAsia"/>
                 <w:sz w:val="22"/>
                 <w:szCs w:val="24"/>
               </w:rPr>
@@ -21343,6 +22560,7 @@
       <w:pPr>
         <w:jc w:val="left"/>
         <w:rPr>
+          <w:rFonts w:hint="eastAsia"/>
           <w:b/>
           <w:sz w:val="40"/>
           <w:szCs w:val="24"/>
@@ -21358,6 +22576,60 @@
           <w:szCs w:val="24"/>
         </w:rPr>
       </w:pPr>
+      <w:r>
+        <w:rPr>
+          <w:rFonts w:hint="eastAsia"/>
+          <w:b/>
+          <w:sz w:val="40"/>
+          <w:szCs w:val="24"/>
+        </w:rPr>
+        <w:t>-이 이후는 아직 제작중인 부분이기에,</w:t>
+      </w:r>
+      <w:r>
+        <w:rPr>
+          <w:b/>
+          <w:sz w:val="40"/>
+          <w:szCs w:val="24"/>
+        </w:rPr>
+        <w:t xml:space="preserve"> </w:t>
+      </w:r>
+      <w:r>
+        <w:rPr>
+          <w:rFonts w:hint="eastAsia"/>
+          <w:b/>
+          <w:sz w:val="40"/>
+          <w:szCs w:val="24"/>
+        </w:rPr>
+        <w:t>이후에 변경되거나 삭제될 수 있으며,</w:t>
+      </w:r>
+      <w:r>
+        <w:rPr>
+          <w:b/>
+          <w:sz w:val="40"/>
+          <w:szCs w:val="24"/>
+        </w:rPr>
+        <w:t xml:space="preserve"> </w:t>
+      </w:r>
+      <w:proofErr w:type="spellStart"/>
+      <w:r>
+        <w:rPr>
+          <w:rFonts w:hint="eastAsia"/>
+          <w:b/>
+          <w:sz w:val="40"/>
+          <w:szCs w:val="24"/>
+        </w:rPr>
+        <w:t>스포일러적인</w:t>
+      </w:r>
+      <w:proofErr w:type="spellEnd"/>
+      <w:r>
+        <w:rPr>
+          <w:rFonts w:hint="eastAsia"/>
+          <w:b/>
+          <w:sz w:val="40"/>
+          <w:szCs w:val="24"/>
+        </w:rPr>
+        <w:t xml:space="preserve"> 요소가 존재할 수 있습니다.</w:t>
+      </w:r>
     </w:p>
     <w:p>
       <w:pPr>
@@ -21368,97 +22640,150 @@
           <w:szCs w:val="24"/>
         </w:rPr>
       </w:pPr>
+      <w:r>
+        <w:rPr>
+          <w:rFonts w:hint="eastAsia"/>
+          <w:b/>
+          <w:sz w:val="40"/>
+          <w:szCs w:val="24"/>
+        </w:rPr>
+        <w:t>무기</w:t>
+      </w:r>
+      <w:r>
+        <w:rPr>
+          <w:rFonts w:hint="eastAsia"/>
+          <w:b/>
+          <w:sz w:val="40"/>
+          <w:szCs w:val="24"/>
+        </w:rPr>
+        <w:t xml:space="preserve"> 제작</w:t>
+      </w:r>
     </w:p>
     <w:p>
       <w:pPr>
         <w:jc w:val="left"/>
         <w:rPr>
-          <w:b/>
-          <w:sz w:val="40"/>
-          <w:szCs w:val="24"/>
-        </w:rPr>
-      </w:pPr>
-      <w:r>
-        <w:rPr>
-          <w:rFonts w:hint="eastAsia"/>
-          <w:b/>
-          <w:sz w:val="40"/>
-          <w:szCs w:val="24"/>
-        </w:rPr>
-        <w:t>-이 이후는 아직 제작중인 부분이기에,</w:t>
-      </w:r>
-      <w:r>
-        <w:rPr>
-          <w:b/>
-          <w:sz w:val="40"/>
-          <w:szCs w:val="24"/>
-        </w:rPr>
-        <w:t xml:space="preserve"> </w:t>
-      </w:r>
-      <w:r>
-        <w:rPr>
-          <w:rFonts w:hint="eastAsia"/>
-          <w:b/>
-          <w:sz w:val="40"/>
-          <w:szCs w:val="24"/>
-        </w:rPr>
-        <w:t>이후에 변경되거나 삭제될 수 있으며,</w:t>
-      </w:r>
-      <w:r>
-        <w:rPr>
-          <w:b/>
-          <w:sz w:val="40"/>
-          <w:szCs w:val="24"/>
-        </w:rPr>
-        <w:t xml:space="preserve"> </w:t>
-      </w:r>
-      <w:proofErr w:type="spellStart"/>
-      <w:r>
-        <w:rPr>
-          <w:rFonts w:hint="eastAsia"/>
-          <w:b/>
-          <w:sz w:val="40"/>
-          <w:szCs w:val="24"/>
-        </w:rPr>
-        <w:t>스포일러적인</w:t>
-      </w:r>
-      <w:proofErr w:type="spellEnd"/>
-      <w:r>
-        <w:rPr>
-          <w:rFonts w:hint="eastAsia"/>
-          <w:b/>
-          <w:sz w:val="40"/>
-          <w:szCs w:val="24"/>
-        </w:rPr>
-        <w:t xml:space="preserve"> 요소가 존재할 수 있습니다.</w:t>
+          <w:sz w:val="22"/>
+          <w:szCs w:val="24"/>
+        </w:rPr>
+      </w:pPr>
+      <w:r>
+        <w:rPr>
+          <w:rFonts w:hint="eastAsia"/>
+          <w:sz w:val="22"/>
+          <w:szCs w:val="24"/>
+        </w:rPr>
+        <w:t>무기는</w:t>
+      </w:r>
+      <w:r>
+        <w:rPr>
+          <w:rFonts w:hint="eastAsia"/>
+          <w:sz w:val="22"/>
+          <w:szCs w:val="24"/>
+        </w:rPr>
+        <w:t>,</w:t>
+      </w:r>
+      <w:r>
+        <w:rPr>
+          <w:rFonts w:hint="eastAsia"/>
+          <w:sz w:val="22"/>
+          <w:szCs w:val="24"/>
+        </w:rPr>
+        <w:t xml:space="preserve"> 캐릭터가 모험 내내 함께할 </w:t>
+      </w:r>
+      <w:r>
+        <w:rPr>
+          <w:sz w:val="22"/>
+          <w:szCs w:val="24"/>
+        </w:rPr>
+        <w:t>“</w:t>
+      </w:r>
+      <w:r>
+        <w:rPr>
+          <w:rFonts w:hint="eastAsia"/>
+          <w:sz w:val="22"/>
+          <w:szCs w:val="24"/>
+        </w:rPr>
+        <w:t>단짝 친구</w:t>
+      </w:r>
+      <w:r>
+        <w:rPr>
+          <w:sz w:val="22"/>
+          <w:szCs w:val="24"/>
+        </w:rPr>
+        <w:t>”</w:t>
+      </w:r>
+      <w:r>
+        <w:rPr>
+          <w:rFonts w:hint="eastAsia"/>
+          <w:sz w:val="22"/>
+          <w:szCs w:val="24"/>
+        </w:rPr>
+        <w:t>입니다.</w:t>
       </w:r>
     </w:p>
     <w:p>
       <w:pPr>
         <w:jc w:val="left"/>
         <w:rPr>
-          <w:b/>
-          <w:sz w:val="40"/>
-          <w:szCs w:val="24"/>
-        </w:rPr>
-      </w:pPr>
-      <w:r>
-        <w:rPr>
-          <w:rFonts w:hint="eastAsia"/>
-          <w:b/>
-          <w:sz w:val="40"/>
-          <w:szCs w:val="24"/>
-        </w:rPr>
-        <w:t>무기</w:t>
-      </w:r>
-      <w:r>
-        <w:rPr>
-          <w:rFonts w:hint="eastAsia"/>
-          <w:b/>
-          <w:sz w:val="40"/>
-          <w:szCs w:val="24"/>
-        </w:rPr>
-        <w:t xml:space="preserve"> 제작</w:t>
+          <w:sz w:val="22"/>
+          <w:szCs w:val="24"/>
+        </w:rPr>
+      </w:pPr>
+      <w:r>
+        <w:rPr>
+          <w:rFonts w:hint="eastAsia"/>
+          <w:sz w:val="22"/>
+          <w:szCs w:val="24"/>
+        </w:rPr>
+        <w:t>무기는 여러 특성을 가지고,</w:t>
+      </w:r>
+      <w:r>
+        <w:rPr>
+          <w:sz w:val="22"/>
+          <w:szCs w:val="24"/>
+        </w:rPr>
+        <w:t xml:space="preserve"> </w:t>
+      </w:r>
+      <w:r>
+        <w:rPr>
+          <w:rFonts w:hint="eastAsia"/>
+          <w:sz w:val="22"/>
+          <w:szCs w:val="24"/>
+        </w:rPr>
+        <w:t>재질</w:t>
+      </w:r>
+      <w:r>
+        <w:rPr>
+          <w:rFonts w:hint="eastAsia"/>
+          <w:sz w:val="22"/>
+          <w:szCs w:val="24"/>
+        </w:rPr>
+        <w:t xml:space="preserve"> 등</w:t>
+      </w:r>
+      <w:r>
+        <w:rPr>
+          <w:rFonts w:hint="eastAsia"/>
+          <w:sz w:val="22"/>
+          <w:szCs w:val="24"/>
+        </w:rPr>
+        <w:t xml:space="preserve"> 여러 세부 효과</w:t>
+      </w:r>
+      <w:r>
+        <w:rPr>
+          <w:rFonts w:hint="eastAsia"/>
+          <w:sz w:val="22"/>
+          <w:szCs w:val="24"/>
+        </w:rPr>
+        <w:t>들</w:t>
+      </w:r>
+      <w:r>
+        <w:rPr>
+          <w:rFonts w:hint="eastAsia"/>
+          <w:sz w:val="22"/>
+          <w:szCs w:val="24"/>
+        </w:rPr>
+        <w:t>로 구성되어 있습니다.</w:t>
       </w:r>
     </w:p>
     <w:p>
@@ -21469,60 +22794,6 @@
           <w:szCs w:val="24"/>
         </w:rPr>
       </w:pPr>
-      <w:r>
-        <w:rPr>
-          <w:rFonts w:hint="eastAsia"/>
-          <w:sz w:val="22"/>
-          <w:szCs w:val="24"/>
-        </w:rPr>
-        <w:t>무기는</w:t>
-      </w:r>
-      <w:r>
-        <w:rPr>
-          <w:rFonts w:hint="eastAsia"/>
-          <w:sz w:val="22"/>
-          <w:szCs w:val="24"/>
-        </w:rPr>
-        <w:t>,</w:t>
-      </w:r>
-      <w:r>
-        <w:rPr>
-          <w:rFonts w:hint="eastAsia"/>
-          <w:sz w:val="22"/>
-          <w:szCs w:val="24"/>
-        </w:rPr>
-        <w:t xml:space="preserve"> 캐릭터가 모험 내내 함께할 </w:t>
-      </w:r>
-      <w:r>
-        <w:rPr>
-          <w:sz w:val="22"/>
-          <w:szCs w:val="24"/>
-        </w:rPr>
-        <w:t>“</w:t>
-      </w:r>
-      <w:r>
-        <w:rPr>
-          <w:rFonts w:hint="eastAsia"/>
-          <w:sz w:val="22"/>
-          <w:szCs w:val="24"/>
-        </w:rPr>
-        <w:t>단짝 친구</w:t>
-      </w:r>
-      <w:r>
-        <w:rPr>
-          <w:sz w:val="22"/>
-          <w:szCs w:val="24"/>
-        </w:rPr>
-        <w:t>”</w:t>
-      </w:r>
-      <w:r>
-        <w:rPr>
-          <w:rFonts w:hint="eastAsia"/>
-          <w:sz w:val="22"/>
-          <w:szCs w:val="24"/>
-        </w:rPr>
-        <w:t>입니다.</w:t>
-      </w:r>
     </w:p>
     <w:p>
       <w:pPr>
@@ -21538,7 +22809,25 @@
           <w:sz w:val="22"/>
           <w:szCs w:val="24"/>
         </w:rPr>
-        <w:t>무기는 여러 특성을 가지고,</w:t>
+        <w:t xml:space="preserve">무기는 중세시대 영화에서 볼 수 있는 롱 </w:t>
+      </w:r>
+      <w:proofErr w:type="spellStart"/>
+      <w:r>
+        <w:rPr>
+          <w:rFonts w:hint="eastAsia"/>
+          <w:sz w:val="22"/>
+          <w:szCs w:val="24"/>
+        </w:rPr>
+        <w:t>소드가</w:t>
+      </w:r>
+      <w:proofErr w:type="spellEnd"/>
+      <w:r>
+        <w:rPr>
+          <w:rFonts w:hint="eastAsia"/>
+          <w:sz w:val="22"/>
+          <w:szCs w:val="24"/>
+        </w:rPr>
+        <w:t xml:space="preserve"> 될 수도 있고, 방패가 될 수도 있으며,</w:t>
       </w:r>
       <w:r>
         <w:rPr>
@@ -21553,39 +22842,67 @@
           <w:sz w:val="22"/>
           <w:szCs w:val="24"/>
         </w:rPr>
-        <w:t>재질</w:t>
-      </w:r>
-      <w:r>
-        <w:rPr>
-          <w:rFonts w:hint="eastAsia"/>
-          <w:sz w:val="22"/>
-          <w:szCs w:val="24"/>
-        </w:rPr>
-        <w:t xml:space="preserve"> 등</w:t>
-      </w:r>
-      <w:r>
-        <w:rPr>
-          <w:rFonts w:hint="eastAsia"/>
-          <w:sz w:val="22"/>
-          <w:szCs w:val="24"/>
-        </w:rPr>
-        <w:t xml:space="preserve"> 여러 세부 효과</w:t>
-      </w:r>
-      <w:r>
-        <w:rPr>
-          <w:rFonts w:hint="eastAsia"/>
-          <w:sz w:val="22"/>
-          <w:szCs w:val="24"/>
-        </w:rPr>
-        <w:t>들</w:t>
-      </w:r>
-      <w:r>
-        <w:rPr>
-          <w:rFonts w:hint="eastAsia"/>
-          <w:sz w:val="22"/>
-          <w:szCs w:val="24"/>
-        </w:rPr>
-        <w:t>로 구성되어 있습니다.</w:t>
+        <w:t>현대의 총기류가 될 수도 있고,</w:t>
+      </w:r>
+      <w:r>
+        <w:rPr>
+          <w:sz w:val="22"/>
+          <w:szCs w:val="24"/>
+        </w:rPr>
+        <w:t xml:space="preserve"> </w:t>
+      </w:r>
+      <w:r>
+        <w:rPr>
+          <w:rFonts w:hint="eastAsia"/>
+          <w:sz w:val="22"/>
+          <w:szCs w:val="24"/>
+        </w:rPr>
+        <w:t>판타지 세계관에서나 볼 법한 마법 무기,</w:t>
+      </w:r>
+      <w:r>
+        <w:rPr>
+          <w:sz w:val="22"/>
+          <w:szCs w:val="24"/>
+        </w:rPr>
+        <w:t xml:space="preserve"> </w:t>
+      </w:r>
+      <w:r>
+        <w:rPr>
+          <w:rFonts w:hint="eastAsia"/>
+          <w:sz w:val="22"/>
+          <w:szCs w:val="24"/>
+        </w:rPr>
+        <w:t>마법 지팡이,</w:t>
+      </w:r>
+      <w:r>
+        <w:rPr>
+          <w:sz w:val="22"/>
+          <w:szCs w:val="24"/>
+        </w:rPr>
+        <w:t xml:space="preserve"> </w:t>
+      </w:r>
+      <w:r>
+        <w:rPr>
+          <w:rFonts w:hint="eastAsia"/>
+          <w:sz w:val="22"/>
+          <w:szCs w:val="24"/>
+        </w:rPr>
+        <w:t xml:space="preserve">마법서! 가 될 수도 있습니다. 물론 </w:t>
+      </w:r>
+      <w:r>
+        <w:rPr>
+          <w:sz w:val="22"/>
+          <w:szCs w:val="24"/>
+        </w:rPr>
+        <w:t>SF</w:t>
+      </w:r>
+      <w:r>
+        <w:rPr>
+          <w:rFonts w:hint="eastAsia"/>
+          <w:sz w:val="22"/>
+          <w:szCs w:val="24"/>
+        </w:rPr>
+        <w:t>에서 볼 수 있는 미래지향적인 무기도 가능하죠.</w:t>
       </w:r>
     </w:p>
     <w:p>
@@ -21596,6 +22913,29 @@
           <w:szCs w:val="24"/>
         </w:rPr>
       </w:pPr>
+      <w:r>
+        <w:rPr>
+          <w:rFonts w:hint="eastAsia"/>
+          <w:sz w:val="22"/>
+          <w:szCs w:val="24"/>
+        </w:rPr>
+        <w:t xml:space="preserve">왜냐하면, </w:t>
+      </w:r>
+      <w:r>
+        <w:rPr>
+          <w:sz w:val="22"/>
+          <w:szCs w:val="24"/>
+        </w:rPr>
+        <w:t>“Mana Field”</w:t>
+      </w:r>
+      <w:r>
+        <w:rPr>
+          <w:rFonts w:hint="eastAsia"/>
+          <w:sz w:val="22"/>
+          <w:szCs w:val="24"/>
+        </w:rPr>
+        <w:t>의 세계관은 이러한 모든 종류의 무기를 수용할 수 있으니까요!</w:t>
+      </w:r>
     </w:p>
     <w:p>
       <w:pPr>
@@ -21611,100 +22951,7 @@
           <w:sz w:val="22"/>
           <w:szCs w:val="24"/>
         </w:rPr>
-        <w:t xml:space="preserve">무기는 중세시대 영화에서 볼 수 있는 롱 </w:t>
-      </w:r>
-      <w:proofErr w:type="spellStart"/>
-      <w:r>
-        <w:rPr>
-          <w:rFonts w:hint="eastAsia"/>
-          <w:sz w:val="22"/>
-          <w:szCs w:val="24"/>
-        </w:rPr>
-        <w:t>소드가</w:t>
-      </w:r>
-      <w:proofErr w:type="spellEnd"/>
-      <w:r>
-        <w:rPr>
-          <w:rFonts w:hint="eastAsia"/>
-          <w:sz w:val="22"/>
-          <w:szCs w:val="24"/>
-        </w:rPr>
-        <w:t xml:space="preserve"> 될 수도 있고, 방패가 될 수도 있으며,</w:t>
-      </w:r>
-      <w:r>
-        <w:rPr>
-          <w:sz w:val="22"/>
-          <w:szCs w:val="24"/>
-        </w:rPr>
-        <w:t xml:space="preserve"> </w:t>
-      </w:r>
-      <w:r>
-        <w:rPr>
-          <w:rFonts w:hint="eastAsia"/>
-          <w:sz w:val="22"/>
-          <w:szCs w:val="24"/>
-        </w:rPr>
-        <w:t>현대의 총기류가 될 수도 있고,</w:t>
-      </w:r>
-      <w:r>
-        <w:rPr>
-          <w:sz w:val="22"/>
-          <w:szCs w:val="24"/>
-        </w:rPr>
-        <w:t xml:space="preserve"> </w:t>
-      </w:r>
-      <w:r>
-        <w:rPr>
-          <w:rFonts w:hint="eastAsia"/>
-          <w:sz w:val="22"/>
-          <w:szCs w:val="24"/>
-        </w:rPr>
-        <w:t>판타지 세계관에서나 볼 법한 마법 무기,</w:t>
-      </w:r>
-      <w:r>
-        <w:rPr>
-          <w:sz w:val="22"/>
-          <w:szCs w:val="24"/>
-        </w:rPr>
-        <w:t xml:space="preserve"> </w:t>
-      </w:r>
-      <w:r>
-        <w:rPr>
-          <w:rFonts w:hint="eastAsia"/>
-          <w:sz w:val="22"/>
-          <w:szCs w:val="24"/>
-        </w:rPr>
-        <w:t>마법 지팡이,</w:t>
-      </w:r>
-      <w:r>
-        <w:rPr>
-          <w:sz w:val="22"/>
-          <w:szCs w:val="24"/>
-        </w:rPr>
-        <w:t xml:space="preserve"> </w:t>
-      </w:r>
-      <w:r>
-        <w:rPr>
-          <w:rFonts w:hint="eastAsia"/>
-          <w:sz w:val="22"/>
-          <w:szCs w:val="24"/>
-        </w:rPr>
-        <w:t xml:space="preserve">마법서! 가 될 수도 있습니다. 물론 </w:t>
-      </w:r>
-      <w:r>
-        <w:rPr>
-          <w:sz w:val="22"/>
-          <w:szCs w:val="24"/>
-        </w:rPr>
-        <w:t>SF</w:t>
-      </w:r>
-      <w:r>
-        <w:rPr>
-          <w:rFonts w:hint="eastAsia"/>
-          <w:sz w:val="22"/>
-          <w:szCs w:val="24"/>
-        </w:rPr>
-        <w:t>에서 볼 수 있는 미래지향적인 무기도 가능하죠.</w:t>
+        <w:t>당신이 상상하는 모든 종류의 무기를 만들 수 있어요.</w:t>
       </w:r>
     </w:p>
     <w:p>
@@ -21721,22 +22968,7 @@
           <w:sz w:val="22"/>
           <w:szCs w:val="24"/>
         </w:rPr>
-        <w:t xml:space="preserve">왜냐하면, </w:t>
-      </w:r>
-      <w:r>
-        <w:rPr>
-          <w:sz w:val="22"/>
-          <w:szCs w:val="24"/>
-        </w:rPr>
-        <w:t>“Mana Field”</w:t>
-      </w:r>
-      <w:r>
-        <w:rPr>
-          <w:rFonts w:hint="eastAsia"/>
-          <w:sz w:val="22"/>
-          <w:szCs w:val="24"/>
-        </w:rPr>
-        <w:t>의 세계관은 이러한 모든 종류의 무기를 수용할 수 있으니까요!</w:t>
+        <w:t>이러한 무기들은, 당신의 모험을 더욱 수월하게 만들어 줄 겁니다!</w:t>
       </w:r>
     </w:p>
     <w:p>
@@ -21753,7 +22985,147 @@
           <w:sz w:val="22"/>
           <w:szCs w:val="24"/>
         </w:rPr>
-        <w:t>당신이 상상하는 모든 종류의 무기를 만들 수 있어요.</w:t>
+        <w:t>또한,</w:t>
+      </w:r>
+      <w:r>
+        <w:rPr>
+          <w:sz w:val="22"/>
+          <w:szCs w:val="24"/>
+        </w:rPr>
+        <w:t xml:space="preserve"> </w:t>
+      </w:r>
+      <w:r>
+        <w:rPr>
+          <w:rFonts w:hint="eastAsia"/>
+          <w:sz w:val="22"/>
+          <w:szCs w:val="24"/>
+        </w:rPr>
+        <w:t xml:space="preserve">여러분의 무기는 모험 중 </w:t>
+      </w:r>
+      <w:proofErr w:type="spellStart"/>
+      <w:r>
+        <w:rPr>
+          <w:rFonts w:hint="eastAsia"/>
+          <w:sz w:val="22"/>
+          <w:szCs w:val="24"/>
+        </w:rPr>
+        <w:t>고장나거나</w:t>
+      </w:r>
+      <w:proofErr w:type="spellEnd"/>
+      <w:r>
+        <w:rPr>
+          <w:rFonts w:hint="eastAsia"/>
+          <w:sz w:val="22"/>
+          <w:szCs w:val="24"/>
+        </w:rPr>
+        <w:t>,</w:t>
+      </w:r>
+      <w:r>
+        <w:rPr>
+          <w:sz w:val="22"/>
+          <w:szCs w:val="24"/>
+        </w:rPr>
+        <w:t xml:space="preserve"> </w:t>
+      </w:r>
+      <w:r>
+        <w:rPr>
+          <w:rFonts w:hint="eastAsia"/>
+          <w:sz w:val="22"/>
+          <w:szCs w:val="24"/>
+        </w:rPr>
+        <w:t>파괴될 수도 있습니다.</w:t>
+      </w:r>
+      <w:r>
+        <w:rPr>
+          <w:sz w:val="22"/>
+          <w:szCs w:val="24"/>
+        </w:rPr>
+        <w:t xml:space="preserve"> </w:t>
+      </w:r>
+      <w:r>
+        <w:rPr>
+          <w:sz w:val="22"/>
+          <w:szCs w:val="24"/>
+        </w:rPr>
+        <w:br/>
+      </w:r>
+      <w:r>
+        <w:rPr>
+          <w:rFonts w:hint="eastAsia"/>
+          <w:sz w:val="22"/>
+          <w:szCs w:val="24"/>
+        </w:rPr>
+        <w:t>하지만, 걱정 마세요!</w:t>
+      </w:r>
+      <w:r>
+        <w:rPr>
+          <w:sz w:val="22"/>
+          <w:szCs w:val="24"/>
+        </w:rPr>
+        <w:t xml:space="preserve"> </w:t>
+      </w:r>
+      <w:r>
+        <w:rPr>
+          <w:rFonts w:hint="eastAsia"/>
+          <w:sz w:val="22"/>
+          <w:szCs w:val="24"/>
+        </w:rPr>
+        <w:t xml:space="preserve">무기는 </w:t>
+      </w:r>
+      <w:r>
+        <w:rPr>
+          <w:rFonts w:hint="eastAsia"/>
+          <w:sz w:val="22"/>
+          <w:szCs w:val="24"/>
+        </w:rPr>
+        <w:t>수리</w:t>
+      </w:r>
+      <w:r>
+        <w:rPr>
+          <w:rFonts w:hint="eastAsia"/>
+          <w:sz w:val="22"/>
+          <w:szCs w:val="24"/>
+        </w:rPr>
+        <w:t>될 수 있고</w:t>
+      </w:r>
+      <w:r>
+        <w:rPr>
+          <w:rFonts w:hint="eastAsia"/>
+          <w:sz w:val="22"/>
+          <w:szCs w:val="24"/>
+        </w:rPr>
+        <w:t>,</w:t>
+      </w:r>
+      <w:r>
+        <w:rPr>
+          <w:sz w:val="22"/>
+          <w:szCs w:val="24"/>
+        </w:rPr>
+        <w:t xml:space="preserve"> </w:t>
+      </w:r>
+      <w:r>
+        <w:rPr>
+          <w:rFonts w:hint="eastAsia"/>
+          <w:sz w:val="22"/>
+          <w:szCs w:val="24"/>
+        </w:rPr>
+        <w:t>심지어는</w:t>
+      </w:r>
+      <w:r>
+        <w:rPr>
+          <w:rFonts w:hint="eastAsia"/>
+          <w:sz w:val="22"/>
+          <w:szCs w:val="24"/>
+        </w:rPr>
+        <w:t xml:space="preserve"> 더욱 강화될 수도 있</w:t>
+      </w:r>
+      <w:r>
+        <w:rPr>
+          <w:rFonts w:hint="eastAsia"/>
+          <w:sz w:val="22"/>
+          <w:szCs w:val="24"/>
+        </w:rPr>
+        <w:t>으니까요.</w:t>
       </w:r>
     </w:p>
     <w:p>
@@ -21764,14 +23136,6 @@
           <w:szCs w:val="24"/>
         </w:rPr>
       </w:pPr>
-      <w:r>
-        <w:rPr>
-          <w:rFonts w:hint="eastAsia"/>
-          <w:sz w:val="22"/>
-          <w:szCs w:val="24"/>
-        </w:rPr>
-        <w:t>이러한 무기들은, 당신의 모험을 더욱 수월하게 만들어 줄 겁니다!</w:t>
-      </w:r>
     </w:p>
     <w:p>
       <w:pPr>
@@ -21787,7 +23151,7 @@
           <w:sz w:val="22"/>
           <w:szCs w:val="24"/>
         </w:rPr>
-        <w:t>또한,</w:t>
+        <w:t>캐릭터의 서사에 알맞은 무기라면,</w:t>
       </w:r>
       <w:r>
         <w:rPr>
@@ -21802,132 +23166,7 @@
           <w:sz w:val="22"/>
           <w:szCs w:val="24"/>
         </w:rPr>
-        <w:t xml:space="preserve">여러분의 무기는 모험 중 </w:t>
-      </w:r>
-      <w:proofErr w:type="spellStart"/>
-      <w:r>
-        <w:rPr>
-          <w:rFonts w:hint="eastAsia"/>
-          <w:sz w:val="22"/>
-          <w:szCs w:val="24"/>
-        </w:rPr>
-        <w:t>고장나거나</w:t>
-      </w:r>
-      <w:proofErr w:type="spellEnd"/>
-      <w:r>
-        <w:rPr>
-          <w:rFonts w:hint="eastAsia"/>
-          <w:sz w:val="22"/>
-          <w:szCs w:val="24"/>
-        </w:rPr>
-        <w:t>,</w:t>
-      </w:r>
-      <w:r>
-        <w:rPr>
-          <w:sz w:val="22"/>
-          <w:szCs w:val="24"/>
-        </w:rPr>
-        <w:t xml:space="preserve"> </w:t>
-      </w:r>
-      <w:r>
-        <w:rPr>
-          <w:rFonts w:hint="eastAsia"/>
-          <w:sz w:val="22"/>
-          <w:szCs w:val="24"/>
-        </w:rPr>
-        <w:t>파괴될 수도 있습니다.</w:t>
-      </w:r>
-      <w:r>
-        <w:rPr>
-          <w:sz w:val="22"/>
-          <w:szCs w:val="24"/>
-        </w:rPr>
-        <w:t xml:space="preserve"> </w:t>
-      </w:r>
-      <w:r>
-        <w:rPr>
-          <w:sz w:val="22"/>
-          <w:szCs w:val="24"/>
-        </w:rPr>
-        <w:br/>
-      </w:r>
-      <w:r>
-        <w:rPr>
-          <w:rFonts w:hint="eastAsia"/>
-          <w:sz w:val="22"/>
-          <w:szCs w:val="24"/>
-        </w:rPr>
-        <w:t>하지만, 걱정 마세요!</w:t>
-      </w:r>
-      <w:r>
-        <w:rPr>
-          <w:sz w:val="22"/>
-          <w:szCs w:val="24"/>
-        </w:rPr>
-        <w:t xml:space="preserve"> </w:t>
-      </w:r>
-      <w:r>
-        <w:rPr>
-          <w:rFonts w:hint="eastAsia"/>
-          <w:sz w:val="22"/>
-          <w:szCs w:val="24"/>
-        </w:rPr>
-        <w:t xml:space="preserve">무기는 </w:t>
-      </w:r>
-      <w:r>
-        <w:rPr>
-          <w:rFonts w:hint="eastAsia"/>
-          <w:sz w:val="22"/>
-          <w:szCs w:val="24"/>
-        </w:rPr>
-        <w:t>수리</w:t>
-      </w:r>
-      <w:r>
-        <w:rPr>
-          <w:rFonts w:hint="eastAsia"/>
-          <w:sz w:val="22"/>
-          <w:szCs w:val="24"/>
-        </w:rPr>
-        <w:t>될 수 있고</w:t>
-      </w:r>
-      <w:r>
-        <w:rPr>
-          <w:rFonts w:hint="eastAsia"/>
-          <w:sz w:val="22"/>
-          <w:szCs w:val="24"/>
-        </w:rPr>
-        <w:t>,</w:t>
-      </w:r>
-      <w:r>
-        <w:rPr>
-          <w:sz w:val="22"/>
-          <w:szCs w:val="24"/>
-        </w:rPr>
-        <w:t xml:space="preserve"> </w:t>
-      </w:r>
-      <w:r>
-        <w:rPr>
-          <w:rFonts w:hint="eastAsia"/>
-          <w:sz w:val="22"/>
-          <w:szCs w:val="24"/>
-        </w:rPr>
-        <w:t>심지어는</w:t>
-      </w:r>
-      <w:r>
-        <w:rPr>
-          <w:rFonts w:hint="eastAsia"/>
-          <w:sz w:val="22"/>
-          <w:szCs w:val="24"/>
-        </w:rPr>
-        <w:t xml:space="preserve"> 더욱 강화될 수도 있</w:t>
-      </w:r>
-      <w:r>
-        <w:rPr>
-          <w:rFonts w:hint="eastAsia"/>
-          <w:sz w:val="22"/>
-          <w:szCs w:val="24"/>
-        </w:rPr>
-        <w:t>으니까요.</w:t>
+        <w:t>더욱 재미있는 여행을 할 수 있겠죠?</w:t>
       </w:r>
     </w:p>
     <w:p>
@@ -21953,23 +23192,15 @@
           <w:sz w:val="22"/>
           <w:szCs w:val="24"/>
         </w:rPr>
-        <w:lastRenderedPageBreak/>
-        <w:t>캐릭터의 서사에 알맞은 무기라면,</w:t>
-      </w:r>
-      <w:r>
-        <w:rPr>
-          <w:sz w:val="22"/>
-          <w:szCs w:val="24"/>
-        </w:rPr>
-        <w:t xml:space="preserve"> </w:t>
-      </w:r>
-      <w:r>
-        <w:rPr>
-          <w:rFonts w:hint="eastAsia"/>
-          <w:sz w:val="22"/>
-          <w:szCs w:val="24"/>
-        </w:rPr>
-        <w:t>더욱 재미있는 여행을 할 수 있겠죠?</w:t>
+        <w:t>이러한 무기와 함께하기 위해선 알아야 할 게 많습니다</w:t>
+      </w:r>
+      <w:r>
+        <w:rPr>
+          <w:rFonts w:hint="eastAsia"/>
+          <w:sz w:val="22"/>
+          <w:szCs w:val="24"/>
+        </w:rPr>
+        <w:t>.</w:t>
       </w:r>
     </w:p>
     <w:p>
@@ -21989,22 +23220,6 @@
           <w:szCs w:val="24"/>
         </w:rPr>
       </w:pPr>
-      <w:r>
-        <w:rPr>
-          <w:rFonts w:hint="eastAsia"/>
-          <w:sz w:val="22"/>
-          <w:szCs w:val="24"/>
-        </w:rPr>
-        <w:t>이러한 무기와 함께하기 위해선 알아야 할 게 많습니다</w:t>
-      </w:r>
-      <w:r>
-        <w:rPr>
-          <w:rFonts w:hint="eastAsia"/>
-          <w:sz w:val="22"/>
-          <w:szCs w:val="24"/>
-        </w:rPr>
-        <w:t>.</w:t>
-      </w:r>
     </w:p>
     <w:p>
       <w:pPr>
@@ -22064,10 +23279,29 @@
       <w:pPr>
         <w:jc w:val="left"/>
         <w:rPr>
-          <w:sz w:val="22"/>
-          <w:szCs w:val="24"/>
-        </w:rPr>
-      </w:pPr>
+          <w:b/>
+          <w:sz w:val="32"/>
+          <w:szCs w:val="24"/>
+        </w:rPr>
+      </w:pPr>
+      <w:r>
+        <w:rPr>
+          <w:rFonts w:hint="eastAsia"/>
+          <w:b/>
+          <w:sz w:val="32"/>
+          <w:szCs w:val="24"/>
+        </w:rPr>
+        <w:t>분류</w:t>
+      </w:r>
+      <w:r>
+        <w:rPr>
+          <w:rFonts w:hint="eastAsia"/>
+          <w:b/>
+          <w:sz w:val="32"/>
+          <w:szCs w:val="24"/>
+        </w:rPr>
+        <w:t xml:space="preserve"> 방식</w:t>
+      </w:r>
     </w:p>
     <w:p>
       <w:pPr>
@@ -22077,33 +23311,60 @@
           <w:szCs w:val="24"/>
         </w:rPr>
       </w:pPr>
+      <w:r>
+        <w:rPr>
+          <w:rFonts w:hint="eastAsia"/>
+          <w:sz w:val="22"/>
+          <w:szCs w:val="24"/>
+        </w:rPr>
+        <w:t>무기는 세 가지의 분류 방식을 가집니다.</w:t>
+      </w:r>
     </w:p>
     <w:p>
       <w:pPr>
         <w:jc w:val="left"/>
         <w:rPr>
-          <w:b/>
-          <w:sz w:val="32"/>
-          <w:szCs w:val="24"/>
-        </w:rPr>
-      </w:pPr>
-      <w:r>
-        <w:rPr>
-          <w:rFonts w:hint="eastAsia"/>
-          <w:b/>
-          <w:sz w:val="32"/>
-          <w:szCs w:val="24"/>
-        </w:rPr>
-        <w:t>분류</w:t>
-      </w:r>
-      <w:r>
-        <w:rPr>
-          <w:rFonts w:hint="eastAsia"/>
-          <w:b/>
-          <w:sz w:val="32"/>
-          <w:szCs w:val="24"/>
-        </w:rPr>
-        <w:t xml:space="preserve"> 방식</w:t>
+          <w:sz w:val="22"/>
+          <w:szCs w:val="24"/>
+        </w:rPr>
+      </w:pPr>
+      <w:r>
+        <w:rPr>
+          <w:rFonts w:hint="eastAsia"/>
+          <w:sz w:val="22"/>
+          <w:szCs w:val="24"/>
+        </w:rPr>
+        <w:t>근거리,</w:t>
+      </w:r>
+      <w:r>
+        <w:rPr>
+          <w:sz w:val="22"/>
+          <w:szCs w:val="24"/>
+        </w:rPr>
+        <w:t xml:space="preserve"> </w:t>
+      </w:r>
+      <w:r>
+        <w:rPr>
+          <w:rFonts w:hint="eastAsia"/>
+          <w:sz w:val="22"/>
+          <w:szCs w:val="24"/>
+        </w:rPr>
+        <w:t>원거리,</w:t>
+      </w:r>
+      <w:r>
+        <w:rPr>
+          <w:sz w:val="22"/>
+          <w:szCs w:val="24"/>
+        </w:rPr>
+        <w:t xml:space="preserve"> </w:t>
+      </w:r>
+      <w:r>
+        <w:rPr>
+          <w:rFonts w:hint="eastAsia"/>
+          <w:sz w:val="22"/>
+          <w:szCs w:val="24"/>
+        </w:rPr>
+        <w:t>그리고 맨 손이죠!</w:t>
       </w:r>
     </w:p>
     <w:p>
@@ -22120,70 +23381,7 @@
           <w:sz w:val="22"/>
           <w:szCs w:val="24"/>
         </w:rPr>
-        <w:t>무기는 세 가지의 분류 방식을 가집니다.</w:t>
-      </w:r>
-    </w:p>
-    <w:p>
-      <w:pPr>
-        <w:jc w:val="left"/>
-        <w:rPr>
-          <w:sz w:val="22"/>
-          <w:szCs w:val="24"/>
-        </w:rPr>
-      </w:pPr>
-      <w:r>
-        <w:rPr>
-          <w:rFonts w:hint="eastAsia"/>
-          <w:sz w:val="22"/>
-          <w:szCs w:val="24"/>
-        </w:rPr>
-        <w:t>근거리,</w:t>
-      </w:r>
-      <w:r>
-        <w:rPr>
-          <w:sz w:val="22"/>
-          <w:szCs w:val="24"/>
-        </w:rPr>
-        <w:t xml:space="preserve"> </w:t>
-      </w:r>
-      <w:r>
-        <w:rPr>
-          <w:rFonts w:hint="eastAsia"/>
-          <w:sz w:val="22"/>
-          <w:szCs w:val="24"/>
-        </w:rPr>
-        <w:t>원거리,</w:t>
-      </w:r>
-      <w:r>
-        <w:rPr>
-          <w:sz w:val="22"/>
-          <w:szCs w:val="24"/>
-        </w:rPr>
-        <w:t xml:space="preserve"> </w:t>
-      </w:r>
-      <w:r>
-        <w:rPr>
-          <w:rFonts w:hint="eastAsia"/>
-          <w:sz w:val="22"/>
-          <w:szCs w:val="24"/>
-        </w:rPr>
-        <w:t>그리고 맨 손이죠!</w:t>
-      </w:r>
-    </w:p>
-    <w:p>
-      <w:pPr>
-        <w:jc w:val="left"/>
-        <w:rPr>
-          <w:sz w:val="22"/>
-          <w:szCs w:val="24"/>
-        </w:rPr>
-      </w:pPr>
-      <w:r>
-        <w:rPr>
-          <w:rFonts w:hint="eastAsia"/>
-          <w:sz w:val="22"/>
-          <w:szCs w:val="24"/>
-        </w:rPr>
+        <w:lastRenderedPageBreak/>
         <w:t>아,</w:t>
       </w:r>
       <w:r>
@@ -22653,7 +23851,6 @@
           <w:rFonts w:hint="eastAsia"/>
           <w:szCs w:val="24"/>
         </w:rPr>
-        <w:lastRenderedPageBreak/>
         <w:t>근거리 무기는 말그대로 근접한 거리에서의 전투를 주로 하는 무기입니다.</w:t>
       </w:r>
       <w:r>
@@ -22688,13 +23885,20 @@
         </w:rPr>
         <w:t xml:space="preserve"> </w:t>
       </w:r>
+      <w:r>
+        <w:rPr>
+          <w:rFonts w:hint="eastAsia"/>
+          <w:szCs w:val="24"/>
+        </w:rPr>
+        <w:t>창</w:t>
+      </w:r>
       <w:proofErr w:type="gramStart"/>
       <w:r>
         <w:rPr>
           <w:rFonts w:hint="eastAsia"/>
           <w:szCs w:val="24"/>
         </w:rPr>
-        <w:t>창,비수</w:t>
+        <w:t>,비수</w:t>
       </w:r>
       <w:proofErr w:type="gramEnd"/>
       <w:r>
@@ -23107,12 +24311,21 @@
         </w:rPr>
         <w:t xml:space="preserve"> </w:t>
       </w:r>
-      <w:r>
-        <w:rPr>
-          <w:rFonts w:hint="eastAsia"/>
-          <w:szCs w:val="24"/>
-        </w:rPr>
-        <w:t xml:space="preserve">메리트와 </w:t>
+      <w:proofErr w:type="spellStart"/>
+      <w:r>
+        <w:rPr>
+          <w:rFonts w:hint="eastAsia"/>
+          <w:szCs w:val="24"/>
+        </w:rPr>
+        <w:t>메리트와</w:t>
+      </w:r>
+      <w:proofErr w:type="spellEnd"/>
+      <w:r>
+        <w:rPr>
+          <w:rFonts w:hint="eastAsia"/>
+          <w:szCs w:val="24"/>
+        </w:rPr>
+        <w:t xml:space="preserve"> </w:t>
       </w:r>
       <w:proofErr w:type="spellStart"/>
       <w:r>
@@ -23334,7 +24547,16 @@
           <w:sz w:val="22"/>
           <w:szCs w:val="24"/>
         </w:rPr>
-        <w:t xml:space="preserve">타격. 이 세 </w:t>
+        <w:t>타</w:t>
+      </w:r>
+      <w:r>
+        <w:rPr>
+          <w:rFonts w:hint="eastAsia"/>
+          <w:sz w:val="22"/>
+          <w:szCs w:val="24"/>
+        </w:rPr>
+        <w:lastRenderedPageBreak/>
+        <w:t xml:space="preserve">격. 이 세 </w:t>
       </w:r>
       <w:r>
         <w:rPr>
@@ -23586,15 +24808,7 @@
           <w:rFonts w:hint="eastAsia"/>
           <w:szCs w:val="24"/>
         </w:rPr>
-        <w:t xml:space="preserve">라고 기억하시면 될 것 </w:t>
-      </w:r>
-      <w:r>
-        <w:rPr>
-          <w:rFonts w:hint="eastAsia"/>
-          <w:szCs w:val="24"/>
-        </w:rPr>
-        <w:lastRenderedPageBreak/>
-        <w:t>같습니다.</w:t>
+        <w:t>라고 기억하시면 될 것 같습니다.</w:t>
       </w:r>
     </w:p>
     <w:p>
@@ -24105,6 +25319,7 @@
           <w:sz w:val="22"/>
           <w:szCs w:val="24"/>
         </w:rPr>
+        <w:lastRenderedPageBreak/>
         <w:t>긴 설명 없이 직관적으로 보는게 빠르겠네요!</w:t>
       </w:r>
     </w:p>
@@ -24506,7 +25721,6 @@
           <w:rFonts w:hint="eastAsia"/>
           <w:szCs w:val="24"/>
         </w:rPr>
-        <w:lastRenderedPageBreak/>
         <w:t>무게는 말그대로 무기의 무게입니다.</w:t>
       </w:r>
       <w:r>
@@ -24888,12 +26102,21 @@
         </w:rPr>
         <w:t xml:space="preserve"> </w:t>
       </w:r>
-      <w:r>
-        <w:rPr>
-          <w:rFonts w:hint="eastAsia"/>
-          <w:szCs w:val="24"/>
-        </w:rPr>
-        <w:t xml:space="preserve">충격흡수는 그런 </w:t>
+      <w:proofErr w:type="spellStart"/>
+      <w:r>
+        <w:rPr>
+          <w:rFonts w:hint="eastAsia"/>
+          <w:szCs w:val="24"/>
+        </w:rPr>
+        <w:t>충격흡수는</w:t>
+      </w:r>
+      <w:proofErr w:type="spellEnd"/>
+      <w:r>
+        <w:rPr>
+          <w:rFonts w:hint="eastAsia"/>
+          <w:szCs w:val="24"/>
+        </w:rPr>
+        <w:t xml:space="preserve"> 그런 </w:t>
       </w:r>
       <w:proofErr w:type="spellStart"/>
       <w:r>
@@ -25355,6 +26578,7 @@
           <w:sz w:val="40"/>
           <w:szCs w:val="24"/>
         </w:rPr>
+        <w:lastRenderedPageBreak/>
         <w:t>무기 제작</w:t>
       </w:r>
       <w:r>
@@ -25940,7 +27164,6 @@
                 <w:sz w:val="24"/>
                 <w:szCs w:val="24"/>
               </w:rPr>
-              <w:lastRenderedPageBreak/>
               <w:t>마나 배터리</w:t>
             </w:r>
           </w:p>
@@ -27056,7 +28279,16 @@
                 <w:sz w:val="24"/>
                 <w:szCs w:val="24"/>
               </w:rPr>
-              <w:t xml:space="preserve"> 예리도가 </w:t>
+              <w:t xml:space="preserve"> </w:t>
+            </w:r>
+            <w:r>
+              <w:rPr>
+                <w:rFonts w:hint="eastAsia"/>
+                <w:sz w:val="24"/>
+                <w:szCs w:val="24"/>
+              </w:rPr>
+              <w:lastRenderedPageBreak/>
+              <w:t xml:space="preserve">예리도가 </w:t>
             </w:r>
             <w:r>
               <w:rPr>
@@ -27095,6 +28327,7 @@
                 <w:sz w:val="24"/>
                 <w:szCs w:val="24"/>
               </w:rPr>
+              <w:lastRenderedPageBreak/>
               <w:t>-6n</w:t>
             </w:r>
           </w:p>
@@ -27124,6 +28357,7 @@
                 <w:sz w:val="24"/>
                 <w:szCs w:val="24"/>
               </w:rPr>
+              <w:lastRenderedPageBreak/>
               <w:t>사거리 증가</w:t>
             </w:r>
           </w:p>
@@ -27181,7 +28415,7 @@
                 <w:sz w:val="24"/>
                 <w:szCs w:val="24"/>
               </w:rPr>
-              <w:t xml:space="preserve">가 </w:t>
+              <w:t>가 증가한다</w:t>
             </w:r>
             <w:proofErr w:type="gramStart"/>
             <w:r>
@@ -27190,7 +28424,7 @@
                 <w:sz w:val="24"/>
                 <w:szCs w:val="24"/>
               </w:rPr>
-              <w:t>증가한다.</w:t>
+              <w:t>.</w:t>
             </w:r>
             <w:r>
               <w:rPr>
@@ -27584,7 +28818,6 @@
                 <w:sz w:val="24"/>
                 <w:szCs w:val="24"/>
               </w:rPr>
-              <w:lastRenderedPageBreak/>
               <w:t>코팅</w:t>
             </w:r>
           </w:p>
@@ -28413,7 +29646,6 @@
               <w:spacing w:line="276" w:lineRule="auto"/>
               <w:jc w:val="center"/>
               <w:rPr>
-                <w:rFonts w:hint="eastAsia"/>
                 <w:b/>
                 <w:sz w:val="24"/>
                 <w:szCs w:val="24"/>
@@ -28441,7 +29673,6 @@
               <w:spacing w:line="276" w:lineRule="auto"/>
               <w:jc w:val="center"/>
               <w:rPr>
-                <w:rFonts w:hint="eastAsia"/>
                 <w:sz w:val="24"/>
                 <w:szCs w:val="24"/>
               </w:rPr>
@@ -28467,7 +29698,16 @@
                 <w:sz w:val="24"/>
                 <w:szCs w:val="24"/>
               </w:rPr>
-              <w:t>혹은 공정을 거친 무기인 것 같다.</w:t>
+              <w:t xml:space="preserve">혹은 공정을 </w:t>
+            </w:r>
+            <w:r>
+              <w:rPr>
+                <w:rFonts w:hint="eastAsia"/>
+                <w:sz w:val="24"/>
+                <w:szCs w:val="24"/>
+              </w:rPr>
+              <w:lastRenderedPageBreak/>
+              <w:t>거친 무기인 것 같다.</w:t>
             </w:r>
             <w:r>
               <w:rPr>
@@ -28547,17 +29787,17 @@
               <w:spacing w:line="276" w:lineRule="auto"/>
               <w:jc w:val="center"/>
               <w:rPr>
-                <w:rFonts w:hint="eastAsia"/>
-                <w:sz w:val="24"/>
-                <w:szCs w:val="24"/>
-              </w:rPr>
-            </w:pPr>
-            <w:r>
-              <w:rPr>
-                <w:rFonts w:hint="eastAsia"/>
-                <w:sz w:val="24"/>
-                <w:szCs w:val="24"/>
-              </w:rPr>
+                <w:sz w:val="24"/>
+                <w:szCs w:val="24"/>
+              </w:rPr>
+            </w:pPr>
+            <w:r>
+              <w:rPr>
+                <w:rFonts w:hint="eastAsia"/>
+                <w:sz w:val="24"/>
+                <w:szCs w:val="24"/>
+              </w:rPr>
+              <w:lastRenderedPageBreak/>
               <w:t>-</w:t>
             </w:r>
             <w:r>
@@ -28582,19 +29822,19 @@
               <w:spacing w:line="276" w:lineRule="auto"/>
               <w:jc w:val="center"/>
               <w:rPr>
-                <w:rFonts w:hint="eastAsia"/>
-                <w:b/>
-                <w:sz w:val="24"/>
-                <w:szCs w:val="24"/>
-              </w:rPr>
-            </w:pPr>
-            <w:r>
-              <w:rPr>
-                <w:rFonts w:hint="eastAsia"/>
-                <w:b/>
-                <w:sz w:val="24"/>
-                <w:szCs w:val="24"/>
-              </w:rPr>
+                <w:b/>
+                <w:sz w:val="24"/>
+                <w:szCs w:val="24"/>
+              </w:rPr>
+            </w:pPr>
+            <w:r>
+              <w:rPr>
+                <w:rFonts w:hint="eastAsia"/>
+                <w:b/>
+                <w:sz w:val="24"/>
+                <w:szCs w:val="24"/>
+              </w:rPr>
+              <w:lastRenderedPageBreak/>
               <w:t>잔혹함</w:t>
             </w:r>
           </w:p>
@@ -28610,7 +29850,6 @@
               <w:spacing w:line="276" w:lineRule="auto"/>
               <w:jc w:val="center"/>
               <w:rPr>
-                <w:rFonts w:hint="eastAsia"/>
                 <w:sz w:val="24"/>
                 <w:szCs w:val="24"/>
               </w:rPr>
@@ -28676,7 +29915,6 @@
               <w:spacing w:line="276" w:lineRule="auto"/>
               <w:jc w:val="center"/>
               <w:rPr>
-                <w:rFonts w:hint="eastAsia"/>
                 <w:sz w:val="24"/>
                 <w:szCs w:val="24"/>
               </w:rPr>
@@ -28704,7 +29942,6 @@
               <w:spacing w:line="276" w:lineRule="auto"/>
               <w:jc w:val="center"/>
               <w:rPr>
-                <w:rFonts w:hint="eastAsia"/>
                 <w:b/>
                 <w:sz w:val="24"/>
                 <w:szCs w:val="24"/>
@@ -28859,16 +30096,7 @@
                 <w:sz w:val="24"/>
                 <w:szCs w:val="24"/>
               </w:rPr>
-              <w:t xml:space="preserve"> 호감도 정도에 </w:t>
-            </w:r>
-            <w:r>
-              <w:rPr>
-                <w:rFonts w:hint="eastAsia"/>
-                <w:sz w:val="24"/>
-                <w:szCs w:val="24"/>
-              </w:rPr>
-              <w:lastRenderedPageBreak/>
-              <w:t xml:space="preserve">따라 추가 </w:t>
+              <w:t xml:space="preserve"> 호감도 정도에 따라 추가 </w:t>
             </w:r>
             <w:r>
               <w:rPr>
@@ -28894,7 +30122,6 @@
               <w:spacing w:line="276" w:lineRule="auto"/>
               <w:jc w:val="center"/>
               <w:rPr>
-                <w:rFonts w:hint="eastAsia"/>
                 <w:sz w:val="24"/>
                 <w:szCs w:val="24"/>
               </w:rPr>
@@ -28972,17 +30199,15 @@
               <w:spacing w:line="276" w:lineRule="auto"/>
               <w:jc w:val="center"/>
               <w:rPr>
-                <w:rFonts w:hint="eastAsia"/>
-                <w:sz w:val="24"/>
-                <w:szCs w:val="24"/>
-              </w:rPr>
-            </w:pPr>
-            <w:r>
-              <w:rPr>
-                <w:sz w:val="24"/>
-                <w:szCs w:val="24"/>
-              </w:rPr>
-              <w:lastRenderedPageBreak/>
+                <w:sz w:val="24"/>
+                <w:szCs w:val="24"/>
+              </w:rPr>
+            </w:pPr>
+            <w:r>
+              <w:rPr>
+                <w:sz w:val="24"/>
+                <w:szCs w:val="24"/>
+              </w:rPr>
               <w:t>-6</w:t>
             </w:r>
           </w:p>
@@ -29000,7 +30225,6 @@
               <w:spacing w:line="276" w:lineRule="auto"/>
               <w:jc w:val="center"/>
               <w:rPr>
-                <w:rFonts w:hint="eastAsia"/>
                 <w:b/>
                 <w:sz w:val="24"/>
                 <w:szCs w:val="24"/>
@@ -29028,7 +30252,6 @@
               <w:spacing w:line="276" w:lineRule="auto"/>
               <w:jc w:val="center"/>
               <w:rPr>
-                <w:rFonts w:hint="eastAsia"/>
                 <w:sz w:val="24"/>
                 <w:szCs w:val="24"/>
               </w:rPr>
@@ -29136,7 +30359,6 @@
               <w:spacing w:line="276" w:lineRule="auto"/>
               <w:jc w:val="center"/>
               <w:rPr>
-                <w:rFonts w:hint="eastAsia"/>
                 <w:b/>
                 <w:sz w:val="24"/>
                 <w:szCs w:val="24"/>
@@ -29164,7 +30386,6 @@
               <w:spacing w:line="276" w:lineRule="auto"/>
               <w:jc w:val="center"/>
               <w:rPr>
-                <w:rFonts w:hint="eastAsia"/>
                 <w:sz w:val="24"/>
                 <w:szCs w:val="24"/>
               </w:rPr>
@@ -29324,7 +30545,6 @@
               <w:spacing w:line="276" w:lineRule="auto"/>
               <w:jc w:val="center"/>
               <w:rPr>
-                <w:rFonts w:hint="eastAsia"/>
                 <w:b/>
                 <w:sz w:val="24"/>
                 <w:szCs w:val="24"/>
@@ -29352,7 +30572,6 @@
               <w:spacing w:line="276" w:lineRule="auto"/>
               <w:jc w:val="center"/>
               <w:rPr>
-                <w:rFonts w:hint="eastAsia"/>
                 <w:sz w:val="24"/>
                 <w:szCs w:val="24"/>
               </w:rPr>
@@ -29483,7 +30702,6 @@
               <w:spacing w:line="276" w:lineRule="auto"/>
               <w:jc w:val="center"/>
               <w:rPr>
-                <w:rFonts w:hint="eastAsia"/>
                 <w:b/>
                 <w:sz w:val="24"/>
                 <w:szCs w:val="24"/>
@@ -29511,7 +30729,6 @@
               <w:spacing w:line="276" w:lineRule="auto"/>
               <w:jc w:val="center"/>
               <w:rPr>
-                <w:rFonts w:hint="eastAsia"/>
                 <w:sz w:val="24"/>
                 <w:szCs w:val="24"/>
               </w:rPr>
@@ -29600,7 +30817,6 @@
               <w:spacing w:line="276" w:lineRule="auto"/>
               <w:jc w:val="center"/>
               <w:rPr>
-                <w:rFonts w:hint="eastAsia"/>
                 <w:sz w:val="24"/>
                 <w:szCs w:val="24"/>
               </w:rPr>
@@ -29643,7 +30859,6 @@
               <w:spacing w:line="276" w:lineRule="auto"/>
               <w:jc w:val="center"/>
               <w:rPr>
-                <w:rFonts w:hint="eastAsia"/>
                 <w:b/>
                 <w:sz w:val="24"/>
                 <w:szCs w:val="24"/>
@@ -29671,7 +30886,6 @@
               <w:spacing w:line="276" w:lineRule="auto"/>
               <w:jc w:val="center"/>
               <w:rPr>
-                <w:rFonts w:hint="eastAsia"/>
                 <w:sz w:val="24"/>
                 <w:szCs w:val="24"/>
               </w:rPr>
@@ -29697,6 +30911,7 @@
                 <w:sz w:val="24"/>
                 <w:szCs w:val="24"/>
               </w:rPr>
+              <w:lastRenderedPageBreak/>
               <w:t xml:space="preserve">충전 </w:t>
             </w:r>
             <w:proofErr w:type="spellStart"/>
@@ -29769,6 +30984,7 @@
                 <w:sz w:val="24"/>
                 <w:szCs w:val="24"/>
               </w:rPr>
+              <w:lastRenderedPageBreak/>
               <w:t>-n</w:t>
             </w:r>
           </w:p>
@@ -29791,6 +31007,7 @@
           <w:sz w:val="24"/>
           <w:szCs w:val="24"/>
         </w:rPr>
+        <w:lastRenderedPageBreak/>
         <w:t>무게</w:t>
       </w:r>
       <w:r>
@@ -29960,31 +31177,32 @@
           <w:sz w:val="24"/>
           <w:szCs w:val="24"/>
         </w:rPr>
+        <w:t xml:space="preserve"> F</w:t>
+      </w:r>
+      <w:proofErr w:type="gramStart"/>
+      <w:r>
+        <w:rPr>
+          <w:sz w:val="24"/>
+          <w:szCs w:val="24"/>
+        </w:rPr>
+        <w:t>,E,D,C,B,A,L</w:t>
+      </w:r>
+      <w:r>
+        <w:rPr>
+          <w:rFonts w:hint="eastAsia"/>
+          <w:sz w:val="24"/>
+          <w:szCs w:val="24"/>
+        </w:rPr>
+        <w:t>의</w:t>
+      </w:r>
+      <w:proofErr w:type="gramEnd"/>
+      <w:r>
+        <w:rPr>
+          <w:rFonts w:hint="eastAsia"/>
+          <w:sz w:val="24"/>
+          <w:szCs w:val="24"/>
+        </w:rPr>
         <w:t xml:space="preserve"> </w:t>
-      </w:r>
-      <w:proofErr w:type="gramStart"/>
-      <w:r>
-        <w:rPr>
-          <w:sz w:val="24"/>
-          <w:szCs w:val="24"/>
-        </w:rPr>
-        <w:t>F,E</w:t>
-      </w:r>
-      <w:proofErr w:type="gramEnd"/>
-      <w:r>
-        <w:rPr>
-          <w:sz w:val="24"/>
-          <w:szCs w:val="24"/>
-        </w:rPr>
-        <w:t>,D,C,B,A,L</w:t>
-      </w:r>
-      <w:r>
-        <w:rPr>
-          <w:rFonts w:hint="eastAsia"/>
-          <w:sz w:val="24"/>
-          <w:szCs w:val="24"/>
-        </w:rPr>
-        <w:t xml:space="preserve">의 </w:t>
       </w:r>
       <w:r>
         <w:rPr>
@@ -30059,22 +31277,14 @@
           <w:szCs w:val="24"/>
         </w:rPr>
       </w:pPr>
+      <w:proofErr w:type="gramStart"/>
       <w:r>
         <w:rPr>
           <w:rFonts w:hint="eastAsia"/>
           <w:sz w:val="24"/>
           <w:szCs w:val="24"/>
         </w:rPr>
-        <w:t>F</w:t>
-      </w:r>
-      <w:proofErr w:type="gramStart"/>
-      <w:r>
-        <w:rPr>
-          <w:rFonts w:hint="eastAsia"/>
-          <w:sz w:val="24"/>
-          <w:szCs w:val="24"/>
-        </w:rPr>
-        <w:t xml:space="preserve">급 </w:t>
+        <w:t xml:space="preserve">F급 </w:t>
       </w:r>
       <w:r>
         <w:rPr>
@@ -30116,22 +31326,14 @@
           <w:szCs w:val="24"/>
         </w:rPr>
       </w:pPr>
+      <w:proofErr w:type="gramStart"/>
       <w:r>
         <w:rPr>
           <w:rFonts w:hint="eastAsia"/>
           <w:sz w:val="24"/>
           <w:szCs w:val="24"/>
         </w:rPr>
-        <w:t>E</w:t>
-      </w:r>
-      <w:proofErr w:type="gramStart"/>
-      <w:r>
-        <w:rPr>
-          <w:rFonts w:hint="eastAsia"/>
-          <w:sz w:val="24"/>
-          <w:szCs w:val="24"/>
-        </w:rPr>
-        <w:t xml:space="preserve">급 </w:t>
+        <w:t xml:space="preserve">E급 </w:t>
       </w:r>
       <w:r>
         <w:rPr>
@@ -30273,7 +31475,6 @@
           <w:sz w:val="24"/>
           <w:szCs w:val="24"/>
         </w:rPr>
-        <w:lastRenderedPageBreak/>
         <w:t xml:space="preserve">C급 </w:t>
       </w:r>
       <w:r>
@@ -30619,22 +31820,14 @@
           <w:szCs w:val="24"/>
         </w:rPr>
       </w:pPr>
+      <w:proofErr w:type="gramStart"/>
       <w:r>
         <w:rPr>
           <w:rFonts w:hint="eastAsia"/>
           <w:sz w:val="24"/>
           <w:szCs w:val="24"/>
         </w:rPr>
-        <w:t>L</w:t>
-      </w:r>
-      <w:proofErr w:type="gramStart"/>
-      <w:r>
-        <w:rPr>
-          <w:rFonts w:hint="eastAsia"/>
-          <w:sz w:val="24"/>
-          <w:szCs w:val="24"/>
-        </w:rPr>
-        <w:t xml:space="preserve">급 </w:t>
+        <w:t xml:space="preserve">L급 </w:t>
       </w:r>
       <w:r>
         <w:rPr>
@@ -30885,7 +32078,6 @@
         <w:ind w:left="425"/>
         <w:jc w:val="left"/>
         <w:rPr>
-          <w:rFonts w:hint="eastAsia"/>
           <w:b/>
           <w:szCs w:val="12"/>
         </w:rPr>
@@ -31076,7 +32268,6 @@
             <w:pPr>
               <w:jc w:val="center"/>
               <w:rPr>
-                <w:rFonts w:hint="eastAsia"/>
                 <w:b/>
                 <w:sz w:val="22"/>
               </w:rPr>
@@ -31104,7 +32295,6 @@
               <w:spacing w:line="276" w:lineRule="auto"/>
               <w:jc w:val="center"/>
               <w:rPr>
-                <w:rFonts w:hint="eastAsia"/>
                 <w:b/>
                 <w:sz w:val="24"/>
                 <w:szCs w:val="24"/>
@@ -31272,23 +32462,7 @@
                 <w:sz w:val="24"/>
                 <w:szCs w:val="24"/>
               </w:rPr>
-              <w:t>1-</w:t>
-            </w:r>
-            <w:proofErr w:type="gramStart"/>
-            <w:r>
-              <w:rPr>
-                <w:sz w:val="24"/>
-                <w:szCs w:val="24"/>
-              </w:rPr>
-              <w:t>n)+(</w:t>
-            </w:r>
-            <w:proofErr w:type="gramEnd"/>
-            <w:r>
-              <w:rPr>
-                <w:sz w:val="24"/>
-                <w:szCs w:val="24"/>
-              </w:rPr>
-              <w:t>11-N)}/2</w:t>
+              <w:t>1-n)+(11-N)}/2</w:t>
             </w:r>
           </w:p>
         </w:tc>
@@ -31342,6 +32516,7 @@
                 <w:sz w:val="24"/>
                 <w:szCs w:val="24"/>
               </w:rPr>
+              <w:lastRenderedPageBreak/>
               <w:t>증강</w:t>
             </w:r>
           </w:p>
@@ -31357,7 +32532,6 @@
               <w:spacing w:line="276" w:lineRule="auto"/>
               <w:jc w:val="center"/>
               <w:rPr>
-                <w:rFonts w:hint="eastAsia"/>
                 <w:sz w:val="24"/>
                 <w:szCs w:val="24"/>
               </w:rPr>
@@ -31484,7 +32658,6 @@
               </w:rPr>
               <w:t>(11-</w:t>
             </w:r>
-            <w:proofErr w:type="gramStart"/>
             <w:r>
               <w:rPr>
                 <w:rFonts w:hint="eastAsia"/>
@@ -31500,7 +32673,6 @@
               </w:rPr>
               <w:t>)+</w:t>
             </w:r>
-            <w:proofErr w:type="gramEnd"/>
             <w:r>
               <w:rPr>
                 <w:rFonts w:hint="eastAsia"/>
@@ -31549,7 +32721,6 @@
               <w:spacing w:line="276" w:lineRule="auto"/>
               <w:jc w:val="center"/>
               <w:rPr>
-                <w:rFonts w:hint="eastAsia"/>
                 <w:b/>
                 <w:sz w:val="24"/>
                 <w:szCs w:val="24"/>
@@ -31579,7 +32750,6 @@
               <w:spacing w:line="276" w:lineRule="auto"/>
               <w:jc w:val="center"/>
               <w:rPr>
-                <w:rFonts w:hint="eastAsia"/>
                 <w:sz w:val="24"/>
                 <w:szCs w:val="24"/>
               </w:rPr>
@@ -31715,7 +32885,6 @@
               <w:spacing w:line="276" w:lineRule="auto"/>
               <w:jc w:val="center"/>
               <w:rPr>
-                <w:rFonts w:hint="eastAsia"/>
                 <w:sz w:val="24"/>
                 <w:szCs w:val="24"/>
               </w:rPr>
@@ -31743,7 +32912,6 @@
               <w:spacing w:line="276" w:lineRule="auto"/>
               <w:jc w:val="center"/>
               <w:rPr>
-                <w:rFonts w:hint="eastAsia"/>
                 <w:b/>
                 <w:sz w:val="24"/>
                 <w:szCs w:val="24"/>
@@ -31771,7 +32939,6 @@
               <w:spacing w:line="276" w:lineRule="auto"/>
               <w:jc w:val="center"/>
               <w:rPr>
-                <w:rFonts w:hint="eastAsia"/>
                 <w:sz w:val="24"/>
                 <w:szCs w:val="24"/>
               </w:rPr>
@@ -31873,16 +33040,7 @@
                 <w:sz w:val="24"/>
                 <w:szCs w:val="24"/>
               </w:rPr>
-              <w:t xml:space="preserve"> 늘어날 때 마다 </w:t>
-            </w:r>
-            <w:r>
-              <w:rPr>
-                <w:rFonts w:hint="eastAsia"/>
-                <w:sz w:val="24"/>
-                <w:szCs w:val="24"/>
-              </w:rPr>
-              <w:lastRenderedPageBreak/>
-              <w:t>리듬 효과가 중첩됩니다.</w:t>
+              <w:t xml:space="preserve"> 늘어날 때 마다 리듬 효과가 중첩됩니다.</w:t>
             </w:r>
             <w:r>
               <w:rPr>
@@ -31919,18 +33077,16 @@
               <w:spacing w:line="276" w:lineRule="auto"/>
               <w:jc w:val="center"/>
               <w:rPr>
-                <w:rFonts w:hint="eastAsia"/>
-                <w:sz w:val="24"/>
-                <w:szCs w:val="24"/>
-              </w:rPr>
-            </w:pPr>
-            <w:r>
-              <w:rPr>
-                <w:rFonts w:hint="eastAsia"/>
-                <w:sz w:val="24"/>
-                <w:szCs w:val="24"/>
-              </w:rPr>
-              <w:lastRenderedPageBreak/>
+                <w:sz w:val="24"/>
+                <w:szCs w:val="24"/>
+              </w:rPr>
+            </w:pPr>
+            <w:r>
+              <w:rPr>
+                <w:rFonts w:hint="eastAsia"/>
+                <w:sz w:val="24"/>
+                <w:szCs w:val="24"/>
+              </w:rPr>
               <w:t>전체 무기 포인트 절반으로 감소.</w:t>
             </w:r>
           </w:p>
@@ -31988,7 +33144,6 @@
               <w:spacing w:line="276" w:lineRule="auto"/>
               <w:jc w:val="center"/>
               <w:rPr>
-                <w:rFonts w:hint="eastAsia"/>
                 <w:b/>
                 <w:sz w:val="24"/>
                 <w:szCs w:val="24"/>
@@ -32016,7 +33171,6 @@
               <w:spacing w:line="276" w:lineRule="auto"/>
               <w:jc w:val="center"/>
               <w:rPr>
-                <w:rFonts w:hint="eastAsia"/>
                 <w:sz w:val="24"/>
                 <w:szCs w:val="24"/>
               </w:rPr>
@@ -32237,7 +33391,6 @@
               <w:spacing w:line="276" w:lineRule="auto"/>
               <w:jc w:val="center"/>
               <w:rPr>
-                <w:rFonts w:hint="eastAsia"/>
                 <w:sz w:val="24"/>
                 <w:szCs w:val="24"/>
               </w:rPr>
@@ -32284,7 +33437,6 @@
               <w:spacing w:line="276" w:lineRule="auto"/>
               <w:jc w:val="center"/>
               <w:rPr>
-                <w:rFonts w:hint="eastAsia"/>
                 <w:sz w:val="24"/>
                 <w:szCs w:val="24"/>
               </w:rPr>
@@ -32305,7 +33457,6 @@
       <w:pPr>
         <w:jc w:val="left"/>
         <w:rPr>
-          <w:rFonts w:hint="eastAsia"/>
           <w:sz w:val="22"/>
           <w:szCs w:val="24"/>
         </w:rPr>
@@ -32451,7 +33602,6 @@
             <w:pPr>
               <w:jc w:val="center"/>
               <w:rPr>
-                <w:rFonts w:hint="eastAsia"/>
                 <w:b/>
                 <w:sz w:val="22"/>
               </w:rPr>
@@ -32476,7 +33626,6 @@
             <w:pPr>
               <w:jc w:val="center"/>
               <w:rPr>
-                <w:rFonts w:hint="eastAsia"/>
                 <w:b/>
                 <w:sz w:val="22"/>
               </w:rPr>
@@ -32531,7 +33680,6 @@
             <w:pPr>
               <w:jc w:val="center"/>
               <w:rPr>
-                <w:rFonts w:hint="eastAsia"/>
                 <w:b/>
                 <w:sz w:val="22"/>
               </w:rPr>
@@ -32598,6 +33746,7 @@
                 <w:sz w:val="24"/>
                 <w:szCs w:val="24"/>
               </w:rPr>
+              <w:lastRenderedPageBreak/>
               <w:t>(보너스)</w:t>
             </w:r>
           </w:p>
@@ -32623,6 +33772,7 @@
                 <w:sz w:val="24"/>
                 <w:szCs w:val="24"/>
               </w:rPr>
+              <w:lastRenderedPageBreak/>
               <w:t xml:space="preserve">무기에 강화 파츠를 장착해 약 </w:t>
             </w:r>
             <w:r>
@@ -32630,6 +33780,7 @@
                 <w:sz w:val="24"/>
                 <w:szCs w:val="24"/>
               </w:rPr>
+              <w:lastRenderedPageBreak/>
               <w:t>0.5</w:t>
             </w:r>
             <w:r>
@@ -32763,6 +33914,7 @@
                 <w:sz w:val="24"/>
                 <w:szCs w:val="24"/>
               </w:rPr>
+              <w:lastRenderedPageBreak/>
               <w:t>+2</w:t>
             </w:r>
             <w:r>
@@ -32800,6 +33952,7 @@
                 <w:sz w:val="24"/>
                 <w:szCs w:val="24"/>
               </w:rPr>
+              <w:lastRenderedPageBreak/>
               <w:t>무게 증가</w:t>
             </w:r>
           </w:p>
@@ -33387,7 +34540,6 @@
               <w:spacing w:line="276" w:lineRule="auto"/>
               <w:jc w:val="center"/>
               <w:rPr>
-                <w:rFonts w:hint="eastAsia"/>
                 <w:b/>
                 <w:sz w:val="24"/>
                 <w:szCs w:val="24"/>
@@ -33415,7 +34567,6 @@
               <w:spacing w:line="276" w:lineRule="auto"/>
               <w:jc w:val="center"/>
               <w:rPr>
-                <w:rFonts w:hint="eastAsia"/>
                 <w:bCs/>
                 <w:sz w:val="24"/>
                 <w:szCs w:val="24"/>
@@ -33437,17 +34588,7 @@
                 <w:sz w:val="24"/>
                 <w:szCs w:val="24"/>
               </w:rPr>
-              <w:t>류의 총알만 사용 가능해집니</w:t>
-            </w:r>
-            <w:r>
-              <w:rPr>
-                <w:rFonts w:hint="eastAsia"/>
-                <w:bCs/>
-                <w:sz w:val="24"/>
-                <w:szCs w:val="24"/>
-              </w:rPr>
-              <w:lastRenderedPageBreak/>
-              <w:t>다.</w:t>
+              <w:t>류의 총알만 사용 가능해집니다.</w:t>
             </w:r>
             <w:r>
               <w:rPr>
@@ -33496,18 +34637,16 @@
               <w:spacing w:line="276" w:lineRule="auto"/>
               <w:jc w:val="center"/>
               <w:rPr>
-                <w:rFonts w:hint="eastAsia"/>
-                <w:sz w:val="24"/>
-                <w:szCs w:val="24"/>
-              </w:rPr>
-            </w:pPr>
-            <w:r>
-              <w:rPr>
-                <w:rFonts w:hint="eastAsia"/>
-                <w:sz w:val="24"/>
-                <w:szCs w:val="24"/>
-              </w:rPr>
-              <w:lastRenderedPageBreak/>
+                <w:sz w:val="24"/>
+                <w:szCs w:val="24"/>
+              </w:rPr>
+            </w:pPr>
+            <w:r>
+              <w:rPr>
+                <w:rFonts w:hint="eastAsia"/>
+                <w:sz w:val="24"/>
+                <w:szCs w:val="24"/>
+              </w:rPr>
               <w:t>-</w:t>
             </w:r>
             <w:r>
@@ -33532,7 +34671,6 @@
               <w:spacing w:line="276" w:lineRule="auto"/>
               <w:jc w:val="center"/>
               <w:rPr>
-                <w:rFonts w:hint="eastAsia"/>
                 <w:b/>
                 <w:sz w:val="24"/>
                 <w:szCs w:val="24"/>
@@ -33560,7 +34698,6 @@
               <w:spacing w:line="276" w:lineRule="auto"/>
               <w:jc w:val="center"/>
               <w:rPr>
-                <w:rFonts w:hint="eastAsia"/>
                 <w:bCs/>
                 <w:sz w:val="24"/>
                 <w:szCs w:val="24"/>
@@ -33622,7 +34759,6 @@
               <w:spacing w:line="276" w:lineRule="auto"/>
               <w:jc w:val="center"/>
               <w:rPr>
-                <w:rFonts w:hint="eastAsia"/>
                 <w:sz w:val="24"/>
                 <w:szCs w:val="24"/>
               </w:rPr>
@@ -33664,7 +34800,6 @@
               <w:spacing w:line="276" w:lineRule="auto"/>
               <w:jc w:val="center"/>
               <w:rPr>
-                <w:rFonts w:hint="eastAsia"/>
                 <w:b/>
                 <w:sz w:val="24"/>
                 <w:szCs w:val="24"/>
@@ -33683,7 +34818,6 @@
               <w:spacing w:line="276" w:lineRule="auto"/>
               <w:jc w:val="center"/>
               <w:rPr>
-                <w:rFonts w:hint="eastAsia"/>
                 <w:bCs/>
                 <w:sz w:val="24"/>
                 <w:szCs w:val="24"/>
@@ -33702,7 +34836,6 @@
               <w:spacing w:line="276" w:lineRule="auto"/>
               <w:jc w:val="center"/>
               <w:rPr>
-                <w:rFonts w:hint="eastAsia"/>
                 <w:sz w:val="24"/>
                 <w:szCs w:val="24"/>
               </w:rPr>
@@ -34116,7 +35249,6 @@
               <w:spacing w:line="276" w:lineRule="auto"/>
               <w:jc w:val="center"/>
               <w:rPr>
-                <w:rFonts w:hint="eastAsia"/>
                 <w:sz w:val="24"/>
                 <w:szCs w:val="24"/>
               </w:rPr>
@@ -34211,7 +35343,15 @@
                 <w:sz w:val="24"/>
                 <w:szCs w:val="24"/>
               </w:rPr>
-              <w:t xml:space="preserve"> 4~5 : </w:t>
+              <w:t xml:space="preserve"> </w:t>
+            </w:r>
+            <w:r>
+              <w:rPr>
+                <w:sz w:val="24"/>
+                <w:szCs w:val="24"/>
+              </w:rPr>
+              <w:lastRenderedPageBreak/>
+              <w:t xml:space="preserve">4~5 : </w:t>
             </w:r>
             <w:r>
               <w:rPr>
@@ -34234,7 +35374,25 @@
                 <w:sz w:val="24"/>
                 <w:szCs w:val="24"/>
               </w:rPr>
-              <w:t xml:space="preserve">매우 희귀하여 장인 등급의 </w:t>
+              <w:t xml:space="preserve">매우 </w:t>
+            </w:r>
+            <w:proofErr w:type="spellStart"/>
+            <w:r>
+              <w:rPr>
+                <w:rFonts w:hint="eastAsia"/>
+                <w:sz w:val="24"/>
+                <w:szCs w:val="24"/>
+              </w:rPr>
+              <w:t>희귀하여</w:t>
+            </w:r>
+            <w:proofErr w:type="spellEnd"/>
+            <w:r>
+              <w:rPr>
+                <w:rFonts w:hint="eastAsia"/>
+                <w:sz w:val="24"/>
+                <w:szCs w:val="24"/>
+              </w:rPr>
+              <w:t xml:space="preserve"> 장인 등급의 </w:t>
             </w:r>
             <w:proofErr w:type="spellStart"/>
             <w:r>
@@ -34370,6 +35528,7 @@
                 <w:sz w:val="24"/>
                 <w:szCs w:val="24"/>
               </w:rPr>
+              <w:lastRenderedPageBreak/>
               <w:t>1</w:t>
             </w:r>
             <w:r>
@@ -34402,19 +35561,19 @@
               <w:spacing w:line="276" w:lineRule="auto"/>
               <w:jc w:val="center"/>
               <w:rPr>
-                <w:rFonts w:hint="eastAsia"/>
-                <w:b/>
-                <w:sz w:val="24"/>
-                <w:szCs w:val="24"/>
-              </w:rPr>
-            </w:pPr>
-            <w:r>
-              <w:rPr>
-                <w:rFonts w:hint="eastAsia"/>
-                <w:b/>
-                <w:sz w:val="24"/>
-                <w:szCs w:val="24"/>
-              </w:rPr>
+                <w:b/>
+                <w:sz w:val="24"/>
+                <w:szCs w:val="24"/>
+              </w:rPr>
+            </w:pPr>
+            <w:r>
+              <w:rPr>
+                <w:rFonts w:hint="eastAsia"/>
+                <w:b/>
+                <w:sz w:val="24"/>
+                <w:szCs w:val="24"/>
+              </w:rPr>
+              <w:lastRenderedPageBreak/>
               <w:t>제작 가능 여부</w:t>
             </w:r>
           </w:p>
@@ -34430,7 +35589,6 @@
               <w:spacing w:line="276" w:lineRule="auto"/>
               <w:jc w:val="center"/>
               <w:rPr>
-                <w:rFonts w:hint="eastAsia"/>
                 <w:sz w:val="24"/>
                 <w:szCs w:val="24"/>
               </w:rPr>
@@ -34486,7 +35644,6 @@
               <w:spacing w:line="276" w:lineRule="auto"/>
               <w:jc w:val="center"/>
               <w:rPr>
-                <w:rFonts w:hint="eastAsia"/>
                 <w:sz w:val="24"/>
                 <w:szCs w:val="24"/>
               </w:rPr>
@@ -34528,20 +35685,18 @@
               <w:spacing w:line="276" w:lineRule="auto"/>
               <w:jc w:val="center"/>
               <w:rPr>
-                <w:rFonts w:hint="eastAsia"/>
-                <w:b/>
-                <w:sz w:val="24"/>
-                <w:szCs w:val="24"/>
-              </w:rPr>
-            </w:pPr>
-            <w:r>
-              <w:rPr>
-                <w:rFonts w:hint="eastAsia"/>
-                <w:b/>
-                <w:sz w:val="24"/>
-                <w:szCs w:val="24"/>
-              </w:rPr>
-              <w:lastRenderedPageBreak/>
+                <w:b/>
+                <w:sz w:val="24"/>
+                <w:szCs w:val="24"/>
+              </w:rPr>
+            </w:pPr>
+            <w:r>
+              <w:rPr>
+                <w:rFonts w:hint="eastAsia"/>
+                <w:b/>
+                <w:sz w:val="24"/>
+                <w:szCs w:val="24"/>
+              </w:rPr>
               <w:t xml:space="preserve">추가 </w:t>
             </w:r>
             <w:proofErr w:type="spellStart"/>
@@ -34568,7 +35723,6 @@
               <w:spacing w:line="276" w:lineRule="auto"/>
               <w:jc w:val="center"/>
               <w:rPr>
-                <w:rFonts w:hint="eastAsia"/>
                 <w:sz w:val="24"/>
                 <w:szCs w:val="24"/>
               </w:rPr>
@@ -34684,7 +35838,6 @@
               <w:spacing w:line="276" w:lineRule="auto"/>
               <w:jc w:val="center"/>
               <w:rPr>
-                <w:rFonts w:hint="eastAsia"/>
                 <w:b/>
                 <w:sz w:val="24"/>
                 <w:szCs w:val="24"/>
@@ -34712,7 +35865,6 @@
               <w:spacing w:line="276" w:lineRule="auto"/>
               <w:jc w:val="center"/>
               <w:rPr>
-                <w:rFonts w:hint="eastAsia"/>
                 <w:sz w:val="24"/>
                 <w:szCs w:val="24"/>
               </w:rPr>
@@ -34790,7 +35942,6 @@
               <w:spacing w:line="276" w:lineRule="auto"/>
               <w:jc w:val="center"/>
               <w:rPr>
-                <w:rFonts w:hint="eastAsia"/>
                 <w:sz w:val="24"/>
                 <w:szCs w:val="24"/>
               </w:rPr>
@@ -34825,7 +35976,6 @@
               <w:spacing w:line="276" w:lineRule="auto"/>
               <w:jc w:val="center"/>
               <w:rPr>
-                <w:rFonts w:hint="eastAsia"/>
                 <w:b/>
                 <w:sz w:val="24"/>
                 <w:szCs w:val="24"/>
@@ -34853,7 +36003,6 @@
               <w:spacing w:line="276" w:lineRule="auto"/>
               <w:jc w:val="center"/>
               <w:rPr>
-                <w:rFonts w:hint="eastAsia"/>
                 <w:sz w:val="24"/>
                 <w:szCs w:val="24"/>
               </w:rPr>
@@ -34909,7 +36058,6 @@
               <w:spacing w:line="276" w:lineRule="auto"/>
               <w:jc w:val="center"/>
               <w:rPr>
-                <w:rFonts w:hint="eastAsia"/>
                 <w:sz w:val="24"/>
                 <w:szCs w:val="24"/>
               </w:rPr>
@@ -34944,7 +36092,6 @@
               <w:spacing w:line="276" w:lineRule="auto"/>
               <w:jc w:val="center"/>
               <w:rPr>
-                <w:rFonts w:hint="eastAsia"/>
                 <w:b/>
                 <w:sz w:val="24"/>
                 <w:szCs w:val="24"/>
@@ -34972,7 +36119,6 @@
               <w:spacing w:line="276" w:lineRule="auto"/>
               <w:jc w:val="center"/>
               <w:rPr>
-                <w:rFonts w:hint="eastAsia"/>
                 <w:sz w:val="24"/>
                 <w:szCs w:val="24"/>
               </w:rPr>
@@ -35055,7 +36201,6 @@
               <w:spacing w:line="276" w:lineRule="auto"/>
               <w:jc w:val="center"/>
               <w:rPr>
-                <w:rFonts w:hint="eastAsia"/>
                 <w:b/>
                 <w:sz w:val="24"/>
                 <w:szCs w:val="24"/>
@@ -35083,7 +36228,6 @@
               <w:spacing w:line="276" w:lineRule="auto"/>
               <w:jc w:val="center"/>
               <w:rPr>
-                <w:rFonts w:hint="eastAsia"/>
                 <w:sz w:val="24"/>
                 <w:szCs w:val="24"/>
               </w:rPr>
@@ -35109,7 +36253,6 @@
               <w:spacing w:line="276" w:lineRule="auto"/>
               <w:jc w:val="center"/>
               <w:rPr>
-                <w:rFonts w:hint="eastAsia"/>
                 <w:sz w:val="24"/>
                 <w:szCs w:val="24"/>
               </w:rPr>
@@ -35322,6 +36465,7 @@
           <w:sz w:val="40"/>
           <w:szCs w:val="24"/>
         </w:rPr>
+        <w:lastRenderedPageBreak/>
         <w:t>무기-</w:t>
       </w:r>
       <w:proofErr w:type="spellStart"/>
@@ -36120,16 +37264,7 @@
                 <w:sz w:val="24"/>
                 <w:szCs w:val="24"/>
               </w:rPr>
-              <w:t xml:space="preserve">하지만, 정제되지 </w:t>
-            </w:r>
-            <w:r>
-              <w:rPr>
-                <w:rFonts w:hint="eastAsia"/>
-                <w:sz w:val="24"/>
-                <w:szCs w:val="24"/>
-              </w:rPr>
-              <w:lastRenderedPageBreak/>
-              <w:t xml:space="preserve">않은 타인과의 접촉은 당신을 </w:t>
+              <w:t xml:space="preserve">하지만, 정제되지 않은 타인과의 접촉은 당신을 </w:t>
             </w:r>
             <w:proofErr w:type="spellStart"/>
             <w:r>
@@ -36172,7 +37307,6 @@
                 <w:sz w:val="24"/>
                 <w:szCs w:val="24"/>
               </w:rPr>
-              <w:lastRenderedPageBreak/>
               <w:t xml:space="preserve">침식 </w:t>
             </w:r>
             <w:r>
@@ -37770,7 +38904,6 @@
                 <w:sz w:val="24"/>
                 <w:szCs w:val="24"/>
               </w:rPr>
-              <w:lastRenderedPageBreak/>
               <w:t>이리듐</w:t>
             </w:r>
             <w:r>
@@ -38812,7 +39945,16 @@
                 <w:sz w:val="24"/>
                 <w:szCs w:val="24"/>
               </w:rPr>
-              <w:t xml:space="preserve"> 양에 비례해 강도가 강해진다.</w:t>
+              <w:t xml:space="preserve"> 양에 비</w:t>
+            </w:r>
+            <w:r>
+              <w:rPr>
+                <w:rFonts w:eastAsiaTheme="minorHAnsi" w:hint="eastAsia"/>
+                <w:sz w:val="24"/>
+                <w:szCs w:val="24"/>
+              </w:rPr>
+              <w:lastRenderedPageBreak/>
+              <w:t>례해 강도가 강해진다.</w:t>
             </w:r>
             <w:r>
               <w:rPr>
@@ -38879,6 +40021,7 @@
                 <w:sz w:val="24"/>
                 <w:szCs w:val="24"/>
               </w:rPr>
+              <w:lastRenderedPageBreak/>
               <w:t xml:space="preserve">강도 </w:t>
             </w:r>
             <w:r>
@@ -38997,6 +40140,7 @@
                 <w:sz w:val="24"/>
                 <w:szCs w:val="24"/>
               </w:rPr>
+              <w:lastRenderedPageBreak/>
               <w:t>T.R.I.D.ium</w:t>
             </w:r>
             <w:proofErr w:type="spellEnd"/>
@@ -39255,17 +40399,7 @@
                 <w:sz w:val="24"/>
                 <w:szCs w:val="24"/>
               </w:rPr>
-              <w:t>서</w:t>
-            </w:r>
-            <w:r>
-              <w:rPr>
-                <w:rFonts w:hint="eastAsia"/>
-                <w:b/>
-                <w:sz w:val="24"/>
-                <w:szCs w:val="24"/>
-              </w:rPr>
-              <w:lastRenderedPageBreak/>
-              <w:t>클 이하 요원의 무기 제작 요청은 반려될 수 있음.</w:t>
+              <w:t>서클 이하 요원의 무기 제작 요청은 반려될 수 있음.</w:t>
             </w:r>
           </w:p>
         </w:tc>
@@ -39290,7 +40424,6 @@
                 <w:sz w:val="24"/>
                 <w:szCs w:val="24"/>
               </w:rPr>
-              <w:lastRenderedPageBreak/>
               <w:t xml:space="preserve">강도 </w:t>
             </w:r>
             <w:r>
@@ -41266,7 +42399,6 @@
                 <w:sz w:val="24"/>
                 <w:szCs w:val="24"/>
               </w:rPr>
-              <w:lastRenderedPageBreak/>
               <w:t>1</w:t>
             </w:r>
             <w:r>
@@ -41300,7 +42432,6 @@
                 <w:sz w:val="24"/>
                 <w:szCs w:val="24"/>
               </w:rPr>
-              <w:lastRenderedPageBreak/>
               <w:t xml:space="preserve">강도 </w:t>
             </w:r>
             <w:r>
@@ -41338,7 +42469,6 @@
                 <w:sz w:val="24"/>
                 <w:szCs w:val="24"/>
               </w:rPr>
-              <w:lastRenderedPageBreak/>
               <w:t>1</w:t>
             </w:r>
           </w:p>
@@ -41369,7 +42499,6 @@
                 <w:sz w:val="24"/>
                 <w:szCs w:val="24"/>
               </w:rPr>
-              <w:lastRenderedPageBreak/>
               <w:t>강철</w:t>
             </w:r>
           </w:p>
@@ -43699,16 +44828,7 @@
                 <w:sz w:val="24"/>
                 <w:szCs w:val="24"/>
               </w:rPr>
-              <w:t>예리</w:t>
-            </w:r>
-            <w:r>
-              <w:rPr>
-                <w:rFonts w:hint="eastAsia"/>
-                <w:sz w:val="24"/>
-                <w:szCs w:val="24"/>
-              </w:rPr>
-              <w:lastRenderedPageBreak/>
-              <w:t xml:space="preserve">도 </w:t>
+              <w:t xml:space="preserve">예리도 </w:t>
             </w:r>
             <w:r>
               <w:rPr>
@@ -43748,7 +44868,6 @@
                 <w:sz w:val="24"/>
                 <w:szCs w:val="24"/>
               </w:rPr>
-              <w:lastRenderedPageBreak/>
               <w:t xml:space="preserve">충격흡수 </w:t>
             </w:r>
             <w:r>
@@ -48933,7 +50052,16 @@
                 <w:sz w:val="24"/>
                 <w:szCs w:val="24"/>
               </w:rPr>
-              <w:t>(원거리 전용)마나 배터리를 소모하여 탄환을 강화,</w:t>
+              <w:t>(원거리 전용)마나 배터리를 소모</w:t>
+            </w:r>
+            <w:r>
+              <w:rPr>
+                <w:rFonts w:hint="eastAsia"/>
+                <w:sz w:val="24"/>
+                <w:szCs w:val="24"/>
+              </w:rPr>
+              <w:lastRenderedPageBreak/>
+              <w:t>하여 탄환을 강화,</w:t>
             </w:r>
             <w:r>
               <w:rPr>
@@ -48997,6 +50125,7 @@
                 <w:sz w:val="24"/>
                 <w:szCs w:val="24"/>
               </w:rPr>
+              <w:lastRenderedPageBreak/>
               <w:t xml:space="preserve">전투 당 </w:t>
             </w:r>
             <w:r>
@@ -49042,6 +50171,7 @@
                 <w:sz w:val="24"/>
                 <w:szCs w:val="24"/>
               </w:rPr>
+              <w:lastRenderedPageBreak/>
               <w:t xml:space="preserve">기 </w:t>
             </w:r>
             <w:r>
@@ -49349,15 +50479,7 @@
           <w:rFonts w:hint="eastAsia"/>
           <w:szCs w:val="24"/>
         </w:rPr>
-        <w:t xml:space="preserve">는 </w:t>
-      </w:r>
-      <w:r>
-        <w:rPr>
-          <w:rFonts w:hint="eastAsia"/>
-          <w:szCs w:val="24"/>
-        </w:rPr>
-        <w:lastRenderedPageBreak/>
-        <w:t>회로</w:t>
+        <w:t>는 회로</w:t>
       </w:r>
       <w:r>
         <w:rPr>
@@ -50538,32 +51660,13 @@
           <w:sz w:val="24"/>
           <w:szCs w:val="24"/>
         </w:rPr>
-        <w:t xml:space="preserve">무기 수리는 시나리오 내에서 적어도 한 번 이상 기회가 존재할 </w:t>
-      </w:r>
-      <w:proofErr w:type="gramStart"/>
-      <w:r>
-        <w:rPr>
-          <w:rFonts w:hint="eastAsia"/>
-          <w:sz w:val="24"/>
-          <w:szCs w:val="24"/>
-        </w:rPr>
-        <w:t>것 입니다</w:t>
-      </w:r>
-      <w:proofErr w:type="gramEnd"/>
-      <w:r>
-        <w:rPr>
-          <w:rFonts w:hint="eastAsia"/>
-          <w:sz w:val="24"/>
-          <w:szCs w:val="24"/>
-        </w:rPr>
-        <w:t>.</w:t>
+        <w:t>무기 수리는 시나리오 내에서 적어도 한 번 이상 기회가 존재할 것 입니다.</w:t>
       </w:r>
     </w:p>
     <w:p>
       <w:pPr>
         <w:jc w:val="left"/>
         <w:rPr>
-          <w:rFonts w:hint="eastAsia"/>
           <w:sz w:val="24"/>
           <w:szCs w:val="24"/>
         </w:rPr>
@@ -50574,7 +51677,6 @@
           <w:sz w:val="24"/>
           <w:szCs w:val="24"/>
         </w:rPr>
-        <w:lastRenderedPageBreak/>
         <w:t>무기는 정비소에 들러 수리하거나,</w:t>
       </w:r>
       <w:r>
@@ -51322,7 +52424,16 @@
                 <w:sz w:val="24"/>
                 <w:szCs w:val="24"/>
               </w:rPr>
-              <w:t xml:space="preserve">대상 스킬을 다른 공격 액션 이후에 이어서 사용 가능한 </w:t>
+              <w:t>대상 스킬을 다른 공격 액션 이후</w:t>
+            </w:r>
+            <w:r>
+              <w:rPr>
+                <w:rFonts w:hint="eastAsia"/>
+                <w:sz w:val="24"/>
+                <w:szCs w:val="24"/>
+              </w:rPr>
+              <w:lastRenderedPageBreak/>
+              <w:t xml:space="preserve">에 이어서 사용 가능한 </w:t>
             </w:r>
           </w:p>
           <w:p>
@@ -51365,6 +52476,7 @@
                 <w:sz w:val="24"/>
                 <w:szCs w:val="24"/>
               </w:rPr>
+              <w:lastRenderedPageBreak/>
               <w:t>3</w:t>
             </w:r>
             <w:r>
@@ -51425,6 +52537,7 @@
                 <w:sz w:val="24"/>
                 <w:szCs w:val="24"/>
               </w:rPr>
+              <w:lastRenderedPageBreak/>
               <w:t>복사</w:t>
             </w:r>
           </w:p>
@@ -51879,7 +52992,6 @@
                 <w:sz w:val="24"/>
                 <w:szCs w:val="24"/>
               </w:rPr>
-              <w:lastRenderedPageBreak/>
               <w:t>방출</w:t>
             </w:r>
           </w:p>
@@ -53147,6 +54259,7 @@
                 <w:sz w:val="24"/>
                 <w:szCs w:val="24"/>
               </w:rPr>
+              <w:lastRenderedPageBreak/>
               <w:t>마나 중독</w:t>
             </w:r>
           </w:p>
@@ -54520,7 +55633,7 @@
           <w:sz w:val="24"/>
           <w:szCs w:val="24"/>
         </w:rPr>
-        <w:t xml:space="preserve">자신 혹은 남이 </w:t>
+        <w:t xml:space="preserve">자신 혹은 남이 마나를 주입해 </w:t>
       </w:r>
       <w:proofErr w:type="spellStart"/>
       <w:r>
@@ -54529,7 +55642,7 @@
           <w:sz w:val="24"/>
           <w:szCs w:val="24"/>
         </w:rPr>
-        <w:t>마나를</w:t>
+        <w:t>마법진을</w:t>
       </w:r>
       <w:proofErr w:type="spellEnd"/>
       <w:r>
@@ -54538,7 +55651,7 @@
           <w:sz w:val="24"/>
           <w:szCs w:val="24"/>
         </w:rPr>
-        <w:t xml:space="preserve"> 주입해 마법진을 생성하고,</w:t>
+        <w:t xml:space="preserve"> 생성하고,</w:t>
       </w:r>
       <w:r>
         <w:rPr>
@@ -54603,13 +55716,31 @@
           <w:sz w:val="24"/>
           <w:szCs w:val="24"/>
         </w:rPr>
-        <w:t>마법진이라고 하기보단 특정 위치에 마법진을 그려 그 위치에서 마법이 발사되게 하는 방식이다.</w:t>
-      </w:r>
-      <w:r>
-        <w:rPr>
+        <w:t xml:space="preserve">마법진이라고 하기보단 특정 위치에 </w:t>
+      </w:r>
+      <w:proofErr w:type="spellStart"/>
+      <w:r>
+        <w:rPr>
+          <w:rFonts w:hint="eastAsia"/>
           <w:sz w:val="24"/>
           <w:szCs w:val="24"/>
         </w:rPr>
+        <w:t>마법진을</w:t>
+      </w:r>
+      <w:proofErr w:type="spellEnd"/>
+      <w:r>
+        <w:rPr>
+          <w:rFonts w:hint="eastAsia"/>
+          <w:sz w:val="24"/>
+          <w:szCs w:val="24"/>
+        </w:rPr>
+        <w:t xml:space="preserve"> 그려 그 위치에서 마법이 발사되게 하는 방식이다.</w:t>
+      </w:r>
+      <w:r>
+        <w:rPr>
+          <w:sz w:val="24"/>
+          <w:szCs w:val="24"/>
+        </w:rPr>
         <w:t xml:space="preserve"> (</w:t>
       </w:r>
       <w:r>
@@ -54626,6 +55757,2152 @@
           <w:szCs w:val="24"/>
         </w:rPr>
         <w:t>)</w:t>
+      </w:r>
+    </w:p>
+    <w:p>
+      <w:pPr>
+        <w:jc w:val="left"/>
+        <w:rPr>
+          <w:sz w:val="24"/>
+          <w:szCs w:val="24"/>
+        </w:rPr>
+      </w:pPr>
+    </w:p>
+    <w:p>
+      <w:pPr>
+        <w:jc w:val="left"/>
+        <w:rPr>
+          <w:b/>
+          <w:sz w:val="40"/>
+          <w:szCs w:val="24"/>
+        </w:rPr>
+      </w:pPr>
+      <w:r>
+        <w:rPr>
+          <w:rFonts w:hint="eastAsia"/>
+          <w:b/>
+          <w:sz w:val="40"/>
+          <w:szCs w:val="24"/>
+        </w:rPr>
+        <w:lastRenderedPageBreak/>
+        <w:t>전투 방식</w:t>
+      </w:r>
+    </w:p>
+    <w:p>
+      <w:pPr>
+        <w:jc w:val="left"/>
+        <w:rPr>
+          <w:sz w:val="24"/>
+          <w:szCs w:val="24"/>
+        </w:rPr>
+      </w:pPr>
+      <w:r>
+        <w:rPr>
+          <w:rFonts w:hint="eastAsia"/>
+          <w:sz w:val="24"/>
+          <w:szCs w:val="24"/>
+        </w:rPr>
+        <w:t>캐릭터 제작을 완료하셨군요!</w:t>
+      </w:r>
+    </w:p>
+    <w:p>
+      <w:pPr>
+        <w:jc w:val="left"/>
+        <w:rPr>
+          <w:sz w:val="24"/>
+          <w:szCs w:val="24"/>
+        </w:rPr>
+      </w:pPr>
+      <w:r>
+        <w:rPr>
+          <w:rFonts w:hint="eastAsia"/>
+          <w:sz w:val="24"/>
+          <w:szCs w:val="24"/>
+        </w:rPr>
+        <w:t>다음으로 안내할 내용은 시나리오 내에서 전투가 일어났을 때 진행될,</w:t>
+      </w:r>
+      <w:r>
+        <w:rPr>
+          <w:sz w:val="24"/>
+          <w:szCs w:val="24"/>
+        </w:rPr>
+        <w:t xml:space="preserve"> “</w:t>
+      </w:r>
+      <w:r>
+        <w:rPr>
+          <w:rFonts w:hint="eastAsia"/>
+          <w:sz w:val="24"/>
+          <w:szCs w:val="24"/>
+        </w:rPr>
+        <w:t>전투 방식</w:t>
+      </w:r>
+      <w:r>
+        <w:rPr>
+          <w:sz w:val="24"/>
+          <w:szCs w:val="24"/>
+        </w:rPr>
+        <w:t>”</w:t>
+      </w:r>
+      <w:r>
+        <w:rPr>
+          <w:rFonts w:hint="eastAsia"/>
+          <w:sz w:val="24"/>
+          <w:szCs w:val="24"/>
+        </w:rPr>
+        <w:t>입니다.</w:t>
+      </w:r>
+    </w:p>
+    <w:p>
+      <w:pPr>
+        <w:jc w:val="left"/>
+        <w:rPr>
+          <w:rFonts w:hint="eastAsia"/>
+          <w:sz w:val="24"/>
+          <w:szCs w:val="24"/>
+        </w:rPr>
+      </w:pPr>
+      <w:r>
+        <w:rPr>
+          <w:rFonts w:hint="eastAsia"/>
+          <w:sz w:val="24"/>
+          <w:szCs w:val="24"/>
+        </w:rPr>
+        <w:t>전투는 시나리오 내에서 갑작스럽게,</w:t>
+      </w:r>
+      <w:r>
+        <w:rPr>
+          <w:sz w:val="24"/>
+          <w:szCs w:val="24"/>
+        </w:rPr>
+        <w:t xml:space="preserve"> </w:t>
+      </w:r>
+      <w:r>
+        <w:rPr>
+          <w:rFonts w:hint="eastAsia"/>
+          <w:sz w:val="24"/>
+          <w:szCs w:val="24"/>
+        </w:rPr>
+        <w:t>혹은 충분한 예고를 받은 이후,</w:t>
+      </w:r>
+      <w:r>
+        <w:rPr>
+          <w:sz w:val="24"/>
+          <w:szCs w:val="24"/>
+        </w:rPr>
+        <w:t xml:space="preserve"> </w:t>
+      </w:r>
+      <w:r>
+        <w:rPr>
+          <w:rFonts w:hint="eastAsia"/>
+          <w:sz w:val="24"/>
+          <w:szCs w:val="24"/>
+        </w:rPr>
+        <w:t xml:space="preserve">아니면 캐릭터가 플레이어의 의지대로 </w:t>
+      </w:r>
+      <w:proofErr w:type="spellStart"/>
+      <w:r>
+        <w:rPr>
+          <w:rFonts w:hint="eastAsia"/>
+          <w:sz w:val="24"/>
+          <w:szCs w:val="24"/>
+        </w:rPr>
+        <w:t>행동할수</w:t>
+      </w:r>
+      <w:proofErr w:type="spellEnd"/>
+      <w:r>
+        <w:rPr>
+          <w:rFonts w:hint="eastAsia"/>
+          <w:sz w:val="24"/>
+          <w:szCs w:val="24"/>
+        </w:rPr>
+        <w:t xml:space="preserve"> 없게 될 경우 발생할 수 있습니다!</w:t>
+      </w:r>
+    </w:p>
+    <w:p>
+      <w:pPr>
+        <w:jc w:val="left"/>
+        <w:rPr>
+          <w:b/>
+          <w:sz w:val="28"/>
+          <w:szCs w:val="24"/>
+        </w:rPr>
+      </w:pPr>
+      <w:r>
+        <w:rPr>
+          <w:rFonts w:hint="eastAsia"/>
+          <w:sz w:val="24"/>
+          <w:szCs w:val="24"/>
+        </w:rPr>
+        <w:t>플레이어는 전투 진행에 따라,</w:t>
+      </w:r>
+      <w:r>
+        <w:rPr>
+          <w:sz w:val="24"/>
+          <w:szCs w:val="24"/>
+        </w:rPr>
+        <w:t xml:space="preserve"> </w:t>
+      </w:r>
+      <w:r>
+        <w:rPr>
+          <w:rFonts w:hint="eastAsia"/>
+          <w:sz w:val="24"/>
+          <w:szCs w:val="24"/>
+        </w:rPr>
+        <w:t>공격 등의 액션과 방어,</w:t>
+      </w:r>
+      <w:r>
+        <w:rPr>
+          <w:sz w:val="24"/>
+          <w:szCs w:val="24"/>
+        </w:rPr>
+        <w:t xml:space="preserve"> </w:t>
+      </w:r>
+      <w:r>
+        <w:rPr>
+          <w:rFonts w:hint="eastAsia"/>
+          <w:sz w:val="24"/>
+          <w:szCs w:val="24"/>
+        </w:rPr>
+        <w:t xml:space="preserve">회피 등의 </w:t>
+      </w:r>
+      <w:proofErr w:type="spellStart"/>
+      <w:r>
+        <w:rPr>
+          <w:rFonts w:hint="eastAsia"/>
+          <w:sz w:val="24"/>
+          <w:szCs w:val="24"/>
+        </w:rPr>
+        <w:t>리액션</w:t>
+      </w:r>
+      <w:proofErr w:type="spellEnd"/>
+      <w:r>
+        <w:rPr>
+          <w:rFonts w:hint="eastAsia"/>
+          <w:sz w:val="24"/>
+          <w:szCs w:val="24"/>
+        </w:rPr>
+        <w:t>, 그리고 반격,</w:t>
+      </w:r>
+      <w:r>
+        <w:rPr>
+          <w:sz w:val="24"/>
+          <w:szCs w:val="24"/>
+        </w:rPr>
+        <w:t xml:space="preserve"> </w:t>
+      </w:r>
+      <w:r>
+        <w:rPr>
+          <w:rFonts w:hint="eastAsia"/>
+          <w:sz w:val="24"/>
+          <w:szCs w:val="24"/>
+        </w:rPr>
+        <w:t xml:space="preserve">기동 등의 추가 </w:t>
+      </w:r>
+      <w:proofErr w:type="spellStart"/>
+      <w:r>
+        <w:rPr>
+          <w:rFonts w:hint="eastAsia"/>
+          <w:sz w:val="24"/>
+          <w:szCs w:val="24"/>
+        </w:rPr>
+        <w:t>리액션을</w:t>
+      </w:r>
+      <w:proofErr w:type="spellEnd"/>
+      <w:r>
+        <w:rPr>
+          <w:rFonts w:hint="eastAsia"/>
+          <w:sz w:val="24"/>
+          <w:szCs w:val="24"/>
+        </w:rPr>
+        <w:t xml:space="preserve"> 사용할 수 있습니다.</w:t>
+      </w:r>
+    </w:p>
+    <w:p>
+      <w:pPr>
+        <w:ind w:firstLineChars="100" w:firstLine="280"/>
+        <w:jc w:val="left"/>
+        <w:rPr>
+          <w:b/>
+          <w:sz w:val="28"/>
+          <w:szCs w:val="24"/>
+        </w:rPr>
+      </w:pPr>
+      <w:r>
+        <w:rPr>
+          <w:rFonts w:hint="eastAsia"/>
+          <w:b/>
+          <w:sz w:val="28"/>
+          <w:szCs w:val="24"/>
+        </w:rPr>
+        <w:t>1.</w:t>
+      </w:r>
+      <w:r>
+        <w:rPr>
+          <w:rFonts w:hint="eastAsia"/>
+          <w:b/>
+          <w:sz w:val="28"/>
+          <w:szCs w:val="24"/>
+        </w:rPr>
+        <w:t xml:space="preserve"> </w:t>
+      </w:r>
+      <w:r>
+        <w:rPr>
+          <w:rFonts w:hint="eastAsia"/>
+          <w:b/>
+          <w:sz w:val="28"/>
+          <w:szCs w:val="24"/>
+        </w:rPr>
+        <w:t>속도 주사위</w:t>
+      </w:r>
+    </w:p>
+    <w:p>
+      <w:pPr>
+        <w:jc w:val="left"/>
+        <w:rPr>
+          <w:sz w:val="24"/>
+          <w:szCs w:val="24"/>
+        </w:rPr>
+      </w:pPr>
+      <w:r>
+        <w:rPr>
+          <w:rFonts w:hint="eastAsia"/>
+          <w:sz w:val="24"/>
+          <w:szCs w:val="24"/>
+        </w:rPr>
+        <w:t>플레이어들은 전투 시작 지점에서 각자 속도 주사위를 굴려 이번 턴의 속도 값을 얻습니다.</w:t>
+      </w:r>
+    </w:p>
+    <w:p>
+      <w:pPr>
+        <w:jc w:val="left"/>
+        <w:rPr>
+          <w:sz w:val="24"/>
+          <w:szCs w:val="24"/>
+        </w:rPr>
+      </w:pPr>
+      <w:r>
+        <w:rPr>
+          <w:rFonts w:hint="eastAsia"/>
+          <w:sz w:val="24"/>
+          <w:szCs w:val="24"/>
+        </w:rPr>
+        <w:t xml:space="preserve">속도 값이 가장 큰 플레이어부터 </w:t>
+      </w:r>
+      <w:r>
+        <w:rPr>
+          <w:rFonts w:hint="eastAsia"/>
+          <w:sz w:val="24"/>
+          <w:szCs w:val="24"/>
+        </w:rPr>
+        <w:t>액션을 진행할 수 있습니다.</w:t>
+      </w:r>
+    </w:p>
+    <w:p>
+      <w:pPr>
+        <w:jc w:val="left"/>
+        <w:rPr>
+          <w:rFonts w:hint="eastAsia"/>
+          <w:sz w:val="24"/>
+          <w:szCs w:val="24"/>
+        </w:rPr>
+      </w:pPr>
+    </w:p>
+    <w:p>
+      <w:pPr>
+        <w:ind w:firstLineChars="100" w:firstLine="280"/>
+        <w:jc w:val="left"/>
+        <w:rPr>
+          <w:b/>
+          <w:sz w:val="28"/>
+          <w:szCs w:val="24"/>
+        </w:rPr>
+      </w:pPr>
+      <w:r>
+        <w:rPr>
+          <w:b/>
+          <w:sz w:val="28"/>
+          <w:szCs w:val="24"/>
+        </w:rPr>
+        <w:t>2</w:t>
+      </w:r>
+      <w:r>
+        <w:rPr>
+          <w:rFonts w:hint="eastAsia"/>
+          <w:b/>
+          <w:sz w:val="28"/>
+          <w:szCs w:val="24"/>
+        </w:rPr>
+        <w:t>.</w:t>
+      </w:r>
+      <w:r>
+        <w:rPr>
+          <w:rFonts w:hint="eastAsia"/>
+          <w:b/>
+          <w:sz w:val="28"/>
+          <w:szCs w:val="24"/>
+        </w:rPr>
+        <w:t xml:space="preserve"> 액션</w:t>
+      </w:r>
+    </w:p>
+    <w:p>
+      <w:pPr>
+        <w:jc w:val="left"/>
+        <w:rPr>
+          <w:sz w:val="24"/>
+          <w:szCs w:val="24"/>
+        </w:rPr>
+      </w:pPr>
+      <w:r>
+        <w:rPr>
+          <w:rFonts w:hint="eastAsia"/>
+          <w:sz w:val="24"/>
+          <w:szCs w:val="24"/>
+        </w:rPr>
+        <w:t>이어서 가장 속도가 빠른 플레이어는 액션을 수행할 수 있습니다.</w:t>
+      </w:r>
+      <w:r>
+        <w:rPr>
+          <w:sz w:val="24"/>
+          <w:szCs w:val="24"/>
+        </w:rPr>
+        <w:t xml:space="preserve"> </w:t>
+      </w:r>
+    </w:p>
+    <w:p>
+      <w:pPr>
+        <w:jc w:val="left"/>
+        <w:rPr>
+          <w:sz w:val="24"/>
+          <w:szCs w:val="24"/>
+        </w:rPr>
+      </w:pPr>
+      <w:r>
+        <w:rPr>
+          <w:sz w:val="24"/>
+          <w:szCs w:val="24"/>
+        </w:rPr>
+        <w:t>‘</w:t>
+      </w:r>
+      <w:r>
+        <w:rPr>
+          <w:rFonts w:hint="eastAsia"/>
+          <w:sz w:val="24"/>
+          <w:szCs w:val="24"/>
+        </w:rPr>
+        <w:t>액션</w:t>
+      </w:r>
+      <w:r>
+        <w:rPr>
+          <w:sz w:val="24"/>
+          <w:szCs w:val="24"/>
+        </w:rPr>
+        <w:t>’</w:t>
+      </w:r>
+      <w:r>
+        <w:rPr>
+          <w:rFonts w:hint="eastAsia"/>
+          <w:sz w:val="24"/>
+          <w:szCs w:val="24"/>
+        </w:rPr>
+        <w:t>은 플레이어가 사용 가능한 무기 공격,</w:t>
+      </w:r>
+      <w:r>
+        <w:rPr>
+          <w:sz w:val="24"/>
+          <w:szCs w:val="24"/>
+        </w:rPr>
+        <w:t xml:space="preserve"> </w:t>
+      </w:r>
+      <w:r>
+        <w:rPr>
+          <w:rFonts w:hint="eastAsia"/>
+          <w:sz w:val="24"/>
+          <w:szCs w:val="24"/>
+        </w:rPr>
+        <w:t>스킬 사용,</w:t>
+      </w:r>
+      <w:r>
+        <w:rPr>
+          <w:sz w:val="24"/>
+          <w:szCs w:val="24"/>
+        </w:rPr>
+        <w:t xml:space="preserve"> </w:t>
+      </w:r>
+      <w:r>
+        <w:rPr>
+          <w:rFonts w:hint="eastAsia"/>
+          <w:sz w:val="24"/>
+          <w:szCs w:val="24"/>
+        </w:rPr>
+        <w:t>맨손 타격,</w:t>
+      </w:r>
+      <w:r>
+        <w:rPr>
+          <w:sz w:val="24"/>
+          <w:szCs w:val="24"/>
+        </w:rPr>
+        <w:t xml:space="preserve"> </w:t>
+      </w:r>
+      <w:r>
+        <w:rPr>
+          <w:rFonts w:hint="eastAsia"/>
+          <w:sz w:val="24"/>
+          <w:szCs w:val="24"/>
+        </w:rPr>
+        <w:t>투척,</w:t>
+      </w:r>
+      <w:r>
+        <w:rPr>
+          <w:sz w:val="24"/>
+          <w:szCs w:val="24"/>
+        </w:rPr>
+        <w:t xml:space="preserve"> </w:t>
+      </w:r>
+      <w:r>
+        <w:rPr>
+          <w:rFonts w:hint="eastAsia"/>
+          <w:sz w:val="24"/>
+          <w:szCs w:val="24"/>
+        </w:rPr>
+        <w:t>생활 스킬 등을 의미합니다.</w:t>
+      </w:r>
+      <w:r>
+        <w:rPr>
+          <w:sz w:val="24"/>
+          <w:szCs w:val="24"/>
+        </w:rPr>
+        <w:t xml:space="preserve"> </w:t>
+      </w:r>
+      <w:r>
+        <w:rPr>
+          <w:rFonts w:hint="eastAsia"/>
+          <w:sz w:val="24"/>
+          <w:szCs w:val="24"/>
+        </w:rPr>
+        <w:t>플레이어는 원하는 액션 상호작용을 선택해 목표 대상에게 액션을 진행할 수 있습니다.</w:t>
+      </w:r>
+      <w:r>
+        <w:rPr>
+          <w:sz w:val="24"/>
+          <w:szCs w:val="24"/>
+        </w:rPr>
+        <w:t xml:space="preserve"> </w:t>
+      </w:r>
+    </w:p>
+    <w:p>
+      <w:pPr>
+        <w:jc w:val="left"/>
+        <w:rPr>
+          <w:sz w:val="24"/>
+          <w:szCs w:val="24"/>
+        </w:rPr>
+      </w:pPr>
+    </w:p>
+    <w:p>
+      <w:pPr>
+        <w:jc w:val="left"/>
+        <w:rPr>
+          <w:sz w:val="24"/>
+          <w:szCs w:val="24"/>
+        </w:rPr>
+      </w:pPr>
+      <w:r>
+        <w:rPr>
+          <w:rFonts w:hint="eastAsia"/>
+          <w:sz w:val="24"/>
+          <w:szCs w:val="24"/>
+        </w:rPr>
+        <w:t>하지만 만약, 자신이 속도 주사위를 굴려 나온 값이 대상과 큰 차이(</w:t>
+      </w:r>
+      <w:r>
+        <w:rPr>
+          <w:sz w:val="24"/>
+          <w:szCs w:val="24"/>
+        </w:rPr>
+        <w:t xml:space="preserve">5 </w:t>
+      </w:r>
+      <w:r>
+        <w:rPr>
+          <w:rFonts w:hint="eastAsia"/>
+          <w:sz w:val="24"/>
+          <w:szCs w:val="24"/>
+        </w:rPr>
+        <w:t>이상)이 난다면,</w:t>
+      </w:r>
+      <w:r>
+        <w:rPr>
+          <w:sz w:val="24"/>
+          <w:szCs w:val="24"/>
+        </w:rPr>
+        <w:t xml:space="preserve"> </w:t>
+      </w:r>
+      <w:r>
+        <w:rPr>
+          <w:rFonts w:hint="eastAsia"/>
+          <w:sz w:val="24"/>
+          <w:szCs w:val="24"/>
+        </w:rPr>
+        <w:t>대상의 속도</w:t>
+      </w:r>
+      <w:r>
+        <w:rPr>
+          <w:rFonts w:hint="eastAsia"/>
+          <w:sz w:val="24"/>
+          <w:szCs w:val="24"/>
+        </w:rPr>
+        <w:t xml:space="preserve"> 주사위</w:t>
+      </w:r>
+      <w:r>
+        <w:rPr>
+          <w:rFonts w:hint="eastAsia"/>
+          <w:sz w:val="24"/>
+          <w:szCs w:val="24"/>
+        </w:rPr>
+        <w:t xml:space="preserve"> 값을 모두 소거하고,</w:t>
+      </w:r>
+      <w:r>
+        <w:rPr>
+          <w:sz w:val="24"/>
+          <w:szCs w:val="24"/>
+        </w:rPr>
+        <w:t xml:space="preserve"> </w:t>
+      </w:r>
+      <w:r>
+        <w:rPr>
+          <w:rFonts w:hint="eastAsia"/>
+          <w:sz w:val="24"/>
+          <w:szCs w:val="24"/>
+        </w:rPr>
+        <w:t>액션을 진행하는 플레이어는 그만큼 자신의 속도</w:t>
+      </w:r>
+      <w:r>
+        <w:rPr>
+          <w:rFonts w:hint="eastAsia"/>
+          <w:sz w:val="24"/>
+          <w:szCs w:val="24"/>
+        </w:rPr>
+        <w:t xml:space="preserve"> 주사위</w:t>
+      </w:r>
+      <w:r>
+        <w:rPr>
+          <w:rFonts w:hint="eastAsia"/>
+          <w:sz w:val="24"/>
+          <w:szCs w:val="24"/>
+        </w:rPr>
+        <w:t xml:space="preserve"> 값을 소거해 </w:t>
+      </w:r>
+      <w:r>
+        <w:rPr>
+          <w:sz w:val="24"/>
+          <w:szCs w:val="24"/>
+        </w:rPr>
+        <w:t>‘</w:t>
+      </w:r>
+      <w:proofErr w:type="spellStart"/>
+      <w:r>
+        <w:rPr>
+          <w:rFonts w:hint="eastAsia"/>
+          <w:sz w:val="24"/>
+          <w:szCs w:val="24"/>
+        </w:rPr>
+        <w:t>일방공격</w:t>
+      </w:r>
+      <w:proofErr w:type="spellEnd"/>
+      <w:r>
+        <w:rPr>
+          <w:sz w:val="24"/>
+          <w:szCs w:val="24"/>
+        </w:rPr>
+        <w:t>’</w:t>
+      </w:r>
+      <w:r>
+        <w:rPr>
+          <w:rFonts w:hint="eastAsia"/>
+          <w:sz w:val="24"/>
+          <w:szCs w:val="24"/>
+        </w:rPr>
+        <w:t>을 진행할 수 있습니다.</w:t>
+      </w:r>
+      <w:r>
+        <w:rPr>
+          <w:sz w:val="24"/>
+          <w:szCs w:val="24"/>
+        </w:rPr>
+        <w:t xml:space="preserve"> </w:t>
+      </w:r>
+    </w:p>
+    <w:p>
+      <w:pPr>
+        <w:jc w:val="left"/>
+        <w:rPr>
+          <w:rFonts w:hint="eastAsia"/>
+          <w:sz w:val="24"/>
+          <w:szCs w:val="24"/>
+        </w:rPr>
+      </w:pPr>
+      <w:proofErr w:type="spellStart"/>
+      <w:r>
+        <w:rPr>
+          <w:rFonts w:hint="eastAsia"/>
+          <w:sz w:val="24"/>
+          <w:szCs w:val="24"/>
+        </w:rPr>
+        <w:t>일방공격</w:t>
+      </w:r>
+      <w:proofErr w:type="spellEnd"/>
+      <w:r>
+        <w:rPr>
+          <w:rFonts w:hint="eastAsia"/>
+          <w:sz w:val="24"/>
+          <w:szCs w:val="24"/>
+        </w:rPr>
+        <w:t xml:space="preserve"> 대상이 된 상대는,</w:t>
+      </w:r>
+      <w:r>
+        <w:rPr>
+          <w:sz w:val="24"/>
+          <w:szCs w:val="24"/>
+        </w:rPr>
+        <w:t xml:space="preserve"> </w:t>
+      </w:r>
+      <w:r>
+        <w:rPr>
+          <w:rFonts w:hint="eastAsia"/>
+          <w:sz w:val="24"/>
+          <w:szCs w:val="24"/>
+        </w:rPr>
+        <w:t xml:space="preserve">후술할 </w:t>
+      </w:r>
+      <w:r>
+        <w:rPr>
+          <w:sz w:val="24"/>
+          <w:szCs w:val="24"/>
+        </w:rPr>
+        <w:t>‘</w:t>
+      </w:r>
+      <w:proofErr w:type="spellStart"/>
+      <w:r>
+        <w:rPr>
+          <w:rFonts w:hint="eastAsia"/>
+          <w:sz w:val="24"/>
+          <w:szCs w:val="24"/>
+        </w:rPr>
+        <w:t>리액션</w:t>
+      </w:r>
+      <w:proofErr w:type="spellEnd"/>
+      <w:r>
+        <w:rPr>
+          <w:sz w:val="24"/>
+          <w:szCs w:val="24"/>
+        </w:rPr>
+        <w:t>’</w:t>
+      </w:r>
+      <w:r>
+        <w:rPr>
+          <w:rFonts w:hint="eastAsia"/>
+          <w:sz w:val="24"/>
+          <w:szCs w:val="24"/>
+        </w:rPr>
+        <w:t>을 사용할 수 없게 됩니다.</w:t>
+      </w:r>
+    </w:p>
+    <w:p>
+      <w:pPr>
+        <w:jc w:val="left"/>
+        <w:rPr>
+          <w:sz w:val="24"/>
+          <w:szCs w:val="24"/>
+        </w:rPr>
+      </w:pPr>
+    </w:p>
+    <w:p>
+      <w:pPr>
+        <w:jc w:val="left"/>
+        <w:rPr>
+          <w:sz w:val="24"/>
+          <w:szCs w:val="24"/>
+        </w:rPr>
+      </w:pPr>
+    </w:p>
+    <w:p>
+      <w:pPr>
+        <w:ind w:firstLineChars="100" w:firstLine="280"/>
+        <w:jc w:val="left"/>
+        <w:rPr>
+          <w:b/>
+          <w:sz w:val="28"/>
+          <w:szCs w:val="24"/>
+        </w:rPr>
+      </w:pPr>
+      <w:r>
+        <w:rPr>
+          <w:rFonts w:hint="eastAsia"/>
+          <w:b/>
+          <w:sz w:val="28"/>
+          <w:szCs w:val="24"/>
+        </w:rPr>
+        <w:t>1.</w:t>
+      </w:r>
+      <w:r>
+        <w:rPr>
+          <w:rFonts w:hint="eastAsia"/>
+          <w:b/>
+          <w:sz w:val="28"/>
+          <w:szCs w:val="24"/>
+        </w:rPr>
+        <w:t xml:space="preserve"> </w:t>
+      </w:r>
+      <w:proofErr w:type="spellStart"/>
+      <w:r>
+        <w:rPr>
+          <w:rFonts w:hint="eastAsia"/>
+          <w:b/>
+          <w:sz w:val="28"/>
+          <w:szCs w:val="24"/>
+        </w:rPr>
+        <w:t>리액션</w:t>
+      </w:r>
+      <w:proofErr w:type="spellEnd"/>
+    </w:p>
+    <w:p>
+      <w:pPr>
+        <w:jc w:val="left"/>
+        <w:rPr>
+          <w:sz w:val="24"/>
+          <w:szCs w:val="24"/>
+        </w:rPr>
+      </w:pPr>
+      <w:r>
+        <w:rPr>
+          <w:rFonts w:hint="eastAsia"/>
+          <w:sz w:val="24"/>
+          <w:szCs w:val="24"/>
+        </w:rPr>
+        <w:t>누군가의 공격 액션의 대상이 되었고,</w:t>
+      </w:r>
+      <w:r>
+        <w:rPr>
+          <w:sz w:val="24"/>
+          <w:szCs w:val="24"/>
+        </w:rPr>
+        <w:t xml:space="preserve"> </w:t>
+      </w:r>
+      <w:r>
+        <w:rPr>
+          <w:rFonts w:hint="eastAsia"/>
+          <w:sz w:val="24"/>
+          <w:szCs w:val="24"/>
+        </w:rPr>
+        <w:t xml:space="preserve">그 공격이 </w:t>
+      </w:r>
+      <w:proofErr w:type="spellStart"/>
+      <w:r>
+        <w:rPr>
+          <w:rFonts w:hint="eastAsia"/>
+          <w:sz w:val="24"/>
+          <w:szCs w:val="24"/>
+        </w:rPr>
+        <w:t>일방공격이</w:t>
+      </w:r>
+      <w:proofErr w:type="spellEnd"/>
+      <w:r>
+        <w:rPr>
+          <w:rFonts w:hint="eastAsia"/>
+          <w:sz w:val="24"/>
+          <w:szCs w:val="24"/>
+        </w:rPr>
+        <w:t xml:space="preserve"> 아닐 경우,</w:t>
+      </w:r>
+      <w:r>
+        <w:rPr>
+          <w:sz w:val="24"/>
+          <w:szCs w:val="24"/>
+        </w:rPr>
+        <w:t xml:space="preserve"> </w:t>
+      </w:r>
+      <w:r>
+        <w:rPr>
+          <w:rFonts w:hint="eastAsia"/>
+          <w:sz w:val="24"/>
+          <w:szCs w:val="24"/>
+        </w:rPr>
+        <w:t xml:space="preserve">플레이어는 </w:t>
+      </w:r>
+      <w:r>
+        <w:rPr>
+          <w:sz w:val="24"/>
+          <w:szCs w:val="24"/>
+        </w:rPr>
+        <w:t>‘</w:t>
+      </w:r>
+      <w:proofErr w:type="spellStart"/>
+      <w:r>
+        <w:rPr>
+          <w:rFonts w:hint="eastAsia"/>
+          <w:sz w:val="24"/>
+          <w:szCs w:val="24"/>
+        </w:rPr>
+        <w:t>리액션</w:t>
+      </w:r>
+      <w:proofErr w:type="spellEnd"/>
+      <w:r>
+        <w:rPr>
+          <w:sz w:val="24"/>
+          <w:szCs w:val="24"/>
+        </w:rPr>
+        <w:t>’</w:t>
+      </w:r>
+      <w:proofErr w:type="spellStart"/>
+      <w:r>
+        <w:rPr>
+          <w:rFonts w:hint="eastAsia"/>
+          <w:sz w:val="24"/>
+          <w:szCs w:val="24"/>
+        </w:rPr>
+        <w:t>으로</w:t>
+      </w:r>
+      <w:proofErr w:type="spellEnd"/>
+      <w:r>
+        <w:rPr>
+          <w:rFonts w:hint="eastAsia"/>
+          <w:sz w:val="24"/>
+          <w:szCs w:val="24"/>
+        </w:rPr>
+        <w:t xml:space="preserve"> 대응할 수 있습니다.</w:t>
+      </w:r>
+      <w:r>
+        <w:rPr>
+          <w:sz w:val="24"/>
+          <w:szCs w:val="24"/>
+        </w:rPr>
+        <w:t xml:space="preserve"> </w:t>
+      </w:r>
+      <w:r>
+        <w:rPr>
+          <w:rFonts w:hint="eastAsia"/>
+          <w:sz w:val="24"/>
+          <w:szCs w:val="24"/>
+        </w:rPr>
+        <w:t xml:space="preserve">리액션으로는 </w:t>
+      </w:r>
+      <w:r>
+        <w:rPr>
+          <w:sz w:val="24"/>
+          <w:szCs w:val="24"/>
+        </w:rPr>
+        <w:t>‘</w:t>
+      </w:r>
+      <w:r>
+        <w:rPr>
+          <w:rFonts w:hint="eastAsia"/>
+          <w:sz w:val="24"/>
+          <w:szCs w:val="24"/>
+        </w:rPr>
+        <w:t>방어</w:t>
+      </w:r>
+      <w:r>
+        <w:rPr>
+          <w:sz w:val="24"/>
+          <w:szCs w:val="24"/>
+        </w:rPr>
+        <w:t>’, ‘</w:t>
+      </w:r>
+      <w:r>
+        <w:rPr>
+          <w:rFonts w:hint="eastAsia"/>
+          <w:sz w:val="24"/>
+          <w:szCs w:val="24"/>
+        </w:rPr>
+        <w:t>회피</w:t>
+      </w:r>
+      <w:r>
+        <w:rPr>
+          <w:sz w:val="24"/>
+          <w:szCs w:val="24"/>
+        </w:rPr>
+        <w:t>’</w:t>
+      </w:r>
+      <w:r>
+        <w:rPr>
+          <w:rFonts w:hint="eastAsia"/>
+          <w:sz w:val="24"/>
+          <w:szCs w:val="24"/>
+        </w:rPr>
+        <w:t>가 존재하며,</w:t>
+      </w:r>
+      <w:r>
+        <w:rPr>
+          <w:sz w:val="24"/>
+          <w:szCs w:val="24"/>
+        </w:rPr>
+        <w:t xml:space="preserve"> </w:t>
+      </w:r>
+      <w:r>
+        <w:rPr>
+          <w:rFonts w:hint="eastAsia"/>
+          <w:sz w:val="24"/>
+          <w:szCs w:val="24"/>
+        </w:rPr>
+        <w:t>각각 회피 판정,</w:t>
+      </w:r>
+      <w:r>
+        <w:rPr>
+          <w:sz w:val="24"/>
+          <w:szCs w:val="24"/>
+        </w:rPr>
+        <w:t xml:space="preserve"> </w:t>
+      </w:r>
+      <w:r>
+        <w:rPr>
+          <w:rFonts w:hint="eastAsia"/>
+          <w:sz w:val="24"/>
+          <w:szCs w:val="24"/>
+        </w:rPr>
+        <w:t>방어 판정을 사용합니다.</w:t>
+      </w:r>
+    </w:p>
+    <w:p>
+      <w:pPr>
+        <w:jc w:val="left"/>
+        <w:rPr>
+          <w:sz w:val="24"/>
+          <w:szCs w:val="24"/>
+        </w:rPr>
+      </w:pPr>
+      <w:r>
+        <w:rPr>
+          <w:rFonts w:hint="eastAsia"/>
+          <w:sz w:val="24"/>
+          <w:szCs w:val="24"/>
+        </w:rPr>
+        <w:t xml:space="preserve">회피 </w:t>
+      </w:r>
+      <w:proofErr w:type="gramStart"/>
+      <w:r>
+        <w:rPr>
+          <w:rFonts w:hint="eastAsia"/>
+          <w:sz w:val="24"/>
+          <w:szCs w:val="24"/>
+        </w:rPr>
+        <w:t xml:space="preserve">판정 </w:t>
+      </w:r>
+      <w:r>
+        <w:rPr>
+          <w:sz w:val="24"/>
+          <w:szCs w:val="24"/>
+        </w:rPr>
+        <w:t>:</w:t>
+      </w:r>
+      <w:proofErr w:type="gramEnd"/>
+      <w:r>
+        <w:rPr>
+          <w:sz w:val="24"/>
+          <w:szCs w:val="24"/>
+        </w:rPr>
+        <w:t xml:space="preserve"> </w:t>
+      </w:r>
+      <w:r>
+        <w:rPr>
+          <w:sz w:val="24"/>
+          <w:szCs w:val="24"/>
+        </w:rPr>
+        <w:t>6+</w:t>
+      </w:r>
+      <w:r>
+        <w:rPr>
+          <w:rFonts w:hint="eastAsia"/>
+          <w:sz w:val="24"/>
+          <w:szCs w:val="24"/>
+        </w:rPr>
+        <w:t>속도</w:t>
+      </w:r>
+      <w:r>
+        <w:rPr>
+          <w:sz w:val="24"/>
+          <w:szCs w:val="24"/>
+        </w:rPr>
+        <w:t>/2.6</w:t>
+      </w:r>
+      <w:r>
+        <w:rPr>
+          <w:sz w:val="24"/>
+          <w:szCs w:val="24"/>
+        </w:rPr>
+        <w:t xml:space="preserve"> (</w:t>
+      </w:r>
+      <w:r>
+        <w:rPr>
+          <w:rFonts w:hint="eastAsia"/>
+          <w:sz w:val="24"/>
+          <w:szCs w:val="24"/>
+        </w:rPr>
+        <w:t>반올림)</w:t>
+      </w:r>
+    </w:p>
+    <w:p>
+      <w:pPr>
+        <w:jc w:val="left"/>
+        <w:rPr>
+          <w:sz w:val="24"/>
+          <w:szCs w:val="24"/>
+        </w:rPr>
+      </w:pPr>
+      <w:r>
+        <w:rPr>
+          <w:rFonts w:hint="eastAsia"/>
+          <w:sz w:val="24"/>
+          <w:szCs w:val="24"/>
+        </w:rPr>
+        <w:t xml:space="preserve">방어 </w:t>
+      </w:r>
+      <w:proofErr w:type="gramStart"/>
+      <w:r>
+        <w:rPr>
+          <w:rFonts w:hint="eastAsia"/>
+          <w:sz w:val="24"/>
+          <w:szCs w:val="24"/>
+        </w:rPr>
+        <w:t xml:space="preserve">판정 </w:t>
+      </w:r>
+      <w:r>
+        <w:rPr>
+          <w:sz w:val="24"/>
+          <w:szCs w:val="24"/>
+        </w:rPr>
+        <w:t>:</w:t>
+      </w:r>
+      <w:proofErr w:type="gramEnd"/>
+      <w:r>
+        <w:rPr>
+          <w:sz w:val="24"/>
+          <w:szCs w:val="24"/>
+        </w:rPr>
+        <w:t xml:space="preserve"> </w:t>
+      </w:r>
+      <w:r>
+        <w:rPr>
+          <w:sz w:val="24"/>
+          <w:szCs w:val="24"/>
+        </w:rPr>
+        <w:t>6+(</w:t>
+      </w:r>
+      <w:r>
+        <w:rPr>
+          <w:rFonts w:hint="eastAsia"/>
+          <w:sz w:val="24"/>
+          <w:szCs w:val="24"/>
+        </w:rPr>
+        <w:t>방어력</w:t>
+      </w:r>
+      <w:r>
+        <w:rPr>
+          <w:sz w:val="24"/>
+          <w:szCs w:val="24"/>
+        </w:rPr>
+        <w:t>+(</w:t>
+      </w:r>
+      <w:r>
+        <w:rPr>
+          <w:rFonts w:hint="eastAsia"/>
+          <w:sz w:val="24"/>
+          <w:szCs w:val="24"/>
+        </w:rPr>
+        <w:t>서클</w:t>
+      </w:r>
+      <w:r>
+        <w:rPr>
+          <w:sz w:val="24"/>
+          <w:szCs w:val="24"/>
+        </w:rPr>
+        <w:t>-1))/2.6)</w:t>
+      </w:r>
+      <w:r>
+        <w:rPr>
+          <w:sz w:val="24"/>
+          <w:szCs w:val="24"/>
+        </w:rPr>
+        <w:t xml:space="preserve"> (</w:t>
+      </w:r>
+      <w:r>
+        <w:rPr>
+          <w:rFonts w:hint="eastAsia"/>
+          <w:sz w:val="24"/>
+          <w:szCs w:val="24"/>
+        </w:rPr>
+        <w:t>반올림)</w:t>
+      </w:r>
+      <w:r>
+        <w:rPr>
+          <w:sz w:val="24"/>
+          <w:szCs w:val="24"/>
+        </w:rPr>
+        <w:br/>
+      </w:r>
+      <w:r>
+        <w:rPr>
+          <w:rFonts w:hint="eastAsia"/>
+          <w:sz w:val="18"/>
+          <w:szCs w:val="24"/>
+        </w:rPr>
+        <w:t>방어 판정에만 서클 값이 들어가는 이유는,</w:t>
+      </w:r>
+      <w:r>
+        <w:rPr>
+          <w:sz w:val="18"/>
+          <w:szCs w:val="24"/>
+        </w:rPr>
+        <w:t xml:space="preserve"> </w:t>
+      </w:r>
+      <w:r>
+        <w:rPr>
+          <w:rFonts w:hint="eastAsia"/>
+          <w:sz w:val="18"/>
+          <w:szCs w:val="24"/>
+        </w:rPr>
+        <w:t>속도에 서클 값이 포함되기 때문입니다.</w:t>
+      </w:r>
+    </w:p>
+    <w:p>
+      <w:pPr>
+        <w:jc w:val="left"/>
+        <w:rPr>
+          <w:sz w:val="24"/>
+          <w:szCs w:val="24"/>
+        </w:rPr>
+      </w:pPr>
+      <w:r>
+        <w:rPr>
+          <w:rFonts w:hint="eastAsia"/>
+          <w:sz w:val="24"/>
+          <w:szCs w:val="24"/>
+        </w:rPr>
+        <w:t>회피나 방어 판정을 굴려 나온 값이 상대방의 액션 주사위 값보다 높다면,</w:t>
+      </w:r>
+      <w:r>
+        <w:rPr>
+          <w:sz w:val="24"/>
+          <w:szCs w:val="24"/>
+        </w:rPr>
+        <w:t xml:space="preserve"> </w:t>
+      </w:r>
+      <w:r>
+        <w:rPr>
+          <w:rFonts w:hint="eastAsia"/>
+          <w:sz w:val="24"/>
+          <w:szCs w:val="24"/>
+        </w:rPr>
+        <w:t xml:space="preserve">상대방의 액션은 회피 </w:t>
+      </w:r>
+      <w:r>
+        <w:rPr>
+          <w:sz w:val="24"/>
+          <w:szCs w:val="24"/>
+        </w:rPr>
+        <w:t xml:space="preserve">/ </w:t>
+      </w:r>
+      <w:r>
+        <w:rPr>
+          <w:rFonts w:hint="eastAsia"/>
+          <w:sz w:val="24"/>
+          <w:szCs w:val="24"/>
+        </w:rPr>
+        <w:t>방어 처리 되어 무효화됩니다.</w:t>
+      </w:r>
+    </w:p>
+    <w:p>
+      <w:pPr>
+        <w:jc w:val="left"/>
+        <w:rPr>
+          <w:sz w:val="24"/>
+          <w:szCs w:val="24"/>
+        </w:rPr>
+      </w:pPr>
+      <w:r>
+        <w:rPr>
+          <w:rFonts w:hint="eastAsia"/>
+          <w:sz w:val="24"/>
+          <w:szCs w:val="24"/>
+        </w:rPr>
+        <w:t>만약,</w:t>
+      </w:r>
+      <w:r>
+        <w:rPr>
+          <w:sz w:val="24"/>
+          <w:szCs w:val="24"/>
+        </w:rPr>
+        <w:t xml:space="preserve"> </w:t>
+      </w:r>
+      <w:r>
+        <w:rPr>
+          <w:rFonts w:hint="eastAsia"/>
+          <w:sz w:val="24"/>
+          <w:szCs w:val="24"/>
+        </w:rPr>
+        <w:t xml:space="preserve">가장 높은 </w:t>
+      </w:r>
+      <w:proofErr w:type="spellStart"/>
+      <w:r>
+        <w:rPr>
+          <w:rFonts w:hint="eastAsia"/>
+          <w:sz w:val="24"/>
+          <w:szCs w:val="24"/>
+        </w:rPr>
+        <w:t>주사윗값이</w:t>
+      </w:r>
+      <w:proofErr w:type="spellEnd"/>
+      <w:r>
+        <w:rPr>
+          <w:rFonts w:hint="eastAsia"/>
+          <w:sz w:val="24"/>
+          <w:szCs w:val="24"/>
+        </w:rPr>
+        <w:t xml:space="preserve"> 나온다면,</w:t>
+      </w:r>
+      <w:r>
+        <w:rPr>
+          <w:sz w:val="24"/>
+          <w:szCs w:val="24"/>
+        </w:rPr>
+        <w:t xml:space="preserve"> </w:t>
+      </w:r>
+      <w:r>
+        <w:rPr>
+          <w:rFonts w:hint="eastAsia"/>
+          <w:sz w:val="24"/>
+          <w:szCs w:val="24"/>
+        </w:rPr>
+        <w:t>회피 및 방어 판정 결과가 두 배가 됩니다.</w:t>
+      </w:r>
+    </w:p>
+    <w:p>
+      <w:pPr>
+        <w:jc w:val="left"/>
+        <w:rPr>
+          <w:sz w:val="24"/>
+          <w:szCs w:val="24"/>
+        </w:rPr>
+      </w:pPr>
+    </w:p>
+    <w:p>
+      <w:pPr>
+        <w:ind w:firstLineChars="100" w:firstLine="280"/>
+        <w:jc w:val="left"/>
+        <w:rPr>
+          <w:rFonts w:hint="eastAsia"/>
+          <w:b/>
+          <w:sz w:val="28"/>
+          <w:szCs w:val="24"/>
+        </w:rPr>
+      </w:pPr>
+      <w:r>
+        <w:rPr>
+          <w:rFonts w:hint="eastAsia"/>
+          <w:b/>
+          <w:sz w:val="28"/>
+          <w:szCs w:val="24"/>
+        </w:rPr>
+        <w:t>1.</w:t>
+      </w:r>
+      <w:r>
+        <w:rPr>
+          <w:rFonts w:hint="eastAsia"/>
+          <w:b/>
+          <w:sz w:val="28"/>
+          <w:szCs w:val="24"/>
+        </w:rPr>
+        <w:t xml:space="preserve"> </w:t>
+      </w:r>
+      <w:r>
+        <w:rPr>
+          <w:rFonts w:hint="eastAsia"/>
+          <w:b/>
+          <w:sz w:val="28"/>
+          <w:szCs w:val="24"/>
+        </w:rPr>
+        <w:t xml:space="preserve">추가 </w:t>
+      </w:r>
+      <w:proofErr w:type="spellStart"/>
+      <w:r>
+        <w:rPr>
+          <w:rFonts w:hint="eastAsia"/>
+          <w:b/>
+          <w:sz w:val="28"/>
+          <w:szCs w:val="24"/>
+        </w:rPr>
+        <w:t>리액션</w:t>
+      </w:r>
+      <w:proofErr w:type="spellEnd"/>
+    </w:p>
+    <w:p>
+      <w:pPr>
+        <w:jc w:val="left"/>
+        <w:rPr>
+          <w:sz w:val="24"/>
+          <w:szCs w:val="24"/>
+        </w:rPr>
+      </w:pPr>
+      <w:r>
+        <w:rPr>
+          <w:rFonts w:hint="eastAsia"/>
+          <w:sz w:val="24"/>
+          <w:szCs w:val="24"/>
+        </w:rPr>
+        <w:t>성공적으로 회피 또는 방어에 성공했다면,</w:t>
+      </w:r>
+      <w:r>
+        <w:rPr>
+          <w:sz w:val="24"/>
+          <w:szCs w:val="24"/>
+        </w:rPr>
+        <w:t xml:space="preserve"> </w:t>
+      </w:r>
+      <w:r>
+        <w:rPr>
+          <w:rFonts w:hint="eastAsia"/>
+          <w:sz w:val="24"/>
+          <w:szCs w:val="24"/>
+        </w:rPr>
+        <w:t xml:space="preserve">추가 </w:t>
+      </w:r>
+      <w:proofErr w:type="spellStart"/>
+      <w:r>
+        <w:rPr>
+          <w:rFonts w:hint="eastAsia"/>
+          <w:sz w:val="24"/>
+          <w:szCs w:val="24"/>
+        </w:rPr>
+        <w:t>리액션을</w:t>
+      </w:r>
+      <w:proofErr w:type="spellEnd"/>
+      <w:r>
+        <w:rPr>
+          <w:rFonts w:hint="eastAsia"/>
+          <w:sz w:val="24"/>
+          <w:szCs w:val="24"/>
+        </w:rPr>
+        <w:t xml:space="preserve"> 사용할 수 있습니다.</w:t>
+      </w:r>
+    </w:p>
+    <w:p>
+      <w:pPr>
+        <w:jc w:val="left"/>
+        <w:rPr>
+          <w:sz w:val="24"/>
+          <w:szCs w:val="24"/>
+        </w:rPr>
+      </w:pPr>
+      <w:r>
+        <w:rPr>
+          <w:rFonts w:hint="eastAsia"/>
+          <w:sz w:val="24"/>
+          <w:szCs w:val="24"/>
+        </w:rPr>
+        <w:t xml:space="preserve">추가 </w:t>
+      </w:r>
+      <w:proofErr w:type="spellStart"/>
+      <w:r>
+        <w:rPr>
+          <w:rFonts w:hint="eastAsia"/>
+          <w:sz w:val="24"/>
+          <w:szCs w:val="24"/>
+        </w:rPr>
+        <w:t>리액션은</w:t>
+      </w:r>
+      <w:proofErr w:type="spellEnd"/>
+      <w:r>
+        <w:rPr>
+          <w:rFonts w:hint="eastAsia"/>
+          <w:sz w:val="24"/>
+          <w:szCs w:val="24"/>
+        </w:rPr>
+        <w:t xml:space="preserve"> 사용 시 속도</w:t>
+      </w:r>
+      <w:r>
+        <w:rPr>
+          <w:rFonts w:hint="eastAsia"/>
+          <w:sz w:val="24"/>
+          <w:szCs w:val="24"/>
+        </w:rPr>
+        <w:t xml:space="preserve"> 주사위</w:t>
+      </w:r>
+      <w:r>
+        <w:rPr>
+          <w:rFonts w:hint="eastAsia"/>
+          <w:sz w:val="24"/>
+          <w:szCs w:val="24"/>
+        </w:rPr>
+        <w:t xml:space="preserve"> 값을 소모하며,</w:t>
+      </w:r>
+      <w:r>
+        <w:rPr>
+          <w:sz w:val="24"/>
+          <w:szCs w:val="24"/>
+        </w:rPr>
+        <w:t xml:space="preserve"> </w:t>
+      </w:r>
+      <w:r>
+        <w:rPr>
+          <w:rFonts w:hint="eastAsia"/>
+          <w:sz w:val="24"/>
+          <w:szCs w:val="24"/>
+        </w:rPr>
+        <w:t>이후의 액션 시 불이익이 생길 수도 있습니다.</w:t>
+      </w:r>
+    </w:p>
+    <w:p>
+      <w:pPr>
+        <w:jc w:val="left"/>
+        <w:rPr>
+          <w:rFonts w:hint="eastAsia"/>
+          <w:sz w:val="24"/>
+          <w:szCs w:val="24"/>
+        </w:rPr>
+      </w:pPr>
+    </w:p>
+    <w:p>
+      <w:pPr>
+        <w:jc w:val="left"/>
+        <w:rPr>
+          <w:sz w:val="24"/>
+          <w:szCs w:val="24"/>
+        </w:rPr>
+      </w:pPr>
+      <w:r>
+        <w:rPr>
+          <w:rFonts w:hint="eastAsia"/>
+          <w:sz w:val="24"/>
+          <w:szCs w:val="24"/>
+        </w:rPr>
+        <w:t xml:space="preserve">추가 </w:t>
+      </w:r>
+      <w:proofErr w:type="spellStart"/>
+      <w:r>
+        <w:rPr>
+          <w:rFonts w:hint="eastAsia"/>
+          <w:sz w:val="24"/>
+          <w:szCs w:val="24"/>
+        </w:rPr>
+        <w:t>리액션에는</w:t>
+      </w:r>
+      <w:proofErr w:type="spellEnd"/>
+      <w:r>
+        <w:rPr>
+          <w:rFonts w:hint="eastAsia"/>
+          <w:sz w:val="24"/>
+          <w:szCs w:val="24"/>
+        </w:rPr>
+        <w:t xml:space="preserve"> 반격 / 카운터 </w:t>
+      </w:r>
+      <w:r>
+        <w:rPr>
+          <w:sz w:val="24"/>
+          <w:szCs w:val="24"/>
+        </w:rPr>
+        <w:t xml:space="preserve">/ </w:t>
+      </w:r>
+      <w:r>
+        <w:rPr>
+          <w:rFonts w:hint="eastAsia"/>
+          <w:sz w:val="24"/>
+          <w:szCs w:val="24"/>
+        </w:rPr>
+        <w:t>기동</w:t>
+      </w:r>
+      <w:r>
+        <w:rPr>
+          <w:rFonts w:hint="eastAsia"/>
+          <w:sz w:val="24"/>
+          <w:szCs w:val="24"/>
+        </w:rPr>
+        <w:t xml:space="preserve"> / 급습 </w:t>
+      </w:r>
+      <w:r>
+        <w:rPr>
+          <w:sz w:val="24"/>
+          <w:szCs w:val="24"/>
+        </w:rPr>
+        <w:t xml:space="preserve">/ </w:t>
+      </w:r>
+      <w:r>
+        <w:rPr>
+          <w:rFonts w:hint="eastAsia"/>
+          <w:sz w:val="24"/>
+          <w:szCs w:val="24"/>
+        </w:rPr>
+        <w:t>밀치기가</w:t>
+      </w:r>
+      <w:r>
+        <w:rPr>
+          <w:rFonts w:hint="eastAsia"/>
+          <w:sz w:val="24"/>
+          <w:szCs w:val="24"/>
+        </w:rPr>
+        <w:t xml:space="preserve"> 존재하고,</w:t>
+      </w:r>
+      <w:r>
+        <w:rPr>
+          <w:sz w:val="24"/>
+          <w:szCs w:val="24"/>
+        </w:rPr>
+        <w:t xml:space="preserve"> </w:t>
+      </w:r>
+      <w:r>
+        <w:rPr>
+          <w:rFonts w:hint="eastAsia"/>
+          <w:sz w:val="24"/>
+          <w:szCs w:val="24"/>
+        </w:rPr>
+        <w:t>각각 공격을 막은 뒤 카운터를 치는 행위,</w:t>
+      </w:r>
+      <w:r>
+        <w:rPr>
+          <w:sz w:val="24"/>
+          <w:szCs w:val="24"/>
+        </w:rPr>
+        <w:t xml:space="preserve"> </w:t>
+      </w:r>
+      <w:r>
+        <w:rPr>
+          <w:rFonts w:hint="eastAsia"/>
+          <w:sz w:val="24"/>
+          <w:szCs w:val="24"/>
+        </w:rPr>
+        <w:t>다른 위치로 이동하는 행위로 설명할 수 있을 것 같습니다.</w:t>
+      </w:r>
+    </w:p>
+    <w:p>
+      <w:pPr>
+        <w:jc w:val="left"/>
+        <w:rPr>
+          <w:sz w:val="24"/>
+          <w:szCs w:val="24"/>
+        </w:rPr>
+      </w:pPr>
+    </w:p>
+    <w:p>
+      <w:pPr>
+        <w:jc w:val="left"/>
+        <w:rPr>
+          <w:sz w:val="24"/>
+          <w:szCs w:val="24"/>
+        </w:rPr>
+      </w:pPr>
+      <w:r>
+        <w:rPr>
+          <w:rFonts w:hint="eastAsia"/>
+          <w:sz w:val="24"/>
+          <w:szCs w:val="24"/>
+        </w:rPr>
+        <w:t>만약 반격을 사용한다면,</w:t>
+      </w:r>
+      <w:r>
+        <w:rPr>
+          <w:sz w:val="24"/>
+          <w:szCs w:val="24"/>
+        </w:rPr>
+        <w:t xml:space="preserve"> </w:t>
+      </w:r>
+      <w:r>
+        <w:rPr>
+          <w:rFonts w:hint="eastAsia"/>
+          <w:sz w:val="24"/>
+          <w:szCs w:val="24"/>
+        </w:rPr>
+        <w:t>사용자는 무기 공격을 진행합니다.</w:t>
+      </w:r>
+      <w:r>
+        <w:rPr>
+          <w:sz w:val="24"/>
+          <w:szCs w:val="24"/>
+        </w:rPr>
+        <w:t xml:space="preserve"> </w:t>
+      </w:r>
+      <w:r>
+        <w:rPr>
+          <w:rFonts w:hint="eastAsia"/>
+          <w:sz w:val="24"/>
+          <w:szCs w:val="24"/>
+        </w:rPr>
+        <w:t xml:space="preserve">일반적인 반격은 속도를 </w:t>
+      </w:r>
+      <w:r>
+        <w:rPr>
+          <w:sz w:val="24"/>
+          <w:szCs w:val="24"/>
+        </w:rPr>
+        <w:t xml:space="preserve">1 </w:t>
+      </w:r>
+      <w:r>
+        <w:rPr>
+          <w:rFonts w:hint="eastAsia"/>
+          <w:sz w:val="24"/>
+          <w:szCs w:val="24"/>
+        </w:rPr>
+        <w:t>소모하며,</w:t>
+      </w:r>
+      <w:r>
+        <w:rPr>
+          <w:sz w:val="24"/>
+          <w:szCs w:val="24"/>
+        </w:rPr>
+        <w:t xml:space="preserve"> </w:t>
+      </w:r>
+      <w:r>
+        <w:rPr>
+          <w:rFonts w:hint="eastAsia"/>
+          <w:sz w:val="24"/>
+          <w:szCs w:val="24"/>
+        </w:rPr>
+        <w:t xml:space="preserve">추가적인 행동 없이 해당 </w:t>
+      </w:r>
+      <w:r>
+        <w:rPr>
+          <w:rFonts w:hint="eastAsia"/>
+          <w:sz w:val="24"/>
+          <w:szCs w:val="24"/>
+        </w:rPr>
+        <w:t>액션</w:t>
+      </w:r>
+      <w:r>
+        <w:rPr>
+          <w:rFonts w:hint="eastAsia"/>
+          <w:sz w:val="24"/>
+          <w:szCs w:val="24"/>
+        </w:rPr>
+        <w:t>은 종료됩니다.</w:t>
+      </w:r>
+    </w:p>
+    <w:p>
+      <w:pPr>
+        <w:jc w:val="left"/>
+        <w:rPr>
+          <w:sz w:val="24"/>
+          <w:szCs w:val="24"/>
+        </w:rPr>
+      </w:pPr>
+    </w:p>
+    <w:p>
+      <w:pPr>
+        <w:jc w:val="left"/>
+        <w:rPr>
+          <w:sz w:val="24"/>
+          <w:szCs w:val="24"/>
+        </w:rPr>
+      </w:pPr>
+      <w:r>
+        <w:rPr>
+          <w:rFonts w:hint="eastAsia"/>
+          <w:sz w:val="24"/>
+          <w:szCs w:val="24"/>
+        </w:rPr>
+        <w:lastRenderedPageBreak/>
+        <w:t>만약 카운터를 사용한다면,</w:t>
+      </w:r>
+      <w:r>
+        <w:rPr>
+          <w:sz w:val="24"/>
+          <w:szCs w:val="24"/>
+        </w:rPr>
+        <w:t xml:space="preserve"> </w:t>
+      </w:r>
+      <w:r>
+        <w:rPr>
+          <w:rFonts w:hint="eastAsia"/>
+          <w:sz w:val="24"/>
+          <w:szCs w:val="24"/>
+        </w:rPr>
+        <w:t>사용자는</w:t>
+      </w:r>
+      <w:r>
+        <w:rPr>
+          <w:rFonts w:hint="eastAsia"/>
+          <w:sz w:val="24"/>
+          <w:szCs w:val="24"/>
+        </w:rPr>
+        <w:t xml:space="preserve"> 속도 주사위 값을 사용하여 추가</w:t>
+      </w:r>
+      <w:r>
+        <w:rPr>
+          <w:rFonts w:hint="eastAsia"/>
+          <w:sz w:val="24"/>
+          <w:szCs w:val="24"/>
+        </w:rPr>
+        <w:t xml:space="preserve"> 피해를 입히는 무기 공격을 진행</w:t>
+      </w:r>
+      <w:r>
+        <w:rPr>
+          <w:rFonts w:hint="eastAsia"/>
+          <w:sz w:val="24"/>
+          <w:szCs w:val="24"/>
+        </w:rPr>
+        <w:t>할 수 있습니다.</w:t>
+      </w:r>
+      <w:r>
+        <w:rPr>
+          <w:sz w:val="24"/>
+          <w:szCs w:val="24"/>
+        </w:rPr>
+        <w:t xml:space="preserve"> </w:t>
+      </w:r>
+      <w:r>
+        <w:rPr>
+          <w:rFonts w:hint="eastAsia"/>
+          <w:sz w:val="24"/>
+          <w:szCs w:val="24"/>
+        </w:rPr>
+        <w:t xml:space="preserve">속도 </w:t>
+      </w:r>
+      <w:r>
+        <w:rPr>
+          <w:sz w:val="24"/>
+          <w:szCs w:val="24"/>
+        </w:rPr>
+        <w:t>10</w:t>
+      </w:r>
+      <w:r>
+        <w:rPr>
+          <w:rFonts w:hint="eastAsia"/>
+          <w:sz w:val="24"/>
+          <w:szCs w:val="24"/>
+        </w:rPr>
+        <w:t xml:space="preserve">을 소모한다면 </w:t>
+      </w:r>
+      <w:r>
+        <w:rPr>
+          <w:sz w:val="24"/>
+          <w:szCs w:val="24"/>
+        </w:rPr>
+        <w:t>10</w:t>
+      </w:r>
+      <w:r>
+        <w:rPr>
+          <w:rFonts w:hint="eastAsia"/>
+          <w:sz w:val="24"/>
+          <w:szCs w:val="24"/>
+        </w:rPr>
+        <w:t>의 추가 피해를 입힐 수 있겠죠.</w:t>
+      </w:r>
+      <w:r>
+        <w:rPr>
+          <w:sz w:val="24"/>
+          <w:szCs w:val="24"/>
+        </w:rPr>
+        <w:t xml:space="preserve"> </w:t>
+      </w:r>
+    </w:p>
+    <w:p>
+      <w:pPr>
+        <w:jc w:val="left"/>
+        <w:rPr>
+          <w:sz w:val="24"/>
+          <w:szCs w:val="24"/>
+        </w:rPr>
+      </w:pPr>
+    </w:p>
+    <w:p>
+      <w:pPr>
+        <w:jc w:val="left"/>
+        <w:rPr>
+          <w:sz w:val="24"/>
+          <w:szCs w:val="24"/>
+        </w:rPr>
+      </w:pPr>
+      <w:r>
+        <w:rPr>
+          <w:rFonts w:hint="eastAsia"/>
+          <w:sz w:val="24"/>
+          <w:szCs w:val="24"/>
+        </w:rPr>
+        <w:t>그리고 기동을 사용한다면,</w:t>
+      </w:r>
+      <w:r>
+        <w:rPr>
+          <w:sz w:val="24"/>
+          <w:szCs w:val="24"/>
+        </w:rPr>
+        <w:t xml:space="preserve"> </w:t>
+      </w:r>
+      <w:r>
+        <w:rPr>
+          <w:rFonts w:hint="eastAsia"/>
+          <w:sz w:val="24"/>
+          <w:szCs w:val="24"/>
+        </w:rPr>
+        <w:t>사용자는 기동을 사용하여 어디로 이동할 지 정할 수 있습니다.</w:t>
+      </w:r>
+      <w:r>
+        <w:rPr>
+          <w:sz w:val="24"/>
+          <w:szCs w:val="24"/>
+        </w:rPr>
+        <w:t xml:space="preserve"> </w:t>
+      </w:r>
+      <w:r>
+        <w:rPr>
+          <w:rFonts w:hint="eastAsia"/>
+          <w:sz w:val="24"/>
+          <w:szCs w:val="24"/>
+        </w:rPr>
+        <w:t>멀리 이동하여 투척이나 원거리 공격을 노릴 수도 있고,</w:t>
+      </w:r>
+      <w:r>
+        <w:rPr>
+          <w:sz w:val="24"/>
+          <w:szCs w:val="24"/>
+        </w:rPr>
+        <w:t xml:space="preserve"> </w:t>
+      </w:r>
+      <w:r>
+        <w:rPr>
+          <w:rFonts w:hint="eastAsia"/>
+          <w:sz w:val="24"/>
+          <w:szCs w:val="24"/>
+        </w:rPr>
+        <w:t xml:space="preserve">적의 뒤로 이동하여 </w:t>
+      </w:r>
+      <w:r>
+        <w:rPr>
+          <w:sz w:val="24"/>
+          <w:szCs w:val="24"/>
+        </w:rPr>
+        <w:t>‘</w:t>
+      </w:r>
+      <w:r>
+        <w:rPr>
+          <w:rFonts w:hint="eastAsia"/>
+          <w:sz w:val="24"/>
+          <w:szCs w:val="24"/>
+        </w:rPr>
+        <w:t>급습</w:t>
+      </w:r>
+      <w:r>
+        <w:rPr>
+          <w:sz w:val="24"/>
+          <w:szCs w:val="24"/>
+        </w:rPr>
+        <w:t>’</w:t>
+      </w:r>
+      <w:r>
+        <w:rPr>
+          <w:rFonts w:hint="eastAsia"/>
+          <w:sz w:val="24"/>
+          <w:szCs w:val="24"/>
+        </w:rPr>
+        <w:t>을 노릴 수도 있습니다!</w:t>
+      </w:r>
+    </w:p>
+    <w:p>
+      <w:pPr>
+        <w:jc w:val="left"/>
+        <w:rPr>
+          <w:sz w:val="24"/>
+          <w:szCs w:val="24"/>
+        </w:rPr>
+      </w:pPr>
+      <w:r>
+        <w:rPr>
+          <w:rFonts w:hint="eastAsia"/>
+          <w:sz w:val="24"/>
+          <w:szCs w:val="24"/>
+        </w:rPr>
+        <w:t>기동으로 이동을 선택하였다면,</w:t>
+      </w:r>
+      <w:r>
+        <w:rPr>
+          <w:sz w:val="24"/>
+          <w:szCs w:val="24"/>
+        </w:rPr>
+        <w:t xml:space="preserve"> </w:t>
+      </w:r>
+      <w:r>
+        <w:rPr>
+          <w:rFonts w:hint="eastAsia"/>
+          <w:sz w:val="24"/>
+          <w:szCs w:val="24"/>
+        </w:rPr>
+        <w:t>사용자는 원하는 만큼 속도 주사위 값을 소비해 원하는 만큼 적들에게서 멀어질 수 있고,</w:t>
+      </w:r>
+    </w:p>
+    <w:p>
+      <w:pPr>
+        <w:jc w:val="left"/>
+        <w:rPr>
+          <w:sz w:val="24"/>
+          <w:szCs w:val="24"/>
+        </w:rPr>
+      </w:pPr>
+      <w:r>
+        <w:rPr>
+          <w:rFonts w:hint="eastAsia"/>
+          <w:sz w:val="24"/>
+          <w:szCs w:val="24"/>
+        </w:rPr>
+        <w:t xml:space="preserve">급습을 선택하였다면 사용자는 상대의 남은 속도 주사위 값 </w:t>
+      </w:r>
+      <w:r>
+        <w:rPr>
+          <w:sz w:val="24"/>
+          <w:szCs w:val="24"/>
+        </w:rPr>
+        <w:t>+3</w:t>
+      </w:r>
+      <w:r>
+        <w:rPr>
+          <w:rFonts w:hint="eastAsia"/>
+          <w:sz w:val="24"/>
+          <w:szCs w:val="24"/>
+        </w:rPr>
+        <w:t>만큼의 속도를 사용해 적의 후방으로 이동하며,</w:t>
+      </w:r>
+      <w:r>
+        <w:rPr>
+          <w:sz w:val="24"/>
+          <w:szCs w:val="24"/>
+        </w:rPr>
+        <w:t xml:space="preserve"> </w:t>
+      </w:r>
+      <w:r>
+        <w:rPr>
+          <w:rFonts w:hint="eastAsia"/>
+          <w:sz w:val="24"/>
+          <w:szCs w:val="24"/>
+        </w:rPr>
+        <w:t>두 배의 피해를 입히는 급습 공격을 사용할 수 있습니다.</w:t>
+      </w:r>
+    </w:p>
+    <w:p>
+      <w:pPr>
+        <w:jc w:val="left"/>
+        <w:rPr>
+          <w:sz w:val="24"/>
+          <w:szCs w:val="24"/>
+        </w:rPr>
+      </w:pPr>
+    </w:p>
+    <w:p>
+      <w:pPr>
+        <w:jc w:val="left"/>
+        <w:rPr>
+          <w:rFonts w:hint="eastAsia"/>
+          <w:sz w:val="24"/>
+          <w:szCs w:val="24"/>
+        </w:rPr>
+      </w:pPr>
+      <w:r>
+        <w:rPr>
+          <w:rFonts w:hint="eastAsia"/>
+          <w:sz w:val="24"/>
+          <w:szCs w:val="24"/>
+        </w:rPr>
+        <w:t>마지막으로 밀치기는,</w:t>
+      </w:r>
+      <w:r>
+        <w:rPr>
+          <w:sz w:val="24"/>
+          <w:szCs w:val="24"/>
+        </w:rPr>
+        <w:t xml:space="preserve"> </w:t>
+      </w:r>
+      <w:r>
+        <w:rPr>
+          <w:rFonts w:hint="eastAsia"/>
+          <w:sz w:val="24"/>
+          <w:szCs w:val="24"/>
+        </w:rPr>
+        <w:t>말그대로 적을 밀칩니다.</w:t>
+      </w:r>
+      <w:r>
+        <w:rPr>
+          <w:sz w:val="24"/>
+          <w:szCs w:val="24"/>
+        </w:rPr>
+        <w:t xml:space="preserve"> 1</w:t>
+      </w:r>
+      <w:r>
+        <w:rPr>
+          <w:rFonts w:hint="eastAsia"/>
+          <w:sz w:val="24"/>
+          <w:szCs w:val="24"/>
+        </w:rPr>
+        <w:t>d</w:t>
+      </w:r>
+      <w:r>
+        <w:rPr>
+          <w:sz w:val="24"/>
+          <w:szCs w:val="24"/>
+        </w:rPr>
+        <w:t>(</w:t>
+      </w:r>
+      <w:r>
+        <w:rPr>
+          <w:rFonts w:hint="eastAsia"/>
+          <w:sz w:val="24"/>
+          <w:szCs w:val="24"/>
+        </w:rPr>
+        <w:t>사용자의 근력</w:t>
+      </w:r>
+      <w:r>
+        <w:rPr>
+          <w:rFonts w:hint="eastAsia"/>
+          <w:sz w:val="24"/>
+          <w:szCs w:val="24"/>
+        </w:rPr>
+        <w:t>-대상의 근력</w:t>
+      </w:r>
+      <w:bookmarkStart w:id="0" w:name="_GoBack"/>
+      <w:bookmarkEnd w:id="0"/>
+      <w:r>
+        <w:rPr>
+          <w:rFonts w:hint="eastAsia"/>
+          <w:sz w:val="24"/>
+          <w:szCs w:val="24"/>
+        </w:rPr>
+        <w:t xml:space="preserve">) 값 만큼의 </w:t>
+      </w:r>
+      <w:r>
+        <w:rPr>
+          <w:rFonts w:hint="eastAsia"/>
+          <w:sz w:val="24"/>
+          <w:szCs w:val="24"/>
+        </w:rPr>
+        <w:t>거리로 상대방을 밀쳐냅니다.</w:t>
+      </w:r>
+      <w:r>
+        <w:rPr>
+          <w:sz w:val="24"/>
+          <w:szCs w:val="24"/>
+        </w:rPr>
+        <w:t xml:space="preserve"> </w:t>
+      </w:r>
+      <w:r>
+        <w:rPr>
+          <w:rFonts w:hint="eastAsia"/>
+          <w:sz w:val="24"/>
+          <w:szCs w:val="24"/>
+        </w:rPr>
+        <w:t xml:space="preserve">속도 주사위 값은 </w:t>
+      </w:r>
+      <w:r>
+        <w:rPr>
+          <w:sz w:val="24"/>
+          <w:szCs w:val="24"/>
+        </w:rPr>
+        <w:t>1</w:t>
+      </w:r>
+      <w:r>
+        <w:rPr>
+          <w:rFonts w:hint="eastAsia"/>
+          <w:sz w:val="24"/>
+          <w:szCs w:val="24"/>
+        </w:rPr>
+        <w:t>을 소모합니다</w:t>
+      </w:r>
+      <w:r>
+        <w:rPr>
+          <w:sz w:val="24"/>
+          <w:szCs w:val="24"/>
+        </w:rPr>
+        <w:t>.</w:t>
       </w:r>
     </w:p>
     <w:sectPr>
@@ -54641,7 +57918,7 @@
 </file>
 
 <file path=word/endnotes.xml><?xml version="1.0" encoding="utf-8"?>
-<w:endnotes xmlns:wpc="http://schemas.microsoft.com/office/word/2010/wordprocessingCanvas" xmlns:cx="http://schemas.microsoft.com/office/drawing/2014/chartex" xmlns:cx1="http://schemas.microsoft.com/office/drawing/2015/9/8/chartex" xmlns:cx2="http://schemas.microsoft.com/office/drawing/2015/10/21/chartex" xmlns:cx3="http://schemas.microsoft.com/office/drawing/2016/5/9/chartex" xmlns:cx4="http://schemas.microsoft.com/office/drawing/2016/5/10/chartex" xmlns:cx5="http://schemas.microsoft.com/office/drawing/2016/5/11/chartex" xmlns:cx6="http://schemas.microsoft.com/office/drawing/2016/5/12/chartex" xmlns:cx7="http://schemas.microsoft.com/office/drawing/2016/5/13/chartex" xmlns:cx8="http://schemas.microsoft.com/office/drawing/2016/5/14/chartex" xmlns:mc="http://schemas.openxmlformats.org/markup-compatibility/2006" xmlns:aink="http://schemas.microsoft.com/office/drawing/2016/ink" xmlns:am3d="http://schemas.microsoft.com/office/drawing/2017/model3d" xmlns:o="urn:schemas-microsoft-com:office:office" xmlns:oel="http://schemas.microsoft.com/office/2019/extlst" xmlns:r="http://schemas.openxmlformats.org/officeDocument/2006/relationships" xmlns:m="http://schemas.openxmlformats.org/officeDocument/2006/math" xmlns:v="urn:schemas-microsoft-com:vml" xmlns:wp14="http://schemas.microsoft.com/office/word/2010/wordprocessingDrawing" xmlns:wp="http://schemas.openxmlformats.org/drawingml/2006/wordprocessingDrawing" xmlns:w10="urn:schemas-microsoft-com:office:word" xmlns:w="http://schemas.openxmlformats.org/wordprocessingml/2006/main" xmlns:w14="http://schemas.microsoft.com/office/word/2010/wordml" xmlns:w15="http://schemas.microsoft.com/office/word/2012/wordml" xmlns:w16cex="http://schemas.microsoft.com/office/word/2018/wordml/cex" xmlns:w16cid="http://schemas.microsoft.com/office/word/2016/wordml/cid" xmlns:w16="http://schemas.microsoft.com/office/word/2018/wordml" xmlns:w16sdtdh="http://schemas.microsoft.com/office/word/2020/wordml/sdtdatahash" xmlns:w16se="http://schemas.microsoft.com/office/word/2015/wordml/symex" xmlns:wpg="http://schemas.microsoft.com/office/word/2010/wordprocessingGroup" xmlns:wpi="http://schemas.microsoft.com/office/word/2010/wordprocessingInk" xmlns:wne="http://schemas.microsoft.com/office/word/2006/wordml" xmlns:wps="http://schemas.microsoft.com/office/word/2010/wordprocessingShape" mc:Ignorable="w14 w15 w16se w16cid w16 w16cex w16sdtdh wp14">
+<w:endnotes xmlns:wpc="http://schemas.microsoft.com/office/word/2010/wordprocessingCanvas" xmlns:cx="http://schemas.microsoft.com/office/drawing/2014/chartex" xmlns:mc="http://schemas.openxmlformats.org/markup-compatibility/2006" xmlns:o="urn:schemas-microsoft-com:office:office" xmlns:r="http://schemas.openxmlformats.org/officeDocument/2006/relationships" xmlns:m="http://schemas.openxmlformats.org/officeDocument/2006/math" xmlns:v="urn:schemas-microsoft-com:vml" xmlns:wp14="http://schemas.microsoft.com/office/word/2010/wordprocessingDrawing" xmlns:wp="http://schemas.openxmlformats.org/drawingml/2006/wordprocessingDrawing" xmlns:w10="urn:schemas-microsoft-com:office:word" xmlns:w="http://schemas.openxmlformats.org/wordprocessingml/2006/main" xmlns:w14="http://schemas.microsoft.com/office/word/2010/wordml" xmlns:w15="http://schemas.microsoft.com/office/word/2012/wordml" xmlns:w16se="http://schemas.microsoft.com/office/word/2015/wordml/symex" xmlns:wpg="http://schemas.microsoft.com/office/word/2010/wordprocessingGroup" xmlns:wpi="http://schemas.microsoft.com/office/word/2010/wordprocessingInk" xmlns:wne="http://schemas.microsoft.com/office/word/2006/wordml" xmlns:wps="http://schemas.microsoft.com/office/word/2010/wordprocessingShape" mc:Ignorable="w14 w15 w16se wp14">
   <w:endnote w:type="separator" w:id="-1">
     <w:p>
       <w:pPr>
@@ -54666,7 +57943,7 @@
 </file>
 
 <file path=word/footer1.xml><?xml version="1.0" encoding="utf-8"?>
-<w:ftr xmlns:wpc="http://schemas.microsoft.com/office/word/2010/wordprocessingCanvas" xmlns:cx="http://schemas.microsoft.com/office/drawing/2014/chartex" xmlns:cx1="http://schemas.microsoft.com/office/drawing/2015/9/8/chartex" xmlns:cx2="http://schemas.microsoft.com/office/drawing/2015/10/21/chartex" xmlns:cx3="http://schemas.microsoft.com/office/drawing/2016/5/9/chartex" xmlns:cx4="http://schemas.microsoft.com/office/drawing/2016/5/10/chartex" xmlns:cx5="http://schemas.microsoft.com/office/drawing/2016/5/11/chartex" xmlns:cx6="http://schemas.microsoft.com/office/drawing/2016/5/12/chartex" xmlns:cx7="http://schemas.microsoft.com/office/drawing/2016/5/13/chartex" xmlns:cx8="http://schemas.microsoft.com/office/drawing/2016/5/14/chartex" xmlns:mc="http://schemas.openxmlformats.org/markup-compatibility/2006" xmlns:aink="http://schemas.microsoft.com/office/drawing/2016/ink" xmlns:am3d="http://schemas.microsoft.com/office/drawing/2017/model3d" xmlns:o="urn:schemas-microsoft-com:office:office" xmlns:oel="http://schemas.microsoft.com/office/2019/extlst" xmlns:r="http://schemas.openxmlformats.org/officeDocument/2006/relationships" xmlns:m="http://schemas.openxmlformats.org/officeDocument/2006/math" xmlns:v="urn:schemas-microsoft-com:vml" xmlns:wp14="http://schemas.microsoft.com/office/word/2010/wordprocessingDrawing" xmlns:wp="http://schemas.openxmlformats.org/drawingml/2006/wordprocessingDrawing" xmlns:w10="urn:schemas-microsoft-com:office:word" xmlns:w="http://schemas.openxmlformats.org/wordprocessingml/2006/main" xmlns:w14="http://schemas.microsoft.com/office/word/2010/wordml" xmlns:w15="http://schemas.microsoft.com/office/word/2012/wordml" xmlns:w16cex="http://schemas.microsoft.com/office/word/2018/wordml/cex" xmlns:w16cid="http://schemas.microsoft.com/office/word/2016/wordml/cid" xmlns:w16="http://schemas.microsoft.com/office/word/2018/wordml" xmlns:w16sdtdh="http://schemas.microsoft.com/office/word/2020/wordml/sdtdatahash" xmlns:w16se="http://schemas.microsoft.com/office/word/2015/wordml/symex" xmlns:wpg="http://schemas.microsoft.com/office/word/2010/wordprocessingGroup" xmlns:wpi="http://schemas.microsoft.com/office/word/2010/wordprocessingInk" xmlns:wne="http://schemas.microsoft.com/office/word/2006/wordml" xmlns:wps="http://schemas.microsoft.com/office/word/2010/wordprocessingShape" mc:Ignorable="w14 w15 w16se w16cid w16 w16cex w16sdtdh wp14">
+<w:ftr xmlns:wpc="http://schemas.microsoft.com/office/word/2010/wordprocessingCanvas" xmlns:cx="http://schemas.microsoft.com/office/drawing/2014/chartex" xmlns:mc="http://schemas.openxmlformats.org/markup-compatibility/2006" xmlns:o="urn:schemas-microsoft-com:office:office" xmlns:r="http://schemas.openxmlformats.org/officeDocument/2006/relationships" xmlns:m="http://schemas.openxmlformats.org/officeDocument/2006/math" xmlns:v="urn:schemas-microsoft-com:vml" xmlns:wp14="http://schemas.microsoft.com/office/word/2010/wordprocessingDrawing" xmlns:wp="http://schemas.openxmlformats.org/drawingml/2006/wordprocessingDrawing" xmlns:w10="urn:schemas-microsoft-com:office:word" xmlns:w="http://schemas.openxmlformats.org/wordprocessingml/2006/main" xmlns:w14="http://schemas.microsoft.com/office/word/2010/wordml" xmlns:w15="http://schemas.microsoft.com/office/word/2012/wordml" xmlns:w16se="http://schemas.microsoft.com/office/word/2015/wordml/symex" xmlns:wpg="http://schemas.microsoft.com/office/word/2010/wordprocessingGroup" xmlns:wpi="http://schemas.microsoft.com/office/word/2010/wordprocessingInk" xmlns:wne="http://schemas.microsoft.com/office/word/2006/wordml" xmlns:wps="http://schemas.microsoft.com/office/word/2010/wordprocessingShape" mc:Ignorable="w14 w15 w16se wp14">
   <w:sdt>
     <w:sdtPr>
       <w:id w:val="1084725529"/>
@@ -54750,7 +58027,7 @@
                                   <w:noProof/>
                                   <w:lang w:val="ko-KR"/>
                                 </w:rPr>
-                                <w:t>1</w:t>
+                                <w:t>27</w:t>
                               </w:r>
                               <w:r>
                                 <w:fldChar w:fldCharType="end"/>
@@ -54793,7 +58070,7 @@
                     <v:h position="#0,topLeft" switch="" xrange="0,10800"/>
                   </v:handles>
                 </v:shapetype>
-                <v:shape id="양쪽 대괄호 11" o:spid="_x0000_s1026" type="#_x0000_t185" style="position:absolute;left:0;text-align:left;margin-left:0;margin-top:0;width:43.45pt;height:18.8pt;z-index:251660288;visibility:visible;mso-wrap-style:square;mso-width-percent:100;mso-height-percent:0;mso-wrap-distance-left:9pt;mso-wrap-distance-top:0;mso-wrap-distance-right:9pt;mso-wrap-distance-bottom:0;mso-position-horizontal:center;mso-position-horizontal-relative:margin;mso-position-vertical:center;mso-position-vertical-relative:bottom-margin-area;mso-width-percent:100;mso-height-percent:0;mso-width-relative:margin;mso-height-relative:bottom-margin-area;v-text-anchor:top" o:gfxdata="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" filled="t" strokecolor="gray" strokeweight="2.25pt">
+                <v:shape id="양쪽 대괄호 11" o:spid="_x0000_s1026" type="#_x0000_t185" style="position:absolute;left:0;text-align:left;margin-left:0;margin-top:0;width:43.45pt;height:18.8pt;z-index:251660288;visibility:visible;mso-wrap-style:square;mso-width-percent:100;mso-height-percent:0;mso-wrap-distance-left:9pt;mso-wrap-distance-top:0;mso-wrap-distance-right:9pt;mso-wrap-distance-bottom:0;mso-position-horizontal:center;mso-position-horizontal-relative:margin;mso-position-vertical:center;mso-position-vertical-relative:bottom-margin-area;mso-width-percent:100;mso-height-percent:0;mso-width-relative:margin;mso-height-relative:bottom-margin-area;v-text-anchor:top" o:gfxdata="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" filled="t" strokecolor="gray" strokeweight="2.25pt">
                   <v:textbox inset=",0,,0">
                     <w:txbxContent>
                       <w:p>
@@ -54814,7 +58091,7 @@
                             <w:noProof/>
                             <w:lang w:val="ko-KR"/>
                           </w:rPr>
-                          <w:t>1</w:t>
+                          <w:t>27</w:t>
                         </w:r>
                         <w:r>
                           <w:fldChar w:fldCharType="end"/>
@@ -54894,7 +58171,7 @@
                 </wp:anchor>
               </w:drawing>
             </mc:Choice>
-            <mc:Fallback>
+            <mc:Fallback xmlns:w16sdtdh="http://schemas.microsoft.com/office/word/2020/wordml/sdtdatahash" xmlns:w16="http://schemas.microsoft.com/office/word/2018/wordml" xmlns:w16cid="http://schemas.microsoft.com/office/word/2016/wordml/cid" xmlns:w16cex="http://schemas.microsoft.com/office/word/2018/wordml/cex" xmlns:oel="http://schemas.microsoft.com/office/2019/extlst" xmlns:am3d="http://schemas.microsoft.com/office/drawing/2017/model3d" xmlns:aink="http://schemas.microsoft.com/office/drawing/2016/ink" xmlns:cx8="http://schemas.microsoft.com/office/drawing/2016/5/14/chartex" xmlns:cx7="http://schemas.microsoft.com/office/drawing/2016/5/13/chartex" xmlns:cx6="http://schemas.microsoft.com/office/drawing/2016/5/12/chartex" xmlns:cx5="http://schemas.microsoft.com/office/drawing/2016/5/11/chartex" xmlns:cx4="http://schemas.microsoft.com/office/drawing/2016/5/10/chartex" xmlns:cx3="http://schemas.microsoft.com/office/drawing/2016/5/9/chartex" xmlns:cx2="http://schemas.microsoft.com/office/drawing/2015/10/21/chartex" xmlns:cx1="http://schemas.microsoft.com/office/drawing/2015/9/8/chartex">
               <w:pict>
                 <v:shapetype w14:anchorId="764A27FF" id="_x0000_t32" coordsize="21600,21600" o:spt="32" o:oned="t" path="m,l21600,21600e" filled="f">
                   <v:path arrowok="t" fillok="f" o:connecttype="none"/>
@@ -54914,7 +58191,7 @@
 </file>
 
 <file path=word/footnotes.xml><?xml version="1.0" encoding="utf-8"?>
-<w:footnotes xmlns:wpc="http://schemas.microsoft.com/office/word/2010/wordprocessingCanvas" xmlns:cx="http://schemas.microsoft.com/office/drawing/2014/chartex" xmlns:cx1="http://schemas.microsoft.com/office/drawing/2015/9/8/chartex" xmlns:cx2="http://schemas.microsoft.com/office/drawing/2015/10/21/chartex" xmlns:cx3="http://schemas.microsoft.com/office/drawing/2016/5/9/chartex" xmlns:cx4="http://schemas.microsoft.com/office/drawing/2016/5/10/chartex" xmlns:cx5="http://schemas.microsoft.com/office/drawing/2016/5/11/chartex" xmlns:cx6="http://schemas.microsoft.com/office/drawing/2016/5/12/chartex" xmlns:cx7="http://schemas.microsoft.com/office/drawing/2016/5/13/chartex" xmlns:cx8="http://schemas.microsoft.com/office/drawing/2016/5/14/chartex" xmlns:mc="http://schemas.openxmlformats.org/markup-compatibility/2006" xmlns:aink="http://schemas.microsoft.com/office/drawing/2016/ink" xmlns:am3d="http://schemas.microsoft.com/office/drawing/2017/model3d" xmlns:o="urn:schemas-microsoft-com:office:office" xmlns:oel="http://schemas.microsoft.com/office/2019/extlst" xmlns:r="http://schemas.openxmlformats.org/officeDocument/2006/relationships" xmlns:m="http://schemas.openxmlformats.org/officeDocument/2006/math" xmlns:v="urn:schemas-microsoft-com:vml" xmlns:wp14="http://schemas.microsoft.com/office/word/2010/wordprocessingDrawing" xmlns:wp="http://schemas.openxmlformats.org/drawingml/2006/wordprocessingDrawing" xmlns:w10="urn:schemas-microsoft-com:office:word" xmlns:w="http://schemas.openxmlformats.org/wordprocessingml/2006/main" xmlns:w14="http://schemas.microsoft.com/office/word/2010/wordml" xmlns:w15="http://schemas.microsoft.com/office/word/2012/wordml" xmlns:w16cex="http://schemas.microsoft.com/office/word/2018/wordml/cex" xmlns:w16cid="http://schemas.microsoft.com/office/word/2016/wordml/cid" xmlns:w16="http://schemas.microsoft.com/office/word/2018/wordml" xmlns:w16sdtdh="http://schemas.microsoft.com/office/word/2020/wordml/sdtdatahash" xmlns:w16se="http://schemas.microsoft.com/office/word/2015/wordml/symex" xmlns:wpg="http://schemas.microsoft.com/office/word/2010/wordprocessingGroup" xmlns:wpi="http://schemas.microsoft.com/office/word/2010/wordprocessingInk" xmlns:wne="http://schemas.microsoft.com/office/word/2006/wordml" xmlns:wps="http://schemas.microsoft.com/office/word/2010/wordprocessingShape" mc:Ignorable="w14 w15 w16se w16cid w16 w16cex w16sdtdh wp14">
+<w:footnotes xmlns:wpc="http://schemas.microsoft.com/office/word/2010/wordprocessingCanvas" xmlns:cx="http://schemas.microsoft.com/office/drawing/2014/chartex" xmlns:mc="http://schemas.openxmlformats.org/markup-compatibility/2006" xmlns:o="urn:schemas-microsoft-com:office:office" xmlns:r="http://schemas.openxmlformats.org/officeDocument/2006/relationships" xmlns:m="http://schemas.openxmlformats.org/officeDocument/2006/math" xmlns:v="urn:schemas-microsoft-com:vml" xmlns:wp14="http://schemas.microsoft.com/office/word/2010/wordprocessingDrawing" xmlns:wp="http://schemas.openxmlformats.org/drawingml/2006/wordprocessingDrawing" xmlns:w10="urn:schemas-microsoft-com:office:word" xmlns:w="http://schemas.openxmlformats.org/wordprocessingml/2006/main" xmlns:w14="http://schemas.microsoft.com/office/word/2010/wordml" xmlns:w15="http://schemas.microsoft.com/office/word/2012/wordml" xmlns:w16se="http://schemas.microsoft.com/office/word/2015/wordml/symex" xmlns:wpg="http://schemas.microsoft.com/office/word/2010/wordprocessingGroup" xmlns:wpi="http://schemas.microsoft.com/office/word/2010/wordprocessingInk" xmlns:wne="http://schemas.microsoft.com/office/word/2006/wordml" xmlns:wps="http://schemas.microsoft.com/office/word/2010/wordprocessingShape" mc:Ignorable="w14 w15 w16se wp14">
   <w:footnote w:type="separator" w:id="-1">
     <w:p>
       <w:pPr>
@@ -54939,7 +58216,7 @@
 </file>
 
 <file path=word/numbering.xml><?xml version="1.0" encoding="utf-8"?>
-<w:numbering xmlns:wpc="http://schemas.microsoft.com/office/word/2010/wordprocessingCanvas" xmlns:cx="http://schemas.microsoft.com/office/drawing/2014/chartex" xmlns:cx1="http://schemas.microsoft.com/office/drawing/2015/9/8/chartex" xmlns:cx2="http://schemas.microsoft.com/office/drawing/2015/10/21/chartex" xmlns:cx3="http://schemas.microsoft.com/office/drawing/2016/5/9/chartex" xmlns:cx4="http://schemas.microsoft.com/office/drawing/2016/5/10/chartex" xmlns:cx5="http://schemas.microsoft.com/office/drawing/2016/5/11/chartex" xmlns:cx6="http://schemas.microsoft.com/office/drawing/2016/5/12/chartex" xmlns:cx7="http://schemas.microsoft.com/office/drawing/2016/5/13/chartex" xmlns:cx8="http://schemas.microsoft.com/office/drawing/2016/5/14/chartex" xmlns:mc="http://schemas.openxmlformats.org/markup-compatibility/2006" xmlns:aink="http://schemas.microsoft.com/office/drawing/2016/ink" xmlns:am3d="http://schemas.microsoft.com/office/drawing/2017/model3d" xmlns:o="urn:schemas-microsoft-com:office:office" xmlns:oel="http://schemas.microsoft.com/office/2019/extlst" xmlns:r="http://schemas.openxmlformats.org/officeDocument/2006/relationships" xmlns:m="http://schemas.openxmlformats.org/officeDocument/2006/math" xmlns:v="urn:schemas-microsoft-com:vml" xmlns:wp14="http://schemas.microsoft.com/office/word/2010/wordprocessingDrawing" xmlns:wp="http://schemas.openxmlformats.org/drawingml/2006/wordprocessingDrawing" xmlns:w10="urn:schemas-microsoft-com:office:word" xmlns:w="http://schemas.openxmlformats.org/wordprocessingml/2006/main" xmlns:w14="http://schemas.microsoft.com/office/word/2010/wordml" xmlns:w15="http://schemas.microsoft.com/office/word/2012/wordml" xmlns:w16cex="http://schemas.microsoft.com/office/word/2018/wordml/cex" xmlns:w16cid="http://schemas.microsoft.com/office/word/2016/wordml/cid" xmlns:w16="http://schemas.microsoft.com/office/word/2018/wordml" xmlns:w16sdtdh="http://schemas.microsoft.com/office/word/2020/wordml/sdtdatahash" xmlns:w16se="http://schemas.microsoft.com/office/word/2015/wordml/symex" xmlns:wpg="http://schemas.microsoft.com/office/word/2010/wordprocessingGroup" xmlns:wpi="http://schemas.microsoft.com/office/word/2010/wordprocessingInk" xmlns:wne="http://schemas.microsoft.com/office/word/2006/wordml" xmlns:wps="http://schemas.microsoft.com/office/word/2010/wordprocessingShape" mc:Ignorable="w14 w15 w16se w16cid w16 w16cex w16sdtdh wp14">
+<w:numbering xmlns:wpc="http://schemas.microsoft.com/office/word/2010/wordprocessingCanvas" xmlns:cx="http://schemas.microsoft.com/office/drawing/2014/chartex" xmlns:mc="http://schemas.openxmlformats.org/markup-compatibility/2006" xmlns:o="urn:schemas-microsoft-com:office:office" xmlns:r="http://schemas.openxmlformats.org/officeDocument/2006/relationships" xmlns:m="http://schemas.openxmlformats.org/officeDocument/2006/math" xmlns:v="urn:schemas-microsoft-com:vml" xmlns:wp14="http://schemas.microsoft.com/office/word/2010/wordprocessingDrawing" xmlns:wp="http://schemas.openxmlformats.org/drawingml/2006/wordprocessingDrawing" xmlns:w10="urn:schemas-microsoft-com:office:word" xmlns:w="http://schemas.openxmlformats.org/wordprocessingml/2006/main" xmlns:w14="http://schemas.microsoft.com/office/word/2010/wordml" xmlns:w15="http://schemas.microsoft.com/office/word/2012/wordml" xmlns:w16se="http://schemas.microsoft.com/office/word/2015/wordml/symex" xmlns:wpg="http://schemas.microsoft.com/office/word/2010/wordprocessingGroup" xmlns:wpi="http://schemas.microsoft.com/office/word/2010/wordprocessingInk" xmlns:wne="http://schemas.microsoft.com/office/word/2006/wordml" xmlns:wps="http://schemas.microsoft.com/office/word/2010/wordprocessingShape" mc:Ignorable="w14 w15 w16se wp14">
   <w:abstractNum w:abstractNumId="0" w15:restartNumberingAfterBreak="0">
     <w:nsid w:val="02E540EC"/>
     <w:multiLevelType w:val="hybridMultilevel"/>
@@ -57421,89 +60698,89 @@
       </w:pPr>
     </w:lvl>
   </w:abstractNum>
-  <w:num w:numId="1" w16cid:durableId="305475027">
+  <w:num w:numId="1">
     <w:abstractNumId w:val="16"/>
   </w:num>
-  <w:num w:numId="2" w16cid:durableId="408771328">
+  <w:num w:numId="2">
     <w:abstractNumId w:val="4"/>
   </w:num>
-  <w:num w:numId="3" w16cid:durableId="359940959">
+  <w:num w:numId="3">
     <w:abstractNumId w:val="18"/>
   </w:num>
-  <w:num w:numId="4" w16cid:durableId="384449838">
+  <w:num w:numId="4">
     <w:abstractNumId w:val="20"/>
   </w:num>
-  <w:num w:numId="5" w16cid:durableId="718939490">
+  <w:num w:numId="5">
     <w:abstractNumId w:val="21"/>
   </w:num>
-  <w:num w:numId="6" w16cid:durableId="832600380">
+  <w:num w:numId="6">
     <w:abstractNumId w:val="22"/>
   </w:num>
-  <w:num w:numId="7" w16cid:durableId="1713113275">
+  <w:num w:numId="7">
     <w:abstractNumId w:val="1"/>
   </w:num>
-  <w:num w:numId="8" w16cid:durableId="353191883">
+  <w:num w:numId="8">
     <w:abstractNumId w:val="19"/>
   </w:num>
-  <w:num w:numId="9" w16cid:durableId="475537647">
+  <w:num w:numId="9">
     <w:abstractNumId w:val="8"/>
   </w:num>
-  <w:num w:numId="10" w16cid:durableId="2086947468">
+  <w:num w:numId="10">
     <w:abstractNumId w:val="13"/>
   </w:num>
-  <w:num w:numId="11" w16cid:durableId="1814640911">
+  <w:num w:numId="11">
     <w:abstractNumId w:val="6"/>
   </w:num>
-  <w:num w:numId="12" w16cid:durableId="191765186">
+  <w:num w:numId="12">
     <w:abstractNumId w:val="7"/>
   </w:num>
-  <w:num w:numId="13" w16cid:durableId="73019538">
+  <w:num w:numId="13">
     <w:abstractNumId w:val="10"/>
   </w:num>
-  <w:num w:numId="14" w16cid:durableId="1653219611">
+  <w:num w:numId="14">
     <w:abstractNumId w:val="5"/>
   </w:num>
-  <w:num w:numId="15" w16cid:durableId="1043402292">
+  <w:num w:numId="15">
     <w:abstractNumId w:val="9"/>
   </w:num>
-  <w:num w:numId="16" w16cid:durableId="1789353943">
+  <w:num w:numId="16">
     <w:abstractNumId w:val="17"/>
   </w:num>
-  <w:num w:numId="17" w16cid:durableId="1527595900">
+  <w:num w:numId="17">
     <w:abstractNumId w:val="0"/>
   </w:num>
-  <w:num w:numId="18" w16cid:durableId="1256673848">
+  <w:num w:numId="18">
     <w:abstractNumId w:val="24"/>
   </w:num>
-  <w:num w:numId="19" w16cid:durableId="2053571946">
+  <w:num w:numId="19">
     <w:abstractNumId w:val="15"/>
   </w:num>
-  <w:num w:numId="20" w16cid:durableId="1558740498">
+  <w:num w:numId="20">
     <w:abstractNumId w:val="14"/>
   </w:num>
-  <w:num w:numId="21" w16cid:durableId="770977275">
+  <w:num w:numId="21">
     <w:abstractNumId w:val="25"/>
   </w:num>
-  <w:num w:numId="22" w16cid:durableId="1888298422">
+  <w:num w:numId="22">
     <w:abstractNumId w:val="12"/>
   </w:num>
-  <w:num w:numId="23" w16cid:durableId="99842404">
+  <w:num w:numId="23">
     <w:abstractNumId w:val="2"/>
   </w:num>
-  <w:num w:numId="24" w16cid:durableId="1397707489">
+  <w:num w:numId="24">
     <w:abstractNumId w:val="11"/>
   </w:num>
-  <w:num w:numId="25" w16cid:durableId="206451322">
+  <w:num w:numId="25">
     <w:abstractNumId w:val="23"/>
   </w:num>
-  <w:num w:numId="26" w16cid:durableId="639576340">
+  <w:num w:numId="26">
     <w:abstractNumId w:val="3"/>
   </w:num>
 </w:numbering>
 </file>
 
 <file path=word/styles.xml><?xml version="1.0" encoding="utf-8"?>
-<w:styles xmlns:mc="http://schemas.openxmlformats.org/markup-compatibility/2006" xmlns:r="http://schemas.openxmlformats.org/officeDocument/2006/relationships" xmlns:w="http://schemas.openxmlformats.org/wordprocessingml/2006/main" xmlns:w14="http://schemas.microsoft.com/office/word/2010/wordml" xmlns:w15="http://schemas.microsoft.com/office/word/2012/wordml" xmlns:w16cex="http://schemas.microsoft.com/office/word/2018/wordml/cex" xmlns:w16cid="http://schemas.microsoft.com/office/word/2016/wordml/cid" xmlns:w16="http://schemas.microsoft.com/office/word/2018/wordml" xmlns:w16sdtdh="http://schemas.microsoft.com/office/word/2020/wordml/sdtdatahash" xmlns:w16se="http://schemas.microsoft.com/office/word/2015/wordml/symex" mc:Ignorable="w14 w15 w16se w16cid w16 w16cex w16sdtdh">
+<w:styles xmlns:mc="http://schemas.openxmlformats.org/markup-compatibility/2006" xmlns:r="http://schemas.openxmlformats.org/officeDocument/2006/relationships" xmlns:w="http://schemas.openxmlformats.org/wordprocessingml/2006/main" xmlns:w14="http://schemas.microsoft.com/office/word/2010/wordml" xmlns:w15="http://schemas.microsoft.com/office/word/2012/wordml" xmlns:w16se="http://schemas.microsoft.com/office/word/2015/wordml/symex" mc:Ignorable="w14 w15 w16se">
   <w:docDefaults>
     <w:rPrDefault>
       <w:rPr>
@@ -57520,7 +60797,7 @@
       </w:pPr>
     </w:pPrDefault>
   </w:docDefaults>
-  <w:latentStyles w:defLockedState="0" w:defUIPriority="99" w:defSemiHidden="0" w:defUnhideWhenUsed="0" w:defQFormat="0" w:count="376">
+  <w:latentStyles w:defLockedState="0" w:defUIPriority="99" w:defSemiHidden="0" w:defUnhideWhenUsed="0" w:defQFormat="0" w:count="371">
     <w:lsdException w:name="Normal" w:uiPriority="0" w:qFormat="1"/>
     <w:lsdException w:name="heading 1" w:uiPriority="9" w:qFormat="1"/>
     <w:lsdException w:name="heading 2" w:semiHidden="1" w:uiPriority="9" w:unhideWhenUsed="1" w:qFormat="1"/>
@@ -57892,11 +61169,6 @@
     <w:lsdException w:name="List Table 5 Dark Accent 6" w:uiPriority="50"/>
     <w:lsdException w:name="List Table 6 Colorful Accent 6" w:uiPriority="51"/>
     <w:lsdException w:name="List Table 7 Colorful Accent 6" w:uiPriority="52"/>
-    <w:lsdException w:name="Mention" w:semiHidden="1" w:unhideWhenUsed="1"/>
-    <w:lsdException w:name="Smart Hyperlink" w:semiHidden="1" w:unhideWhenUsed="1"/>
-    <w:lsdException w:name="Hashtag" w:semiHidden="1" w:unhideWhenUsed="1"/>
-    <w:lsdException w:name="Unresolved Mention" w:semiHidden="1" w:unhideWhenUsed="1"/>
-    <w:lsdException w:name="Smart Link" w:semiHidden="1" w:unhideWhenUsed="1"/>
   </w:latentStyles>
   <w:style w:type="paragraph" w:default="1" w:styleId="a">
     <w:name w:val="Normal"/>
@@ -58277,7 +61549,7 @@
 </file>
 
 <file path=customXml/itemProps1.xml><?xml version="1.0" encoding="utf-8"?>
-<ds:datastoreItem xmlns:ds="http://schemas.openxmlformats.org/officeDocument/2006/customXml" ds:itemID="{566B7D42-ACF2-4F06-BD90-EE40E7BCBEE7}">
+<ds:datastoreItem xmlns:ds="http://schemas.openxmlformats.org/officeDocument/2006/customXml" ds:itemID="{B4235348-7187-4913-9329-84903455DAC0}">
   <ds:schemaRefs>
     <ds:schemaRef ds:uri="http://schemas.openxmlformats.org/officeDocument/2006/bibliography"/>
   </ds:schemaRefs>
